--- a/个人工作空间/奕吉/愿景与范围/G09-软件工程系列课程教学辅助网站-愿景和范围文档.docx
+++ b/个人工作空间/奕吉/愿景与范围/G09-软件工程系列课程教学辅助网站-愿景和范围文档.docx
@@ -166,7 +166,7 @@
         <w:drawing>
           <wp:inline distT="0" distB="0" distL="114300" distR="114300">
             <wp:extent cx="1762125" cy="1743075"/>
-            <wp:effectExtent l="0" t="0" r="9525" b="9525"/>
+            <wp:effectExtent l="0" t="0" r="5715" b="9525"/>
             <wp:docPr id="1" name="图片 2" descr="图片1"/>
             <wp:cNvGraphicFramePr>
               <a:graphicFrameLocks xmlns:a="http://schemas.openxmlformats.org/drawingml/2006/main" noChangeAspect="1"/>
@@ -493,7 +493,14 @@
               <w:rPr>
                 <w:rFonts w:hint="eastAsia"/>
               </w:rPr>
-              <w:t>V0.3</w:t>
+              <w:t>V0.</w:t>
+            </w:r>
+            <w:r>
+              <w:rPr>
+                <w:rFonts w:hint="eastAsia"/>
+                <w:lang w:val="en-US" w:eastAsia="zh-CN"/>
+              </w:rPr>
+              <w:t>4</w:t>
             </w:r>
           </w:p>
         </w:tc>
@@ -633,7 +640,20 @@
               <w:rPr>
                 <w:rFonts w:hint="eastAsia"/>
               </w:rPr>
-              <w:t>2017年11月12日</w:t>
+              <w:t>2017年11月1</w:t>
+            </w:r>
+            <w:r>
+              <w:rPr>
+                <w:rFonts w:hint="eastAsia"/>
+                <w:lang w:val="en-US" w:eastAsia="zh-CN"/>
+              </w:rPr>
+              <w:t>9</w:t>
+            </w:r>
+            <w:r>
+              <w:rPr>
+                <w:rFonts w:hint="eastAsia"/>
+              </w:rPr>
+              <w:t>日</w:t>
             </w:r>
           </w:p>
         </w:tc>
@@ -710,9 +730,9 @@
       </w:tblPr>
       <w:tblGrid>
         <w:gridCol w:w="1038"/>
-        <w:gridCol w:w="1978"/>
-        <w:gridCol w:w="1536"/>
-        <w:gridCol w:w="1899"/>
+        <w:gridCol w:w="1897"/>
+        <w:gridCol w:w="1680"/>
+        <w:gridCol w:w="1836"/>
         <w:gridCol w:w="2071"/>
       </w:tblGrid>
       <w:tr>
@@ -755,7 +775,7 @@
         </w:tc>
         <w:tc>
           <w:tcPr>
-            <w:tcW w:w="1978" w:type="dxa"/>
+            <w:tcW w:w="1897" w:type="dxa"/>
             <w:shd w:val="clear" w:color="auto" w:fill="D9D9D9"/>
           </w:tcPr>
           <w:p>
@@ -775,7 +795,7 @@
         </w:tc>
         <w:tc>
           <w:tcPr>
-            <w:tcW w:w="1536" w:type="dxa"/>
+            <w:tcW w:w="1680" w:type="dxa"/>
             <w:shd w:val="clear" w:color="auto" w:fill="D9D9D9"/>
           </w:tcPr>
           <w:p>
@@ -795,7 +815,7 @@
         </w:tc>
         <w:tc>
           <w:tcPr>
-            <w:tcW w:w="1899" w:type="dxa"/>
+            <w:tcW w:w="1836" w:type="dxa"/>
             <w:shd w:val="clear" w:color="auto" w:fill="D9D9D9"/>
           </w:tcPr>
           <w:p>
@@ -874,11 +894,31 @@
         </w:tc>
         <w:tc>
           <w:tcPr>
-            <w:tcW w:w="1978" w:type="dxa"/>
-          </w:tcPr>
-          <w:p>
-            <w:pPr>
-              <w:ind w:firstLine="480"/>
+            <w:tcW w:w="1897" w:type="dxa"/>
+          </w:tcPr>
+          <w:p>
+            <w:pPr>
+              <w:ind w:left="0" w:leftChars="0" w:firstLine="0" w:firstLineChars="0"/>
+              <w:jc w:val="center"/>
+              <w:rPr>
+                <w:rFonts w:ascii="宋体" w:hAnsi="宋体"/>
+              </w:rPr>
+            </w:pPr>
+            <w:r>
+              <w:rPr>
+                <w:rFonts w:hint="eastAsia" w:ascii="宋体" w:hAnsi="宋体"/>
+              </w:rPr>
+              <w:t>于欣汝 奕吉 张旗</w:t>
+            </w:r>
+          </w:p>
+        </w:tc>
+        <w:tc>
+          <w:tcPr>
+            <w:tcW w:w="1680" w:type="dxa"/>
+          </w:tcPr>
+          <w:p>
+            <w:pPr>
+              <w:ind w:firstLine="0" w:firstLineChars="0"/>
               <w:jc w:val="left"/>
               <w:rPr>
                 <w:rFonts w:ascii="宋体" w:hAnsi="宋体"/>
@@ -888,51 +928,31 @@
               <w:rPr>
                 <w:rFonts w:hint="eastAsia" w:ascii="宋体" w:hAnsi="宋体"/>
               </w:rPr>
-              <w:t>于欣汝 奕吉 张旗</w:t>
-            </w:r>
-          </w:p>
-        </w:tc>
-        <w:tc>
-          <w:tcPr>
-            <w:tcW w:w="1536" w:type="dxa"/>
-          </w:tcPr>
-          <w:p>
-            <w:pPr>
-              <w:ind w:firstLine="0" w:firstLineChars="0"/>
-              <w:jc w:val="left"/>
+              <w:t>2017/11/</w:t>
+            </w:r>
+            <w:r>
               <w:rPr>
                 <w:rFonts w:ascii="宋体" w:hAnsi="宋体"/>
               </w:rPr>
-            </w:pPr>
+              <w:t>0</w:t>
+            </w:r>
             <w:r>
               <w:rPr>
                 <w:rFonts w:hint="eastAsia" w:ascii="宋体" w:hAnsi="宋体"/>
               </w:rPr>
-              <w:t>2017/11/</w:t>
+              <w:t>3-2017/11/</w:t>
             </w:r>
             <w:r>
               <w:rPr>
                 <w:rFonts w:ascii="宋体" w:hAnsi="宋体"/>
               </w:rPr>
-              <w:t>0</w:t>
-            </w:r>
-            <w:r>
-              <w:rPr>
-                <w:rFonts w:hint="eastAsia" w:ascii="宋体" w:hAnsi="宋体"/>
-              </w:rPr>
-              <w:t>3-2017/11/</w:t>
-            </w:r>
-            <w:r>
-              <w:rPr>
-                <w:rFonts w:ascii="宋体" w:hAnsi="宋体"/>
-              </w:rPr>
               <w:t>04</w:t>
             </w:r>
           </w:p>
         </w:tc>
         <w:tc>
           <w:tcPr>
-            <w:tcW w:w="1899" w:type="dxa"/>
+            <w:tcW w:w="1836" w:type="dxa"/>
           </w:tcPr>
           <w:p>
             <w:pPr>
@@ -1014,11 +1034,38 @@
         </w:tc>
         <w:tc>
           <w:tcPr>
-            <w:tcW w:w="1978" w:type="dxa"/>
-          </w:tcPr>
-          <w:p>
-            <w:pPr>
-              <w:ind w:firstLine="480"/>
+            <w:tcW w:w="1897" w:type="dxa"/>
+          </w:tcPr>
+          <w:p>
+            <w:pPr>
+              <w:ind w:left="0" w:leftChars="0" w:firstLine="0" w:firstLineChars="0"/>
+              <w:jc w:val="center"/>
+              <w:rPr>
+                <w:rFonts w:ascii="宋体" w:hAnsi="宋体"/>
+              </w:rPr>
+            </w:pPr>
+            <w:r>
+              <w:rPr>
+                <w:rFonts w:hint="eastAsia" w:ascii="宋体" w:hAnsi="宋体"/>
+              </w:rPr>
+              <w:t>曾雨晴、于欣汝、张旗、靳泽旭</w:t>
+            </w:r>
+            <w:r>
+              <w:rPr>
+                <w:rFonts w:hint="eastAsia" w:ascii="宋体" w:hAnsi="宋体"/>
+                <w:lang w:val="en-US" w:eastAsia="zh-CN"/>
+              </w:rPr>
+              <w:t xml:space="preserve">                   </w:t>
+            </w:r>
+          </w:p>
+        </w:tc>
+        <w:tc>
+          <w:tcPr>
+            <w:tcW w:w="1680" w:type="dxa"/>
+          </w:tcPr>
+          <w:p>
+            <w:pPr>
+              <w:ind w:firstLine="0" w:firstLineChars="0"/>
               <w:jc w:val="left"/>
               <w:rPr>
                 <w:rFonts w:ascii="宋体" w:hAnsi="宋体"/>
@@ -1028,27 +1075,19 @@
               <w:rPr>
                 <w:rFonts w:hint="eastAsia" w:ascii="宋体" w:hAnsi="宋体"/>
               </w:rPr>
-              <w:t>曾雨晴、于欣汝、张旗、靳泽旭</w:t>
-            </w:r>
-          </w:p>
-        </w:tc>
-        <w:tc>
-          <w:tcPr>
-            <w:tcW w:w="1536" w:type="dxa"/>
-          </w:tcPr>
-          <w:p>
-            <w:pPr>
-              <w:ind w:firstLine="0" w:firstLineChars="0"/>
-              <w:jc w:val="left"/>
+              <w:t>2017/11/</w:t>
+            </w:r>
+            <w:r>
               <w:rPr>
                 <w:rFonts w:ascii="宋体" w:hAnsi="宋体"/>
               </w:rPr>
-            </w:pPr>
+              <w:t>0</w:t>
+            </w:r>
             <w:r>
               <w:rPr>
                 <w:rFonts w:hint="eastAsia" w:ascii="宋体" w:hAnsi="宋体"/>
               </w:rPr>
-              <w:t>2017/11/</w:t>
+              <w:t>5-2017/11/</w:t>
             </w:r>
             <w:r>
               <w:rPr>
@@ -1060,25 +1099,13 @@
               <w:rPr>
                 <w:rFonts w:hint="eastAsia" w:ascii="宋体" w:hAnsi="宋体"/>
               </w:rPr>
-              <w:t>5-2017/11/</w:t>
-            </w:r>
-            <w:r>
-              <w:rPr>
-                <w:rFonts w:ascii="宋体" w:hAnsi="宋体"/>
-              </w:rPr>
-              <w:t>0</w:t>
-            </w:r>
-            <w:r>
-              <w:rPr>
-                <w:rFonts w:hint="eastAsia" w:ascii="宋体" w:hAnsi="宋体"/>
-              </w:rPr>
               <w:t>8</w:t>
             </w:r>
           </w:p>
         </w:tc>
         <w:tc>
           <w:tcPr>
-            <w:tcW w:w="1899" w:type="dxa"/>
+            <w:tcW w:w="1836" w:type="dxa"/>
           </w:tcPr>
           <w:p>
             <w:pPr>
@@ -1163,79 +1190,243 @@
         </w:tc>
         <w:tc>
           <w:tcPr>
-            <w:tcW w:w="1978" w:type="dxa"/>
+            <w:tcW w:w="1897" w:type="dxa"/>
+          </w:tcPr>
+          <w:p>
+            <w:pPr>
+              <w:ind w:left="0" w:leftChars="0" w:firstLine="0" w:firstLineChars="0"/>
+              <w:jc w:val="both"/>
+              <w:rPr>
+                <w:rFonts w:ascii="宋体" w:hAnsi="宋体"/>
+              </w:rPr>
+            </w:pPr>
+            <w:r>
+              <w:rPr>
+                <w:rFonts w:hint="eastAsia" w:ascii="宋体" w:hAnsi="宋体"/>
+              </w:rPr>
+              <w:t>于欣汝 奕吉</w:t>
+            </w:r>
+          </w:p>
+        </w:tc>
+        <w:tc>
+          <w:tcPr>
+            <w:tcW w:w="1680" w:type="dxa"/>
+          </w:tcPr>
+          <w:p>
+            <w:pPr>
+              <w:ind w:firstLine="0" w:firstLineChars="0"/>
+              <w:jc w:val="center"/>
+              <w:rPr>
+                <w:rFonts w:ascii="宋体" w:hAnsi="宋体"/>
+              </w:rPr>
+            </w:pPr>
+            <w:r>
+              <w:rPr>
+                <w:rFonts w:hint="eastAsia" w:ascii="宋体" w:hAnsi="宋体"/>
+              </w:rPr>
+              <w:t>2017/11/</w:t>
+            </w:r>
+            <w:r>
+              <w:rPr>
+                <w:rFonts w:ascii="宋体" w:hAnsi="宋体"/>
+              </w:rPr>
+              <w:t>0</w:t>
+            </w:r>
+            <w:r>
+              <w:rPr>
+                <w:rFonts w:hint="eastAsia" w:ascii="宋体" w:hAnsi="宋体"/>
+              </w:rPr>
+              <w:t>9-2017/11/</w:t>
+            </w:r>
+            <w:r>
+              <w:rPr>
+                <w:rFonts w:ascii="宋体" w:hAnsi="宋体"/>
+              </w:rPr>
+              <w:t>12</w:t>
+            </w:r>
+          </w:p>
+        </w:tc>
+        <w:tc>
+          <w:tcPr>
+            <w:tcW w:w="1836" w:type="dxa"/>
+          </w:tcPr>
+          <w:p>
+            <w:pPr>
+              <w:ind w:firstLine="0" w:firstLineChars="0"/>
+              <w:jc w:val="left"/>
+              <w:rPr>
+                <w:rFonts w:ascii="宋体" w:hAnsi="宋体"/>
+              </w:rPr>
+            </w:pPr>
+            <w:r>
+              <w:rPr>
+                <w:rFonts w:hint="eastAsia" w:ascii="宋体" w:hAnsi="宋体"/>
+              </w:rPr>
+              <w:t>修改用例</w:t>
+            </w:r>
+          </w:p>
+        </w:tc>
+        <w:tc>
+          <w:tcPr>
+            <w:tcW w:w="2071" w:type="dxa"/>
           </w:tcPr>
           <w:p>
             <w:pPr>
               <w:ind w:firstLine="480"/>
               <w:jc w:val="left"/>
               <w:rPr>
+                <w:rFonts w:hint="eastAsia" w:ascii="宋体" w:hAnsi="宋体" w:eastAsia="宋体"/>
+                <w:lang w:val="en-US" w:eastAsia="zh-CN"/>
+              </w:rPr>
+            </w:pPr>
+            <w:r>
+              <w:rPr>
+                <w:rFonts w:hint="eastAsia" w:ascii="宋体" w:hAnsi="宋体"/>
+                <w:lang w:val="en-US" w:eastAsia="zh-CN"/>
+              </w:rPr>
+              <w:t>奕吉</w:t>
+            </w:r>
+          </w:p>
+        </w:tc>
+      </w:tr>
+      <w:tr>
+        <w:tblPrEx>
+          <w:tblBorders>
+            <w:top w:val="single" w:color="auto" w:sz="4" w:space="0"/>
+            <w:left w:val="single" w:color="auto" w:sz="4" w:space="0"/>
+            <w:bottom w:val="single" w:color="auto" w:sz="4" w:space="0"/>
+            <w:right w:val="single" w:color="auto" w:sz="4" w:space="0"/>
+            <w:insideH w:val="single" w:color="auto" w:sz="4" w:space="0"/>
+            <w:insideV w:val="single" w:color="auto" w:sz="4" w:space="0"/>
+          </w:tblBorders>
+          <w:tblLayout w:type="fixed"/>
+          <w:tblCellMar>
+            <w:top w:w="0" w:type="dxa"/>
+            <w:left w:w="108" w:type="dxa"/>
+            <w:bottom w:w="0" w:type="dxa"/>
+            <w:right w:w="108" w:type="dxa"/>
+          </w:tblCellMar>
+        </w:tblPrEx>
+        <w:tc>
+          <w:tcPr>
+            <w:tcW w:w="1038" w:type="dxa"/>
+          </w:tcPr>
+          <w:p>
+            <w:pPr>
+              <w:ind w:firstLine="0" w:firstLineChars="0"/>
+              <w:jc w:val="left"/>
+              <w:rPr>
+                <w:rFonts w:hint="eastAsia" w:ascii="宋体" w:hAnsi="宋体"/>
+              </w:rPr>
+            </w:pPr>
+            <w:r>
+              <w:rPr>
+                <w:rFonts w:hint="eastAsia" w:ascii="宋体" w:hAnsi="宋体"/>
+              </w:rPr>
+              <w:t>V</w:t>
+            </w:r>
+            <w:r>
+              <w:rPr>
                 <w:rFonts w:ascii="宋体" w:hAnsi="宋体"/>
               </w:rPr>
-            </w:pPr>
+              <w:t>0.</w:t>
+            </w:r>
             <w:r>
               <w:rPr>
                 <w:rFonts w:hint="eastAsia" w:ascii="宋体" w:hAnsi="宋体"/>
-              </w:rPr>
-              <w:t>于欣汝 奕吉</w:t>
-            </w:r>
-          </w:p>
-        </w:tc>
-        <w:tc>
-          <w:tcPr>
-            <w:tcW w:w="1536" w:type="dxa"/>
-          </w:tcPr>
-          <w:p>
-            <w:pPr>
-              <w:ind w:firstLine="0" w:firstLineChars="0"/>
-              <w:jc w:val="center"/>
+                <w:lang w:val="en-US" w:eastAsia="zh-CN"/>
+              </w:rPr>
+              <w:t>4</w:t>
+            </w:r>
+          </w:p>
+        </w:tc>
+        <w:tc>
+          <w:tcPr>
+            <w:tcW w:w="1897" w:type="dxa"/>
+          </w:tcPr>
+          <w:p>
+            <w:pPr>
+              <w:ind w:left="0" w:leftChars="0" w:firstLine="0" w:firstLineChars="0"/>
+              <w:jc w:val="both"/>
+              <w:rPr>
+                <w:rFonts w:hint="eastAsia" w:ascii="宋体" w:hAnsi="宋体" w:eastAsia="宋体"/>
+                <w:lang w:val="en-US" w:eastAsia="zh-CN"/>
+              </w:rPr>
+            </w:pPr>
+            <w:r>
+              <w:rPr>
+                <w:rFonts w:hint="eastAsia" w:ascii="宋体" w:hAnsi="宋体"/>
+                <w:lang w:val="en-US" w:eastAsia="zh-CN"/>
+              </w:rPr>
+              <w:t>靳泽旭、于欣汝</w:t>
+            </w:r>
+          </w:p>
+        </w:tc>
+        <w:tc>
+          <w:tcPr>
+            <w:tcW w:w="1680" w:type="dxa"/>
+          </w:tcPr>
+          <w:p>
+            <w:pPr>
+              <w:ind w:firstLine="0" w:firstLineChars="0"/>
+              <w:jc w:val="both"/>
+              <w:rPr>
+                <w:rFonts w:hint="eastAsia" w:ascii="宋体" w:hAnsi="宋体"/>
+              </w:rPr>
+            </w:pPr>
+            <w:r>
+              <w:rPr>
+                <w:rFonts w:hint="eastAsia" w:ascii="宋体" w:hAnsi="宋体"/>
+              </w:rPr>
+              <w:t>2017/11/</w:t>
+            </w:r>
+            <w:r>
+              <w:rPr>
+                <w:rFonts w:hint="eastAsia" w:ascii="宋体" w:hAnsi="宋体"/>
+                <w:lang w:val="en-US" w:eastAsia="zh-CN"/>
+              </w:rPr>
+              <w:t>16</w:t>
+            </w:r>
+            <w:r>
+              <w:rPr>
+                <w:rFonts w:hint="eastAsia" w:ascii="宋体" w:hAnsi="宋体"/>
+              </w:rPr>
+              <w:t>-2017/11/</w:t>
+            </w:r>
+            <w:r>
               <w:rPr>
                 <w:rFonts w:ascii="宋体" w:hAnsi="宋体"/>
               </w:rPr>
-            </w:pPr>
+              <w:t>1</w:t>
+            </w:r>
             <w:r>
               <w:rPr>
                 <w:rFonts w:hint="eastAsia" w:ascii="宋体" w:hAnsi="宋体"/>
-              </w:rPr>
-              <w:t>2017/11/</w:t>
-            </w:r>
-            <w:r>
-              <w:rPr>
-                <w:rFonts w:ascii="宋体" w:hAnsi="宋体"/>
-              </w:rPr>
-              <w:t>0</w:t>
-            </w:r>
+                <w:lang w:val="en-US" w:eastAsia="zh-CN"/>
+              </w:rPr>
+              <w:t>9</w:t>
+            </w:r>
+          </w:p>
+        </w:tc>
+        <w:tc>
+          <w:tcPr>
+            <w:tcW w:w="1836" w:type="dxa"/>
+          </w:tcPr>
+          <w:p>
+            <w:pPr>
+              <w:ind w:firstLine="0" w:firstLineChars="0"/>
+              <w:jc w:val="left"/>
+              <w:rPr>
+                <w:rFonts w:hint="eastAsia" w:ascii="宋体" w:hAnsi="宋体" w:eastAsia="宋体"/>
+                <w:lang w:val="en-US" w:eastAsia="zh-CN"/>
+              </w:rPr>
+            </w:pPr>
             <w:r>
               <w:rPr>
                 <w:rFonts w:hint="eastAsia" w:ascii="宋体" w:hAnsi="宋体"/>
-              </w:rPr>
-              <w:t>9-2017/11/</w:t>
-            </w:r>
-            <w:r>
-              <w:rPr>
-                <w:rFonts w:ascii="宋体" w:hAnsi="宋体"/>
-              </w:rPr>
-              <w:t>12</w:t>
-            </w:r>
-          </w:p>
-        </w:tc>
-        <w:tc>
-          <w:tcPr>
-            <w:tcW w:w="1899" w:type="dxa"/>
-          </w:tcPr>
-          <w:p>
-            <w:pPr>
-              <w:ind w:firstLine="0" w:firstLineChars="0"/>
-              <w:jc w:val="left"/>
-              <w:rPr>
-                <w:rFonts w:ascii="宋体" w:hAnsi="宋体"/>
-              </w:rPr>
-            </w:pPr>
-            <w:r>
-              <w:rPr>
-                <w:rFonts w:hint="eastAsia" w:ascii="宋体" w:hAnsi="宋体"/>
-              </w:rPr>
-              <w:t>修改用例</w:t>
+                <w:lang w:val="en-US" w:eastAsia="zh-CN"/>
+              </w:rPr>
+              <w:t>修改特性树和完善发布的范围，修改生态系统图</w:t>
             </w:r>
           </w:p>
         </w:tc>
@@ -1248,7 +1439,7 @@
               <w:ind w:firstLine="480"/>
               <w:jc w:val="left"/>
               <w:rPr>
-                <w:rFonts w:hint="eastAsia" w:ascii="宋体" w:hAnsi="宋体" w:eastAsia="宋体"/>
+                <w:rFonts w:hint="eastAsia" w:ascii="宋体" w:hAnsi="宋体"/>
                 <w:lang w:val="en-US" w:eastAsia="zh-CN"/>
               </w:rPr>
             </w:pPr>
@@ -3103,12 +3294,6 @@
             <w:insideV w:val="single" w:color="auto" w:sz="4" w:space="0"/>
           </w:tblBorders>
           <w:tblLayout w:type="fixed"/>
-          <w:tblCellMar>
-            <w:top w:w="0" w:type="dxa"/>
-            <w:left w:w="108" w:type="dxa"/>
-            <w:bottom w:w="0" w:type="dxa"/>
-            <w:right w:w="108" w:type="dxa"/>
-          </w:tblCellMar>
         </w:tblPrEx>
         <w:tc>
           <w:tcPr>
@@ -3701,22 +3886,53 @@
     <w:p>
       <w:pPr>
         <w:ind w:firstLine="480"/>
+        <w:rPr>
+          <w:rFonts w:hint="eastAsia" w:eastAsia="宋体"/>
+          <w:lang w:eastAsia="zh-CN"/>
+        </w:rPr>
       </w:pPr>
       <w:r>
-        <w:object>
-          <v:shape id="_x0000_i1025" o:spt="75" type="#_x0000_t75" style="height:257.4pt;width:415.2pt;" o:ole="t" filled="f" o:preferrelative="t" stroked="f" coordsize="21600,21600">
-            <v:path/>
-            <v:fill on="f" focussize="0,0"/>
-            <v:stroke on="f" joinstyle="miter"/>
-            <v:imagedata r:id="rId14" o:title=""/>
-            <o:lock v:ext="edit" aspectratio="t"/>
-            <w10:wrap type="none"/>
-            <w10:anchorlock/>
-          </v:shape>
-          <o:OLEObject Type="Embed" ProgID="Visio.Drawing.15" ShapeID="_x0000_i1025" DrawAspect="Content" ObjectID="_1468075725" r:id="rId13">
-            <o:LockedField>false</o:LockedField>
-          </o:OLEObject>
-        </w:object>
+        <w:rPr>
+          <w:rFonts w:hint="eastAsia" w:eastAsia="宋体"/>
+          <w:lang w:eastAsia="zh-CN"/>
+        </w:rPr>
+        <w:drawing>
+          <wp:inline distT="0" distB="0" distL="114300" distR="114300">
+            <wp:extent cx="5263515" cy="2502535"/>
+            <wp:effectExtent l="0" t="0" r="9525" b="12065"/>
+            <wp:docPr id="7" name="图片 7" descr="QQ截图20171119200702"/>
+            <wp:cNvGraphicFramePr>
+              <a:graphicFrameLocks xmlns:a="http://schemas.openxmlformats.org/drawingml/2006/main" noChangeAspect="1"/>
+            </wp:cNvGraphicFramePr>
+            <a:graphic xmlns:a="http://schemas.openxmlformats.org/drawingml/2006/main">
+              <a:graphicData uri="http://schemas.openxmlformats.org/drawingml/2006/picture">
+                <pic:pic xmlns:pic="http://schemas.openxmlformats.org/drawingml/2006/picture">
+                  <pic:nvPicPr>
+                    <pic:cNvPr id="7" name="图片 7" descr="QQ截图20171119200702"/>
+                    <pic:cNvPicPr>
+                      <a:picLocks noChangeAspect="1"/>
+                    </pic:cNvPicPr>
+                  </pic:nvPicPr>
+                  <pic:blipFill>
+                    <a:blip r:embed="rId13"/>
+                    <a:stretch>
+                      <a:fillRect/>
+                    </a:stretch>
+                  </pic:blipFill>
+                  <pic:spPr>
+                    <a:xfrm>
+                      <a:off x="0" y="0"/>
+                      <a:ext cx="5263515" cy="2502535"/>
+                    </a:xfrm>
+                    <a:prstGeom prst="rect">
+                      <a:avLst/>
+                    </a:prstGeom>
+                  </pic:spPr>
+                </pic:pic>
+              </a:graphicData>
+            </a:graphic>
+          </wp:inline>
+        </w:drawing>
       </w:r>
     </w:p>
     <w:p>
@@ -5822,6 +6038,14 @@
       </w:tr>
       <w:tr>
         <w:tblPrEx>
+          <w:tblBorders>
+            <w:top w:val="single" w:color="auto" w:sz="4" w:space="0"/>
+            <w:left w:val="single" w:color="auto" w:sz="4" w:space="0"/>
+            <w:bottom w:val="single" w:color="auto" w:sz="4" w:space="0"/>
+            <w:right w:val="single" w:color="auto" w:sz="4" w:space="0"/>
+            <w:insideH w:val="single" w:color="auto" w:sz="4" w:space="0"/>
+            <w:insideV w:val="single" w:color="auto" w:sz="4" w:space="0"/>
+          </w:tblBorders>
           <w:tblLayout w:type="fixed"/>
           <w:tblCellMar>
             <w:top w:w="0" w:type="dxa"/>
@@ -7766,7 +7990,7 @@
                     </pic:cNvPicPr>
                   </pic:nvPicPr>
                   <pic:blipFill>
-                    <a:blip r:embed="rId15"/>
+                    <a:blip r:embed="rId14"/>
                     <a:stretch>
                       <a:fillRect/>
                     </a:stretch>
@@ -7809,16 +8033,21 @@
     <w:p>
       <w:pPr>
         <w:ind w:firstLine="480"/>
+        <w:rPr>
+          <w:rFonts w:hint="eastAsia" w:eastAsia="宋体"/>
+          <w:lang w:eastAsia="zh-CN"/>
+        </w:rPr>
       </w:pPr>
       <w:r>
         <w:rPr>
-          <w:rFonts w:hint="eastAsia"/>
+          <w:rFonts w:hint="eastAsia" w:eastAsia="宋体"/>
+          <w:lang w:eastAsia="zh-CN"/>
         </w:rPr>
         <w:drawing>
           <wp:inline distT="0" distB="0" distL="114300" distR="114300">
-            <wp:extent cx="5271770" cy="4202430"/>
-            <wp:effectExtent l="0" t="0" r="1270" b="3810"/>
-            <wp:docPr id="6" name="图片 6" descr="QQ截图20171109101616"/>
+            <wp:extent cx="5271135" cy="2373630"/>
+            <wp:effectExtent l="0" t="0" r="1905" b="3810"/>
+            <wp:docPr id="6" name="图片 6" descr="QQ截图20171119174046"/>
             <wp:cNvGraphicFramePr>
               <a:graphicFrameLocks xmlns:a="http://schemas.openxmlformats.org/drawingml/2006/main" noChangeAspect="1"/>
             </wp:cNvGraphicFramePr>
@@ -7826,13 +8055,13 @@
               <a:graphicData uri="http://schemas.openxmlformats.org/drawingml/2006/picture">
                 <pic:pic xmlns:pic="http://schemas.openxmlformats.org/drawingml/2006/picture">
                   <pic:nvPicPr>
-                    <pic:cNvPr id="6" name="图片 6" descr="QQ截图20171109101616"/>
+                    <pic:cNvPr id="6" name="图片 6" descr="QQ截图20171119174046"/>
                     <pic:cNvPicPr>
                       <a:picLocks noChangeAspect="1"/>
                     </pic:cNvPicPr>
                   </pic:nvPicPr>
                   <pic:blipFill>
-                    <a:blip r:embed="rId16"/>
+                    <a:blip r:embed="rId15"/>
                     <a:stretch>
                       <a:fillRect/>
                     </a:stretch>
@@ -7840,7 +8069,7 @@
                   <pic:spPr>
                     <a:xfrm>
                       <a:off x="0" y="0"/>
-                      <a:ext cx="5271770" cy="4202430"/>
+                      <a:ext cx="5271135" cy="2373630"/>
                     </a:xfrm>
                     <a:prstGeom prst="rect">
                       <a:avLst/>
@@ -7853,11 +8082,50 @@
         </w:drawing>
       </w:r>
     </w:p>
+    <w:p>
+      <w:pPr>
+        <w:pStyle w:val="3"/>
+        <w:ind w:firstLine="640"/>
+        <w:rPr>
+          <w:rFonts w:hint="eastAsia"/>
+        </w:rPr>
+      </w:pPr>
+      <w:bookmarkStart w:id="19" w:name="_Toc498264587"/>
+    </w:p>
+    <w:p>
+      <w:pPr>
+        <w:pStyle w:val="3"/>
+        <w:ind w:firstLine="640"/>
+        <w:rPr>
+          <w:rFonts w:hint="eastAsia"/>
+        </w:rPr>
+      </w:pPr>
+      <w:r>
+        <w:rPr>
+          <w:rFonts w:hint="eastAsia"/>
+        </w:rPr>
+        <w:t>2.3</w:t>
+      </w:r>
+      <w:r>
+        <w:rPr>
+          <w:rFonts w:hint="eastAsia" w:eastAsia="宋体"/>
+          <w:lang w:val="en-US" w:eastAsia="zh-CN"/>
+        </w:rPr>
+        <w:t>初始与</w:t>
+      </w:r>
+      <w:r>
+        <w:rPr>
+          <w:rFonts w:hint="eastAsia"/>
+        </w:rPr>
+        <w:t>后续版本发布的范围</w:t>
+      </w:r>
+      <w:bookmarkEnd w:id="19"/>
+    </w:p>
     <w:tbl>
       <w:tblPr>
         <w:tblStyle w:val="13"/>
-        <w:tblpPr w:leftFromText="180" w:rightFromText="180" w:vertAnchor="text" w:horzAnchor="margin" w:tblpY="941"/>
-        <w:tblW w:w="8296" w:type="dxa"/>
+        <w:tblpPr w:leftFromText="180" w:rightFromText="180" w:vertAnchor="text" w:horzAnchor="page" w:tblpX="2179" w:tblpY="54"/>
+        <w:tblW w:w="8142" w:type="dxa"/>
         <w:tblInd w:w="0" w:type="dxa"/>
         <w:tblBorders>
           <w:top w:val="single" w:color="auto" w:sz="4" w:space="0"/>
@@ -7876,9 +8144,10 @@
         </w:tblCellMar>
       </w:tblPr>
       <w:tblGrid>
-        <w:gridCol w:w="2765"/>
-        <w:gridCol w:w="2765"/>
-        <w:gridCol w:w="2766"/>
+        <w:gridCol w:w="2036"/>
+        <w:gridCol w:w="2036"/>
+        <w:gridCol w:w="2037"/>
+        <w:gridCol w:w="2033"/>
       </w:tblGrid>
       <w:tr>
         <w:tblPrEx>
@@ -7900,23 +8169,28 @@
         </w:tblPrEx>
         <w:tc>
           <w:tcPr>
-            <w:tcW w:w="2765" w:type="dxa"/>
-          </w:tcPr>
-          <w:p>
-            <w:pPr>
-              <w:ind w:firstLine="0" w:firstLineChars="0"/>
-            </w:pPr>
-            <w:r>
-              <w:rPr>
-                <w:rFonts w:hint="eastAsia"/>
-              </w:rPr>
-              <w:t>用户代表</w:t>
-            </w:r>
-          </w:p>
-        </w:tc>
-        <w:tc>
-          <w:tcPr>
-            <w:tcW w:w="2765" w:type="dxa"/>
+            <w:tcW w:w="2036" w:type="dxa"/>
+          </w:tcPr>
+          <w:p>
+            <w:pPr>
+              <w:ind w:firstLine="0" w:firstLineChars="0"/>
+              <w:rPr>
+                <w:rFonts w:hint="eastAsia" w:eastAsia="宋体"/>
+                <w:lang w:val="en-US" w:eastAsia="zh-CN"/>
+              </w:rPr>
+            </w:pPr>
+            <w:r>
+              <w:rPr>
+                <w:rFonts w:hint="eastAsia"/>
+                <w:lang w:val="en-US" w:eastAsia="zh-CN"/>
+              </w:rPr>
+              <w:t>特性</w:t>
+            </w:r>
+          </w:p>
+        </w:tc>
+        <w:tc>
+          <w:tcPr>
+            <w:tcW w:w="2036" w:type="dxa"/>
           </w:tcPr>
           <w:p>
             <w:pPr>
@@ -7932,7 +8206,7 @@
         </w:tc>
         <w:tc>
           <w:tcPr>
-            <w:tcW w:w="2766" w:type="dxa"/>
+            <w:tcW w:w="2037" w:type="dxa"/>
           </w:tcPr>
           <w:p>
             <w:pPr>
@@ -7943,6 +8217,27 @@
                 <w:rFonts w:hint="eastAsia"/>
               </w:rPr>
               <w:t>发布2</w:t>
+            </w:r>
+          </w:p>
+        </w:tc>
+        <w:tc>
+          <w:tcPr>
+            <w:tcW w:w="2033" w:type="dxa"/>
+          </w:tcPr>
+          <w:p>
+            <w:pPr>
+              <w:ind w:firstLine="0" w:firstLineChars="0"/>
+              <w:rPr>
+                <w:rFonts w:hint="eastAsia" w:eastAsia="宋体"/>
+                <w:lang w:val="en-US" w:eastAsia="zh-CN"/>
+              </w:rPr>
+            </w:pPr>
+            <w:r>
+              <w:rPr>
+                <w:rFonts w:hint="eastAsia"/>
+                <w:lang w:val="en-US" w:eastAsia="zh-CN"/>
+              </w:rPr>
+              <w:t>发布3</w:t>
             </w:r>
           </w:p>
         </w:tc>
@@ -7967,38 +8262,86 @@
         </w:tblPrEx>
         <w:tc>
           <w:tcPr>
-            <w:tcW w:w="2765" w:type="dxa"/>
-          </w:tcPr>
-          <w:p>
-            <w:pPr>
-              <w:ind w:firstLine="0" w:firstLineChars="0"/>
-            </w:pPr>
-            <w:r>
-              <w:rPr>
-                <w:rFonts w:hint="eastAsia"/>
-              </w:rPr>
-              <w:t>教师</w:t>
-            </w:r>
-          </w:p>
-        </w:tc>
-        <w:tc>
-          <w:tcPr>
-            <w:tcW w:w="2765" w:type="dxa"/>
-          </w:tcPr>
-          <w:p>
-            <w:pPr>
-              <w:ind w:firstLine="0" w:firstLineChars="0"/>
-            </w:pPr>
-          </w:p>
-        </w:tc>
-        <w:tc>
-          <w:tcPr>
-            <w:tcW w:w="2766" w:type="dxa"/>
-          </w:tcPr>
-          <w:p>
-            <w:pPr>
-              <w:ind w:firstLine="0" w:firstLineChars="0"/>
-            </w:pPr>
+            <w:tcW w:w="2036" w:type="dxa"/>
+          </w:tcPr>
+          <w:p>
+            <w:pPr>
+              <w:ind w:firstLine="0" w:firstLineChars="0"/>
+              <w:rPr>
+                <w:rFonts w:hint="eastAsia"/>
+                <w:lang w:val="en-US" w:eastAsia="zh-CN"/>
+              </w:rPr>
+            </w:pPr>
+            <w:r>
+              <w:rPr>
+                <w:rFonts w:hint="eastAsia"/>
+                <w:lang w:val="en-US" w:eastAsia="zh-CN"/>
+              </w:rPr>
+              <w:t>登录、注册、账号修改</w:t>
+            </w:r>
+          </w:p>
+        </w:tc>
+        <w:tc>
+          <w:tcPr>
+            <w:tcW w:w="2036" w:type="dxa"/>
+          </w:tcPr>
+          <w:p>
+            <w:pPr>
+              <w:ind w:firstLine="0" w:firstLineChars="0"/>
+              <w:rPr>
+                <w:rFonts w:hint="eastAsia" w:eastAsia="宋体"/>
+                <w:lang w:val="en-US" w:eastAsia="zh-CN"/>
+              </w:rPr>
+            </w:pPr>
+            <w:r>
+              <w:rPr>
+                <w:rFonts w:hint="eastAsia"/>
+                <w:lang w:val="en-US" w:eastAsia="zh-CN"/>
+              </w:rPr>
+              <w:t>能实现用户的登录和注册，实现密码找回</w:t>
+            </w:r>
+          </w:p>
+        </w:tc>
+        <w:tc>
+          <w:tcPr>
+            <w:tcW w:w="2037" w:type="dxa"/>
+          </w:tcPr>
+          <w:p>
+            <w:pPr>
+              <w:ind w:firstLine="0" w:firstLineChars="0"/>
+              <w:rPr>
+                <w:rFonts w:hint="eastAsia" w:eastAsia="宋体"/>
+                <w:lang w:val="en-US" w:eastAsia="zh-CN"/>
+              </w:rPr>
+            </w:pPr>
+            <w:r>
+              <w:rPr>
+                <w:rFonts w:hint="eastAsia"/>
+                <w:lang w:val="en-US" w:eastAsia="zh-CN"/>
+              </w:rPr>
+              <w:t>用户密码修改</w:t>
+            </w:r>
+          </w:p>
+        </w:tc>
+        <w:tc>
+          <w:tcPr>
+            <w:tcW w:w="2033" w:type="dxa"/>
+          </w:tcPr>
+          <w:p>
+            <w:pPr>
+              <w:ind w:firstLine="0" w:firstLineChars="0"/>
+              <w:rPr>
+                <w:rFonts w:hint="eastAsia" w:eastAsia="宋体"/>
+                <w:lang w:val="en-US" w:eastAsia="zh-CN"/>
+              </w:rPr>
+            </w:pPr>
+            <w:r>
+              <w:rPr>
+                <w:rFonts w:hint="eastAsia"/>
+                <w:lang w:val="en-US" w:eastAsia="zh-CN"/>
+              </w:rPr>
+              <w:t>完整实现</w:t>
+            </w:r>
           </w:p>
         </w:tc>
       </w:tr>
@@ -8022,38 +8365,86 @@
         </w:tblPrEx>
         <w:tc>
           <w:tcPr>
-            <w:tcW w:w="2765" w:type="dxa"/>
-          </w:tcPr>
-          <w:p>
-            <w:pPr>
-              <w:ind w:firstLine="0" w:firstLineChars="0"/>
-            </w:pPr>
-            <w:r>
-              <w:rPr>
-                <w:rFonts w:hint="eastAsia"/>
-              </w:rPr>
-              <w:t>学生</w:t>
-            </w:r>
-          </w:p>
-        </w:tc>
-        <w:tc>
-          <w:tcPr>
-            <w:tcW w:w="2765" w:type="dxa"/>
-          </w:tcPr>
-          <w:p>
-            <w:pPr>
-              <w:ind w:firstLine="0" w:firstLineChars="0"/>
-            </w:pPr>
-          </w:p>
-        </w:tc>
-        <w:tc>
-          <w:tcPr>
-            <w:tcW w:w="2766" w:type="dxa"/>
-          </w:tcPr>
-          <w:p>
-            <w:pPr>
-              <w:ind w:firstLine="0" w:firstLineChars="0"/>
-            </w:pPr>
+            <w:tcW w:w="2036" w:type="dxa"/>
+          </w:tcPr>
+          <w:p>
+            <w:pPr>
+              <w:ind w:firstLine="0" w:firstLineChars="0"/>
+              <w:rPr>
+                <w:rFonts w:hint="eastAsia" w:eastAsia="宋体"/>
+                <w:lang w:val="en-US" w:eastAsia="zh-CN"/>
+              </w:rPr>
+            </w:pPr>
+            <w:r>
+              <w:rPr>
+                <w:rFonts w:hint="eastAsia"/>
+                <w:lang w:val="en-US" w:eastAsia="zh-CN"/>
+              </w:rPr>
+              <w:t>上传、下载</w:t>
+            </w:r>
+          </w:p>
+        </w:tc>
+        <w:tc>
+          <w:tcPr>
+            <w:tcW w:w="2036" w:type="dxa"/>
+          </w:tcPr>
+          <w:p>
+            <w:pPr>
+              <w:ind w:firstLine="0" w:firstLineChars="0"/>
+              <w:rPr>
+                <w:rFonts w:hint="eastAsia" w:eastAsia="宋体"/>
+                <w:lang w:val="en-US" w:eastAsia="zh-CN"/>
+              </w:rPr>
+            </w:pPr>
+            <w:r>
+              <w:rPr>
+                <w:rFonts w:hint="eastAsia"/>
+                <w:lang w:val="en-US" w:eastAsia="zh-CN"/>
+              </w:rPr>
+              <w:t>能上传和下载大部分小文件（100M以内，100kb/s）</w:t>
+            </w:r>
+          </w:p>
+        </w:tc>
+        <w:tc>
+          <w:tcPr>
+            <w:tcW w:w="2037" w:type="dxa"/>
+          </w:tcPr>
+          <w:p>
+            <w:pPr>
+              <w:ind w:firstLine="0" w:firstLineChars="0"/>
+              <w:rPr>
+                <w:rFonts w:hint="eastAsia" w:eastAsia="宋体"/>
+                <w:lang w:val="en-US" w:eastAsia="zh-CN"/>
+              </w:rPr>
+            </w:pPr>
+            <w:r>
+              <w:rPr>
+                <w:rFonts w:hint="eastAsia"/>
+                <w:lang w:val="en-US" w:eastAsia="zh-CN"/>
+              </w:rPr>
+              <w:t>能上传和下载课程，论坛中的所有资料（大小不受限制，500kb/s）</w:t>
+            </w:r>
+          </w:p>
+        </w:tc>
+        <w:tc>
+          <w:tcPr>
+            <w:tcW w:w="2033" w:type="dxa"/>
+          </w:tcPr>
+          <w:p>
+            <w:pPr>
+              <w:ind w:firstLine="0" w:firstLineChars="0"/>
+              <w:rPr>
+                <w:rFonts w:hint="eastAsia" w:eastAsia="宋体"/>
+                <w:lang w:val="en-US" w:eastAsia="zh-CN"/>
+              </w:rPr>
+            </w:pPr>
+            <w:r>
+              <w:rPr>
+                <w:rFonts w:hint="eastAsia"/>
+                <w:lang w:val="en-US" w:eastAsia="zh-CN"/>
+              </w:rPr>
+              <w:t>完整实现</w:t>
+            </w:r>
           </w:p>
         </w:tc>
       </w:tr>
@@ -8077,38 +8468,86 @@
         </w:tblPrEx>
         <w:tc>
           <w:tcPr>
-            <w:tcW w:w="2765" w:type="dxa"/>
-          </w:tcPr>
-          <w:p>
-            <w:pPr>
-              <w:ind w:firstLine="0" w:firstLineChars="0"/>
-            </w:pPr>
-            <w:r>
-              <w:rPr>
-                <w:rFonts w:hint="eastAsia"/>
-              </w:rPr>
-              <w:t>管理员</w:t>
-            </w:r>
-          </w:p>
-        </w:tc>
-        <w:tc>
-          <w:tcPr>
-            <w:tcW w:w="2765" w:type="dxa"/>
-          </w:tcPr>
-          <w:p>
-            <w:pPr>
-              <w:ind w:firstLine="0" w:firstLineChars="0"/>
-            </w:pPr>
-          </w:p>
-        </w:tc>
-        <w:tc>
-          <w:tcPr>
-            <w:tcW w:w="2766" w:type="dxa"/>
-          </w:tcPr>
-          <w:p>
-            <w:pPr>
-              <w:ind w:firstLine="0" w:firstLineChars="0"/>
-            </w:pPr>
+            <w:tcW w:w="2036" w:type="dxa"/>
+          </w:tcPr>
+          <w:p>
+            <w:pPr>
+              <w:ind w:firstLine="0" w:firstLineChars="0"/>
+              <w:rPr>
+                <w:rFonts w:hint="eastAsia" w:eastAsia="宋体"/>
+                <w:lang w:val="en-US" w:eastAsia="zh-CN"/>
+              </w:rPr>
+            </w:pPr>
+            <w:r>
+              <w:rPr>
+                <w:rFonts w:hint="eastAsia"/>
+                <w:lang w:val="en-US" w:eastAsia="zh-CN"/>
+              </w:rPr>
+              <w:t>视频直播</w:t>
+            </w:r>
+          </w:p>
+        </w:tc>
+        <w:tc>
+          <w:tcPr>
+            <w:tcW w:w="2036" w:type="dxa"/>
+          </w:tcPr>
+          <w:p>
+            <w:pPr>
+              <w:ind w:firstLine="0" w:firstLineChars="0"/>
+              <w:rPr>
+                <w:rFonts w:hint="eastAsia" w:eastAsia="宋体"/>
+                <w:lang w:val="en-US" w:eastAsia="zh-CN"/>
+              </w:rPr>
+            </w:pPr>
+            <w:r>
+              <w:rPr>
+                <w:rFonts w:hint="eastAsia"/>
+                <w:lang w:val="en-US" w:eastAsia="zh-CN"/>
+              </w:rPr>
+              <w:t>未实现</w:t>
+            </w:r>
+          </w:p>
+        </w:tc>
+        <w:tc>
+          <w:tcPr>
+            <w:tcW w:w="2037" w:type="dxa"/>
+          </w:tcPr>
+          <w:p>
+            <w:pPr>
+              <w:ind w:firstLine="0" w:firstLineChars="0"/>
+              <w:rPr>
+                <w:rFonts w:hint="eastAsia" w:eastAsia="宋体"/>
+                <w:lang w:val="en-US" w:eastAsia="zh-CN"/>
+              </w:rPr>
+            </w:pPr>
+            <w:r>
+              <w:rPr>
+                <w:rFonts w:hint="eastAsia"/>
+                <w:lang w:val="en-US" w:eastAsia="zh-CN"/>
+              </w:rPr>
+              <w:t>实现老师能与学生互动答疑</w:t>
+            </w:r>
+          </w:p>
+        </w:tc>
+        <w:tc>
+          <w:tcPr>
+            <w:tcW w:w="2033" w:type="dxa"/>
+          </w:tcPr>
+          <w:p>
+            <w:pPr>
+              <w:ind w:firstLine="0" w:firstLineChars="0"/>
+              <w:rPr>
+                <w:rFonts w:hint="eastAsia" w:eastAsia="宋体"/>
+                <w:lang w:val="en-US" w:eastAsia="zh-CN"/>
+              </w:rPr>
+            </w:pPr>
+            <w:r>
+              <w:rPr>
+                <w:rFonts w:hint="eastAsia"/>
+                <w:lang w:val="en-US" w:eastAsia="zh-CN"/>
+              </w:rPr>
+              <w:t>完整实现</w:t>
+            </w:r>
           </w:p>
         </w:tc>
       </w:tr>
@@ -8132,107 +8571,323 @@
         </w:tblPrEx>
         <w:tc>
           <w:tcPr>
-            <w:tcW w:w="2765" w:type="dxa"/>
-          </w:tcPr>
-          <w:p>
-            <w:pPr>
-              <w:ind w:firstLine="0" w:firstLineChars="0"/>
-            </w:pPr>
-            <w:r>
-              <w:rPr>
-                <w:rFonts w:hint="eastAsia"/>
-              </w:rPr>
-              <w:t>游客</w:t>
-            </w:r>
-          </w:p>
-        </w:tc>
-        <w:tc>
-          <w:tcPr>
-            <w:tcW w:w="2765" w:type="dxa"/>
-          </w:tcPr>
-          <w:p>
-            <w:pPr>
-              <w:ind w:firstLine="0" w:firstLineChars="0"/>
-            </w:pPr>
-          </w:p>
-        </w:tc>
-        <w:tc>
-          <w:tcPr>
-            <w:tcW w:w="2766" w:type="dxa"/>
-          </w:tcPr>
-          <w:p>
-            <w:pPr>
-              <w:ind w:firstLine="0" w:firstLineChars="0"/>
-            </w:pPr>
+            <w:tcW w:w="2036" w:type="dxa"/>
+          </w:tcPr>
+          <w:p>
+            <w:pPr>
+              <w:ind w:firstLine="0" w:firstLineChars="0"/>
+              <w:rPr>
+                <w:rFonts w:hint="eastAsia" w:eastAsia="宋体"/>
+                <w:lang w:val="en-US" w:eastAsia="zh-CN"/>
+              </w:rPr>
+            </w:pPr>
+            <w:r>
+              <w:rPr>
+                <w:rFonts w:hint="eastAsia"/>
+                <w:lang w:val="en-US" w:eastAsia="zh-CN"/>
+              </w:rPr>
+              <w:t>网站访问</w:t>
+            </w:r>
+          </w:p>
+        </w:tc>
+        <w:tc>
+          <w:tcPr>
+            <w:tcW w:w="2036" w:type="dxa"/>
+          </w:tcPr>
+          <w:p>
+            <w:pPr>
+              <w:ind w:firstLine="0" w:firstLineChars="0"/>
+              <w:rPr>
+                <w:rFonts w:hint="eastAsia" w:eastAsia="宋体"/>
+                <w:lang w:val="en-US" w:eastAsia="zh-CN"/>
+              </w:rPr>
+            </w:pPr>
+            <w:r>
+              <w:rPr>
+                <w:rFonts w:hint="eastAsia"/>
+                <w:lang w:val="en-US" w:eastAsia="zh-CN"/>
+              </w:rPr>
+              <w:t>支持PC端浏览器访问</w:t>
+            </w:r>
+          </w:p>
+        </w:tc>
+        <w:tc>
+          <w:tcPr>
+            <w:tcW w:w="2037" w:type="dxa"/>
+          </w:tcPr>
+          <w:p>
+            <w:pPr>
+              <w:ind w:firstLine="0" w:firstLineChars="0"/>
+              <w:rPr>
+                <w:rFonts w:hint="eastAsia" w:eastAsia="宋体"/>
+                <w:lang w:val="en-US" w:eastAsia="zh-CN"/>
+              </w:rPr>
+            </w:pPr>
+            <w:r>
+              <w:rPr>
+                <w:rFonts w:hint="eastAsia"/>
+                <w:lang w:val="en-US" w:eastAsia="zh-CN"/>
+              </w:rPr>
+              <w:t>支持手机端APP访问</w:t>
+            </w:r>
+          </w:p>
+        </w:tc>
+        <w:tc>
+          <w:tcPr>
+            <w:tcW w:w="2033" w:type="dxa"/>
+          </w:tcPr>
+          <w:p>
+            <w:pPr>
+              <w:ind w:firstLine="0" w:firstLineChars="0"/>
+              <w:rPr>
+                <w:rFonts w:hint="eastAsia" w:eastAsia="宋体"/>
+                <w:lang w:val="en-US" w:eastAsia="zh-CN"/>
+              </w:rPr>
+            </w:pPr>
+            <w:r>
+              <w:rPr>
+                <w:rFonts w:hint="eastAsia"/>
+                <w:lang w:val="en-US" w:eastAsia="zh-CN"/>
+              </w:rPr>
+              <w:t>支持内网访问</w:t>
+            </w:r>
+          </w:p>
+        </w:tc>
+      </w:tr>
+      <w:tr>
+        <w:tblPrEx>
+          <w:tblBorders>
+            <w:top w:val="single" w:color="auto" w:sz="4" w:space="0"/>
+            <w:left w:val="single" w:color="auto" w:sz="4" w:space="0"/>
+            <w:bottom w:val="single" w:color="auto" w:sz="4" w:space="0"/>
+            <w:right w:val="single" w:color="auto" w:sz="4" w:space="0"/>
+            <w:insideH w:val="single" w:color="auto" w:sz="4" w:space="0"/>
+            <w:insideV w:val="single" w:color="auto" w:sz="4" w:space="0"/>
+          </w:tblBorders>
+          <w:tblLayout w:type="fixed"/>
+          <w:tblCellMar>
+            <w:top w:w="0" w:type="dxa"/>
+            <w:left w:w="108" w:type="dxa"/>
+            <w:bottom w:w="0" w:type="dxa"/>
+            <w:right w:w="108" w:type="dxa"/>
+          </w:tblCellMar>
+        </w:tblPrEx>
+        <w:tc>
+          <w:tcPr>
+            <w:tcW w:w="2036" w:type="dxa"/>
+          </w:tcPr>
+          <w:p>
+            <w:pPr>
+              <w:ind w:firstLine="0" w:firstLineChars="0"/>
+              <w:rPr>
+                <w:rFonts w:hint="eastAsia"/>
+                <w:lang w:val="en-US" w:eastAsia="zh-CN"/>
+              </w:rPr>
+            </w:pPr>
+            <w:r>
+              <w:rPr>
+                <w:rFonts w:hint="eastAsia"/>
+                <w:lang w:val="en-US" w:eastAsia="zh-CN"/>
+              </w:rPr>
+              <w:t>小组讨论</w:t>
+            </w:r>
+          </w:p>
+        </w:tc>
+        <w:tc>
+          <w:tcPr>
+            <w:tcW w:w="2036" w:type="dxa"/>
+          </w:tcPr>
+          <w:p>
+            <w:pPr>
+              <w:ind w:firstLine="0" w:firstLineChars="0"/>
+              <w:rPr>
+                <w:rFonts w:hint="eastAsia"/>
+                <w:lang w:val="en-US" w:eastAsia="zh-CN"/>
+              </w:rPr>
+            </w:pPr>
+            <w:r>
+              <w:rPr>
+                <w:rFonts w:hint="eastAsia"/>
+                <w:lang w:val="en-US" w:eastAsia="zh-CN"/>
+              </w:rPr>
+              <w:t>仅支持文字交流</w:t>
+            </w:r>
+          </w:p>
+        </w:tc>
+        <w:tc>
+          <w:tcPr>
+            <w:tcW w:w="2037" w:type="dxa"/>
+          </w:tcPr>
+          <w:p>
+            <w:pPr>
+              <w:ind w:firstLine="0" w:firstLineChars="0"/>
+              <w:rPr>
+                <w:rFonts w:hint="eastAsia"/>
+                <w:lang w:val="en-US" w:eastAsia="zh-CN"/>
+              </w:rPr>
+            </w:pPr>
+            <w:r>
+              <w:rPr>
+                <w:rFonts w:hint="eastAsia"/>
+                <w:lang w:val="en-US" w:eastAsia="zh-CN"/>
+              </w:rPr>
+              <w:t>支持视频交流</w:t>
+            </w:r>
+          </w:p>
+        </w:tc>
+        <w:tc>
+          <w:tcPr>
+            <w:tcW w:w="2033" w:type="dxa"/>
+          </w:tcPr>
+          <w:p>
+            <w:pPr>
+              <w:ind w:firstLine="0" w:firstLineChars="0"/>
+              <w:rPr>
+                <w:rFonts w:hint="eastAsia"/>
+                <w:lang w:val="en-US" w:eastAsia="zh-CN"/>
+              </w:rPr>
+            </w:pPr>
+            <w:r>
+              <w:rPr>
+                <w:rFonts w:hint="eastAsia"/>
+                <w:lang w:val="en-US" w:eastAsia="zh-CN"/>
+              </w:rPr>
+              <w:t>完整实现</w:t>
+            </w:r>
           </w:p>
         </w:tc>
       </w:tr>
     </w:tbl>
     <w:p>
       <w:pPr>
-        <w:pStyle w:val="3"/>
-        <w:ind w:firstLine="640"/>
+        <w:rPr>
+          <w:rFonts w:hint="eastAsia"/>
+        </w:rPr>
       </w:pPr>
-      <w:bookmarkStart w:id="19" w:name="_Toc498264587"/>
+    </w:p>
+    <w:p>
+      <w:pPr>
+        <w:rPr>
+          <w:rFonts w:hint="eastAsia" w:eastAsia="宋体"/>
+          <w:lang w:val="en-US" w:eastAsia="zh-CN"/>
+        </w:rPr>
+      </w:pPr>
+      <w:r>
+        <w:rPr>
+          <w:rFonts w:hint="eastAsia"/>
+          <w:lang w:val="en-US" w:eastAsia="zh-CN"/>
+        </w:rPr>
+        <w:t>V1.0：实现</w:t>
+      </w:r>
+    </w:p>
+    <w:p>
       <w:r>
         <w:rPr>
           <w:rFonts w:hint="eastAsia"/>
         </w:rPr>
-        <w:t>2.3后续版本发布的范围</w:t>
+        <w:t>V</w:t>
       </w:r>
-      <w:bookmarkEnd w:id="19"/>
+      <w:r>
+        <w:rPr>
+          <w:rFonts w:hint="eastAsia"/>
+          <w:lang w:val="en-US" w:eastAsia="zh-CN"/>
+        </w:rPr>
+        <w:t>2</w:t>
+      </w:r>
+      <w:r>
+        <w:rPr>
+          <w:rFonts w:hint="eastAsia"/>
+        </w:rPr>
+        <w:t>.</w:t>
+      </w:r>
+      <w:r>
+        <w:rPr>
+          <w:rFonts w:hint="eastAsia"/>
+          <w:lang w:val="en-US" w:eastAsia="zh-CN"/>
+        </w:rPr>
+        <w:t>0</w:t>
+      </w:r>
+      <w:r>
+        <w:rPr>
+          <w:rFonts w:hint="eastAsia"/>
+        </w:rPr>
+        <w:t>：丰富网页的功能，比如一些美化或是优化</w:t>
+      </w:r>
     </w:p>
     <w:p>
       <w:pPr>
         <w:ind w:firstLine="480"/>
+        <w:rPr>
+          <w:rFonts w:hint="eastAsia"/>
+        </w:rPr>
       </w:pPr>
       <w:r>
         <w:rPr>
           <w:rFonts w:hint="eastAsia"/>
         </w:rPr>
-        <w:t>V1.1：将各个用户模块被定义在项目概述中并得到用户代表认可的功能一一实现，如学</w:t>
+        <w:t>推出手机端app</w:t>
       </w:r>
-      <w:bookmarkStart w:id="37" w:name="_GoBack"/>
+    </w:p>
+    <w:p>
+      <w:pPr>
+        <w:ind w:firstLine="420" w:firstLineChars="0"/>
+        <w:rPr>
+          <w:rFonts w:hint="eastAsia"/>
+          <w:lang w:val="en-US" w:eastAsia="zh-CN"/>
+        </w:rPr>
+      </w:pPr>
       <w:r>
         <w:rPr>
           <w:rFonts w:hint="eastAsia"/>
         </w:rPr>
-        <w:t>生模块中一些搜索文章的功能</w:t>
+        <w:t>V</w:t>
+      </w:r>
+      <w:r>
+        <w:rPr>
+          <w:rFonts w:hint="eastAsia"/>
+          <w:lang w:val="en-US" w:eastAsia="zh-CN"/>
+        </w:rPr>
+        <w:t>3</w:t>
+      </w:r>
+      <w:r>
+        <w:rPr>
+          <w:rFonts w:hint="eastAsia"/>
+        </w:rPr>
+        <w:t>.</w:t>
+      </w:r>
+      <w:r>
+        <w:rPr>
+          <w:rFonts w:hint="eastAsia"/>
+          <w:lang w:val="en-US" w:eastAsia="zh-CN"/>
+        </w:rPr>
+        <w:t>0</w:t>
+      </w:r>
+      <w:r>
+        <w:rPr>
+          <w:rFonts w:hint="eastAsia"/>
+        </w:rPr>
+        <w:t>：</w:t>
+      </w:r>
+      <w:r>
+        <w:rPr>
+          <w:rFonts w:hint="eastAsia"/>
+          <w:lang w:val="en-US" w:eastAsia="zh-CN"/>
+        </w:rPr>
+        <w:t>软件工程系列课程教学辅助网站-V3.0：网站运行于企业审批通过版本的红帽Linux服务器和Apache HTTP服务器。</w:t>
       </w:r>
     </w:p>
     <w:p>
       <w:pPr>
         <w:ind w:firstLine="480"/>
       </w:pPr>
-      <w:r>
-        <w:rPr>
-          <w:rFonts w:hint="eastAsia"/>
-        </w:rPr>
-        <w:t>V1.2：丰富网页的功能，比如一些美化或是优化</w:t>
-      </w:r>
-    </w:p>
-    <w:bookmarkEnd w:id="37"/>
-    <w:p>
-      <w:pPr>
-        <w:ind w:firstLine="480"/>
-      </w:pPr>
-      <w:r>
-        <w:rPr>
-          <w:rFonts w:hint="eastAsia"/>
-        </w:rPr>
-        <w:t>可能推出手机端app</w:t>
-      </w:r>
     </w:p>
     <w:p>
       <w:pPr>
         <w:ind w:firstLine="480"/>
-      </w:pPr>
-      <w:r>
         <w:rPr>
           <w:rFonts w:hint="eastAsia"/>
         </w:rPr>
-        <w:t>……</w:t>
-      </w:r>
+      </w:pPr>
     </w:p>
     <w:p>
       <w:pPr>
@@ -8317,8 +8972,8 @@
         <w:pStyle w:val="4"/>
         <w:ind w:firstLine="600"/>
       </w:pPr>
-      <w:bookmarkStart w:id="23" w:name="_Toc497389992"/>
-      <w:bookmarkStart w:id="24" w:name="_Toc496963601"/>
+      <w:bookmarkStart w:id="23" w:name="_Toc496963601"/>
+      <w:bookmarkStart w:id="24" w:name="_Toc497389992"/>
       <w:bookmarkStart w:id="25" w:name="_Toc498264591"/>
       <w:r>
         <w:rPr>
@@ -9868,8 +10523,8 @@
         <w:pStyle w:val="4"/>
         <w:ind w:firstLine="600"/>
       </w:pPr>
-      <w:bookmarkStart w:id="29" w:name="_Toc497389994"/>
-      <w:bookmarkStart w:id="30" w:name="_Toc498264593"/>
+      <w:bookmarkStart w:id="29" w:name="_Toc498264593"/>
+      <w:bookmarkStart w:id="30" w:name="_Toc497389994"/>
       <w:bookmarkStart w:id="31" w:name="_Toc496963603"/>
       <w:r>
         <w:rPr>
@@ -10508,8 +11163,8 @@
       <w:pPr>
         <w:ind w:firstLine="480"/>
       </w:pPr>
-      <w:bookmarkStart w:id="32" w:name="_Toc496963604"/>
-      <w:bookmarkStart w:id="33" w:name="_Toc497389995"/>
+      <w:bookmarkStart w:id="32" w:name="_Toc497389995"/>
+      <w:bookmarkStart w:id="33" w:name="_Toc496963604"/>
     </w:p>
     <w:p>
       <w:pPr>
@@ -11561,6 +12216,13 @@
       <w:pPr>
         <w:ind w:firstLine="480"/>
       </w:pPr>
+    </w:p>
+    <w:p>
+      <w:pPr>
+        <w:ind w:firstLine="480"/>
+      </w:pPr>
+      <w:bookmarkStart w:id="37" w:name="_GoBack"/>
+      <w:bookmarkEnd w:id="37"/>
     </w:p>
     <w:sectPr>
       <w:headerReference r:id="rId5" w:type="first"/>
@@ -11697,7 +12359,7 @@
     <w:lsdException w:uiPriority="99" w:name="index 7"/>
     <w:lsdException w:uiPriority="99" w:name="index 8"/>
     <w:lsdException w:uiPriority="99" w:name="index 9"/>
-    <w:lsdException w:uiPriority="39" w:semiHidden="0" w:name="toc 1"/>
+    <w:lsdException w:qFormat="1" w:uiPriority="39" w:semiHidden="0" w:name="toc 1"/>
     <w:lsdException w:qFormat="1" w:uiPriority="39" w:semiHidden="0" w:name="toc 2"/>
     <w:lsdException w:qFormat="1" w:uiPriority="39" w:semiHidden="0" w:name="toc 3"/>
     <w:lsdException w:uiPriority="39" w:name="toc 4"/>
@@ -11743,7 +12405,7 @@
     <w:lsdException w:qFormat="1" w:unhideWhenUsed="0" w:uiPriority="10" w:semiHidden="0" w:name="Title"/>
     <w:lsdException w:uiPriority="99" w:name="Closing"/>
     <w:lsdException w:uiPriority="99" w:name="Signature"/>
-    <w:lsdException w:uiPriority="1" w:name="Default Paragraph Font"/>
+    <w:lsdException w:qFormat="1" w:uiPriority="1" w:semiHidden="0" w:name="Default Paragraph Font"/>
     <w:lsdException w:uiPriority="99" w:name="Body Text"/>
     <w:lsdException w:uiPriority="99" w:name="Body Text Indent"/>
     <w:lsdException w:uiPriority="99" w:name="List Continue"/>
@@ -11781,7 +12443,7 @@
     <w:lsdException w:uiPriority="99" w:name="HTML Sample"/>
     <w:lsdException w:uiPriority="99" w:name="HTML Typewriter"/>
     <w:lsdException w:uiPriority="99" w:name="HTML Variable"/>
-    <w:lsdException w:uiPriority="99" w:name="Normal Table"/>
+    <w:lsdException w:qFormat="1" w:uiPriority="99" w:semiHidden="0" w:name="Normal Table"/>
     <w:lsdException w:uiPriority="99" w:name="annotation subject"/>
     <w:lsdException w:uiPriority="99" w:name="Table Simple 1"/>
     <w:lsdException w:uiPriority="99" w:name="Table Simple 2"/>
@@ -12014,11 +12676,13 @@
   <w:style w:type="character" w:default="1" w:styleId="10">
     <w:name w:val="Default Paragraph Font"/>
     <w:unhideWhenUsed/>
+    <w:qFormat/>
     <w:uiPriority w:val="1"/>
   </w:style>
   <w:style w:type="table" w:default="1" w:styleId="12">
     <w:name w:val="Normal Table"/>
     <w:unhideWhenUsed/>
+    <w:qFormat/>
     <w:uiPriority w:val="99"/>
     <w:tblPr>
       <w:tblLayout w:type="fixed"/>
@@ -12089,6 +12753,7 @@
     <w:basedOn w:val="1"/>
     <w:next w:val="1"/>
     <w:unhideWhenUsed/>
+    <w:qFormat/>
     <w:uiPriority w:val="39"/>
   </w:style>
   <w:style w:type="paragraph" w:styleId="9">

--- a/个人工作空间/奕吉/愿景与范围/G09-软件工程系列课程教学辅助网站-愿景和范围文档.docx
+++ b/个人工作空间/奕吉/愿景与范围/G09-软件工程系列课程教学辅助网站-愿景和范围文档.docx
@@ -500,7 +500,7 @@
                 <w:rFonts w:hint="eastAsia"/>
                 <w:lang w:val="en-US" w:eastAsia="zh-CN"/>
               </w:rPr>
-              <w:t>4</w:t>
+              <w:t>5</w:t>
             </w:r>
           </w:p>
         </w:tc>
@@ -523,6 +523,9 @@
             <w:right w:w="108" w:type="dxa"/>
           </w:tblCellMar>
         </w:tblPrEx>
+        <w:trPr>
+          <w:trHeight w:val="90" w:hRule="atLeast"/>
+        </w:trPr>
         <w:tc>
           <w:tcPr>
             <w:tcW w:w="2242" w:type="dxa"/>
@@ -640,14 +643,14 @@
               <w:rPr>
                 <w:rFonts w:hint="eastAsia"/>
               </w:rPr>
-              <w:t>2017年11月1</w:t>
+              <w:t>2017年11月</w:t>
             </w:r>
             <w:r>
               <w:rPr>
                 <w:rFonts w:hint="eastAsia"/>
                 <w:lang w:val="en-US" w:eastAsia="zh-CN"/>
               </w:rPr>
-              <w:t>9</w:t>
+              <w:t>26</w:t>
             </w:r>
             <w:r>
               <w:rPr>
@@ -1453,6 +1456,153 @@
           </w:p>
         </w:tc>
       </w:tr>
+      <w:tr>
+        <w:tblPrEx>
+          <w:tblBorders>
+            <w:top w:val="single" w:color="auto" w:sz="4" w:space="0"/>
+            <w:left w:val="single" w:color="auto" w:sz="4" w:space="0"/>
+            <w:bottom w:val="single" w:color="auto" w:sz="4" w:space="0"/>
+            <w:right w:val="single" w:color="auto" w:sz="4" w:space="0"/>
+            <w:insideH w:val="single" w:color="auto" w:sz="4" w:space="0"/>
+            <w:insideV w:val="single" w:color="auto" w:sz="4" w:space="0"/>
+          </w:tblBorders>
+          <w:tblLayout w:type="fixed"/>
+          <w:tblCellMar>
+            <w:top w:w="0" w:type="dxa"/>
+            <w:left w:w="108" w:type="dxa"/>
+            <w:bottom w:w="0" w:type="dxa"/>
+            <w:right w:w="108" w:type="dxa"/>
+          </w:tblCellMar>
+        </w:tblPrEx>
+        <w:tc>
+          <w:tcPr>
+            <w:tcW w:w="1038" w:type="dxa"/>
+          </w:tcPr>
+          <w:p>
+            <w:pPr>
+              <w:ind w:firstLine="0" w:firstLineChars="0"/>
+              <w:jc w:val="left"/>
+              <w:rPr>
+                <w:rFonts w:hint="eastAsia" w:ascii="宋体" w:hAnsi="宋体" w:eastAsia="宋体"/>
+                <w:lang w:val="en-US" w:eastAsia="zh-CN"/>
+              </w:rPr>
+            </w:pPr>
+            <w:r>
+              <w:rPr>
+                <w:rFonts w:hint="eastAsia" w:ascii="宋体" w:hAnsi="宋体"/>
+                <w:lang w:val="en-US" w:eastAsia="zh-CN"/>
+              </w:rPr>
+              <w:t>V0.5</w:t>
+            </w:r>
+          </w:p>
+        </w:tc>
+        <w:tc>
+          <w:tcPr>
+            <w:tcW w:w="1897" w:type="dxa"/>
+          </w:tcPr>
+          <w:p>
+            <w:pPr>
+              <w:ind w:left="0" w:leftChars="0" w:firstLine="0" w:firstLineChars="0"/>
+              <w:jc w:val="both"/>
+              <w:rPr>
+                <w:rFonts w:hint="eastAsia" w:ascii="宋体" w:hAnsi="宋体"/>
+                <w:lang w:val="en-US" w:eastAsia="zh-CN"/>
+              </w:rPr>
+            </w:pPr>
+            <w:r>
+              <w:rPr>
+                <w:rFonts w:hint="eastAsia" w:ascii="宋体" w:hAnsi="宋体"/>
+                <w:lang w:val="en-US" w:eastAsia="zh-CN"/>
+              </w:rPr>
+              <w:t>奕吉</w:t>
+            </w:r>
+          </w:p>
+        </w:tc>
+        <w:tc>
+          <w:tcPr>
+            <w:tcW w:w="1680" w:type="dxa"/>
+          </w:tcPr>
+          <w:p>
+            <w:pPr>
+              <w:ind w:firstLine="0" w:firstLineChars="0"/>
+              <w:jc w:val="both"/>
+              <w:rPr>
+                <w:rFonts w:hint="eastAsia" w:ascii="宋体" w:hAnsi="宋体"/>
+              </w:rPr>
+            </w:pPr>
+            <w:r>
+              <w:rPr>
+                <w:rFonts w:hint="eastAsia" w:ascii="宋体" w:hAnsi="宋体"/>
+              </w:rPr>
+              <w:t>2017/11/</w:t>
+            </w:r>
+            <w:r>
+              <w:rPr>
+                <w:rFonts w:hint="eastAsia" w:ascii="宋体" w:hAnsi="宋体"/>
+                <w:lang w:val="en-US" w:eastAsia="zh-CN"/>
+              </w:rPr>
+              <w:t>22</w:t>
+            </w:r>
+            <w:r>
+              <w:rPr>
+                <w:rFonts w:hint="eastAsia" w:ascii="宋体" w:hAnsi="宋体"/>
+              </w:rPr>
+              <w:t>-2017/11/</w:t>
+            </w:r>
+            <w:r>
+              <w:rPr>
+                <w:rFonts w:hint="eastAsia" w:ascii="宋体" w:hAnsi="宋体"/>
+                <w:lang w:val="en-US" w:eastAsia="zh-CN"/>
+              </w:rPr>
+              <w:t>26</w:t>
+            </w:r>
+          </w:p>
+        </w:tc>
+        <w:tc>
+          <w:tcPr>
+            <w:tcW w:w="1836" w:type="dxa"/>
+          </w:tcPr>
+          <w:p>
+            <w:pPr>
+              <w:ind w:firstLine="0" w:firstLineChars="0"/>
+              <w:jc w:val="left"/>
+              <w:rPr>
+                <w:rFonts w:hint="eastAsia" w:ascii="宋体" w:hAnsi="宋体"/>
+                <w:lang w:val="en-US" w:eastAsia="zh-CN"/>
+              </w:rPr>
+            </w:pPr>
+            <w:r>
+              <w:rPr>
+                <w:rFonts w:hint="eastAsia" w:ascii="宋体" w:hAnsi="宋体"/>
+                <w:lang w:val="en-US" w:eastAsia="zh-CN"/>
+              </w:rPr>
+              <w:t>对管理员代表采访后修改管理员代表的用例和关联图</w:t>
+            </w:r>
+          </w:p>
+        </w:tc>
+        <w:tc>
+          <w:tcPr>
+            <w:tcW w:w="2071" w:type="dxa"/>
+          </w:tcPr>
+          <w:p>
+            <w:pPr>
+              <w:ind w:firstLine="480"/>
+              <w:jc w:val="left"/>
+              <w:rPr>
+                <w:rFonts w:hint="eastAsia" w:ascii="宋体" w:hAnsi="宋体"/>
+                <w:lang w:val="en-US" w:eastAsia="zh-CN"/>
+              </w:rPr>
+            </w:pPr>
+            <w:r>
+              <w:rPr>
+                <w:rFonts w:hint="eastAsia" w:ascii="宋体" w:hAnsi="宋体"/>
+                <w:lang w:val="en-US" w:eastAsia="zh-CN"/>
+              </w:rPr>
+              <w:t>于欣汝</w:t>
+            </w:r>
+          </w:p>
+        </w:tc>
+      </w:tr>
     </w:tbl>
     <w:p>
       <w:pPr>
@@ -3034,7 +3184,7 @@
         <w:rPr>
           <w:rFonts w:hint="eastAsia"/>
         </w:rPr>
-        <w:t>在如今信息技术发展日新月异的时代，软件行业也在蓬勃发展，但随着软件规模和需求的增大，也伴随着一些问题的产生。早在上个世纪就已经有了软件工程的提出，现在的软件工程管理方法也日趋成熟。尤其是在今天软件工程管理已经至关重要，现如今软件工程也作为大学中专门的学科进行教授。为了使学生和对软件工程系列课程有兴趣的同学，以及授课老师之间能更方便、及时的交流学习上的问题，学习技术以及下载相应的学习资料和技术分享，基于此，我们打算建立一个软件工程教学辅助的网站。</w:t>
+        <w:t>在如今信息技术发展日新月异的时代，软件行业也在蓬勃发展，尤其是在今天软件工程管理已经至关重要，现如今软件工程也作为大学中专门的学科进行教授。为了使学生和对软件工程系列课程有兴趣的同学，以及授课老师之间能更方便、及时的交流学习上的问题，学习技术以及下载相应的学习资料和技术分享，基于此，我们打算建立一个软件工程教学辅助的网站。</w:t>
       </w:r>
     </w:p>
     <w:p>
@@ -3058,13 +3208,15 @@
         <w:rPr>
           <w:rFonts w:hint="eastAsia"/>
         </w:rPr>
-        <w:t>随着互联网的发展，各种各样的网络课堂网站大量兴起，网络学习已经成为一种重要的学习方式，这种学习方式更自主，打破了传统教学时间地点的限制。在未来的发展中网络学习将会成为主流的学习方式之一。</w:t>
+        <w:t>随着互联网的发展，各种各样的网络课堂网站大量兴起，</w:t>
       </w:r>
-    </w:p>
-    <w:p>
-      <w:pPr>
-        <w:ind w:firstLine="480"/>
-      </w:pPr>
+      <w:r>
+        <w:rPr>
+          <w:rFonts w:hint="eastAsia"/>
+          <w:lang w:val="en-US" w:eastAsia="zh-CN"/>
+        </w:rPr>
+        <w:t>但基于软件工程系列课程专门的持续性学习，交流的社区类型网站是国内外所没有的，我们想通过这个网站让教师、学生能持续性的在这个网站上学习，并在学习上有问题能及时发问，大家能够交流探讨，资料共享，能给教师、学生带来不菲的价值。</w:t>
+      </w:r>
     </w:p>
     <w:p>
       <w:pPr>
@@ -3519,73 +3671,6 @@
               <w:rPr>
                 <w:rFonts w:hint="eastAsia"/>
               </w:rPr>
-              <w:t>第三方登录没有授权，或出现登录不了的问题</w:t>
-            </w:r>
-          </w:p>
-        </w:tc>
-        <w:tc>
-          <w:tcPr>
-            <w:tcW w:w="2765" w:type="dxa"/>
-          </w:tcPr>
-          <w:p>
-            <w:pPr>
-              <w:ind w:firstLine="0" w:firstLineChars="0"/>
-            </w:pPr>
-            <w:r>
-              <w:rPr>
-                <w:rFonts w:hint="eastAsia"/>
-              </w:rPr>
-              <w:t>20%</w:t>
-            </w:r>
-          </w:p>
-        </w:tc>
-        <w:tc>
-          <w:tcPr>
-            <w:tcW w:w="2766" w:type="dxa"/>
-          </w:tcPr>
-          <w:p>
-            <w:pPr>
-              <w:ind w:firstLine="0" w:firstLineChars="0"/>
-            </w:pPr>
-            <w:r>
-              <w:rPr>
-                <w:rFonts w:hint="eastAsia"/>
-              </w:rPr>
-              <w:t>用户的注册或登录数量会减少</w:t>
-            </w:r>
-          </w:p>
-        </w:tc>
-      </w:tr>
-      <w:tr>
-        <w:tblPrEx>
-          <w:tblBorders>
-            <w:top w:val="single" w:color="auto" w:sz="4" w:space="0"/>
-            <w:left w:val="single" w:color="auto" w:sz="4" w:space="0"/>
-            <w:bottom w:val="single" w:color="auto" w:sz="4" w:space="0"/>
-            <w:right w:val="single" w:color="auto" w:sz="4" w:space="0"/>
-            <w:insideH w:val="single" w:color="auto" w:sz="4" w:space="0"/>
-            <w:insideV w:val="single" w:color="auto" w:sz="4" w:space="0"/>
-          </w:tblBorders>
-          <w:tblLayout w:type="fixed"/>
-          <w:tblCellMar>
-            <w:top w:w="0" w:type="dxa"/>
-            <w:left w:w="108" w:type="dxa"/>
-            <w:bottom w:w="0" w:type="dxa"/>
-            <w:right w:w="108" w:type="dxa"/>
-          </w:tblCellMar>
-        </w:tblPrEx>
-        <w:tc>
-          <w:tcPr>
-            <w:tcW w:w="2765" w:type="dxa"/>
-          </w:tcPr>
-          <w:p>
-            <w:pPr>
-              <w:ind w:firstLine="0" w:firstLineChars="0"/>
-            </w:pPr>
-            <w:r>
-              <w:rPr>
-                <w:rFonts w:hint="eastAsia"/>
-              </w:rPr>
               <w:t>如果讨论或留言同时比较多的时候可能会漏掉某条消息</w:t>
             </w:r>
           </w:p>
@@ -3898,9 +3983,9 @@
         </w:rPr>
         <w:drawing>
           <wp:inline distT="0" distB="0" distL="114300" distR="114300">
-            <wp:extent cx="5263515" cy="2502535"/>
-            <wp:effectExtent l="0" t="0" r="9525" b="12065"/>
-            <wp:docPr id="7" name="图片 7" descr="QQ截图20171119200702"/>
+            <wp:extent cx="5269865" cy="2356485"/>
+            <wp:effectExtent l="0" t="0" r="3175" b="5715"/>
+            <wp:docPr id="3" name="图片 3" descr="QQ截图20171126210452"/>
             <wp:cNvGraphicFramePr>
               <a:graphicFrameLocks xmlns:a="http://schemas.openxmlformats.org/drawingml/2006/main" noChangeAspect="1"/>
             </wp:cNvGraphicFramePr>
@@ -3908,7 +3993,7 @@
               <a:graphicData uri="http://schemas.openxmlformats.org/drawingml/2006/picture">
                 <pic:pic xmlns:pic="http://schemas.openxmlformats.org/drawingml/2006/picture">
                   <pic:nvPicPr>
-                    <pic:cNvPr id="7" name="图片 7" descr="QQ截图20171119200702"/>
+                    <pic:cNvPr id="3" name="图片 3" descr="QQ截图20171126210452"/>
                     <pic:cNvPicPr>
                       <a:picLocks noChangeAspect="1"/>
                     </pic:cNvPicPr>
@@ -3922,7 +4007,7 @@
                   <pic:spPr>
                     <a:xfrm>
                       <a:off x="0" y="0"/>
-                      <a:ext cx="5263515" cy="2502535"/>
+                      <a:ext cx="5269865" cy="2356485"/>
                     </a:xfrm>
                     <a:prstGeom prst="rect">
                       <a:avLst/>
@@ -3951,9 +4036,17 @@
     </w:p>
     <w:tbl>
       <w:tblPr>
-        <w:tblStyle w:val="12"/>
-        <w:tblW w:w="8075" w:type="dxa"/>
+        <w:tblStyle w:val="13"/>
+        <w:tblW w:w="8522" w:type="dxa"/>
         <w:tblInd w:w="0" w:type="dxa"/>
+        <w:tblBorders>
+          <w:top w:val="single" w:color="auto" w:sz="4" w:space="0"/>
+          <w:left w:val="single" w:color="auto" w:sz="4" w:space="0"/>
+          <w:bottom w:val="single" w:color="auto" w:sz="4" w:space="0"/>
+          <w:right w:val="single" w:color="auto" w:sz="4" w:space="0"/>
+          <w:insideH w:val="single" w:color="auto" w:sz="4" w:space="0"/>
+          <w:insideV w:val="single" w:color="auto" w:sz="4" w:space="0"/>
+        </w:tblBorders>
         <w:tblLayout w:type="fixed"/>
         <w:tblCellMar>
           <w:top w:w="0" w:type="dxa"/>
@@ -3963,11 +4056,19 @@
         </w:tblCellMar>
       </w:tblPr>
       <w:tblGrid>
-        <w:gridCol w:w="4540"/>
-        <w:gridCol w:w="3535"/>
+        <w:gridCol w:w="4261"/>
+        <w:gridCol w:w="4261"/>
       </w:tblGrid>
       <w:tr>
         <w:tblPrEx>
+          <w:tblBorders>
+            <w:top w:val="single" w:color="auto" w:sz="4" w:space="0"/>
+            <w:left w:val="single" w:color="auto" w:sz="4" w:space="0"/>
+            <w:bottom w:val="single" w:color="auto" w:sz="4" w:space="0"/>
+            <w:right w:val="single" w:color="auto" w:sz="4" w:space="0"/>
+            <w:insideH w:val="single" w:color="auto" w:sz="4" w:space="0"/>
+            <w:insideV w:val="single" w:color="auto" w:sz="4" w:space="0"/>
+          </w:tblBorders>
           <w:tblLayout w:type="fixed"/>
           <w:tblCellMar>
             <w:top w:w="0" w:type="dxa"/>
@@ -3976,82 +4077,63 @@
             <w:right w:w="108" w:type="dxa"/>
           </w:tblCellMar>
         </w:tblPrEx>
-        <w:trPr>
-          <w:trHeight w:val="285" w:hRule="atLeast"/>
-        </w:trPr>
-        <w:tc>
-          <w:tcPr>
-            <w:tcW w:w="4540" w:type="dxa"/>
-            <w:tcBorders>
-              <w:top w:val="single" w:color="auto" w:sz="4" w:space="0"/>
-              <w:left w:val="single" w:color="auto" w:sz="4" w:space="0"/>
-              <w:bottom w:val="single" w:color="auto" w:sz="4" w:space="0"/>
-              <w:right w:val="single" w:color="auto" w:sz="4" w:space="0"/>
-            </w:tcBorders>
-            <w:shd w:val="clear" w:color="auto" w:fill="auto"/>
+        <w:tc>
+          <w:tcPr>
+            <w:tcW w:w="4261" w:type="dxa"/>
             <w:vAlign w:val="center"/>
           </w:tcPr>
           <w:p>
             <w:pPr>
+              <w:keepNext w:val="0"/>
+              <w:keepLines w:val="0"/>
               <w:widowControl/>
-              <w:ind w:firstLine="0" w:firstLineChars="0"/>
-              <w:jc w:val="left"/>
-              <w:rPr>
-                <w:rFonts w:ascii="宋体" w:hAnsi="宋体" w:cs="宋体"/>
-                <w:b/>
-                <w:bCs/>
-                <w:kern w:val="0"/>
-              </w:rPr>
-            </w:pPr>
-            <w:r>
+              <w:suppressLineNumbers w:val="0"/>
+              <w:ind w:firstLine="482" w:firstLineChars="200"/>
+              <w:jc w:val="left"/>
+              <w:textAlignment w:val="center"/>
               <w:rPr>
                 <w:rFonts w:hint="eastAsia" w:ascii="宋体" w:hAnsi="宋体" w:cs="宋体"/>
                 <w:b/>
                 <w:bCs/>
                 <w:kern w:val="0"/>
               </w:rPr>
-              <w:t>用例</w:t>
-            </w:r>
-          </w:p>
-        </w:tc>
-        <w:tc>
-          <w:tcPr>
-            <w:tcW w:w="3535" w:type="dxa"/>
-            <w:tcBorders>
-              <w:top w:val="single" w:color="auto" w:sz="4" w:space="0"/>
-              <w:left w:val="single" w:color="auto" w:sz="4" w:space="0"/>
-              <w:bottom w:val="single" w:color="auto" w:sz="4" w:space="0"/>
-              <w:right w:val="single" w:color="auto" w:sz="4" w:space="0"/>
-            </w:tcBorders>
-            <w:shd w:val="clear" w:color="auto" w:fill="auto"/>
+            </w:pPr>
+          </w:p>
+        </w:tc>
+        <w:tc>
+          <w:tcPr>
+            <w:tcW w:w="4261" w:type="dxa"/>
             <w:vAlign w:val="center"/>
           </w:tcPr>
           <w:p>
             <w:pPr>
+              <w:keepNext w:val="0"/>
+              <w:keepLines w:val="0"/>
               <w:widowControl/>
-              <w:ind w:firstLine="0" w:firstLineChars="0"/>
-              <w:jc w:val="left"/>
-              <w:rPr>
-                <w:rFonts w:ascii="宋体" w:hAnsi="宋体" w:cs="宋体"/>
-                <w:b/>
-                <w:bCs/>
-                <w:kern w:val="0"/>
-              </w:rPr>
-            </w:pPr>
-            <w:r>
+              <w:suppressLineNumbers w:val="0"/>
+              <w:ind w:firstLine="482" w:firstLineChars="200"/>
+              <w:jc w:val="both"/>
+              <w:textAlignment w:val="center"/>
               <w:rPr>
                 <w:rFonts w:hint="eastAsia" w:ascii="宋体" w:hAnsi="宋体" w:cs="宋体"/>
                 <w:b/>
                 <w:bCs/>
                 <w:kern w:val="0"/>
               </w:rPr>
-              <w:t>说明</w:t>
-            </w:r>
+            </w:pPr>
           </w:p>
         </w:tc>
       </w:tr>
       <w:tr>
         <w:tblPrEx>
+          <w:tblBorders>
+            <w:top w:val="single" w:color="auto" w:sz="4" w:space="0"/>
+            <w:left w:val="single" w:color="auto" w:sz="4" w:space="0"/>
+            <w:bottom w:val="single" w:color="auto" w:sz="4" w:space="0"/>
+            <w:right w:val="single" w:color="auto" w:sz="4" w:space="0"/>
+            <w:insideH w:val="single" w:color="auto" w:sz="4" w:space="0"/>
+            <w:insideV w:val="single" w:color="auto" w:sz="4" w:space="0"/>
+          </w:tblBorders>
           <w:tblLayout w:type="fixed"/>
           <w:tblCellMar>
             <w:top w:w="0" w:type="dxa"/>
@@ -4060,73 +4142,89 @@
             <w:right w:w="108" w:type="dxa"/>
           </w:tblCellMar>
         </w:tblPrEx>
-        <w:trPr>
-          <w:trHeight w:val="285" w:hRule="atLeast"/>
-        </w:trPr>
-        <w:tc>
-          <w:tcPr>
-            <w:tcW w:w="4540" w:type="dxa"/>
-            <w:tcBorders>
-              <w:top w:val="single" w:color="auto" w:sz="4" w:space="0"/>
-              <w:left w:val="single" w:color="auto" w:sz="4" w:space="0"/>
-              <w:bottom w:val="single" w:color="auto" w:sz="4" w:space="0"/>
-              <w:right w:val="single" w:color="auto" w:sz="4" w:space="0"/>
-            </w:tcBorders>
-            <w:shd w:val="clear" w:color="auto" w:fill="auto"/>
+        <w:tc>
+          <w:tcPr>
+            <w:tcW w:w="4261" w:type="dxa"/>
             <w:vAlign w:val="center"/>
           </w:tcPr>
           <w:p>
             <w:pPr>
+              <w:keepNext w:val="0"/>
+              <w:keepLines w:val="0"/>
               <w:widowControl/>
-              <w:ind w:firstLine="0" w:firstLineChars="0"/>
-              <w:jc w:val="left"/>
-              <w:rPr>
-                <w:rFonts w:ascii="宋体" w:hAnsi="宋体" w:cs="宋体"/>
-                <w:kern w:val="0"/>
+              <w:suppressLineNumbers w:val="0"/>
+              <w:ind w:firstLine="482" w:firstLineChars="200"/>
+              <w:jc w:val="left"/>
+              <w:textAlignment w:val="center"/>
+              <w:rPr>
+                <w:rFonts w:hint="eastAsia" w:ascii="宋体" w:hAnsi="宋体" w:eastAsia="宋体" w:cs="宋体"/>
+                <w:i w:val="0"/>
+                <w:color w:val="000000"/>
+                <w:kern w:val="0"/>
+                <w:sz w:val="24"/>
+                <w:szCs w:val="24"/>
+                <w:u w:val="none"/>
+                <w:lang w:val="en-US" w:eastAsia="zh-CN" w:bidi="ar"/>
               </w:rPr>
             </w:pPr>
             <w:r>
               <w:rPr>
                 <w:rFonts w:hint="eastAsia" w:ascii="宋体" w:hAnsi="宋体" w:cs="宋体"/>
-                <w:kern w:val="0"/>
-              </w:rPr>
-              <w:t>学生用户登录、注册</w:t>
-            </w:r>
-          </w:p>
-        </w:tc>
-        <w:tc>
-          <w:tcPr>
-            <w:tcW w:w="3535" w:type="dxa"/>
-            <w:tcBorders>
-              <w:top w:val="single" w:color="auto" w:sz="4" w:space="0"/>
-              <w:left w:val="single" w:color="auto" w:sz="4" w:space="0"/>
-              <w:bottom w:val="single" w:color="auto" w:sz="4" w:space="0"/>
-              <w:right w:val="single" w:color="auto" w:sz="4" w:space="0"/>
-            </w:tcBorders>
-            <w:shd w:val="clear" w:color="auto" w:fill="auto"/>
+                <w:b/>
+                <w:bCs/>
+                <w:kern w:val="0"/>
+              </w:rPr>
+              <w:t>用例</w:t>
+            </w:r>
+          </w:p>
+        </w:tc>
+        <w:tc>
+          <w:tcPr>
+            <w:tcW w:w="4261" w:type="dxa"/>
             <w:vAlign w:val="center"/>
           </w:tcPr>
           <w:p>
             <w:pPr>
+              <w:keepNext w:val="0"/>
+              <w:keepLines w:val="0"/>
               <w:widowControl/>
-              <w:ind w:firstLine="0" w:firstLineChars="0"/>
-              <w:rPr>
-                <w:rFonts w:ascii="宋体" w:hAnsi="宋体" w:cs="宋体"/>
-                <w:kern w:val="0"/>
+              <w:suppressLineNumbers w:val="0"/>
+              <w:ind w:firstLine="482" w:firstLineChars="200"/>
+              <w:jc w:val="both"/>
+              <w:textAlignment w:val="center"/>
+              <w:rPr>
+                <w:rFonts w:hint="eastAsia" w:ascii="宋体" w:hAnsi="宋体" w:eastAsia="宋体" w:cs="宋体"/>
+                <w:i w:val="0"/>
+                <w:color w:val="000000"/>
+                <w:kern w:val="0"/>
+                <w:sz w:val="24"/>
+                <w:szCs w:val="24"/>
+                <w:u w:val="none"/>
+                <w:lang w:val="en-US" w:eastAsia="zh-CN" w:bidi="ar"/>
               </w:rPr>
             </w:pPr>
             <w:r>
               <w:rPr>
                 <w:rFonts w:hint="eastAsia" w:ascii="宋体" w:hAnsi="宋体" w:cs="宋体"/>
-                <w:kern w:val="0"/>
-              </w:rPr>
-              <w:t>可通过用户名邮箱和密码注册，城院学生可通过学号直接注册登录</w:t>
+                <w:b/>
+                <w:bCs/>
+                <w:kern w:val="0"/>
+              </w:rPr>
+              <w:t>说明</w:t>
             </w:r>
           </w:p>
         </w:tc>
       </w:tr>
       <w:tr>
         <w:tblPrEx>
+          <w:tblBorders>
+            <w:top w:val="single" w:color="auto" w:sz="4" w:space="0"/>
+            <w:left w:val="single" w:color="auto" w:sz="4" w:space="0"/>
+            <w:bottom w:val="single" w:color="auto" w:sz="4" w:space="0"/>
+            <w:right w:val="single" w:color="auto" w:sz="4" w:space="0"/>
+            <w:insideH w:val="single" w:color="auto" w:sz="4" w:space="0"/>
+            <w:insideV w:val="single" w:color="auto" w:sz="4" w:space="0"/>
+          </w:tblBorders>
           <w:tblLayout w:type="fixed"/>
           <w:tblCellMar>
             <w:top w:w="0" w:type="dxa"/>
@@ -4135,74 +4233,83 @@
             <w:right w:w="108" w:type="dxa"/>
           </w:tblCellMar>
         </w:tblPrEx>
-        <w:trPr>
-          <w:trHeight w:val="285" w:hRule="atLeast"/>
-        </w:trPr>
-        <w:tc>
-          <w:tcPr>
-            <w:tcW w:w="4540" w:type="dxa"/>
-            <w:tcBorders>
-              <w:top w:val="single" w:color="auto" w:sz="4" w:space="0"/>
-              <w:left w:val="single" w:color="auto" w:sz="4" w:space="0"/>
-              <w:bottom w:val="single" w:color="auto" w:sz="4" w:space="0"/>
-              <w:right w:val="single" w:color="auto" w:sz="4" w:space="0"/>
-            </w:tcBorders>
-            <w:shd w:val="clear" w:color="auto" w:fill="auto"/>
+        <w:tc>
+          <w:tcPr>
+            <w:tcW w:w="4261" w:type="dxa"/>
             <w:vAlign w:val="center"/>
           </w:tcPr>
           <w:p>
             <w:pPr>
+              <w:keepNext w:val="0"/>
+              <w:keepLines w:val="0"/>
               <w:widowControl/>
-              <w:ind w:firstLine="0" w:firstLineChars="0"/>
-              <w:jc w:val="left"/>
-              <w:rPr>
-                <w:rFonts w:ascii="宋体" w:hAnsi="宋体" w:cs="宋体"/>
-                <w:kern w:val="0"/>
-              </w:rPr>
-            </w:pPr>
-            <w:r>
-              <w:rPr>
-                <w:rFonts w:hint="eastAsia" w:ascii="宋体" w:hAnsi="宋体" w:cs="宋体"/>
-                <w:kern w:val="0"/>
-              </w:rPr>
-              <w:t>关注课程</w:t>
-            </w:r>
-          </w:p>
-        </w:tc>
-        <w:tc>
-          <w:tcPr>
-            <w:tcW w:w="3535" w:type="dxa"/>
-            <w:tcBorders>
-              <w:top w:val="single" w:color="auto" w:sz="4" w:space="0"/>
-              <w:left w:val="single" w:color="auto" w:sz="4" w:space="0"/>
-              <w:bottom w:val="single" w:color="auto" w:sz="4" w:space="0"/>
-              <w:right w:val="single" w:color="auto" w:sz="4" w:space="0"/>
-            </w:tcBorders>
-            <w:shd w:val="clear" w:color="auto" w:fill="auto"/>
+              <w:suppressLineNumbers w:val="0"/>
+              <w:ind w:firstLine="480" w:firstLineChars="200"/>
+              <w:jc w:val="left"/>
+              <w:textAlignment w:val="center"/>
+              <w:rPr>
+                <w:vertAlign w:val="baseline"/>
+              </w:rPr>
+            </w:pPr>
+            <w:r>
+              <w:rPr>
+                <w:rFonts w:hint="eastAsia" w:ascii="宋体" w:hAnsi="宋体" w:eastAsia="宋体" w:cs="宋体"/>
+                <w:i w:val="0"/>
+                <w:color w:val="000000"/>
+                <w:kern w:val="0"/>
+                <w:sz w:val="24"/>
+                <w:szCs w:val="24"/>
+                <w:u w:val="none"/>
+                <w:lang w:val="en-US" w:eastAsia="zh-CN" w:bidi="ar"/>
+              </w:rPr>
+              <w:t>学生注册</w:t>
+            </w:r>
+          </w:p>
+        </w:tc>
+        <w:tc>
+          <w:tcPr>
+            <w:tcW w:w="4261" w:type="dxa"/>
             <w:vAlign w:val="center"/>
           </w:tcPr>
           <w:p>
             <w:pPr>
+              <w:keepNext w:val="0"/>
+              <w:keepLines w:val="0"/>
               <w:widowControl/>
-              <w:ind w:firstLine="0" w:firstLineChars="0"/>
-              <w:jc w:val="left"/>
-              <w:rPr>
-                <w:rFonts w:ascii="宋体" w:hAnsi="宋体" w:cs="宋体"/>
-                <w:kern w:val="0"/>
-              </w:rPr>
-            </w:pPr>
-            <w:r>
-              <w:rPr>
-                <w:rFonts w:hint="eastAsia" w:ascii="宋体" w:hAnsi="宋体" w:cs="宋体"/>
-                <w:kern w:val="0"/>
-              </w:rPr>
-              <w:t>学生可以自行关注自己感兴趣的课程</w:t>
+              <w:suppressLineNumbers w:val="0"/>
+              <w:ind w:firstLine="480" w:firstLineChars="200"/>
+              <w:jc w:val="both"/>
+              <w:textAlignment w:val="center"/>
+              <w:rPr>
+                <w:vertAlign w:val="baseline"/>
+              </w:rPr>
+            </w:pPr>
+            <w:r>
+              <w:rPr>
+                <w:rFonts w:hint="eastAsia" w:ascii="宋体" w:hAnsi="宋体" w:eastAsia="宋体" w:cs="宋体"/>
+                <w:i w:val="0"/>
+                <w:color w:val="000000"/>
+                <w:kern w:val="0"/>
+                <w:sz w:val="24"/>
+                <w:szCs w:val="24"/>
+                <w:u w:val="none"/>
+                <w:lang w:val="en-US" w:eastAsia="zh-CN" w:bidi="ar"/>
+              </w:rPr>
+              <w:t>通过学号，学校的邮箱，姓名和密码进行注册</w:t>
             </w:r>
           </w:p>
         </w:tc>
       </w:tr>
       <w:tr>
         <w:tblPrEx>
+          <w:tblBorders>
+            <w:top w:val="single" w:color="auto" w:sz="4" w:space="0"/>
+            <w:left w:val="single" w:color="auto" w:sz="4" w:space="0"/>
+            <w:bottom w:val="single" w:color="auto" w:sz="4" w:space="0"/>
+            <w:right w:val="single" w:color="auto" w:sz="4" w:space="0"/>
+            <w:insideH w:val="single" w:color="auto" w:sz="4" w:space="0"/>
+            <w:insideV w:val="single" w:color="auto" w:sz="4" w:space="0"/>
+          </w:tblBorders>
           <w:tblLayout w:type="fixed"/>
           <w:tblCellMar>
             <w:top w:w="0" w:type="dxa"/>
@@ -4211,74 +4318,83 @@
             <w:right w:w="108" w:type="dxa"/>
           </w:tblCellMar>
         </w:tblPrEx>
-        <w:trPr>
-          <w:trHeight w:val="285" w:hRule="atLeast"/>
-        </w:trPr>
-        <w:tc>
-          <w:tcPr>
-            <w:tcW w:w="4540" w:type="dxa"/>
-            <w:tcBorders>
-              <w:top w:val="single" w:color="auto" w:sz="4" w:space="0"/>
-              <w:left w:val="single" w:color="auto" w:sz="4" w:space="0"/>
-              <w:bottom w:val="single" w:color="auto" w:sz="4" w:space="0"/>
-              <w:right w:val="single" w:color="auto" w:sz="4" w:space="0"/>
-            </w:tcBorders>
-            <w:shd w:val="clear" w:color="auto" w:fill="auto"/>
+        <w:tc>
+          <w:tcPr>
+            <w:tcW w:w="4261" w:type="dxa"/>
             <w:vAlign w:val="center"/>
           </w:tcPr>
           <w:p>
             <w:pPr>
+              <w:keepNext w:val="0"/>
+              <w:keepLines w:val="0"/>
               <w:widowControl/>
-              <w:ind w:firstLine="0" w:firstLineChars="0"/>
-              <w:jc w:val="left"/>
-              <w:rPr>
-                <w:rFonts w:ascii="宋体" w:hAnsi="宋体" w:cs="宋体"/>
-                <w:kern w:val="0"/>
-              </w:rPr>
-            </w:pPr>
-            <w:r>
-              <w:rPr>
-                <w:rFonts w:hint="eastAsia" w:ascii="宋体" w:hAnsi="宋体" w:cs="宋体"/>
-                <w:kern w:val="0"/>
-              </w:rPr>
-              <w:t>取消关注课程</w:t>
-            </w:r>
-          </w:p>
-        </w:tc>
-        <w:tc>
-          <w:tcPr>
-            <w:tcW w:w="3535" w:type="dxa"/>
-            <w:tcBorders>
-              <w:top w:val="single" w:color="auto" w:sz="4" w:space="0"/>
-              <w:left w:val="single" w:color="auto" w:sz="4" w:space="0"/>
-              <w:bottom w:val="single" w:color="auto" w:sz="4" w:space="0"/>
-              <w:right w:val="single" w:color="auto" w:sz="4" w:space="0"/>
-            </w:tcBorders>
-            <w:shd w:val="clear" w:color="auto" w:fill="auto"/>
+              <w:suppressLineNumbers w:val="0"/>
+              <w:ind w:firstLine="480" w:firstLineChars="200"/>
+              <w:jc w:val="left"/>
+              <w:textAlignment w:val="center"/>
+              <w:rPr>
+                <w:vertAlign w:val="baseline"/>
+              </w:rPr>
+            </w:pPr>
+            <w:r>
+              <w:rPr>
+                <w:rFonts w:hint="eastAsia" w:ascii="宋体" w:hAnsi="宋体" w:eastAsia="宋体" w:cs="宋体"/>
+                <w:i w:val="0"/>
+                <w:color w:val="000000"/>
+                <w:kern w:val="0"/>
+                <w:sz w:val="24"/>
+                <w:szCs w:val="24"/>
+                <w:u w:val="none"/>
+                <w:lang w:val="en-US" w:eastAsia="zh-CN" w:bidi="ar"/>
+              </w:rPr>
+              <w:t>学生登录、注销</w:t>
+            </w:r>
+          </w:p>
+        </w:tc>
+        <w:tc>
+          <w:tcPr>
+            <w:tcW w:w="4261" w:type="dxa"/>
             <w:vAlign w:val="center"/>
           </w:tcPr>
           <w:p>
             <w:pPr>
+              <w:keepNext w:val="0"/>
+              <w:keepLines w:val="0"/>
               <w:widowControl/>
-              <w:ind w:firstLine="0" w:firstLineChars="0"/>
-              <w:jc w:val="left"/>
-              <w:rPr>
-                <w:rFonts w:ascii="宋体" w:hAnsi="宋体" w:cs="宋体"/>
-                <w:kern w:val="0"/>
-              </w:rPr>
-            </w:pPr>
-            <w:r>
-              <w:rPr>
-                <w:rFonts w:hint="eastAsia" w:ascii="宋体" w:hAnsi="宋体" w:cs="宋体"/>
-                <w:kern w:val="0"/>
-              </w:rPr>
-              <w:t>学生可以取消自己已关注的课程</w:t>
+              <w:suppressLineNumbers w:val="0"/>
+              <w:ind w:firstLine="480" w:firstLineChars="200"/>
+              <w:jc w:val="both"/>
+              <w:textAlignment w:val="center"/>
+              <w:rPr>
+                <w:vertAlign w:val="baseline"/>
+              </w:rPr>
+            </w:pPr>
+            <w:r>
+              <w:rPr>
+                <w:rFonts w:hint="eastAsia" w:ascii="宋体" w:hAnsi="宋体" w:eastAsia="宋体" w:cs="宋体"/>
+                <w:i w:val="0"/>
+                <w:color w:val="000000"/>
+                <w:kern w:val="0"/>
+                <w:sz w:val="24"/>
+                <w:szCs w:val="24"/>
+                <w:u w:val="none"/>
+                <w:lang w:val="en-US" w:eastAsia="zh-CN" w:bidi="ar"/>
+              </w:rPr>
+              <w:t>学生可以实现登录和退出登录</w:t>
             </w:r>
           </w:p>
         </w:tc>
       </w:tr>
       <w:tr>
         <w:tblPrEx>
+          <w:tblBorders>
+            <w:top w:val="single" w:color="auto" w:sz="4" w:space="0"/>
+            <w:left w:val="single" w:color="auto" w:sz="4" w:space="0"/>
+            <w:bottom w:val="single" w:color="auto" w:sz="4" w:space="0"/>
+            <w:right w:val="single" w:color="auto" w:sz="4" w:space="0"/>
+            <w:insideH w:val="single" w:color="auto" w:sz="4" w:space="0"/>
+            <w:insideV w:val="single" w:color="auto" w:sz="4" w:space="0"/>
+          </w:tblBorders>
           <w:tblLayout w:type="fixed"/>
           <w:tblCellMar>
             <w:top w:w="0" w:type="dxa"/>
@@ -4287,74 +4403,83 @@
             <w:right w:w="108" w:type="dxa"/>
           </w:tblCellMar>
         </w:tblPrEx>
-        <w:trPr>
-          <w:trHeight w:val="285" w:hRule="atLeast"/>
-        </w:trPr>
-        <w:tc>
-          <w:tcPr>
-            <w:tcW w:w="4540" w:type="dxa"/>
-            <w:tcBorders>
-              <w:top w:val="single" w:color="auto" w:sz="4" w:space="0"/>
-              <w:left w:val="single" w:color="auto" w:sz="4" w:space="0"/>
-              <w:bottom w:val="single" w:color="auto" w:sz="4" w:space="0"/>
-              <w:right w:val="single" w:color="auto" w:sz="4" w:space="0"/>
-            </w:tcBorders>
-            <w:shd w:val="clear" w:color="auto" w:fill="auto"/>
+        <w:tc>
+          <w:tcPr>
+            <w:tcW w:w="4261" w:type="dxa"/>
             <w:vAlign w:val="center"/>
           </w:tcPr>
           <w:p>
             <w:pPr>
+              <w:keepNext w:val="0"/>
+              <w:keepLines w:val="0"/>
               <w:widowControl/>
-              <w:ind w:firstLine="0" w:firstLineChars="0"/>
-              <w:jc w:val="left"/>
-              <w:rPr>
-                <w:rFonts w:ascii="宋体" w:hAnsi="宋体" w:cs="宋体"/>
-                <w:kern w:val="0"/>
-              </w:rPr>
-            </w:pPr>
-            <w:r>
-              <w:rPr>
-                <w:rFonts w:hint="eastAsia" w:ascii="宋体" w:hAnsi="宋体" w:cs="宋体"/>
-                <w:kern w:val="0"/>
-              </w:rPr>
-              <w:t>查看课程信息和教师信息</w:t>
-            </w:r>
-          </w:p>
-        </w:tc>
-        <w:tc>
-          <w:tcPr>
-            <w:tcW w:w="3535" w:type="dxa"/>
-            <w:tcBorders>
-              <w:top w:val="single" w:color="auto" w:sz="4" w:space="0"/>
-              <w:left w:val="single" w:color="auto" w:sz="4" w:space="0"/>
-              <w:bottom w:val="single" w:color="auto" w:sz="4" w:space="0"/>
-              <w:right w:val="single" w:color="auto" w:sz="4" w:space="0"/>
-            </w:tcBorders>
-            <w:shd w:val="clear" w:color="auto" w:fill="auto"/>
+              <w:suppressLineNumbers w:val="0"/>
+              <w:ind w:firstLine="480" w:firstLineChars="200"/>
+              <w:jc w:val="left"/>
+              <w:textAlignment w:val="center"/>
+              <w:rPr>
+                <w:vertAlign w:val="baseline"/>
+              </w:rPr>
+            </w:pPr>
+            <w:r>
+              <w:rPr>
+                <w:rFonts w:hint="eastAsia" w:ascii="宋体" w:hAnsi="宋体" w:eastAsia="宋体" w:cs="宋体"/>
+                <w:i w:val="0"/>
+                <w:color w:val="000000"/>
+                <w:kern w:val="0"/>
+                <w:sz w:val="24"/>
+                <w:szCs w:val="24"/>
+                <w:u w:val="none"/>
+                <w:lang w:val="en-US" w:eastAsia="zh-CN" w:bidi="ar"/>
+              </w:rPr>
+              <w:t>关注课程</w:t>
+            </w:r>
+          </w:p>
+        </w:tc>
+        <w:tc>
+          <w:tcPr>
+            <w:tcW w:w="4261" w:type="dxa"/>
             <w:vAlign w:val="center"/>
           </w:tcPr>
           <w:p>
             <w:pPr>
+              <w:keepNext w:val="0"/>
+              <w:keepLines w:val="0"/>
               <w:widowControl/>
-              <w:ind w:firstLine="0" w:firstLineChars="0"/>
-              <w:jc w:val="left"/>
-              <w:rPr>
-                <w:rFonts w:ascii="宋体" w:hAnsi="宋体" w:cs="宋体"/>
-                <w:kern w:val="0"/>
-              </w:rPr>
-            </w:pPr>
-            <w:r>
-              <w:rPr>
-                <w:rFonts w:hint="eastAsia" w:ascii="宋体" w:hAnsi="宋体" w:cs="宋体"/>
-                <w:kern w:val="0"/>
-              </w:rPr>
-              <w:t>可以浏览所有课程的信息和教师信息</w:t>
+              <w:suppressLineNumbers w:val="0"/>
+              <w:ind w:firstLine="480" w:firstLineChars="200"/>
+              <w:jc w:val="left"/>
+              <w:textAlignment w:val="center"/>
+              <w:rPr>
+                <w:vertAlign w:val="baseline"/>
+              </w:rPr>
+            </w:pPr>
+            <w:r>
+              <w:rPr>
+                <w:rFonts w:hint="eastAsia" w:ascii="宋体" w:hAnsi="宋体" w:eastAsia="宋体" w:cs="宋体"/>
+                <w:i w:val="0"/>
+                <w:color w:val="000000"/>
+                <w:kern w:val="0"/>
+                <w:sz w:val="24"/>
+                <w:szCs w:val="24"/>
+                <w:u w:val="none"/>
+                <w:lang w:val="en-US" w:eastAsia="zh-CN" w:bidi="ar"/>
+              </w:rPr>
+              <w:t>学生可以自行关注自己感性的课程</w:t>
             </w:r>
           </w:p>
         </w:tc>
       </w:tr>
       <w:tr>
         <w:tblPrEx>
+          <w:tblBorders>
+            <w:top w:val="single" w:color="auto" w:sz="4" w:space="0"/>
+            <w:left w:val="single" w:color="auto" w:sz="4" w:space="0"/>
+            <w:bottom w:val="single" w:color="auto" w:sz="4" w:space="0"/>
+            <w:right w:val="single" w:color="auto" w:sz="4" w:space="0"/>
+            <w:insideH w:val="single" w:color="auto" w:sz="4" w:space="0"/>
+            <w:insideV w:val="single" w:color="auto" w:sz="4" w:space="0"/>
+          </w:tblBorders>
           <w:tblLayout w:type="fixed"/>
           <w:tblCellMar>
             <w:top w:w="0" w:type="dxa"/>
@@ -4363,74 +4488,83 @@
             <w:right w:w="108" w:type="dxa"/>
           </w:tblCellMar>
         </w:tblPrEx>
-        <w:trPr>
-          <w:trHeight w:val="285" w:hRule="atLeast"/>
-        </w:trPr>
-        <w:tc>
-          <w:tcPr>
-            <w:tcW w:w="4540" w:type="dxa"/>
-            <w:tcBorders>
-              <w:top w:val="single" w:color="auto" w:sz="4" w:space="0"/>
-              <w:left w:val="single" w:color="auto" w:sz="4" w:space="0"/>
-              <w:bottom w:val="single" w:color="auto" w:sz="4" w:space="0"/>
-              <w:right w:val="single" w:color="auto" w:sz="4" w:space="0"/>
-            </w:tcBorders>
-            <w:shd w:val="clear" w:color="auto" w:fill="auto"/>
+        <w:tc>
+          <w:tcPr>
+            <w:tcW w:w="4261" w:type="dxa"/>
             <w:vAlign w:val="center"/>
           </w:tcPr>
           <w:p>
             <w:pPr>
+              <w:keepNext w:val="0"/>
+              <w:keepLines w:val="0"/>
               <w:widowControl/>
-              <w:ind w:firstLine="0" w:firstLineChars="0"/>
-              <w:jc w:val="left"/>
-              <w:rPr>
-                <w:rFonts w:ascii="宋体" w:hAnsi="宋体" w:cs="宋体"/>
-                <w:kern w:val="0"/>
-              </w:rPr>
-            </w:pPr>
-            <w:r>
-              <w:rPr>
-                <w:rFonts w:hint="eastAsia" w:ascii="宋体" w:hAnsi="宋体" w:cs="宋体"/>
-                <w:kern w:val="0"/>
-              </w:rPr>
-              <w:t>课件、资料下载</w:t>
-            </w:r>
-          </w:p>
-        </w:tc>
-        <w:tc>
-          <w:tcPr>
-            <w:tcW w:w="3535" w:type="dxa"/>
-            <w:tcBorders>
-              <w:top w:val="single" w:color="auto" w:sz="4" w:space="0"/>
-              <w:left w:val="single" w:color="auto" w:sz="4" w:space="0"/>
-              <w:bottom w:val="single" w:color="auto" w:sz="4" w:space="0"/>
-              <w:right w:val="single" w:color="auto" w:sz="4" w:space="0"/>
-            </w:tcBorders>
-            <w:shd w:val="clear" w:color="auto" w:fill="auto"/>
+              <w:suppressLineNumbers w:val="0"/>
+              <w:ind w:firstLine="480" w:firstLineChars="200"/>
+              <w:jc w:val="left"/>
+              <w:textAlignment w:val="center"/>
+              <w:rPr>
+                <w:vertAlign w:val="baseline"/>
+              </w:rPr>
+            </w:pPr>
+            <w:r>
+              <w:rPr>
+                <w:rFonts w:hint="eastAsia" w:ascii="宋体" w:hAnsi="宋体" w:eastAsia="宋体" w:cs="宋体"/>
+                <w:i w:val="0"/>
+                <w:color w:val="000000"/>
+                <w:kern w:val="0"/>
+                <w:sz w:val="24"/>
+                <w:szCs w:val="24"/>
+                <w:u w:val="none"/>
+                <w:lang w:val="en-US" w:eastAsia="zh-CN" w:bidi="ar"/>
+              </w:rPr>
+              <w:t>取消关注课程</w:t>
+            </w:r>
+          </w:p>
+        </w:tc>
+        <w:tc>
+          <w:tcPr>
+            <w:tcW w:w="4261" w:type="dxa"/>
             <w:vAlign w:val="center"/>
           </w:tcPr>
           <w:p>
             <w:pPr>
+              <w:keepNext w:val="0"/>
+              <w:keepLines w:val="0"/>
               <w:widowControl/>
-              <w:ind w:firstLine="0" w:firstLineChars="0"/>
-              <w:jc w:val="left"/>
-              <w:rPr>
-                <w:rFonts w:ascii="宋体" w:hAnsi="宋体" w:cs="宋体"/>
-                <w:kern w:val="0"/>
-              </w:rPr>
-            </w:pPr>
-            <w:r>
-              <w:rPr>
-                <w:rFonts w:hint="eastAsia" w:ascii="宋体" w:hAnsi="宋体" w:cs="宋体"/>
-                <w:kern w:val="0"/>
-              </w:rPr>
-              <w:t>能下载最新和以往的课件，还有老师提供的参考资料</w:t>
+              <w:suppressLineNumbers w:val="0"/>
+              <w:ind w:firstLine="480" w:firstLineChars="200"/>
+              <w:jc w:val="left"/>
+              <w:textAlignment w:val="center"/>
+              <w:rPr>
+                <w:vertAlign w:val="baseline"/>
+              </w:rPr>
+            </w:pPr>
+            <w:r>
+              <w:rPr>
+                <w:rFonts w:hint="eastAsia" w:ascii="宋体" w:hAnsi="宋体" w:eastAsia="宋体" w:cs="宋体"/>
+                <w:i w:val="0"/>
+                <w:color w:val="000000"/>
+                <w:kern w:val="0"/>
+                <w:sz w:val="24"/>
+                <w:szCs w:val="24"/>
+                <w:u w:val="none"/>
+                <w:lang w:val="en-US" w:eastAsia="zh-CN" w:bidi="ar"/>
+              </w:rPr>
+              <w:t>学生可以取消自己已关注的课程</w:t>
             </w:r>
           </w:p>
         </w:tc>
       </w:tr>
       <w:tr>
         <w:tblPrEx>
+          <w:tblBorders>
+            <w:top w:val="single" w:color="auto" w:sz="4" w:space="0"/>
+            <w:left w:val="single" w:color="auto" w:sz="4" w:space="0"/>
+            <w:bottom w:val="single" w:color="auto" w:sz="4" w:space="0"/>
+            <w:right w:val="single" w:color="auto" w:sz="4" w:space="0"/>
+            <w:insideH w:val="single" w:color="auto" w:sz="4" w:space="0"/>
+            <w:insideV w:val="single" w:color="auto" w:sz="4" w:space="0"/>
+          </w:tblBorders>
           <w:tblLayout w:type="fixed"/>
           <w:tblCellMar>
             <w:top w:w="0" w:type="dxa"/>
@@ -4439,74 +4573,83 @@
             <w:right w:w="108" w:type="dxa"/>
           </w:tblCellMar>
         </w:tblPrEx>
-        <w:trPr>
-          <w:trHeight w:val="285" w:hRule="atLeast"/>
-        </w:trPr>
-        <w:tc>
-          <w:tcPr>
-            <w:tcW w:w="4540" w:type="dxa"/>
-            <w:tcBorders>
-              <w:top w:val="single" w:color="auto" w:sz="4" w:space="0"/>
-              <w:left w:val="single" w:color="auto" w:sz="4" w:space="0"/>
-              <w:bottom w:val="single" w:color="auto" w:sz="4" w:space="0"/>
-              <w:right w:val="single" w:color="auto" w:sz="4" w:space="0"/>
-            </w:tcBorders>
-            <w:shd w:val="clear" w:color="auto" w:fill="auto"/>
+        <w:tc>
+          <w:tcPr>
+            <w:tcW w:w="4261" w:type="dxa"/>
             <w:vAlign w:val="center"/>
           </w:tcPr>
           <w:p>
             <w:pPr>
+              <w:keepNext w:val="0"/>
+              <w:keepLines w:val="0"/>
               <w:widowControl/>
-              <w:ind w:firstLine="0" w:firstLineChars="0"/>
-              <w:jc w:val="left"/>
-              <w:rPr>
-                <w:rFonts w:ascii="宋体" w:hAnsi="宋体" w:cs="宋体"/>
-                <w:kern w:val="0"/>
-              </w:rPr>
-            </w:pPr>
-            <w:r>
-              <w:rPr>
-                <w:rFonts w:hint="eastAsia" w:ascii="宋体" w:hAnsi="宋体" w:cs="宋体"/>
-                <w:kern w:val="0"/>
-              </w:rPr>
-              <w:t>通知提示</w:t>
-            </w:r>
-          </w:p>
-        </w:tc>
-        <w:tc>
-          <w:tcPr>
-            <w:tcW w:w="3535" w:type="dxa"/>
-            <w:tcBorders>
-              <w:top w:val="single" w:color="auto" w:sz="4" w:space="0"/>
-              <w:left w:val="single" w:color="auto" w:sz="4" w:space="0"/>
-              <w:bottom w:val="single" w:color="auto" w:sz="4" w:space="0"/>
-              <w:right w:val="single" w:color="auto" w:sz="4" w:space="0"/>
-            </w:tcBorders>
-            <w:shd w:val="clear" w:color="auto" w:fill="auto"/>
+              <w:suppressLineNumbers w:val="0"/>
+              <w:ind w:firstLine="480" w:firstLineChars="200"/>
+              <w:jc w:val="left"/>
+              <w:textAlignment w:val="center"/>
+              <w:rPr>
+                <w:vertAlign w:val="baseline"/>
+              </w:rPr>
+            </w:pPr>
+            <w:r>
+              <w:rPr>
+                <w:rFonts w:hint="eastAsia" w:ascii="宋体" w:hAnsi="宋体" w:eastAsia="宋体" w:cs="宋体"/>
+                <w:i w:val="0"/>
+                <w:color w:val="000000"/>
+                <w:kern w:val="0"/>
+                <w:sz w:val="24"/>
+                <w:szCs w:val="24"/>
+                <w:u w:val="none"/>
+                <w:lang w:val="en-US" w:eastAsia="zh-CN" w:bidi="ar"/>
+              </w:rPr>
+              <w:t>站内搜索</w:t>
+            </w:r>
+          </w:p>
+        </w:tc>
+        <w:tc>
+          <w:tcPr>
+            <w:tcW w:w="4261" w:type="dxa"/>
             <w:vAlign w:val="center"/>
           </w:tcPr>
           <w:p>
             <w:pPr>
+              <w:keepNext w:val="0"/>
+              <w:keepLines w:val="0"/>
               <w:widowControl/>
-              <w:ind w:firstLine="0" w:firstLineChars="0"/>
-              <w:jc w:val="left"/>
-              <w:rPr>
-                <w:rFonts w:ascii="宋体" w:hAnsi="宋体" w:cs="宋体"/>
-                <w:kern w:val="0"/>
-              </w:rPr>
-            </w:pPr>
-            <w:r>
-              <w:rPr>
-                <w:rFonts w:hint="eastAsia" w:ascii="宋体" w:hAnsi="宋体" w:cs="宋体"/>
-                <w:kern w:val="0"/>
-              </w:rPr>
-              <w:t>能及时通知已关注的课程的相关消息</w:t>
+              <w:suppressLineNumbers w:val="0"/>
+              <w:ind w:firstLine="480" w:firstLineChars="200"/>
+              <w:jc w:val="left"/>
+              <w:textAlignment w:val="center"/>
+              <w:rPr>
+                <w:vertAlign w:val="baseline"/>
+              </w:rPr>
+            </w:pPr>
+            <w:r>
+              <w:rPr>
+                <w:rFonts w:hint="eastAsia" w:ascii="宋体" w:hAnsi="宋体" w:eastAsia="宋体" w:cs="宋体"/>
+                <w:i w:val="0"/>
+                <w:color w:val="000000"/>
+                <w:kern w:val="0"/>
+                <w:sz w:val="24"/>
+                <w:szCs w:val="24"/>
+                <w:u w:val="none"/>
+                <w:lang w:val="en-US" w:eastAsia="zh-CN" w:bidi="ar"/>
+              </w:rPr>
+              <w:t>可以搜索课程信息搜索教师信息</w:t>
             </w:r>
           </w:p>
         </w:tc>
       </w:tr>
       <w:tr>
         <w:tblPrEx>
+          <w:tblBorders>
+            <w:top w:val="single" w:color="auto" w:sz="4" w:space="0"/>
+            <w:left w:val="single" w:color="auto" w:sz="4" w:space="0"/>
+            <w:bottom w:val="single" w:color="auto" w:sz="4" w:space="0"/>
+            <w:right w:val="single" w:color="auto" w:sz="4" w:space="0"/>
+            <w:insideH w:val="single" w:color="auto" w:sz="4" w:space="0"/>
+            <w:insideV w:val="single" w:color="auto" w:sz="4" w:space="0"/>
+          </w:tblBorders>
           <w:tblLayout w:type="fixed"/>
           <w:tblCellMar>
             <w:top w:w="0" w:type="dxa"/>
@@ -4515,74 +4658,83 @@
             <w:right w:w="108" w:type="dxa"/>
           </w:tblCellMar>
         </w:tblPrEx>
-        <w:trPr>
-          <w:trHeight w:val="285" w:hRule="atLeast"/>
-        </w:trPr>
-        <w:tc>
-          <w:tcPr>
-            <w:tcW w:w="4540" w:type="dxa"/>
-            <w:tcBorders>
-              <w:top w:val="single" w:color="auto" w:sz="4" w:space="0"/>
-              <w:left w:val="single" w:color="auto" w:sz="4" w:space="0"/>
-              <w:bottom w:val="single" w:color="auto" w:sz="4" w:space="0"/>
-              <w:right w:val="single" w:color="auto" w:sz="4" w:space="0"/>
-            </w:tcBorders>
-            <w:shd w:val="clear" w:color="auto" w:fill="auto"/>
+        <w:tc>
+          <w:tcPr>
+            <w:tcW w:w="4261" w:type="dxa"/>
             <w:vAlign w:val="center"/>
           </w:tcPr>
           <w:p>
             <w:pPr>
+              <w:keepNext w:val="0"/>
+              <w:keepLines w:val="0"/>
               <w:widowControl/>
-              <w:ind w:firstLine="0" w:firstLineChars="0"/>
-              <w:jc w:val="left"/>
-              <w:rPr>
-                <w:rFonts w:ascii="宋体" w:hAnsi="宋体" w:cs="宋体"/>
-                <w:kern w:val="0"/>
-              </w:rPr>
-            </w:pPr>
-            <w:r>
-              <w:rPr>
-                <w:rFonts w:hint="eastAsia" w:ascii="宋体" w:hAnsi="宋体" w:cs="宋体"/>
-                <w:kern w:val="0"/>
-              </w:rPr>
-              <w:t>下载、在线观看教师多媒体文件</w:t>
-            </w:r>
-          </w:p>
-        </w:tc>
-        <w:tc>
-          <w:tcPr>
-            <w:tcW w:w="3535" w:type="dxa"/>
-            <w:tcBorders>
-              <w:top w:val="single" w:color="auto" w:sz="4" w:space="0"/>
-              <w:left w:val="single" w:color="auto" w:sz="4" w:space="0"/>
-              <w:bottom w:val="single" w:color="auto" w:sz="4" w:space="0"/>
-              <w:right w:val="single" w:color="auto" w:sz="4" w:space="0"/>
-            </w:tcBorders>
-            <w:shd w:val="clear" w:color="auto" w:fill="auto"/>
+              <w:suppressLineNumbers w:val="0"/>
+              <w:ind w:firstLine="480" w:firstLineChars="200"/>
+              <w:jc w:val="left"/>
+              <w:textAlignment w:val="center"/>
+              <w:rPr>
+                <w:vertAlign w:val="baseline"/>
+              </w:rPr>
+            </w:pPr>
+            <w:r>
+              <w:rPr>
+                <w:rFonts w:hint="eastAsia" w:ascii="宋体" w:hAnsi="宋体" w:eastAsia="宋体" w:cs="宋体"/>
+                <w:i w:val="0"/>
+                <w:color w:val="000000"/>
+                <w:kern w:val="0"/>
+                <w:sz w:val="24"/>
+                <w:szCs w:val="24"/>
+                <w:u w:val="none"/>
+                <w:lang w:val="en-US" w:eastAsia="zh-CN" w:bidi="ar"/>
+              </w:rPr>
+              <w:t>课件资料下载</w:t>
+            </w:r>
+          </w:p>
+        </w:tc>
+        <w:tc>
+          <w:tcPr>
+            <w:tcW w:w="4261" w:type="dxa"/>
             <w:vAlign w:val="center"/>
           </w:tcPr>
           <w:p>
             <w:pPr>
+              <w:keepNext w:val="0"/>
+              <w:keepLines w:val="0"/>
               <w:widowControl/>
-              <w:ind w:firstLine="0" w:firstLineChars="0"/>
-              <w:jc w:val="left"/>
-              <w:rPr>
-                <w:rFonts w:ascii="宋体" w:hAnsi="宋体" w:cs="宋体"/>
-                <w:kern w:val="0"/>
-              </w:rPr>
-            </w:pPr>
-            <w:r>
-              <w:rPr>
-                <w:rFonts w:hint="eastAsia" w:ascii="宋体" w:hAnsi="宋体" w:cs="宋体"/>
-                <w:kern w:val="0"/>
-              </w:rPr>
-              <w:t>能观看已经报选课程的课堂录像等教师发布的多媒体文件</w:t>
+              <w:suppressLineNumbers w:val="0"/>
+              <w:ind w:firstLine="480" w:firstLineChars="200"/>
+              <w:jc w:val="left"/>
+              <w:textAlignment w:val="center"/>
+              <w:rPr>
+                <w:vertAlign w:val="baseline"/>
+              </w:rPr>
+            </w:pPr>
+            <w:r>
+              <w:rPr>
+                <w:rFonts w:hint="eastAsia" w:ascii="宋体" w:hAnsi="宋体" w:eastAsia="宋体" w:cs="宋体"/>
+                <w:i w:val="0"/>
+                <w:color w:val="000000"/>
+                <w:kern w:val="0"/>
+                <w:sz w:val="24"/>
+                <w:szCs w:val="24"/>
+                <w:u w:val="none"/>
+                <w:lang w:val="en-US" w:eastAsia="zh-CN" w:bidi="ar"/>
+              </w:rPr>
+              <w:t>能下载最新和以往的课件，还有老师提供的参考资料</w:t>
             </w:r>
           </w:p>
         </w:tc>
       </w:tr>
       <w:tr>
         <w:tblPrEx>
+          <w:tblBorders>
+            <w:top w:val="single" w:color="auto" w:sz="4" w:space="0"/>
+            <w:left w:val="single" w:color="auto" w:sz="4" w:space="0"/>
+            <w:bottom w:val="single" w:color="auto" w:sz="4" w:space="0"/>
+            <w:right w:val="single" w:color="auto" w:sz="4" w:space="0"/>
+            <w:insideH w:val="single" w:color="auto" w:sz="4" w:space="0"/>
+            <w:insideV w:val="single" w:color="auto" w:sz="4" w:space="0"/>
+          </w:tblBorders>
           <w:tblLayout w:type="fixed"/>
           <w:tblCellMar>
             <w:top w:w="0" w:type="dxa"/>
@@ -4591,73 +4743,90 @@
             <w:right w:w="108" w:type="dxa"/>
           </w:tblCellMar>
         </w:tblPrEx>
-        <w:trPr>
-          <w:trHeight w:val="285" w:hRule="atLeast"/>
-        </w:trPr>
-        <w:tc>
-          <w:tcPr>
-            <w:tcW w:w="4540" w:type="dxa"/>
-            <w:tcBorders>
-              <w:top w:val="single" w:color="auto" w:sz="4" w:space="0"/>
-              <w:left w:val="single" w:color="auto" w:sz="4" w:space="0"/>
-              <w:bottom w:val="single" w:color="auto" w:sz="4" w:space="0"/>
-              <w:right w:val="single" w:color="auto" w:sz="4" w:space="0"/>
-            </w:tcBorders>
-            <w:shd w:val="clear" w:color="auto" w:fill="auto"/>
+        <w:tc>
+          <w:tcPr>
+            <w:tcW w:w="4261" w:type="dxa"/>
             <w:vAlign w:val="center"/>
           </w:tcPr>
           <w:p>
             <w:pPr>
+              <w:keepNext w:val="0"/>
+              <w:keepLines w:val="0"/>
               <w:widowControl/>
-              <w:ind w:firstLine="0" w:firstLineChars="0"/>
-              <w:jc w:val="left"/>
-              <w:rPr>
-                <w:rFonts w:ascii="宋体" w:hAnsi="宋体" w:cs="宋体"/>
-                <w:kern w:val="0"/>
-              </w:rPr>
-            </w:pPr>
-            <w:r>
-              <w:rPr>
-                <w:rFonts w:hint="eastAsia" w:ascii="宋体" w:hAnsi="宋体" w:cs="宋体"/>
-                <w:kern w:val="0"/>
-              </w:rPr>
-              <w:t>密码找回</w:t>
-            </w:r>
-          </w:p>
-        </w:tc>
-        <w:tc>
-          <w:tcPr>
-            <w:tcW w:w="3535" w:type="dxa"/>
-            <w:tcBorders>
-              <w:top w:val="single" w:color="auto" w:sz="4" w:space="0"/>
-              <w:left w:val="single" w:color="auto" w:sz="4" w:space="0"/>
-              <w:bottom w:val="single" w:color="auto" w:sz="4" w:space="0"/>
-              <w:right w:val="single" w:color="auto" w:sz="4" w:space="0"/>
-            </w:tcBorders>
-            <w:shd w:val="clear" w:color="auto" w:fill="auto"/>
+              <w:suppressLineNumbers w:val="0"/>
+              <w:ind w:firstLine="480" w:firstLineChars="200"/>
+              <w:jc w:val="left"/>
+              <w:textAlignment w:val="center"/>
+              <w:rPr>
+                <w:vertAlign w:val="baseline"/>
+              </w:rPr>
+            </w:pPr>
+            <w:r>
+              <w:rPr>
+                <w:rFonts w:hint="eastAsia" w:ascii="宋体" w:hAnsi="宋体" w:eastAsia="宋体" w:cs="宋体"/>
+                <w:i w:val="0"/>
+                <w:color w:val="000000"/>
+                <w:kern w:val="0"/>
+                <w:sz w:val="24"/>
+                <w:szCs w:val="24"/>
+                <w:u w:val="none"/>
+                <w:lang w:val="en-US" w:eastAsia="zh-CN" w:bidi="ar"/>
+              </w:rPr>
+              <w:t>通知提示栏</w:t>
+            </w:r>
+          </w:p>
+        </w:tc>
+        <w:tc>
+          <w:tcPr>
+            <w:tcW w:w="4261" w:type="dxa"/>
             <w:vAlign w:val="center"/>
           </w:tcPr>
           <w:p>
             <w:pPr>
+              <w:keepNext w:val="0"/>
+              <w:keepLines w:val="0"/>
               <w:widowControl/>
-              <w:ind w:firstLine="0" w:firstLineChars="0"/>
-              <w:rPr>
-                <w:rFonts w:ascii="宋体" w:hAnsi="宋体" w:cs="宋体"/>
-                <w:kern w:val="0"/>
-              </w:rPr>
-            </w:pPr>
-            <w:r>
-              <w:rPr>
-                <w:rFonts w:hint="eastAsia" w:ascii="宋体" w:hAnsi="宋体" w:cs="宋体"/>
-                <w:kern w:val="0"/>
-              </w:rPr>
-              <w:t>可以通过邮箱或设置问题的方式找回密码</w:t>
+              <w:suppressLineNumbers w:val="0"/>
+              <w:ind w:firstLine="480" w:firstLineChars="200"/>
+              <w:jc w:val="left"/>
+              <w:textAlignment w:val="center"/>
+              <w:rPr>
+                <w:vertAlign w:val="baseline"/>
+              </w:rPr>
+            </w:pPr>
+            <w:r>
+              <w:rPr>
+                <w:rFonts w:hint="eastAsia" w:ascii="宋体" w:hAnsi="宋体" w:eastAsia="宋体" w:cs="宋体"/>
+                <w:i w:val="0"/>
+                <w:color w:val="000000"/>
+                <w:kern w:val="0"/>
+                <w:sz w:val="24"/>
+                <w:szCs w:val="24"/>
+                <w:u w:val="none"/>
+                <w:lang w:val="en-US" w:eastAsia="zh-CN" w:bidi="ar"/>
+              </w:rPr>
+              <w:t>能及时通知已关注的课程的相关消息，</w:t>
+            </w:r>
+            <w:r>
+              <w:rPr>
+                <w:rStyle w:val="22"/>
+                <w:lang w:val="en-US" w:eastAsia="zh-CN" w:bidi="ar"/>
+              </w:rPr>
+              <w:t>自己发布的问题，帖子或者被@的消息</w:t>
             </w:r>
           </w:p>
         </w:tc>
       </w:tr>
       <w:tr>
         <w:tblPrEx>
+          <w:tblBorders>
+            <w:top w:val="single" w:color="auto" w:sz="4" w:space="0"/>
+            <w:left w:val="single" w:color="auto" w:sz="4" w:space="0"/>
+            <w:bottom w:val="single" w:color="auto" w:sz="4" w:space="0"/>
+            <w:right w:val="single" w:color="auto" w:sz="4" w:space="0"/>
+            <w:insideH w:val="single" w:color="auto" w:sz="4" w:space="0"/>
+            <w:insideV w:val="single" w:color="auto" w:sz="4" w:space="0"/>
+          </w:tblBorders>
           <w:tblLayout w:type="fixed"/>
           <w:tblCellMar>
             <w:top w:w="0" w:type="dxa"/>
@@ -4666,74 +4835,83 @@
             <w:right w:w="108" w:type="dxa"/>
           </w:tblCellMar>
         </w:tblPrEx>
-        <w:trPr>
-          <w:trHeight w:val="285" w:hRule="atLeast"/>
-        </w:trPr>
-        <w:tc>
-          <w:tcPr>
-            <w:tcW w:w="4540" w:type="dxa"/>
-            <w:tcBorders>
-              <w:top w:val="single" w:color="auto" w:sz="4" w:space="0"/>
-              <w:left w:val="single" w:color="auto" w:sz="4" w:space="0"/>
-              <w:bottom w:val="single" w:color="auto" w:sz="4" w:space="0"/>
-              <w:right w:val="single" w:color="auto" w:sz="4" w:space="0"/>
-            </w:tcBorders>
-            <w:shd w:val="clear" w:color="auto" w:fill="auto"/>
+        <w:tc>
+          <w:tcPr>
+            <w:tcW w:w="4261" w:type="dxa"/>
             <w:vAlign w:val="center"/>
           </w:tcPr>
           <w:p>
             <w:pPr>
+              <w:keepNext w:val="0"/>
+              <w:keepLines w:val="0"/>
               <w:widowControl/>
-              <w:ind w:firstLine="0" w:firstLineChars="0"/>
-              <w:jc w:val="left"/>
-              <w:rPr>
-                <w:rFonts w:ascii="宋体" w:hAnsi="宋体" w:cs="宋体"/>
-                <w:kern w:val="0"/>
-              </w:rPr>
-            </w:pPr>
-            <w:r>
-              <w:rPr>
-                <w:rFonts w:hint="eastAsia" w:ascii="宋体" w:hAnsi="宋体" w:cs="宋体"/>
-                <w:kern w:val="0"/>
-              </w:rPr>
-              <w:t>小组创建、交流</w:t>
-            </w:r>
-          </w:p>
-        </w:tc>
-        <w:tc>
-          <w:tcPr>
-            <w:tcW w:w="3535" w:type="dxa"/>
-            <w:tcBorders>
-              <w:top w:val="single" w:color="auto" w:sz="4" w:space="0"/>
-              <w:left w:val="single" w:color="auto" w:sz="4" w:space="0"/>
-              <w:bottom w:val="single" w:color="auto" w:sz="4" w:space="0"/>
-              <w:right w:val="single" w:color="auto" w:sz="4" w:space="0"/>
-            </w:tcBorders>
-            <w:shd w:val="clear" w:color="auto" w:fill="auto"/>
+              <w:suppressLineNumbers w:val="0"/>
+              <w:ind w:firstLine="480" w:firstLineChars="200"/>
+              <w:jc w:val="left"/>
+              <w:textAlignment w:val="center"/>
+              <w:rPr>
+                <w:vertAlign w:val="baseline"/>
+              </w:rPr>
+            </w:pPr>
+            <w:r>
+              <w:rPr>
+                <w:rFonts w:hint="eastAsia" w:ascii="宋体" w:hAnsi="宋体" w:eastAsia="宋体" w:cs="宋体"/>
+                <w:i w:val="0"/>
+                <w:color w:val="000000"/>
+                <w:kern w:val="0"/>
+                <w:sz w:val="24"/>
+                <w:szCs w:val="24"/>
+                <w:u w:val="none"/>
+                <w:lang w:val="en-US" w:eastAsia="zh-CN" w:bidi="ar"/>
+              </w:rPr>
+              <w:t>浏览、查找以往的通知</w:t>
+            </w:r>
+          </w:p>
+        </w:tc>
+        <w:tc>
+          <w:tcPr>
+            <w:tcW w:w="4261" w:type="dxa"/>
             <w:vAlign w:val="center"/>
           </w:tcPr>
           <w:p>
             <w:pPr>
+              <w:keepNext w:val="0"/>
+              <w:keepLines w:val="0"/>
               <w:widowControl/>
-              <w:ind w:firstLine="0" w:firstLineChars="0"/>
-              <w:jc w:val="left"/>
-              <w:rPr>
-                <w:rFonts w:ascii="宋体" w:hAnsi="宋体" w:cs="宋体"/>
-                <w:kern w:val="0"/>
-              </w:rPr>
-            </w:pPr>
-            <w:r>
-              <w:rPr>
-                <w:rFonts w:hint="eastAsia" w:ascii="宋体" w:hAnsi="宋体" w:cs="宋体"/>
-                <w:kern w:val="0"/>
-              </w:rPr>
-              <w:t>小组创建并有小组内部的交流工具（如论坛上不同小组申请不同认证板块）</w:t>
+              <w:suppressLineNumbers w:val="0"/>
+              <w:ind w:firstLine="480" w:firstLineChars="200"/>
+              <w:jc w:val="left"/>
+              <w:textAlignment w:val="center"/>
+              <w:rPr>
+                <w:vertAlign w:val="baseline"/>
+              </w:rPr>
+            </w:pPr>
+            <w:r>
+              <w:rPr>
+                <w:rFonts w:hint="eastAsia" w:ascii="宋体" w:hAnsi="宋体" w:eastAsia="宋体" w:cs="宋体"/>
+                <w:i w:val="0"/>
+                <w:color w:val="000000"/>
+                <w:kern w:val="0"/>
+                <w:sz w:val="24"/>
+                <w:szCs w:val="24"/>
+                <w:u w:val="none"/>
+                <w:lang w:val="en-US" w:eastAsia="zh-CN" w:bidi="ar"/>
+              </w:rPr>
+              <w:t>学生能够浏览、查找以往的通知</w:t>
             </w:r>
           </w:p>
         </w:tc>
       </w:tr>
       <w:tr>
         <w:tblPrEx>
+          <w:tblBorders>
+            <w:top w:val="single" w:color="auto" w:sz="4" w:space="0"/>
+            <w:left w:val="single" w:color="auto" w:sz="4" w:space="0"/>
+            <w:bottom w:val="single" w:color="auto" w:sz="4" w:space="0"/>
+            <w:right w:val="single" w:color="auto" w:sz="4" w:space="0"/>
+            <w:insideH w:val="single" w:color="auto" w:sz="4" w:space="0"/>
+            <w:insideV w:val="single" w:color="auto" w:sz="4" w:space="0"/>
+          </w:tblBorders>
           <w:tblLayout w:type="fixed"/>
           <w:tblCellMar>
             <w:top w:w="0" w:type="dxa"/>
@@ -4742,73 +4920,90 @@
             <w:right w:w="108" w:type="dxa"/>
           </w:tblCellMar>
         </w:tblPrEx>
-        <w:trPr>
-          <w:trHeight w:val="285" w:hRule="atLeast"/>
-        </w:trPr>
-        <w:tc>
-          <w:tcPr>
-            <w:tcW w:w="4540" w:type="dxa"/>
-            <w:tcBorders>
-              <w:top w:val="single" w:color="auto" w:sz="4" w:space="0"/>
-              <w:left w:val="single" w:color="auto" w:sz="4" w:space="0"/>
-              <w:bottom w:val="single" w:color="auto" w:sz="4" w:space="0"/>
-              <w:right w:val="single" w:color="auto" w:sz="4" w:space="0"/>
-            </w:tcBorders>
-            <w:shd w:val="clear" w:color="auto" w:fill="auto"/>
+        <w:tc>
+          <w:tcPr>
+            <w:tcW w:w="4261" w:type="dxa"/>
             <w:vAlign w:val="center"/>
           </w:tcPr>
           <w:p>
             <w:pPr>
+              <w:keepNext w:val="0"/>
+              <w:keepLines w:val="0"/>
               <w:widowControl/>
-              <w:ind w:firstLine="0" w:firstLineChars="0"/>
-              <w:jc w:val="left"/>
-              <w:rPr>
-                <w:rFonts w:ascii="宋体" w:hAnsi="宋体" w:cs="宋体"/>
-                <w:kern w:val="0"/>
-              </w:rPr>
-            </w:pPr>
-            <w:r>
-              <w:rPr>
-                <w:rFonts w:hint="eastAsia" w:ascii="宋体" w:hAnsi="宋体" w:cs="宋体"/>
-                <w:kern w:val="0"/>
-              </w:rPr>
-              <w:t>文章搜索</w:t>
-            </w:r>
-          </w:p>
-        </w:tc>
-        <w:tc>
-          <w:tcPr>
-            <w:tcW w:w="3535" w:type="dxa"/>
-            <w:tcBorders>
-              <w:top w:val="single" w:color="auto" w:sz="4" w:space="0"/>
-              <w:left w:val="single" w:color="auto" w:sz="4" w:space="0"/>
-              <w:bottom w:val="single" w:color="auto" w:sz="4" w:space="0"/>
-              <w:right w:val="single" w:color="auto" w:sz="4" w:space="0"/>
-            </w:tcBorders>
-            <w:shd w:val="clear" w:color="auto" w:fill="auto"/>
+              <w:suppressLineNumbers w:val="0"/>
+              <w:ind w:firstLine="480" w:firstLineChars="200"/>
+              <w:jc w:val="left"/>
+              <w:textAlignment w:val="center"/>
+              <w:rPr>
+                <w:vertAlign w:val="baseline"/>
+              </w:rPr>
+            </w:pPr>
+            <w:r>
+              <w:rPr>
+                <w:rFonts w:hint="eastAsia" w:ascii="宋体" w:hAnsi="宋体" w:eastAsia="宋体" w:cs="宋体"/>
+                <w:i w:val="0"/>
+                <w:color w:val="000000"/>
+                <w:kern w:val="0"/>
+                <w:sz w:val="24"/>
+                <w:szCs w:val="24"/>
+                <w:u w:val="none"/>
+                <w:lang w:val="en-US" w:eastAsia="zh-CN" w:bidi="ar"/>
+              </w:rPr>
+              <w:t>密码找回</w:t>
+            </w:r>
+          </w:p>
+        </w:tc>
+        <w:tc>
+          <w:tcPr>
+            <w:tcW w:w="4261" w:type="dxa"/>
             <w:vAlign w:val="center"/>
           </w:tcPr>
           <w:p>
             <w:pPr>
+              <w:keepNext w:val="0"/>
+              <w:keepLines w:val="0"/>
               <w:widowControl/>
-              <w:ind w:firstLine="0" w:firstLineChars="0"/>
-              <w:rPr>
-                <w:rFonts w:ascii="宋体" w:hAnsi="宋体" w:cs="宋体"/>
-                <w:kern w:val="0"/>
-              </w:rPr>
-            </w:pPr>
-            <w:r>
-              <w:rPr>
-                <w:rFonts w:hint="eastAsia" w:ascii="宋体" w:hAnsi="宋体" w:cs="宋体"/>
-                <w:kern w:val="0"/>
-              </w:rPr>
-              <w:t>提供站内文章标题搜索功能</w:t>
+              <w:suppressLineNumbers w:val="0"/>
+              <w:ind w:firstLine="480" w:firstLineChars="200"/>
+              <w:jc w:val="both"/>
+              <w:textAlignment w:val="center"/>
+              <w:rPr>
+                <w:vertAlign w:val="baseline"/>
+              </w:rPr>
+            </w:pPr>
+            <w:r>
+              <w:rPr>
+                <w:rFonts w:hint="eastAsia" w:ascii="宋体" w:hAnsi="宋体" w:eastAsia="宋体" w:cs="宋体"/>
+                <w:i w:val="0"/>
+                <w:color w:val="000000"/>
+                <w:kern w:val="0"/>
+                <w:sz w:val="24"/>
+                <w:szCs w:val="24"/>
+                <w:u w:val="none"/>
+                <w:lang w:val="en-US" w:eastAsia="zh-CN" w:bidi="ar"/>
+              </w:rPr>
+              <w:t>可以通过邮箱或设置问题的方式找回密码，</w:t>
+            </w:r>
+            <w:r>
+              <w:rPr>
+                <w:rStyle w:val="22"/>
+                <w:lang w:val="en-US" w:eastAsia="zh-CN" w:bidi="ar"/>
+              </w:rPr>
+              <w:t>或者联系管理员重置密码</w:t>
             </w:r>
           </w:p>
         </w:tc>
       </w:tr>
       <w:tr>
         <w:tblPrEx>
+          <w:tblBorders>
+            <w:top w:val="single" w:color="auto" w:sz="4" w:space="0"/>
+            <w:left w:val="single" w:color="auto" w:sz="4" w:space="0"/>
+            <w:bottom w:val="single" w:color="auto" w:sz="4" w:space="0"/>
+            <w:right w:val="single" w:color="auto" w:sz="4" w:space="0"/>
+            <w:insideH w:val="single" w:color="auto" w:sz="4" w:space="0"/>
+            <w:insideV w:val="single" w:color="auto" w:sz="4" w:space="0"/>
+          </w:tblBorders>
           <w:tblLayout w:type="fixed"/>
           <w:tblCellMar>
             <w:top w:w="0" w:type="dxa"/>
@@ -4817,74 +5012,83 @@
             <w:right w:w="108" w:type="dxa"/>
           </w:tblCellMar>
         </w:tblPrEx>
-        <w:trPr>
-          <w:trHeight w:val="285" w:hRule="atLeast"/>
-        </w:trPr>
-        <w:tc>
-          <w:tcPr>
-            <w:tcW w:w="4540" w:type="dxa"/>
-            <w:tcBorders>
-              <w:top w:val="single" w:color="auto" w:sz="4" w:space="0"/>
-              <w:left w:val="single" w:color="auto" w:sz="4" w:space="0"/>
-              <w:bottom w:val="single" w:color="auto" w:sz="4" w:space="0"/>
-              <w:right w:val="single" w:color="auto" w:sz="4" w:space="0"/>
-            </w:tcBorders>
-            <w:shd w:val="clear" w:color="auto" w:fill="auto"/>
+        <w:tc>
+          <w:tcPr>
+            <w:tcW w:w="4261" w:type="dxa"/>
             <w:vAlign w:val="center"/>
           </w:tcPr>
           <w:p>
             <w:pPr>
+              <w:keepNext w:val="0"/>
+              <w:keepLines w:val="0"/>
               <w:widowControl/>
-              <w:ind w:firstLine="0" w:firstLineChars="0"/>
-              <w:jc w:val="left"/>
-              <w:rPr>
-                <w:rFonts w:ascii="宋体" w:hAnsi="宋体" w:cs="宋体"/>
-                <w:kern w:val="0"/>
-              </w:rPr>
-            </w:pPr>
-            <w:r>
-              <w:rPr>
-                <w:rFonts w:hint="eastAsia" w:ascii="宋体" w:hAnsi="宋体" w:cs="宋体"/>
-                <w:kern w:val="0"/>
-              </w:rPr>
-              <w:t>资料共享</w:t>
-            </w:r>
-          </w:p>
-        </w:tc>
-        <w:tc>
-          <w:tcPr>
-            <w:tcW w:w="3535" w:type="dxa"/>
-            <w:tcBorders>
-              <w:top w:val="single" w:color="auto" w:sz="4" w:space="0"/>
-              <w:left w:val="single" w:color="auto" w:sz="4" w:space="0"/>
-              <w:bottom w:val="single" w:color="auto" w:sz="4" w:space="0"/>
-              <w:right w:val="single" w:color="auto" w:sz="4" w:space="0"/>
-            </w:tcBorders>
-            <w:shd w:val="clear" w:color="auto" w:fill="auto"/>
+              <w:suppressLineNumbers w:val="0"/>
+              <w:ind w:firstLine="480" w:firstLineChars="200"/>
+              <w:jc w:val="left"/>
+              <w:textAlignment w:val="center"/>
+              <w:rPr>
+                <w:vertAlign w:val="baseline"/>
+              </w:rPr>
+            </w:pPr>
+            <w:r>
+              <w:rPr>
+                <w:rFonts w:hint="eastAsia" w:ascii="宋体" w:hAnsi="宋体" w:eastAsia="宋体" w:cs="宋体"/>
+                <w:i w:val="0"/>
+                <w:color w:val="000000"/>
+                <w:kern w:val="0"/>
+                <w:sz w:val="24"/>
+                <w:szCs w:val="24"/>
+                <w:u w:val="none"/>
+                <w:lang w:val="en-US" w:eastAsia="zh-CN" w:bidi="ar"/>
+              </w:rPr>
+              <w:t>查看、搜索已关注参与的课程</w:t>
+            </w:r>
+          </w:p>
+        </w:tc>
+        <w:tc>
+          <w:tcPr>
+            <w:tcW w:w="4261" w:type="dxa"/>
             <w:vAlign w:val="center"/>
           </w:tcPr>
           <w:p>
             <w:pPr>
+              <w:keepNext w:val="0"/>
+              <w:keepLines w:val="0"/>
               <w:widowControl/>
-              <w:ind w:firstLine="0" w:firstLineChars="0"/>
-              <w:jc w:val="left"/>
-              <w:rPr>
-                <w:rFonts w:ascii="宋体" w:hAnsi="宋体" w:cs="宋体"/>
-                <w:kern w:val="0"/>
-              </w:rPr>
-            </w:pPr>
-            <w:r>
-              <w:rPr>
-                <w:rFonts w:hint="eastAsia" w:ascii="宋体" w:hAnsi="宋体" w:cs="宋体"/>
-                <w:kern w:val="0"/>
-              </w:rPr>
-              <w:t>能在论坛有上传下载附件功能</w:t>
+              <w:suppressLineNumbers w:val="0"/>
+              <w:ind w:firstLine="480" w:firstLineChars="200"/>
+              <w:jc w:val="left"/>
+              <w:textAlignment w:val="center"/>
+              <w:rPr>
+                <w:vertAlign w:val="baseline"/>
+              </w:rPr>
+            </w:pPr>
+            <w:r>
+              <w:rPr>
+                <w:rFonts w:hint="eastAsia" w:ascii="宋体" w:hAnsi="宋体" w:eastAsia="宋体" w:cs="宋体"/>
+                <w:i w:val="0"/>
+                <w:color w:val="000000"/>
+                <w:kern w:val="0"/>
+                <w:sz w:val="24"/>
+                <w:szCs w:val="24"/>
+                <w:u w:val="none"/>
+                <w:lang w:val="en-US" w:eastAsia="zh-CN" w:bidi="ar"/>
+              </w:rPr>
+              <w:t>能够查看、搜索自己已关注参与的课程</w:t>
             </w:r>
           </w:p>
         </w:tc>
       </w:tr>
       <w:tr>
         <w:tblPrEx>
+          <w:tblBorders>
+            <w:top w:val="single" w:color="auto" w:sz="4" w:space="0"/>
+            <w:left w:val="single" w:color="auto" w:sz="4" w:space="0"/>
+            <w:bottom w:val="single" w:color="auto" w:sz="4" w:space="0"/>
+            <w:right w:val="single" w:color="auto" w:sz="4" w:space="0"/>
+            <w:insideH w:val="single" w:color="auto" w:sz="4" w:space="0"/>
+            <w:insideV w:val="single" w:color="auto" w:sz="4" w:space="0"/>
+          </w:tblBorders>
           <w:tblLayout w:type="fixed"/>
           <w:tblCellMar>
             <w:top w:w="0" w:type="dxa"/>
@@ -4893,74 +5097,83 @@
             <w:right w:w="108" w:type="dxa"/>
           </w:tblCellMar>
         </w:tblPrEx>
-        <w:trPr>
-          <w:trHeight w:val="285" w:hRule="atLeast"/>
-        </w:trPr>
-        <w:tc>
-          <w:tcPr>
-            <w:tcW w:w="4540" w:type="dxa"/>
-            <w:tcBorders>
-              <w:top w:val="single" w:color="auto" w:sz="4" w:space="0"/>
-              <w:left w:val="single" w:color="auto" w:sz="4" w:space="0"/>
-              <w:bottom w:val="single" w:color="auto" w:sz="4" w:space="0"/>
-              <w:right w:val="single" w:color="auto" w:sz="4" w:space="0"/>
-            </w:tcBorders>
-            <w:shd w:val="clear" w:color="auto" w:fill="auto"/>
+        <w:tc>
+          <w:tcPr>
+            <w:tcW w:w="4261" w:type="dxa"/>
             <w:vAlign w:val="center"/>
           </w:tcPr>
           <w:p>
             <w:pPr>
+              <w:keepNext w:val="0"/>
+              <w:keepLines w:val="0"/>
               <w:widowControl/>
-              <w:ind w:firstLine="0" w:firstLineChars="0"/>
-              <w:jc w:val="left"/>
-              <w:rPr>
-                <w:rFonts w:ascii="宋体" w:hAnsi="宋体" w:cs="宋体"/>
-                <w:kern w:val="0"/>
-              </w:rPr>
-            </w:pPr>
-            <w:r>
-              <w:rPr>
-                <w:rFonts w:hint="eastAsia" w:ascii="宋体" w:hAnsi="宋体" w:cs="宋体"/>
-                <w:kern w:val="0"/>
-              </w:rPr>
-              <w:t>问题留言</w:t>
-            </w:r>
-          </w:p>
-        </w:tc>
-        <w:tc>
-          <w:tcPr>
-            <w:tcW w:w="3535" w:type="dxa"/>
-            <w:tcBorders>
-              <w:top w:val="single" w:color="auto" w:sz="4" w:space="0"/>
-              <w:left w:val="single" w:color="auto" w:sz="4" w:space="0"/>
-              <w:bottom w:val="single" w:color="auto" w:sz="4" w:space="0"/>
-              <w:right w:val="single" w:color="auto" w:sz="4" w:space="0"/>
-            </w:tcBorders>
-            <w:shd w:val="clear" w:color="auto" w:fill="auto"/>
+              <w:suppressLineNumbers w:val="0"/>
+              <w:ind w:firstLine="480" w:firstLineChars="200"/>
+              <w:jc w:val="left"/>
+              <w:textAlignment w:val="center"/>
+              <w:rPr>
+                <w:vertAlign w:val="baseline"/>
+              </w:rPr>
+            </w:pPr>
+            <w:r>
+              <w:rPr>
+                <w:rFonts w:hint="eastAsia" w:ascii="宋体" w:hAnsi="宋体" w:eastAsia="宋体" w:cs="宋体"/>
+                <w:i w:val="0"/>
+                <w:color w:val="000000"/>
+                <w:kern w:val="0"/>
+                <w:sz w:val="24"/>
+                <w:szCs w:val="24"/>
+                <w:u w:val="none"/>
+                <w:lang w:val="en-US" w:eastAsia="zh-CN" w:bidi="ar"/>
+              </w:rPr>
+              <w:t>在论坛发表帖子</w:t>
+            </w:r>
+          </w:p>
+        </w:tc>
+        <w:tc>
+          <w:tcPr>
+            <w:tcW w:w="4261" w:type="dxa"/>
             <w:vAlign w:val="center"/>
           </w:tcPr>
           <w:p>
             <w:pPr>
+              <w:keepNext w:val="0"/>
+              <w:keepLines w:val="0"/>
               <w:widowControl/>
-              <w:ind w:firstLine="0" w:firstLineChars="0"/>
-              <w:jc w:val="left"/>
-              <w:rPr>
-                <w:rFonts w:ascii="宋体" w:hAnsi="宋体" w:cs="宋体"/>
-                <w:kern w:val="0"/>
-              </w:rPr>
-            </w:pPr>
-            <w:r>
-              <w:rPr>
-                <w:rFonts w:hint="eastAsia" w:ascii="宋体" w:hAnsi="宋体" w:cs="宋体"/>
-                <w:kern w:val="0"/>
-              </w:rPr>
-              <w:t>学生能在课程下留下问题或者向老师提问。</w:t>
+              <w:suppressLineNumbers w:val="0"/>
+              <w:ind w:firstLine="480" w:firstLineChars="200"/>
+              <w:jc w:val="left"/>
+              <w:textAlignment w:val="center"/>
+              <w:rPr>
+                <w:vertAlign w:val="baseline"/>
+              </w:rPr>
+            </w:pPr>
+            <w:r>
+              <w:rPr>
+                <w:rFonts w:hint="eastAsia" w:ascii="宋体" w:hAnsi="宋体" w:eastAsia="宋体" w:cs="宋体"/>
+                <w:i w:val="0"/>
+                <w:color w:val="000000"/>
+                <w:kern w:val="0"/>
+                <w:sz w:val="24"/>
+                <w:szCs w:val="24"/>
+                <w:u w:val="none"/>
+                <w:lang w:val="en-US" w:eastAsia="zh-CN" w:bidi="ar"/>
+              </w:rPr>
+              <w:t>学生能够撰写自己在课程学习的过程中遇到的问题或者心得给其他同学提供帮助借鉴</w:t>
             </w:r>
           </w:p>
         </w:tc>
       </w:tr>
       <w:tr>
         <w:tblPrEx>
+          <w:tblBorders>
+            <w:top w:val="single" w:color="auto" w:sz="4" w:space="0"/>
+            <w:left w:val="single" w:color="auto" w:sz="4" w:space="0"/>
+            <w:bottom w:val="single" w:color="auto" w:sz="4" w:space="0"/>
+            <w:right w:val="single" w:color="auto" w:sz="4" w:space="0"/>
+            <w:insideH w:val="single" w:color="auto" w:sz="4" w:space="0"/>
+            <w:insideV w:val="single" w:color="auto" w:sz="4" w:space="0"/>
+          </w:tblBorders>
           <w:tblLayout w:type="fixed"/>
           <w:tblCellMar>
             <w:top w:w="0" w:type="dxa"/>
@@ -4969,98 +5182,83 @@
             <w:right w:w="108" w:type="dxa"/>
           </w:tblCellMar>
         </w:tblPrEx>
-        <w:trPr>
-          <w:trHeight w:val="285" w:hRule="atLeast"/>
-        </w:trPr>
-        <w:tc>
-          <w:tcPr>
-            <w:tcW w:w="4540" w:type="dxa"/>
-            <w:tcBorders>
-              <w:top w:val="single" w:color="auto" w:sz="4" w:space="0"/>
-              <w:left w:val="single" w:color="auto" w:sz="4" w:space="0"/>
-              <w:bottom w:val="single" w:color="auto" w:sz="4" w:space="0"/>
-              <w:right w:val="single" w:color="auto" w:sz="4" w:space="0"/>
-            </w:tcBorders>
-            <w:shd w:val="clear" w:color="auto" w:fill="auto"/>
+        <w:tc>
+          <w:tcPr>
+            <w:tcW w:w="4261" w:type="dxa"/>
             <w:vAlign w:val="center"/>
           </w:tcPr>
           <w:p>
             <w:pPr>
+              <w:keepNext w:val="0"/>
+              <w:keepLines w:val="0"/>
               <w:widowControl/>
-              <w:ind w:firstLine="0" w:firstLineChars="0"/>
-              <w:jc w:val="left"/>
-              <w:rPr>
-                <w:rFonts w:ascii="宋体" w:hAnsi="宋体" w:cs="宋体"/>
-                <w:color w:val="000000" w:themeColor="text1"/>
-                <w:kern w:val="0"/>
-                <w14:textFill>
-                  <w14:solidFill>
-                    <w14:schemeClr w14:val="tx1"/>
-                  </w14:solidFill>
-                </w14:textFill>
-              </w:rPr>
-            </w:pPr>
-            <w:r>
-              <w:rPr>
-                <w:rFonts w:hint="eastAsia" w:ascii="宋体" w:hAnsi="宋体" w:cs="宋体"/>
-                <w:color w:val="000000" w:themeColor="text1"/>
-                <w:kern w:val="0"/>
-                <w14:textFill>
-                  <w14:solidFill>
-                    <w14:schemeClr w14:val="tx1"/>
-                  </w14:solidFill>
-                </w14:textFill>
-              </w:rPr>
-              <w:t>上传视频、文件</w:t>
-            </w:r>
-          </w:p>
-        </w:tc>
-        <w:tc>
-          <w:tcPr>
-            <w:tcW w:w="3535" w:type="dxa"/>
-            <w:tcBorders>
-              <w:top w:val="single" w:color="auto" w:sz="4" w:space="0"/>
-              <w:left w:val="single" w:color="auto" w:sz="4" w:space="0"/>
-              <w:bottom w:val="single" w:color="auto" w:sz="4" w:space="0"/>
-              <w:right w:val="single" w:color="auto" w:sz="4" w:space="0"/>
-            </w:tcBorders>
-            <w:shd w:val="clear" w:color="auto" w:fill="auto"/>
+              <w:suppressLineNumbers w:val="0"/>
+              <w:ind w:firstLine="480" w:firstLineChars="200"/>
+              <w:jc w:val="left"/>
+              <w:textAlignment w:val="center"/>
+              <w:rPr>
+                <w:vertAlign w:val="baseline"/>
+              </w:rPr>
+            </w:pPr>
+            <w:r>
+              <w:rPr>
+                <w:rFonts w:hint="eastAsia" w:ascii="宋体" w:hAnsi="宋体" w:eastAsia="宋体" w:cs="宋体"/>
+                <w:i w:val="0"/>
+                <w:color w:val="000000"/>
+                <w:kern w:val="0"/>
+                <w:sz w:val="24"/>
+                <w:szCs w:val="24"/>
+                <w:u w:val="none"/>
+                <w:lang w:val="en-US" w:eastAsia="zh-CN" w:bidi="ar"/>
+              </w:rPr>
+              <w:t>浏览、搜索论坛的帖子</w:t>
+            </w:r>
+          </w:p>
+        </w:tc>
+        <w:tc>
+          <w:tcPr>
+            <w:tcW w:w="4261" w:type="dxa"/>
             <w:vAlign w:val="center"/>
           </w:tcPr>
           <w:p>
             <w:pPr>
+              <w:keepNext w:val="0"/>
+              <w:keepLines w:val="0"/>
               <w:widowControl/>
-              <w:ind w:firstLine="0" w:firstLineChars="0"/>
-              <w:jc w:val="left"/>
-              <w:rPr>
-                <w:rFonts w:ascii="宋体" w:hAnsi="宋体" w:cs="宋体"/>
-                <w:color w:val="000000" w:themeColor="text1"/>
-                <w:kern w:val="0"/>
-                <w14:textFill>
-                  <w14:solidFill>
-                    <w14:schemeClr w14:val="tx1"/>
-                  </w14:solidFill>
-                </w14:textFill>
-              </w:rPr>
-            </w:pPr>
-            <w:r>
-              <w:rPr>
-                <w:rFonts w:hint="eastAsia" w:ascii="宋体" w:hAnsi="宋体" w:cs="宋体"/>
-                <w:color w:val="000000" w:themeColor="text1"/>
-                <w:kern w:val="0"/>
-                <w14:textFill>
-                  <w14:solidFill>
-                    <w14:schemeClr w14:val="tx1"/>
-                  </w14:solidFill>
-                </w14:textFill>
-              </w:rPr>
-              <w:t>学生能够随时随地分享自己的学习资料或者个人视频，让其他同学一起来探讨</w:t>
+              <w:suppressLineNumbers w:val="0"/>
+              <w:ind w:firstLine="480" w:firstLineChars="200"/>
+              <w:jc w:val="left"/>
+              <w:textAlignment w:val="center"/>
+              <w:rPr>
+                <w:vertAlign w:val="baseline"/>
+              </w:rPr>
+            </w:pPr>
+            <w:r>
+              <w:rPr>
+                <w:rFonts w:hint="eastAsia" w:ascii="宋体" w:hAnsi="宋体" w:eastAsia="宋体" w:cs="宋体"/>
+                <w:i w:val="0"/>
+                <w:color w:val="000000"/>
+                <w:kern w:val="0"/>
+                <w:sz w:val="24"/>
+                <w:szCs w:val="24"/>
+                <w:u w:val="none"/>
+                <w:lang w:val="en-US" w:eastAsia="zh-CN" w:bidi="ar"/>
+              </w:rPr>
+              <w:t>浏览、搜索论坛的帖子</w:t>
             </w:r>
           </w:p>
         </w:tc>
       </w:tr>
       <w:tr>
         <w:tblPrEx>
+          <w:tblBorders>
+            <w:top w:val="single" w:color="auto" w:sz="4" w:space="0"/>
+            <w:left w:val="single" w:color="auto" w:sz="4" w:space="0"/>
+            <w:bottom w:val="single" w:color="auto" w:sz="4" w:space="0"/>
+            <w:right w:val="single" w:color="auto" w:sz="4" w:space="0"/>
+            <w:insideH w:val="single" w:color="auto" w:sz="4" w:space="0"/>
+            <w:insideV w:val="single" w:color="auto" w:sz="4" w:space="0"/>
+          </w:tblBorders>
           <w:tblLayout w:type="fixed"/>
           <w:tblCellMar>
             <w:top w:w="0" w:type="dxa"/>
@@ -5069,98 +5267,83 @@
             <w:right w:w="108" w:type="dxa"/>
           </w:tblCellMar>
         </w:tblPrEx>
-        <w:trPr>
-          <w:trHeight w:val="285" w:hRule="atLeast"/>
-        </w:trPr>
-        <w:tc>
-          <w:tcPr>
-            <w:tcW w:w="4540" w:type="dxa"/>
-            <w:tcBorders>
-              <w:top w:val="single" w:color="auto" w:sz="4" w:space="0"/>
-              <w:left w:val="single" w:color="auto" w:sz="4" w:space="0"/>
-              <w:bottom w:val="single" w:color="auto" w:sz="4" w:space="0"/>
-              <w:right w:val="single" w:color="auto" w:sz="4" w:space="0"/>
-            </w:tcBorders>
-            <w:shd w:val="clear" w:color="auto" w:fill="auto"/>
+        <w:tc>
+          <w:tcPr>
+            <w:tcW w:w="4261" w:type="dxa"/>
             <w:vAlign w:val="center"/>
           </w:tcPr>
           <w:p>
             <w:pPr>
+              <w:keepNext w:val="0"/>
+              <w:keepLines w:val="0"/>
               <w:widowControl/>
-              <w:ind w:firstLine="0" w:firstLineChars="0"/>
-              <w:jc w:val="left"/>
-              <w:rPr>
-                <w:rFonts w:ascii="宋体" w:hAnsi="宋体" w:cs="宋体"/>
-                <w:color w:val="000000" w:themeColor="text1"/>
-                <w:kern w:val="0"/>
-                <w14:textFill>
-                  <w14:solidFill>
-                    <w14:schemeClr w14:val="tx1"/>
-                  </w14:solidFill>
-                </w14:textFill>
-              </w:rPr>
-            </w:pPr>
-            <w:r>
-              <w:rPr>
-                <w:rFonts w:hint="eastAsia" w:ascii="宋体" w:hAnsi="宋体" w:cs="宋体"/>
-                <w:color w:val="000000" w:themeColor="text1"/>
-                <w:kern w:val="0"/>
-                <w14:textFill>
-                  <w14:solidFill>
-                    <w14:schemeClr w14:val="tx1"/>
-                  </w14:solidFill>
-                </w14:textFill>
-              </w:rPr>
-              <w:t>查看已关注参与的课程</w:t>
-            </w:r>
-          </w:p>
-        </w:tc>
-        <w:tc>
-          <w:tcPr>
-            <w:tcW w:w="3535" w:type="dxa"/>
-            <w:tcBorders>
-              <w:top w:val="single" w:color="auto" w:sz="4" w:space="0"/>
-              <w:left w:val="single" w:color="auto" w:sz="4" w:space="0"/>
-              <w:bottom w:val="single" w:color="auto" w:sz="4" w:space="0"/>
-              <w:right w:val="single" w:color="auto" w:sz="4" w:space="0"/>
-            </w:tcBorders>
-            <w:shd w:val="clear" w:color="auto" w:fill="auto"/>
+              <w:suppressLineNumbers w:val="0"/>
+              <w:ind w:firstLine="480" w:firstLineChars="200"/>
+              <w:jc w:val="left"/>
+              <w:textAlignment w:val="center"/>
+              <w:rPr>
+                <w:vertAlign w:val="baseline"/>
+              </w:rPr>
+            </w:pPr>
+            <w:r>
+              <w:rPr>
+                <w:rFonts w:hint="eastAsia" w:ascii="宋体" w:hAnsi="宋体" w:eastAsia="宋体" w:cs="宋体"/>
+                <w:i w:val="0"/>
+                <w:color w:val="000000"/>
+                <w:kern w:val="0"/>
+                <w:sz w:val="24"/>
+                <w:szCs w:val="24"/>
+                <w:u w:val="none"/>
+                <w:lang w:val="en-US" w:eastAsia="zh-CN" w:bidi="ar"/>
+              </w:rPr>
+              <w:t>论坛发言，上传下载文件</w:t>
+            </w:r>
+          </w:p>
+        </w:tc>
+        <w:tc>
+          <w:tcPr>
+            <w:tcW w:w="4261" w:type="dxa"/>
             <w:vAlign w:val="center"/>
           </w:tcPr>
           <w:p>
             <w:pPr>
+              <w:keepNext w:val="0"/>
+              <w:keepLines w:val="0"/>
               <w:widowControl/>
-              <w:ind w:firstLine="0" w:firstLineChars="0"/>
-              <w:jc w:val="left"/>
-              <w:rPr>
-                <w:rFonts w:ascii="宋体" w:hAnsi="宋体" w:cs="宋体"/>
-                <w:color w:val="000000" w:themeColor="text1"/>
-                <w:kern w:val="0"/>
-                <w14:textFill>
-                  <w14:solidFill>
-                    <w14:schemeClr w14:val="tx1"/>
-                  </w14:solidFill>
-                </w14:textFill>
-              </w:rPr>
-            </w:pPr>
-            <w:r>
-              <w:rPr>
-                <w:rFonts w:hint="eastAsia" w:ascii="宋体" w:hAnsi="宋体" w:cs="宋体"/>
-                <w:color w:val="000000" w:themeColor="text1"/>
-                <w:kern w:val="0"/>
-                <w14:textFill>
-                  <w14:solidFill>
-                    <w14:schemeClr w14:val="tx1"/>
-                  </w14:solidFill>
-                </w14:textFill>
-              </w:rPr>
-              <w:t>能够查看自己已关注参与的课程</w:t>
+              <w:suppressLineNumbers w:val="0"/>
+              <w:ind w:firstLine="480" w:firstLineChars="200"/>
+              <w:jc w:val="left"/>
+              <w:textAlignment w:val="center"/>
+              <w:rPr>
+                <w:vertAlign w:val="baseline"/>
+              </w:rPr>
+            </w:pPr>
+            <w:r>
+              <w:rPr>
+                <w:rFonts w:hint="eastAsia" w:ascii="宋体" w:hAnsi="宋体" w:eastAsia="宋体" w:cs="宋体"/>
+                <w:i w:val="0"/>
+                <w:color w:val="000000"/>
+                <w:kern w:val="0"/>
+                <w:sz w:val="24"/>
+                <w:szCs w:val="24"/>
+                <w:u w:val="none"/>
+                <w:lang w:val="en-US" w:eastAsia="zh-CN" w:bidi="ar"/>
+              </w:rPr>
+              <w:t>学生可以在论坛上发言，上传和下载文件</w:t>
             </w:r>
           </w:p>
         </w:tc>
       </w:tr>
       <w:tr>
         <w:tblPrEx>
+          <w:tblBorders>
+            <w:top w:val="single" w:color="auto" w:sz="4" w:space="0"/>
+            <w:left w:val="single" w:color="auto" w:sz="4" w:space="0"/>
+            <w:bottom w:val="single" w:color="auto" w:sz="4" w:space="0"/>
+            <w:right w:val="single" w:color="auto" w:sz="4" w:space="0"/>
+            <w:insideH w:val="single" w:color="auto" w:sz="4" w:space="0"/>
+            <w:insideV w:val="single" w:color="auto" w:sz="4" w:space="0"/>
+          </w:tblBorders>
           <w:tblLayout w:type="fixed"/>
           <w:tblCellMar>
             <w:top w:w="0" w:type="dxa"/>
@@ -5169,98 +5352,83 @@
             <w:right w:w="108" w:type="dxa"/>
           </w:tblCellMar>
         </w:tblPrEx>
-        <w:trPr>
-          <w:trHeight w:val="285" w:hRule="atLeast"/>
-        </w:trPr>
-        <w:tc>
-          <w:tcPr>
-            <w:tcW w:w="4540" w:type="dxa"/>
-            <w:tcBorders>
-              <w:top w:val="single" w:color="auto" w:sz="4" w:space="0"/>
-              <w:left w:val="single" w:color="auto" w:sz="4" w:space="0"/>
-              <w:bottom w:val="single" w:color="auto" w:sz="4" w:space="0"/>
-              <w:right w:val="single" w:color="auto" w:sz="4" w:space="0"/>
-            </w:tcBorders>
-            <w:shd w:val="clear" w:color="auto" w:fill="auto"/>
+        <w:tc>
+          <w:tcPr>
+            <w:tcW w:w="4261" w:type="dxa"/>
             <w:vAlign w:val="center"/>
           </w:tcPr>
           <w:p>
             <w:pPr>
+              <w:keepNext w:val="0"/>
+              <w:keepLines w:val="0"/>
               <w:widowControl/>
-              <w:ind w:firstLine="0" w:firstLineChars="0"/>
-              <w:jc w:val="left"/>
-              <w:rPr>
-                <w:rFonts w:ascii="宋体" w:hAnsi="宋体" w:cs="宋体"/>
-                <w:color w:val="000000" w:themeColor="text1"/>
-                <w:kern w:val="0"/>
-                <w14:textFill>
-                  <w14:solidFill>
-                    <w14:schemeClr w14:val="tx1"/>
-                  </w14:solidFill>
-                </w14:textFill>
-              </w:rPr>
-            </w:pPr>
-            <w:r>
-              <w:rPr>
-                <w:rFonts w:hint="eastAsia" w:ascii="宋体" w:hAnsi="宋体" w:cs="宋体"/>
-                <w:color w:val="000000" w:themeColor="text1"/>
-                <w:kern w:val="0"/>
-                <w14:textFill>
-                  <w14:solidFill>
-                    <w14:schemeClr w14:val="tx1"/>
-                  </w14:solidFill>
-                </w14:textFill>
-              </w:rPr>
-              <w:t>发表文章或帖子</w:t>
-            </w:r>
-          </w:p>
-        </w:tc>
-        <w:tc>
-          <w:tcPr>
-            <w:tcW w:w="3535" w:type="dxa"/>
-            <w:tcBorders>
-              <w:top w:val="single" w:color="auto" w:sz="4" w:space="0"/>
-              <w:left w:val="single" w:color="auto" w:sz="4" w:space="0"/>
-              <w:bottom w:val="single" w:color="auto" w:sz="4" w:space="0"/>
-              <w:right w:val="single" w:color="auto" w:sz="4" w:space="0"/>
-            </w:tcBorders>
-            <w:shd w:val="clear" w:color="auto" w:fill="auto"/>
+              <w:suppressLineNumbers w:val="0"/>
+              <w:ind w:firstLine="480" w:firstLineChars="200"/>
+              <w:jc w:val="left"/>
+              <w:textAlignment w:val="center"/>
+              <w:rPr>
+                <w:vertAlign w:val="baseline"/>
+              </w:rPr>
+            </w:pPr>
+            <w:r>
+              <w:rPr>
+                <w:rFonts w:hint="eastAsia" w:ascii="宋体" w:hAnsi="宋体" w:eastAsia="宋体" w:cs="宋体"/>
+                <w:i w:val="0"/>
+                <w:color w:val="000000"/>
+                <w:kern w:val="0"/>
+                <w:sz w:val="24"/>
+                <w:szCs w:val="24"/>
+                <w:u w:val="none"/>
+                <w:lang w:val="en-US" w:eastAsia="zh-CN" w:bidi="ar"/>
+              </w:rPr>
+              <w:t>评论帖子</w:t>
+            </w:r>
+          </w:p>
+        </w:tc>
+        <w:tc>
+          <w:tcPr>
+            <w:tcW w:w="4261" w:type="dxa"/>
             <w:vAlign w:val="center"/>
           </w:tcPr>
           <w:p>
             <w:pPr>
+              <w:keepNext w:val="0"/>
+              <w:keepLines w:val="0"/>
               <w:widowControl/>
-              <w:ind w:firstLine="0" w:firstLineChars="0"/>
-              <w:jc w:val="left"/>
-              <w:rPr>
-                <w:rFonts w:ascii="宋体" w:hAnsi="宋体" w:cs="宋体"/>
-                <w:color w:val="000000" w:themeColor="text1"/>
-                <w:kern w:val="0"/>
-                <w14:textFill>
-                  <w14:solidFill>
-                    <w14:schemeClr w14:val="tx1"/>
-                  </w14:solidFill>
-                </w14:textFill>
-              </w:rPr>
-            </w:pPr>
-            <w:r>
-              <w:rPr>
-                <w:rFonts w:hint="eastAsia" w:ascii="宋体" w:hAnsi="宋体" w:cs="宋体"/>
-                <w:color w:val="000000" w:themeColor="text1"/>
-                <w:kern w:val="0"/>
-                <w14:textFill>
-                  <w14:solidFill>
-                    <w14:schemeClr w14:val="tx1"/>
-                  </w14:solidFill>
-                </w14:textFill>
-              </w:rPr>
-              <w:t>学生能够撰写自己在课程学习的过程中遇到的问题或者心得给其他同学提供帮助借鉴</w:t>
+              <w:suppressLineNumbers w:val="0"/>
+              <w:ind w:firstLine="480" w:firstLineChars="200"/>
+              <w:jc w:val="left"/>
+              <w:textAlignment w:val="center"/>
+              <w:rPr>
+                <w:vertAlign w:val="baseline"/>
+              </w:rPr>
+            </w:pPr>
+            <w:r>
+              <w:rPr>
+                <w:rFonts w:hint="eastAsia" w:ascii="宋体" w:hAnsi="宋体" w:eastAsia="宋体" w:cs="宋体"/>
+                <w:i w:val="0"/>
+                <w:color w:val="000000"/>
+                <w:kern w:val="0"/>
+                <w:sz w:val="24"/>
+                <w:szCs w:val="24"/>
+                <w:u w:val="none"/>
+                <w:lang w:val="en-US" w:eastAsia="zh-CN" w:bidi="ar"/>
+              </w:rPr>
+              <w:t>教师可以对帖子进行评论</w:t>
             </w:r>
           </w:p>
         </w:tc>
       </w:tr>
       <w:tr>
         <w:tblPrEx>
+          <w:tblBorders>
+            <w:top w:val="single" w:color="auto" w:sz="4" w:space="0"/>
+            <w:left w:val="single" w:color="auto" w:sz="4" w:space="0"/>
+            <w:bottom w:val="single" w:color="auto" w:sz="4" w:space="0"/>
+            <w:right w:val="single" w:color="auto" w:sz="4" w:space="0"/>
+            <w:insideH w:val="single" w:color="auto" w:sz="4" w:space="0"/>
+            <w:insideV w:val="single" w:color="auto" w:sz="4" w:space="0"/>
+          </w:tblBorders>
           <w:tblLayout w:type="fixed"/>
           <w:tblCellMar>
             <w:top w:w="0" w:type="dxa"/>
@@ -5269,98 +5437,83 @@
             <w:right w:w="108" w:type="dxa"/>
           </w:tblCellMar>
         </w:tblPrEx>
-        <w:trPr>
-          <w:trHeight w:val="285" w:hRule="atLeast"/>
-        </w:trPr>
-        <w:tc>
-          <w:tcPr>
-            <w:tcW w:w="4540" w:type="dxa"/>
-            <w:tcBorders>
-              <w:top w:val="single" w:color="auto" w:sz="4" w:space="0"/>
-              <w:left w:val="single" w:color="auto" w:sz="4" w:space="0"/>
-              <w:bottom w:val="single" w:color="auto" w:sz="4" w:space="0"/>
-              <w:right w:val="single" w:color="auto" w:sz="4" w:space="0"/>
-            </w:tcBorders>
-            <w:shd w:val="clear" w:color="auto" w:fill="auto"/>
+        <w:tc>
+          <w:tcPr>
+            <w:tcW w:w="4261" w:type="dxa"/>
             <w:vAlign w:val="center"/>
           </w:tcPr>
           <w:p>
             <w:pPr>
+              <w:keepNext w:val="0"/>
+              <w:keepLines w:val="0"/>
               <w:widowControl/>
-              <w:ind w:firstLine="0" w:firstLineChars="0"/>
-              <w:jc w:val="left"/>
-              <w:rPr>
-                <w:rFonts w:ascii="宋体" w:hAnsi="宋体" w:cs="宋体"/>
-                <w:color w:val="000000" w:themeColor="text1"/>
-                <w:kern w:val="0"/>
-                <w14:textFill>
-                  <w14:solidFill>
-                    <w14:schemeClr w14:val="tx1"/>
-                  </w14:solidFill>
-                </w14:textFill>
-              </w:rPr>
-            </w:pPr>
-            <w:r>
-              <w:rPr>
-                <w:rFonts w:hint="eastAsia" w:ascii="宋体" w:hAnsi="宋体" w:cs="宋体"/>
-                <w:color w:val="000000" w:themeColor="text1"/>
-                <w:kern w:val="0"/>
-                <w14:textFill>
-                  <w14:solidFill>
-                    <w14:schemeClr w14:val="tx1"/>
-                  </w14:solidFill>
-                </w14:textFill>
-              </w:rPr>
-              <w:t>收藏文章、帖子</w:t>
-            </w:r>
-          </w:p>
-        </w:tc>
-        <w:tc>
-          <w:tcPr>
-            <w:tcW w:w="3535" w:type="dxa"/>
-            <w:tcBorders>
-              <w:top w:val="single" w:color="auto" w:sz="4" w:space="0"/>
-              <w:left w:val="single" w:color="auto" w:sz="4" w:space="0"/>
-              <w:bottom w:val="single" w:color="auto" w:sz="4" w:space="0"/>
-              <w:right w:val="single" w:color="auto" w:sz="4" w:space="0"/>
-            </w:tcBorders>
-            <w:shd w:val="clear" w:color="auto" w:fill="auto"/>
+              <w:suppressLineNumbers w:val="0"/>
+              <w:ind w:firstLine="480" w:firstLineChars="200"/>
+              <w:jc w:val="left"/>
+              <w:textAlignment w:val="center"/>
+              <w:rPr>
+                <w:vertAlign w:val="baseline"/>
+              </w:rPr>
+            </w:pPr>
+            <w:r>
+              <w:rPr>
+                <w:rFonts w:hint="eastAsia" w:ascii="宋体" w:hAnsi="宋体" w:eastAsia="宋体" w:cs="宋体"/>
+                <w:i w:val="0"/>
+                <w:color w:val="000000"/>
+                <w:kern w:val="0"/>
+                <w:sz w:val="24"/>
+                <w:szCs w:val="24"/>
+                <w:u w:val="none"/>
+                <w:lang w:val="en-US" w:eastAsia="zh-CN" w:bidi="ar"/>
+              </w:rPr>
+              <w:t>搜索帖子</w:t>
+            </w:r>
+          </w:p>
+        </w:tc>
+        <w:tc>
+          <w:tcPr>
+            <w:tcW w:w="4261" w:type="dxa"/>
             <w:vAlign w:val="center"/>
           </w:tcPr>
           <w:p>
             <w:pPr>
+              <w:keepNext w:val="0"/>
+              <w:keepLines w:val="0"/>
               <w:widowControl/>
-              <w:ind w:firstLine="0" w:firstLineChars="0"/>
-              <w:jc w:val="left"/>
-              <w:rPr>
-                <w:rFonts w:ascii="宋体" w:hAnsi="宋体" w:cs="宋体"/>
-                <w:color w:val="000000" w:themeColor="text1"/>
-                <w:kern w:val="0"/>
-                <w14:textFill>
-                  <w14:solidFill>
-                    <w14:schemeClr w14:val="tx1"/>
-                  </w14:solidFill>
-                </w14:textFill>
-              </w:rPr>
-            </w:pPr>
-            <w:r>
-              <w:rPr>
-                <w:rFonts w:hint="eastAsia" w:ascii="宋体" w:hAnsi="宋体" w:cs="宋体"/>
-                <w:color w:val="000000" w:themeColor="text1"/>
-                <w:kern w:val="0"/>
-                <w14:textFill>
-                  <w14:solidFill>
-                    <w14:schemeClr w14:val="tx1"/>
-                  </w14:solidFill>
-                </w14:textFill>
-              </w:rPr>
-              <w:t>学生能够对精品文章和帖子进行收藏</w:t>
+              <w:suppressLineNumbers w:val="0"/>
+              <w:ind w:firstLine="480" w:firstLineChars="200"/>
+              <w:jc w:val="left"/>
+              <w:textAlignment w:val="center"/>
+              <w:rPr>
+                <w:vertAlign w:val="baseline"/>
+              </w:rPr>
+            </w:pPr>
+            <w:r>
+              <w:rPr>
+                <w:rFonts w:hint="eastAsia" w:ascii="宋体" w:hAnsi="宋体" w:eastAsia="宋体" w:cs="宋体"/>
+                <w:i w:val="0"/>
+                <w:color w:val="000000"/>
+                <w:kern w:val="0"/>
+                <w:sz w:val="24"/>
+                <w:szCs w:val="24"/>
+                <w:u w:val="none"/>
+                <w:lang w:val="en-US" w:eastAsia="zh-CN" w:bidi="ar"/>
+              </w:rPr>
+              <w:t>教师可以在论坛中搜索帖子</w:t>
             </w:r>
           </w:p>
         </w:tc>
       </w:tr>
       <w:tr>
         <w:tblPrEx>
+          <w:tblBorders>
+            <w:top w:val="single" w:color="auto" w:sz="4" w:space="0"/>
+            <w:left w:val="single" w:color="auto" w:sz="4" w:space="0"/>
+            <w:bottom w:val="single" w:color="auto" w:sz="4" w:space="0"/>
+            <w:right w:val="single" w:color="auto" w:sz="4" w:space="0"/>
+            <w:insideH w:val="single" w:color="auto" w:sz="4" w:space="0"/>
+            <w:insideV w:val="single" w:color="auto" w:sz="4" w:space="0"/>
+          </w:tblBorders>
           <w:tblLayout w:type="fixed"/>
           <w:tblCellMar>
             <w:top w:w="0" w:type="dxa"/>
@@ -5369,98 +5522,83 @@
             <w:right w:w="108" w:type="dxa"/>
           </w:tblCellMar>
         </w:tblPrEx>
-        <w:trPr>
-          <w:trHeight w:val="285" w:hRule="atLeast"/>
-        </w:trPr>
-        <w:tc>
-          <w:tcPr>
-            <w:tcW w:w="4540" w:type="dxa"/>
-            <w:tcBorders>
-              <w:top w:val="single" w:color="auto" w:sz="4" w:space="0"/>
-              <w:left w:val="single" w:color="auto" w:sz="4" w:space="0"/>
-              <w:bottom w:val="single" w:color="auto" w:sz="4" w:space="0"/>
-              <w:right w:val="single" w:color="auto" w:sz="4" w:space="0"/>
-            </w:tcBorders>
-            <w:shd w:val="clear" w:color="auto" w:fill="auto"/>
+        <w:tc>
+          <w:tcPr>
+            <w:tcW w:w="4261" w:type="dxa"/>
             <w:vAlign w:val="center"/>
           </w:tcPr>
           <w:p>
             <w:pPr>
+              <w:keepNext w:val="0"/>
+              <w:keepLines w:val="0"/>
               <w:widowControl/>
-              <w:ind w:firstLine="0" w:firstLineChars="0"/>
-              <w:jc w:val="left"/>
-              <w:rPr>
-                <w:rFonts w:ascii="宋体" w:hAnsi="宋体" w:cs="宋体"/>
-                <w:color w:val="000000" w:themeColor="text1"/>
-                <w:kern w:val="0"/>
-                <w14:textFill>
-                  <w14:solidFill>
-                    <w14:schemeClr w14:val="tx1"/>
-                  </w14:solidFill>
-                </w14:textFill>
-              </w:rPr>
-            </w:pPr>
-            <w:r>
-              <w:rPr>
-                <w:rFonts w:hint="eastAsia" w:ascii="宋体" w:hAnsi="宋体" w:cs="宋体"/>
-                <w:color w:val="000000" w:themeColor="text1"/>
-                <w:kern w:val="0"/>
-                <w14:textFill>
-                  <w14:solidFill>
-                    <w14:schemeClr w14:val="tx1"/>
-                  </w14:solidFill>
-                </w14:textFill>
-              </w:rPr>
-              <w:t>签到打卡</w:t>
-            </w:r>
-          </w:p>
-        </w:tc>
-        <w:tc>
-          <w:tcPr>
-            <w:tcW w:w="3535" w:type="dxa"/>
-            <w:tcBorders>
-              <w:top w:val="single" w:color="auto" w:sz="4" w:space="0"/>
-              <w:left w:val="single" w:color="auto" w:sz="4" w:space="0"/>
-              <w:bottom w:val="single" w:color="auto" w:sz="4" w:space="0"/>
-              <w:right w:val="single" w:color="auto" w:sz="4" w:space="0"/>
-            </w:tcBorders>
-            <w:shd w:val="clear" w:color="auto" w:fill="auto"/>
+              <w:suppressLineNumbers w:val="0"/>
+              <w:ind w:firstLine="480" w:firstLineChars="200"/>
+              <w:jc w:val="left"/>
+              <w:textAlignment w:val="center"/>
+              <w:rPr>
+                <w:vertAlign w:val="baseline"/>
+              </w:rPr>
+            </w:pPr>
+            <w:r>
+              <w:rPr>
+                <w:rFonts w:hint="eastAsia" w:ascii="宋体" w:hAnsi="宋体" w:eastAsia="宋体" w:cs="宋体"/>
+                <w:i w:val="0"/>
+                <w:color w:val="000000"/>
+                <w:kern w:val="0"/>
+                <w:sz w:val="24"/>
+                <w:szCs w:val="24"/>
+                <w:u w:val="none"/>
+                <w:lang w:val="en-US" w:eastAsia="zh-CN" w:bidi="ar"/>
+              </w:rPr>
+              <w:t>删除帖子、评论</w:t>
+            </w:r>
+          </w:p>
+        </w:tc>
+        <w:tc>
+          <w:tcPr>
+            <w:tcW w:w="4261" w:type="dxa"/>
             <w:vAlign w:val="center"/>
           </w:tcPr>
           <w:p>
             <w:pPr>
+              <w:keepNext w:val="0"/>
+              <w:keepLines w:val="0"/>
               <w:widowControl/>
-              <w:ind w:firstLine="0" w:firstLineChars="0"/>
-              <w:jc w:val="left"/>
-              <w:rPr>
-                <w:rFonts w:ascii="宋体" w:hAnsi="宋体" w:cs="宋体"/>
-                <w:color w:val="000000" w:themeColor="text1"/>
-                <w:kern w:val="0"/>
-                <w14:textFill>
-                  <w14:solidFill>
-                    <w14:schemeClr w14:val="tx1"/>
-                  </w14:solidFill>
-                </w14:textFill>
-              </w:rPr>
-            </w:pPr>
-            <w:r>
-              <w:rPr>
-                <w:rFonts w:hint="eastAsia" w:ascii="宋体" w:hAnsi="宋体" w:cs="宋体"/>
-                <w:color w:val="000000" w:themeColor="text1"/>
-                <w:kern w:val="0"/>
-                <w14:textFill>
-                  <w14:solidFill>
-                    <w14:schemeClr w14:val="tx1"/>
-                  </w14:solidFill>
-                </w14:textFill>
-              </w:rPr>
-              <w:t>学生能在课程下每天签到打卡，鼓励自己坚持学习</w:t>
+              <w:suppressLineNumbers w:val="0"/>
+              <w:ind w:firstLine="480" w:firstLineChars="200"/>
+              <w:jc w:val="left"/>
+              <w:textAlignment w:val="center"/>
+              <w:rPr>
+                <w:vertAlign w:val="baseline"/>
+              </w:rPr>
+            </w:pPr>
+            <w:r>
+              <w:rPr>
+                <w:rFonts w:hint="eastAsia" w:ascii="宋体" w:hAnsi="宋体" w:eastAsia="宋体" w:cs="宋体"/>
+                <w:i w:val="0"/>
+                <w:color w:val="000000"/>
+                <w:kern w:val="0"/>
+                <w:sz w:val="24"/>
+                <w:szCs w:val="24"/>
+                <w:u w:val="none"/>
+                <w:lang w:val="en-US" w:eastAsia="zh-CN" w:bidi="ar"/>
+              </w:rPr>
+              <w:t>教师可以在论坛中删除帖子、评论</w:t>
             </w:r>
           </w:p>
         </w:tc>
       </w:tr>
       <w:tr>
         <w:tblPrEx>
+          <w:tblBorders>
+            <w:top w:val="single" w:color="auto" w:sz="4" w:space="0"/>
+            <w:left w:val="single" w:color="auto" w:sz="4" w:space="0"/>
+            <w:bottom w:val="single" w:color="auto" w:sz="4" w:space="0"/>
+            <w:right w:val="single" w:color="auto" w:sz="4" w:space="0"/>
+            <w:insideH w:val="single" w:color="auto" w:sz="4" w:space="0"/>
+            <w:insideV w:val="single" w:color="auto" w:sz="4" w:space="0"/>
+          </w:tblBorders>
           <w:tblLayout w:type="fixed"/>
           <w:tblCellMar>
             <w:top w:w="0" w:type="dxa"/>
@@ -5469,92 +5607,579 @@
             <w:right w:w="108" w:type="dxa"/>
           </w:tblCellMar>
         </w:tblPrEx>
-        <w:trPr>
-          <w:trHeight w:val="285" w:hRule="atLeast"/>
-        </w:trPr>
-        <w:tc>
-          <w:tcPr>
-            <w:tcW w:w="4540" w:type="dxa"/>
-            <w:tcBorders>
-              <w:top w:val="single" w:color="auto" w:sz="4" w:space="0"/>
-              <w:left w:val="single" w:color="auto" w:sz="4" w:space="0"/>
-              <w:bottom w:val="single" w:color="auto" w:sz="4" w:space="0"/>
-              <w:right w:val="single" w:color="auto" w:sz="4" w:space="0"/>
-            </w:tcBorders>
-            <w:shd w:val="clear" w:color="auto" w:fill="auto"/>
+        <w:tc>
+          <w:tcPr>
+            <w:tcW w:w="4261" w:type="dxa"/>
             <w:vAlign w:val="center"/>
           </w:tcPr>
           <w:p>
             <w:pPr>
+              <w:keepNext w:val="0"/>
+              <w:keepLines w:val="0"/>
               <w:widowControl/>
-              <w:ind w:firstLine="0" w:firstLineChars="0"/>
-              <w:jc w:val="left"/>
-              <w:rPr>
-                <w:rFonts w:ascii="宋体" w:hAnsi="宋体" w:cs="宋体"/>
-                <w:color w:val="000000" w:themeColor="text1"/>
-                <w:kern w:val="0"/>
-                <w14:textFill>
-                  <w14:solidFill>
-                    <w14:schemeClr w14:val="tx1"/>
-                  </w14:solidFill>
-                </w14:textFill>
-              </w:rPr>
-            </w:pPr>
-            <w:r>
-              <w:rPr>
-                <w:rFonts w:hint="eastAsia" w:ascii="宋体" w:hAnsi="宋体" w:cs="宋体"/>
-                <w:color w:val="000000" w:themeColor="text1"/>
-                <w:kern w:val="0"/>
-                <w14:textFill>
-                  <w14:solidFill>
-                    <w14:schemeClr w14:val="tx1"/>
-                  </w14:solidFill>
-                </w14:textFill>
-              </w:rPr>
-              <w:t>视频聊天</w:t>
-            </w:r>
-          </w:p>
-        </w:tc>
-        <w:tc>
-          <w:tcPr>
-            <w:tcW w:w="3535" w:type="dxa"/>
-            <w:tcBorders>
-              <w:top w:val="single" w:color="auto" w:sz="4" w:space="0"/>
-              <w:left w:val="single" w:color="auto" w:sz="4" w:space="0"/>
-              <w:bottom w:val="single" w:color="auto" w:sz="4" w:space="0"/>
-              <w:right w:val="single" w:color="auto" w:sz="4" w:space="0"/>
-            </w:tcBorders>
-            <w:shd w:val="clear" w:color="auto" w:fill="auto"/>
+              <w:suppressLineNumbers w:val="0"/>
+              <w:ind w:firstLine="480" w:firstLineChars="200"/>
+              <w:jc w:val="left"/>
+              <w:textAlignment w:val="center"/>
+              <w:rPr>
+                <w:vertAlign w:val="baseline"/>
+              </w:rPr>
+            </w:pPr>
+            <w:r>
+              <w:rPr>
+                <w:rFonts w:hint="eastAsia" w:ascii="宋体" w:hAnsi="宋体" w:eastAsia="宋体" w:cs="宋体"/>
+                <w:i w:val="0"/>
+                <w:color w:val="000000"/>
+                <w:kern w:val="0"/>
+                <w:sz w:val="24"/>
+                <w:szCs w:val="24"/>
+                <w:u w:val="none"/>
+                <w:lang w:val="en-US" w:eastAsia="zh-CN" w:bidi="ar"/>
+              </w:rPr>
+              <w:t>在线与老师进行互动答疑</w:t>
+            </w:r>
+          </w:p>
+        </w:tc>
+        <w:tc>
+          <w:tcPr>
+            <w:tcW w:w="4261" w:type="dxa"/>
             <w:vAlign w:val="center"/>
           </w:tcPr>
           <w:p>
             <w:pPr>
+              <w:keepNext w:val="0"/>
+              <w:keepLines w:val="0"/>
               <w:widowControl/>
-              <w:ind w:firstLine="0" w:firstLineChars="0"/>
-              <w:jc w:val="left"/>
-              <w:rPr>
-                <w:rFonts w:ascii="宋体" w:hAnsi="宋体" w:cs="宋体"/>
-                <w:color w:val="000000" w:themeColor="text1"/>
-                <w:kern w:val="0"/>
-                <w14:textFill>
-                  <w14:solidFill>
-                    <w14:schemeClr w14:val="tx1"/>
-                  </w14:solidFill>
-                </w14:textFill>
-              </w:rPr>
-            </w:pPr>
-            <w:r>
-              <w:rPr>
-                <w:rFonts w:hint="eastAsia" w:ascii="宋体" w:hAnsi="宋体" w:cs="宋体"/>
-                <w:color w:val="000000" w:themeColor="text1"/>
-                <w:kern w:val="0"/>
-                <w14:textFill>
-                  <w14:solidFill>
-                    <w14:schemeClr w14:val="tx1"/>
-                  </w14:solidFill>
-                </w14:textFill>
-              </w:rPr>
-              <w:t>学生如果遇到问题能和老师、其他同学等进行实时的视频答疑</w:t>
+              <w:suppressLineNumbers w:val="0"/>
+              <w:ind w:firstLine="480" w:firstLineChars="200"/>
+              <w:jc w:val="left"/>
+              <w:textAlignment w:val="center"/>
+              <w:rPr>
+                <w:vertAlign w:val="baseline"/>
+              </w:rPr>
+            </w:pPr>
+            <w:r>
+              <w:rPr>
+                <w:rFonts w:hint="eastAsia" w:ascii="宋体" w:hAnsi="宋体" w:eastAsia="宋体" w:cs="宋体"/>
+                <w:i w:val="0"/>
+                <w:color w:val="000000"/>
+                <w:kern w:val="0"/>
+                <w:sz w:val="24"/>
+                <w:szCs w:val="24"/>
+                <w:u w:val="none"/>
+                <w:lang w:val="en-US" w:eastAsia="zh-CN" w:bidi="ar"/>
+              </w:rPr>
+              <w:t>学生可以在线与老师进行互动答疑</w:t>
+            </w:r>
+          </w:p>
+        </w:tc>
+      </w:tr>
+      <w:tr>
+        <w:tblPrEx>
+          <w:tblBorders>
+            <w:top w:val="single" w:color="auto" w:sz="4" w:space="0"/>
+            <w:left w:val="single" w:color="auto" w:sz="4" w:space="0"/>
+            <w:bottom w:val="single" w:color="auto" w:sz="4" w:space="0"/>
+            <w:right w:val="single" w:color="auto" w:sz="4" w:space="0"/>
+            <w:insideH w:val="single" w:color="auto" w:sz="4" w:space="0"/>
+            <w:insideV w:val="single" w:color="auto" w:sz="4" w:space="0"/>
+          </w:tblBorders>
+          <w:tblLayout w:type="fixed"/>
+          <w:tblCellMar>
+            <w:top w:w="0" w:type="dxa"/>
+            <w:left w:w="108" w:type="dxa"/>
+            <w:bottom w:w="0" w:type="dxa"/>
+            <w:right w:w="108" w:type="dxa"/>
+          </w:tblCellMar>
+        </w:tblPrEx>
+        <w:tc>
+          <w:tcPr>
+            <w:tcW w:w="4261" w:type="dxa"/>
+            <w:vAlign w:val="center"/>
+          </w:tcPr>
+          <w:p>
+            <w:pPr>
+              <w:keepNext w:val="0"/>
+              <w:keepLines w:val="0"/>
+              <w:widowControl/>
+              <w:suppressLineNumbers w:val="0"/>
+              <w:ind w:firstLine="480" w:firstLineChars="200"/>
+              <w:jc w:val="left"/>
+              <w:textAlignment w:val="center"/>
+              <w:rPr>
+                <w:vertAlign w:val="baseline"/>
+              </w:rPr>
+            </w:pPr>
+            <w:r>
+              <w:rPr>
+                <w:rFonts w:hint="eastAsia" w:ascii="宋体" w:hAnsi="宋体" w:eastAsia="宋体" w:cs="宋体"/>
+                <w:i w:val="0"/>
+                <w:color w:val="000000"/>
+                <w:kern w:val="0"/>
+                <w:sz w:val="24"/>
+                <w:szCs w:val="24"/>
+                <w:u w:val="none"/>
+                <w:lang w:val="en-US" w:eastAsia="zh-CN" w:bidi="ar"/>
+              </w:rPr>
+              <w:t>答疑记录搜索</w:t>
+            </w:r>
+          </w:p>
+        </w:tc>
+        <w:tc>
+          <w:tcPr>
+            <w:tcW w:w="4261" w:type="dxa"/>
+            <w:vAlign w:val="center"/>
+          </w:tcPr>
+          <w:p>
+            <w:pPr>
+              <w:keepNext w:val="0"/>
+              <w:keepLines w:val="0"/>
+              <w:widowControl/>
+              <w:suppressLineNumbers w:val="0"/>
+              <w:ind w:firstLine="480" w:firstLineChars="200"/>
+              <w:jc w:val="left"/>
+              <w:textAlignment w:val="center"/>
+              <w:rPr>
+                <w:vertAlign w:val="baseline"/>
+              </w:rPr>
+            </w:pPr>
+            <w:r>
+              <w:rPr>
+                <w:rFonts w:hint="eastAsia" w:ascii="宋体" w:hAnsi="宋体" w:eastAsia="宋体" w:cs="宋体"/>
+                <w:i w:val="0"/>
+                <w:color w:val="000000"/>
+                <w:kern w:val="0"/>
+                <w:sz w:val="24"/>
+                <w:szCs w:val="24"/>
+                <w:u w:val="none"/>
+                <w:lang w:val="en-US" w:eastAsia="zh-CN" w:bidi="ar"/>
+              </w:rPr>
+              <w:t>学生可以根据时间等关键字搜索答疑记录</w:t>
+            </w:r>
+          </w:p>
+        </w:tc>
+      </w:tr>
+      <w:tr>
+        <w:tblPrEx>
+          <w:tblBorders>
+            <w:top w:val="single" w:color="auto" w:sz="4" w:space="0"/>
+            <w:left w:val="single" w:color="auto" w:sz="4" w:space="0"/>
+            <w:bottom w:val="single" w:color="auto" w:sz="4" w:space="0"/>
+            <w:right w:val="single" w:color="auto" w:sz="4" w:space="0"/>
+            <w:insideH w:val="single" w:color="auto" w:sz="4" w:space="0"/>
+            <w:insideV w:val="single" w:color="auto" w:sz="4" w:space="0"/>
+          </w:tblBorders>
+          <w:tblLayout w:type="fixed"/>
+          <w:tblCellMar>
+            <w:top w:w="0" w:type="dxa"/>
+            <w:left w:w="108" w:type="dxa"/>
+            <w:bottom w:w="0" w:type="dxa"/>
+            <w:right w:w="108" w:type="dxa"/>
+          </w:tblCellMar>
+        </w:tblPrEx>
+        <w:tc>
+          <w:tcPr>
+            <w:tcW w:w="4261" w:type="dxa"/>
+            <w:vAlign w:val="center"/>
+          </w:tcPr>
+          <w:p>
+            <w:pPr>
+              <w:keepNext w:val="0"/>
+              <w:keepLines w:val="0"/>
+              <w:widowControl/>
+              <w:suppressLineNumbers w:val="0"/>
+              <w:ind w:firstLine="480" w:firstLineChars="200"/>
+              <w:jc w:val="left"/>
+              <w:textAlignment w:val="center"/>
+              <w:rPr>
+                <w:vertAlign w:val="baseline"/>
+              </w:rPr>
+            </w:pPr>
+            <w:r>
+              <w:rPr>
+                <w:rFonts w:hint="eastAsia" w:ascii="宋体" w:hAnsi="宋体" w:eastAsia="宋体" w:cs="宋体"/>
+                <w:i w:val="0"/>
+                <w:color w:val="000000"/>
+                <w:kern w:val="0"/>
+                <w:sz w:val="24"/>
+                <w:szCs w:val="24"/>
+                <w:u w:val="none"/>
+                <w:lang w:val="en-US" w:eastAsia="zh-CN" w:bidi="ar"/>
+              </w:rPr>
+              <w:t>个人设置-修改密码</w:t>
+            </w:r>
+          </w:p>
+        </w:tc>
+        <w:tc>
+          <w:tcPr>
+            <w:tcW w:w="4261" w:type="dxa"/>
+            <w:vAlign w:val="center"/>
+          </w:tcPr>
+          <w:p>
+            <w:pPr>
+              <w:keepNext w:val="0"/>
+              <w:keepLines w:val="0"/>
+              <w:widowControl/>
+              <w:suppressLineNumbers w:val="0"/>
+              <w:ind w:firstLine="480" w:firstLineChars="200"/>
+              <w:jc w:val="left"/>
+              <w:textAlignment w:val="center"/>
+              <w:rPr>
+                <w:vertAlign w:val="baseline"/>
+              </w:rPr>
+            </w:pPr>
+            <w:r>
+              <w:rPr>
+                <w:rFonts w:hint="eastAsia" w:ascii="宋体" w:hAnsi="宋体" w:eastAsia="宋体" w:cs="宋体"/>
+                <w:i w:val="0"/>
+                <w:color w:val="000000"/>
+                <w:kern w:val="0"/>
+                <w:sz w:val="24"/>
+                <w:szCs w:val="24"/>
+                <w:u w:val="none"/>
+                <w:lang w:val="en-US" w:eastAsia="zh-CN" w:bidi="ar"/>
+              </w:rPr>
+              <w:t>学生可以对自己的账号进行修改密码的操作</w:t>
+            </w:r>
+          </w:p>
+        </w:tc>
+      </w:tr>
+      <w:tr>
+        <w:tblPrEx>
+          <w:tblBorders>
+            <w:top w:val="single" w:color="auto" w:sz="4" w:space="0"/>
+            <w:left w:val="single" w:color="auto" w:sz="4" w:space="0"/>
+            <w:bottom w:val="single" w:color="auto" w:sz="4" w:space="0"/>
+            <w:right w:val="single" w:color="auto" w:sz="4" w:space="0"/>
+            <w:insideH w:val="single" w:color="auto" w:sz="4" w:space="0"/>
+            <w:insideV w:val="single" w:color="auto" w:sz="4" w:space="0"/>
+          </w:tblBorders>
+          <w:tblLayout w:type="fixed"/>
+          <w:tblCellMar>
+            <w:top w:w="0" w:type="dxa"/>
+            <w:left w:w="108" w:type="dxa"/>
+            <w:bottom w:w="0" w:type="dxa"/>
+            <w:right w:w="108" w:type="dxa"/>
+          </w:tblCellMar>
+        </w:tblPrEx>
+        <w:tc>
+          <w:tcPr>
+            <w:tcW w:w="4261" w:type="dxa"/>
+            <w:vAlign w:val="center"/>
+          </w:tcPr>
+          <w:p>
+            <w:pPr>
+              <w:keepNext w:val="0"/>
+              <w:keepLines w:val="0"/>
+              <w:widowControl/>
+              <w:suppressLineNumbers w:val="0"/>
+              <w:ind w:firstLine="480" w:firstLineChars="200"/>
+              <w:jc w:val="left"/>
+              <w:textAlignment w:val="center"/>
+              <w:rPr>
+                <w:vertAlign w:val="baseline"/>
+              </w:rPr>
+            </w:pPr>
+            <w:r>
+              <w:rPr>
+                <w:rFonts w:hint="eastAsia" w:ascii="宋体" w:hAnsi="宋体" w:eastAsia="宋体" w:cs="宋体"/>
+                <w:i w:val="0"/>
+                <w:color w:val="000000"/>
+                <w:kern w:val="0"/>
+                <w:sz w:val="24"/>
+                <w:szCs w:val="24"/>
+                <w:u w:val="none"/>
+                <w:lang w:val="en-US" w:eastAsia="zh-CN" w:bidi="ar"/>
+              </w:rPr>
+              <w:t>个人设置-修改头像</w:t>
+            </w:r>
+          </w:p>
+        </w:tc>
+        <w:tc>
+          <w:tcPr>
+            <w:tcW w:w="4261" w:type="dxa"/>
+            <w:vAlign w:val="center"/>
+          </w:tcPr>
+          <w:p>
+            <w:pPr>
+              <w:keepNext w:val="0"/>
+              <w:keepLines w:val="0"/>
+              <w:widowControl/>
+              <w:suppressLineNumbers w:val="0"/>
+              <w:ind w:firstLine="480" w:firstLineChars="200"/>
+              <w:jc w:val="left"/>
+              <w:textAlignment w:val="center"/>
+              <w:rPr>
+                <w:vertAlign w:val="baseline"/>
+              </w:rPr>
+            </w:pPr>
+            <w:r>
+              <w:rPr>
+                <w:rFonts w:hint="eastAsia" w:ascii="宋体" w:hAnsi="宋体" w:eastAsia="宋体" w:cs="宋体"/>
+                <w:i w:val="0"/>
+                <w:color w:val="000000"/>
+                <w:kern w:val="0"/>
+                <w:sz w:val="24"/>
+                <w:szCs w:val="24"/>
+                <w:u w:val="none"/>
+                <w:lang w:val="en-US" w:eastAsia="zh-CN" w:bidi="ar"/>
+              </w:rPr>
+              <w:t>学生可以修改自己头像</w:t>
+            </w:r>
+          </w:p>
+        </w:tc>
+      </w:tr>
+      <w:tr>
+        <w:tblPrEx>
+          <w:tblBorders>
+            <w:top w:val="single" w:color="auto" w:sz="4" w:space="0"/>
+            <w:left w:val="single" w:color="auto" w:sz="4" w:space="0"/>
+            <w:bottom w:val="single" w:color="auto" w:sz="4" w:space="0"/>
+            <w:right w:val="single" w:color="auto" w:sz="4" w:space="0"/>
+            <w:insideH w:val="single" w:color="auto" w:sz="4" w:space="0"/>
+            <w:insideV w:val="single" w:color="auto" w:sz="4" w:space="0"/>
+          </w:tblBorders>
+          <w:tblLayout w:type="fixed"/>
+          <w:tblCellMar>
+            <w:top w:w="0" w:type="dxa"/>
+            <w:left w:w="108" w:type="dxa"/>
+            <w:bottom w:w="0" w:type="dxa"/>
+            <w:right w:w="108" w:type="dxa"/>
+          </w:tblCellMar>
+        </w:tblPrEx>
+        <w:tc>
+          <w:tcPr>
+            <w:tcW w:w="4261" w:type="dxa"/>
+            <w:vAlign w:val="center"/>
+          </w:tcPr>
+          <w:p>
+            <w:pPr>
+              <w:keepNext w:val="0"/>
+              <w:keepLines w:val="0"/>
+              <w:widowControl/>
+              <w:suppressLineNumbers w:val="0"/>
+              <w:ind w:firstLine="480" w:firstLineChars="200"/>
+              <w:jc w:val="left"/>
+              <w:textAlignment w:val="center"/>
+              <w:rPr>
+                <w:vertAlign w:val="baseline"/>
+              </w:rPr>
+            </w:pPr>
+            <w:r>
+              <w:rPr>
+                <w:rFonts w:hint="eastAsia" w:ascii="宋体" w:hAnsi="宋体" w:eastAsia="宋体" w:cs="宋体"/>
+                <w:i w:val="0"/>
+                <w:color w:val="000000"/>
+                <w:kern w:val="0"/>
+                <w:sz w:val="24"/>
+                <w:szCs w:val="24"/>
+                <w:u w:val="none"/>
+                <w:lang w:val="en-US" w:eastAsia="zh-CN" w:bidi="ar"/>
+              </w:rPr>
+              <w:t>个人设置-修改联系方式</w:t>
+            </w:r>
+          </w:p>
+        </w:tc>
+        <w:tc>
+          <w:tcPr>
+            <w:tcW w:w="4261" w:type="dxa"/>
+            <w:vAlign w:val="center"/>
+          </w:tcPr>
+          <w:p>
+            <w:pPr>
+              <w:keepNext w:val="0"/>
+              <w:keepLines w:val="0"/>
+              <w:widowControl/>
+              <w:suppressLineNumbers w:val="0"/>
+              <w:ind w:firstLine="480" w:firstLineChars="200"/>
+              <w:jc w:val="left"/>
+              <w:textAlignment w:val="center"/>
+              <w:rPr>
+                <w:vertAlign w:val="baseline"/>
+              </w:rPr>
+            </w:pPr>
+            <w:r>
+              <w:rPr>
+                <w:rFonts w:hint="eastAsia" w:ascii="宋体" w:hAnsi="宋体" w:eastAsia="宋体" w:cs="宋体"/>
+                <w:i w:val="0"/>
+                <w:color w:val="000000"/>
+                <w:kern w:val="0"/>
+                <w:sz w:val="24"/>
+                <w:szCs w:val="24"/>
+                <w:u w:val="none"/>
+                <w:lang w:val="en-US" w:eastAsia="zh-CN" w:bidi="ar"/>
+              </w:rPr>
+              <w:t>学生可以修改自己的联系方式（手机号）</w:t>
+            </w:r>
+          </w:p>
+        </w:tc>
+      </w:tr>
+      <w:tr>
+        <w:tblPrEx>
+          <w:tblBorders>
+            <w:top w:val="single" w:color="auto" w:sz="4" w:space="0"/>
+            <w:left w:val="single" w:color="auto" w:sz="4" w:space="0"/>
+            <w:bottom w:val="single" w:color="auto" w:sz="4" w:space="0"/>
+            <w:right w:val="single" w:color="auto" w:sz="4" w:space="0"/>
+            <w:insideH w:val="single" w:color="auto" w:sz="4" w:space="0"/>
+            <w:insideV w:val="single" w:color="auto" w:sz="4" w:space="0"/>
+          </w:tblBorders>
+          <w:tblLayout w:type="fixed"/>
+          <w:tblCellMar>
+            <w:top w:w="0" w:type="dxa"/>
+            <w:left w:w="108" w:type="dxa"/>
+            <w:bottom w:w="0" w:type="dxa"/>
+            <w:right w:w="108" w:type="dxa"/>
+          </w:tblCellMar>
+        </w:tblPrEx>
+        <w:tc>
+          <w:tcPr>
+            <w:tcW w:w="4261" w:type="dxa"/>
+            <w:vAlign w:val="center"/>
+          </w:tcPr>
+          <w:p>
+            <w:pPr>
+              <w:keepNext w:val="0"/>
+              <w:keepLines w:val="0"/>
+              <w:widowControl/>
+              <w:suppressLineNumbers w:val="0"/>
+              <w:ind w:firstLine="480" w:firstLineChars="200"/>
+              <w:jc w:val="left"/>
+              <w:textAlignment w:val="center"/>
+              <w:rPr>
+                <w:vertAlign w:val="baseline"/>
+              </w:rPr>
+            </w:pPr>
+            <w:r>
+              <w:rPr>
+                <w:rFonts w:hint="eastAsia" w:ascii="宋体" w:hAnsi="宋体" w:eastAsia="宋体" w:cs="宋体"/>
+                <w:i w:val="0"/>
+                <w:color w:val="000000"/>
+                <w:kern w:val="0"/>
+                <w:sz w:val="24"/>
+                <w:szCs w:val="24"/>
+                <w:u w:val="none"/>
+                <w:lang w:val="en-US" w:eastAsia="zh-CN" w:bidi="ar"/>
+              </w:rPr>
+              <w:t>收藏精品帖子</w:t>
+            </w:r>
+          </w:p>
+        </w:tc>
+        <w:tc>
+          <w:tcPr>
+            <w:tcW w:w="4261" w:type="dxa"/>
+            <w:vAlign w:val="center"/>
+          </w:tcPr>
+          <w:p>
+            <w:pPr>
+              <w:keepNext w:val="0"/>
+              <w:keepLines w:val="0"/>
+              <w:widowControl/>
+              <w:suppressLineNumbers w:val="0"/>
+              <w:ind w:firstLine="480" w:firstLineChars="200"/>
+              <w:jc w:val="left"/>
+              <w:textAlignment w:val="center"/>
+              <w:rPr>
+                <w:vertAlign w:val="baseline"/>
+              </w:rPr>
+            </w:pPr>
+            <w:r>
+              <w:rPr>
+                <w:rFonts w:hint="eastAsia" w:ascii="宋体" w:hAnsi="宋体" w:eastAsia="宋体" w:cs="宋体"/>
+                <w:i w:val="0"/>
+                <w:color w:val="000000"/>
+                <w:kern w:val="0"/>
+                <w:sz w:val="24"/>
+                <w:szCs w:val="24"/>
+                <w:u w:val="none"/>
+                <w:lang w:val="en-US" w:eastAsia="zh-CN" w:bidi="ar"/>
+              </w:rPr>
+              <w:t>学生可以收藏精品帖子</w:t>
+            </w:r>
+          </w:p>
+        </w:tc>
+      </w:tr>
+      <w:tr>
+        <w:tblPrEx>
+          <w:tblBorders>
+            <w:top w:val="single" w:color="auto" w:sz="4" w:space="0"/>
+            <w:left w:val="single" w:color="auto" w:sz="4" w:space="0"/>
+            <w:bottom w:val="single" w:color="auto" w:sz="4" w:space="0"/>
+            <w:right w:val="single" w:color="auto" w:sz="4" w:space="0"/>
+            <w:insideH w:val="single" w:color="auto" w:sz="4" w:space="0"/>
+            <w:insideV w:val="single" w:color="auto" w:sz="4" w:space="0"/>
+          </w:tblBorders>
+          <w:tblLayout w:type="fixed"/>
+          <w:tblCellMar>
+            <w:top w:w="0" w:type="dxa"/>
+            <w:left w:w="108" w:type="dxa"/>
+            <w:bottom w:w="0" w:type="dxa"/>
+            <w:right w:w="108" w:type="dxa"/>
+          </w:tblCellMar>
+        </w:tblPrEx>
+        <w:tc>
+          <w:tcPr>
+            <w:tcW w:w="4261" w:type="dxa"/>
+            <w:vAlign w:val="center"/>
+          </w:tcPr>
+          <w:p>
+            <w:pPr>
+              <w:keepNext w:val="0"/>
+              <w:keepLines w:val="0"/>
+              <w:widowControl/>
+              <w:suppressLineNumbers w:val="0"/>
+              <w:ind w:firstLine="480" w:firstLineChars="200"/>
+              <w:jc w:val="left"/>
+              <w:textAlignment w:val="center"/>
+              <w:rPr>
+                <w:vertAlign w:val="baseline"/>
+              </w:rPr>
+            </w:pPr>
+            <w:r>
+              <w:rPr>
+                <w:rFonts w:hint="eastAsia" w:ascii="宋体" w:hAnsi="宋体" w:eastAsia="宋体" w:cs="宋体"/>
+                <w:i w:val="0"/>
+                <w:color w:val="000000"/>
+                <w:kern w:val="0"/>
+                <w:sz w:val="24"/>
+                <w:szCs w:val="24"/>
+                <w:u w:val="none"/>
+                <w:lang w:val="en-US" w:eastAsia="zh-CN" w:bidi="ar"/>
+              </w:rPr>
+              <w:t>举报</w:t>
+            </w:r>
+          </w:p>
+        </w:tc>
+        <w:tc>
+          <w:tcPr>
+            <w:tcW w:w="4261" w:type="dxa"/>
+            <w:vAlign w:val="center"/>
+          </w:tcPr>
+          <w:p>
+            <w:pPr>
+              <w:keepNext w:val="0"/>
+              <w:keepLines w:val="0"/>
+              <w:widowControl/>
+              <w:suppressLineNumbers w:val="0"/>
+              <w:ind w:firstLine="480" w:firstLineChars="200"/>
+              <w:jc w:val="left"/>
+              <w:textAlignment w:val="center"/>
+              <w:rPr>
+                <w:vertAlign w:val="baseline"/>
+              </w:rPr>
+            </w:pPr>
+            <w:r>
+              <w:rPr>
+                <w:rFonts w:hint="eastAsia" w:ascii="宋体" w:hAnsi="宋体" w:eastAsia="宋体" w:cs="宋体"/>
+                <w:i w:val="0"/>
+                <w:color w:val="000000"/>
+                <w:kern w:val="0"/>
+                <w:sz w:val="24"/>
+                <w:szCs w:val="24"/>
+                <w:u w:val="none"/>
+                <w:lang w:val="en-US" w:eastAsia="zh-CN" w:bidi="ar"/>
+              </w:rPr>
+              <w:t>学生可以对恶意用户，恶意文件进行举报</w:t>
             </w:r>
           </w:p>
         </w:tc>
@@ -5581,8 +6206,8 @@
     </w:p>
     <w:tbl>
       <w:tblPr>
-        <w:tblStyle w:val="12"/>
-        <w:tblW w:w="7640" w:type="dxa"/>
+        <w:tblStyle w:val="13"/>
+        <w:tblW w:w="8522" w:type="dxa"/>
         <w:tblInd w:w="0" w:type="dxa"/>
         <w:tblBorders>
           <w:top w:val="single" w:color="auto" w:sz="4" w:space="0"/>
@@ -5601,8 +6226,8 @@
         </w:tblCellMar>
       </w:tblPr>
       <w:tblGrid>
-        <w:gridCol w:w="3680"/>
-        <w:gridCol w:w="3960"/>
+        <w:gridCol w:w="4261"/>
+        <w:gridCol w:w="4261"/>
       </w:tblGrid>
       <w:tr>
         <w:tblPrEx>
@@ -5622,25 +6247,29 @@
             <w:right w:w="108" w:type="dxa"/>
           </w:tblCellMar>
         </w:tblPrEx>
-        <w:trPr>
-          <w:trHeight w:val="570" w:hRule="atLeast"/>
-        </w:trPr>
-        <w:tc>
-          <w:tcPr>
-            <w:tcW w:w="3680" w:type="dxa"/>
-            <w:shd w:val="clear" w:color="auto" w:fill="auto"/>
+        <w:tc>
+          <w:tcPr>
+            <w:tcW w:w="4261" w:type="dxa"/>
             <w:vAlign w:val="center"/>
           </w:tcPr>
           <w:p>
             <w:pPr>
+              <w:keepNext w:val="0"/>
+              <w:keepLines w:val="0"/>
               <w:widowControl/>
-              <w:ind w:firstLine="0" w:firstLineChars="0"/>
-              <w:jc w:val="left"/>
-              <w:rPr>
-                <w:rFonts w:ascii="宋体" w:hAnsi="宋体" w:cs="宋体"/>
-                <w:b/>
-                <w:bCs/>
-                <w:kern w:val="0"/>
+              <w:suppressLineNumbers w:val="0"/>
+              <w:ind w:firstLine="482" w:firstLineChars="200"/>
+              <w:jc w:val="left"/>
+              <w:textAlignment w:val="center"/>
+              <w:rPr>
+                <w:rFonts w:hint="eastAsia" w:ascii="宋体" w:hAnsi="宋体" w:eastAsia="宋体" w:cs="宋体"/>
+                <w:i w:val="0"/>
+                <w:color w:val="000000"/>
+                <w:kern w:val="0"/>
+                <w:sz w:val="24"/>
+                <w:szCs w:val="24"/>
+                <w:u w:val="none"/>
+                <w:lang w:val="en-US" w:eastAsia="zh-CN" w:bidi="ar"/>
               </w:rPr>
             </w:pPr>
             <w:r>
@@ -5656,20 +6285,27 @@
         </w:tc>
         <w:tc>
           <w:tcPr>
-            <w:tcW w:w="3960" w:type="dxa"/>
-            <w:shd w:val="clear" w:color="auto" w:fill="auto"/>
+            <w:tcW w:w="4261" w:type="dxa"/>
             <w:vAlign w:val="center"/>
           </w:tcPr>
           <w:p>
             <w:pPr>
+              <w:keepNext w:val="0"/>
+              <w:keepLines w:val="0"/>
               <w:widowControl/>
-              <w:ind w:firstLine="0" w:firstLineChars="0"/>
-              <w:jc w:val="left"/>
-              <w:rPr>
-                <w:rFonts w:ascii="宋体" w:hAnsi="宋体" w:cs="宋体"/>
-                <w:b/>
-                <w:bCs/>
-                <w:kern w:val="0"/>
+              <w:suppressLineNumbers w:val="0"/>
+              <w:ind w:firstLine="482" w:firstLineChars="200"/>
+              <w:jc w:val="left"/>
+              <w:textAlignment w:val="center"/>
+              <w:rPr>
+                <w:rFonts w:hint="eastAsia" w:ascii="宋体" w:hAnsi="宋体" w:eastAsia="宋体" w:cs="宋体"/>
+                <w:i w:val="0"/>
+                <w:color w:val="000000"/>
+                <w:kern w:val="0"/>
+                <w:sz w:val="24"/>
+                <w:szCs w:val="24"/>
+                <w:u w:val="none"/>
+                <w:lang w:val="en-US" w:eastAsia="zh-CN" w:bidi="ar"/>
               </w:rPr>
             </w:pPr>
             <w:r>
@@ -5702,72 +6338,69 @@
             <w:right w:w="108" w:type="dxa"/>
           </w:tblCellMar>
         </w:tblPrEx>
-        <w:trPr>
-          <w:trHeight w:val="570" w:hRule="atLeast"/>
-        </w:trPr>
-        <w:tc>
-          <w:tcPr>
-            <w:tcW w:w="3680" w:type="dxa"/>
-            <w:tcBorders>
-              <w:top w:val="single" w:color="auto" w:sz="4" w:space="0"/>
-              <w:left w:val="single" w:color="auto" w:sz="4" w:space="0"/>
-              <w:bottom w:val="single" w:color="auto" w:sz="4" w:space="0"/>
-              <w:right w:val="single" w:color="auto" w:sz="4" w:space="0"/>
-            </w:tcBorders>
-            <w:shd w:val="clear" w:color="auto" w:fill="auto"/>
+        <w:tc>
+          <w:tcPr>
+            <w:tcW w:w="4261" w:type="dxa"/>
             <w:vAlign w:val="center"/>
           </w:tcPr>
           <w:p>
             <w:pPr>
+              <w:keepNext w:val="0"/>
+              <w:keepLines w:val="0"/>
               <w:widowControl/>
-              <w:ind w:firstLine="0" w:firstLineChars="0"/>
-              <w:jc w:val="left"/>
-              <w:rPr>
-                <w:rFonts w:ascii="宋体" w:hAnsi="宋体" w:cs="宋体"/>
-                <w:bCs/>
-                <w:kern w:val="0"/>
-              </w:rPr>
-            </w:pPr>
-            <w:r>
-              <w:rPr>
-                <w:rFonts w:hint="eastAsia" w:ascii="宋体" w:hAnsi="宋体" w:cs="宋体"/>
-                <w:bCs/>
-                <w:kern w:val="0"/>
-              </w:rPr>
-              <w:t>教师用户登录、注册</w:t>
-            </w:r>
-          </w:p>
-        </w:tc>
-        <w:tc>
-          <w:tcPr>
-            <w:tcW w:w="3960" w:type="dxa"/>
-            <w:tcBorders>
-              <w:top w:val="single" w:color="auto" w:sz="4" w:space="0"/>
-              <w:left w:val="single" w:color="auto" w:sz="4" w:space="0"/>
-              <w:bottom w:val="single" w:color="auto" w:sz="4" w:space="0"/>
-              <w:right w:val="single" w:color="auto" w:sz="4" w:space="0"/>
-            </w:tcBorders>
-            <w:shd w:val="clear" w:color="auto" w:fill="auto"/>
+              <w:suppressLineNumbers w:val="0"/>
+              <w:ind w:firstLine="480" w:firstLineChars="200"/>
+              <w:jc w:val="left"/>
+              <w:textAlignment w:val="center"/>
+              <w:rPr>
+                <w:vertAlign w:val="baseline"/>
+              </w:rPr>
+            </w:pPr>
+            <w:r>
+              <w:rPr>
+                <w:rFonts w:hint="eastAsia" w:ascii="宋体" w:hAnsi="宋体" w:eastAsia="宋体" w:cs="宋体"/>
+                <w:i w:val="0"/>
+                <w:color w:val="000000"/>
+                <w:kern w:val="0"/>
+                <w:sz w:val="24"/>
+                <w:szCs w:val="24"/>
+                <w:u w:val="none"/>
+                <w:lang w:val="en-US" w:eastAsia="zh-CN" w:bidi="ar"/>
+              </w:rPr>
+              <w:t>教师用户注册</w:t>
+            </w:r>
+          </w:p>
+        </w:tc>
+        <w:tc>
+          <w:tcPr>
+            <w:tcW w:w="4261" w:type="dxa"/>
             <w:vAlign w:val="center"/>
           </w:tcPr>
           <w:p>
             <w:pPr>
+              <w:keepNext w:val="0"/>
+              <w:keepLines w:val="0"/>
               <w:widowControl/>
-              <w:ind w:firstLine="0" w:firstLineChars="0"/>
-              <w:jc w:val="left"/>
-              <w:rPr>
-                <w:rFonts w:ascii="宋体" w:hAnsi="宋体" w:cs="宋体"/>
-                <w:bCs/>
-                <w:kern w:val="0"/>
-              </w:rPr>
-            </w:pPr>
-            <w:r>
-              <w:rPr>
-                <w:rFonts w:hint="eastAsia" w:ascii="宋体" w:hAnsi="宋体" w:cs="宋体"/>
-                <w:bCs/>
-                <w:kern w:val="0"/>
-              </w:rPr>
-              <w:t>可通过用户名邮箱和密码注册，浙大城院老师可通过教师编号直接注册登录。</w:t>
+              <w:suppressLineNumbers w:val="0"/>
+              <w:ind w:firstLine="480" w:firstLineChars="200"/>
+              <w:jc w:val="left"/>
+              <w:textAlignment w:val="center"/>
+              <w:rPr>
+                <w:vertAlign w:val="baseline"/>
+              </w:rPr>
+            </w:pPr>
+            <w:r>
+              <w:rPr>
+                <w:rFonts w:hint="eastAsia" w:ascii="宋体" w:hAnsi="宋体" w:eastAsia="宋体" w:cs="宋体"/>
+                <w:i w:val="0"/>
+                <w:color w:val="000000"/>
+                <w:kern w:val="0"/>
+                <w:sz w:val="24"/>
+                <w:szCs w:val="24"/>
+                <w:u w:val="none"/>
+                <w:lang w:val="en-US" w:eastAsia="zh-CN" w:bidi="ar"/>
+              </w:rPr>
+              <w:t>通过教工号，学校的邮箱，姓名和密码进行注册</w:t>
             </w:r>
           </w:p>
         </w:tc>
@@ -5790,72 +6423,69 @@
             <w:right w:w="108" w:type="dxa"/>
           </w:tblCellMar>
         </w:tblPrEx>
-        <w:trPr>
-          <w:trHeight w:val="570" w:hRule="atLeast"/>
-        </w:trPr>
-        <w:tc>
-          <w:tcPr>
-            <w:tcW w:w="3680" w:type="dxa"/>
-            <w:tcBorders>
-              <w:top w:val="single" w:color="auto" w:sz="4" w:space="0"/>
-              <w:left w:val="single" w:color="auto" w:sz="4" w:space="0"/>
-              <w:bottom w:val="single" w:color="auto" w:sz="4" w:space="0"/>
-              <w:right w:val="single" w:color="auto" w:sz="4" w:space="0"/>
-            </w:tcBorders>
-            <w:shd w:val="clear" w:color="auto" w:fill="auto"/>
+        <w:tc>
+          <w:tcPr>
+            <w:tcW w:w="4261" w:type="dxa"/>
             <w:vAlign w:val="center"/>
           </w:tcPr>
           <w:p>
             <w:pPr>
+              <w:keepNext w:val="0"/>
+              <w:keepLines w:val="0"/>
               <w:widowControl/>
-              <w:ind w:firstLine="0" w:firstLineChars="0"/>
-              <w:jc w:val="left"/>
-              <w:rPr>
-                <w:rFonts w:ascii="宋体" w:hAnsi="宋体" w:cs="宋体"/>
-                <w:bCs/>
-                <w:kern w:val="0"/>
-              </w:rPr>
-            </w:pPr>
-            <w:r>
-              <w:rPr>
-                <w:rFonts w:hint="eastAsia" w:ascii="宋体" w:hAnsi="宋体" w:cs="宋体"/>
-                <w:bCs/>
-                <w:kern w:val="0"/>
-              </w:rPr>
-              <w:t>关注课程</w:t>
-            </w:r>
-          </w:p>
-        </w:tc>
-        <w:tc>
-          <w:tcPr>
-            <w:tcW w:w="3960" w:type="dxa"/>
-            <w:tcBorders>
-              <w:top w:val="single" w:color="auto" w:sz="4" w:space="0"/>
-              <w:left w:val="single" w:color="auto" w:sz="4" w:space="0"/>
-              <w:bottom w:val="single" w:color="auto" w:sz="4" w:space="0"/>
-              <w:right w:val="single" w:color="auto" w:sz="4" w:space="0"/>
-            </w:tcBorders>
-            <w:shd w:val="clear" w:color="auto" w:fill="auto"/>
+              <w:suppressLineNumbers w:val="0"/>
+              <w:ind w:firstLine="480" w:firstLineChars="200"/>
+              <w:jc w:val="left"/>
+              <w:textAlignment w:val="center"/>
+              <w:rPr>
+                <w:vertAlign w:val="baseline"/>
+              </w:rPr>
+            </w:pPr>
+            <w:r>
+              <w:rPr>
+                <w:rFonts w:hint="eastAsia" w:ascii="宋体" w:hAnsi="宋体" w:eastAsia="宋体" w:cs="宋体"/>
+                <w:i w:val="0"/>
+                <w:color w:val="000000"/>
+                <w:kern w:val="0"/>
+                <w:sz w:val="24"/>
+                <w:szCs w:val="24"/>
+                <w:u w:val="none"/>
+                <w:lang w:val="en-US" w:eastAsia="zh-CN" w:bidi="ar"/>
+              </w:rPr>
+              <w:t>教师用户的登录、注销</w:t>
+            </w:r>
+          </w:p>
+        </w:tc>
+        <w:tc>
+          <w:tcPr>
+            <w:tcW w:w="4261" w:type="dxa"/>
             <w:vAlign w:val="center"/>
           </w:tcPr>
           <w:p>
             <w:pPr>
+              <w:keepNext w:val="0"/>
+              <w:keepLines w:val="0"/>
               <w:widowControl/>
-              <w:ind w:firstLine="0" w:firstLineChars="0"/>
-              <w:jc w:val="left"/>
-              <w:rPr>
-                <w:rFonts w:ascii="宋体" w:hAnsi="宋体" w:cs="宋体"/>
-                <w:bCs/>
-                <w:kern w:val="0"/>
-              </w:rPr>
-            </w:pPr>
-            <w:r>
-              <w:rPr>
-                <w:rFonts w:hint="eastAsia" w:ascii="宋体" w:hAnsi="宋体" w:cs="宋体"/>
-                <w:bCs/>
-                <w:kern w:val="0"/>
-              </w:rPr>
-              <w:t>教师可以在课程中关注课程</w:t>
+              <w:suppressLineNumbers w:val="0"/>
+              <w:ind w:firstLine="480" w:firstLineChars="200"/>
+              <w:jc w:val="left"/>
+              <w:textAlignment w:val="center"/>
+              <w:rPr>
+                <w:vertAlign w:val="baseline"/>
+              </w:rPr>
+            </w:pPr>
+            <w:r>
+              <w:rPr>
+                <w:rFonts w:hint="eastAsia" w:ascii="宋体" w:hAnsi="宋体" w:eastAsia="宋体" w:cs="宋体"/>
+                <w:i w:val="0"/>
+                <w:color w:val="000000"/>
+                <w:kern w:val="0"/>
+                <w:sz w:val="24"/>
+                <w:szCs w:val="24"/>
+                <w:u w:val="none"/>
+                <w:lang w:val="en-US" w:eastAsia="zh-CN" w:bidi="ar"/>
+              </w:rPr>
+              <w:t>学生可以实现登录和退出登录</w:t>
             </w:r>
           </w:p>
         </w:tc>
@@ -5878,72 +6508,69 @@
             <w:right w:w="108" w:type="dxa"/>
           </w:tblCellMar>
         </w:tblPrEx>
-        <w:trPr>
-          <w:trHeight w:val="570" w:hRule="atLeast"/>
-        </w:trPr>
-        <w:tc>
-          <w:tcPr>
-            <w:tcW w:w="3680" w:type="dxa"/>
-            <w:tcBorders>
-              <w:top w:val="single" w:color="auto" w:sz="4" w:space="0"/>
-              <w:left w:val="single" w:color="auto" w:sz="4" w:space="0"/>
-              <w:bottom w:val="single" w:color="auto" w:sz="4" w:space="0"/>
-              <w:right w:val="single" w:color="auto" w:sz="4" w:space="0"/>
-            </w:tcBorders>
-            <w:shd w:val="clear" w:color="auto" w:fill="auto"/>
+        <w:tc>
+          <w:tcPr>
+            <w:tcW w:w="4261" w:type="dxa"/>
             <w:vAlign w:val="center"/>
           </w:tcPr>
           <w:p>
             <w:pPr>
+              <w:keepNext w:val="0"/>
+              <w:keepLines w:val="0"/>
               <w:widowControl/>
-              <w:ind w:firstLine="0" w:firstLineChars="0"/>
-              <w:jc w:val="left"/>
-              <w:rPr>
-                <w:rFonts w:ascii="宋体" w:hAnsi="宋体" w:cs="宋体"/>
-                <w:bCs/>
-                <w:kern w:val="0"/>
-              </w:rPr>
-            </w:pPr>
-            <w:r>
-              <w:rPr>
-                <w:rFonts w:hint="eastAsia" w:ascii="宋体" w:hAnsi="宋体" w:cs="宋体"/>
-                <w:bCs/>
-                <w:kern w:val="0"/>
-              </w:rPr>
-              <w:t>取消关注课程</w:t>
-            </w:r>
-          </w:p>
-        </w:tc>
-        <w:tc>
-          <w:tcPr>
-            <w:tcW w:w="3960" w:type="dxa"/>
-            <w:tcBorders>
-              <w:top w:val="single" w:color="auto" w:sz="4" w:space="0"/>
-              <w:left w:val="single" w:color="auto" w:sz="4" w:space="0"/>
-              <w:bottom w:val="single" w:color="auto" w:sz="4" w:space="0"/>
-              <w:right w:val="single" w:color="auto" w:sz="4" w:space="0"/>
-            </w:tcBorders>
-            <w:shd w:val="clear" w:color="auto" w:fill="auto"/>
+              <w:suppressLineNumbers w:val="0"/>
+              <w:ind w:firstLine="480" w:firstLineChars="200"/>
+              <w:jc w:val="left"/>
+              <w:textAlignment w:val="center"/>
+              <w:rPr>
+                <w:vertAlign w:val="baseline"/>
+              </w:rPr>
+            </w:pPr>
+            <w:r>
+              <w:rPr>
+                <w:rFonts w:hint="eastAsia" w:ascii="宋体" w:hAnsi="宋体" w:eastAsia="宋体" w:cs="宋体"/>
+                <w:i w:val="0"/>
+                <w:color w:val="000000"/>
+                <w:kern w:val="0"/>
+                <w:sz w:val="24"/>
+                <w:szCs w:val="24"/>
+                <w:u w:val="none"/>
+                <w:lang w:val="en-US" w:eastAsia="zh-CN" w:bidi="ar"/>
+              </w:rPr>
+              <w:t>开设课程</w:t>
+            </w:r>
+          </w:p>
+        </w:tc>
+        <w:tc>
+          <w:tcPr>
+            <w:tcW w:w="4261" w:type="dxa"/>
             <w:vAlign w:val="center"/>
           </w:tcPr>
           <w:p>
             <w:pPr>
+              <w:keepNext w:val="0"/>
+              <w:keepLines w:val="0"/>
               <w:widowControl/>
-              <w:ind w:firstLine="0" w:firstLineChars="0"/>
-              <w:jc w:val="left"/>
-              <w:rPr>
-                <w:rFonts w:ascii="宋体" w:hAnsi="宋体" w:cs="宋体"/>
-                <w:bCs/>
-                <w:kern w:val="0"/>
-              </w:rPr>
-            </w:pPr>
-            <w:r>
-              <w:rPr>
-                <w:rFonts w:hint="eastAsia" w:ascii="宋体" w:hAnsi="宋体" w:cs="宋体"/>
-                <w:bCs/>
-                <w:kern w:val="0"/>
-              </w:rPr>
-              <w:t>教师可以取消自己已关注的课程</w:t>
+              <w:suppressLineNumbers w:val="0"/>
+              <w:ind w:firstLine="480" w:firstLineChars="200"/>
+              <w:jc w:val="left"/>
+              <w:textAlignment w:val="center"/>
+              <w:rPr>
+                <w:vertAlign w:val="baseline"/>
+              </w:rPr>
+            </w:pPr>
+            <w:r>
+              <w:rPr>
+                <w:rFonts w:hint="eastAsia" w:ascii="宋体" w:hAnsi="宋体" w:eastAsia="宋体" w:cs="宋体"/>
+                <w:i w:val="0"/>
+                <w:color w:val="000000"/>
+                <w:kern w:val="0"/>
+                <w:sz w:val="24"/>
+                <w:szCs w:val="24"/>
+                <w:u w:val="none"/>
+                <w:lang w:val="en-US" w:eastAsia="zh-CN" w:bidi="ar"/>
+              </w:rPr>
+              <w:t>教师可以往网站提供的框架中填写开课信息</w:t>
             </w:r>
           </w:p>
         </w:tc>
@@ -5966,72 +6593,69 @@
             <w:right w:w="108" w:type="dxa"/>
           </w:tblCellMar>
         </w:tblPrEx>
-        <w:trPr>
-          <w:trHeight w:val="570" w:hRule="atLeast"/>
-        </w:trPr>
-        <w:tc>
-          <w:tcPr>
-            <w:tcW w:w="3680" w:type="dxa"/>
-            <w:tcBorders>
-              <w:top w:val="single" w:color="auto" w:sz="4" w:space="0"/>
-              <w:left w:val="single" w:color="auto" w:sz="4" w:space="0"/>
-              <w:bottom w:val="single" w:color="auto" w:sz="4" w:space="0"/>
-              <w:right w:val="single" w:color="auto" w:sz="4" w:space="0"/>
-            </w:tcBorders>
-            <w:shd w:val="clear" w:color="auto" w:fill="auto"/>
+        <w:tc>
+          <w:tcPr>
+            <w:tcW w:w="4261" w:type="dxa"/>
             <w:vAlign w:val="center"/>
           </w:tcPr>
           <w:p>
             <w:pPr>
+              <w:keepNext w:val="0"/>
+              <w:keepLines w:val="0"/>
               <w:widowControl/>
-              <w:ind w:firstLine="0" w:firstLineChars="0"/>
-              <w:jc w:val="left"/>
-              <w:rPr>
-                <w:rFonts w:ascii="宋体" w:hAnsi="宋体" w:cs="宋体"/>
-                <w:bCs/>
-                <w:kern w:val="0"/>
-              </w:rPr>
-            </w:pPr>
-            <w:r>
-              <w:rPr>
-                <w:rFonts w:hint="eastAsia" w:ascii="宋体" w:hAnsi="宋体" w:cs="宋体"/>
-                <w:bCs/>
-                <w:kern w:val="0"/>
-              </w:rPr>
-              <w:t>教师资料介绍并能修改</w:t>
-            </w:r>
-          </w:p>
-        </w:tc>
-        <w:tc>
-          <w:tcPr>
-            <w:tcW w:w="3960" w:type="dxa"/>
-            <w:tcBorders>
-              <w:top w:val="single" w:color="auto" w:sz="4" w:space="0"/>
-              <w:left w:val="single" w:color="auto" w:sz="4" w:space="0"/>
-              <w:bottom w:val="single" w:color="auto" w:sz="4" w:space="0"/>
-              <w:right w:val="single" w:color="auto" w:sz="4" w:space="0"/>
-            </w:tcBorders>
-            <w:shd w:val="clear" w:color="auto" w:fill="auto"/>
+              <w:suppressLineNumbers w:val="0"/>
+              <w:ind w:firstLine="480" w:firstLineChars="200"/>
+              <w:jc w:val="left"/>
+              <w:textAlignment w:val="center"/>
+              <w:rPr>
+                <w:vertAlign w:val="baseline"/>
+              </w:rPr>
+            </w:pPr>
+            <w:r>
+              <w:rPr>
+                <w:rFonts w:hint="eastAsia" w:ascii="宋体" w:hAnsi="宋体" w:eastAsia="宋体" w:cs="宋体"/>
+                <w:i w:val="0"/>
+                <w:color w:val="000000"/>
+                <w:kern w:val="0"/>
+                <w:sz w:val="24"/>
+                <w:szCs w:val="24"/>
+                <w:u w:val="none"/>
+                <w:lang w:val="en-US" w:eastAsia="zh-CN" w:bidi="ar"/>
+              </w:rPr>
+              <w:t>查看搜索已开设的课程</w:t>
+            </w:r>
+          </w:p>
+        </w:tc>
+        <w:tc>
+          <w:tcPr>
+            <w:tcW w:w="4261" w:type="dxa"/>
             <w:vAlign w:val="center"/>
           </w:tcPr>
           <w:p>
             <w:pPr>
+              <w:keepNext w:val="0"/>
+              <w:keepLines w:val="0"/>
               <w:widowControl/>
-              <w:ind w:firstLine="0" w:firstLineChars="0"/>
-              <w:jc w:val="left"/>
-              <w:rPr>
-                <w:rFonts w:ascii="宋体" w:hAnsi="宋体" w:cs="宋体"/>
-                <w:bCs/>
-                <w:kern w:val="0"/>
-              </w:rPr>
-            </w:pPr>
-            <w:r>
-              <w:rPr>
-                <w:rFonts w:hint="eastAsia" w:ascii="宋体" w:hAnsi="宋体" w:cs="宋体"/>
-                <w:bCs/>
-                <w:kern w:val="0"/>
-              </w:rPr>
-              <w:t>对任课老师的以往教学、科研成果，及其教学风格，出版书 籍，所获荣誉的详细介绍并且可以进行修改</w:t>
+              <w:suppressLineNumbers w:val="0"/>
+              <w:ind w:firstLine="480" w:firstLineChars="200"/>
+              <w:jc w:val="left"/>
+              <w:textAlignment w:val="center"/>
+              <w:rPr>
+                <w:vertAlign w:val="baseline"/>
+              </w:rPr>
+            </w:pPr>
+            <w:r>
+              <w:rPr>
+                <w:rFonts w:hint="eastAsia" w:ascii="宋体" w:hAnsi="宋体" w:eastAsia="宋体" w:cs="宋体"/>
+                <w:i w:val="0"/>
+                <w:color w:val="000000"/>
+                <w:kern w:val="0"/>
+                <w:sz w:val="24"/>
+                <w:szCs w:val="24"/>
+                <w:u w:val="none"/>
+                <w:lang w:val="en-US" w:eastAsia="zh-CN" w:bidi="ar"/>
+              </w:rPr>
+              <w:t>教师可以查看搜索自己已开设的课程</w:t>
             </w:r>
           </w:p>
         </w:tc>
@@ -6054,72 +6678,69 @@
             <w:right w:w="108" w:type="dxa"/>
           </w:tblCellMar>
         </w:tblPrEx>
-        <w:trPr>
-          <w:trHeight w:val="570" w:hRule="atLeast"/>
-        </w:trPr>
-        <w:tc>
-          <w:tcPr>
-            <w:tcW w:w="3680" w:type="dxa"/>
-            <w:tcBorders>
-              <w:top w:val="single" w:color="auto" w:sz="4" w:space="0"/>
-              <w:left w:val="single" w:color="auto" w:sz="4" w:space="0"/>
-              <w:bottom w:val="single" w:color="auto" w:sz="4" w:space="0"/>
-              <w:right w:val="single" w:color="auto" w:sz="4" w:space="0"/>
-            </w:tcBorders>
-            <w:shd w:val="clear" w:color="auto" w:fill="auto"/>
+        <w:tc>
+          <w:tcPr>
+            <w:tcW w:w="4261" w:type="dxa"/>
             <w:vAlign w:val="center"/>
           </w:tcPr>
           <w:p>
             <w:pPr>
+              <w:keepNext w:val="0"/>
+              <w:keepLines w:val="0"/>
               <w:widowControl/>
-              <w:ind w:firstLine="0" w:firstLineChars="0"/>
-              <w:jc w:val="left"/>
-              <w:rPr>
-                <w:rFonts w:ascii="宋体" w:hAnsi="宋体" w:cs="宋体"/>
-                <w:bCs/>
-                <w:kern w:val="0"/>
-              </w:rPr>
-            </w:pPr>
-            <w:r>
-              <w:rPr>
-                <w:rFonts w:hint="eastAsia" w:ascii="宋体" w:hAnsi="宋体" w:cs="宋体"/>
-                <w:bCs/>
-                <w:kern w:val="0"/>
-              </w:rPr>
-              <w:t>更新、下载课程资料</w:t>
-            </w:r>
-          </w:p>
-        </w:tc>
-        <w:tc>
-          <w:tcPr>
-            <w:tcW w:w="3960" w:type="dxa"/>
-            <w:tcBorders>
-              <w:top w:val="single" w:color="auto" w:sz="4" w:space="0"/>
-              <w:left w:val="single" w:color="auto" w:sz="4" w:space="0"/>
-              <w:bottom w:val="single" w:color="auto" w:sz="4" w:space="0"/>
-              <w:right w:val="single" w:color="auto" w:sz="4" w:space="0"/>
-            </w:tcBorders>
-            <w:shd w:val="clear" w:color="auto" w:fill="auto"/>
+              <w:suppressLineNumbers w:val="0"/>
+              <w:ind w:firstLine="480" w:firstLineChars="200"/>
+              <w:jc w:val="left"/>
+              <w:textAlignment w:val="center"/>
+              <w:rPr>
+                <w:vertAlign w:val="baseline"/>
+              </w:rPr>
+            </w:pPr>
+            <w:r>
+              <w:rPr>
+                <w:rFonts w:hint="eastAsia" w:ascii="宋体" w:hAnsi="宋体" w:eastAsia="宋体" w:cs="宋体"/>
+                <w:i w:val="0"/>
+                <w:color w:val="000000"/>
+                <w:kern w:val="0"/>
+                <w:sz w:val="24"/>
+                <w:szCs w:val="24"/>
+                <w:u w:val="none"/>
+                <w:lang w:val="en-US" w:eastAsia="zh-CN" w:bidi="ar"/>
+              </w:rPr>
+              <w:t>教师介绍并能修改</w:t>
+            </w:r>
+          </w:p>
+        </w:tc>
+        <w:tc>
+          <w:tcPr>
+            <w:tcW w:w="4261" w:type="dxa"/>
             <w:vAlign w:val="center"/>
           </w:tcPr>
           <w:p>
             <w:pPr>
+              <w:keepNext w:val="0"/>
+              <w:keepLines w:val="0"/>
               <w:widowControl/>
-              <w:ind w:firstLine="0" w:firstLineChars="0"/>
-              <w:jc w:val="left"/>
-              <w:rPr>
-                <w:rFonts w:ascii="宋体" w:hAnsi="宋体" w:cs="宋体"/>
-                <w:bCs/>
-                <w:kern w:val="0"/>
-              </w:rPr>
-            </w:pPr>
-            <w:r>
-              <w:rPr>
-                <w:rFonts w:hint="eastAsia" w:ascii="宋体" w:hAnsi="宋体" w:cs="宋体"/>
-                <w:bCs/>
-                <w:kern w:val="0"/>
-              </w:rPr>
-              <w:t>课件、模板、参考资料、以往优秀作业、教学视频、音频资料下载，可以及时更新。</w:t>
+              <w:suppressLineNumbers w:val="0"/>
+              <w:ind w:firstLine="480" w:firstLineChars="200"/>
+              <w:jc w:val="left"/>
+              <w:textAlignment w:val="center"/>
+              <w:rPr>
+                <w:vertAlign w:val="baseline"/>
+              </w:rPr>
+            </w:pPr>
+            <w:r>
+              <w:rPr>
+                <w:rFonts w:hint="eastAsia" w:ascii="宋体" w:hAnsi="宋体" w:eastAsia="宋体" w:cs="宋体"/>
+                <w:i w:val="0"/>
+                <w:color w:val="000000"/>
+                <w:kern w:val="0"/>
+                <w:sz w:val="24"/>
+                <w:szCs w:val="24"/>
+                <w:u w:val="none"/>
+                <w:lang w:val="en-US" w:eastAsia="zh-CN" w:bidi="ar"/>
+              </w:rPr>
+              <w:t>对任课老师的以往教学、科研成果，及其教学风格，出版书 籍，所获荣誉的详细介绍并且可以进行修改</w:t>
             </w:r>
           </w:p>
         </w:tc>
@@ -6142,72 +6763,69 @@
             <w:right w:w="108" w:type="dxa"/>
           </w:tblCellMar>
         </w:tblPrEx>
-        <w:trPr>
-          <w:trHeight w:val="570" w:hRule="atLeast"/>
-        </w:trPr>
-        <w:tc>
-          <w:tcPr>
-            <w:tcW w:w="3680" w:type="dxa"/>
-            <w:tcBorders>
-              <w:top w:val="single" w:color="auto" w:sz="4" w:space="0"/>
-              <w:left w:val="single" w:color="auto" w:sz="4" w:space="0"/>
-              <w:bottom w:val="single" w:color="auto" w:sz="4" w:space="0"/>
-              <w:right w:val="single" w:color="auto" w:sz="4" w:space="0"/>
-            </w:tcBorders>
-            <w:shd w:val="clear" w:color="auto" w:fill="auto"/>
+        <w:tc>
+          <w:tcPr>
+            <w:tcW w:w="4261" w:type="dxa"/>
             <w:vAlign w:val="center"/>
           </w:tcPr>
           <w:p>
             <w:pPr>
+              <w:keepNext w:val="0"/>
+              <w:keepLines w:val="0"/>
               <w:widowControl/>
-              <w:ind w:firstLine="0" w:firstLineChars="0"/>
-              <w:jc w:val="left"/>
-              <w:rPr>
-                <w:rFonts w:ascii="宋体" w:hAnsi="宋体" w:cs="宋体"/>
-                <w:bCs/>
-                <w:kern w:val="0"/>
-              </w:rPr>
-            </w:pPr>
-            <w:r>
-              <w:rPr>
-                <w:rFonts w:hint="eastAsia" w:ascii="宋体" w:hAnsi="宋体" w:cs="宋体"/>
-                <w:bCs/>
-                <w:kern w:val="0"/>
-              </w:rPr>
-              <w:t>消息发布栏</w:t>
-            </w:r>
-          </w:p>
-        </w:tc>
-        <w:tc>
-          <w:tcPr>
-            <w:tcW w:w="3960" w:type="dxa"/>
-            <w:tcBorders>
-              <w:top w:val="single" w:color="auto" w:sz="4" w:space="0"/>
-              <w:left w:val="single" w:color="auto" w:sz="4" w:space="0"/>
-              <w:bottom w:val="single" w:color="auto" w:sz="4" w:space="0"/>
-              <w:right w:val="single" w:color="auto" w:sz="4" w:space="0"/>
-            </w:tcBorders>
-            <w:shd w:val="clear" w:color="auto" w:fill="auto"/>
+              <w:suppressLineNumbers w:val="0"/>
+              <w:ind w:firstLine="480" w:firstLineChars="200"/>
+              <w:jc w:val="left"/>
+              <w:textAlignment w:val="center"/>
+              <w:rPr>
+                <w:vertAlign w:val="baseline"/>
+              </w:rPr>
+            </w:pPr>
+            <w:r>
+              <w:rPr>
+                <w:rFonts w:hint="eastAsia" w:ascii="宋体" w:hAnsi="宋体" w:eastAsia="宋体" w:cs="宋体"/>
+                <w:i w:val="0"/>
+                <w:color w:val="000000"/>
+                <w:kern w:val="0"/>
+                <w:sz w:val="24"/>
+                <w:szCs w:val="24"/>
+                <w:u w:val="none"/>
+                <w:lang w:val="en-US" w:eastAsia="zh-CN" w:bidi="ar"/>
+              </w:rPr>
+              <w:t>课程公告-浏览、搜索</w:t>
+            </w:r>
+          </w:p>
+        </w:tc>
+        <w:tc>
+          <w:tcPr>
+            <w:tcW w:w="4261" w:type="dxa"/>
             <w:vAlign w:val="center"/>
           </w:tcPr>
           <w:p>
             <w:pPr>
+              <w:keepNext w:val="0"/>
+              <w:keepLines w:val="0"/>
               <w:widowControl/>
-              <w:ind w:firstLine="0" w:firstLineChars="0"/>
-              <w:jc w:val="left"/>
-              <w:rPr>
-                <w:rFonts w:ascii="宋体" w:hAnsi="宋体" w:cs="宋体"/>
-                <w:bCs/>
-                <w:kern w:val="0"/>
-              </w:rPr>
-            </w:pPr>
-            <w:r>
-              <w:rPr>
-                <w:rFonts w:hint="eastAsia" w:ascii="宋体" w:hAnsi="宋体" w:cs="宋体"/>
-                <w:bCs/>
-                <w:kern w:val="0"/>
-              </w:rPr>
-              <w:t>发布老师发布作业点评、临时课程变更等通知。</w:t>
+              <w:suppressLineNumbers w:val="0"/>
+              <w:ind w:firstLine="480" w:firstLineChars="200"/>
+              <w:jc w:val="left"/>
+              <w:textAlignment w:val="center"/>
+              <w:rPr>
+                <w:vertAlign w:val="baseline"/>
+              </w:rPr>
+            </w:pPr>
+            <w:r>
+              <w:rPr>
+                <w:rFonts w:hint="eastAsia" w:ascii="宋体" w:hAnsi="宋体" w:eastAsia="宋体" w:cs="宋体"/>
+                <w:i w:val="0"/>
+                <w:color w:val="000000"/>
+                <w:kern w:val="0"/>
+                <w:sz w:val="24"/>
+                <w:szCs w:val="24"/>
+                <w:u w:val="none"/>
+                <w:lang w:val="en-US" w:eastAsia="zh-CN" w:bidi="ar"/>
+              </w:rPr>
+              <w:t>教师可以浏览课程公告并可以搜索公告</w:t>
             </w:r>
           </w:p>
         </w:tc>
@@ -6230,72 +6848,69 @@
             <w:right w:w="108" w:type="dxa"/>
           </w:tblCellMar>
         </w:tblPrEx>
-        <w:trPr>
-          <w:trHeight w:val="570" w:hRule="atLeast"/>
-        </w:trPr>
-        <w:tc>
-          <w:tcPr>
-            <w:tcW w:w="3680" w:type="dxa"/>
-            <w:tcBorders>
-              <w:top w:val="single" w:color="auto" w:sz="4" w:space="0"/>
-              <w:left w:val="single" w:color="auto" w:sz="4" w:space="0"/>
-              <w:bottom w:val="single" w:color="auto" w:sz="4" w:space="0"/>
-              <w:right w:val="single" w:color="auto" w:sz="4" w:space="0"/>
-            </w:tcBorders>
-            <w:shd w:val="clear" w:color="auto" w:fill="auto"/>
+        <w:tc>
+          <w:tcPr>
+            <w:tcW w:w="4261" w:type="dxa"/>
             <w:vAlign w:val="center"/>
           </w:tcPr>
           <w:p>
             <w:pPr>
+              <w:keepNext w:val="0"/>
+              <w:keepLines w:val="0"/>
               <w:widowControl/>
-              <w:ind w:firstLine="0" w:firstLineChars="0"/>
-              <w:jc w:val="left"/>
-              <w:rPr>
-                <w:rFonts w:ascii="宋体" w:hAnsi="宋体" w:cs="宋体"/>
-                <w:bCs/>
-                <w:kern w:val="0"/>
-              </w:rPr>
-            </w:pPr>
-            <w:r>
-              <w:rPr>
-                <w:rFonts w:hint="eastAsia" w:ascii="宋体" w:hAnsi="宋体" w:cs="宋体"/>
-                <w:bCs/>
-                <w:kern w:val="0"/>
-              </w:rPr>
-              <w:t>发布最新信息</w:t>
-            </w:r>
-          </w:p>
-        </w:tc>
-        <w:tc>
-          <w:tcPr>
-            <w:tcW w:w="3960" w:type="dxa"/>
-            <w:tcBorders>
-              <w:top w:val="single" w:color="auto" w:sz="4" w:space="0"/>
-              <w:left w:val="single" w:color="auto" w:sz="4" w:space="0"/>
-              <w:bottom w:val="single" w:color="auto" w:sz="4" w:space="0"/>
-              <w:right w:val="single" w:color="auto" w:sz="4" w:space="0"/>
-            </w:tcBorders>
-            <w:shd w:val="clear" w:color="auto" w:fill="auto"/>
+              <w:suppressLineNumbers w:val="0"/>
+              <w:ind w:firstLine="480" w:firstLineChars="200"/>
+              <w:jc w:val="left"/>
+              <w:textAlignment w:val="center"/>
+              <w:rPr>
+                <w:vertAlign w:val="baseline"/>
+              </w:rPr>
+            </w:pPr>
+            <w:r>
+              <w:rPr>
+                <w:rFonts w:hint="eastAsia" w:ascii="宋体" w:hAnsi="宋体" w:eastAsia="宋体" w:cs="宋体"/>
+                <w:i w:val="0"/>
+                <w:color w:val="000000"/>
+                <w:kern w:val="0"/>
+                <w:sz w:val="24"/>
+                <w:szCs w:val="24"/>
+                <w:u w:val="none"/>
+                <w:lang w:val="en-US" w:eastAsia="zh-CN" w:bidi="ar"/>
+              </w:rPr>
+              <w:t>课程公告-发布</w:t>
+            </w:r>
+          </w:p>
+        </w:tc>
+        <w:tc>
+          <w:tcPr>
+            <w:tcW w:w="4261" w:type="dxa"/>
             <w:vAlign w:val="center"/>
           </w:tcPr>
           <w:p>
             <w:pPr>
+              <w:keepNext w:val="0"/>
+              <w:keepLines w:val="0"/>
               <w:widowControl/>
-              <w:ind w:firstLine="0" w:firstLineChars="0"/>
-              <w:jc w:val="left"/>
-              <w:rPr>
-                <w:rFonts w:ascii="宋体" w:hAnsi="宋体" w:cs="宋体"/>
-                <w:bCs/>
-                <w:kern w:val="0"/>
-              </w:rPr>
-            </w:pPr>
-            <w:r>
-              <w:rPr>
-                <w:rFonts w:hint="eastAsia" w:ascii="宋体" w:hAnsi="宋体" w:cs="宋体"/>
-                <w:bCs/>
-                <w:kern w:val="0"/>
-              </w:rPr>
-              <w:t>公布老师最近的一些教学或外出交流的心得，以及网站一些最近更新信息的介绍。</w:t>
+              <w:suppressLineNumbers w:val="0"/>
+              <w:ind w:firstLine="480" w:firstLineChars="200"/>
+              <w:jc w:val="left"/>
+              <w:textAlignment w:val="center"/>
+              <w:rPr>
+                <w:vertAlign w:val="baseline"/>
+              </w:rPr>
+            </w:pPr>
+            <w:r>
+              <w:rPr>
+                <w:rFonts w:hint="eastAsia" w:ascii="宋体" w:hAnsi="宋体" w:eastAsia="宋体" w:cs="宋体"/>
+                <w:i w:val="0"/>
+                <w:color w:val="000000"/>
+                <w:kern w:val="0"/>
+                <w:sz w:val="24"/>
+                <w:szCs w:val="24"/>
+                <w:u w:val="none"/>
+                <w:lang w:val="en-US" w:eastAsia="zh-CN" w:bidi="ar"/>
+              </w:rPr>
+              <w:t>教师可以发布最新公告</w:t>
             </w:r>
           </w:p>
         </w:tc>
@@ -6318,72 +6933,69 @@
             <w:right w:w="108" w:type="dxa"/>
           </w:tblCellMar>
         </w:tblPrEx>
-        <w:trPr>
-          <w:trHeight w:val="570" w:hRule="atLeast"/>
-        </w:trPr>
-        <w:tc>
-          <w:tcPr>
-            <w:tcW w:w="3680" w:type="dxa"/>
-            <w:tcBorders>
-              <w:top w:val="single" w:color="auto" w:sz="4" w:space="0"/>
-              <w:left w:val="single" w:color="auto" w:sz="4" w:space="0"/>
-              <w:bottom w:val="single" w:color="auto" w:sz="4" w:space="0"/>
-              <w:right w:val="single" w:color="auto" w:sz="4" w:space="0"/>
-            </w:tcBorders>
-            <w:shd w:val="clear" w:color="auto" w:fill="auto"/>
+        <w:tc>
+          <w:tcPr>
+            <w:tcW w:w="4261" w:type="dxa"/>
             <w:vAlign w:val="center"/>
           </w:tcPr>
           <w:p>
             <w:pPr>
+              <w:keepNext w:val="0"/>
+              <w:keepLines w:val="0"/>
               <w:widowControl/>
-              <w:ind w:firstLine="0" w:firstLineChars="0"/>
-              <w:jc w:val="left"/>
-              <w:rPr>
-                <w:rFonts w:ascii="宋体" w:hAnsi="宋体" w:cs="宋体"/>
-                <w:bCs/>
-                <w:kern w:val="0"/>
-              </w:rPr>
-            </w:pPr>
-            <w:r>
-              <w:rPr>
-                <w:rFonts w:hint="eastAsia" w:ascii="宋体" w:hAnsi="宋体" w:cs="宋体"/>
-                <w:bCs/>
-                <w:kern w:val="0"/>
-              </w:rPr>
-              <w:t>查看已关注参与的课程</w:t>
-            </w:r>
-          </w:p>
-        </w:tc>
-        <w:tc>
-          <w:tcPr>
-            <w:tcW w:w="3960" w:type="dxa"/>
-            <w:tcBorders>
-              <w:top w:val="single" w:color="auto" w:sz="4" w:space="0"/>
-              <w:left w:val="single" w:color="auto" w:sz="4" w:space="0"/>
-              <w:bottom w:val="single" w:color="auto" w:sz="4" w:space="0"/>
-              <w:right w:val="single" w:color="auto" w:sz="4" w:space="0"/>
-            </w:tcBorders>
-            <w:shd w:val="clear" w:color="auto" w:fill="auto"/>
+              <w:suppressLineNumbers w:val="0"/>
+              <w:ind w:firstLine="480" w:firstLineChars="200"/>
+              <w:jc w:val="left"/>
+              <w:textAlignment w:val="center"/>
+              <w:rPr>
+                <w:vertAlign w:val="baseline"/>
+              </w:rPr>
+            </w:pPr>
+            <w:r>
+              <w:rPr>
+                <w:rFonts w:hint="eastAsia" w:ascii="宋体" w:hAnsi="宋体" w:eastAsia="宋体" w:cs="宋体"/>
+                <w:i w:val="0"/>
+                <w:color w:val="000000"/>
+                <w:kern w:val="0"/>
+                <w:sz w:val="24"/>
+                <w:szCs w:val="24"/>
+                <w:u w:val="none"/>
+                <w:lang w:val="en-US" w:eastAsia="zh-CN" w:bidi="ar"/>
+              </w:rPr>
+              <w:t>浏览课程介绍并能修改</w:t>
+            </w:r>
+          </w:p>
+        </w:tc>
+        <w:tc>
+          <w:tcPr>
+            <w:tcW w:w="4261" w:type="dxa"/>
             <w:vAlign w:val="center"/>
           </w:tcPr>
           <w:p>
             <w:pPr>
+              <w:keepNext w:val="0"/>
+              <w:keepLines w:val="0"/>
               <w:widowControl/>
-              <w:ind w:firstLine="0" w:firstLineChars="0"/>
-              <w:jc w:val="left"/>
-              <w:rPr>
-                <w:rFonts w:ascii="宋体" w:hAnsi="宋体" w:cs="宋体"/>
-                <w:bCs/>
-                <w:kern w:val="0"/>
-              </w:rPr>
-            </w:pPr>
-            <w:r>
-              <w:rPr>
-                <w:rFonts w:hint="eastAsia" w:ascii="宋体" w:hAnsi="宋体" w:cs="宋体"/>
-                <w:bCs/>
-                <w:kern w:val="0"/>
-              </w:rPr>
-              <w:t>能够查看自己已关注参与的课程</w:t>
+              <w:suppressLineNumbers w:val="0"/>
+              <w:ind w:firstLine="480" w:firstLineChars="200"/>
+              <w:jc w:val="left"/>
+              <w:textAlignment w:val="center"/>
+              <w:rPr>
+                <w:vertAlign w:val="baseline"/>
+              </w:rPr>
+            </w:pPr>
+            <w:r>
+              <w:rPr>
+                <w:rFonts w:hint="eastAsia" w:ascii="宋体" w:hAnsi="宋体" w:eastAsia="宋体" w:cs="宋体"/>
+                <w:i w:val="0"/>
+                <w:color w:val="000000"/>
+                <w:kern w:val="0"/>
+                <w:sz w:val="24"/>
+                <w:szCs w:val="24"/>
+                <w:u w:val="none"/>
+                <w:lang w:val="en-US" w:eastAsia="zh-CN" w:bidi="ar"/>
+              </w:rPr>
+              <w:t>教师可以浏览课程介绍并可以修改</w:t>
             </w:r>
           </w:p>
         </w:tc>
@@ -6406,72 +7018,69 @@
             <w:right w:w="108" w:type="dxa"/>
           </w:tblCellMar>
         </w:tblPrEx>
-        <w:trPr>
-          <w:trHeight w:val="570" w:hRule="atLeast"/>
-        </w:trPr>
-        <w:tc>
-          <w:tcPr>
-            <w:tcW w:w="3680" w:type="dxa"/>
-            <w:tcBorders>
-              <w:top w:val="single" w:color="auto" w:sz="4" w:space="0"/>
-              <w:left w:val="single" w:color="auto" w:sz="4" w:space="0"/>
-              <w:bottom w:val="single" w:color="auto" w:sz="4" w:space="0"/>
-              <w:right w:val="single" w:color="auto" w:sz="4" w:space="0"/>
-            </w:tcBorders>
-            <w:shd w:val="clear" w:color="auto" w:fill="auto"/>
+        <w:tc>
+          <w:tcPr>
+            <w:tcW w:w="4261" w:type="dxa"/>
             <w:vAlign w:val="center"/>
           </w:tcPr>
           <w:p>
             <w:pPr>
+              <w:keepNext w:val="0"/>
+              <w:keepLines w:val="0"/>
               <w:widowControl/>
-              <w:ind w:firstLine="0" w:firstLineChars="0"/>
-              <w:jc w:val="left"/>
-              <w:rPr>
-                <w:rFonts w:ascii="宋体" w:hAnsi="宋体" w:cs="宋体"/>
-                <w:bCs/>
-                <w:kern w:val="0"/>
-              </w:rPr>
-            </w:pPr>
-            <w:r>
-              <w:rPr>
-                <w:rFonts w:hint="eastAsia" w:ascii="宋体" w:hAnsi="宋体" w:cs="宋体"/>
-                <w:bCs/>
-                <w:kern w:val="0"/>
-              </w:rPr>
-              <w:t>答疑学生问题</w:t>
-            </w:r>
-          </w:p>
-        </w:tc>
-        <w:tc>
-          <w:tcPr>
-            <w:tcW w:w="3960" w:type="dxa"/>
-            <w:tcBorders>
-              <w:top w:val="single" w:color="auto" w:sz="4" w:space="0"/>
-              <w:left w:val="single" w:color="auto" w:sz="4" w:space="0"/>
-              <w:bottom w:val="single" w:color="auto" w:sz="4" w:space="0"/>
-              <w:right w:val="single" w:color="auto" w:sz="4" w:space="0"/>
-            </w:tcBorders>
-            <w:shd w:val="clear" w:color="auto" w:fill="auto"/>
+              <w:suppressLineNumbers w:val="0"/>
+              <w:ind w:firstLine="480" w:firstLineChars="200"/>
+              <w:jc w:val="left"/>
+              <w:textAlignment w:val="center"/>
+              <w:rPr>
+                <w:vertAlign w:val="baseline"/>
+              </w:rPr>
+            </w:pPr>
+            <w:r>
+              <w:rPr>
+                <w:rFonts w:hint="eastAsia" w:ascii="宋体" w:hAnsi="宋体" w:eastAsia="宋体" w:cs="宋体"/>
+                <w:i w:val="0"/>
+                <w:color w:val="000000"/>
+                <w:kern w:val="0"/>
+                <w:sz w:val="24"/>
+                <w:szCs w:val="24"/>
+                <w:u w:val="none"/>
+                <w:lang w:val="en-US" w:eastAsia="zh-CN" w:bidi="ar"/>
+              </w:rPr>
+              <w:t>课程资料-浏览、搜索</w:t>
+            </w:r>
+          </w:p>
+        </w:tc>
+        <w:tc>
+          <w:tcPr>
+            <w:tcW w:w="4261" w:type="dxa"/>
             <w:vAlign w:val="center"/>
           </w:tcPr>
           <w:p>
             <w:pPr>
+              <w:keepNext w:val="0"/>
+              <w:keepLines w:val="0"/>
               <w:widowControl/>
-              <w:ind w:firstLine="0" w:firstLineChars="0"/>
-              <w:jc w:val="left"/>
-              <w:rPr>
-                <w:rFonts w:ascii="宋体" w:hAnsi="宋体" w:cs="宋体"/>
-                <w:bCs/>
-                <w:kern w:val="0"/>
-              </w:rPr>
-            </w:pPr>
-            <w:r>
-              <w:rPr>
-                <w:rFonts w:hint="eastAsia" w:ascii="宋体" w:hAnsi="宋体" w:cs="宋体"/>
-                <w:bCs/>
-                <w:kern w:val="0"/>
-              </w:rPr>
-              <w:t>能根据课程下的留言对学社的问题进行答疑</w:t>
+              <w:suppressLineNumbers w:val="0"/>
+              <w:ind w:firstLine="480" w:firstLineChars="200"/>
+              <w:jc w:val="left"/>
+              <w:textAlignment w:val="center"/>
+              <w:rPr>
+                <w:vertAlign w:val="baseline"/>
+              </w:rPr>
+            </w:pPr>
+            <w:r>
+              <w:rPr>
+                <w:rFonts w:hint="eastAsia" w:ascii="宋体" w:hAnsi="宋体" w:eastAsia="宋体" w:cs="宋体"/>
+                <w:i w:val="0"/>
+                <w:color w:val="000000"/>
+                <w:kern w:val="0"/>
+                <w:sz w:val="24"/>
+                <w:szCs w:val="24"/>
+                <w:u w:val="none"/>
+                <w:lang w:val="en-US" w:eastAsia="zh-CN" w:bidi="ar"/>
+              </w:rPr>
+              <w:t>教师可以在课程资料里浏览、搜索课程资料</w:t>
             </w:r>
           </w:p>
         </w:tc>
@@ -6494,72 +7103,69 @@
             <w:right w:w="108" w:type="dxa"/>
           </w:tblCellMar>
         </w:tblPrEx>
-        <w:trPr>
-          <w:trHeight w:val="570" w:hRule="atLeast"/>
-        </w:trPr>
-        <w:tc>
-          <w:tcPr>
-            <w:tcW w:w="3680" w:type="dxa"/>
-            <w:tcBorders>
-              <w:top w:val="single" w:color="auto" w:sz="4" w:space="0"/>
-              <w:left w:val="single" w:color="auto" w:sz="4" w:space="0"/>
-              <w:bottom w:val="single" w:color="auto" w:sz="4" w:space="0"/>
-              <w:right w:val="single" w:color="auto" w:sz="4" w:space="0"/>
-            </w:tcBorders>
-            <w:shd w:val="clear" w:color="auto" w:fill="auto"/>
+        <w:tc>
+          <w:tcPr>
+            <w:tcW w:w="4261" w:type="dxa"/>
             <w:vAlign w:val="center"/>
           </w:tcPr>
           <w:p>
             <w:pPr>
+              <w:keepNext w:val="0"/>
+              <w:keepLines w:val="0"/>
               <w:widowControl/>
-              <w:ind w:firstLine="0" w:firstLineChars="0"/>
-              <w:jc w:val="left"/>
-              <w:rPr>
-                <w:rFonts w:ascii="宋体" w:hAnsi="宋体" w:cs="宋体"/>
-                <w:bCs/>
-                <w:kern w:val="0"/>
-              </w:rPr>
-            </w:pPr>
-            <w:r>
-              <w:rPr>
-                <w:rFonts w:hint="eastAsia" w:ascii="宋体" w:hAnsi="宋体" w:cs="宋体"/>
-                <w:bCs/>
-                <w:kern w:val="0"/>
-              </w:rPr>
-              <w:t>指导各个板块的论坛</w:t>
-            </w:r>
-          </w:p>
-        </w:tc>
-        <w:tc>
-          <w:tcPr>
-            <w:tcW w:w="3960" w:type="dxa"/>
-            <w:tcBorders>
-              <w:top w:val="single" w:color="auto" w:sz="4" w:space="0"/>
-              <w:left w:val="single" w:color="auto" w:sz="4" w:space="0"/>
-              <w:bottom w:val="single" w:color="auto" w:sz="4" w:space="0"/>
-              <w:right w:val="single" w:color="auto" w:sz="4" w:space="0"/>
-            </w:tcBorders>
-            <w:shd w:val="clear" w:color="auto" w:fill="auto"/>
+              <w:suppressLineNumbers w:val="0"/>
+              <w:ind w:firstLine="480" w:firstLineChars="200"/>
+              <w:jc w:val="left"/>
+              <w:textAlignment w:val="center"/>
+              <w:rPr>
+                <w:vertAlign w:val="baseline"/>
+              </w:rPr>
+            </w:pPr>
+            <w:r>
+              <w:rPr>
+                <w:rFonts w:hint="eastAsia" w:ascii="宋体" w:hAnsi="宋体" w:eastAsia="宋体" w:cs="宋体"/>
+                <w:i w:val="0"/>
+                <w:color w:val="000000"/>
+                <w:kern w:val="0"/>
+                <w:sz w:val="24"/>
+                <w:szCs w:val="24"/>
+                <w:u w:val="none"/>
+                <w:lang w:val="en-US" w:eastAsia="zh-CN" w:bidi="ar"/>
+              </w:rPr>
+              <w:t>课程资料-上传、下载</w:t>
+            </w:r>
+          </w:p>
+        </w:tc>
+        <w:tc>
+          <w:tcPr>
+            <w:tcW w:w="4261" w:type="dxa"/>
             <w:vAlign w:val="center"/>
           </w:tcPr>
           <w:p>
             <w:pPr>
+              <w:keepNext w:val="0"/>
+              <w:keepLines w:val="0"/>
               <w:widowControl/>
-              <w:ind w:firstLine="0" w:firstLineChars="0"/>
-              <w:jc w:val="left"/>
-              <w:rPr>
-                <w:rFonts w:ascii="宋体" w:hAnsi="宋体" w:cs="宋体"/>
-                <w:bCs/>
-                <w:kern w:val="0"/>
-              </w:rPr>
-            </w:pPr>
-            <w:r>
-              <w:rPr>
-                <w:rFonts w:hint="eastAsia" w:ascii="宋体" w:hAnsi="宋体" w:cs="宋体"/>
-                <w:bCs/>
-                <w:kern w:val="0"/>
-              </w:rPr>
-              <w:t>能够对不同的团队出现的问题进行指导</w:t>
+              <w:suppressLineNumbers w:val="0"/>
+              <w:ind w:firstLine="480" w:firstLineChars="200"/>
+              <w:jc w:val="left"/>
+              <w:textAlignment w:val="center"/>
+              <w:rPr>
+                <w:vertAlign w:val="baseline"/>
+              </w:rPr>
+            </w:pPr>
+            <w:r>
+              <w:rPr>
+                <w:rFonts w:hint="eastAsia" w:ascii="宋体" w:hAnsi="宋体" w:eastAsia="宋体" w:cs="宋体"/>
+                <w:i w:val="0"/>
+                <w:color w:val="000000"/>
+                <w:kern w:val="0"/>
+                <w:sz w:val="24"/>
+                <w:szCs w:val="24"/>
+                <w:u w:val="none"/>
+                <w:lang w:val="en-US" w:eastAsia="zh-CN" w:bidi="ar"/>
+              </w:rPr>
+              <w:t>教师可以上传、下载课程资料</w:t>
             </w:r>
           </w:p>
         </w:tc>
@@ -6582,72 +7188,69 @@
             <w:right w:w="108" w:type="dxa"/>
           </w:tblCellMar>
         </w:tblPrEx>
-        <w:trPr>
-          <w:trHeight w:val="570" w:hRule="atLeast"/>
-        </w:trPr>
-        <w:tc>
-          <w:tcPr>
-            <w:tcW w:w="3680" w:type="dxa"/>
-            <w:tcBorders>
-              <w:top w:val="single" w:color="auto" w:sz="4" w:space="0"/>
-              <w:left w:val="single" w:color="auto" w:sz="4" w:space="0"/>
-              <w:bottom w:val="single" w:color="auto" w:sz="4" w:space="0"/>
-              <w:right w:val="single" w:color="auto" w:sz="4" w:space="0"/>
-            </w:tcBorders>
-            <w:shd w:val="clear" w:color="auto" w:fill="auto"/>
+        <w:tc>
+          <w:tcPr>
+            <w:tcW w:w="4261" w:type="dxa"/>
             <w:vAlign w:val="center"/>
           </w:tcPr>
           <w:p>
             <w:pPr>
+              <w:keepNext w:val="0"/>
+              <w:keepLines w:val="0"/>
               <w:widowControl/>
-              <w:ind w:firstLine="0" w:firstLineChars="0"/>
-              <w:jc w:val="left"/>
-              <w:rPr>
-                <w:rFonts w:ascii="宋体" w:hAnsi="宋体" w:cs="宋体"/>
-                <w:bCs/>
-                <w:kern w:val="0"/>
-              </w:rPr>
-            </w:pPr>
-            <w:r>
-              <w:rPr>
-                <w:rFonts w:hint="eastAsia" w:ascii="宋体" w:hAnsi="宋体" w:cs="宋体"/>
-                <w:bCs/>
-                <w:kern w:val="0"/>
-              </w:rPr>
-              <w:t>收藏文章、帖子</w:t>
-            </w:r>
-          </w:p>
-        </w:tc>
-        <w:tc>
-          <w:tcPr>
-            <w:tcW w:w="3960" w:type="dxa"/>
-            <w:tcBorders>
-              <w:top w:val="single" w:color="auto" w:sz="4" w:space="0"/>
-              <w:left w:val="single" w:color="auto" w:sz="4" w:space="0"/>
-              <w:bottom w:val="single" w:color="auto" w:sz="4" w:space="0"/>
-              <w:right w:val="single" w:color="auto" w:sz="4" w:space="0"/>
-            </w:tcBorders>
-            <w:shd w:val="clear" w:color="auto" w:fill="auto"/>
+              <w:suppressLineNumbers w:val="0"/>
+              <w:ind w:firstLine="480" w:firstLineChars="200"/>
+              <w:jc w:val="left"/>
+              <w:textAlignment w:val="center"/>
+              <w:rPr>
+                <w:vertAlign w:val="baseline"/>
+              </w:rPr>
+            </w:pPr>
+            <w:r>
+              <w:rPr>
+                <w:rFonts w:hint="eastAsia" w:ascii="宋体" w:hAnsi="宋体" w:eastAsia="宋体" w:cs="宋体"/>
+                <w:i w:val="0"/>
+                <w:color w:val="000000"/>
+                <w:kern w:val="0"/>
+                <w:sz w:val="24"/>
+                <w:szCs w:val="24"/>
+                <w:u w:val="none"/>
+                <w:lang w:val="en-US" w:eastAsia="zh-CN" w:bidi="ar"/>
+              </w:rPr>
+              <w:t>课程答疑-在线</w:t>
+            </w:r>
+          </w:p>
+        </w:tc>
+        <w:tc>
+          <w:tcPr>
+            <w:tcW w:w="4261" w:type="dxa"/>
             <w:vAlign w:val="center"/>
           </w:tcPr>
           <w:p>
             <w:pPr>
+              <w:keepNext w:val="0"/>
+              <w:keepLines w:val="0"/>
               <w:widowControl/>
-              <w:ind w:firstLine="0" w:firstLineChars="0"/>
-              <w:jc w:val="left"/>
-              <w:rPr>
-                <w:rFonts w:ascii="宋体" w:hAnsi="宋体" w:cs="宋体"/>
-                <w:bCs/>
-                <w:kern w:val="0"/>
-              </w:rPr>
-            </w:pPr>
-            <w:r>
-              <w:rPr>
-                <w:rFonts w:hint="eastAsia" w:ascii="宋体" w:hAnsi="宋体" w:cs="宋体"/>
-                <w:bCs/>
-                <w:kern w:val="0"/>
-              </w:rPr>
-              <w:t>教师能够对精品文章和帖子进行收藏</w:t>
+              <w:suppressLineNumbers w:val="0"/>
+              <w:ind w:firstLine="480" w:firstLineChars="200"/>
+              <w:jc w:val="left"/>
+              <w:textAlignment w:val="center"/>
+              <w:rPr>
+                <w:vertAlign w:val="baseline"/>
+              </w:rPr>
+            </w:pPr>
+            <w:r>
+              <w:rPr>
+                <w:rFonts w:hint="eastAsia" w:ascii="宋体" w:hAnsi="宋体" w:eastAsia="宋体" w:cs="宋体"/>
+                <w:i w:val="0"/>
+                <w:color w:val="000000"/>
+                <w:kern w:val="0"/>
+                <w:sz w:val="24"/>
+                <w:szCs w:val="24"/>
+                <w:u w:val="none"/>
+                <w:lang w:val="en-US" w:eastAsia="zh-CN" w:bidi="ar"/>
+              </w:rPr>
+              <w:t>教师可以在线跟学生进行答疑交流</w:t>
             </w:r>
           </w:p>
         </w:tc>
@@ -6670,72 +7273,69 @@
             <w:right w:w="108" w:type="dxa"/>
           </w:tblCellMar>
         </w:tblPrEx>
-        <w:trPr>
-          <w:trHeight w:val="570" w:hRule="atLeast"/>
-        </w:trPr>
-        <w:tc>
-          <w:tcPr>
-            <w:tcW w:w="3680" w:type="dxa"/>
-            <w:tcBorders>
-              <w:top w:val="single" w:color="auto" w:sz="4" w:space="0"/>
-              <w:left w:val="single" w:color="auto" w:sz="4" w:space="0"/>
-              <w:bottom w:val="single" w:color="auto" w:sz="4" w:space="0"/>
-              <w:right w:val="single" w:color="auto" w:sz="4" w:space="0"/>
-            </w:tcBorders>
-            <w:shd w:val="clear" w:color="auto" w:fill="auto"/>
+        <w:tc>
+          <w:tcPr>
+            <w:tcW w:w="4261" w:type="dxa"/>
             <w:vAlign w:val="center"/>
           </w:tcPr>
           <w:p>
             <w:pPr>
+              <w:keepNext w:val="0"/>
+              <w:keepLines w:val="0"/>
               <w:widowControl/>
-              <w:ind w:firstLine="0" w:firstLineChars="0"/>
-              <w:jc w:val="left"/>
-              <w:rPr>
-                <w:rFonts w:ascii="宋体" w:hAnsi="宋体" w:cs="宋体"/>
-                <w:bCs/>
-                <w:kern w:val="0"/>
-              </w:rPr>
-            </w:pPr>
-            <w:r>
-              <w:rPr>
-                <w:rFonts w:hint="eastAsia" w:ascii="宋体" w:hAnsi="宋体" w:cs="宋体"/>
-                <w:bCs/>
-                <w:kern w:val="0"/>
-              </w:rPr>
-              <w:t>视频聊天</w:t>
-            </w:r>
-          </w:p>
-        </w:tc>
-        <w:tc>
-          <w:tcPr>
-            <w:tcW w:w="3960" w:type="dxa"/>
-            <w:tcBorders>
-              <w:top w:val="single" w:color="auto" w:sz="4" w:space="0"/>
-              <w:left w:val="single" w:color="auto" w:sz="4" w:space="0"/>
-              <w:bottom w:val="single" w:color="auto" w:sz="4" w:space="0"/>
-              <w:right w:val="single" w:color="auto" w:sz="4" w:space="0"/>
-            </w:tcBorders>
-            <w:shd w:val="clear" w:color="auto" w:fill="auto"/>
+              <w:suppressLineNumbers w:val="0"/>
+              <w:ind w:firstLine="480" w:firstLineChars="200"/>
+              <w:jc w:val="left"/>
+              <w:textAlignment w:val="center"/>
+              <w:rPr>
+                <w:vertAlign w:val="baseline"/>
+              </w:rPr>
+            </w:pPr>
+            <w:r>
+              <w:rPr>
+                <w:rFonts w:hint="eastAsia" w:ascii="宋体" w:hAnsi="宋体" w:eastAsia="宋体" w:cs="宋体"/>
+                <w:i w:val="0"/>
+                <w:color w:val="000000"/>
+                <w:kern w:val="0"/>
+                <w:sz w:val="24"/>
+                <w:szCs w:val="24"/>
+                <w:u w:val="none"/>
+                <w:lang w:val="en-US" w:eastAsia="zh-CN" w:bidi="ar"/>
+              </w:rPr>
+              <w:t>课程答疑-搜索答疑记录</w:t>
+            </w:r>
+          </w:p>
+        </w:tc>
+        <w:tc>
+          <w:tcPr>
+            <w:tcW w:w="4261" w:type="dxa"/>
             <w:vAlign w:val="center"/>
           </w:tcPr>
           <w:p>
             <w:pPr>
+              <w:keepNext w:val="0"/>
+              <w:keepLines w:val="0"/>
               <w:widowControl/>
-              <w:ind w:firstLine="0" w:firstLineChars="0"/>
-              <w:jc w:val="left"/>
-              <w:rPr>
-                <w:rFonts w:ascii="宋体" w:hAnsi="宋体" w:cs="宋体"/>
-                <w:bCs/>
-                <w:kern w:val="0"/>
-              </w:rPr>
-            </w:pPr>
-            <w:r>
-              <w:rPr>
-                <w:rFonts w:hint="eastAsia" w:ascii="宋体" w:hAnsi="宋体" w:cs="宋体"/>
-                <w:bCs/>
-                <w:kern w:val="0"/>
-              </w:rPr>
-              <w:t>教师能够跟学生进行实时的视频答疑解惑。</w:t>
+              <w:suppressLineNumbers w:val="0"/>
+              <w:ind w:firstLine="480" w:firstLineChars="200"/>
+              <w:jc w:val="left"/>
+              <w:textAlignment w:val="center"/>
+              <w:rPr>
+                <w:vertAlign w:val="baseline"/>
+              </w:rPr>
+            </w:pPr>
+            <w:r>
+              <w:rPr>
+                <w:rFonts w:hint="eastAsia" w:ascii="宋体" w:hAnsi="宋体" w:eastAsia="宋体" w:cs="宋体"/>
+                <w:i w:val="0"/>
+                <w:color w:val="000000"/>
+                <w:kern w:val="0"/>
+                <w:sz w:val="24"/>
+                <w:szCs w:val="24"/>
+                <w:u w:val="none"/>
+                <w:lang w:val="en-US" w:eastAsia="zh-CN" w:bidi="ar"/>
+              </w:rPr>
+              <w:t>教师可以根据时间等关键字搜索答疑记录</w:t>
             </w:r>
           </w:p>
         </w:tc>
@@ -6758,82 +7358,1179 @@
             <w:right w:w="108" w:type="dxa"/>
           </w:tblCellMar>
         </w:tblPrEx>
-        <w:trPr>
-          <w:trHeight w:val="570" w:hRule="atLeast"/>
-        </w:trPr>
-        <w:tc>
-          <w:tcPr>
-            <w:tcW w:w="3680" w:type="dxa"/>
-            <w:tcBorders>
-              <w:top w:val="single" w:color="auto" w:sz="4" w:space="0"/>
-              <w:left w:val="single" w:color="auto" w:sz="4" w:space="0"/>
-              <w:bottom w:val="single" w:color="auto" w:sz="4" w:space="0"/>
-              <w:right w:val="single" w:color="auto" w:sz="4" w:space="0"/>
-            </w:tcBorders>
-            <w:shd w:val="clear" w:color="auto" w:fill="auto"/>
+        <w:tc>
+          <w:tcPr>
+            <w:tcW w:w="4261" w:type="dxa"/>
             <w:vAlign w:val="center"/>
           </w:tcPr>
           <w:p>
             <w:pPr>
+              <w:keepNext w:val="0"/>
+              <w:keepLines w:val="0"/>
               <w:widowControl/>
-              <w:ind w:firstLine="0" w:firstLineChars="0"/>
-              <w:jc w:val="left"/>
-              <w:rPr>
-                <w:rFonts w:ascii="宋体" w:hAnsi="宋体" w:cs="宋体"/>
-                <w:bCs/>
-                <w:kern w:val="0"/>
-              </w:rPr>
-            </w:pPr>
-            <w:r>
-              <w:rPr>
-                <w:rFonts w:hint="eastAsia" w:ascii="宋体" w:hAnsi="宋体" w:cs="宋体"/>
-                <w:bCs/>
-                <w:kern w:val="0"/>
-              </w:rPr>
-              <w:t>发布文章、帖子</w:t>
-            </w:r>
-          </w:p>
-        </w:tc>
-        <w:tc>
-          <w:tcPr>
-            <w:tcW w:w="3960" w:type="dxa"/>
-            <w:tcBorders>
-              <w:top w:val="single" w:color="auto" w:sz="4" w:space="0"/>
-              <w:left w:val="single" w:color="auto" w:sz="4" w:space="0"/>
-              <w:bottom w:val="single" w:color="auto" w:sz="4" w:space="0"/>
-              <w:right w:val="single" w:color="auto" w:sz="4" w:space="0"/>
-            </w:tcBorders>
-            <w:shd w:val="clear" w:color="auto" w:fill="auto"/>
+              <w:suppressLineNumbers w:val="0"/>
+              <w:ind w:firstLine="480" w:firstLineChars="200"/>
+              <w:jc w:val="left"/>
+              <w:textAlignment w:val="center"/>
+              <w:rPr>
+                <w:vertAlign w:val="baseline"/>
+              </w:rPr>
+            </w:pPr>
+            <w:r>
+              <w:rPr>
+                <w:rFonts w:hint="eastAsia" w:ascii="宋体" w:hAnsi="宋体" w:eastAsia="宋体" w:cs="宋体"/>
+                <w:i w:val="0"/>
+                <w:color w:val="000000"/>
+                <w:kern w:val="0"/>
+                <w:sz w:val="24"/>
+                <w:szCs w:val="24"/>
+                <w:u w:val="none"/>
+                <w:lang w:val="en-US" w:eastAsia="zh-CN" w:bidi="ar"/>
+              </w:rPr>
+              <w:t>课程论坛-发表帖子、上传下载文件</w:t>
+            </w:r>
+          </w:p>
+        </w:tc>
+        <w:tc>
+          <w:tcPr>
+            <w:tcW w:w="4261" w:type="dxa"/>
             <w:vAlign w:val="center"/>
           </w:tcPr>
           <w:p>
             <w:pPr>
+              <w:keepNext w:val="0"/>
+              <w:keepLines w:val="0"/>
               <w:widowControl/>
-              <w:ind w:firstLine="0" w:firstLineChars="0"/>
-              <w:jc w:val="left"/>
-              <w:rPr>
-                <w:rFonts w:ascii="宋体" w:hAnsi="宋体" w:cs="宋体"/>
-                <w:bCs/>
-                <w:kern w:val="0"/>
-              </w:rPr>
-            </w:pPr>
-            <w:r>
-              <w:rPr>
-                <w:rFonts w:hint="eastAsia" w:ascii="宋体" w:hAnsi="宋体" w:cs="宋体"/>
-                <w:bCs/>
-                <w:kern w:val="0"/>
-              </w:rPr>
-              <w:t>教师能够进行文章、帖子的发布</w:t>
+              <w:suppressLineNumbers w:val="0"/>
+              <w:ind w:firstLine="480" w:firstLineChars="200"/>
+              <w:jc w:val="left"/>
+              <w:textAlignment w:val="center"/>
+              <w:rPr>
+                <w:vertAlign w:val="baseline"/>
+              </w:rPr>
+            </w:pPr>
+            <w:r>
+              <w:rPr>
+                <w:rFonts w:hint="eastAsia" w:ascii="宋体" w:hAnsi="宋体" w:eastAsia="宋体" w:cs="宋体"/>
+                <w:i w:val="0"/>
+                <w:color w:val="000000"/>
+                <w:kern w:val="0"/>
+                <w:sz w:val="24"/>
+                <w:szCs w:val="24"/>
+                <w:u w:val="none"/>
+                <w:lang w:val="en-US" w:eastAsia="zh-CN" w:bidi="ar"/>
+              </w:rPr>
+              <w:t>教师可以发表帖子、上传下载文件</w:t>
+            </w:r>
+          </w:p>
+        </w:tc>
+      </w:tr>
+      <w:tr>
+        <w:tblPrEx>
+          <w:tblBorders>
+            <w:top w:val="single" w:color="auto" w:sz="4" w:space="0"/>
+            <w:left w:val="single" w:color="auto" w:sz="4" w:space="0"/>
+            <w:bottom w:val="single" w:color="auto" w:sz="4" w:space="0"/>
+            <w:right w:val="single" w:color="auto" w:sz="4" w:space="0"/>
+            <w:insideH w:val="single" w:color="auto" w:sz="4" w:space="0"/>
+            <w:insideV w:val="single" w:color="auto" w:sz="4" w:space="0"/>
+          </w:tblBorders>
+          <w:tblLayout w:type="fixed"/>
+          <w:tblCellMar>
+            <w:top w:w="0" w:type="dxa"/>
+            <w:left w:w="108" w:type="dxa"/>
+            <w:bottom w:w="0" w:type="dxa"/>
+            <w:right w:w="108" w:type="dxa"/>
+          </w:tblCellMar>
+        </w:tblPrEx>
+        <w:tc>
+          <w:tcPr>
+            <w:tcW w:w="4261" w:type="dxa"/>
+            <w:vAlign w:val="center"/>
+          </w:tcPr>
+          <w:p>
+            <w:pPr>
+              <w:keepNext w:val="0"/>
+              <w:keepLines w:val="0"/>
+              <w:widowControl/>
+              <w:suppressLineNumbers w:val="0"/>
+              <w:ind w:firstLine="480" w:firstLineChars="200"/>
+              <w:jc w:val="left"/>
+              <w:textAlignment w:val="center"/>
+              <w:rPr>
+                <w:vertAlign w:val="baseline"/>
+              </w:rPr>
+            </w:pPr>
+            <w:r>
+              <w:rPr>
+                <w:rFonts w:hint="eastAsia" w:ascii="宋体" w:hAnsi="宋体" w:eastAsia="宋体" w:cs="宋体"/>
+                <w:i w:val="0"/>
+                <w:color w:val="000000"/>
+                <w:kern w:val="0"/>
+                <w:sz w:val="24"/>
+                <w:szCs w:val="24"/>
+                <w:u w:val="none"/>
+                <w:lang w:val="en-US" w:eastAsia="zh-CN" w:bidi="ar"/>
+              </w:rPr>
+              <w:t>课程论坛-评论帖子</w:t>
+            </w:r>
+          </w:p>
+        </w:tc>
+        <w:tc>
+          <w:tcPr>
+            <w:tcW w:w="4261" w:type="dxa"/>
+            <w:vAlign w:val="center"/>
+          </w:tcPr>
+          <w:p>
+            <w:pPr>
+              <w:keepNext w:val="0"/>
+              <w:keepLines w:val="0"/>
+              <w:widowControl/>
+              <w:suppressLineNumbers w:val="0"/>
+              <w:ind w:firstLine="480" w:firstLineChars="200"/>
+              <w:jc w:val="left"/>
+              <w:textAlignment w:val="center"/>
+              <w:rPr>
+                <w:vertAlign w:val="baseline"/>
+              </w:rPr>
+            </w:pPr>
+            <w:r>
+              <w:rPr>
+                <w:rFonts w:hint="eastAsia" w:ascii="宋体" w:hAnsi="宋体" w:eastAsia="宋体" w:cs="宋体"/>
+                <w:i w:val="0"/>
+                <w:color w:val="000000"/>
+                <w:kern w:val="0"/>
+                <w:sz w:val="24"/>
+                <w:szCs w:val="24"/>
+                <w:u w:val="none"/>
+                <w:lang w:val="en-US" w:eastAsia="zh-CN" w:bidi="ar"/>
+              </w:rPr>
+              <w:t>教师可以对帖子进行评论</w:t>
+            </w:r>
+          </w:p>
+        </w:tc>
+      </w:tr>
+      <w:tr>
+        <w:tblPrEx>
+          <w:tblBorders>
+            <w:top w:val="single" w:color="auto" w:sz="4" w:space="0"/>
+            <w:left w:val="single" w:color="auto" w:sz="4" w:space="0"/>
+            <w:bottom w:val="single" w:color="auto" w:sz="4" w:space="0"/>
+            <w:right w:val="single" w:color="auto" w:sz="4" w:space="0"/>
+            <w:insideH w:val="single" w:color="auto" w:sz="4" w:space="0"/>
+            <w:insideV w:val="single" w:color="auto" w:sz="4" w:space="0"/>
+          </w:tblBorders>
+          <w:tblLayout w:type="fixed"/>
+          <w:tblCellMar>
+            <w:top w:w="0" w:type="dxa"/>
+            <w:left w:w="108" w:type="dxa"/>
+            <w:bottom w:w="0" w:type="dxa"/>
+            <w:right w:w="108" w:type="dxa"/>
+          </w:tblCellMar>
+        </w:tblPrEx>
+        <w:tc>
+          <w:tcPr>
+            <w:tcW w:w="4261" w:type="dxa"/>
+            <w:vAlign w:val="center"/>
+          </w:tcPr>
+          <w:p>
+            <w:pPr>
+              <w:keepNext w:val="0"/>
+              <w:keepLines w:val="0"/>
+              <w:widowControl/>
+              <w:suppressLineNumbers w:val="0"/>
+              <w:ind w:firstLine="480" w:firstLineChars="200"/>
+              <w:jc w:val="left"/>
+              <w:textAlignment w:val="center"/>
+              <w:rPr>
+                <w:vertAlign w:val="baseline"/>
+              </w:rPr>
+            </w:pPr>
+            <w:r>
+              <w:rPr>
+                <w:rFonts w:hint="eastAsia" w:ascii="宋体" w:hAnsi="宋体" w:eastAsia="宋体" w:cs="宋体"/>
+                <w:i w:val="0"/>
+                <w:color w:val="000000"/>
+                <w:kern w:val="0"/>
+                <w:sz w:val="24"/>
+                <w:szCs w:val="24"/>
+                <w:u w:val="none"/>
+                <w:lang w:val="en-US" w:eastAsia="zh-CN" w:bidi="ar"/>
+              </w:rPr>
+              <w:t>课程论坛-搜索帖子</w:t>
+            </w:r>
+          </w:p>
+        </w:tc>
+        <w:tc>
+          <w:tcPr>
+            <w:tcW w:w="4261" w:type="dxa"/>
+            <w:vAlign w:val="center"/>
+          </w:tcPr>
+          <w:p>
+            <w:pPr>
+              <w:keepNext w:val="0"/>
+              <w:keepLines w:val="0"/>
+              <w:widowControl/>
+              <w:suppressLineNumbers w:val="0"/>
+              <w:ind w:firstLine="480" w:firstLineChars="200"/>
+              <w:jc w:val="left"/>
+              <w:textAlignment w:val="center"/>
+              <w:rPr>
+                <w:vertAlign w:val="baseline"/>
+              </w:rPr>
+            </w:pPr>
+            <w:r>
+              <w:rPr>
+                <w:rFonts w:hint="eastAsia" w:ascii="宋体" w:hAnsi="宋体" w:eastAsia="宋体" w:cs="宋体"/>
+                <w:i w:val="0"/>
+                <w:color w:val="000000"/>
+                <w:kern w:val="0"/>
+                <w:sz w:val="24"/>
+                <w:szCs w:val="24"/>
+                <w:u w:val="none"/>
+                <w:lang w:val="en-US" w:eastAsia="zh-CN" w:bidi="ar"/>
+              </w:rPr>
+              <w:t>教师可以在论坛中搜索帖子</w:t>
+            </w:r>
+          </w:p>
+        </w:tc>
+      </w:tr>
+      <w:tr>
+        <w:tblPrEx>
+          <w:tblBorders>
+            <w:top w:val="single" w:color="auto" w:sz="4" w:space="0"/>
+            <w:left w:val="single" w:color="auto" w:sz="4" w:space="0"/>
+            <w:bottom w:val="single" w:color="auto" w:sz="4" w:space="0"/>
+            <w:right w:val="single" w:color="auto" w:sz="4" w:space="0"/>
+            <w:insideH w:val="single" w:color="auto" w:sz="4" w:space="0"/>
+            <w:insideV w:val="single" w:color="auto" w:sz="4" w:space="0"/>
+          </w:tblBorders>
+          <w:tblLayout w:type="fixed"/>
+          <w:tblCellMar>
+            <w:top w:w="0" w:type="dxa"/>
+            <w:left w:w="108" w:type="dxa"/>
+            <w:bottom w:w="0" w:type="dxa"/>
+            <w:right w:w="108" w:type="dxa"/>
+          </w:tblCellMar>
+        </w:tblPrEx>
+        <w:tc>
+          <w:tcPr>
+            <w:tcW w:w="4261" w:type="dxa"/>
+            <w:vAlign w:val="center"/>
+          </w:tcPr>
+          <w:p>
+            <w:pPr>
+              <w:keepNext w:val="0"/>
+              <w:keepLines w:val="0"/>
+              <w:widowControl/>
+              <w:suppressLineNumbers w:val="0"/>
+              <w:ind w:firstLine="480" w:firstLineChars="200"/>
+              <w:jc w:val="left"/>
+              <w:textAlignment w:val="center"/>
+              <w:rPr>
+                <w:vertAlign w:val="baseline"/>
+              </w:rPr>
+            </w:pPr>
+            <w:r>
+              <w:rPr>
+                <w:rFonts w:hint="eastAsia" w:ascii="宋体" w:hAnsi="宋体" w:eastAsia="宋体" w:cs="宋体"/>
+                <w:i w:val="0"/>
+                <w:color w:val="000000"/>
+                <w:kern w:val="0"/>
+                <w:sz w:val="24"/>
+                <w:szCs w:val="24"/>
+                <w:u w:val="none"/>
+                <w:lang w:val="en-US" w:eastAsia="zh-CN" w:bidi="ar"/>
+              </w:rPr>
+              <w:t>课程论坛-删除帖子、评论</w:t>
+            </w:r>
+          </w:p>
+        </w:tc>
+        <w:tc>
+          <w:tcPr>
+            <w:tcW w:w="4261" w:type="dxa"/>
+            <w:vAlign w:val="center"/>
+          </w:tcPr>
+          <w:p>
+            <w:pPr>
+              <w:keepNext w:val="0"/>
+              <w:keepLines w:val="0"/>
+              <w:widowControl/>
+              <w:suppressLineNumbers w:val="0"/>
+              <w:ind w:firstLine="480" w:firstLineChars="200"/>
+              <w:jc w:val="left"/>
+              <w:textAlignment w:val="center"/>
+              <w:rPr>
+                <w:vertAlign w:val="baseline"/>
+              </w:rPr>
+            </w:pPr>
+            <w:r>
+              <w:rPr>
+                <w:rFonts w:hint="eastAsia" w:ascii="宋体" w:hAnsi="宋体" w:eastAsia="宋体" w:cs="宋体"/>
+                <w:i w:val="0"/>
+                <w:color w:val="000000"/>
+                <w:kern w:val="0"/>
+                <w:sz w:val="24"/>
+                <w:szCs w:val="24"/>
+                <w:u w:val="none"/>
+                <w:lang w:val="en-US" w:eastAsia="zh-CN" w:bidi="ar"/>
+              </w:rPr>
+              <w:t>教师可以在论坛中删除帖子、评论</w:t>
+            </w:r>
+          </w:p>
+        </w:tc>
+      </w:tr>
+      <w:tr>
+        <w:tblPrEx>
+          <w:tblBorders>
+            <w:top w:val="single" w:color="auto" w:sz="4" w:space="0"/>
+            <w:left w:val="single" w:color="auto" w:sz="4" w:space="0"/>
+            <w:bottom w:val="single" w:color="auto" w:sz="4" w:space="0"/>
+            <w:right w:val="single" w:color="auto" w:sz="4" w:space="0"/>
+            <w:insideH w:val="single" w:color="auto" w:sz="4" w:space="0"/>
+            <w:insideV w:val="single" w:color="auto" w:sz="4" w:space="0"/>
+          </w:tblBorders>
+          <w:tblLayout w:type="fixed"/>
+          <w:tblCellMar>
+            <w:top w:w="0" w:type="dxa"/>
+            <w:left w:w="108" w:type="dxa"/>
+            <w:bottom w:w="0" w:type="dxa"/>
+            <w:right w:w="108" w:type="dxa"/>
+          </w:tblCellMar>
+        </w:tblPrEx>
+        <w:tc>
+          <w:tcPr>
+            <w:tcW w:w="4261" w:type="dxa"/>
+            <w:vAlign w:val="center"/>
+          </w:tcPr>
+          <w:p>
+            <w:pPr>
+              <w:keepNext w:val="0"/>
+              <w:keepLines w:val="0"/>
+              <w:widowControl/>
+              <w:suppressLineNumbers w:val="0"/>
+              <w:ind w:firstLine="480" w:firstLineChars="200"/>
+              <w:jc w:val="left"/>
+              <w:textAlignment w:val="center"/>
+              <w:rPr>
+                <w:vertAlign w:val="baseline"/>
+              </w:rPr>
+            </w:pPr>
+            <w:r>
+              <w:rPr>
+                <w:rFonts w:hint="eastAsia" w:ascii="宋体" w:hAnsi="宋体" w:eastAsia="宋体" w:cs="宋体"/>
+                <w:i w:val="0"/>
+                <w:color w:val="000000"/>
+                <w:kern w:val="0"/>
+                <w:sz w:val="24"/>
+                <w:szCs w:val="24"/>
+                <w:u w:val="none"/>
+                <w:lang w:val="en-US" w:eastAsia="zh-CN" w:bidi="ar"/>
+              </w:rPr>
+              <w:t>课程链接</w:t>
+            </w:r>
+          </w:p>
+        </w:tc>
+        <w:tc>
+          <w:tcPr>
+            <w:tcW w:w="4261" w:type="dxa"/>
+            <w:vAlign w:val="center"/>
+          </w:tcPr>
+          <w:p>
+            <w:pPr>
+              <w:keepNext w:val="0"/>
+              <w:keepLines w:val="0"/>
+              <w:widowControl/>
+              <w:suppressLineNumbers w:val="0"/>
+              <w:ind w:firstLine="480" w:firstLineChars="200"/>
+              <w:jc w:val="left"/>
+              <w:textAlignment w:val="center"/>
+              <w:rPr>
+                <w:vertAlign w:val="baseline"/>
+              </w:rPr>
+            </w:pPr>
+            <w:r>
+              <w:rPr>
+                <w:rFonts w:hint="eastAsia" w:ascii="宋体" w:hAnsi="宋体" w:eastAsia="宋体" w:cs="宋体"/>
+                <w:i w:val="0"/>
+                <w:color w:val="000000"/>
+                <w:kern w:val="0"/>
+                <w:sz w:val="24"/>
+                <w:szCs w:val="24"/>
+                <w:u w:val="none"/>
+                <w:lang w:val="en-US" w:eastAsia="zh-CN" w:bidi="ar"/>
+              </w:rPr>
+              <w:t>教师能够浏览课程链接</w:t>
+            </w:r>
+          </w:p>
+        </w:tc>
+      </w:tr>
+      <w:tr>
+        <w:tblPrEx>
+          <w:tblBorders>
+            <w:top w:val="single" w:color="auto" w:sz="4" w:space="0"/>
+            <w:left w:val="single" w:color="auto" w:sz="4" w:space="0"/>
+            <w:bottom w:val="single" w:color="auto" w:sz="4" w:space="0"/>
+            <w:right w:val="single" w:color="auto" w:sz="4" w:space="0"/>
+            <w:insideH w:val="single" w:color="auto" w:sz="4" w:space="0"/>
+            <w:insideV w:val="single" w:color="auto" w:sz="4" w:space="0"/>
+          </w:tblBorders>
+          <w:tblLayout w:type="fixed"/>
+          <w:tblCellMar>
+            <w:top w:w="0" w:type="dxa"/>
+            <w:left w:w="108" w:type="dxa"/>
+            <w:bottom w:w="0" w:type="dxa"/>
+            <w:right w:w="108" w:type="dxa"/>
+          </w:tblCellMar>
+        </w:tblPrEx>
+        <w:tc>
+          <w:tcPr>
+            <w:tcW w:w="4261" w:type="dxa"/>
+            <w:vAlign w:val="center"/>
+          </w:tcPr>
+          <w:p>
+            <w:pPr>
+              <w:keepNext w:val="0"/>
+              <w:keepLines w:val="0"/>
+              <w:widowControl/>
+              <w:suppressLineNumbers w:val="0"/>
+              <w:ind w:firstLine="480" w:firstLineChars="200"/>
+              <w:jc w:val="left"/>
+              <w:textAlignment w:val="center"/>
+              <w:rPr>
+                <w:vertAlign w:val="baseline"/>
+              </w:rPr>
+            </w:pPr>
+            <w:r>
+              <w:rPr>
+                <w:rFonts w:hint="eastAsia" w:ascii="宋体" w:hAnsi="宋体" w:eastAsia="宋体" w:cs="宋体"/>
+                <w:i w:val="0"/>
+                <w:color w:val="000000"/>
+                <w:kern w:val="0"/>
+                <w:sz w:val="24"/>
+                <w:szCs w:val="24"/>
+                <w:u w:val="none"/>
+                <w:lang w:val="en-US" w:eastAsia="zh-CN" w:bidi="ar"/>
+              </w:rPr>
+              <w:t>课程搜索</w:t>
+            </w:r>
+          </w:p>
+        </w:tc>
+        <w:tc>
+          <w:tcPr>
+            <w:tcW w:w="4261" w:type="dxa"/>
+            <w:vAlign w:val="center"/>
+          </w:tcPr>
+          <w:p>
+            <w:pPr>
+              <w:keepNext w:val="0"/>
+              <w:keepLines w:val="0"/>
+              <w:widowControl/>
+              <w:suppressLineNumbers w:val="0"/>
+              <w:ind w:firstLine="480" w:firstLineChars="200"/>
+              <w:jc w:val="left"/>
+              <w:textAlignment w:val="center"/>
+              <w:rPr>
+                <w:vertAlign w:val="baseline"/>
+              </w:rPr>
+            </w:pPr>
+            <w:r>
+              <w:rPr>
+                <w:rFonts w:hint="eastAsia" w:ascii="宋体" w:hAnsi="宋体" w:eastAsia="宋体" w:cs="宋体"/>
+                <w:i w:val="0"/>
+                <w:color w:val="000000"/>
+                <w:kern w:val="0"/>
+                <w:sz w:val="24"/>
+                <w:szCs w:val="24"/>
+                <w:u w:val="none"/>
+                <w:lang w:val="en-US" w:eastAsia="zh-CN" w:bidi="ar"/>
+              </w:rPr>
+              <w:t>教师能够在自己的课程内根据关键字进行课程搜索</w:t>
+            </w:r>
+          </w:p>
+        </w:tc>
+      </w:tr>
+      <w:tr>
+        <w:tblPrEx>
+          <w:tblBorders>
+            <w:top w:val="single" w:color="auto" w:sz="4" w:space="0"/>
+            <w:left w:val="single" w:color="auto" w:sz="4" w:space="0"/>
+            <w:bottom w:val="single" w:color="auto" w:sz="4" w:space="0"/>
+            <w:right w:val="single" w:color="auto" w:sz="4" w:space="0"/>
+            <w:insideH w:val="single" w:color="auto" w:sz="4" w:space="0"/>
+            <w:insideV w:val="single" w:color="auto" w:sz="4" w:space="0"/>
+          </w:tblBorders>
+          <w:tblLayout w:type="fixed"/>
+          <w:tblCellMar>
+            <w:top w:w="0" w:type="dxa"/>
+            <w:left w:w="108" w:type="dxa"/>
+            <w:bottom w:w="0" w:type="dxa"/>
+            <w:right w:w="108" w:type="dxa"/>
+          </w:tblCellMar>
+        </w:tblPrEx>
+        <w:tc>
+          <w:tcPr>
+            <w:tcW w:w="4261" w:type="dxa"/>
+            <w:vAlign w:val="center"/>
+          </w:tcPr>
+          <w:p>
+            <w:pPr>
+              <w:keepNext w:val="0"/>
+              <w:keepLines w:val="0"/>
+              <w:widowControl/>
+              <w:suppressLineNumbers w:val="0"/>
+              <w:ind w:firstLine="480" w:firstLineChars="200"/>
+              <w:jc w:val="left"/>
+              <w:textAlignment w:val="center"/>
+              <w:rPr>
+                <w:vertAlign w:val="baseline"/>
+              </w:rPr>
+            </w:pPr>
+            <w:r>
+              <w:rPr>
+                <w:rFonts w:hint="eastAsia" w:ascii="宋体" w:hAnsi="宋体" w:eastAsia="宋体" w:cs="宋体"/>
+                <w:i w:val="0"/>
+                <w:color w:val="000000"/>
+                <w:kern w:val="0"/>
+                <w:sz w:val="24"/>
+                <w:szCs w:val="24"/>
+                <w:u w:val="none"/>
+                <w:lang w:val="en-US" w:eastAsia="zh-CN" w:bidi="ar"/>
+              </w:rPr>
+              <w:t>接收通知信息</w:t>
+            </w:r>
+          </w:p>
+        </w:tc>
+        <w:tc>
+          <w:tcPr>
+            <w:tcW w:w="4261" w:type="dxa"/>
+            <w:vAlign w:val="center"/>
+          </w:tcPr>
+          <w:p>
+            <w:pPr>
+              <w:keepNext w:val="0"/>
+              <w:keepLines w:val="0"/>
+              <w:widowControl/>
+              <w:suppressLineNumbers w:val="0"/>
+              <w:ind w:firstLine="480" w:firstLineChars="200"/>
+              <w:jc w:val="left"/>
+              <w:textAlignment w:val="center"/>
+              <w:rPr>
+                <w:vertAlign w:val="baseline"/>
+              </w:rPr>
+            </w:pPr>
+            <w:r>
+              <w:rPr>
+                <w:rFonts w:hint="eastAsia" w:ascii="宋体" w:hAnsi="宋体" w:eastAsia="宋体" w:cs="宋体"/>
+                <w:i w:val="0"/>
+                <w:color w:val="000000"/>
+                <w:kern w:val="0"/>
+                <w:sz w:val="24"/>
+                <w:szCs w:val="24"/>
+                <w:u w:val="none"/>
+                <w:lang w:val="en-US" w:eastAsia="zh-CN" w:bidi="ar"/>
+              </w:rPr>
+              <w:t>教师可以接受通知信息</w:t>
+            </w:r>
+          </w:p>
+        </w:tc>
+      </w:tr>
+      <w:tr>
+        <w:tblPrEx>
+          <w:tblBorders>
+            <w:top w:val="single" w:color="auto" w:sz="4" w:space="0"/>
+            <w:left w:val="single" w:color="auto" w:sz="4" w:space="0"/>
+            <w:bottom w:val="single" w:color="auto" w:sz="4" w:space="0"/>
+            <w:right w:val="single" w:color="auto" w:sz="4" w:space="0"/>
+            <w:insideH w:val="single" w:color="auto" w:sz="4" w:space="0"/>
+            <w:insideV w:val="single" w:color="auto" w:sz="4" w:space="0"/>
+          </w:tblBorders>
+          <w:tblLayout w:type="fixed"/>
+          <w:tblCellMar>
+            <w:top w:w="0" w:type="dxa"/>
+            <w:left w:w="108" w:type="dxa"/>
+            <w:bottom w:w="0" w:type="dxa"/>
+            <w:right w:w="108" w:type="dxa"/>
+          </w:tblCellMar>
+        </w:tblPrEx>
+        <w:tc>
+          <w:tcPr>
+            <w:tcW w:w="4261" w:type="dxa"/>
+            <w:vAlign w:val="center"/>
+          </w:tcPr>
+          <w:p>
+            <w:pPr>
+              <w:keepNext w:val="0"/>
+              <w:keepLines w:val="0"/>
+              <w:widowControl/>
+              <w:suppressLineNumbers w:val="0"/>
+              <w:ind w:firstLine="480" w:firstLineChars="200"/>
+              <w:jc w:val="left"/>
+              <w:textAlignment w:val="center"/>
+              <w:rPr>
+                <w:vertAlign w:val="baseline"/>
+              </w:rPr>
+            </w:pPr>
+            <w:r>
+              <w:rPr>
+                <w:rFonts w:hint="eastAsia" w:ascii="宋体" w:hAnsi="宋体" w:eastAsia="宋体" w:cs="宋体"/>
+                <w:i w:val="0"/>
+                <w:color w:val="000000"/>
+                <w:kern w:val="0"/>
+                <w:sz w:val="24"/>
+                <w:szCs w:val="24"/>
+                <w:u w:val="none"/>
+                <w:lang w:val="en-US" w:eastAsia="zh-CN" w:bidi="ar"/>
+              </w:rPr>
+              <w:t>搜索通知信息</w:t>
+            </w:r>
+          </w:p>
+        </w:tc>
+        <w:tc>
+          <w:tcPr>
+            <w:tcW w:w="4261" w:type="dxa"/>
+            <w:vAlign w:val="center"/>
+          </w:tcPr>
+          <w:p>
+            <w:pPr>
+              <w:keepNext w:val="0"/>
+              <w:keepLines w:val="0"/>
+              <w:widowControl/>
+              <w:suppressLineNumbers w:val="0"/>
+              <w:ind w:firstLine="480" w:firstLineChars="200"/>
+              <w:jc w:val="left"/>
+              <w:textAlignment w:val="center"/>
+              <w:rPr>
+                <w:vertAlign w:val="baseline"/>
+              </w:rPr>
+            </w:pPr>
+            <w:r>
+              <w:rPr>
+                <w:rFonts w:hint="eastAsia" w:ascii="宋体" w:hAnsi="宋体" w:eastAsia="宋体" w:cs="宋体"/>
+                <w:i w:val="0"/>
+                <w:color w:val="000000"/>
+                <w:kern w:val="0"/>
+                <w:sz w:val="24"/>
+                <w:szCs w:val="24"/>
+                <w:u w:val="none"/>
+                <w:lang w:val="en-US" w:eastAsia="zh-CN" w:bidi="ar"/>
+              </w:rPr>
+              <w:t>教师可以搜索以往的通知信息</w:t>
+            </w:r>
+          </w:p>
+        </w:tc>
+      </w:tr>
+      <w:tr>
+        <w:tblPrEx>
+          <w:tblBorders>
+            <w:top w:val="single" w:color="auto" w:sz="4" w:space="0"/>
+            <w:left w:val="single" w:color="auto" w:sz="4" w:space="0"/>
+            <w:bottom w:val="single" w:color="auto" w:sz="4" w:space="0"/>
+            <w:right w:val="single" w:color="auto" w:sz="4" w:space="0"/>
+            <w:insideH w:val="single" w:color="auto" w:sz="4" w:space="0"/>
+            <w:insideV w:val="single" w:color="auto" w:sz="4" w:space="0"/>
+          </w:tblBorders>
+          <w:tblLayout w:type="fixed"/>
+          <w:tblCellMar>
+            <w:top w:w="0" w:type="dxa"/>
+            <w:left w:w="108" w:type="dxa"/>
+            <w:bottom w:w="0" w:type="dxa"/>
+            <w:right w:w="108" w:type="dxa"/>
+          </w:tblCellMar>
+        </w:tblPrEx>
+        <w:tc>
+          <w:tcPr>
+            <w:tcW w:w="4261" w:type="dxa"/>
+            <w:vAlign w:val="center"/>
+          </w:tcPr>
+          <w:p>
+            <w:pPr>
+              <w:keepNext w:val="0"/>
+              <w:keepLines w:val="0"/>
+              <w:widowControl/>
+              <w:suppressLineNumbers w:val="0"/>
+              <w:ind w:firstLine="480" w:firstLineChars="200"/>
+              <w:jc w:val="left"/>
+              <w:textAlignment w:val="center"/>
+              <w:rPr>
+                <w:vertAlign w:val="baseline"/>
+              </w:rPr>
+            </w:pPr>
+            <w:r>
+              <w:rPr>
+                <w:rFonts w:hint="eastAsia" w:ascii="宋体" w:hAnsi="宋体" w:eastAsia="宋体" w:cs="宋体"/>
+                <w:i w:val="0"/>
+                <w:color w:val="000000"/>
+                <w:kern w:val="0"/>
+                <w:sz w:val="24"/>
+                <w:szCs w:val="24"/>
+                <w:u w:val="none"/>
+                <w:lang w:val="en-US" w:eastAsia="zh-CN" w:bidi="ar"/>
+              </w:rPr>
+              <w:t>举报</w:t>
+            </w:r>
+          </w:p>
+        </w:tc>
+        <w:tc>
+          <w:tcPr>
+            <w:tcW w:w="4261" w:type="dxa"/>
+            <w:vAlign w:val="center"/>
+          </w:tcPr>
+          <w:p>
+            <w:pPr>
+              <w:keepNext w:val="0"/>
+              <w:keepLines w:val="0"/>
+              <w:widowControl/>
+              <w:suppressLineNumbers w:val="0"/>
+              <w:ind w:firstLine="480" w:firstLineChars="200"/>
+              <w:jc w:val="left"/>
+              <w:textAlignment w:val="center"/>
+              <w:rPr>
+                <w:vertAlign w:val="baseline"/>
+              </w:rPr>
+            </w:pPr>
+            <w:r>
+              <w:rPr>
+                <w:rFonts w:hint="eastAsia" w:ascii="宋体" w:hAnsi="宋体" w:eastAsia="宋体" w:cs="宋体"/>
+                <w:i w:val="0"/>
+                <w:color w:val="000000"/>
+                <w:kern w:val="0"/>
+                <w:sz w:val="24"/>
+                <w:szCs w:val="24"/>
+                <w:u w:val="none"/>
+                <w:lang w:val="en-US" w:eastAsia="zh-CN" w:bidi="ar"/>
+              </w:rPr>
+              <w:t>教师可以对恶意用户，恶意文件进行举报</w:t>
+            </w:r>
+          </w:p>
+        </w:tc>
+      </w:tr>
+      <w:tr>
+        <w:tblPrEx>
+          <w:tblBorders>
+            <w:top w:val="single" w:color="auto" w:sz="4" w:space="0"/>
+            <w:left w:val="single" w:color="auto" w:sz="4" w:space="0"/>
+            <w:bottom w:val="single" w:color="auto" w:sz="4" w:space="0"/>
+            <w:right w:val="single" w:color="auto" w:sz="4" w:space="0"/>
+            <w:insideH w:val="single" w:color="auto" w:sz="4" w:space="0"/>
+            <w:insideV w:val="single" w:color="auto" w:sz="4" w:space="0"/>
+          </w:tblBorders>
+          <w:tblLayout w:type="fixed"/>
+          <w:tblCellMar>
+            <w:top w:w="0" w:type="dxa"/>
+            <w:left w:w="108" w:type="dxa"/>
+            <w:bottom w:w="0" w:type="dxa"/>
+            <w:right w:w="108" w:type="dxa"/>
+          </w:tblCellMar>
+        </w:tblPrEx>
+        <w:tc>
+          <w:tcPr>
+            <w:tcW w:w="4261" w:type="dxa"/>
+            <w:vAlign w:val="center"/>
+          </w:tcPr>
+          <w:p>
+            <w:pPr>
+              <w:keepNext w:val="0"/>
+              <w:keepLines w:val="0"/>
+              <w:widowControl/>
+              <w:suppressLineNumbers w:val="0"/>
+              <w:ind w:firstLine="480" w:firstLineChars="200"/>
+              <w:jc w:val="left"/>
+              <w:textAlignment w:val="center"/>
+              <w:rPr>
+                <w:vertAlign w:val="baseline"/>
+              </w:rPr>
+            </w:pPr>
+            <w:r>
+              <w:rPr>
+                <w:rFonts w:hint="eastAsia" w:ascii="宋体" w:hAnsi="宋体" w:eastAsia="宋体" w:cs="宋体"/>
+                <w:i w:val="0"/>
+                <w:color w:val="000000"/>
+                <w:kern w:val="0"/>
+                <w:sz w:val="24"/>
+                <w:szCs w:val="24"/>
+                <w:u w:val="none"/>
+                <w:lang w:val="en-US" w:eastAsia="zh-CN" w:bidi="ar"/>
+              </w:rPr>
+              <w:t>密码找回</w:t>
+            </w:r>
+          </w:p>
+        </w:tc>
+        <w:tc>
+          <w:tcPr>
+            <w:tcW w:w="4261" w:type="dxa"/>
+            <w:vAlign w:val="center"/>
+          </w:tcPr>
+          <w:p>
+            <w:pPr>
+              <w:keepNext w:val="0"/>
+              <w:keepLines w:val="0"/>
+              <w:widowControl/>
+              <w:suppressLineNumbers w:val="0"/>
+              <w:ind w:firstLine="480" w:firstLineChars="200"/>
+              <w:jc w:val="left"/>
+              <w:textAlignment w:val="center"/>
+              <w:rPr>
+                <w:vertAlign w:val="baseline"/>
+              </w:rPr>
+            </w:pPr>
+            <w:r>
+              <w:rPr>
+                <w:rFonts w:hint="eastAsia" w:ascii="宋体" w:hAnsi="宋体" w:eastAsia="宋体" w:cs="宋体"/>
+                <w:i w:val="0"/>
+                <w:color w:val="000000"/>
+                <w:kern w:val="0"/>
+                <w:sz w:val="24"/>
+                <w:szCs w:val="24"/>
+                <w:u w:val="none"/>
+                <w:lang w:val="en-US" w:eastAsia="zh-CN" w:bidi="ar"/>
+              </w:rPr>
+              <w:t>教师可以通过邮箱或设置问题的方式找回密码，或者联系管理员重置密码</w:t>
+            </w:r>
+          </w:p>
+        </w:tc>
+      </w:tr>
+      <w:tr>
+        <w:tblPrEx>
+          <w:tblBorders>
+            <w:top w:val="single" w:color="auto" w:sz="4" w:space="0"/>
+            <w:left w:val="single" w:color="auto" w:sz="4" w:space="0"/>
+            <w:bottom w:val="single" w:color="auto" w:sz="4" w:space="0"/>
+            <w:right w:val="single" w:color="auto" w:sz="4" w:space="0"/>
+            <w:insideH w:val="single" w:color="auto" w:sz="4" w:space="0"/>
+            <w:insideV w:val="single" w:color="auto" w:sz="4" w:space="0"/>
+          </w:tblBorders>
+          <w:tblLayout w:type="fixed"/>
+          <w:tblCellMar>
+            <w:top w:w="0" w:type="dxa"/>
+            <w:left w:w="108" w:type="dxa"/>
+            <w:bottom w:w="0" w:type="dxa"/>
+            <w:right w:w="108" w:type="dxa"/>
+          </w:tblCellMar>
+        </w:tblPrEx>
+        <w:tc>
+          <w:tcPr>
+            <w:tcW w:w="4261" w:type="dxa"/>
+            <w:vAlign w:val="center"/>
+          </w:tcPr>
+          <w:p>
+            <w:pPr>
+              <w:keepNext w:val="0"/>
+              <w:keepLines w:val="0"/>
+              <w:widowControl/>
+              <w:suppressLineNumbers w:val="0"/>
+              <w:ind w:firstLine="480" w:firstLineChars="200"/>
+              <w:jc w:val="left"/>
+              <w:textAlignment w:val="center"/>
+              <w:rPr>
+                <w:vertAlign w:val="baseline"/>
+              </w:rPr>
+            </w:pPr>
+            <w:r>
+              <w:rPr>
+                <w:rFonts w:hint="eastAsia" w:ascii="宋体" w:hAnsi="宋体" w:eastAsia="宋体" w:cs="宋体"/>
+                <w:i w:val="0"/>
+                <w:color w:val="000000"/>
+                <w:kern w:val="0"/>
+                <w:sz w:val="24"/>
+                <w:szCs w:val="24"/>
+                <w:u w:val="none"/>
+                <w:lang w:val="en-US" w:eastAsia="zh-CN" w:bidi="ar"/>
+              </w:rPr>
+              <w:t>收藏精品帖子</w:t>
+            </w:r>
+          </w:p>
+        </w:tc>
+        <w:tc>
+          <w:tcPr>
+            <w:tcW w:w="4261" w:type="dxa"/>
+            <w:vAlign w:val="center"/>
+          </w:tcPr>
+          <w:p>
+            <w:pPr>
+              <w:keepNext w:val="0"/>
+              <w:keepLines w:val="0"/>
+              <w:widowControl/>
+              <w:suppressLineNumbers w:val="0"/>
+              <w:ind w:firstLine="480" w:firstLineChars="200"/>
+              <w:jc w:val="left"/>
+              <w:textAlignment w:val="center"/>
+              <w:rPr>
+                <w:vertAlign w:val="baseline"/>
+              </w:rPr>
+            </w:pPr>
+            <w:r>
+              <w:rPr>
+                <w:rFonts w:hint="eastAsia" w:ascii="宋体" w:hAnsi="宋体" w:eastAsia="宋体" w:cs="宋体"/>
+                <w:i w:val="0"/>
+                <w:color w:val="000000"/>
+                <w:kern w:val="0"/>
+                <w:sz w:val="24"/>
+                <w:szCs w:val="24"/>
+                <w:u w:val="none"/>
+                <w:lang w:val="en-US" w:eastAsia="zh-CN" w:bidi="ar"/>
+              </w:rPr>
+              <w:t>教师收藏精品帖子</w:t>
+            </w:r>
+          </w:p>
+        </w:tc>
+      </w:tr>
+      <w:tr>
+        <w:tblPrEx>
+          <w:tblBorders>
+            <w:top w:val="single" w:color="auto" w:sz="4" w:space="0"/>
+            <w:left w:val="single" w:color="auto" w:sz="4" w:space="0"/>
+            <w:bottom w:val="single" w:color="auto" w:sz="4" w:space="0"/>
+            <w:right w:val="single" w:color="auto" w:sz="4" w:space="0"/>
+            <w:insideH w:val="single" w:color="auto" w:sz="4" w:space="0"/>
+            <w:insideV w:val="single" w:color="auto" w:sz="4" w:space="0"/>
+          </w:tblBorders>
+          <w:tblLayout w:type="fixed"/>
+          <w:tblCellMar>
+            <w:top w:w="0" w:type="dxa"/>
+            <w:left w:w="108" w:type="dxa"/>
+            <w:bottom w:w="0" w:type="dxa"/>
+            <w:right w:w="108" w:type="dxa"/>
+          </w:tblCellMar>
+        </w:tblPrEx>
+        <w:tc>
+          <w:tcPr>
+            <w:tcW w:w="4261" w:type="dxa"/>
+            <w:vAlign w:val="center"/>
+          </w:tcPr>
+          <w:p>
+            <w:pPr>
+              <w:keepNext w:val="0"/>
+              <w:keepLines w:val="0"/>
+              <w:widowControl/>
+              <w:suppressLineNumbers w:val="0"/>
+              <w:ind w:firstLine="480" w:firstLineChars="200"/>
+              <w:jc w:val="left"/>
+              <w:textAlignment w:val="center"/>
+              <w:rPr>
+                <w:vertAlign w:val="baseline"/>
+              </w:rPr>
+            </w:pPr>
+            <w:r>
+              <w:rPr>
+                <w:rFonts w:hint="eastAsia" w:ascii="宋体" w:hAnsi="宋体" w:eastAsia="宋体" w:cs="宋体"/>
+                <w:i w:val="0"/>
+                <w:color w:val="000000"/>
+                <w:kern w:val="0"/>
+                <w:sz w:val="24"/>
+                <w:szCs w:val="24"/>
+                <w:u w:val="none"/>
+                <w:lang w:val="en-US" w:eastAsia="zh-CN" w:bidi="ar"/>
+              </w:rPr>
+              <w:t>个人设置-修改密码</w:t>
+            </w:r>
+          </w:p>
+        </w:tc>
+        <w:tc>
+          <w:tcPr>
+            <w:tcW w:w="4261" w:type="dxa"/>
+            <w:vAlign w:val="center"/>
+          </w:tcPr>
+          <w:p>
+            <w:pPr>
+              <w:keepNext w:val="0"/>
+              <w:keepLines w:val="0"/>
+              <w:widowControl/>
+              <w:suppressLineNumbers w:val="0"/>
+              <w:ind w:firstLine="480" w:firstLineChars="200"/>
+              <w:jc w:val="left"/>
+              <w:textAlignment w:val="center"/>
+              <w:rPr>
+                <w:vertAlign w:val="baseline"/>
+              </w:rPr>
+            </w:pPr>
+            <w:r>
+              <w:rPr>
+                <w:rFonts w:hint="eastAsia" w:ascii="宋体" w:hAnsi="宋体" w:eastAsia="宋体" w:cs="宋体"/>
+                <w:i w:val="0"/>
+                <w:color w:val="000000"/>
+                <w:kern w:val="0"/>
+                <w:sz w:val="24"/>
+                <w:szCs w:val="24"/>
+                <w:u w:val="none"/>
+                <w:lang w:val="en-US" w:eastAsia="zh-CN" w:bidi="ar"/>
+              </w:rPr>
+              <w:t>教师可以对自己的账号进行修改密码的操作</w:t>
+            </w:r>
+          </w:p>
+        </w:tc>
+      </w:tr>
+      <w:tr>
+        <w:tblPrEx>
+          <w:tblBorders>
+            <w:top w:val="single" w:color="auto" w:sz="4" w:space="0"/>
+            <w:left w:val="single" w:color="auto" w:sz="4" w:space="0"/>
+            <w:bottom w:val="single" w:color="auto" w:sz="4" w:space="0"/>
+            <w:right w:val="single" w:color="auto" w:sz="4" w:space="0"/>
+            <w:insideH w:val="single" w:color="auto" w:sz="4" w:space="0"/>
+            <w:insideV w:val="single" w:color="auto" w:sz="4" w:space="0"/>
+          </w:tblBorders>
+          <w:tblLayout w:type="fixed"/>
+          <w:tblCellMar>
+            <w:top w:w="0" w:type="dxa"/>
+            <w:left w:w="108" w:type="dxa"/>
+            <w:bottom w:w="0" w:type="dxa"/>
+            <w:right w:w="108" w:type="dxa"/>
+          </w:tblCellMar>
+        </w:tblPrEx>
+        <w:tc>
+          <w:tcPr>
+            <w:tcW w:w="4261" w:type="dxa"/>
+            <w:vAlign w:val="center"/>
+          </w:tcPr>
+          <w:p>
+            <w:pPr>
+              <w:keepNext w:val="0"/>
+              <w:keepLines w:val="0"/>
+              <w:widowControl/>
+              <w:suppressLineNumbers w:val="0"/>
+              <w:ind w:firstLine="480" w:firstLineChars="200"/>
+              <w:jc w:val="left"/>
+              <w:textAlignment w:val="center"/>
+              <w:rPr>
+                <w:vertAlign w:val="baseline"/>
+              </w:rPr>
+            </w:pPr>
+            <w:r>
+              <w:rPr>
+                <w:rFonts w:hint="eastAsia" w:ascii="宋体" w:hAnsi="宋体" w:eastAsia="宋体" w:cs="宋体"/>
+                <w:i w:val="0"/>
+                <w:color w:val="000000"/>
+                <w:kern w:val="0"/>
+                <w:sz w:val="24"/>
+                <w:szCs w:val="24"/>
+                <w:u w:val="none"/>
+                <w:lang w:val="en-US" w:eastAsia="zh-CN" w:bidi="ar"/>
+              </w:rPr>
+              <w:t>个人设置-修改头像</w:t>
+            </w:r>
+          </w:p>
+        </w:tc>
+        <w:tc>
+          <w:tcPr>
+            <w:tcW w:w="4261" w:type="dxa"/>
+            <w:vAlign w:val="center"/>
+          </w:tcPr>
+          <w:p>
+            <w:pPr>
+              <w:keepNext w:val="0"/>
+              <w:keepLines w:val="0"/>
+              <w:widowControl/>
+              <w:suppressLineNumbers w:val="0"/>
+              <w:ind w:firstLine="480" w:firstLineChars="200"/>
+              <w:jc w:val="left"/>
+              <w:textAlignment w:val="center"/>
+              <w:rPr>
+                <w:vertAlign w:val="baseline"/>
+              </w:rPr>
+            </w:pPr>
+            <w:r>
+              <w:rPr>
+                <w:rFonts w:hint="eastAsia" w:ascii="宋体" w:hAnsi="宋体" w:eastAsia="宋体" w:cs="宋体"/>
+                <w:i w:val="0"/>
+                <w:color w:val="000000"/>
+                <w:kern w:val="0"/>
+                <w:sz w:val="24"/>
+                <w:szCs w:val="24"/>
+                <w:u w:val="none"/>
+                <w:lang w:val="en-US" w:eastAsia="zh-CN" w:bidi="ar"/>
+              </w:rPr>
+              <w:t>教师可以修改自己头像</w:t>
+            </w:r>
+          </w:p>
+        </w:tc>
+      </w:tr>
+      <w:tr>
+        <w:tblPrEx>
+          <w:tblBorders>
+            <w:top w:val="single" w:color="auto" w:sz="4" w:space="0"/>
+            <w:left w:val="single" w:color="auto" w:sz="4" w:space="0"/>
+            <w:bottom w:val="single" w:color="auto" w:sz="4" w:space="0"/>
+            <w:right w:val="single" w:color="auto" w:sz="4" w:space="0"/>
+            <w:insideH w:val="single" w:color="auto" w:sz="4" w:space="0"/>
+            <w:insideV w:val="single" w:color="auto" w:sz="4" w:space="0"/>
+          </w:tblBorders>
+          <w:tblLayout w:type="fixed"/>
+          <w:tblCellMar>
+            <w:top w:w="0" w:type="dxa"/>
+            <w:left w:w="108" w:type="dxa"/>
+            <w:bottom w:w="0" w:type="dxa"/>
+            <w:right w:w="108" w:type="dxa"/>
+          </w:tblCellMar>
+        </w:tblPrEx>
+        <w:tc>
+          <w:tcPr>
+            <w:tcW w:w="4261" w:type="dxa"/>
+            <w:vAlign w:val="center"/>
+          </w:tcPr>
+          <w:p>
+            <w:pPr>
+              <w:keepNext w:val="0"/>
+              <w:keepLines w:val="0"/>
+              <w:widowControl/>
+              <w:suppressLineNumbers w:val="0"/>
+              <w:ind w:firstLine="480" w:firstLineChars="200"/>
+              <w:jc w:val="left"/>
+              <w:textAlignment w:val="center"/>
+              <w:rPr>
+                <w:vertAlign w:val="baseline"/>
+              </w:rPr>
+            </w:pPr>
+            <w:r>
+              <w:rPr>
+                <w:rFonts w:hint="eastAsia" w:ascii="宋体" w:hAnsi="宋体" w:eastAsia="宋体" w:cs="宋体"/>
+                <w:i w:val="0"/>
+                <w:color w:val="000000"/>
+                <w:kern w:val="0"/>
+                <w:sz w:val="24"/>
+                <w:szCs w:val="24"/>
+                <w:u w:val="none"/>
+                <w:lang w:val="en-US" w:eastAsia="zh-CN" w:bidi="ar"/>
+              </w:rPr>
+              <w:t>个人设置-修改联系方式</w:t>
+            </w:r>
+          </w:p>
+        </w:tc>
+        <w:tc>
+          <w:tcPr>
+            <w:tcW w:w="4261" w:type="dxa"/>
+            <w:vAlign w:val="center"/>
+          </w:tcPr>
+          <w:p>
+            <w:pPr>
+              <w:keepNext w:val="0"/>
+              <w:keepLines w:val="0"/>
+              <w:widowControl/>
+              <w:suppressLineNumbers w:val="0"/>
+              <w:ind w:firstLine="480" w:firstLineChars="200"/>
+              <w:jc w:val="left"/>
+              <w:textAlignment w:val="center"/>
+              <w:rPr>
+                <w:vertAlign w:val="baseline"/>
+              </w:rPr>
+            </w:pPr>
+            <w:r>
+              <w:rPr>
+                <w:rFonts w:hint="eastAsia" w:ascii="宋体" w:hAnsi="宋体" w:eastAsia="宋体" w:cs="宋体"/>
+                <w:i w:val="0"/>
+                <w:color w:val="000000"/>
+                <w:kern w:val="0"/>
+                <w:sz w:val="24"/>
+                <w:szCs w:val="24"/>
+                <w:u w:val="none"/>
+                <w:lang w:val="en-US" w:eastAsia="zh-CN" w:bidi="ar"/>
+              </w:rPr>
+              <w:t>教师可以修改自己的联系方式（手机号）</w:t>
             </w:r>
           </w:p>
         </w:tc>
       </w:tr>
     </w:tbl>
-    <w:p>
-      <w:pPr>
-        <w:ind w:firstLine="199" w:firstLineChars="83"/>
-      </w:pPr>
-    </w:p>
     <w:p>
       <w:pPr>
         <w:ind w:firstLine="199" w:firstLineChars="83"/>
@@ -6855,8 +8552,8 @@
     </w:p>
     <w:tbl>
       <w:tblPr>
-        <w:tblStyle w:val="12"/>
-        <w:tblW w:w="7640" w:type="dxa"/>
+        <w:tblStyle w:val="13"/>
+        <w:tblW w:w="8522" w:type="dxa"/>
         <w:tblInd w:w="0" w:type="dxa"/>
         <w:tblBorders>
           <w:top w:val="single" w:color="auto" w:sz="4" w:space="0"/>
@@ -6875,8 +8572,8 @@
         </w:tblCellMar>
       </w:tblPr>
       <w:tblGrid>
-        <w:gridCol w:w="3680"/>
-        <w:gridCol w:w="3960"/>
+        <w:gridCol w:w="4261"/>
+        <w:gridCol w:w="4261"/>
       </w:tblGrid>
       <w:tr>
         <w:tblPrEx>
@@ -6896,25 +8593,29 @@
             <w:right w:w="108" w:type="dxa"/>
           </w:tblCellMar>
         </w:tblPrEx>
-        <w:trPr>
-          <w:trHeight w:val="285" w:hRule="atLeast"/>
-        </w:trPr>
-        <w:tc>
-          <w:tcPr>
-            <w:tcW w:w="3680" w:type="dxa"/>
-            <w:shd w:val="clear" w:color="auto" w:fill="auto"/>
+        <w:tc>
+          <w:tcPr>
+            <w:tcW w:w="4261" w:type="dxa"/>
             <w:vAlign w:val="center"/>
           </w:tcPr>
           <w:p>
             <w:pPr>
+              <w:keepNext w:val="0"/>
+              <w:keepLines w:val="0"/>
               <w:widowControl/>
-              <w:ind w:firstLine="0" w:firstLineChars="0"/>
-              <w:jc w:val="left"/>
-              <w:rPr>
-                <w:rFonts w:ascii="宋体" w:hAnsi="宋体" w:cs="宋体"/>
-                <w:b/>
-                <w:bCs/>
-                <w:kern w:val="0"/>
+              <w:suppressLineNumbers w:val="0"/>
+              <w:ind w:firstLine="482" w:firstLineChars="200"/>
+              <w:jc w:val="left"/>
+              <w:textAlignment w:val="center"/>
+              <w:rPr>
+                <w:rFonts w:hint="eastAsia" w:ascii="宋体" w:hAnsi="宋体" w:eastAsia="宋体" w:cs="宋体"/>
+                <w:i w:val="0"/>
+                <w:color w:val="000000"/>
+                <w:kern w:val="0"/>
+                <w:sz w:val="24"/>
+                <w:szCs w:val="24"/>
+                <w:u w:val="none"/>
+                <w:lang w:val="en-US" w:eastAsia="zh-CN" w:bidi="ar"/>
               </w:rPr>
             </w:pPr>
             <w:r>
@@ -6930,20 +8631,27 @@
         </w:tc>
         <w:tc>
           <w:tcPr>
-            <w:tcW w:w="3960" w:type="dxa"/>
-            <w:shd w:val="clear" w:color="auto" w:fill="auto"/>
+            <w:tcW w:w="4261" w:type="dxa"/>
             <w:vAlign w:val="center"/>
           </w:tcPr>
           <w:p>
             <w:pPr>
+              <w:keepNext w:val="0"/>
+              <w:keepLines w:val="0"/>
               <w:widowControl/>
-              <w:ind w:firstLine="0" w:firstLineChars="0"/>
-              <w:jc w:val="left"/>
-              <w:rPr>
-                <w:rFonts w:ascii="宋体" w:hAnsi="宋体" w:cs="宋体"/>
-                <w:b/>
-                <w:bCs/>
-                <w:kern w:val="0"/>
+              <w:suppressLineNumbers w:val="0"/>
+              <w:ind w:firstLine="482" w:firstLineChars="200"/>
+              <w:jc w:val="left"/>
+              <w:textAlignment w:val="center"/>
+              <w:rPr>
+                <w:rFonts w:hint="eastAsia" w:ascii="宋体" w:hAnsi="宋体" w:eastAsia="宋体" w:cs="宋体"/>
+                <w:i w:val="0"/>
+                <w:color w:val="000000"/>
+                <w:kern w:val="0"/>
+                <w:sz w:val="24"/>
+                <w:szCs w:val="24"/>
+                <w:u w:val="none"/>
+                <w:lang w:val="en-US" w:eastAsia="zh-CN" w:bidi="ar"/>
               </w:rPr>
             </w:pPr>
             <w:r>
@@ -6976,48 +8684,69 @@
             <w:right w:w="108" w:type="dxa"/>
           </w:tblCellMar>
         </w:tblPrEx>
-        <w:trPr>
-          <w:trHeight w:val="285" w:hRule="atLeast"/>
-        </w:trPr>
-        <w:tc>
-          <w:tcPr>
-            <w:tcW w:w="3680" w:type="dxa"/>
-            <w:shd w:val="clear" w:color="auto" w:fill="auto"/>
+        <w:tc>
+          <w:tcPr>
+            <w:tcW w:w="4261" w:type="dxa"/>
             <w:vAlign w:val="center"/>
           </w:tcPr>
           <w:p>
             <w:pPr>
+              <w:keepNext w:val="0"/>
+              <w:keepLines w:val="0"/>
               <w:widowControl/>
-              <w:ind w:firstLine="0" w:firstLineChars="0"/>
-              <w:jc w:val="left"/>
-              <w:rPr>
-                <w:rFonts w:ascii="宋体" w:hAnsi="宋体"/>
-                <w:kern w:val="0"/>
-              </w:rPr>
-            </w:pPr>
-            <w:r>
-              <w:rPr>
-                <w:rFonts w:hint="eastAsia"/>
-              </w:rPr>
-              <w:t>管理员用户登录</w:t>
-            </w:r>
-          </w:p>
-        </w:tc>
-        <w:tc>
-          <w:tcPr>
-            <w:tcW w:w="3960" w:type="dxa"/>
-            <w:shd w:val="clear" w:color="auto" w:fill="auto"/>
+              <w:suppressLineNumbers w:val="0"/>
+              <w:ind w:firstLine="480" w:firstLineChars="200"/>
+              <w:jc w:val="left"/>
+              <w:textAlignment w:val="center"/>
+              <w:rPr>
+                <w:vertAlign w:val="baseline"/>
+              </w:rPr>
+            </w:pPr>
+            <w:r>
+              <w:rPr>
+                <w:rFonts w:hint="eastAsia" w:ascii="宋体" w:hAnsi="宋体" w:eastAsia="宋体" w:cs="宋体"/>
+                <w:i w:val="0"/>
+                <w:color w:val="000000"/>
+                <w:kern w:val="0"/>
+                <w:sz w:val="24"/>
+                <w:szCs w:val="24"/>
+                <w:u w:val="none"/>
+                <w:lang w:val="en-US" w:eastAsia="zh-CN" w:bidi="ar"/>
+              </w:rPr>
+              <w:t>管理员用户登录、注销</w:t>
+            </w:r>
+          </w:p>
+        </w:tc>
+        <w:tc>
+          <w:tcPr>
+            <w:tcW w:w="4261" w:type="dxa"/>
             <w:vAlign w:val="center"/>
           </w:tcPr>
           <w:p>
             <w:pPr>
-              <w:ind w:firstLine="480"/>
-            </w:pPr>
-            <w:r>
-              <w:rPr>
-                <w:rFonts w:hint="eastAsia"/>
-              </w:rPr>
-              <w:t>管理员在后台进行账号登录</w:t>
+              <w:keepNext w:val="0"/>
+              <w:keepLines w:val="0"/>
+              <w:widowControl/>
+              <w:suppressLineNumbers w:val="0"/>
+              <w:ind w:firstLine="480" w:firstLineChars="200"/>
+              <w:jc w:val="left"/>
+              <w:textAlignment w:val="center"/>
+              <w:rPr>
+                <w:vertAlign w:val="baseline"/>
+              </w:rPr>
+            </w:pPr>
+            <w:r>
+              <w:rPr>
+                <w:rFonts w:hint="eastAsia" w:ascii="宋体" w:hAnsi="宋体" w:eastAsia="宋体" w:cs="宋体"/>
+                <w:i w:val="0"/>
+                <w:color w:val="000000"/>
+                <w:kern w:val="0"/>
+                <w:sz w:val="24"/>
+                <w:szCs w:val="24"/>
+                <w:u w:val="none"/>
+                <w:lang w:val="en-US" w:eastAsia="zh-CN" w:bidi="ar"/>
+              </w:rPr>
+              <w:t>管理员在后台进行账号登录，可以退出登录</w:t>
             </w:r>
           </w:p>
         </w:tc>
@@ -7040,22 +8769,34 @@
             <w:right w:w="108" w:type="dxa"/>
           </w:tblCellMar>
         </w:tblPrEx>
-        <w:trPr>
-          <w:trHeight w:val="285" w:hRule="atLeast"/>
-        </w:trPr>
-        <w:tc>
-          <w:tcPr>
-            <w:tcW w:w="3680" w:type="dxa"/>
-            <w:shd w:val="clear" w:color="auto" w:fill="auto"/>
+        <w:tc>
+          <w:tcPr>
+            <w:tcW w:w="4261" w:type="dxa"/>
             <w:vAlign w:val="center"/>
           </w:tcPr>
           <w:p>
             <w:pPr>
-              <w:ind w:firstLine="480"/>
-            </w:pPr>
-            <w:r>
-              <w:rPr>
-                <w:rFonts w:hint="eastAsia"/>
+              <w:keepNext w:val="0"/>
+              <w:keepLines w:val="0"/>
+              <w:widowControl/>
+              <w:suppressLineNumbers w:val="0"/>
+              <w:ind w:firstLine="480" w:firstLineChars="200"/>
+              <w:jc w:val="left"/>
+              <w:textAlignment w:val="center"/>
+              <w:rPr>
+                <w:vertAlign w:val="baseline"/>
+              </w:rPr>
+            </w:pPr>
+            <w:r>
+              <w:rPr>
+                <w:rFonts w:hint="eastAsia" w:ascii="宋体" w:hAnsi="宋体" w:eastAsia="宋体" w:cs="宋体"/>
+                <w:i w:val="0"/>
+                <w:color w:val="000000"/>
+                <w:kern w:val="0"/>
+                <w:sz w:val="24"/>
+                <w:szCs w:val="24"/>
+                <w:u w:val="none"/>
+                <w:lang w:val="en-US" w:eastAsia="zh-CN" w:bidi="ar"/>
               </w:rPr>
               <w:t>更新网站友情链接</w:t>
             </w:r>
@@ -7063,17 +8804,32 @@
         </w:tc>
         <w:tc>
           <w:tcPr>
-            <w:tcW w:w="3960" w:type="dxa"/>
-            <w:shd w:val="clear" w:color="auto" w:fill="auto"/>
+            <w:tcW w:w="4261" w:type="dxa"/>
             <w:vAlign w:val="center"/>
           </w:tcPr>
           <w:p>
             <w:pPr>
-              <w:ind w:firstLine="480"/>
-            </w:pPr>
-            <w:r>
-              <w:rPr>
-                <w:rFonts w:hint="eastAsia"/>
+              <w:keepNext w:val="0"/>
+              <w:keepLines w:val="0"/>
+              <w:widowControl/>
+              <w:suppressLineNumbers w:val="0"/>
+              <w:ind w:firstLine="480" w:firstLineChars="200"/>
+              <w:jc w:val="left"/>
+              <w:textAlignment w:val="center"/>
+              <w:rPr>
+                <w:vertAlign w:val="baseline"/>
+              </w:rPr>
+            </w:pPr>
+            <w:r>
+              <w:rPr>
+                <w:rFonts w:hint="eastAsia" w:ascii="宋体" w:hAnsi="宋体" w:eastAsia="宋体" w:cs="宋体"/>
+                <w:i w:val="0"/>
+                <w:color w:val="000000"/>
+                <w:kern w:val="0"/>
+                <w:sz w:val="24"/>
+                <w:szCs w:val="24"/>
+                <w:u w:val="none"/>
+                <w:lang w:val="en-US" w:eastAsia="zh-CN" w:bidi="ar"/>
               </w:rPr>
               <w:t>按照老师的要求实时更新网站相关的友情链接</w:t>
             </w:r>
@@ -7098,42 +8854,69 @@
             <w:right w:w="108" w:type="dxa"/>
           </w:tblCellMar>
         </w:tblPrEx>
-        <w:trPr>
-          <w:trHeight w:val="570" w:hRule="atLeast"/>
-        </w:trPr>
-        <w:tc>
-          <w:tcPr>
-            <w:tcW w:w="3680" w:type="dxa"/>
-            <w:shd w:val="clear" w:color="auto" w:fill="auto"/>
+        <w:tc>
+          <w:tcPr>
+            <w:tcW w:w="4261" w:type="dxa"/>
             <w:vAlign w:val="center"/>
           </w:tcPr>
           <w:p>
             <w:pPr>
-              <w:ind w:firstLine="480"/>
-            </w:pPr>
-            <w:r>
-              <w:rPr>
-                <w:rFonts w:hint="eastAsia"/>
-              </w:rPr>
-              <w:t>更新课程信息</w:t>
-            </w:r>
-          </w:p>
-        </w:tc>
-        <w:tc>
-          <w:tcPr>
-            <w:tcW w:w="3960" w:type="dxa"/>
-            <w:shd w:val="clear" w:color="auto" w:fill="auto"/>
+              <w:keepNext w:val="0"/>
+              <w:keepLines w:val="0"/>
+              <w:widowControl/>
+              <w:suppressLineNumbers w:val="0"/>
+              <w:ind w:firstLine="480" w:firstLineChars="200"/>
+              <w:jc w:val="left"/>
+              <w:textAlignment w:val="center"/>
+              <w:rPr>
+                <w:vertAlign w:val="baseline"/>
+              </w:rPr>
+            </w:pPr>
+            <w:r>
+              <w:rPr>
+                <w:rFonts w:hint="eastAsia" w:ascii="宋体" w:hAnsi="宋体" w:eastAsia="宋体" w:cs="宋体"/>
+                <w:i w:val="0"/>
+                <w:color w:val="000000"/>
+                <w:kern w:val="0"/>
+                <w:sz w:val="24"/>
+                <w:szCs w:val="24"/>
+                <w:u w:val="none"/>
+                <w:lang w:val="en-US" w:eastAsia="zh-CN" w:bidi="ar"/>
+              </w:rPr>
+              <w:t>管理论坛和答疑版块</w:t>
+            </w:r>
+          </w:p>
+        </w:tc>
+        <w:tc>
+          <w:tcPr>
+            <w:tcW w:w="4261" w:type="dxa"/>
             <w:vAlign w:val="center"/>
           </w:tcPr>
           <w:p>
             <w:pPr>
-              <w:ind w:firstLine="480"/>
-            </w:pPr>
-            <w:r>
-              <w:rPr>
-                <w:rFonts w:hint="eastAsia"/>
-              </w:rPr>
-              <w:t>按照老师的具体要求更新对课程信息的介绍（课程背景，国际国内背景，参考资料等）</w:t>
+              <w:keepNext w:val="0"/>
+              <w:keepLines w:val="0"/>
+              <w:widowControl/>
+              <w:suppressLineNumbers w:val="0"/>
+              <w:ind w:firstLine="480" w:firstLineChars="200"/>
+              <w:jc w:val="left"/>
+              <w:textAlignment w:val="center"/>
+              <w:rPr>
+                <w:vertAlign w:val="baseline"/>
+              </w:rPr>
+            </w:pPr>
+            <w:r>
+              <w:rPr>
+                <w:rFonts w:hint="eastAsia" w:ascii="宋体" w:hAnsi="宋体" w:eastAsia="宋体" w:cs="宋体"/>
+                <w:i w:val="0"/>
+                <w:color w:val="000000"/>
+                <w:kern w:val="0"/>
+                <w:sz w:val="24"/>
+                <w:szCs w:val="24"/>
+                <w:u w:val="none"/>
+                <w:lang w:val="en-US" w:eastAsia="zh-CN" w:bidi="ar"/>
+              </w:rPr>
+              <w:t>管理员可以对论坛和答疑各个版块进行管理</w:t>
             </w:r>
           </w:p>
         </w:tc>
@@ -7156,42 +8939,69 @@
             <w:right w:w="108" w:type="dxa"/>
           </w:tblCellMar>
         </w:tblPrEx>
-        <w:trPr>
-          <w:trHeight w:val="570" w:hRule="atLeast"/>
-        </w:trPr>
-        <w:tc>
-          <w:tcPr>
-            <w:tcW w:w="3680" w:type="dxa"/>
-            <w:shd w:val="clear" w:color="auto" w:fill="auto"/>
+        <w:tc>
+          <w:tcPr>
+            <w:tcW w:w="4261" w:type="dxa"/>
             <w:vAlign w:val="center"/>
           </w:tcPr>
           <w:p>
             <w:pPr>
-              <w:ind w:firstLine="480"/>
-            </w:pPr>
-            <w:r>
-              <w:rPr>
-                <w:rFonts w:hint="eastAsia"/>
-              </w:rPr>
-              <w:t>审核教师、学生上传的资料</w:t>
-            </w:r>
-          </w:p>
-        </w:tc>
-        <w:tc>
-          <w:tcPr>
-            <w:tcW w:w="3960" w:type="dxa"/>
-            <w:shd w:val="clear" w:color="auto" w:fill="auto"/>
+              <w:keepNext w:val="0"/>
+              <w:keepLines w:val="0"/>
+              <w:widowControl/>
+              <w:suppressLineNumbers w:val="0"/>
+              <w:ind w:firstLine="480" w:firstLineChars="200"/>
+              <w:jc w:val="left"/>
+              <w:textAlignment w:val="center"/>
+              <w:rPr>
+                <w:vertAlign w:val="baseline"/>
+              </w:rPr>
+            </w:pPr>
+            <w:r>
+              <w:rPr>
+                <w:rFonts w:hint="eastAsia" w:ascii="宋体" w:hAnsi="宋体" w:eastAsia="宋体" w:cs="宋体"/>
+                <w:i w:val="0"/>
+                <w:color w:val="000000"/>
+                <w:kern w:val="0"/>
+                <w:sz w:val="24"/>
+                <w:szCs w:val="24"/>
+                <w:u w:val="none"/>
+                <w:lang w:val="en-US" w:eastAsia="zh-CN" w:bidi="ar"/>
+              </w:rPr>
+              <w:t>进行实名认证</w:t>
+            </w:r>
+          </w:p>
+        </w:tc>
+        <w:tc>
+          <w:tcPr>
+            <w:tcW w:w="4261" w:type="dxa"/>
             <w:vAlign w:val="center"/>
           </w:tcPr>
           <w:p>
             <w:pPr>
-              <w:ind w:firstLine="480"/>
-            </w:pPr>
-            <w:r>
-              <w:rPr>
-                <w:rFonts w:hint="eastAsia"/>
-              </w:rPr>
-              <w:t>管理员审核教师、学生上传的资料是否合法</w:t>
+              <w:keepNext w:val="0"/>
+              <w:keepLines w:val="0"/>
+              <w:widowControl/>
+              <w:suppressLineNumbers w:val="0"/>
+              <w:ind w:firstLine="480" w:firstLineChars="200"/>
+              <w:jc w:val="left"/>
+              <w:textAlignment w:val="center"/>
+              <w:rPr>
+                <w:vertAlign w:val="baseline"/>
+              </w:rPr>
+            </w:pPr>
+            <w:r>
+              <w:rPr>
+                <w:rFonts w:hint="eastAsia" w:ascii="宋体" w:hAnsi="宋体" w:eastAsia="宋体" w:cs="宋体"/>
+                <w:i w:val="0"/>
+                <w:color w:val="000000"/>
+                <w:kern w:val="0"/>
+                <w:sz w:val="24"/>
+                <w:szCs w:val="24"/>
+                <w:u w:val="none"/>
+                <w:lang w:val="en-US" w:eastAsia="zh-CN" w:bidi="ar"/>
+              </w:rPr>
+              <w:t>管理员对新注册的用户进行实名认证</w:t>
             </w:r>
           </w:p>
         </w:tc>
@@ -7214,42 +9024,69 @@
             <w:right w:w="108" w:type="dxa"/>
           </w:tblCellMar>
         </w:tblPrEx>
-        <w:trPr>
-          <w:trHeight w:val="570" w:hRule="atLeast"/>
-        </w:trPr>
-        <w:tc>
-          <w:tcPr>
-            <w:tcW w:w="3680" w:type="dxa"/>
-            <w:shd w:val="clear" w:color="auto" w:fill="auto"/>
+        <w:tc>
+          <w:tcPr>
+            <w:tcW w:w="4261" w:type="dxa"/>
             <w:vAlign w:val="center"/>
           </w:tcPr>
           <w:p>
             <w:pPr>
-              <w:ind w:firstLine="480"/>
-            </w:pPr>
-            <w:r>
-              <w:rPr>
-                <w:rFonts w:hint="eastAsia"/>
-              </w:rPr>
-              <w:t>管理论坛版块</w:t>
-            </w:r>
-          </w:p>
-        </w:tc>
-        <w:tc>
-          <w:tcPr>
-            <w:tcW w:w="3960" w:type="dxa"/>
-            <w:shd w:val="clear" w:color="auto" w:fill="auto"/>
+              <w:keepNext w:val="0"/>
+              <w:keepLines w:val="0"/>
+              <w:widowControl/>
+              <w:suppressLineNumbers w:val="0"/>
+              <w:ind w:firstLine="480" w:firstLineChars="200"/>
+              <w:jc w:val="left"/>
+              <w:textAlignment w:val="center"/>
+              <w:rPr>
+                <w:vertAlign w:val="baseline"/>
+              </w:rPr>
+            </w:pPr>
+            <w:r>
+              <w:rPr>
+                <w:rFonts w:hint="eastAsia" w:ascii="宋体" w:hAnsi="宋体" w:eastAsia="宋体" w:cs="宋体"/>
+                <w:i w:val="0"/>
+                <w:color w:val="000000"/>
+                <w:kern w:val="0"/>
+                <w:sz w:val="24"/>
+                <w:szCs w:val="24"/>
+                <w:u w:val="none"/>
+                <w:lang w:val="en-US" w:eastAsia="zh-CN" w:bidi="ar"/>
+              </w:rPr>
+              <w:t>自动、手动备份网站</w:t>
+            </w:r>
+          </w:p>
+        </w:tc>
+        <w:tc>
+          <w:tcPr>
+            <w:tcW w:w="4261" w:type="dxa"/>
             <w:vAlign w:val="center"/>
           </w:tcPr>
           <w:p>
             <w:pPr>
-              <w:ind w:firstLine="480"/>
-            </w:pPr>
-            <w:r>
-              <w:rPr>
-                <w:rFonts w:hint="eastAsia"/>
-              </w:rPr>
-              <w:t>管理员可以对论坛各个版块进行管理</w:t>
+              <w:keepNext w:val="0"/>
+              <w:keepLines w:val="0"/>
+              <w:widowControl/>
+              <w:suppressLineNumbers w:val="0"/>
+              <w:ind w:firstLine="480" w:firstLineChars="200"/>
+              <w:jc w:val="left"/>
+              <w:textAlignment w:val="center"/>
+              <w:rPr>
+                <w:vertAlign w:val="baseline"/>
+              </w:rPr>
+            </w:pPr>
+            <w:r>
+              <w:rPr>
+                <w:rFonts w:hint="eastAsia" w:ascii="宋体" w:hAnsi="宋体" w:eastAsia="宋体" w:cs="宋体"/>
+                <w:i w:val="0"/>
+                <w:color w:val="000000"/>
+                <w:kern w:val="0"/>
+                <w:sz w:val="24"/>
+                <w:szCs w:val="24"/>
+                <w:u w:val="none"/>
+                <w:lang w:val="en-US" w:eastAsia="zh-CN" w:bidi="ar"/>
+              </w:rPr>
+              <w:t>管理员可以自动、手动的备份网站信息，以备还原</w:t>
             </w:r>
           </w:p>
         </w:tc>
@@ -7272,70 +9109,69 @@
             <w:right w:w="108" w:type="dxa"/>
           </w:tblCellMar>
         </w:tblPrEx>
-        <w:trPr>
-          <w:trHeight w:val="285" w:hRule="atLeast"/>
-        </w:trPr>
-        <w:tc>
-          <w:tcPr>
-            <w:tcW w:w="3680" w:type="dxa"/>
-            <w:shd w:val="clear" w:color="auto" w:fill="auto"/>
+        <w:tc>
+          <w:tcPr>
+            <w:tcW w:w="4261" w:type="dxa"/>
             <w:vAlign w:val="center"/>
           </w:tcPr>
           <w:p>
             <w:pPr>
-              <w:ind w:firstLine="480"/>
-              <w:rPr>
-                <w:color w:val="000000" w:themeColor="text1"/>
-                <w14:textFill>
-                  <w14:solidFill>
-                    <w14:schemeClr w14:val="tx1"/>
-                  </w14:solidFill>
-                </w14:textFill>
-              </w:rPr>
-            </w:pPr>
-            <w:r>
-              <w:rPr>
-                <w:rFonts w:hint="eastAsia"/>
-                <w:color w:val="000000" w:themeColor="text1"/>
-                <w14:textFill>
-                  <w14:solidFill>
-                    <w14:schemeClr w14:val="tx1"/>
-                  </w14:solidFill>
-                </w14:textFill>
-              </w:rPr>
-              <w:t>定期对一些消极的帖子、文章进行删除</w:t>
-            </w:r>
-          </w:p>
-        </w:tc>
-        <w:tc>
-          <w:tcPr>
-            <w:tcW w:w="3960" w:type="dxa"/>
-            <w:shd w:val="clear" w:color="auto" w:fill="auto"/>
+              <w:keepNext w:val="0"/>
+              <w:keepLines w:val="0"/>
+              <w:widowControl/>
+              <w:suppressLineNumbers w:val="0"/>
+              <w:ind w:firstLine="480" w:firstLineChars="200"/>
+              <w:jc w:val="left"/>
+              <w:textAlignment w:val="center"/>
+              <w:rPr>
+                <w:vertAlign w:val="baseline"/>
+              </w:rPr>
+            </w:pPr>
+            <w:r>
+              <w:rPr>
+                <w:rFonts w:hint="eastAsia" w:ascii="宋体" w:hAnsi="宋体" w:eastAsia="宋体" w:cs="宋体"/>
+                <w:i w:val="0"/>
+                <w:color w:val="000000"/>
+                <w:kern w:val="0"/>
+                <w:sz w:val="24"/>
+                <w:szCs w:val="24"/>
+                <w:u w:val="none"/>
+                <w:lang w:val="en-US" w:eastAsia="zh-CN" w:bidi="ar"/>
+              </w:rPr>
+              <w:t>重置用户密码</w:t>
+            </w:r>
+          </w:p>
+        </w:tc>
+        <w:tc>
+          <w:tcPr>
+            <w:tcW w:w="4261" w:type="dxa"/>
             <w:vAlign w:val="center"/>
           </w:tcPr>
           <w:p>
             <w:pPr>
-              <w:ind w:firstLine="480"/>
-              <w:rPr>
-                <w:color w:val="000000" w:themeColor="text1"/>
-                <w14:textFill>
-                  <w14:solidFill>
-                    <w14:schemeClr w14:val="tx1"/>
-                  </w14:solidFill>
-                </w14:textFill>
-              </w:rPr>
-            </w:pPr>
-            <w:r>
-              <w:rPr>
-                <w:rFonts w:hint="eastAsia"/>
-                <w:color w:val="000000" w:themeColor="text1"/>
-                <w14:textFill>
-                  <w14:solidFill>
-                    <w14:schemeClr w14:val="tx1"/>
-                  </w14:solidFill>
-                </w14:textFill>
-              </w:rPr>
-              <w:t>管理员可以对无用的帖子、文章进行删除。</w:t>
+              <w:keepNext w:val="0"/>
+              <w:keepLines w:val="0"/>
+              <w:widowControl/>
+              <w:suppressLineNumbers w:val="0"/>
+              <w:ind w:firstLine="480" w:firstLineChars="200"/>
+              <w:jc w:val="left"/>
+              <w:textAlignment w:val="center"/>
+              <w:rPr>
+                <w:vertAlign w:val="baseline"/>
+              </w:rPr>
+            </w:pPr>
+            <w:r>
+              <w:rPr>
+                <w:rFonts w:hint="eastAsia" w:ascii="宋体" w:hAnsi="宋体" w:eastAsia="宋体" w:cs="宋体"/>
+                <w:i w:val="0"/>
+                <w:color w:val="000000"/>
+                <w:kern w:val="0"/>
+                <w:sz w:val="24"/>
+                <w:szCs w:val="24"/>
+                <w:u w:val="none"/>
+                <w:lang w:val="en-US" w:eastAsia="zh-CN" w:bidi="ar"/>
+              </w:rPr>
+              <w:t>用户有需要，管理员可以重置用户密码</w:t>
             </w:r>
           </w:p>
         </w:tc>
@@ -7358,42 +9194,69 @@
             <w:right w:w="108" w:type="dxa"/>
           </w:tblCellMar>
         </w:tblPrEx>
-        <w:trPr>
-          <w:trHeight w:val="570" w:hRule="atLeast"/>
-        </w:trPr>
-        <w:tc>
-          <w:tcPr>
-            <w:tcW w:w="3680" w:type="dxa"/>
-            <w:shd w:val="clear" w:color="auto" w:fill="auto"/>
+        <w:tc>
+          <w:tcPr>
+            <w:tcW w:w="4261" w:type="dxa"/>
             <w:vAlign w:val="center"/>
           </w:tcPr>
           <w:p>
             <w:pPr>
-              <w:ind w:firstLine="480"/>
-            </w:pPr>
-            <w:r>
-              <w:rPr>
-                <w:rFonts w:hint="eastAsia"/>
-              </w:rPr>
-              <w:t>维护网站</w:t>
-            </w:r>
-          </w:p>
-        </w:tc>
-        <w:tc>
-          <w:tcPr>
-            <w:tcW w:w="3960" w:type="dxa"/>
-            <w:shd w:val="clear" w:color="auto" w:fill="auto"/>
+              <w:keepNext w:val="0"/>
+              <w:keepLines w:val="0"/>
+              <w:widowControl/>
+              <w:suppressLineNumbers w:val="0"/>
+              <w:ind w:firstLine="480" w:firstLineChars="200"/>
+              <w:jc w:val="left"/>
+              <w:textAlignment w:val="center"/>
+              <w:rPr>
+                <w:vertAlign w:val="baseline"/>
+              </w:rPr>
+            </w:pPr>
+            <w:r>
+              <w:rPr>
+                <w:rFonts w:hint="eastAsia" w:ascii="宋体" w:hAnsi="宋体" w:eastAsia="宋体" w:cs="宋体"/>
+                <w:i w:val="0"/>
+                <w:color w:val="000000"/>
+                <w:kern w:val="0"/>
+                <w:sz w:val="24"/>
+                <w:szCs w:val="24"/>
+                <w:u w:val="none"/>
+                <w:lang w:val="en-US" w:eastAsia="zh-CN" w:bidi="ar"/>
+              </w:rPr>
+              <w:t>查看以往的操作日志</w:t>
+            </w:r>
+          </w:p>
+        </w:tc>
+        <w:tc>
+          <w:tcPr>
+            <w:tcW w:w="4261" w:type="dxa"/>
             <w:vAlign w:val="center"/>
           </w:tcPr>
           <w:p>
             <w:pPr>
-              <w:ind w:firstLine="480"/>
-            </w:pPr>
-            <w:r>
-              <w:rPr>
-                <w:rFonts w:hint="eastAsia"/>
-              </w:rPr>
-              <w:t>管理员定期对网站进行维护，对数据库进行维护</w:t>
+              <w:keepNext w:val="0"/>
+              <w:keepLines w:val="0"/>
+              <w:widowControl/>
+              <w:suppressLineNumbers w:val="0"/>
+              <w:ind w:firstLine="480" w:firstLineChars="200"/>
+              <w:jc w:val="left"/>
+              <w:textAlignment w:val="center"/>
+              <w:rPr>
+                <w:vertAlign w:val="baseline"/>
+              </w:rPr>
+            </w:pPr>
+            <w:r>
+              <w:rPr>
+                <w:rFonts w:hint="eastAsia" w:ascii="宋体" w:hAnsi="宋体" w:eastAsia="宋体" w:cs="宋体"/>
+                <w:i w:val="0"/>
+                <w:color w:val="000000"/>
+                <w:kern w:val="0"/>
+                <w:sz w:val="24"/>
+                <w:szCs w:val="24"/>
+                <w:u w:val="none"/>
+                <w:lang w:val="en-US" w:eastAsia="zh-CN" w:bidi="ar"/>
+              </w:rPr>
+              <w:t>管理员可以查看以往的操作日志</w:t>
             </w:r>
           </w:p>
         </w:tc>
@@ -7416,42 +9279,834 @@
             <w:right w:w="108" w:type="dxa"/>
           </w:tblCellMar>
         </w:tblPrEx>
-        <w:trPr>
-          <w:trHeight w:val="570" w:hRule="atLeast"/>
-        </w:trPr>
-        <w:tc>
-          <w:tcPr>
-            <w:tcW w:w="3680" w:type="dxa"/>
-            <w:shd w:val="clear" w:color="auto" w:fill="auto"/>
+        <w:tc>
+          <w:tcPr>
+            <w:tcW w:w="4261" w:type="dxa"/>
             <w:vAlign w:val="center"/>
           </w:tcPr>
           <w:p>
             <w:pPr>
-              <w:ind w:firstLine="480"/>
-            </w:pPr>
-            <w:r>
-              <w:rPr>
-                <w:rFonts w:hint="eastAsia"/>
-              </w:rPr>
-              <w:t>创建课程模块</w:t>
-            </w:r>
-          </w:p>
-        </w:tc>
-        <w:tc>
-          <w:tcPr>
-            <w:tcW w:w="3960" w:type="dxa"/>
-            <w:shd w:val="clear" w:color="auto" w:fill="auto"/>
+              <w:keepNext w:val="0"/>
+              <w:keepLines w:val="0"/>
+              <w:widowControl/>
+              <w:suppressLineNumbers w:val="0"/>
+              <w:ind w:firstLine="480" w:firstLineChars="200"/>
+              <w:jc w:val="left"/>
+              <w:textAlignment w:val="center"/>
+              <w:rPr>
+                <w:vertAlign w:val="baseline"/>
+              </w:rPr>
+            </w:pPr>
+            <w:r>
+              <w:rPr>
+                <w:rFonts w:hint="eastAsia" w:ascii="宋体" w:hAnsi="宋体" w:eastAsia="宋体" w:cs="宋体"/>
+                <w:i w:val="0"/>
+                <w:color w:val="000000"/>
+                <w:kern w:val="0"/>
+                <w:sz w:val="24"/>
+                <w:szCs w:val="24"/>
+                <w:u w:val="none"/>
+                <w:lang w:val="en-US" w:eastAsia="zh-CN" w:bidi="ar"/>
+              </w:rPr>
+              <w:t>选择备份操作日志</w:t>
+            </w:r>
+          </w:p>
+        </w:tc>
+        <w:tc>
+          <w:tcPr>
+            <w:tcW w:w="4261" w:type="dxa"/>
             <w:vAlign w:val="center"/>
           </w:tcPr>
           <w:p>
             <w:pPr>
-              <w:ind w:firstLine="480"/>
-            </w:pPr>
-            <w:r>
-              <w:rPr>
-                <w:rFonts w:hint="eastAsia"/>
-              </w:rPr>
-              <w:t>创建课程模块由相关老师和学生加入。</w:t>
+              <w:keepNext w:val="0"/>
+              <w:keepLines w:val="0"/>
+              <w:widowControl/>
+              <w:suppressLineNumbers w:val="0"/>
+              <w:ind w:firstLine="480" w:firstLineChars="200"/>
+              <w:jc w:val="left"/>
+              <w:textAlignment w:val="center"/>
+              <w:rPr>
+                <w:vertAlign w:val="baseline"/>
+              </w:rPr>
+            </w:pPr>
+            <w:r>
+              <w:rPr>
+                <w:rFonts w:hint="eastAsia" w:ascii="宋体" w:hAnsi="宋体" w:eastAsia="宋体" w:cs="宋体"/>
+                <w:i w:val="0"/>
+                <w:color w:val="000000"/>
+                <w:kern w:val="0"/>
+                <w:sz w:val="24"/>
+                <w:szCs w:val="24"/>
+                <w:u w:val="none"/>
+                <w:lang w:val="en-US" w:eastAsia="zh-CN" w:bidi="ar"/>
+              </w:rPr>
+              <w:t>管理员可以选择备份网站的操作日志，包括网站的错误信息和用户的具体操作</w:t>
+            </w:r>
+          </w:p>
+        </w:tc>
+      </w:tr>
+      <w:tr>
+        <w:tblPrEx>
+          <w:tblBorders>
+            <w:top w:val="single" w:color="auto" w:sz="4" w:space="0"/>
+            <w:left w:val="single" w:color="auto" w:sz="4" w:space="0"/>
+            <w:bottom w:val="single" w:color="auto" w:sz="4" w:space="0"/>
+            <w:right w:val="single" w:color="auto" w:sz="4" w:space="0"/>
+            <w:insideH w:val="single" w:color="auto" w:sz="4" w:space="0"/>
+            <w:insideV w:val="single" w:color="auto" w:sz="4" w:space="0"/>
+          </w:tblBorders>
+          <w:tblLayout w:type="fixed"/>
+          <w:tblCellMar>
+            <w:top w:w="0" w:type="dxa"/>
+            <w:left w:w="108" w:type="dxa"/>
+            <w:bottom w:w="0" w:type="dxa"/>
+            <w:right w:w="108" w:type="dxa"/>
+          </w:tblCellMar>
+        </w:tblPrEx>
+        <w:tc>
+          <w:tcPr>
+            <w:tcW w:w="4261" w:type="dxa"/>
+            <w:vAlign w:val="center"/>
+          </w:tcPr>
+          <w:p>
+            <w:pPr>
+              <w:keepNext w:val="0"/>
+              <w:keepLines w:val="0"/>
+              <w:widowControl/>
+              <w:suppressLineNumbers w:val="0"/>
+              <w:ind w:firstLine="480" w:firstLineChars="200"/>
+              <w:jc w:val="left"/>
+              <w:textAlignment w:val="center"/>
+              <w:rPr>
+                <w:vertAlign w:val="baseline"/>
+              </w:rPr>
+            </w:pPr>
+            <w:r>
+              <w:rPr>
+                <w:rFonts w:hint="eastAsia" w:ascii="宋体" w:hAnsi="宋体" w:eastAsia="宋体" w:cs="宋体"/>
+                <w:i w:val="0"/>
+                <w:color w:val="000000"/>
+                <w:kern w:val="0"/>
+                <w:sz w:val="24"/>
+                <w:szCs w:val="24"/>
+                <w:u w:val="none"/>
+                <w:lang w:val="en-US" w:eastAsia="zh-CN" w:bidi="ar"/>
+              </w:rPr>
+              <w:t>浏览，搜索课程用户信息</w:t>
+            </w:r>
+          </w:p>
+        </w:tc>
+        <w:tc>
+          <w:tcPr>
+            <w:tcW w:w="4261" w:type="dxa"/>
+            <w:vAlign w:val="center"/>
+          </w:tcPr>
+          <w:p>
+            <w:pPr>
+              <w:keepNext w:val="0"/>
+              <w:keepLines w:val="0"/>
+              <w:widowControl/>
+              <w:suppressLineNumbers w:val="0"/>
+              <w:ind w:firstLine="480" w:firstLineChars="200"/>
+              <w:jc w:val="left"/>
+              <w:textAlignment w:val="center"/>
+              <w:rPr>
+                <w:vertAlign w:val="baseline"/>
+              </w:rPr>
+            </w:pPr>
+            <w:r>
+              <w:rPr>
+                <w:rFonts w:hint="eastAsia" w:ascii="宋体" w:hAnsi="宋体" w:eastAsia="宋体" w:cs="宋体"/>
+                <w:i w:val="0"/>
+                <w:color w:val="000000"/>
+                <w:kern w:val="0"/>
+                <w:sz w:val="24"/>
+                <w:szCs w:val="24"/>
+                <w:u w:val="none"/>
+                <w:lang w:val="en-US" w:eastAsia="zh-CN" w:bidi="ar"/>
+              </w:rPr>
+              <w:t>管理员可以浏览搜索课程，用户，帖子并对其操作</w:t>
+            </w:r>
+          </w:p>
+        </w:tc>
+      </w:tr>
+      <w:tr>
+        <w:tblPrEx>
+          <w:tblBorders>
+            <w:top w:val="single" w:color="auto" w:sz="4" w:space="0"/>
+            <w:left w:val="single" w:color="auto" w:sz="4" w:space="0"/>
+            <w:bottom w:val="single" w:color="auto" w:sz="4" w:space="0"/>
+            <w:right w:val="single" w:color="auto" w:sz="4" w:space="0"/>
+            <w:insideH w:val="single" w:color="auto" w:sz="4" w:space="0"/>
+            <w:insideV w:val="single" w:color="auto" w:sz="4" w:space="0"/>
+          </w:tblBorders>
+          <w:tblLayout w:type="fixed"/>
+          <w:tblCellMar>
+            <w:top w:w="0" w:type="dxa"/>
+            <w:left w:w="108" w:type="dxa"/>
+            <w:bottom w:w="0" w:type="dxa"/>
+            <w:right w:w="108" w:type="dxa"/>
+          </w:tblCellMar>
+        </w:tblPrEx>
+        <w:tc>
+          <w:tcPr>
+            <w:tcW w:w="4261" w:type="dxa"/>
+            <w:vAlign w:val="center"/>
+          </w:tcPr>
+          <w:p>
+            <w:pPr>
+              <w:keepNext w:val="0"/>
+              <w:keepLines w:val="0"/>
+              <w:widowControl/>
+              <w:suppressLineNumbers w:val="0"/>
+              <w:ind w:firstLine="480" w:firstLineChars="200"/>
+              <w:jc w:val="left"/>
+              <w:textAlignment w:val="center"/>
+              <w:rPr>
+                <w:vertAlign w:val="baseline"/>
+              </w:rPr>
+            </w:pPr>
+            <w:r>
+              <w:rPr>
+                <w:rFonts w:hint="eastAsia" w:ascii="宋体" w:hAnsi="宋体" w:eastAsia="宋体" w:cs="宋体"/>
+                <w:i w:val="0"/>
+                <w:color w:val="000000"/>
+                <w:kern w:val="0"/>
+                <w:sz w:val="24"/>
+                <w:szCs w:val="24"/>
+                <w:u w:val="none"/>
+                <w:lang w:val="en-US" w:eastAsia="zh-CN" w:bidi="ar"/>
+              </w:rPr>
+              <w:t>对用户进行标签设置</w:t>
+            </w:r>
+          </w:p>
+        </w:tc>
+        <w:tc>
+          <w:tcPr>
+            <w:tcW w:w="4261" w:type="dxa"/>
+            <w:vAlign w:val="center"/>
+          </w:tcPr>
+          <w:p>
+            <w:pPr>
+              <w:keepNext w:val="0"/>
+              <w:keepLines w:val="0"/>
+              <w:widowControl/>
+              <w:suppressLineNumbers w:val="0"/>
+              <w:ind w:firstLine="480" w:firstLineChars="200"/>
+              <w:jc w:val="left"/>
+              <w:textAlignment w:val="center"/>
+              <w:rPr>
+                <w:vertAlign w:val="baseline"/>
+              </w:rPr>
+            </w:pPr>
+            <w:r>
+              <w:rPr>
+                <w:rFonts w:hint="eastAsia" w:ascii="宋体" w:hAnsi="宋体" w:eastAsia="宋体" w:cs="宋体"/>
+                <w:i w:val="0"/>
+                <w:color w:val="000000"/>
+                <w:kern w:val="0"/>
+                <w:sz w:val="24"/>
+                <w:szCs w:val="24"/>
+                <w:u w:val="none"/>
+                <w:lang w:val="en-US" w:eastAsia="zh-CN" w:bidi="ar"/>
+              </w:rPr>
+              <w:t>管理员可以对不同用户设置标签，以此对用户进行分类</w:t>
+            </w:r>
+          </w:p>
+        </w:tc>
+      </w:tr>
+      <w:tr>
+        <w:tblPrEx>
+          <w:tblBorders>
+            <w:top w:val="single" w:color="auto" w:sz="4" w:space="0"/>
+            <w:left w:val="single" w:color="auto" w:sz="4" w:space="0"/>
+            <w:bottom w:val="single" w:color="auto" w:sz="4" w:space="0"/>
+            <w:right w:val="single" w:color="auto" w:sz="4" w:space="0"/>
+            <w:insideH w:val="single" w:color="auto" w:sz="4" w:space="0"/>
+            <w:insideV w:val="single" w:color="auto" w:sz="4" w:space="0"/>
+          </w:tblBorders>
+          <w:tblLayout w:type="fixed"/>
+          <w:tblCellMar>
+            <w:top w:w="0" w:type="dxa"/>
+            <w:left w:w="108" w:type="dxa"/>
+            <w:bottom w:w="0" w:type="dxa"/>
+            <w:right w:w="108" w:type="dxa"/>
+          </w:tblCellMar>
+        </w:tblPrEx>
+        <w:tc>
+          <w:tcPr>
+            <w:tcW w:w="4261" w:type="dxa"/>
+            <w:vAlign w:val="center"/>
+          </w:tcPr>
+          <w:p>
+            <w:pPr>
+              <w:keepNext w:val="0"/>
+              <w:keepLines w:val="0"/>
+              <w:widowControl/>
+              <w:suppressLineNumbers w:val="0"/>
+              <w:ind w:firstLine="480" w:firstLineChars="200"/>
+              <w:jc w:val="left"/>
+              <w:textAlignment w:val="center"/>
+              <w:rPr>
+                <w:vertAlign w:val="baseline"/>
+              </w:rPr>
+            </w:pPr>
+            <w:r>
+              <w:rPr>
+                <w:rFonts w:hint="eastAsia" w:ascii="宋体" w:hAnsi="宋体" w:eastAsia="宋体" w:cs="宋体"/>
+                <w:i w:val="0"/>
+                <w:color w:val="000000"/>
+                <w:kern w:val="0"/>
+                <w:sz w:val="24"/>
+                <w:szCs w:val="24"/>
+                <w:u w:val="none"/>
+                <w:lang w:val="en-US" w:eastAsia="zh-CN" w:bidi="ar"/>
+              </w:rPr>
+              <w:t>可以对恶意用户进行权限操作</w:t>
+            </w:r>
+          </w:p>
+        </w:tc>
+        <w:tc>
+          <w:tcPr>
+            <w:tcW w:w="4261" w:type="dxa"/>
+            <w:vAlign w:val="center"/>
+          </w:tcPr>
+          <w:p>
+            <w:pPr>
+              <w:keepNext w:val="0"/>
+              <w:keepLines w:val="0"/>
+              <w:widowControl/>
+              <w:suppressLineNumbers w:val="0"/>
+              <w:ind w:firstLine="480" w:firstLineChars="200"/>
+              <w:jc w:val="left"/>
+              <w:textAlignment w:val="center"/>
+              <w:rPr>
+                <w:vertAlign w:val="baseline"/>
+              </w:rPr>
+            </w:pPr>
+            <w:r>
+              <w:rPr>
+                <w:rFonts w:hint="eastAsia" w:ascii="宋体" w:hAnsi="宋体" w:eastAsia="宋体" w:cs="宋体"/>
+                <w:i w:val="0"/>
+                <w:color w:val="000000"/>
+                <w:kern w:val="0"/>
+                <w:sz w:val="24"/>
+                <w:szCs w:val="24"/>
+                <w:u w:val="none"/>
+                <w:lang w:val="en-US" w:eastAsia="zh-CN" w:bidi="ar"/>
+              </w:rPr>
+              <w:t>管理员针对恶意用户可以进行禁言，设置其权限操作</w:t>
+            </w:r>
+          </w:p>
+        </w:tc>
+      </w:tr>
+      <w:tr>
+        <w:tblPrEx>
+          <w:tblBorders>
+            <w:top w:val="single" w:color="auto" w:sz="4" w:space="0"/>
+            <w:left w:val="single" w:color="auto" w:sz="4" w:space="0"/>
+            <w:bottom w:val="single" w:color="auto" w:sz="4" w:space="0"/>
+            <w:right w:val="single" w:color="auto" w:sz="4" w:space="0"/>
+            <w:insideH w:val="single" w:color="auto" w:sz="4" w:space="0"/>
+            <w:insideV w:val="single" w:color="auto" w:sz="4" w:space="0"/>
+          </w:tblBorders>
+          <w:tblLayout w:type="fixed"/>
+          <w:tblCellMar>
+            <w:top w:w="0" w:type="dxa"/>
+            <w:left w:w="108" w:type="dxa"/>
+            <w:bottom w:w="0" w:type="dxa"/>
+            <w:right w:w="108" w:type="dxa"/>
+          </w:tblCellMar>
+        </w:tblPrEx>
+        <w:tc>
+          <w:tcPr>
+            <w:tcW w:w="4261" w:type="dxa"/>
+            <w:vAlign w:val="center"/>
+          </w:tcPr>
+          <w:p>
+            <w:pPr>
+              <w:keepNext w:val="0"/>
+              <w:keepLines w:val="0"/>
+              <w:widowControl/>
+              <w:suppressLineNumbers w:val="0"/>
+              <w:ind w:firstLine="480" w:firstLineChars="200"/>
+              <w:jc w:val="left"/>
+              <w:textAlignment w:val="center"/>
+              <w:rPr>
+                <w:vertAlign w:val="baseline"/>
+              </w:rPr>
+            </w:pPr>
+            <w:r>
+              <w:rPr>
+                <w:rFonts w:hint="eastAsia" w:ascii="宋体" w:hAnsi="宋体" w:eastAsia="宋体" w:cs="宋体"/>
+                <w:i w:val="0"/>
+                <w:color w:val="000000"/>
+                <w:kern w:val="0"/>
+                <w:sz w:val="24"/>
+                <w:szCs w:val="24"/>
+                <w:u w:val="none"/>
+                <w:lang w:val="en-US" w:eastAsia="zh-CN" w:bidi="ar"/>
+              </w:rPr>
+              <w:t>在操作时有复选的选项</w:t>
+            </w:r>
+          </w:p>
+        </w:tc>
+        <w:tc>
+          <w:tcPr>
+            <w:tcW w:w="4261" w:type="dxa"/>
+            <w:vAlign w:val="center"/>
+          </w:tcPr>
+          <w:p>
+            <w:pPr>
+              <w:keepNext w:val="0"/>
+              <w:keepLines w:val="0"/>
+              <w:widowControl/>
+              <w:suppressLineNumbers w:val="0"/>
+              <w:ind w:firstLine="480" w:firstLineChars="200"/>
+              <w:jc w:val="left"/>
+              <w:textAlignment w:val="center"/>
+              <w:rPr>
+                <w:vertAlign w:val="baseline"/>
+              </w:rPr>
+            </w:pPr>
+            <w:r>
+              <w:rPr>
+                <w:rFonts w:hint="eastAsia" w:ascii="宋体" w:hAnsi="宋体" w:eastAsia="宋体" w:cs="宋体"/>
+                <w:i w:val="0"/>
+                <w:color w:val="000000"/>
+                <w:kern w:val="0"/>
+                <w:sz w:val="24"/>
+                <w:szCs w:val="24"/>
+                <w:u w:val="none"/>
+                <w:lang w:val="en-US" w:eastAsia="zh-CN" w:bidi="ar"/>
+              </w:rPr>
+              <w:t>管理员在对课程的操作或用户等操作有复选的功能</w:t>
+            </w:r>
+          </w:p>
+        </w:tc>
+      </w:tr>
+      <w:tr>
+        <w:tblPrEx>
+          <w:tblBorders>
+            <w:top w:val="single" w:color="auto" w:sz="4" w:space="0"/>
+            <w:left w:val="single" w:color="auto" w:sz="4" w:space="0"/>
+            <w:bottom w:val="single" w:color="auto" w:sz="4" w:space="0"/>
+            <w:right w:val="single" w:color="auto" w:sz="4" w:space="0"/>
+            <w:insideH w:val="single" w:color="auto" w:sz="4" w:space="0"/>
+            <w:insideV w:val="single" w:color="auto" w:sz="4" w:space="0"/>
+          </w:tblBorders>
+          <w:tblLayout w:type="fixed"/>
+          <w:tblCellMar>
+            <w:top w:w="0" w:type="dxa"/>
+            <w:left w:w="108" w:type="dxa"/>
+            <w:bottom w:w="0" w:type="dxa"/>
+            <w:right w:w="108" w:type="dxa"/>
+          </w:tblCellMar>
+        </w:tblPrEx>
+        <w:tc>
+          <w:tcPr>
+            <w:tcW w:w="4261" w:type="dxa"/>
+            <w:vAlign w:val="center"/>
+          </w:tcPr>
+          <w:p>
+            <w:pPr>
+              <w:keepNext w:val="0"/>
+              <w:keepLines w:val="0"/>
+              <w:widowControl/>
+              <w:suppressLineNumbers w:val="0"/>
+              <w:ind w:firstLine="480" w:firstLineChars="200"/>
+              <w:jc w:val="left"/>
+              <w:textAlignment w:val="center"/>
+              <w:rPr>
+                <w:vertAlign w:val="baseline"/>
+              </w:rPr>
+            </w:pPr>
+            <w:r>
+              <w:rPr>
+                <w:rFonts w:hint="eastAsia" w:ascii="宋体" w:hAnsi="宋体" w:eastAsia="宋体" w:cs="宋体"/>
+                <w:i w:val="0"/>
+                <w:color w:val="000000"/>
+                <w:kern w:val="0"/>
+                <w:sz w:val="24"/>
+                <w:szCs w:val="24"/>
+                <w:u w:val="none"/>
+                <w:lang w:val="en-US" w:eastAsia="zh-CN" w:bidi="ar"/>
+              </w:rPr>
+              <w:t>有通知消息栏</w:t>
+            </w:r>
+          </w:p>
+        </w:tc>
+        <w:tc>
+          <w:tcPr>
+            <w:tcW w:w="4261" w:type="dxa"/>
+            <w:vAlign w:val="center"/>
+          </w:tcPr>
+          <w:p>
+            <w:pPr>
+              <w:keepNext w:val="0"/>
+              <w:keepLines w:val="0"/>
+              <w:widowControl/>
+              <w:suppressLineNumbers w:val="0"/>
+              <w:ind w:firstLine="480" w:firstLineChars="200"/>
+              <w:jc w:val="left"/>
+              <w:textAlignment w:val="center"/>
+              <w:rPr>
+                <w:vertAlign w:val="baseline"/>
+              </w:rPr>
+            </w:pPr>
+            <w:r>
+              <w:rPr>
+                <w:rFonts w:hint="eastAsia" w:ascii="宋体" w:hAnsi="宋体" w:eastAsia="宋体" w:cs="宋体"/>
+                <w:i w:val="0"/>
+                <w:color w:val="000000"/>
+                <w:kern w:val="0"/>
+                <w:sz w:val="24"/>
+                <w:szCs w:val="24"/>
+                <w:u w:val="none"/>
+                <w:lang w:val="en-US" w:eastAsia="zh-CN" w:bidi="ar"/>
+              </w:rPr>
+              <w:t>管理员可以收到通知（用户想重置密码，收到举报消息等）</w:t>
+            </w:r>
+          </w:p>
+        </w:tc>
+      </w:tr>
+      <w:tr>
+        <w:tblPrEx>
+          <w:tblBorders>
+            <w:top w:val="single" w:color="auto" w:sz="4" w:space="0"/>
+            <w:left w:val="single" w:color="auto" w:sz="4" w:space="0"/>
+            <w:bottom w:val="single" w:color="auto" w:sz="4" w:space="0"/>
+            <w:right w:val="single" w:color="auto" w:sz="4" w:space="0"/>
+            <w:insideH w:val="single" w:color="auto" w:sz="4" w:space="0"/>
+            <w:insideV w:val="single" w:color="auto" w:sz="4" w:space="0"/>
+          </w:tblBorders>
+          <w:tblLayout w:type="fixed"/>
+          <w:tblCellMar>
+            <w:top w:w="0" w:type="dxa"/>
+            <w:left w:w="108" w:type="dxa"/>
+            <w:bottom w:w="0" w:type="dxa"/>
+            <w:right w:w="108" w:type="dxa"/>
+          </w:tblCellMar>
+        </w:tblPrEx>
+        <w:tc>
+          <w:tcPr>
+            <w:tcW w:w="4261" w:type="dxa"/>
+            <w:vAlign w:val="center"/>
+          </w:tcPr>
+          <w:p>
+            <w:pPr>
+              <w:keepNext w:val="0"/>
+              <w:keepLines w:val="0"/>
+              <w:widowControl/>
+              <w:suppressLineNumbers w:val="0"/>
+              <w:ind w:firstLine="480" w:firstLineChars="200"/>
+              <w:jc w:val="left"/>
+              <w:textAlignment w:val="center"/>
+              <w:rPr>
+                <w:vertAlign w:val="baseline"/>
+              </w:rPr>
+            </w:pPr>
+            <w:r>
+              <w:rPr>
+                <w:rFonts w:hint="eastAsia" w:ascii="宋体" w:hAnsi="宋体" w:eastAsia="宋体" w:cs="宋体"/>
+                <w:i w:val="0"/>
+                <w:color w:val="000000"/>
+                <w:kern w:val="0"/>
+                <w:sz w:val="24"/>
+                <w:szCs w:val="24"/>
+                <w:u w:val="none"/>
+                <w:lang w:val="en-US" w:eastAsia="zh-CN" w:bidi="ar"/>
+              </w:rPr>
+              <w:t>删除课程</w:t>
+            </w:r>
+          </w:p>
+        </w:tc>
+        <w:tc>
+          <w:tcPr>
+            <w:tcW w:w="4261" w:type="dxa"/>
+            <w:vAlign w:val="center"/>
+          </w:tcPr>
+          <w:p>
+            <w:pPr>
+              <w:keepNext w:val="0"/>
+              <w:keepLines w:val="0"/>
+              <w:widowControl/>
+              <w:suppressLineNumbers w:val="0"/>
+              <w:ind w:firstLine="480" w:firstLineChars="200"/>
+              <w:jc w:val="left"/>
+              <w:textAlignment w:val="center"/>
+              <w:rPr>
+                <w:vertAlign w:val="baseline"/>
+              </w:rPr>
+            </w:pPr>
+            <w:r>
+              <w:rPr>
+                <w:rFonts w:hint="eastAsia" w:ascii="宋体" w:hAnsi="宋体" w:eastAsia="宋体" w:cs="宋体"/>
+                <w:i w:val="0"/>
+                <w:color w:val="000000"/>
+                <w:kern w:val="0"/>
+                <w:sz w:val="24"/>
+                <w:szCs w:val="24"/>
+                <w:u w:val="none"/>
+                <w:lang w:val="en-US" w:eastAsia="zh-CN" w:bidi="ar"/>
+              </w:rPr>
+              <w:t>管理员可以进入课程，对不合理的课程进行删除</w:t>
+            </w:r>
+          </w:p>
+        </w:tc>
+      </w:tr>
+      <w:tr>
+        <w:tblPrEx>
+          <w:tblBorders>
+            <w:top w:val="single" w:color="auto" w:sz="4" w:space="0"/>
+            <w:left w:val="single" w:color="auto" w:sz="4" w:space="0"/>
+            <w:bottom w:val="single" w:color="auto" w:sz="4" w:space="0"/>
+            <w:right w:val="single" w:color="auto" w:sz="4" w:space="0"/>
+            <w:insideH w:val="single" w:color="auto" w:sz="4" w:space="0"/>
+            <w:insideV w:val="single" w:color="auto" w:sz="4" w:space="0"/>
+          </w:tblBorders>
+          <w:tblLayout w:type="fixed"/>
+          <w:tblCellMar>
+            <w:top w:w="0" w:type="dxa"/>
+            <w:left w:w="108" w:type="dxa"/>
+            <w:bottom w:w="0" w:type="dxa"/>
+            <w:right w:w="108" w:type="dxa"/>
+          </w:tblCellMar>
+        </w:tblPrEx>
+        <w:tc>
+          <w:tcPr>
+            <w:tcW w:w="4261" w:type="dxa"/>
+            <w:vAlign w:val="center"/>
+          </w:tcPr>
+          <w:p>
+            <w:pPr>
+              <w:keepNext w:val="0"/>
+              <w:keepLines w:val="0"/>
+              <w:widowControl/>
+              <w:suppressLineNumbers w:val="0"/>
+              <w:ind w:firstLine="480" w:firstLineChars="200"/>
+              <w:jc w:val="left"/>
+              <w:textAlignment w:val="center"/>
+              <w:rPr>
+                <w:vertAlign w:val="baseline"/>
+              </w:rPr>
+            </w:pPr>
+            <w:r>
+              <w:rPr>
+                <w:rFonts w:hint="eastAsia" w:ascii="宋体" w:hAnsi="宋体" w:eastAsia="宋体" w:cs="宋体"/>
+                <w:i w:val="0"/>
+                <w:color w:val="000000"/>
+                <w:kern w:val="0"/>
+                <w:sz w:val="24"/>
+                <w:szCs w:val="24"/>
+                <w:u w:val="none"/>
+                <w:lang w:val="en-US" w:eastAsia="zh-CN" w:bidi="ar"/>
+              </w:rPr>
+              <w:t>删除帖子，文章，论坛版块</w:t>
+            </w:r>
+          </w:p>
+        </w:tc>
+        <w:tc>
+          <w:tcPr>
+            <w:tcW w:w="4261" w:type="dxa"/>
+            <w:vAlign w:val="center"/>
+          </w:tcPr>
+          <w:p>
+            <w:pPr>
+              <w:keepNext w:val="0"/>
+              <w:keepLines w:val="0"/>
+              <w:widowControl/>
+              <w:suppressLineNumbers w:val="0"/>
+              <w:ind w:firstLine="480" w:firstLineChars="200"/>
+              <w:jc w:val="left"/>
+              <w:textAlignment w:val="center"/>
+              <w:rPr>
+                <w:vertAlign w:val="baseline"/>
+              </w:rPr>
+            </w:pPr>
+            <w:r>
+              <w:rPr>
+                <w:rFonts w:hint="eastAsia" w:ascii="宋体" w:hAnsi="宋体" w:eastAsia="宋体" w:cs="宋体"/>
+                <w:i w:val="0"/>
+                <w:color w:val="000000"/>
+                <w:kern w:val="0"/>
+                <w:sz w:val="24"/>
+                <w:szCs w:val="24"/>
+                <w:u w:val="none"/>
+                <w:lang w:val="en-US" w:eastAsia="zh-CN" w:bidi="ar"/>
+              </w:rPr>
+              <w:t>管理员对不合理的帖子，文章，论坛版块进行删除</w:t>
+            </w:r>
+          </w:p>
+        </w:tc>
+      </w:tr>
+      <w:tr>
+        <w:tblPrEx>
+          <w:tblBorders>
+            <w:top w:val="single" w:color="auto" w:sz="4" w:space="0"/>
+            <w:left w:val="single" w:color="auto" w:sz="4" w:space="0"/>
+            <w:bottom w:val="single" w:color="auto" w:sz="4" w:space="0"/>
+            <w:right w:val="single" w:color="auto" w:sz="4" w:space="0"/>
+            <w:insideH w:val="single" w:color="auto" w:sz="4" w:space="0"/>
+            <w:insideV w:val="single" w:color="auto" w:sz="4" w:space="0"/>
+          </w:tblBorders>
+          <w:tblLayout w:type="fixed"/>
+          <w:tblCellMar>
+            <w:top w:w="0" w:type="dxa"/>
+            <w:left w:w="108" w:type="dxa"/>
+            <w:bottom w:w="0" w:type="dxa"/>
+            <w:right w:w="108" w:type="dxa"/>
+          </w:tblCellMar>
+        </w:tblPrEx>
+        <w:tc>
+          <w:tcPr>
+            <w:tcW w:w="4261" w:type="dxa"/>
+            <w:vAlign w:val="center"/>
+          </w:tcPr>
+          <w:p>
+            <w:pPr>
+              <w:keepNext w:val="0"/>
+              <w:keepLines w:val="0"/>
+              <w:widowControl/>
+              <w:suppressLineNumbers w:val="0"/>
+              <w:ind w:firstLine="480" w:firstLineChars="200"/>
+              <w:jc w:val="left"/>
+              <w:textAlignment w:val="center"/>
+              <w:rPr>
+                <w:vertAlign w:val="baseline"/>
+              </w:rPr>
+            </w:pPr>
+            <w:r>
+              <w:rPr>
+                <w:rFonts w:hint="eastAsia" w:ascii="宋体" w:hAnsi="宋体" w:eastAsia="宋体" w:cs="宋体"/>
+                <w:i w:val="0"/>
+                <w:color w:val="000000"/>
+                <w:kern w:val="0"/>
+                <w:sz w:val="24"/>
+                <w:szCs w:val="24"/>
+                <w:u w:val="none"/>
+                <w:lang w:val="en-US" w:eastAsia="zh-CN" w:bidi="ar"/>
+              </w:rPr>
+              <w:t>发布通知公告</w:t>
+            </w:r>
+          </w:p>
+        </w:tc>
+        <w:tc>
+          <w:tcPr>
+            <w:tcW w:w="4261" w:type="dxa"/>
+            <w:vAlign w:val="center"/>
+          </w:tcPr>
+          <w:p>
+            <w:pPr>
+              <w:keepNext w:val="0"/>
+              <w:keepLines w:val="0"/>
+              <w:widowControl/>
+              <w:suppressLineNumbers w:val="0"/>
+              <w:ind w:firstLine="480" w:firstLineChars="200"/>
+              <w:jc w:val="left"/>
+              <w:textAlignment w:val="center"/>
+              <w:rPr>
+                <w:vertAlign w:val="baseline"/>
+              </w:rPr>
+            </w:pPr>
+            <w:r>
+              <w:rPr>
+                <w:rFonts w:hint="eastAsia" w:ascii="宋体" w:hAnsi="宋体" w:eastAsia="宋体" w:cs="宋体"/>
+                <w:i w:val="0"/>
+                <w:color w:val="000000"/>
+                <w:kern w:val="0"/>
+                <w:sz w:val="24"/>
+                <w:szCs w:val="24"/>
+                <w:u w:val="none"/>
+                <w:lang w:val="en-US" w:eastAsia="zh-CN" w:bidi="ar"/>
+              </w:rPr>
+              <w:t>管理员可以发布公告，通知（禁言用户的列表等信息）</w:t>
+            </w:r>
+          </w:p>
+        </w:tc>
+      </w:tr>
+      <w:tr>
+        <w:tblPrEx>
+          <w:tblBorders>
+            <w:top w:val="single" w:color="auto" w:sz="4" w:space="0"/>
+            <w:left w:val="single" w:color="auto" w:sz="4" w:space="0"/>
+            <w:bottom w:val="single" w:color="auto" w:sz="4" w:space="0"/>
+            <w:right w:val="single" w:color="auto" w:sz="4" w:space="0"/>
+            <w:insideH w:val="single" w:color="auto" w:sz="4" w:space="0"/>
+            <w:insideV w:val="single" w:color="auto" w:sz="4" w:space="0"/>
+          </w:tblBorders>
+          <w:tblLayout w:type="fixed"/>
+          <w:tblCellMar>
+            <w:top w:w="0" w:type="dxa"/>
+            <w:left w:w="108" w:type="dxa"/>
+            <w:bottom w:w="0" w:type="dxa"/>
+            <w:right w:w="108" w:type="dxa"/>
+          </w:tblCellMar>
+        </w:tblPrEx>
+        <w:tc>
+          <w:tcPr>
+            <w:tcW w:w="4261" w:type="dxa"/>
+            <w:vAlign w:val="center"/>
+          </w:tcPr>
+          <w:p>
+            <w:pPr>
+              <w:keepNext w:val="0"/>
+              <w:keepLines w:val="0"/>
+              <w:widowControl/>
+              <w:suppressLineNumbers w:val="0"/>
+              <w:ind w:firstLine="480" w:firstLineChars="200"/>
+              <w:jc w:val="left"/>
+              <w:textAlignment w:val="center"/>
+              <w:rPr>
+                <w:vertAlign w:val="baseline"/>
+              </w:rPr>
+            </w:pPr>
+            <w:r>
+              <w:rPr>
+                <w:rFonts w:hint="eastAsia" w:ascii="宋体" w:hAnsi="宋体" w:eastAsia="宋体" w:cs="宋体"/>
+                <w:i w:val="0"/>
+                <w:color w:val="000000"/>
+                <w:kern w:val="0"/>
+                <w:sz w:val="24"/>
+                <w:szCs w:val="24"/>
+                <w:u w:val="none"/>
+                <w:lang w:val="en-US" w:eastAsia="zh-CN" w:bidi="ar"/>
+              </w:rPr>
+              <w:t>查看搜索以往的公告</w:t>
+            </w:r>
+          </w:p>
+        </w:tc>
+        <w:tc>
+          <w:tcPr>
+            <w:tcW w:w="4261" w:type="dxa"/>
+            <w:vAlign w:val="center"/>
+          </w:tcPr>
+          <w:p>
+            <w:pPr>
+              <w:keepNext w:val="0"/>
+              <w:keepLines w:val="0"/>
+              <w:widowControl/>
+              <w:suppressLineNumbers w:val="0"/>
+              <w:ind w:firstLine="480" w:firstLineChars="200"/>
+              <w:jc w:val="left"/>
+              <w:textAlignment w:val="center"/>
+              <w:rPr>
+                <w:vertAlign w:val="baseline"/>
+              </w:rPr>
+            </w:pPr>
+            <w:r>
+              <w:rPr>
+                <w:rFonts w:hint="eastAsia" w:ascii="宋体" w:hAnsi="宋体" w:eastAsia="宋体" w:cs="宋体"/>
+                <w:i w:val="0"/>
+                <w:color w:val="000000"/>
+                <w:kern w:val="0"/>
+                <w:sz w:val="24"/>
+                <w:szCs w:val="24"/>
+                <w:u w:val="none"/>
+                <w:lang w:val="en-US" w:eastAsia="zh-CN" w:bidi="ar"/>
+              </w:rPr>
+              <w:t>管理员可以查看搜索以往的公告</w:t>
             </w:r>
           </w:p>
         </w:tc>
@@ -7614,16 +10269,18 @@
               <w:ind w:firstLine="0" w:firstLineChars="0"/>
               <w:jc w:val="left"/>
               <w:rPr>
-                <w:rFonts w:ascii="宋体" w:hAnsi="宋体" w:cs="宋体"/>
-                <w:kern w:val="0"/>
+                <w:rFonts w:hint="eastAsia" w:ascii="宋体" w:hAnsi="宋体" w:eastAsia="宋体" w:cs="宋体"/>
+                <w:kern w:val="0"/>
+                <w:lang w:val="en-US" w:eastAsia="zh-CN"/>
               </w:rPr>
             </w:pPr>
             <w:r>
               <w:rPr>
                 <w:rFonts w:hint="eastAsia" w:ascii="宋体" w:hAnsi="宋体" w:cs="宋体"/>
                 <w:kern w:val="0"/>
-              </w:rPr>
-              <w:t>浏览信息</w:t>
+                <w:lang w:val="en-US" w:eastAsia="zh-CN"/>
+              </w:rPr>
+              <w:t>浏览网站首页</w:t>
             </w:r>
           </w:p>
         </w:tc>
@@ -7648,7 +10305,7 @@
                 <w:rFonts w:hint="eastAsia" w:ascii="宋体" w:hAnsi="宋体" w:cs="宋体"/>
                 <w:kern w:val="0"/>
               </w:rPr>
-              <w:t>浏览网站中是所有的教师信息，课程信息以及软件工程相关的知识</w:t>
+              <w:t>浏览网站中首页</w:t>
             </w:r>
           </w:p>
         </w:tc>
@@ -7695,7 +10352,22 @@
                 <w:rFonts w:hint="eastAsia" w:ascii="宋体" w:hAnsi="宋体" w:cs="宋体"/>
                 <w:kern w:val="0"/>
               </w:rPr>
-              <w:t>网站留言</w:t>
+              <w:t>查看</w:t>
+            </w:r>
+            <w:r>
+              <w:rPr>
+                <w:rFonts w:hint="eastAsia" w:ascii="宋体" w:hAnsi="宋体" w:cs="宋体"/>
+                <w:kern w:val="0"/>
+                <w:lang w:val="en-US" w:eastAsia="zh-CN"/>
+              </w:rPr>
+              <w:t>首页</w:t>
+            </w:r>
+            <w:r>
+              <w:rPr>
+                <w:rFonts w:hint="eastAsia" w:ascii="宋体" w:hAnsi="宋体" w:cs="宋体"/>
+                <w:kern w:val="0"/>
+              </w:rPr>
+              <w:t>相关链接</w:t>
             </w:r>
           </w:p>
         </w:tc>
@@ -7720,151 +10392,7 @@
                 <w:rFonts w:hint="eastAsia" w:ascii="宋体" w:hAnsi="宋体" w:cs="宋体"/>
                 <w:kern w:val="0"/>
               </w:rPr>
-              <w:t>游客可以针对网站内容留言(如提供留言板的功能，留言者有EMAIL可选项，用于信息反馈)</w:t>
-            </w:r>
-          </w:p>
-        </w:tc>
-      </w:tr>
-      <w:tr>
-        <w:tblPrEx>
-          <w:tblBorders>
-            <w:top w:val="single" w:color="auto" w:sz="4" w:space="0"/>
-            <w:left w:val="single" w:color="auto" w:sz="4" w:space="0"/>
-            <w:bottom w:val="single" w:color="auto" w:sz="4" w:space="0"/>
-            <w:right w:val="single" w:color="auto" w:sz="4" w:space="0"/>
-            <w:insideH w:val="single" w:color="auto" w:sz="4" w:space="0"/>
-            <w:insideV w:val="single" w:color="auto" w:sz="4" w:space="0"/>
-          </w:tblBorders>
-          <w:tblLayout w:type="fixed"/>
-          <w:tblCellMar>
-            <w:top w:w="0" w:type="dxa"/>
-            <w:left w:w="108" w:type="dxa"/>
-            <w:bottom w:w="0" w:type="dxa"/>
-            <w:right w:w="108" w:type="dxa"/>
-          </w:tblCellMar>
-        </w:tblPrEx>
-        <w:trPr>
-          <w:trHeight w:val="855" w:hRule="atLeast"/>
-        </w:trPr>
-        <w:tc>
-          <w:tcPr>
-            <w:tcW w:w="3680" w:type="dxa"/>
-            <w:shd w:val="clear" w:color="auto" w:fill="auto"/>
-            <w:vAlign w:val="center"/>
-          </w:tcPr>
-          <w:p>
-            <w:pPr>
-              <w:widowControl/>
-              <w:ind w:firstLine="0" w:firstLineChars="0"/>
-              <w:jc w:val="left"/>
-              <w:rPr>
-                <w:rFonts w:ascii="宋体" w:hAnsi="宋体" w:cs="宋体"/>
-                <w:kern w:val="0"/>
-              </w:rPr>
-            </w:pPr>
-            <w:r>
-              <w:rPr>
-                <w:rFonts w:hint="eastAsia" w:ascii="宋体" w:hAnsi="宋体" w:cs="宋体"/>
-                <w:kern w:val="0"/>
-              </w:rPr>
-              <w:t>查看相关链接</w:t>
-            </w:r>
-          </w:p>
-        </w:tc>
-        <w:tc>
-          <w:tcPr>
-            <w:tcW w:w="3960" w:type="dxa"/>
-            <w:shd w:val="clear" w:color="auto" w:fill="auto"/>
-            <w:vAlign w:val="center"/>
-          </w:tcPr>
-          <w:p>
-            <w:pPr>
-              <w:widowControl/>
-              <w:ind w:firstLine="0" w:firstLineChars="0"/>
-              <w:jc w:val="left"/>
-              <w:rPr>
-                <w:rFonts w:ascii="宋体" w:hAnsi="宋体" w:cs="宋体"/>
-                <w:kern w:val="0"/>
-              </w:rPr>
-            </w:pPr>
-            <w:r>
-              <w:rPr>
-                <w:rFonts w:hint="eastAsia" w:ascii="宋体" w:hAnsi="宋体" w:cs="宋体"/>
-                <w:kern w:val="0"/>
-              </w:rPr>
               <w:t>对相关的友情链接（含学校选课系统，以及需求相关主题网站）进行查看</w:t>
-            </w:r>
-          </w:p>
-        </w:tc>
-      </w:tr>
-      <w:tr>
-        <w:tblPrEx>
-          <w:tblBorders>
-            <w:top w:val="single" w:color="auto" w:sz="4" w:space="0"/>
-            <w:left w:val="single" w:color="auto" w:sz="4" w:space="0"/>
-            <w:bottom w:val="single" w:color="auto" w:sz="4" w:space="0"/>
-            <w:right w:val="single" w:color="auto" w:sz="4" w:space="0"/>
-            <w:insideH w:val="single" w:color="auto" w:sz="4" w:space="0"/>
-            <w:insideV w:val="single" w:color="auto" w:sz="4" w:space="0"/>
-          </w:tblBorders>
-          <w:tblLayout w:type="fixed"/>
-          <w:tblCellMar>
-            <w:top w:w="0" w:type="dxa"/>
-            <w:left w:w="108" w:type="dxa"/>
-            <w:bottom w:w="0" w:type="dxa"/>
-            <w:right w:w="108" w:type="dxa"/>
-          </w:tblCellMar>
-        </w:tblPrEx>
-        <w:trPr>
-          <w:trHeight w:val="855" w:hRule="atLeast"/>
-        </w:trPr>
-        <w:tc>
-          <w:tcPr>
-            <w:tcW w:w="3680" w:type="dxa"/>
-            <w:shd w:val="clear" w:color="auto" w:fill="auto"/>
-            <w:vAlign w:val="center"/>
-          </w:tcPr>
-          <w:p>
-            <w:pPr>
-              <w:widowControl/>
-              <w:ind w:firstLine="0" w:firstLineChars="0"/>
-              <w:jc w:val="left"/>
-              <w:rPr>
-                <w:rFonts w:ascii="宋体" w:hAnsi="宋体" w:cs="宋体"/>
-                <w:kern w:val="0"/>
-              </w:rPr>
-            </w:pPr>
-            <w:r>
-              <w:rPr>
-                <w:rFonts w:hint="eastAsia" w:ascii="宋体" w:hAnsi="宋体" w:cs="宋体"/>
-                <w:kern w:val="0"/>
-              </w:rPr>
-              <w:t>查看一些相关的文章帖子</w:t>
-            </w:r>
-          </w:p>
-        </w:tc>
-        <w:tc>
-          <w:tcPr>
-            <w:tcW w:w="3960" w:type="dxa"/>
-            <w:shd w:val="clear" w:color="auto" w:fill="auto"/>
-            <w:vAlign w:val="center"/>
-          </w:tcPr>
-          <w:p>
-            <w:pPr>
-              <w:widowControl/>
-              <w:ind w:firstLine="0" w:firstLineChars="0"/>
-              <w:jc w:val="left"/>
-              <w:rPr>
-                <w:rFonts w:ascii="宋体" w:hAnsi="宋体" w:cs="宋体"/>
-                <w:kern w:val="0"/>
-              </w:rPr>
-            </w:pPr>
-            <w:r>
-              <w:rPr>
-                <w:rFonts w:hint="eastAsia" w:ascii="宋体" w:hAnsi="宋体" w:cs="宋体"/>
-                <w:kern w:val="0"/>
-              </w:rPr>
-              <w:t>游客可以在网站上浏览一些学生、学生发布的文章、帖子来更好地了解软件工程这门课程</w:t>
             </w:r>
           </w:p>
         </w:tc>
@@ -7967,16 +10495,21 @@
     <w:p>
       <w:pPr>
         <w:ind w:firstLine="480"/>
+        <w:rPr>
+          <w:rFonts w:hint="eastAsia" w:eastAsia="宋体"/>
+          <w:lang w:eastAsia="zh-CN"/>
+        </w:rPr>
       </w:pPr>
       <w:r>
         <w:rPr>
-          <w:rFonts w:hint="eastAsia"/>
+          <w:rFonts w:hint="eastAsia" w:eastAsia="宋体"/>
+          <w:lang w:eastAsia="zh-CN"/>
         </w:rPr>
         <w:drawing>
           <wp:inline distT="0" distB="0" distL="114300" distR="114300">
-            <wp:extent cx="5269865" cy="3941445"/>
-            <wp:effectExtent l="0" t="0" r="3175" b="5715"/>
-            <wp:docPr id="3" name="图片 3" descr="QQ截图20171109085157"/>
+            <wp:extent cx="5265420" cy="3438525"/>
+            <wp:effectExtent l="0" t="0" r="7620" b="5715"/>
+            <wp:docPr id="7" name="图片 7" descr="QQ截图20171130104519"/>
             <wp:cNvGraphicFramePr>
               <a:graphicFrameLocks xmlns:a="http://schemas.openxmlformats.org/drawingml/2006/main" noChangeAspect="1"/>
             </wp:cNvGraphicFramePr>
@@ -7984,7 +10517,7 @@
               <a:graphicData uri="http://schemas.openxmlformats.org/drawingml/2006/picture">
                 <pic:pic xmlns:pic="http://schemas.openxmlformats.org/drawingml/2006/picture">
                   <pic:nvPicPr>
-                    <pic:cNvPr id="3" name="图片 3" descr="QQ截图20171109085157"/>
+                    <pic:cNvPr id="7" name="图片 7" descr="QQ截图20171130104519"/>
                     <pic:cNvPicPr>
                       <a:picLocks noChangeAspect="1"/>
                     </pic:cNvPicPr>
@@ -7998,7 +10531,7 @@
                   <pic:spPr>
                     <a:xfrm>
                       <a:off x="0" y="0"/>
-                      <a:ext cx="5269865" cy="3941445"/>
+                      <a:ext cx="5265420" cy="3438525"/>
                     </a:xfrm>
                     <a:prstGeom prst="rect">
                       <a:avLst/>
@@ -8972,9 +11505,9 @@
         <w:pStyle w:val="4"/>
         <w:ind w:firstLine="600"/>
       </w:pPr>
-      <w:bookmarkStart w:id="23" w:name="_Toc496963601"/>
-      <w:bookmarkStart w:id="24" w:name="_Toc497389992"/>
-      <w:bookmarkStart w:id="25" w:name="_Toc498264591"/>
+      <w:bookmarkStart w:id="23" w:name="_Toc497389992"/>
+      <w:bookmarkStart w:id="24" w:name="_Toc498264591"/>
+      <w:bookmarkStart w:id="25" w:name="_Toc496963601"/>
       <w:r>
         <w:rPr>
           <w:rFonts w:hint="eastAsia"/>
@@ -10523,9 +13056,9 @@
         <w:pStyle w:val="4"/>
         <w:ind w:firstLine="600"/>
       </w:pPr>
-      <w:bookmarkStart w:id="29" w:name="_Toc498264593"/>
-      <w:bookmarkStart w:id="30" w:name="_Toc497389994"/>
-      <w:bookmarkStart w:id="31" w:name="_Toc496963603"/>
+      <w:bookmarkStart w:id="29" w:name="_Toc496963603"/>
+      <w:bookmarkStart w:id="30" w:name="_Toc498264593"/>
+      <w:bookmarkStart w:id="31" w:name="_Toc497389994"/>
       <w:r>
         <w:rPr>
           <w:rFonts w:hint="eastAsia"/>
@@ -11039,6 +13572,697 @@
             <w:pPr>
               <w:ind w:firstLine="0" w:firstLineChars="0"/>
               <w:rPr>
+                <w:rFonts w:hint="eastAsia" w:ascii="宋体" w:hAnsi="宋体" w:cs="宋体"/>
+                <w:sz w:val="24"/>
+                <w:szCs w:val="24"/>
+                <w:lang w:val="en-US" w:eastAsia="zh-CN"/>
+              </w:rPr>
+            </w:pPr>
+            <w:r>
+              <w:rPr>
+                <w:rFonts w:hint="eastAsia" w:ascii="宋体" w:hAnsi="宋体" w:eastAsia="宋体" w:cs="宋体"/>
+                <w:kern w:val="0"/>
+                <w:sz w:val="24"/>
+                <w:szCs w:val="24"/>
+              </w:rPr>
+              <w:t>尹建谨</w:t>
+            </w:r>
+          </w:p>
+        </w:tc>
+        <w:tc>
+          <w:tcPr>
+            <w:tcW w:w="1071" w:type="dxa"/>
+          </w:tcPr>
+          <w:p>
+            <w:pPr>
+              <w:ind w:firstLine="0" w:firstLineChars="0"/>
+              <w:rPr>
+                <w:rFonts w:hint="eastAsia" w:ascii="宋体" w:hAnsi="宋体" w:cs="宋体"/>
+                <w:sz w:val="24"/>
+                <w:szCs w:val="24"/>
+                <w:lang w:val="en-US" w:eastAsia="zh-CN"/>
+              </w:rPr>
+            </w:pPr>
+            <w:r>
+              <w:rPr>
+                <w:rFonts w:hint="eastAsia" w:ascii="宋体" w:hAnsi="宋体" w:cs="宋体"/>
+                <w:sz w:val="24"/>
+                <w:szCs w:val="24"/>
+                <w:lang w:val="en-US" w:eastAsia="zh-CN"/>
+              </w:rPr>
+              <w:t>学生用户代表</w:t>
+            </w:r>
+          </w:p>
+        </w:tc>
+        <w:tc>
+          <w:tcPr>
+            <w:tcW w:w="1028" w:type="dxa"/>
+          </w:tcPr>
+          <w:p>
+            <w:pPr>
+              <w:ind w:firstLine="0" w:firstLineChars="0"/>
+              <w:rPr>
+                <w:rFonts w:hint="eastAsia" w:ascii="宋体" w:hAnsi="宋体" w:cs="宋体"/>
+                <w:kern w:val="0"/>
+                <w:sz w:val="24"/>
+                <w:szCs w:val="24"/>
+                <w:lang w:val="en-US" w:eastAsia="zh-CN"/>
+              </w:rPr>
+            </w:pPr>
+            <w:r>
+              <w:rPr>
+                <w:rFonts w:hint="eastAsia" w:ascii="宋体" w:hAnsi="宋体" w:eastAsia="宋体" w:cs="宋体"/>
+                <w:kern w:val="0"/>
+                <w:sz w:val="24"/>
+                <w:szCs w:val="24"/>
+              </w:rPr>
+              <w:t>开发组织以外</w:t>
+            </w:r>
+          </w:p>
+        </w:tc>
+        <w:tc>
+          <w:tcPr>
+            <w:tcW w:w="1533" w:type="dxa"/>
+          </w:tcPr>
+          <w:p>
+            <w:pPr>
+              <w:ind w:firstLine="0" w:firstLineChars="0"/>
+              <w:rPr>
+                <w:rFonts w:hint="eastAsia" w:ascii="宋体" w:hAnsi="宋体" w:cs="宋体"/>
+                <w:kern w:val="0"/>
+                <w:sz w:val="24"/>
+                <w:szCs w:val="24"/>
+                <w:lang w:val="en-US" w:eastAsia="zh-CN"/>
+              </w:rPr>
+            </w:pPr>
+            <w:r>
+              <w:rPr>
+                <w:rFonts w:hint="eastAsia" w:ascii="宋体" w:hAnsi="宋体" w:eastAsia="宋体" w:cs="宋体"/>
+                <w:kern w:val="0"/>
+                <w:sz w:val="24"/>
+                <w:szCs w:val="24"/>
+              </w:rPr>
+              <w:t>支持态度</w:t>
+            </w:r>
+          </w:p>
+        </w:tc>
+        <w:tc>
+          <w:tcPr>
+            <w:tcW w:w="1261" w:type="dxa"/>
+          </w:tcPr>
+          <w:p>
+            <w:pPr>
+              <w:ind w:firstLine="0" w:firstLineChars="0"/>
+              <w:rPr>
+                <w:rFonts w:hint="eastAsia" w:ascii="宋体" w:hAnsi="宋体" w:cs="宋体"/>
+                <w:kern w:val="0"/>
+                <w:sz w:val="24"/>
+                <w:szCs w:val="24"/>
+              </w:rPr>
+            </w:pPr>
+            <w:r>
+              <w:rPr>
+                <w:rFonts w:hint="eastAsia" w:ascii="宋体" w:hAnsi="宋体" w:cs="宋体"/>
+                <w:kern w:val="0"/>
+                <w:sz w:val="24"/>
+                <w:szCs w:val="24"/>
+              </w:rPr>
+              <w:t>暂无约束</w:t>
+            </w:r>
+          </w:p>
+        </w:tc>
+        <w:tc>
+          <w:tcPr>
+            <w:tcW w:w="2570" w:type="dxa"/>
+          </w:tcPr>
+          <w:p>
+            <w:pPr>
+              <w:ind w:firstLine="0" w:firstLineChars="0"/>
+              <w:rPr>
+                <w:rFonts w:hint="eastAsia" w:ascii="宋体" w:hAnsi="宋体" w:cs="宋体"/>
+                <w:sz w:val="24"/>
+                <w:szCs w:val="24"/>
+                <w:lang w:val="en-US" w:eastAsia="zh-CN"/>
+              </w:rPr>
+            </w:pPr>
+            <w:r>
+              <w:rPr>
+                <w:rFonts w:hint="eastAsia" w:ascii="宋体" w:hAnsi="宋体" w:cs="宋体"/>
+                <w:kern w:val="0"/>
+                <w:sz w:val="24"/>
+                <w:szCs w:val="24"/>
+                <w:lang w:val="en-US" w:eastAsia="zh-CN"/>
+              </w:rPr>
+              <w:t>237819961@qq.com</w:t>
+            </w:r>
+          </w:p>
+        </w:tc>
+      </w:tr>
+      <w:tr>
+        <w:tblPrEx>
+          <w:tblBorders>
+            <w:top w:val="single" w:color="auto" w:sz="4" w:space="0"/>
+            <w:left w:val="single" w:color="auto" w:sz="4" w:space="0"/>
+            <w:bottom w:val="single" w:color="auto" w:sz="4" w:space="0"/>
+            <w:right w:val="single" w:color="auto" w:sz="4" w:space="0"/>
+            <w:insideH w:val="single" w:color="auto" w:sz="4" w:space="0"/>
+            <w:insideV w:val="single" w:color="auto" w:sz="4" w:space="0"/>
+          </w:tblBorders>
+          <w:tblLayout w:type="fixed"/>
+          <w:tblCellMar>
+            <w:top w:w="0" w:type="dxa"/>
+            <w:left w:w="108" w:type="dxa"/>
+            <w:bottom w:w="0" w:type="dxa"/>
+            <w:right w:w="108" w:type="dxa"/>
+          </w:tblCellMar>
+        </w:tblPrEx>
+        <w:trPr>
+          <w:trHeight w:val="317" w:hRule="atLeast"/>
+        </w:trPr>
+        <w:tc>
+          <w:tcPr>
+            <w:tcW w:w="1059" w:type="dxa"/>
+          </w:tcPr>
+          <w:p>
+            <w:pPr>
+              <w:ind w:firstLine="0" w:firstLineChars="0"/>
+              <w:rPr>
+                <w:rFonts w:hint="eastAsia" w:ascii="宋体" w:hAnsi="宋体" w:cs="宋体"/>
+                <w:sz w:val="24"/>
+                <w:szCs w:val="24"/>
+                <w:lang w:val="en-US" w:eastAsia="zh-CN"/>
+              </w:rPr>
+            </w:pPr>
+            <w:r>
+              <w:rPr>
+                <w:rFonts w:hint="eastAsia" w:ascii="宋体" w:hAnsi="宋体" w:eastAsia="宋体" w:cs="宋体"/>
+                <w:sz w:val="24"/>
+                <w:szCs w:val="24"/>
+              </w:rPr>
+              <w:t>叶欣</w:t>
+            </w:r>
+          </w:p>
+        </w:tc>
+        <w:tc>
+          <w:tcPr>
+            <w:tcW w:w="1071" w:type="dxa"/>
+          </w:tcPr>
+          <w:p>
+            <w:pPr>
+              <w:ind w:firstLine="0" w:firstLineChars="0"/>
+              <w:rPr>
+                <w:rFonts w:hint="eastAsia" w:ascii="宋体" w:hAnsi="宋体" w:cs="宋体"/>
+                <w:sz w:val="24"/>
+                <w:szCs w:val="24"/>
+                <w:lang w:val="en-US" w:eastAsia="zh-CN"/>
+              </w:rPr>
+            </w:pPr>
+            <w:r>
+              <w:rPr>
+                <w:rFonts w:hint="eastAsia" w:ascii="宋体" w:hAnsi="宋体" w:eastAsia="宋体" w:cs="宋体"/>
+                <w:sz w:val="24"/>
+                <w:szCs w:val="24"/>
+              </w:rPr>
+              <w:t>游客</w:t>
+            </w:r>
+            <w:r>
+              <w:rPr>
+                <w:rFonts w:hint="eastAsia" w:ascii="宋体" w:hAnsi="宋体" w:cs="宋体"/>
+                <w:sz w:val="24"/>
+                <w:szCs w:val="24"/>
+                <w:lang w:val="en-US" w:eastAsia="zh-CN"/>
+              </w:rPr>
+              <w:t>用户代表</w:t>
+            </w:r>
+          </w:p>
+        </w:tc>
+        <w:tc>
+          <w:tcPr>
+            <w:tcW w:w="1028" w:type="dxa"/>
+          </w:tcPr>
+          <w:p>
+            <w:pPr>
+              <w:ind w:firstLine="0" w:firstLineChars="0"/>
+              <w:rPr>
+                <w:rFonts w:hint="eastAsia" w:ascii="宋体" w:hAnsi="宋体" w:cs="宋体"/>
+                <w:kern w:val="0"/>
+                <w:sz w:val="24"/>
+                <w:szCs w:val="24"/>
+                <w:lang w:val="en-US" w:eastAsia="zh-CN"/>
+              </w:rPr>
+            </w:pPr>
+            <w:r>
+              <w:rPr>
+                <w:rFonts w:hint="eastAsia" w:ascii="宋体" w:hAnsi="宋体" w:eastAsia="宋体" w:cs="宋体"/>
+                <w:kern w:val="0"/>
+                <w:sz w:val="24"/>
+                <w:szCs w:val="24"/>
+              </w:rPr>
+              <w:t>开发组织以外</w:t>
+            </w:r>
+          </w:p>
+        </w:tc>
+        <w:tc>
+          <w:tcPr>
+            <w:tcW w:w="1533" w:type="dxa"/>
+          </w:tcPr>
+          <w:p>
+            <w:pPr>
+              <w:ind w:firstLine="0" w:firstLineChars="0"/>
+              <w:rPr>
+                <w:rFonts w:hint="eastAsia" w:ascii="宋体" w:hAnsi="宋体" w:cs="宋体"/>
+                <w:kern w:val="0"/>
+                <w:sz w:val="24"/>
+                <w:szCs w:val="24"/>
+                <w:lang w:val="en-US" w:eastAsia="zh-CN"/>
+              </w:rPr>
+            </w:pPr>
+            <w:r>
+              <w:rPr>
+                <w:rFonts w:hint="eastAsia" w:ascii="宋体" w:hAnsi="宋体" w:eastAsia="宋体" w:cs="宋体"/>
+                <w:kern w:val="0"/>
+                <w:sz w:val="24"/>
+                <w:szCs w:val="24"/>
+              </w:rPr>
+              <w:t>支持态度</w:t>
+            </w:r>
+          </w:p>
+        </w:tc>
+        <w:tc>
+          <w:tcPr>
+            <w:tcW w:w="1261" w:type="dxa"/>
+          </w:tcPr>
+          <w:p>
+            <w:pPr>
+              <w:ind w:firstLine="0" w:firstLineChars="0"/>
+              <w:rPr>
+                <w:rFonts w:hint="eastAsia" w:ascii="宋体" w:hAnsi="宋体" w:cs="宋体"/>
+                <w:kern w:val="0"/>
+                <w:sz w:val="24"/>
+                <w:szCs w:val="24"/>
+              </w:rPr>
+            </w:pPr>
+            <w:r>
+              <w:rPr>
+                <w:rFonts w:hint="eastAsia" w:ascii="宋体" w:hAnsi="宋体" w:cs="宋体"/>
+                <w:kern w:val="0"/>
+                <w:sz w:val="24"/>
+                <w:szCs w:val="24"/>
+              </w:rPr>
+              <w:t>暂无约束</w:t>
+            </w:r>
+          </w:p>
+        </w:tc>
+        <w:tc>
+          <w:tcPr>
+            <w:tcW w:w="2570" w:type="dxa"/>
+          </w:tcPr>
+          <w:p>
+            <w:pPr>
+              <w:ind w:firstLine="0" w:firstLineChars="0"/>
+              <w:rPr>
+                <w:rFonts w:hint="eastAsia" w:ascii="宋体" w:hAnsi="宋体" w:cs="宋体"/>
+                <w:sz w:val="24"/>
+                <w:szCs w:val="24"/>
+                <w:lang w:val="en-US" w:eastAsia="zh-CN"/>
+              </w:rPr>
+            </w:pPr>
+            <w:r>
+              <w:rPr>
+                <w:rFonts w:hint="eastAsia" w:ascii="宋体" w:hAnsi="宋体" w:eastAsia="宋体" w:cs="宋体"/>
+                <w:sz w:val="24"/>
+                <w:szCs w:val="24"/>
+              </w:rPr>
+              <w:t>929890180@qq.com</w:t>
+            </w:r>
+          </w:p>
+        </w:tc>
+      </w:tr>
+      <w:tr>
+        <w:tblPrEx>
+          <w:tblBorders>
+            <w:top w:val="single" w:color="auto" w:sz="4" w:space="0"/>
+            <w:left w:val="single" w:color="auto" w:sz="4" w:space="0"/>
+            <w:bottom w:val="single" w:color="auto" w:sz="4" w:space="0"/>
+            <w:right w:val="single" w:color="auto" w:sz="4" w:space="0"/>
+            <w:insideH w:val="single" w:color="auto" w:sz="4" w:space="0"/>
+            <w:insideV w:val="single" w:color="auto" w:sz="4" w:space="0"/>
+          </w:tblBorders>
+          <w:tblLayout w:type="fixed"/>
+          <w:tblCellMar>
+            <w:top w:w="0" w:type="dxa"/>
+            <w:left w:w="108" w:type="dxa"/>
+            <w:bottom w:w="0" w:type="dxa"/>
+            <w:right w:w="108" w:type="dxa"/>
+          </w:tblCellMar>
+        </w:tblPrEx>
+        <w:trPr>
+          <w:trHeight w:val="317" w:hRule="atLeast"/>
+        </w:trPr>
+        <w:tc>
+          <w:tcPr>
+            <w:tcW w:w="1059" w:type="dxa"/>
+          </w:tcPr>
+          <w:p>
+            <w:pPr>
+              <w:ind w:firstLine="0" w:firstLineChars="0"/>
+              <w:rPr>
+                <w:rFonts w:hint="eastAsia" w:ascii="宋体" w:hAnsi="宋体" w:cs="宋体"/>
+                <w:kern w:val="0"/>
+                <w:sz w:val="24"/>
+                <w:szCs w:val="24"/>
+                <w:lang w:val="en-US" w:eastAsia="zh-CN"/>
+              </w:rPr>
+            </w:pPr>
+            <w:r>
+              <w:rPr>
+                <w:rFonts w:hint="eastAsia" w:ascii="宋体" w:hAnsi="宋体" w:cs="宋体"/>
+                <w:sz w:val="24"/>
+                <w:szCs w:val="24"/>
+                <w:lang w:val="en-US" w:eastAsia="zh-CN"/>
+              </w:rPr>
+              <w:t>张应栋</w:t>
+            </w:r>
+          </w:p>
+        </w:tc>
+        <w:tc>
+          <w:tcPr>
+            <w:tcW w:w="1071" w:type="dxa"/>
+          </w:tcPr>
+          <w:p>
+            <w:pPr>
+              <w:ind w:firstLine="0" w:firstLineChars="0"/>
+              <w:rPr>
+                <w:rFonts w:hint="eastAsia" w:ascii="宋体" w:hAnsi="宋体" w:cs="宋体"/>
+                <w:kern w:val="0"/>
+                <w:sz w:val="24"/>
+                <w:szCs w:val="24"/>
+                <w:lang w:val="en-US" w:eastAsia="zh-CN"/>
+              </w:rPr>
+            </w:pPr>
+            <w:r>
+              <w:rPr>
+                <w:rFonts w:hint="eastAsia" w:ascii="宋体" w:hAnsi="宋体" w:cs="宋体"/>
+                <w:sz w:val="24"/>
+                <w:szCs w:val="24"/>
+                <w:lang w:val="en-US" w:eastAsia="zh-CN"/>
+              </w:rPr>
+              <w:t>游客用户代表</w:t>
+            </w:r>
+          </w:p>
+        </w:tc>
+        <w:tc>
+          <w:tcPr>
+            <w:tcW w:w="1028" w:type="dxa"/>
+          </w:tcPr>
+          <w:p>
+            <w:pPr>
+              <w:ind w:firstLine="0" w:firstLineChars="0"/>
+              <w:rPr>
+                <w:rFonts w:hint="eastAsia" w:ascii="宋体" w:hAnsi="宋体" w:cs="宋体"/>
+                <w:kern w:val="0"/>
+                <w:sz w:val="24"/>
+                <w:szCs w:val="24"/>
+                <w:lang w:val="en-US" w:eastAsia="zh-CN"/>
+              </w:rPr>
+            </w:pPr>
+            <w:r>
+              <w:rPr>
+                <w:rFonts w:hint="eastAsia" w:ascii="宋体" w:hAnsi="宋体" w:cs="宋体"/>
+                <w:kern w:val="0"/>
+                <w:sz w:val="24"/>
+                <w:szCs w:val="24"/>
+                <w:lang w:val="en-US" w:eastAsia="zh-CN"/>
+              </w:rPr>
+              <w:t>开发组以外</w:t>
+            </w:r>
+          </w:p>
+        </w:tc>
+        <w:tc>
+          <w:tcPr>
+            <w:tcW w:w="1533" w:type="dxa"/>
+          </w:tcPr>
+          <w:p>
+            <w:pPr>
+              <w:ind w:firstLine="0" w:firstLineChars="0"/>
+              <w:rPr>
+                <w:rFonts w:hint="eastAsia" w:ascii="宋体" w:hAnsi="宋体" w:cs="宋体"/>
+                <w:kern w:val="0"/>
+                <w:sz w:val="24"/>
+                <w:szCs w:val="24"/>
+                <w:lang w:val="en-US" w:eastAsia="zh-CN"/>
+              </w:rPr>
+            </w:pPr>
+            <w:r>
+              <w:rPr>
+                <w:rFonts w:hint="eastAsia" w:ascii="宋体" w:hAnsi="宋体" w:cs="宋体"/>
+                <w:kern w:val="0"/>
+                <w:sz w:val="24"/>
+                <w:szCs w:val="24"/>
+                <w:lang w:val="en-US" w:eastAsia="zh-CN"/>
+              </w:rPr>
+              <w:t>支持态度</w:t>
+            </w:r>
+          </w:p>
+        </w:tc>
+        <w:tc>
+          <w:tcPr>
+            <w:tcW w:w="1261" w:type="dxa"/>
+          </w:tcPr>
+          <w:p>
+            <w:pPr>
+              <w:ind w:firstLine="0" w:firstLineChars="0"/>
+              <w:rPr>
+                <w:rFonts w:hint="eastAsia" w:ascii="宋体" w:hAnsi="宋体" w:cs="宋体"/>
+                <w:kern w:val="0"/>
+                <w:sz w:val="24"/>
+                <w:szCs w:val="24"/>
+              </w:rPr>
+            </w:pPr>
+            <w:r>
+              <w:rPr>
+                <w:rFonts w:hint="eastAsia" w:ascii="宋体" w:hAnsi="宋体" w:cs="宋体"/>
+                <w:kern w:val="0"/>
+                <w:sz w:val="24"/>
+                <w:szCs w:val="24"/>
+              </w:rPr>
+              <w:t>暂无约束</w:t>
+            </w:r>
+          </w:p>
+        </w:tc>
+        <w:tc>
+          <w:tcPr>
+            <w:tcW w:w="2570" w:type="dxa"/>
+          </w:tcPr>
+          <w:p>
+            <w:pPr>
+              <w:ind w:firstLine="0" w:firstLineChars="0"/>
+              <w:rPr>
+                <w:rFonts w:hint="eastAsia" w:ascii="宋体" w:hAnsi="宋体" w:cs="宋体"/>
+                <w:sz w:val="24"/>
+                <w:szCs w:val="24"/>
+                <w:lang w:val="en-US" w:eastAsia="zh-CN"/>
+              </w:rPr>
+            </w:pPr>
+            <w:r>
+              <w:rPr>
+                <w:rFonts w:hint="eastAsia" w:ascii="宋体" w:hAnsi="宋体" w:cs="宋体"/>
+                <w:sz w:val="24"/>
+                <w:szCs w:val="24"/>
+                <w:lang w:val="en-US" w:eastAsia="zh-CN"/>
+              </w:rPr>
+              <w:t>773917634@qq.com</w:t>
+            </w:r>
+          </w:p>
+        </w:tc>
+      </w:tr>
+      <w:tr>
+        <w:tblPrEx>
+          <w:tblBorders>
+            <w:top w:val="single" w:color="auto" w:sz="4" w:space="0"/>
+            <w:left w:val="single" w:color="auto" w:sz="4" w:space="0"/>
+            <w:bottom w:val="single" w:color="auto" w:sz="4" w:space="0"/>
+            <w:right w:val="single" w:color="auto" w:sz="4" w:space="0"/>
+            <w:insideH w:val="single" w:color="auto" w:sz="4" w:space="0"/>
+            <w:insideV w:val="single" w:color="auto" w:sz="4" w:space="0"/>
+          </w:tblBorders>
+          <w:tblLayout w:type="fixed"/>
+          <w:tblCellMar>
+            <w:top w:w="0" w:type="dxa"/>
+            <w:left w:w="108" w:type="dxa"/>
+            <w:bottom w:w="0" w:type="dxa"/>
+            <w:right w:w="108" w:type="dxa"/>
+          </w:tblCellMar>
+        </w:tblPrEx>
+        <w:trPr>
+          <w:trHeight w:val="317" w:hRule="atLeast"/>
+        </w:trPr>
+        <w:tc>
+          <w:tcPr>
+            <w:tcW w:w="1059" w:type="dxa"/>
+          </w:tcPr>
+          <w:p>
+            <w:pPr>
+              <w:ind w:firstLine="0" w:firstLineChars="0"/>
+              <w:rPr>
+                <w:rFonts w:hint="eastAsia" w:ascii="宋体" w:hAnsi="宋体" w:eastAsia="宋体" w:cs="宋体"/>
+                <w:kern w:val="0"/>
+                <w:lang w:val="en-US" w:eastAsia="zh-CN"/>
+              </w:rPr>
+            </w:pPr>
+            <w:r>
+              <w:rPr>
+                <w:rFonts w:hint="eastAsia" w:ascii="宋体" w:hAnsi="宋体" w:cs="宋体"/>
+                <w:kern w:val="0"/>
+                <w:lang w:val="en-US" w:eastAsia="zh-CN"/>
+              </w:rPr>
+              <w:t>李泽龙</w:t>
+            </w:r>
+          </w:p>
+        </w:tc>
+        <w:tc>
+          <w:tcPr>
+            <w:tcW w:w="1071" w:type="dxa"/>
+          </w:tcPr>
+          <w:p>
+            <w:pPr>
+              <w:ind w:firstLine="0" w:firstLineChars="0"/>
+              <w:rPr>
+                <w:rFonts w:hint="eastAsia" w:ascii="宋体" w:hAnsi="宋体" w:eastAsia="宋体" w:cs="宋体"/>
+                <w:kern w:val="0"/>
+                <w:lang w:val="en-US" w:eastAsia="zh-CN"/>
+              </w:rPr>
+            </w:pPr>
+            <w:r>
+              <w:rPr>
+                <w:rFonts w:hint="eastAsia" w:ascii="宋体" w:hAnsi="宋体" w:cs="宋体"/>
+                <w:kern w:val="0"/>
+                <w:lang w:val="en-US" w:eastAsia="zh-CN"/>
+              </w:rPr>
+              <w:t>管理员代表</w:t>
+            </w:r>
+          </w:p>
+        </w:tc>
+        <w:tc>
+          <w:tcPr>
+            <w:tcW w:w="1028" w:type="dxa"/>
+          </w:tcPr>
+          <w:p>
+            <w:pPr>
+              <w:ind w:firstLine="0" w:firstLineChars="0"/>
+              <w:rPr>
+                <w:rFonts w:hint="eastAsia" w:ascii="宋体" w:hAnsi="宋体" w:eastAsia="宋体" w:cs="宋体"/>
+                <w:kern w:val="0"/>
+                <w:lang w:val="en-US" w:eastAsia="zh-CN"/>
+              </w:rPr>
+            </w:pPr>
+            <w:r>
+              <w:rPr>
+                <w:rFonts w:hint="eastAsia" w:ascii="宋体" w:hAnsi="宋体" w:cs="宋体"/>
+                <w:kern w:val="0"/>
+                <w:lang w:val="en-US" w:eastAsia="zh-CN"/>
+              </w:rPr>
+              <w:t>开发组以外</w:t>
+            </w:r>
+          </w:p>
+        </w:tc>
+        <w:tc>
+          <w:tcPr>
+            <w:tcW w:w="1533" w:type="dxa"/>
+          </w:tcPr>
+          <w:p>
+            <w:pPr>
+              <w:ind w:firstLine="0" w:firstLineChars="0"/>
+              <w:rPr>
+                <w:rFonts w:hint="eastAsia" w:ascii="宋体" w:hAnsi="宋体" w:eastAsia="宋体" w:cs="宋体"/>
+                <w:kern w:val="0"/>
+                <w:lang w:val="en-US" w:eastAsia="zh-CN"/>
+              </w:rPr>
+            </w:pPr>
+            <w:r>
+              <w:rPr>
+                <w:rFonts w:hint="eastAsia" w:ascii="宋体" w:hAnsi="宋体" w:cs="宋体"/>
+                <w:kern w:val="0"/>
+                <w:lang w:val="en-US" w:eastAsia="zh-CN"/>
+              </w:rPr>
+              <w:t>支持态度</w:t>
+            </w:r>
+          </w:p>
+        </w:tc>
+        <w:tc>
+          <w:tcPr>
+            <w:tcW w:w="1261" w:type="dxa"/>
+          </w:tcPr>
+          <w:p>
+            <w:pPr>
+              <w:ind w:firstLine="0" w:firstLineChars="0"/>
+              <w:rPr>
+                <w:rFonts w:hint="eastAsia" w:ascii="宋体" w:hAnsi="宋体" w:cs="宋体"/>
+                <w:kern w:val="0"/>
+              </w:rPr>
+            </w:pPr>
+            <w:r>
+              <w:rPr>
+                <w:rFonts w:hint="eastAsia" w:ascii="宋体" w:hAnsi="宋体" w:cs="宋体"/>
+                <w:kern w:val="0"/>
+              </w:rPr>
+              <w:t>暂无约束</w:t>
+            </w:r>
+          </w:p>
+        </w:tc>
+        <w:tc>
+          <w:tcPr>
+            <w:tcW w:w="2570" w:type="dxa"/>
+          </w:tcPr>
+          <w:p>
+            <w:pPr>
+              <w:ind w:firstLine="0" w:firstLineChars="0"/>
+              <w:rPr>
+                <w:rFonts w:hint="eastAsia" w:ascii="宋体" w:hAnsi="宋体" w:cs="宋体"/>
+                <w:kern w:val="0"/>
+              </w:rPr>
+            </w:pPr>
+            <w:r>
+              <w:rPr>
+                <w:rFonts w:hint="eastAsia" w:ascii="宋体" w:hAnsi="宋体" w:cs="宋体"/>
+                <w:sz w:val="21"/>
+                <w:szCs w:val="21"/>
+                <w:lang w:val="en-US" w:eastAsia="zh-CN"/>
+              </w:rPr>
+              <w:t>kurisu_l@163.com</w:t>
+            </w:r>
+          </w:p>
+        </w:tc>
+      </w:tr>
+      <w:tr>
+        <w:tblPrEx>
+          <w:tblBorders>
+            <w:top w:val="single" w:color="auto" w:sz="4" w:space="0"/>
+            <w:left w:val="single" w:color="auto" w:sz="4" w:space="0"/>
+            <w:bottom w:val="single" w:color="auto" w:sz="4" w:space="0"/>
+            <w:right w:val="single" w:color="auto" w:sz="4" w:space="0"/>
+            <w:insideH w:val="single" w:color="auto" w:sz="4" w:space="0"/>
+            <w:insideV w:val="single" w:color="auto" w:sz="4" w:space="0"/>
+          </w:tblBorders>
+          <w:tblLayout w:type="fixed"/>
+          <w:tblCellMar>
+            <w:top w:w="0" w:type="dxa"/>
+            <w:left w:w="108" w:type="dxa"/>
+            <w:bottom w:w="0" w:type="dxa"/>
+            <w:right w:w="108" w:type="dxa"/>
+          </w:tblCellMar>
+        </w:tblPrEx>
+        <w:trPr>
+          <w:trHeight w:val="317" w:hRule="atLeast"/>
+        </w:trPr>
+        <w:tc>
+          <w:tcPr>
+            <w:tcW w:w="1059" w:type="dxa"/>
+          </w:tcPr>
+          <w:p>
+            <w:pPr>
+              <w:ind w:firstLine="0" w:firstLineChars="0"/>
+              <w:rPr>
                 <w:rFonts w:ascii="宋体" w:hAnsi="宋体" w:cs="宋体"/>
                 <w:kern w:val="0"/>
               </w:rPr>
@@ -11163,8 +14387,8 @@
       <w:pPr>
         <w:ind w:firstLine="480"/>
       </w:pPr>
-      <w:bookmarkStart w:id="32" w:name="_Toc497389995"/>
-      <w:bookmarkStart w:id="33" w:name="_Toc496963604"/>
+      <w:bookmarkStart w:id="32" w:name="_Toc496963604"/>
+      <w:bookmarkStart w:id="33" w:name="_Toc497389995"/>
     </w:p>
     <w:p>
       <w:pPr>
@@ -12204,8 +15428,50 @@
         <w:rPr>
           <w:rFonts w:hint="eastAsia"/>
         </w:rPr>
-        <w:t>基于Windows系统，要求配有支持视频插件和支持协议能上网浏览器，浏览器（IE 10.0）及以上。最多可同时满足300人的在线访问。</w:t>
+        <w:t>基于Windows系统，要求配有支持视频插件和支持协议能上网浏览器，浏览器（IE 10.0）及以上。</w:t>
       </w:r>
+      <w:r>
+        <w:rPr>
+          <w:rFonts w:hint="eastAsia"/>
+          <w:lang w:val="en-US" w:eastAsia="zh-CN"/>
+        </w:rPr>
+        <w:t>部署在校网内，</w:t>
+      </w:r>
+      <w:r>
+        <w:rPr>
+          <w:rFonts w:hint="eastAsia"/>
+        </w:rPr>
+        <w:t>最多可同时满足</w:t>
+      </w:r>
+      <w:r>
+        <w:rPr>
+          <w:rFonts w:hint="eastAsia"/>
+          <w:lang w:val="en-US" w:eastAsia="zh-CN"/>
+        </w:rPr>
+        <w:t>2</w:t>
+      </w:r>
+      <w:r>
+        <w:rPr>
+          <w:rFonts w:hint="eastAsia"/>
+        </w:rPr>
+        <w:t>00人的在线访问</w:t>
+      </w:r>
+      <w:r>
+        <w:rPr>
+          <w:rFonts w:hint="eastAsia"/>
+          <w:lang w:eastAsia="zh-CN"/>
+        </w:rPr>
+        <w:t>，</w:t>
+      </w:r>
+      <w:r>
+        <w:rPr>
+          <w:rFonts w:hint="eastAsia"/>
+          <w:lang w:val="en-US" w:eastAsia="zh-CN"/>
+        </w:rPr>
+        <w:t>平局响应响应时间小于1秒</w:t>
+      </w:r>
+      <w:bookmarkStart w:id="37" w:name="_GoBack"/>
+      <w:bookmarkEnd w:id="37"/>
     </w:p>
     <w:p>
       <w:pPr>
@@ -12221,8 +15487,11 @@
       <w:pPr>
         <w:ind w:firstLine="480"/>
       </w:pPr>
-      <w:bookmarkStart w:id="37" w:name="_GoBack"/>
-      <w:bookmarkEnd w:id="37"/>
+    </w:p>
+    <w:p>
+      <w:pPr>
+        <w:ind w:firstLine="480"/>
+      </w:pPr>
     </w:p>
     <w:sectPr>
       <w:headerReference r:id="rId5" w:type="first"/>
@@ -12233,6 +15502,7 @@
       <w:footerReference r:id="rId7" w:type="even"/>
       <w:pgSz w:w="11906" w:h="16838"/>
       <w:pgMar w:top="1440" w:right="1800" w:bottom="1440" w:left="1800" w:header="851" w:footer="992" w:gutter="0"/>
+      <w:pgNumType w:fmt="decimal"/>
       <w:cols w:space="425" w:num="1"/>
       <w:docGrid w:type="lines" w:linePitch="312" w:charSpace="0"/>
     </w:sectPr>
@@ -12247,6 +15517,190 @@
       <w:pStyle w:val="6"/>
       <w:ind w:firstLine="360"/>
     </w:pPr>
+    <w:r>
+      <w:rPr>
+        <w:sz w:val="18"/>
+      </w:rPr>
+      <mc:AlternateContent>
+        <mc:Choice Requires="wps">
+          <w:drawing>
+            <wp:anchor distT="0" distB="0" distL="114300" distR="114300" simplePos="0" relativeHeight="251658240" behindDoc="0" locked="0" layoutInCell="1" allowOverlap="1">
+              <wp:simplePos x="0" y="0"/>
+              <wp:positionH relativeFrom="margin">
+                <wp:align>center</wp:align>
+              </wp:positionH>
+              <wp:positionV relativeFrom="paragraph">
+                <wp:posOffset>0</wp:posOffset>
+              </wp:positionV>
+              <wp:extent cx="1828800" cy="1828800"/>
+              <wp:effectExtent l="0" t="0" r="0" b="0"/>
+              <wp:wrapNone/>
+              <wp:docPr id="4" name="文本框 4"/>
+              <wp:cNvGraphicFramePr/>
+              <a:graphic xmlns:a="http://schemas.openxmlformats.org/drawingml/2006/main">
+                <a:graphicData uri="http://schemas.microsoft.com/office/word/2010/wordprocessingShape">
+                  <wps:wsp>
+                    <wps:cNvSpPr txBox="1"/>
+                    <wps:spPr>
+                      <a:xfrm>
+                        <a:off x="0" y="0"/>
+                        <a:ext cx="1828800" cy="1828800"/>
+                      </a:xfrm>
+                      <a:prstGeom prst="rect">
+                        <a:avLst/>
+                      </a:prstGeom>
+                      <a:noFill/>
+                      <a:ln w="6350">
+                        <a:noFill/>
+                      </a:ln>
+                      <a:extLst>
+                        <a:ext uri="{909E8E84-426E-40DD-AFC4-6F175D3DCCD1}">
+                          <a14:hiddenFill xmlns:a14="http://schemas.microsoft.com/office/drawing/2010/main">
+                            <a:solidFill>
+                              <a:schemeClr val="lt1"/>
+                            </a:solidFill>
+                          </a14:hiddenFill>
+                        </a:ext>
+                        <a:ext uri="{91240B29-F687-4F45-9708-019B960494DF}">
+                          <a14:hiddenLine xmlns:a14="http://schemas.microsoft.com/office/drawing/2010/main" w="6350">
+                            <a:solidFill>
+                              <a:prstClr val="black"/>
+                            </a:solidFill>
+                          </a14:hiddenLine>
+                        </a:ext>
+                      </a:extLst>
+                    </wps:spPr>
+                    <wps:style>
+                      <a:lnRef idx="0">
+                        <a:schemeClr val="accent1"/>
+                      </a:lnRef>
+                      <a:fillRef idx="0">
+                        <a:schemeClr val="accent1"/>
+                      </a:fillRef>
+                      <a:effectRef idx="0">
+                        <a:schemeClr val="accent1"/>
+                      </a:effectRef>
+                      <a:fontRef idx="minor">
+                        <a:schemeClr val="dk1"/>
+                      </a:fontRef>
+                    </wps:style>
+                    <wps:txbx>
+                      <w:txbxContent>
+                        <w:p>
+                          <w:pPr>
+                            <w:pStyle w:val="6"/>
+                            <w:rPr>
+                              <w:rFonts w:hint="eastAsia" w:eastAsia="宋体"/>
+                              <w:lang w:eastAsia="zh-CN"/>
+                            </w:rPr>
+                          </w:pPr>
+                          <w:r>
+                            <w:rPr>
+                              <w:rFonts w:hint="eastAsia"/>
+                              <w:lang w:eastAsia="zh-CN"/>
+                            </w:rPr>
+                            <w:fldChar w:fldCharType="begin"/>
+                          </w:r>
+                          <w:r>
+                            <w:rPr>
+                              <w:rFonts w:hint="eastAsia"/>
+                              <w:lang w:eastAsia="zh-CN"/>
+                            </w:rPr>
+                            <w:instrText xml:space="preserve"> PAGE  \* MERGEFORMAT </w:instrText>
+                          </w:r>
+                          <w:r>
+                            <w:rPr>
+                              <w:rFonts w:hint="eastAsia"/>
+                              <w:lang w:eastAsia="zh-CN"/>
+                            </w:rPr>
+                            <w:fldChar w:fldCharType="separate"/>
+                          </w:r>
+                          <w:r>
+                            <w:rPr>
+                              <w:rFonts w:hint="eastAsia"/>
+                              <w:lang w:eastAsia="zh-CN"/>
+                            </w:rPr>
+                            <w:t>1</w:t>
+                          </w:r>
+                          <w:r>
+                            <w:rPr>
+                              <w:rFonts w:hint="eastAsia"/>
+                              <w:lang w:eastAsia="zh-CN"/>
+                            </w:rPr>
+                            <w:fldChar w:fldCharType="end"/>
+                          </w:r>
+                        </w:p>
+                      </w:txbxContent>
+                    </wps:txbx>
+                    <wps:bodyPr rot="0" spcFirstLastPara="0" vertOverflow="overflow" horzOverflow="overflow" vert="horz" wrap="none" lIns="0" tIns="0" rIns="0" bIns="0" numCol="1" spcCol="0" rtlCol="0" fromWordArt="0" anchor="t" anchorCtr="0" forceAA="0" upright="0" compatLnSpc="1">
+                      <a:spAutoFit/>
+                    </wps:bodyPr>
+                  </wps:wsp>
+                </a:graphicData>
+              </a:graphic>
+            </wp:anchor>
+          </w:drawing>
+        </mc:Choice>
+        <mc:Fallback>
+          <w:pict>
+            <v:shape id="_x0000_s1026" o:spid="_x0000_s1026" o:spt="202" type="#_x0000_t202" style="position:absolute;left:0pt;margin-top:0pt;height:144pt;width:144pt;mso-position-horizontal:center;mso-position-horizontal-relative:margin;mso-wrap-style:none;z-index:251658240;mso-width-relative:page;mso-height-relative:page;" filled="f" stroked="f" coordsize="21600,21600" o:gfxdata="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">
+              <v:fill on="f" focussize="0,0"/>
+              <v:stroke on="f" weight="0.5pt"/>
+              <v:imagedata o:title=""/>
+              <o:lock v:ext="edit" aspectratio="f"/>
+              <v:textbox inset="0mm,0mm,0mm,0mm" style="mso-fit-shape-to-text:t;">
+                <w:txbxContent>
+                  <w:p>
+                    <w:pPr>
+                      <w:pStyle w:val="6"/>
+                      <w:rPr>
+                        <w:rFonts w:hint="eastAsia" w:eastAsia="宋体"/>
+                        <w:lang w:eastAsia="zh-CN"/>
+                      </w:rPr>
+                    </w:pPr>
+                    <w:r>
+                      <w:rPr>
+                        <w:rFonts w:hint="eastAsia"/>
+                        <w:lang w:eastAsia="zh-CN"/>
+                      </w:rPr>
+                      <w:fldChar w:fldCharType="begin"/>
+                    </w:r>
+                    <w:r>
+                      <w:rPr>
+                        <w:rFonts w:hint="eastAsia"/>
+                        <w:lang w:eastAsia="zh-CN"/>
+                      </w:rPr>
+                      <w:instrText xml:space="preserve"> PAGE  \* MERGEFORMAT </w:instrText>
+                    </w:r>
+                    <w:r>
+                      <w:rPr>
+                        <w:rFonts w:hint="eastAsia"/>
+                        <w:lang w:eastAsia="zh-CN"/>
+                      </w:rPr>
+                      <w:fldChar w:fldCharType="separate"/>
+                    </w:r>
+                    <w:r>
+                      <w:rPr>
+                        <w:rFonts w:hint="eastAsia"/>
+                        <w:lang w:eastAsia="zh-CN"/>
+                      </w:rPr>
+                      <w:t>1</w:t>
+                    </w:r>
+                    <w:r>
+                      <w:rPr>
+                        <w:rFonts w:hint="eastAsia"/>
+                        <w:lang w:eastAsia="zh-CN"/>
+                      </w:rPr>
+                      <w:fldChar w:fldCharType="end"/>
+                    </w:r>
+                  </w:p>
+                </w:txbxContent>
+              </v:textbox>
+            </v:shape>
+          </w:pict>
+        </mc:Fallback>
+      </mc:AlternateContent>
+    </w:r>
   </w:p>
 </w:ftr>
 </file>
@@ -12279,7 +15733,18 @@
     <w:pPr>
       <w:pStyle w:val="7"/>
       <w:ind w:firstLine="360"/>
+      <w:rPr>
+        <w:rFonts w:hint="eastAsia" w:eastAsia="宋体"/>
+        <w:lang w:val="en-US" w:eastAsia="zh-CN"/>
+      </w:rPr>
     </w:pPr>
+    <w:r>
+      <w:rPr>
+        <w:rFonts w:hint="eastAsia"/>
+        <w:lang w:val="en-US" w:eastAsia="zh-CN"/>
+      </w:rPr>
+      <w:t>G09-软件工程系列课程教学辅助网站-愿景与范围文档</w:t>
+    </w:r>
   </w:p>
 </w:hdr>
 </file>
@@ -12919,6 +16384,19 @@
       <w:tblLayout w:type="fixed"/>
     </w:tblPr>
   </w:style>
+  <w:style w:type="character" w:customStyle="1" w:styleId="22">
+    <w:name w:val="font01"/>
+    <w:basedOn w:val="10"/>
+    <w:qFormat/>
+    <w:uiPriority w:val="0"/>
+    <w:rPr>
+      <w:rFonts w:hint="eastAsia" w:ascii="宋体" w:hAnsi="宋体" w:eastAsia="宋体" w:cs="宋体"/>
+      <w:color w:val="000000"/>
+      <w:sz w:val="24"/>
+      <w:szCs w:val="24"/>
+      <w:u w:val="none"/>
+    </w:rPr>
+  </w:style>
 </w:styles>
 </file>
 
@@ -13182,6 +16660,9 @@
   <customSectProps>
     <customSectPr/>
   </customSectProps>
+  <customShpExts>
+    <customShpInfo spid="_x0000_s1026" textRotate="1"/>
+  </customShpExts>
 </s:customData>
 </file>
 

--- a/个人工作空间/奕吉/愿景与范围/G09-软件工程系列课程教学辅助网站-愿景和范围文档.docx
+++ b/个人工作空间/奕吉/愿景与范围/G09-软件工程系列课程教学辅助网站-愿景和范围文档.docx
@@ -6240,12 +6240,6 @@
             <w:insideV w:val="single" w:color="auto" w:sz="4" w:space="0"/>
           </w:tblBorders>
           <w:tblLayout w:type="fixed"/>
-          <w:tblCellMar>
-            <w:top w:w="0" w:type="dxa"/>
-            <w:left w:w="108" w:type="dxa"/>
-            <w:bottom w:w="0" w:type="dxa"/>
-            <w:right w:w="108" w:type="dxa"/>
-          </w:tblCellMar>
         </w:tblPrEx>
         <w:tc>
           <w:tcPr>
@@ -8586,12 +8580,6 @@
             <w:insideV w:val="single" w:color="auto" w:sz="4" w:space="0"/>
           </w:tblBorders>
           <w:tblLayout w:type="fixed"/>
-          <w:tblCellMar>
-            <w:top w:w="0" w:type="dxa"/>
-            <w:left w:w="108" w:type="dxa"/>
-            <w:bottom w:w="0" w:type="dxa"/>
-            <w:right w:w="108" w:type="dxa"/>
-          </w:tblCellMar>
         </w:tblPrEx>
         <w:tc>
           <w:tcPr>
@@ -11505,9 +11493,9 @@
         <w:pStyle w:val="4"/>
         <w:ind w:firstLine="600"/>
       </w:pPr>
-      <w:bookmarkStart w:id="23" w:name="_Toc497389992"/>
+      <w:bookmarkStart w:id="23" w:name="_Toc496963601"/>
       <w:bookmarkStart w:id="24" w:name="_Toc498264591"/>
-      <w:bookmarkStart w:id="25" w:name="_Toc496963601"/>
+      <w:bookmarkStart w:id="25" w:name="_Toc497389992"/>
       <w:r>
         <w:rPr>
           <w:rFonts w:hint="eastAsia"/>
@@ -12045,9 +12033,9 @@
         <w:pStyle w:val="4"/>
         <w:ind w:firstLine="600"/>
       </w:pPr>
-      <w:bookmarkStart w:id="26" w:name="_Toc496963602"/>
-      <w:bookmarkStart w:id="27" w:name="_Toc498264592"/>
-      <w:bookmarkStart w:id="28" w:name="_Toc497389993"/>
+      <w:bookmarkStart w:id="26" w:name="_Toc497389993"/>
+      <w:bookmarkStart w:id="27" w:name="_Toc496963602"/>
+      <w:bookmarkStart w:id="28" w:name="_Toc498264592"/>
       <w:r>
         <w:rPr>
           <w:rFonts w:hint="eastAsia"/>
@@ -13057,8 +13045,8 @@
         <w:ind w:firstLine="600"/>
       </w:pPr>
       <w:bookmarkStart w:id="29" w:name="_Toc496963603"/>
-      <w:bookmarkStart w:id="30" w:name="_Toc498264593"/>
-      <w:bookmarkStart w:id="31" w:name="_Toc497389994"/>
+      <w:bookmarkStart w:id="30" w:name="_Toc497389994"/>
+      <w:bookmarkStart w:id="31" w:name="_Toc498264593"/>
       <w:r>
         <w:rPr>
           <w:rFonts w:hint="eastAsia"/>
@@ -14387,8 +14375,8 @@
       <w:pPr>
         <w:ind w:firstLine="480"/>
       </w:pPr>
-      <w:bookmarkStart w:id="32" w:name="_Toc496963604"/>
-      <w:bookmarkStart w:id="33" w:name="_Toc497389995"/>
+      <w:bookmarkStart w:id="32" w:name="_Toc497389995"/>
+      <w:bookmarkStart w:id="33" w:name="_Toc496963604"/>
     </w:p>
     <w:p>
       <w:pPr>
@@ -15428,50 +15416,8 @@
         <w:rPr>
           <w:rFonts w:hint="eastAsia"/>
         </w:rPr>
-        <w:t>基于Windows系统，要求配有支持视频插件和支持协议能上网浏览器，浏览器（IE 10.0）及以上。</w:t>
+        <w:t>基于Windows系统，要求配有支持视频插件和支持协议能上网浏览器，浏览器（IE 10.0）及以上。最多可同时满足300人的在线访问。</w:t>
       </w:r>
-      <w:r>
-        <w:rPr>
-          <w:rFonts w:hint="eastAsia"/>
-          <w:lang w:val="en-US" w:eastAsia="zh-CN"/>
-        </w:rPr>
-        <w:t>部署在校网内，</w:t>
-      </w:r>
-      <w:r>
-        <w:rPr>
-          <w:rFonts w:hint="eastAsia"/>
-        </w:rPr>
-        <w:t>最多可同时满足</w:t>
-      </w:r>
-      <w:r>
-        <w:rPr>
-          <w:rFonts w:hint="eastAsia"/>
-          <w:lang w:val="en-US" w:eastAsia="zh-CN"/>
-        </w:rPr>
-        <w:t>2</w:t>
-      </w:r>
-      <w:r>
-        <w:rPr>
-          <w:rFonts w:hint="eastAsia"/>
-        </w:rPr>
-        <w:t>00人的在线访问</w:t>
-      </w:r>
-      <w:r>
-        <w:rPr>
-          <w:rFonts w:hint="eastAsia"/>
-          <w:lang w:eastAsia="zh-CN"/>
-        </w:rPr>
-        <w:t>，</w:t>
-      </w:r>
-      <w:r>
-        <w:rPr>
-          <w:rFonts w:hint="eastAsia"/>
-          <w:lang w:val="en-US" w:eastAsia="zh-CN"/>
-        </w:rPr>
-        <w:t>平局响应响应时间小于1秒</w:t>
-      </w:r>
-      <w:bookmarkStart w:id="37" w:name="_GoBack"/>
-      <w:bookmarkEnd w:id="37"/>
     </w:p>
     <w:p>
       <w:pPr>
@@ -15492,6 +15438,8 @@
       <w:pPr>
         <w:ind w:firstLine="480"/>
       </w:pPr>
+      <w:bookmarkStart w:id="37" w:name="_GoBack"/>
+      <w:bookmarkEnd w:id="37"/>
     </w:p>
     <w:sectPr>
       <w:headerReference r:id="rId5" w:type="first"/>
@@ -15553,22 +15501,6 @@
                       <a:ln w="6350">
                         <a:noFill/>
                       </a:ln>
-                      <a:extLst>
-                        <a:ext uri="{909E8E84-426E-40DD-AFC4-6F175D3DCCD1}">
-                          <a14:hiddenFill xmlns:a14="http://schemas.microsoft.com/office/drawing/2010/main">
-                            <a:solidFill>
-                              <a:schemeClr val="lt1"/>
-                            </a:solidFill>
-                          </a14:hiddenFill>
-                        </a:ext>
-                        <a:ext uri="{91240B29-F687-4F45-9708-019B960494DF}">
-                          <a14:hiddenLine xmlns:a14="http://schemas.microsoft.com/office/drawing/2010/main" w="6350">
-                            <a:solidFill>
-                              <a:prstClr val="black"/>
-                            </a:solidFill>
-                          </a14:hiddenLine>
-                        </a:ext>
-                      </a:extLst>
                     </wps:spPr>
                     <wps:style>
                       <a:lnRef idx="0">
@@ -15643,7 +15575,7 @@
         </mc:Choice>
         <mc:Fallback>
           <w:pict>
-            <v:shape id="_x0000_s1026" o:spid="_x0000_s1026" o:spt="202" type="#_x0000_t202" style="position:absolute;left:0pt;margin-top:0pt;height:144pt;width:144pt;mso-position-horizontal:center;mso-position-horizontal-relative:margin;mso-wrap-style:none;z-index:251658240;mso-width-relative:page;mso-height-relative:page;" filled="f" stroked="f" coordsize="21600,21600" o:gfxdata="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">
+            <v:shape id="_x0000_s1026" o:spid="_x0000_s1026" o:spt="202" type="#_x0000_t202" style="position:absolute;left:0pt;margin-top:0pt;height:144pt;width:144pt;mso-position-horizontal:center;mso-position-horizontal-relative:margin;mso-wrap-style:none;z-index:251658240;mso-width-relative:page;mso-height-relative:page;" filled="f" stroked="f" coordsize="21600,21600" o:gfxdata="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">
               <v:fill on="f" focussize="0,0"/>
               <v:stroke on="f" weight="0.5pt"/>
               <v:imagedata o:title=""/>

--- a/个人工作空间/奕吉/愿景与范围/G09-软件工程系列课程教学辅助网站-愿景和范围文档.docx
+++ b/个人工作空间/奕吉/愿景与范围/G09-软件工程系列课程教学辅助网站-愿景和范围文档.docx
@@ -500,7 +500,7 @@
                 <w:rFonts w:hint="eastAsia"/>
                 <w:lang w:val="en-US" w:eastAsia="zh-CN"/>
               </w:rPr>
-              <w:t>5</w:t>
+              <w:t>6</w:t>
             </w:r>
           </w:p>
         </w:tc>
@@ -643,14 +643,27 @@
               <w:rPr>
                 <w:rFonts w:hint="eastAsia"/>
               </w:rPr>
-              <w:t>2017年11月</w:t>
+              <w:t>2017年1</w:t>
             </w:r>
             <w:r>
               <w:rPr>
                 <w:rFonts w:hint="eastAsia"/>
                 <w:lang w:val="en-US" w:eastAsia="zh-CN"/>
               </w:rPr>
-              <w:t>26</w:t>
+              <w:t>2</w:t>
+            </w:r>
+            <w:r>
+              <w:rPr>
+                <w:rFonts w:hint="eastAsia"/>
+              </w:rPr>
+              <w:t>月</w:t>
+            </w:r>
+            <w:r>
+              <w:rPr>
+                <w:rFonts w:hint="eastAsia"/>
+                <w:lang w:val="en-US" w:eastAsia="zh-CN"/>
+              </w:rPr>
+              <w:t>09</w:t>
             </w:r>
             <w:r>
               <w:rPr>
@@ -1599,6 +1612,179 @@
                 <w:lang w:val="en-US" w:eastAsia="zh-CN"/>
               </w:rPr>
               <w:t>于欣汝</w:t>
+            </w:r>
+          </w:p>
+        </w:tc>
+      </w:tr>
+      <w:tr>
+        <w:tblPrEx>
+          <w:tblBorders>
+            <w:top w:val="single" w:color="auto" w:sz="4" w:space="0"/>
+            <w:left w:val="single" w:color="auto" w:sz="4" w:space="0"/>
+            <w:bottom w:val="single" w:color="auto" w:sz="4" w:space="0"/>
+            <w:right w:val="single" w:color="auto" w:sz="4" w:space="0"/>
+            <w:insideH w:val="single" w:color="auto" w:sz="4" w:space="0"/>
+            <w:insideV w:val="single" w:color="auto" w:sz="4" w:space="0"/>
+          </w:tblBorders>
+          <w:tblLayout w:type="fixed"/>
+          <w:tblCellMar>
+            <w:top w:w="0" w:type="dxa"/>
+            <w:left w:w="108" w:type="dxa"/>
+            <w:bottom w:w="0" w:type="dxa"/>
+            <w:right w:w="108" w:type="dxa"/>
+          </w:tblCellMar>
+        </w:tblPrEx>
+        <w:tc>
+          <w:tcPr>
+            <w:tcW w:w="1038" w:type="dxa"/>
+          </w:tcPr>
+          <w:p>
+            <w:pPr>
+              <w:ind w:firstLine="0" w:firstLineChars="0"/>
+              <w:jc w:val="left"/>
+              <w:rPr>
+                <w:rFonts w:hint="eastAsia" w:ascii="宋体" w:hAnsi="宋体"/>
+                <w:lang w:val="en-US" w:eastAsia="zh-CN"/>
+              </w:rPr>
+            </w:pPr>
+            <w:r>
+              <w:rPr>
+                <w:rFonts w:hint="eastAsia" w:ascii="宋体" w:hAnsi="宋体"/>
+                <w:lang w:val="en-US" w:eastAsia="zh-CN"/>
+              </w:rPr>
+              <w:t>V0.6</w:t>
+            </w:r>
+          </w:p>
+        </w:tc>
+        <w:tc>
+          <w:tcPr>
+            <w:tcW w:w="1897" w:type="dxa"/>
+          </w:tcPr>
+          <w:p>
+            <w:pPr>
+              <w:ind w:left="0" w:leftChars="0" w:firstLine="0" w:firstLineChars="0"/>
+              <w:jc w:val="both"/>
+              <w:rPr>
+                <w:rFonts w:hint="eastAsia" w:ascii="宋体" w:hAnsi="宋体"/>
+                <w:lang w:val="en-US" w:eastAsia="zh-CN"/>
+              </w:rPr>
+            </w:pPr>
+            <w:r>
+              <w:rPr>
+                <w:rFonts w:hint="eastAsia" w:ascii="宋体" w:hAnsi="宋体"/>
+                <w:lang w:val="en-US" w:eastAsia="zh-CN"/>
+              </w:rPr>
+              <w:t>奕吉</w:t>
+            </w:r>
+          </w:p>
+        </w:tc>
+        <w:tc>
+          <w:tcPr>
+            <w:tcW w:w="1680" w:type="dxa"/>
+          </w:tcPr>
+          <w:p>
+            <w:pPr>
+              <w:ind w:firstLine="0" w:firstLineChars="0"/>
+              <w:jc w:val="both"/>
+              <w:rPr>
+                <w:rFonts w:hint="eastAsia" w:ascii="宋体" w:hAnsi="宋体"/>
+              </w:rPr>
+            </w:pPr>
+            <w:r>
+              <w:rPr>
+                <w:rFonts w:hint="eastAsia" w:ascii="宋体" w:hAnsi="宋体"/>
+              </w:rPr>
+              <w:t>2017/1</w:t>
+            </w:r>
+            <w:r>
+              <w:rPr>
+                <w:rFonts w:hint="eastAsia" w:ascii="宋体" w:hAnsi="宋体"/>
+                <w:lang w:val="en-US" w:eastAsia="zh-CN"/>
+              </w:rPr>
+              <w:t>2</w:t>
+            </w:r>
+            <w:r>
+              <w:rPr>
+                <w:rFonts w:hint="eastAsia" w:ascii="宋体" w:hAnsi="宋体"/>
+              </w:rPr>
+              <w:t>/</w:t>
+            </w:r>
+            <w:r>
+              <w:rPr>
+                <w:rFonts w:hint="eastAsia" w:ascii="宋体" w:hAnsi="宋体"/>
+                <w:lang w:val="en-US" w:eastAsia="zh-CN"/>
+              </w:rPr>
+              <w:t>05</w:t>
+            </w:r>
+            <w:r>
+              <w:rPr>
+                <w:rFonts w:hint="eastAsia" w:ascii="宋体" w:hAnsi="宋体"/>
+              </w:rPr>
+              <w:t>-2017/1</w:t>
+            </w:r>
+            <w:r>
+              <w:rPr>
+                <w:rFonts w:hint="eastAsia" w:ascii="宋体" w:hAnsi="宋体"/>
+                <w:lang w:val="en-US" w:eastAsia="zh-CN"/>
+              </w:rPr>
+              <w:t>2</w:t>
+            </w:r>
+            <w:r>
+              <w:rPr>
+                <w:rFonts w:hint="eastAsia" w:ascii="宋体" w:hAnsi="宋体"/>
+              </w:rPr>
+              <w:t>/</w:t>
+            </w:r>
+            <w:r>
+              <w:rPr>
+                <w:rFonts w:hint="eastAsia" w:ascii="宋体" w:hAnsi="宋体"/>
+                <w:lang w:val="en-US" w:eastAsia="zh-CN"/>
+              </w:rPr>
+              <w:t>09</w:t>
+            </w:r>
+          </w:p>
+        </w:tc>
+        <w:tc>
+          <w:tcPr>
+            <w:tcW w:w="1836" w:type="dxa"/>
+          </w:tcPr>
+          <w:p>
+            <w:pPr>
+              <w:ind w:firstLine="0" w:firstLineChars="0"/>
+              <w:jc w:val="left"/>
+              <w:rPr>
+                <w:rFonts w:hint="eastAsia" w:ascii="宋体" w:hAnsi="宋体"/>
+                <w:lang w:val="en-US" w:eastAsia="zh-CN"/>
+              </w:rPr>
+            </w:pPr>
+            <w:r>
+              <w:rPr>
+                <w:rFonts w:hint="eastAsia" w:ascii="宋体" w:hAnsi="宋体"/>
+                <w:lang w:val="en-US" w:eastAsia="zh-CN"/>
+              </w:rPr>
+              <w:t>对关联图进行修改</w:t>
+            </w:r>
+          </w:p>
+        </w:tc>
+        <w:tc>
+          <w:tcPr>
+            <w:tcW w:w="2071" w:type="dxa"/>
+          </w:tcPr>
+          <w:p>
+            <w:pPr>
+              <w:ind w:firstLine="480"/>
+              <w:jc w:val="left"/>
+              <w:rPr>
+                <w:rFonts w:hint="eastAsia" w:ascii="宋体" w:hAnsi="宋体"/>
+                <w:lang w:val="en-US" w:eastAsia="zh-CN"/>
+              </w:rPr>
+            </w:pPr>
+            <w:r>
+              <w:rPr>
+                <w:rFonts w:hint="eastAsia" w:ascii="宋体" w:hAnsi="宋体"/>
+                <w:lang w:val="en-US" w:eastAsia="zh-CN"/>
+              </w:rPr>
+              <w:t>张旗</w:t>
             </w:r>
           </w:p>
         </w:tc>
@@ -3255,7 +3441,33 @@
         <w:rPr>
           <w:rFonts w:hint="eastAsia"/>
         </w:rPr>
-        <w:t>目前网站的设定是能够满足最多300人的。</w:t>
+        <w:t>目前网站的设定是能够满足最多</w:t>
+      </w:r>
+      <w:r>
+        <w:rPr>
+          <w:rFonts w:hint="eastAsia"/>
+          <w:lang w:val="en-US" w:eastAsia="zh-CN"/>
+        </w:rPr>
+        <w:t>2</w:t>
+      </w:r>
+      <w:r>
+        <w:rPr>
+          <w:rFonts w:hint="eastAsia"/>
+        </w:rPr>
+        <w:t>00人</w:t>
+      </w:r>
+      <w:r>
+        <w:rPr>
+          <w:rFonts w:hint="eastAsia"/>
+          <w:lang w:val="en-US" w:eastAsia="zh-CN"/>
+        </w:rPr>
+        <w:t>同时在线</w:t>
+      </w:r>
+      <w:r>
+        <w:rPr>
+          <w:rFonts w:hint="eastAsia"/>
+        </w:rPr>
+        <w:t>。</w:t>
       </w:r>
     </w:p>
     <w:p>
@@ -3289,7 +3501,20 @@
         <w:rPr>
           <w:rFonts w:hint="eastAsia"/>
         </w:rPr>
-        <w:t>将定义的需求的功能实现，能够满足客户的要求，并且满足各位用户代表的要求。而用户则可以流畅的使用，尽量减少bug的出现，要求不能影响正常使用。在网站运行过一段时间后会发放调查问卷，调查用户对该网站的满意度。不满意的人数在30%以下。</w:t>
+        <w:t>将定义的需求的功能实现，能够满足客户的要求，并且满足各位用户代表的要求。而用户则可以流畅的使用，尽量减少bug的出现，要求不能影响正常使用。在网站运行过一段时间后会发放调查问卷，调查用户对该网站的满意度。不满意的人数在</w:t>
+      </w:r>
+      <w:r>
+        <w:rPr>
+          <w:rFonts w:hint="eastAsia"/>
+          <w:lang w:val="en-US" w:eastAsia="zh-CN"/>
+        </w:rPr>
+        <w:t>2</w:t>
+      </w:r>
+      <w:r>
+        <w:rPr>
+          <w:rFonts w:hint="eastAsia"/>
+        </w:rPr>
+        <w:t>0%以下。</w:t>
       </w:r>
     </w:p>
     <w:p>
@@ -3327,7 +3552,20 @@
         <w:rPr>
           <w:rFonts w:hint="eastAsia"/>
         </w:rPr>
-        <w:t>方便教师用户的教学，使其在教学管理上更加方便，可以提高效率，老师不仅能上传和提供资料，也能通过视频实时的为学生进行答疑和在论坛中参与到学生中进行互动。</w:t>
+        <w:t>方便教师用户的教学，使其在教学管理上更加方便，可以提高效率，老师不仅能上传和提供资料，也能通过</w:t>
+      </w:r>
+      <w:r>
+        <w:rPr>
+          <w:rFonts w:hint="eastAsia"/>
+          <w:lang w:val="en-US" w:eastAsia="zh-CN"/>
+        </w:rPr>
+        <w:t>在线答疑</w:t>
+      </w:r>
+      <w:r>
+        <w:rPr>
+          <w:rFonts w:hint="eastAsia"/>
+        </w:rPr>
+        <w:t>为学生进行答疑和在论坛中参与到学生中进行互动。</w:t>
       </w:r>
     </w:p>
     <w:p>
@@ -3342,7 +3580,7 @@
         <w:rPr>
           <w:rFonts w:hint="eastAsia"/>
         </w:rPr>
-        <w:t>学生用户不仅能得到更多的学习资料，看老师往期的视频，向老师提问，向其他同学提问帮助，还能在论坛中组建小组，发帖进行互动，持续性的学习软件工程系列课程。</w:t>
+        <w:t>学生用户不仅能得到更多的学习资料，向老师提问，向其他同学提问帮助，还能在论坛发帖进行互动，持续性的学习软件工程系列课程。</w:t>
       </w:r>
     </w:p>
     <w:p>
@@ -3357,7 +3595,20 @@
         <w:rPr>
           <w:rFonts w:hint="eastAsia"/>
         </w:rPr>
-        <w:t>使更多想要了解或学习软件工程课程的学生能清楚地了解软件工程系列课程的相关知识和授课老师的信息，并能在网站中留言，表达自己对这个教学辅助网站的看法。</w:t>
+        <w:t>使更多想要了解或学习软件工程课程的学生能清楚地了解软件工程系列课程的相关知识和授课老师的信息，</w:t>
+      </w:r>
+      <w:r>
+        <w:rPr>
+          <w:rFonts w:hint="eastAsia"/>
+          <w:lang w:val="en-US" w:eastAsia="zh-CN"/>
+        </w:rPr>
+        <w:t>产生对软件系列课程学习的兴趣</w:t>
+      </w:r>
+      <w:r>
+        <w:rPr>
+          <w:rFonts w:hint="eastAsia"/>
+        </w:rPr>
+        <w:t>。</w:t>
       </w:r>
     </w:p>
     <w:p>
@@ -3372,7 +3623,20 @@
         <w:rPr>
           <w:rFonts w:hint="eastAsia"/>
         </w:rPr>
-        <w:t>管理员在操作审核学生、教师请求时操作方便并能及时的添加链接。</w:t>
+        <w:t>管理员</w:t>
+      </w:r>
+      <w:r>
+        <w:rPr>
+          <w:rFonts w:hint="eastAsia"/>
+          <w:lang w:val="en-US" w:eastAsia="zh-CN"/>
+        </w:rPr>
+        <w:t>在项目中起到审核，管理的操作，使整个网站运营更加的稳定</w:t>
+      </w:r>
+      <w:r>
+        <w:rPr>
+          <w:rFonts w:hint="eastAsia"/>
+        </w:rPr>
+        <w:t>。</w:t>
       </w:r>
     </w:p>
     <w:p>
@@ -3771,6 +4035,88 @@
                 <w:rFonts w:hint="eastAsia"/>
               </w:rPr>
               <w:t>降低用户满意度，或使流失用户</w:t>
+            </w:r>
+          </w:p>
+        </w:tc>
+      </w:tr>
+      <w:tr>
+        <w:tblPrEx>
+          <w:tblBorders>
+            <w:top w:val="single" w:color="auto" w:sz="4" w:space="0"/>
+            <w:left w:val="single" w:color="auto" w:sz="4" w:space="0"/>
+            <w:bottom w:val="single" w:color="auto" w:sz="4" w:space="0"/>
+            <w:right w:val="single" w:color="auto" w:sz="4" w:space="0"/>
+            <w:insideH w:val="single" w:color="auto" w:sz="4" w:space="0"/>
+            <w:insideV w:val="single" w:color="auto" w:sz="4" w:space="0"/>
+          </w:tblBorders>
+          <w:tblLayout w:type="fixed"/>
+          <w:tblCellMar>
+            <w:top w:w="0" w:type="dxa"/>
+            <w:left w:w="108" w:type="dxa"/>
+            <w:bottom w:w="0" w:type="dxa"/>
+            <w:right w:w="108" w:type="dxa"/>
+          </w:tblCellMar>
+        </w:tblPrEx>
+        <w:tc>
+          <w:tcPr>
+            <w:tcW w:w="2765" w:type="dxa"/>
+          </w:tcPr>
+          <w:p>
+            <w:pPr>
+              <w:ind w:firstLine="0" w:firstLineChars="0"/>
+              <w:rPr>
+                <w:rFonts w:hint="eastAsia" w:eastAsia="宋体"/>
+                <w:lang w:val="en-US" w:eastAsia="zh-CN"/>
+              </w:rPr>
+            </w:pPr>
+            <w:r>
+              <w:rPr>
+                <w:rFonts w:hint="eastAsia"/>
+                <w:lang w:val="en-US" w:eastAsia="zh-CN"/>
+              </w:rPr>
+              <w:t>学校不同意部署网站</w:t>
+            </w:r>
+          </w:p>
+        </w:tc>
+        <w:tc>
+          <w:tcPr>
+            <w:tcW w:w="2765" w:type="dxa"/>
+          </w:tcPr>
+          <w:p>
+            <w:pPr>
+              <w:ind w:firstLine="0" w:firstLineChars="0"/>
+              <w:rPr>
+                <w:rFonts w:hint="eastAsia" w:eastAsia="宋体"/>
+                <w:lang w:val="en-US" w:eastAsia="zh-CN"/>
+              </w:rPr>
+            </w:pPr>
+            <w:r>
+              <w:rPr>
+                <w:rFonts w:hint="eastAsia"/>
+                <w:lang w:val="en-US" w:eastAsia="zh-CN"/>
+              </w:rPr>
+              <w:t>80%</w:t>
+            </w:r>
+          </w:p>
+        </w:tc>
+        <w:tc>
+          <w:tcPr>
+            <w:tcW w:w="2766" w:type="dxa"/>
+          </w:tcPr>
+          <w:p>
+            <w:pPr>
+              <w:ind w:firstLine="0" w:firstLineChars="0"/>
+              <w:rPr>
+                <w:rFonts w:hint="eastAsia" w:eastAsia="宋体"/>
+                <w:lang w:val="en-US" w:eastAsia="zh-CN"/>
+              </w:rPr>
+            </w:pPr>
+            <w:r>
+              <w:rPr>
+                <w:rFonts w:hint="eastAsia"/>
+                <w:lang w:val="en-US" w:eastAsia="zh-CN"/>
+              </w:rPr>
+              <w:t>学生和老师都无法使用此网站，产生巨大的影响</w:t>
             </w:r>
           </w:p>
         </w:tc>
@@ -6240,6 +6586,12 @@
             <w:insideV w:val="single" w:color="auto" w:sz="4" w:space="0"/>
           </w:tblBorders>
           <w:tblLayout w:type="fixed"/>
+          <w:tblCellMar>
+            <w:top w:w="0" w:type="dxa"/>
+            <w:left w:w="108" w:type="dxa"/>
+            <w:bottom w:w="0" w:type="dxa"/>
+            <w:right w:w="108" w:type="dxa"/>
+          </w:tblCellMar>
         </w:tblPrEx>
         <w:tc>
           <w:tcPr>
@@ -6531,7 +6883,7 @@
                 <w:u w:val="none"/>
                 <w:lang w:val="en-US" w:eastAsia="zh-CN" w:bidi="ar"/>
               </w:rPr>
-              <w:t>开设课程</w:t>
+              <w:t>查看搜索已开设的课程</w:t>
             </w:r>
           </w:p>
         </w:tc>
@@ -6564,7 +6916,7 @@
                 <w:u w:val="none"/>
                 <w:lang w:val="en-US" w:eastAsia="zh-CN" w:bidi="ar"/>
               </w:rPr>
-              <w:t>教师可以往网站提供的框架中填写开课信息</w:t>
+              <w:t>教师可以查看搜索自己已开设的课程</w:t>
             </w:r>
           </w:p>
         </w:tc>
@@ -6616,7 +6968,7 @@
                 <w:u w:val="none"/>
                 <w:lang w:val="en-US" w:eastAsia="zh-CN" w:bidi="ar"/>
               </w:rPr>
-              <w:t>查看搜索已开设的课程</w:t>
+              <w:t>教师介绍并能修改</w:t>
             </w:r>
           </w:p>
         </w:tc>
@@ -6649,7 +7001,7 @@
                 <w:u w:val="none"/>
                 <w:lang w:val="en-US" w:eastAsia="zh-CN" w:bidi="ar"/>
               </w:rPr>
-              <w:t>教师可以查看搜索自己已开设的课程</w:t>
+              <w:t>对任课老师的以往教学、科研成果，及其教学风格，出版书 籍，所获荣誉的详细介绍并且可以进行修改</w:t>
             </w:r>
           </w:p>
         </w:tc>
@@ -6701,7 +7053,7 @@
                 <w:u w:val="none"/>
                 <w:lang w:val="en-US" w:eastAsia="zh-CN" w:bidi="ar"/>
               </w:rPr>
-              <w:t>教师介绍并能修改</w:t>
+              <w:t>课程公告-浏览、搜索</w:t>
             </w:r>
           </w:p>
         </w:tc>
@@ -6734,7 +7086,7 @@
                 <w:u w:val="none"/>
                 <w:lang w:val="en-US" w:eastAsia="zh-CN" w:bidi="ar"/>
               </w:rPr>
-              <w:t>对任课老师的以往教学、科研成果，及其教学风格，出版书 籍，所获荣誉的详细介绍并且可以进行修改</w:t>
+              <w:t>教师可以浏览课程公告并可以搜索公告</w:t>
             </w:r>
           </w:p>
         </w:tc>
@@ -6786,7 +7138,7 @@
                 <w:u w:val="none"/>
                 <w:lang w:val="en-US" w:eastAsia="zh-CN" w:bidi="ar"/>
               </w:rPr>
-              <w:t>课程公告-浏览、搜索</w:t>
+              <w:t>课程公告的删除</w:t>
             </w:r>
           </w:p>
         </w:tc>
@@ -6819,7 +7171,7 @@
                 <w:u w:val="none"/>
                 <w:lang w:val="en-US" w:eastAsia="zh-CN" w:bidi="ar"/>
               </w:rPr>
-              <w:t>教师可以浏览课程公告并可以搜索公告</w:t>
+              <w:t>教师可以对公告进行删除</w:t>
             </w:r>
           </w:p>
         </w:tc>
@@ -6871,7 +7223,7 @@
                 <w:u w:val="none"/>
                 <w:lang w:val="en-US" w:eastAsia="zh-CN" w:bidi="ar"/>
               </w:rPr>
-              <w:t>课程公告-发布</w:t>
+              <w:t>课程公告修改</w:t>
             </w:r>
           </w:p>
         </w:tc>
@@ -6904,7 +7256,7 @@
                 <w:u w:val="none"/>
                 <w:lang w:val="en-US" w:eastAsia="zh-CN" w:bidi="ar"/>
               </w:rPr>
-              <w:t>教师可以发布最新公告</w:t>
+              <w:t>教师可以对公告进行修改</w:t>
             </w:r>
           </w:p>
         </w:tc>
@@ -6956,7 +7308,7 @@
                 <w:u w:val="none"/>
                 <w:lang w:val="en-US" w:eastAsia="zh-CN" w:bidi="ar"/>
               </w:rPr>
-              <w:t>浏览课程介绍并能修改</w:t>
+              <w:t>课程公告-发布</w:t>
             </w:r>
           </w:p>
         </w:tc>
@@ -6989,7 +7341,7 @@
                 <w:u w:val="none"/>
                 <w:lang w:val="en-US" w:eastAsia="zh-CN" w:bidi="ar"/>
               </w:rPr>
-              <w:t>教师可以浏览课程介绍并可以修改</w:t>
+              <w:t>教师可以发布最新公告</w:t>
             </w:r>
           </w:p>
         </w:tc>
@@ -7041,6 +7393,83 @@
                 <w:u w:val="none"/>
                 <w:lang w:val="en-US" w:eastAsia="zh-CN" w:bidi="ar"/>
               </w:rPr>
+              <w:t>浏览课程介绍并能修改</w:t>
+            </w:r>
+          </w:p>
+        </w:tc>
+        <w:tc>
+          <w:tcPr>
+            <w:tcW w:w="4261" w:type="dxa"/>
+            <w:vAlign w:val="center"/>
+          </w:tcPr>
+          <w:p>
+            <w:pPr>
+              <w:keepNext w:val="0"/>
+              <w:keepLines w:val="0"/>
+              <w:widowControl/>
+              <w:suppressLineNumbers w:val="0"/>
+              <w:ind w:firstLine="480" w:firstLineChars="200"/>
+              <w:jc w:val="left"/>
+              <w:textAlignment w:val="center"/>
+              <w:rPr>
+                <w:vertAlign w:val="baseline"/>
+              </w:rPr>
+            </w:pPr>
+            <w:r>
+              <w:rPr>
+                <w:rFonts w:hint="eastAsia" w:ascii="宋体" w:hAnsi="宋体" w:eastAsia="宋体" w:cs="宋体"/>
+                <w:i w:val="0"/>
+                <w:color w:val="000000"/>
+                <w:kern w:val="0"/>
+                <w:sz w:val="24"/>
+                <w:szCs w:val="24"/>
+                <w:u w:val="none"/>
+                <w:lang w:val="en-US" w:eastAsia="zh-CN" w:bidi="ar"/>
+              </w:rPr>
+              <w:t>教师可以浏览课程介绍并可以修改</w:t>
+            </w:r>
+          </w:p>
+        </w:tc>
+      </w:tr>
+      <w:tr>
+        <w:tblPrEx>
+          <w:tblLayout w:type="fixed"/>
+          <w:tblCellMar>
+            <w:top w:w="0" w:type="dxa"/>
+            <w:left w:w="108" w:type="dxa"/>
+            <w:bottom w:w="0" w:type="dxa"/>
+            <w:right w:w="108" w:type="dxa"/>
+          </w:tblCellMar>
+        </w:tblPrEx>
+        <w:tc>
+          <w:tcPr>
+            <w:tcW w:w="4261" w:type="dxa"/>
+            <w:vAlign w:val="center"/>
+          </w:tcPr>
+          <w:p>
+            <w:pPr>
+              <w:keepNext w:val="0"/>
+              <w:keepLines w:val="0"/>
+              <w:widowControl/>
+              <w:suppressLineNumbers w:val="0"/>
+              <w:ind w:firstLine="480" w:firstLineChars="200"/>
+              <w:jc w:val="left"/>
+              <w:textAlignment w:val="center"/>
+              <w:rPr>
+                <w:vertAlign w:val="baseline"/>
+              </w:rPr>
+            </w:pPr>
+            <w:r>
+              <w:rPr>
+                <w:rFonts w:hint="eastAsia" w:ascii="宋体" w:hAnsi="宋体" w:eastAsia="宋体" w:cs="宋体"/>
+                <w:i w:val="0"/>
+                <w:color w:val="000000"/>
+                <w:kern w:val="0"/>
+                <w:sz w:val="24"/>
+                <w:szCs w:val="24"/>
+                <w:u w:val="none"/>
+                <w:lang w:val="en-US" w:eastAsia="zh-CN" w:bidi="ar"/>
+              </w:rPr>
               <w:t>课程资料-浏览、搜索</w:t>
             </w:r>
           </w:p>
@@ -7126,7 +7555,7 @@
                 <w:u w:val="none"/>
                 <w:lang w:val="en-US" w:eastAsia="zh-CN" w:bidi="ar"/>
               </w:rPr>
-              <w:t>课程资料-上传、下载</w:t>
+              <w:t>课程资料-删除</w:t>
             </w:r>
           </w:p>
         </w:tc>
@@ -7159,7 +7588,7 @@
                 <w:u w:val="none"/>
                 <w:lang w:val="en-US" w:eastAsia="zh-CN" w:bidi="ar"/>
               </w:rPr>
-              <w:t>教师可以上传、下载课程资料</w:t>
+              <w:t>教师可以在课程资料里对资料进行删除</w:t>
             </w:r>
           </w:p>
         </w:tc>
@@ -7211,7 +7640,7 @@
                 <w:u w:val="none"/>
                 <w:lang w:val="en-US" w:eastAsia="zh-CN" w:bidi="ar"/>
               </w:rPr>
-              <w:t>课程答疑-在线</w:t>
+              <w:t>课程资料-上传、下载</w:t>
             </w:r>
           </w:p>
         </w:tc>
@@ -7244,7 +7673,7 @@
                 <w:u w:val="none"/>
                 <w:lang w:val="en-US" w:eastAsia="zh-CN" w:bidi="ar"/>
               </w:rPr>
-              <w:t>教师可以在线跟学生进行答疑交流</w:t>
+              <w:t>教师可以上传、下载课程资料</w:t>
             </w:r>
           </w:p>
         </w:tc>
@@ -7296,7 +7725,7 @@
                 <w:u w:val="none"/>
                 <w:lang w:val="en-US" w:eastAsia="zh-CN" w:bidi="ar"/>
               </w:rPr>
-              <w:t>课程答疑-搜索答疑记录</w:t>
+              <w:t>课程答疑-在线</w:t>
             </w:r>
           </w:p>
         </w:tc>
@@ -7329,7 +7758,7 @@
                 <w:u w:val="none"/>
                 <w:lang w:val="en-US" w:eastAsia="zh-CN" w:bidi="ar"/>
               </w:rPr>
-              <w:t>教师可以根据时间等关键字搜索答疑记录</w:t>
+              <w:t>教师可以在线跟学生进行答疑交流</w:t>
             </w:r>
           </w:p>
         </w:tc>
@@ -7381,7 +7810,7 @@
                 <w:u w:val="none"/>
                 <w:lang w:val="en-US" w:eastAsia="zh-CN" w:bidi="ar"/>
               </w:rPr>
-              <w:t>课程论坛-发表帖子、上传下载文件</w:t>
+              <w:t>课程答疑-搜索答疑记录</w:t>
             </w:r>
           </w:p>
         </w:tc>
@@ -7414,7 +7843,7 @@
                 <w:u w:val="none"/>
                 <w:lang w:val="en-US" w:eastAsia="zh-CN" w:bidi="ar"/>
               </w:rPr>
-              <w:t>教师可以发表帖子、上传下载文件</w:t>
+              <w:t>教师可以根据时间等关键字搜索答疑记录</w:t>
             </w:r>
           </w:p>
         </w:tc>
@@ -7466,7 +7895,7 @@
                 <w:u w:val="none"/>
                 <w:lang w:val="en-US" w:eastAsia="zh-CN" w:bidi="ar"/>
               </w:rPr>
-              <w:t>课程论坛-评论帖子</w:t>
+              <w:t>课程论坛-发表帖子、上传下载文件</w:t>
             </w:r>
           </w:p>
         </w:tc>
@@ -7499,7 +7928,7 @@
                 <w:u w:val="none"/>
                 <w:lang w:val="en-US" w:eastAsia="zh-CN" w:bidi="ar"/>
               </w:rPr>
-              <w:t>教师可以对帖子进行评论</w:t>
+              <w:t>教师可以发表帖子、上传下载文件</w:t>
             </w:r>
           </w:p>
         </w:tc>
@@ -7551,7 +7980,7 @@
                 <w:u w:val="none"/>
                 <w:lang w:val="en-US" w:eastAsia="zh-CN" w:bidi="ar"/>
               </w:rPr>
-              <w:t>课程论坛-搜索帖子</w:t>
+              <w:t>课程论坛-评论帖子</w:t>
             </w:r>
           </w:p>
         </w:tc>
@@ -7584,7 +8013,7 @@
                 <w:u w:val="none"/>
                 <w:lang w:val="en-US" w:eastAsia="zh-CN" w:bidi="ar"/>
               </w:rPr>
-              <w:t>教师可以在论坛中搜索帖子</w:t>
+              <w:t>教师可以对帖子进行评论</w:t>
             </w:r>
           </w:p>
         </w:tc>
@@ -7636,7 +8065,7 @@
                 <w:u w:val="none"/>
                 <w:lang w:val="en-US" w:eastAsia="zh-CN" w:bidi="ar"/>
               </w:rPr>
-              <w:t>课程论坛-删除帖子、评论</w:t>
+              <w:t>课程论坛-搜索帖子</w:t>
             </w:r>
           </w:p>
         </w:tc>
@@ -7669,7 +8098,7 @@
                 <w:u w:val="none"/>
                 <w:lang w:val="en-US" w:eastAsia="zh-CN" w:bidi="ar"/>
               </w:rPr>
-              <w:t>教师可以在论坛中删除帖子、评论</w:t>
+              <w:t>教师可以在论坛中搜索帖子</w:t>
             </w:r>
           </w:p>
         </w:tc>
@@ -7721,7 +8150,7 @@
                 <w:u w:val="none"/>
                 <w:lang w:val="en-US" w:eastAsia="zh-CN" w:bidi="ar"/>
               </w:rPr>
-              <w:t>课程链接</w:t>
+              <w:t>课程论坛-删除帖子、评论</w:t>
             </w:r>
           </w:p>
         </w:tc>
@@ -7754,7 +8183,7 @@
                 <w:u w:val="none"/>
                 <w:lang w:val="en-US" w:eastAsia="zh-CN" w:bidi="ar"/>
               </w:rPr>
-              <w:t>教师能够浏览课程链接</w:t>
+              <w:t>教师可以在论坛中删除帖子、评论</w:t>
             </w:r>
           </w:p>
         </w:tc>
@@ -7806,7 +8235,7 @@
                 <w:u w:val="none"/>
                 <w:lang w:val="en-US" w:eastAsia="zh-CN" w:bidi="ar"/>
               </w:rPr>
-              <w:t>课程搜索</w:t>
+              <w:t>课程链接</w:t>
             </w:r>
           </w:p>
         </w:tc>
@@ -7839,7 +8268,7 @@
                 <w:u w:val="none"/>
                 <w:lang w:val="en-US" w:eastAsia="zh-CN" w:bidi="ar"/>
               </w:rPr>
-              <w:t>教师能够在自己的课程内根据关键字进行课程搜索</w:t>
+              <w:t>教师能够浏览课程链接</w:t>
             </w:r>
           </w:p>
         </w:tc>
@@ -7891,7 +8320,7 @@
                 <w:u w:val="none"/>
                 <w:lang w:val="en-US" w:eastAsia="zh-CN" w:bidi="ar"/>
               </w:rPr>
-              <w:t>接收通知信息</w:t>
+              <w:t>课程搜索</w:t>
             </w:r>
           </w:p>
         </w:tc>
@@ -7924,7 +8353,7 @@
                 <w:u w:val="none"/>
                 <w:lang w:val="en-US" w:eastAsia="zh-CN" w:bidi="ar"/>
               </w:rPr>
-              <w:t>教师可以接受通知信息</w:t>
+              <w:t>教师能够在自己的课程内根据关键字进行课程搜索</w:t>
             </w:r>
           </w:p>
         </w:tc>
@@ -7976,7 +8405,7 @@
                 <w:u w:val="none"/>
                 <w:lang w:val="en-US" w:eastAsia="zh-CN" w:bidi="ar"/>
               </w:rPr>
-              <w:t>搜索通知信息</w:t>
+              <w:t>接收通知信息</w:t>
             </w:r>
           </w:p>
         </w:tc>
@@ -8009,7 +8438,7 @@
                 <w:u w:val="none"/>
                 <w:lang w:val="en-US" w:eastAsia="zh-CN" w:bidi="ar"/>
               </w:rPr>
-              <w:t>教师可以搜索以往的通知信息</w:t>
+              <w:t>教师可以接受通知信息</w:t>
             </w:r>
           </w:p>
         </w:tc>
@@ -8061,7 +8490,7 @@
                 <w:u w:val="none"/>
                 <w:lang w:val="en-US" w:eastAsia="zh-CN" w:bidi="ar"/>
               </w:rPr>
-              <w:t>举报</w:t>
+              <w:t>搜索通知信息</w:t>
             </w:r>
           </w:p>
         </w:tc>
@@ -8094,7 +8523,7 @@
                 <w:u w:val="none"/>
                 <w:lang w:val="en-US" w:eastAsia="zh-CN" w:bidi="ar"/>
               </w:rPr>
-              <w:t>教师可以对恶意用户，恶意文件进行举报</w:t>
+              <w:t>教师可以搜索以往的通知信息</w:t>
             </w:r>
           </w:p>
         </w:tc>
@@ -8146,7 +8575,7 @@
                 <w:u w:val="none"/>
                 <w:lang w:val="en-US" w:eastAsia="zh-CN" w:bidi="ar"/>
               </w:rPr>
-              <w:t>密码找回</w:t>
+              <w:t>举报</w:t>
             </w:r>
           </w:p>
         </w:tc>
@@ -8179,7 +8608,7 @@
                 <w:u w:val="none"/>
                 <w:lang w:val="en-US" w:eastAsia="zh-CN" w:bidi="ar"/>
               </w:rPr>
-              <w:t>教师可以通过邮箱或设置问题的方式找回密码，或者联系管理员重置密码</w:t>
+              <w:t>教师可以对恶意用户，恶意文件进行举报</w:t>
             </w:r>
           </w:p>
         </w:tc>
@@ -8231,7 +8660,7 @@
                 <w:u w:val="none"/>
                 <w:lang w:val="en-US" w:eastAsia="zh-CN" w:bidi="ar"/>
               </w:rPr>
-              <w:t>收藏精品帖子</w:t>
+              <w:t>密码找回</w:t>
             </w:r>
           </w:p>
         </w:tc>
@@ -8264,7 +8693,7 @@
                 <w:u w:val="none"/>
                 <w:lang w:val="en-US" w:eastAsia="zh-CN" w:bidi="ar"/>
               </w:rPr>
-              <w:t>教师收藏精品帖子</w:t>
+              <w:t>教师可以通过邮箱或设置问题的方式找回密码，或者联系管理员重置密码</w:t>
             </w:r>
           </w:p>
         </w:tc>
@@ -8316,7 +8745,7 @@
                 <w:u w:val="none"/>
                 <w:lang w:val="en-US" w:eastAsia="zh-CN" w:bidi="ar"/>
               </w:rPr>
-              <w:t>个人设置-修改密码</w:t>
+              <w:t>收藏精品帖子</w:t>
             </w:r>
           </w:p>
         </w:tc>
@@ -8349,7 +8778,7 @@
                 <w:u w:val="none"/>
                 <w:lang w:val="en-US" w:eastAsia="zh-CN" w:bidi="ar"/>
               </w:rPr>
-              <w:t>教师可以对自己的账号进行修改密码的操作</w:t>
+              <w:t>教师收藏精品帖子</w:t>
             </w:r>
           </w:p>
         </w:tc>
@@ -8401,7 +8830,7 @@
                 <w:u w:val="none"/>
                 <w:lang w:val="en-US" w:eastAsia="zh-CN" w:bidi="ar"/>
               </w:rPr>
-              <w:t>个人设置-修改头像</w:t>
+              <w:t>个人设置-修改密码</w:t>
             </w:r>
           </w:p>
         </w:tc>
@@ -8434,92 +8863,7 @@
                 <w:u w:val="none"/>
                 <w:lang w:val="en-US" w:eastAsia="zh-CN" w:bidi="ar"/>
               </w:rPr>
-              <w:t>教师可以修改自己头像</w:t>
-            </w:r>
-          </w:p>
-        </w:tc>
-      </w:tr>
-      <w:tr>
-        <w:tblPrEx>
-          <w:tblBorders>
-            <w:top w:val="single" w:color="auto" w:sz="4" w:space="0"/>
-            <w:left w:val="single" w:color="auto" w:sz="4" w:space="0"/>
-            <w:bottom w:val="single" w:color="auto" w:sz="4" w:space="0"/>
-            <w:right w:val="single" w:color="auto" w:sz="4" w:space="0"/>
-            <w:insideH w:val="single" w:color="auto" w:sz="4" w:space="0"/>
-            <w:insideV w:val="single" w:color="auto" w:sz="4" w:space="0"/>
-          </w:tblBorders>
-          <w:tblLayout w:type="fixed"/>
-          <w:tblCellMar>
-            <w:top w:w="0" w:type="dxa"/>
-            <w:left w:w="108" w:type="dxa"/>
-            <w:bottom w:w="0" w:type="dxa"/>
-            <w:right w:w="108" w:type="dxa"/>
-          </w:tblCellMar>
-        </w:tblPrEx>
-        <w:tc>
-          <w:tcPr>
-            <w:tcW w:w="4261" w:type="dxa"/>
-            <w:vAlign w:val="center"/>
-          </w:tcPr>
-          <w:p>
-            <w:pPr>
-              <w:keepNext w:val="0"/>
-              <w:keepLines w:val="0"/>
-              <w:widowControl/>
-              <w:suppressLineNumbers w:val="0"/>
-              <w:ind w:firstLine="480" w:firstLineChars="200"/>
-              <w:jc w:val="left"/>
-              <w:textAlignment w:val="center"/>
-              <w:rPr>
-                <w:vertAlign w:val="baseline"/>
-              </w:rPr>
-            </w:pPr>
-            <w:r>
-              <w:rPr>
-                <w:rFonts w:hint="eastAsia" w:ascii="宋体" w:hAnsi="宋体" w:eastAsia="宋体" w:cs="宋体"/>
-                <w:i w:val="0"/>
-                <w:color w:val="000000"/>
-                <w:kern w:val="0"/>
-                <w:sz w:val="24"/>
-                <w:szCs w:val="24"/>
-                <w:u w:val="none"/>
-                <w:lang w:val="en-US" w:eastAsia="zh-CN" w:bidi="ar"/>
-              </w:rPr>
-              <w:t>个人设置-修改联系方式</w:t>
-            </w:r>
-          </w:p>
-        </w:tc>
-        <w:tc>
-          <w:tcPr>
-            <w:tcW w:w="4261" w:type="dxa"/>
-            <w:vAlign w:val="center"/>
-          </w:tcPr>
-          <w:p>
-            <w:pPr>
-              <w:keepNext w:val="0"/>
-              <w:keepLines w:val="0"/>
-              <w:widowControl/>
-              <w:suppressLineNumbers w:val="0"/>
-              <w:ind w:firstLine="480" w:firstLineChars="200"/>
-              <w:jc w:val="left"/>
-              <w:textAlignment w:val="center"/>
-              <w:rPr>
-                <w:vertAlign w:val="baseline"/>
-              </w:rPr>
-            </w:pPr>
-            <w:r>
-              <w:rPr>
-                <w:rFonts w:hint="eastAsia" w:ascii="宋体" w:hAnsi="宋体" w:eastAsia="宋体" w:cs="宋体"/>
-                <w:i w:val="0"/>
-                <w:color w:val="000000"/>
-                <w:kern w:val="0"/>
-                <w:sz w:val="24"/>
-                <w:szCs w:val="24"/>
-                <w:u w:val="none"/>
-                <w:lang w:val="en-US" w:eastAsia="zh-CN" w:bidi="ar"/>
-              </w:rPr>
-              <w:t>教师可以修改自己的联系方式（手机号）</w:t>
+              <w:t>教师可以对自己的账号进行修改密码的操作</w:t>
             </w:r>
           </w:p>
         </w:tc>
@@ -8735,6 +9079,105 @@
                 <w:lang w:val="en-US" w:eastAsia="zh-CN" w:bidi="ar"/>
               </w:rPr>
               <w:t>管理员在后台进行账号登录，可以退出登录</w:t>
+            </w:r>
+          </w:p>
+        </w:tc>
+      </w:tr>
+      <w:tr>
+        <w:tblPrEx>
+          <w:tblBorders>
+            <w:top w:val="single" w:color="auto" w:sz="4" w:space="0"/>
+            <w:left w:val="single" w:color="auto" w:sz="4" w:space="0"/>
+            <w:bottom w:val="single" w:color="auto" w:sz="4" w:space="0"/>
+            <w:right w:val="single" w:color="auto" w:sz="4" w:space="0"/>
+            <w:insideH w:val="single" w:color="auto" w:sz="4" w:space="0"/>
+            <w:insideV w:val="single" w:color="auto" w:sz="4" w:space="0"/>
+          </w:tblBorders>
+          <w:tblLayout w:type="fixed"/>
+          <w:tblCellMar>
+            <w:top w:w="0" w:type="dxa"/>
+            <w:left w:w="108" w:type="dxa"/>
+            <w:bottom w:w="0" w:type="dxa"/>
+            <w:right w:w="108" w:type="dxa"/>
+          </w:tblCellMar>
+        </w:tblPrEx>
+        <w:tc>
+          <w:tcPr>
+            <w:tcW w:w="4261" w:type="dxa"/>
+            <w:vAlign w:val="center"/>
+          </w:tcPr>
+          <w:p>
+            <w:pPr>
+              <w:keepNext w:val="0"/>
+              <w:keepLines w:val="0"/>
+              <w:widowControl/>
+              <w:suppressLineNumbers w:val="0"/>
+              <w:ind w:firstLine="480" w:firstLineChars="200"/>
+              <w:jc w:val="left"/>
+              <w:textAlignment w:val="center"/>
+              <w:rPr>
+                <w:rFonts w:hint="eastAsia" w:ascii="宋体" w:hAnsi="宋体" w:eastAsia="宋体" w:cs="宋体"/>
+                <w:i w:val="0"/>
+                <w:color w:val="000000"/>
+                <w:kern w:val="0"/>
+                <w:sz w:val="24"/>
+                <w:szCs w:val="24"/>
+                <w:u w:val="none"/>
+                <w:lang w:val="en-US" w:eastAsia="zh-CN" w:bidi="ar"/>
+              </w:rPr>
+            </w:pPr>
+            <w:r>
+              <w:rPr>
+                <w:rFonts w:hint="eastAsia" w:ascii="宋体" w:hAnsi="宋体" w:eastAsia="宋体" w:cs="宋体"/>
+                <w:i w:val="0"/>
+                <w:color w:val="000000"/>
+                <w:kern w:val="0"/>
+                <w:sz w:val="24"/>
+                <w:szCs w:val="24"/>
+                <w:u w:val="none"/>
+                <w:lang w:val="en-US" w:eastAsia="zh-CN" w:bidi="ar"/>
+              </w:rPr>
+              <w:t>开设课程</w:t>
+            </w:r>
+          </w:p>
+        </w:tc>
+        <w:tc>
+          <w:tcPr>
+            <w:tcW w:w="4261" w:type="dxa"/>
+            <w:vAlign w:val="center"/>
+          </w:tcPr>
+          <w:p>
+            <w:pPr>
+              <w:keepNext w:val="0"/>
+              <w:keepLines w:val="0"/>
+              <w:widowControl/>
+              <w:suppressLineNumbers w:val="0"/>
+              <w:ind w:firstLine="480" w:firstLineChars="200"/>
+              <w:jc w:val="left"/>
+              <w:textAlignment w:val="center"/>
+              <w:rPr>
+                <w:rFonts w:hint="eastAsia" w:ascii="宋体" w:hAnsi="宋体" w:eastAsia="宋体" w:cs="宋体"/>
+                <w:i w:val="0"/>
+                <w:color w:val="000000"/>
+                <w:kern w:val="0"/>
+                <w:sz w:val="24"/>
+                <w:szCs w:val="24"/>
+                <w:u w:val="none"/>
+                <w:lang w:val="en-US" w:eastAsia="zh-CN" w:bidi="ar"/>
+              </w:rPr>
+            </w:pPr>
+            <w:r>
+              <w:rPr>
+                <w:rFonts w:hint="eastAsia" w:ascii="宋体" w:hAnsi="宋体" w:eastAsia="宋体" w:cs="宋体"/>
+                <w:i w:val="0"/>
+                <w:color w:val="000000"/>
+                <w:kern w:val="0"/>
+                <w:sz w:val="24"/>
+                <w:szCs w:val="24"/>
+                <w:u w:val="none"/>
+                <w:lang w:val="en-US" w:eastAsia="zh-CN" w:bidi="ar"/>
+              </w:rPr>
+              <w:t>管理员应教师的提供的课程内容开设课程</w:t>
             </w:r>
           </w:p>
         </w:tc>
@@ -10414,7 +10857,20 @@
         <w:rPr>
           <w:rFonts w:hint="eastAsia"/>
         </w:rPr>
-        <w:t>网页应该能够被四类用户所使用，学生、教师应该能够参与课程，管理员应该能够审核课程过程，游客则是可以浏览课程的相关信息。</w:t>
+        <w:t>网页应该能够被四类用户所使用，学生、教师应该能够参与课程，管理员应该能够审核课程过程，游客则是可以浏览</w:t>
+      </w:r>
+      <w:r>
+        <w:rPr>
+          <w:rFonts w:hint="eastAsia"/>
+          <w:lang w:val="en-US" w:eastAsia="zh-CN"/>
+        </w:rPr>
+        <w:t>首页</w:t>
+      </w:r>
+      <w:r>
+        <w:rPr>
+          <w:rFonts w:hint="eastAsia"/>
+        </w:rPr>
+        <w:t>相关信息。</w:t>
       </w:r>
     </w:p>
     <w:p>
@@ -10495,9 +10951,9 @@
         </w:rPr>
         <w:drawing>
           <wp:inline distT="0" distB="0" distL="114300" distR="114300">
-            <wp:extent cx="5265420" cy="3438525"/>
-            <wp:effectExtent l="0" t="0" r="7620" b="5715"/>
-            <wp:docPr id="7" name="图片 7" descr="QQ截图20171130104519"/>
+            <wp:extent cx="5273675" cy="3316605"/>
+            <wp:effectExtent l="0" t="0" r="14605" b="5715"/>
+            <wp:docPr id="7" name="图片 7" descr="QQ截图20171210204750"/>
             <wp:cNvGraphicFramePr>
               <a:graphicFrameLocks xmlns:a="http://schemas.openxmlformats.org/drawingml/2006/main" noChangeAspect="1"/>
             </wp:cNvGraphicFramePr>
@@ -10505,7 +10961,7 @@
               <a:graphicData uri="http://schemas.openxmlformats.org/drawingml/2006/picture">
                 <pic:pic xmlns:pic="http://schemas.openxmlformats.org/drawingml/2006/picture">
                   <pic:nvPicPr>
-                    <pic:cNvPr id="7" name="图片 7" descr="QQ截图20171130104519"/>
+                    <pic:cNvPr id="7" name="图片 7" descr="QQ截图20171210204750"/>
                     <pic:cNvPicPr>
                       <a:picLocks noChangeAspect="1"/>
                     </pic:cNvPicPr>
@@ -10519,7 +10975,7 @@
                   <pic:spPr>
                     <a:xfrm>
                       <a:off x="0" y="0"/>
-                      <a:ext cx="5265420" cy="3438525"/>
+                      <a:ext cx="5273675" cy="3316605"/>
                     </a:xfrm>
                     <a:prstGeom prst="rect">
                       <a:avLst/>
@@ -10922,7 +11378,7 @@
                 <w:rFonts w:hint="eastAsia"/>
                 <w:lang w:val="en-US" w:eastAsia="zh-CN"/>
               </w:rPr>
-              <w:t>能上传和下载大部分小文件（100M以内，100kb/s）</w:t>
+              <w:t>能上传和下载大部分小文件（1G以内，1M/s）</w:t>
             </w:r>
           </w:p>
         </w:tc>
@@ -10943,7 +11399,7 @@
                 <w:rFonts w:hint="eastAsia"/>
                 <w:lang w:val="en-US" w:eastAsia="zh-CN"/>
               </w:rPr>
-              <w:t>能上传和下载课程，论坛中的所有资料（大小不受限制，500kb/s）</w:t>
+              <w:t>能上传和下载课程，论坛中的所有资料（大小不受限制，1.2M/s）</w:t>
             </w:r>
           </w:p>
         </w:tc>
@@ -11493,8 +11949,8 @@
         <w:pStyle w:val="4"/>
         <w:ind w:firstLine="600"/>
       </w:pPr>
-      <w:bookmarkStart w:id="23" w:name="_Toc496963601"/>
-      <w:bookmarkStart w:id="24" w:name="_Toc498264591"/>
+      <w:bookmarkStart w:id="23" w:name="_Toc498264591"/>
+      <w:bookmarkStart w:id="24" w:name="_Toc496963601"/>
       <w:bookmarkStart w:id="25" w:name="_Toc497389992"/>
       <w:r>
         <w:rPr>
@@ -12033,8 +12489,8 @@
         <w:pStyle w:val="4"/>
         <w:ind w:firstLine="600"/>
       </w:pPr>
-      <w:bookmarkStart w:id="26" w:name="_Toc497389993"/>
-      <w:bookmarkStart w:id="27" w:name="_Toc496963602"/>
+      <w:bookmarkStart w:id="26" w:name="_Toc496963602"/>
+      <w:bookmarkStart w:id="27" w:name="_Toc497389993"/>
       <w:bookmarkStart w:id="28" w:name="_Toc498264592"/>
       <w:r>
         <w:rPr>
@@ -13044,9 +13500,9 @@
         <w:pStyle w:val="4"/>
         <w:ind w:firstLine="600"/>
       </w:pPr>
-      <w:bookmarkStart w:id="29" w:name="_Toc496963603"/>
-      <w:bookmarkStart w:id="30" w:name="_Toc497389994"/>
-      <w:bookmarkStart w:id="31" w:name="_Toc498264593"/>
+      <w:bookmarkStart w:id="29" w:name="_Toc498264593"/>
+      <w:bookmarkStart w:id="30" w:name="_Toc496963603"/>
+      <w:bookmarkStart w:id="31" w:name="_Toc497389994"/>
       <w:r>
         <w:rPr>
           <w:rFonts w:hint="eastAsia"/>
@@ -13237,14 +13693,6 @@
       </w:tr>
       <w:tr>
         <w:tblPrEx>
-          <w:tblBorders>
-            <w:top w:val="single" w:color="auto" w:sz="4" w:space="0"/>
-            <w:left w:val="single" w:color="auto" w:sz="4" w:space="0"/>
-            <w:bottom w:val="single" w:color="auto" w:sz="4" w:space="0"/>
-            <w:right w:val="single" w:color="auto" w:sz="4" w:space="0"/>
-            <w:insideH w:val="single" w:color="auto" w:sz="4" w:space="0"/>
-            <w:insideV w:val="single" w:color="auto" w:sz="4" w:space="0"/>
-          </w:tblBorders>
           <w:tblLayout w:type="fixed"/>
           <w:tblCellMar>
             <w:top w:w="0" w:type="dxa"/>
@@ -13412,16 +13860,20 @@
             <w:pPr>
               <w:ind w:firstLine="0" w:firstLineChars="0"/>
               <w:rPr>
-                <w:rFonts w:ascii="宋体" w:hAnsi="宋体" w:cs="宋体"/>
-                <w:kern w:val="0"/>
-              </w:rPr>
-            </w:pPr>
-            <w:r>
-              <w:rPr>
                 <w:rFonts w:hint="eastAsia" w:ascii="宋体" w:hAnsi="宋体" w:cs="宋体"/>
-                <w:kern w:val="0"/>
-              </w:rPr>
-              <w:t>陈妍蓝</w:t>
+                <w:sz w:val="24"/>
+                <w:szCs w:val="24"/>
+                <w:lang w:val="en-US" w:eastAsia="zh-CN"/>
+              </w:rPr>
+            </w:pPr>
+            <w:r>
+              <w:rPr>
+                <w:rFonts w:hint="eastAsia" w:ascii="宋体" w:hAnsi="宋体" w:eastAsia="宋体" w:cs="宋体"/>
+                <w:kern w:val="0"/>
+                <w:sz w:val="24"/>
+                <w:szCs w:val="24"/>
+              </w:rPr>
+              <w:t>尹建谨</w:t>
             </w:r>
           </w:p>
         </w:tc>
@@ -13433,16 +13885,20 @@
             <w:pPr>
               <w:ind w:firstLine="0" w:firstLineChars="0"/>
               <w:rPr>
-                <w:rFonts w:ascii="宋体" w:hAnsi="宋体" w:cs="宋体"/>
-                <w:kern w:val="0"/>
-              </w:rPr>
-            </w:pPr>
-            <w:r>
-              <w:rPr>
                 <w:rFonts w:hint="eastAsia" w:ascii="宋体" w:hAnsi="宋体" w:cs="宋体"/>
-                <w:kern w:val="0"/>
-              </w:rPr>
-              <w:t>学生用户客户代表</w:t>
+                <w:sz w:val="24"/>
+                <w:szCs w:val="24"/>
+                <w:lang w:val="en-US" w:eastAsia="zh-CN"/>
+              </w:rPr>
+            </w:pPr>
+            <w:r>
+              <w:rPr>
+                <w:rFonts w:hint="eastAsia" w:ascii="宋体" w:hAnsi="宋体" w:cs="宋体"/>
+                <w:sz w:val="24"/>
+                <w:szCs w:val="24"/>
+                <w:lang w:val="en-US" w:eastAsia="zh-CN"/>
+              </w:rPr>
+              <w:t>学生用户代表</w:t>
             </w:r>
           </w:p>
         </w:tc>
@@ -13454,14 +13910,19 @@
             <w:pPr>
               <w:ind w:firstLine="0" w:firstLineChars="0"/>
               <w:rPr>
-                <w:rFonts w:ascii="宋体" w:hAnsi="宋体" w:cs="宋体"/>
-                <w:kern w:val="0"/>
-              </w:rPr>
-            </w:pPr>
-            <w:r>
-              <w:rPr>
                 <w:rFonts w:hint="eastAsia" w:ascii="宋体" w:hAnsi="宋体" w:cs="宋体"/>
                 <w:kern w:val="0"/>
+                <w:sz w:val="24"/>
+                <w:szCs w:val="24"/>
+                <w:lang w:val="en-US" w:eastAsia="zh-CN"/>
+              </w:rPr>
+            </w:pPr>
+            <w:r>
+              <w:rPr>
+                <w:rFonts w:hint="eastAsia" w:ascii="宋体" w:hAnsi="宋体" w:eastAsia="宋体" w:cs="宋体"/>
+                <w:kern w:val="0"/>
+                <w:sz w:val="24"/>
+                <w:szCs w:val="24"/>
               </w:rPr>
               <w:t>开发组织以外</w:t>
             </w:r>
@@ -13475,14 +13936,19 @@
             <w:pPr>
               <w:ind w:firstLine="0" w:firstLineChars="0"/>
               <w:rPr>
-                <w:rFonts w:ascii="宋体" w:hAnsi="宋体" w:cs="宋体"/>
-                <w:kern w:val="0"/>
-              </w:rPr>
-            </w:pPr>
-            <w:r>
-              <w:rPr>
                 <w:rFonts w:hint="eastAsia" w:ascii="宋体" w:hAnsi="宋体" w:cs="宋体"/>
                 <w:kern w:val="0"/>
+                <w:sz w:val="24"/>
+                <w:szCs w:val="24"/>
+                <w:lang w:val="en-US" w:eastAsia="zh-CN"/>
+              </w:rPr>
+            </w:pPr>
+            <w:r>
+              <w:rPr>
+                <w:rFonts w:hint="eastAsia" w:ascii="宋体" w:hAnsi="宋体" w:eastAsia="宋体" w:cs="宋体"/>
+                <w:kern w:val="0"/>
+                <w:sz w:val="24"/>
+                <w:szCs w:val="24"/>
               </w:rPr>
               <w:t>支持态度</w:t>
             </w:r>
@@ -13496,14 +13962,18 @@
             <w:pPr>
               <w:ind w:firstLine="0" w:firstLineChars="0"/>
               <w:rPr>
-                <w:rFonts w:ascii="宋体" w:hAnsi="宋体" w:cs="宋体"/>
-                <w:kern w:val="0"/>
-              </w:rPr>
-            </w:pPr>
-            <w:r>
-              <w:rPr>
                 <w:rFonts w:hint="eastAsia" w:ascii="宋体" w:hAnsi="宋体" w:cs="宋体"/>
                 <w:kern w:val="0"/>
+                <w:sz w:val="24"/>
+                <w:szCs w:val="24"/>
+              </w:rPr>
+            </w:pPr>
+            <w:r>
+              <w:rPr>
+                <w:rFonts w:hint="eastAsia" w:ascii="宋体" w:hAnsi="宋体" w:cs="宋体"/>
+                <w:kern w:val="0"/>
+                <w:sz w:val="24"/>
+                <w:szCs w:val="24"/>
               </w:rPr>
               <w:t>暂无约束</w:t>
             </w:r>
@@ -13517,16 +13987,191 @@
             <w:pPr>
               <w:ind w:firstLine="0" w:firstLineChars="0"/>
               <w:rPr>
-                <w:rFonts w:ascii="宋体" w:hAnsi="宋体" w:cs="宋体"/>
-                <w:kern w:val="0"/>
-              </w:rPr>
-            </w:pPr>
-            <w:r>
-              <w:rPr>
                 <w:rFonts w:hint="eastAsia" w:ascii="宋体" w:hAnsi="宋体" w:cs="宋体"/>
-                <w:kern w:val="0"/>
-              </w:rPr>
-              <w:t>31501391@stu.zucc.edu.cn</w:t>
+                <w:sz w:val="24"/>
+                <w:szCs w:val="24"/>
+                <w:lang w:val="en-US" w:eastAsia="zh-CN"/>
+              </w:rPr>
+            </w:pPr>
+            <w:r>
+              <w:rPr>
+                <w:rFonts w:hint="eastAsia" w:ascii="宋体" w:hAnsi="宋体" w:cs="宋体"/>
+                <w:kern w:val="0"/>
+                <w:sz w:val="24"/>
+                <w:szCs w:val="24"/>
+                <w:lang w:val="en-US" w:eastAsia="zh-CN"/>
+              </w:rPr>
+              <w:t>237819961@qq.com</w:t>
+            </w:r>
+          </w:p>
+        </w:tc>
+      </w:tr>
+      <w:tr>
+        <w:tblPrEx>
+          <w:tblLayout w:type="fixed"/>
+          <w:tblCellMar>
+            <w:top w:w="0" w:type="dxa"/>
+            <w:left w:w="108" w:type="dxa"/>
+            <w:bottom w:w="0" w:type="dxa"/>
+            <w:right w:w="108" w:type="dxa"/>
+          </w:tblCellMar>
+        </w:tblPrEx>
+        <w:trPr>
+          <w:trHeight w:val="317" w:hRule="atLeast"/>
+        </w:trPr>
+        <w:tc>
+          <w:tcPr>
+            <w:tcW w:w="1059" w:type="dxa"/>
+          </w:tcPr>
+          <w:p>
+            <w:pPr>
+              <w:ind w:firstLine="0" w:firstLineChars="0"/>
+              <w:rPr>
+                <w:rFonts w:hint="eastAsia" w:ascii="宋体" w:hAnsi="宋体" w:cs="宋体"/>
+                <w:kern w:val="0"/>
+                <w:sz w:val="24"/>
+                <w:szCs w:val="24"/>
+                <w:lang w:val="en-US" w:eastAsia="zh-CN"/>
+              </w:rPr>
+            </w:pPr>
+            <w:r>
+              <w:rPr>
+                <w:rFonts w:hint="eastAsia" w:ascii="宋体" w:hAnsi="宋体" w:cs="宋体"/>
+                <w:sz w:val="24"/>
+                <w:szCs w:val="24"/>
+                <w:lang w:val="en-US" w:eastAsia="zh-CN"/>
+              </w:rPr>
+              <w:t>张应栋</w:t>
+            </w:r>
+          </w:p>
+        </w:tc>
+        <w:tc>
+          <w:tcPr>
+            <w:tcW w:w="1071" w:type="dxa"/>
+          </w:tcPr>
+          <w:p>
+            <w:pPr>
+              <w:ind w:firstLine="0" w:firstLineChars="0"/>
+              <w:rPr>
+                <w:rFonts w:hint="eastAsia" w:ascii="宋体" w:hAnsi="宋体" w:cs="宋体"/>
+                <w:kern w:val="0"/>
+                <w:sz w:val="24"/>
+                <w:szCs w:val="24"/>
+                <w:lang w:val="en-US" w:eastAsia="zh-CN"/>
+              </w:rPr>
+            </w:pPr>
+            <w:r>
+              <w:rPr>
+                <w:rFonts w:hint="eastAsia" w:ascii="宋体" w:hAnsi="宋体" w:cs="宋体"/>
+                <w:sz w:val="24"/>
+                <w:szCs w:val="24"/>
+                <w:lang w:val="en-US" w:eastAsia="zh-CN"/>
+              </w:rPr>
+              <w:t>游客用户代表</w:t>
+            </w:r>
+          </w:p>
+        </w:tc>
+        <w:tc>
+          <w:tcPr>
+            <w:tcW w:w="1028" w:type="dxa"/>
+          </w:tcPr>
+          <w:p>
+            <w:pPr>
+              <w:ind w:firstLine="0" w:firstLineChars="0"/>
+              <w:rPr>
+                <w:rFonts w:hint="eastAsia" w:ascii="宋体" w:hAnsi="宋体" w:cs="宋体"/>
+                <w:kern w:val="0"/>
+                <w:sz w:val="24"/>
+                <w:szCs w:val="24"/>
+                <w:lang w:val="en-US" w:eastAsia="zh-CN"/>
+              </w:rPr>
+            </w:pPr>
+            <w:r>
+              <w:rPr>
+                <w:rFonts w:hint="eastAsia" w:ascii="宋体" w:hAnsi="宋体" w:cs="宋体"/>
+                <w:kern w:val="0"/>
+                <w:sz w:val="24"/>
+                <w:szCs w:val="24"/>
+                <w:lang w:val="en-US" w:eastAsia="zh-CN"/>
+              </w:rPr>
+              <w:t>开发组以外</w:t>
+            </w:r>
+          </w:p>
+        </w:tc>
+        <w:tc>
+          <w:tcPr>
+            <w:tcW w:w="1533" w:type="dxa"/>
+          </w:tcPr>
+          <w:p>
+            <w:pPr>
+              <w:ind w:firstLine="0" w:firstLineChars="0"/>
+              <w:rPr>
+                <w:rFonts w:hint="eastAsia" w:ascii="宋体" w:hAnsi="宋体" w:cs="宋体"/>
+                <w:kern w:val="0"/>
+                <w:sz w:val="24"/>
+                <w:szCs w:val="24"/>
+                <w:lang w:val="en-US" w:eastAsia="zh-CN"/>
+              </w:rPr>
+            </w:pPr>
+            <w:r>
+              <w:rPr>
+                <w:rFonts w:hint="eastAsia" w:ascii="宋体" w:hAnsi="宋体" w:cs="宋体"/>
+                <w:kern w:val="0"/>
+                <w:sz w:val="24"/>
+                <w:szCs w:val="24"/>
+                <w:lang w:val="en-US" w:eastAsia="zh-CN"/>
+              </w:rPr>
+              <w:t>支持态度</w:t>
+            </w:r>
+          </w:p>
+        </w:tc>
+        <w:tc>
+          <w:tcPr>
+            <w:tcW w:w="1261" w:type="dxa"/>
+          </w:tcPr>
+          <w:p>
+            <w:pPr>
+              <w:ind w:firstLine="0" w:firstLineChars="0"/>
+              <w:rPr>
+                <w:rFonts w:hint="eastAsia" w:ascii="宋体" w:hAnsi="宋体" w:cs="宋体"/>
+                <w:kern w:val="0"/>
+                <w:sz w:val="24"/>
+                <w:szCs w:val="24"/>
+              </w:rPr>
+            </w:pPr>
+            <w:r>
+              <w:rPr>
+                <w:rFonts w:hint="eastAsia" w:ascii="宋体" w:hAnsi="宋体" w:cs="宋体"/>
+                <w:kern w:val="0"/>
+                <w:sz w:val="24"/>
+                <w:szCs w:val="24"/>
+              </w:rPr>
+              <w:t>暂无约束</w:t>
+            </w:r>
+          </w:p>
+        </w:tc>
+        <w:tc>
+          <w:tcPr>
+            <w:tcW w:w="2570" w:type="dxa"/>
+          </w:tcPr>
+          <w:p>
+            <w:pPr>
+              <w:ind w:firstLine="0" w:firstLineChars="0"/>
+              <w:rPr>
+                <w:rFonts w:hint="eastAsia" w:ascii="宋体" w:hAnsi="宋体" w:cs="宋体"/>
+                <w:sz w:val="24"/>
+                <w:szCs w:val="24"/>
+                <w:lang w:val="en-US" w:eastAsia="zh-CN"/>
+              </w:rPr>
+            </w:pPr>
+            <w:r>
+              <w:rPr>
+                <w:rFonts w:hint="eastAsia" w:ascii="宋体" w:hAnsi="宋体" w:cs="宋体"/>
+                <w:sz w:val="24"/>
+                <w:szCs w:val="24"/>
+                <w:lang w:val="en-US" w:eastAsia="zh-CN"/>
+              </w:rPr>
+              <w:t>773917634@qq.com</w:t>
             </w:r>
           </w:p>
         </w:tc>
@@ -13560,77 +14205,93 @@
             <w:pPr>
               <w:ind w:firstLine="0" w:firstLineChars="0"/>
               <w:rPr>
+                <w:rFonts w:hint="eastAsia" w:ascii="宋体" w:hAnsi="宋体" w:eastAsia="宋体" w:cs="宋体"/>
+                <w:kern w:val="0"/>
+                <w:lang w:val="en-US" w:eastAsia="zh-CN"/>
+              </w:rPr>
+            </w:pPr>
+            <w:r>
+              <w:rPr>
                 <w:rFonts w:hint="eastAsia" w:ascii="宋体" w:hAnsi="宋体" w:cs="宋体"/>
-                <w:sz w:val="24"/>
-                <w:szCs w:val="24"/>
+                <w:kern w:val="0"/>
                 <w:lang w:val="en-US" w:eastAsia="zh-CN"/>
               </w:rPr>
-            </w:pPr>
-            <w:r>
+              <w:t>李泽龙</w:t>
+            </w:r>
+          </w:p>
+        </w:tc>
+        <w:tc>
+          <w:tcPr>
+            <w:tcW w:w="1071" w:type="dxa"/>
+          </w:tcPr>
+          <w:p>
+            <w:pPr>
+              <w:ind w:firstLine="0" w:firstLineChars="0"/>
               <w:rPr>
                 <w:rFonts w:hint="eastAsia" w:ascii="宋体" w:hAnsi="宋体" w:eastAsia="宋体" w:cs="宋体"/>
                 <w:kern w:val="0"/>
-                <w:sz w:val="24"/>
-                <w:szCs w:val="24"/>
-              </w:rPr>
-              <w:t>尹建谨</w:t>
-            </w:r>
-          </w:p>
-        </w:tc>
-        <w:tc>
-          <w:tcPr>
-            <w:tcW w:w="1071" w:type="dxa"/>
-          </w:tcPr>
-          <w:p>
-            <w:pPr>
-              <w:ind w:firstLine="0" w:firstLineChars="0"/>
+                <w:lang w:val="en-US" w:eastAsia="zh-CN"/>
+              </w:rPr>
+            </w:pPr>
+            <w:r>
               <w:rPr>
                 <w:rFonts w:hint="eastAsia" w:ascii="宋体" w:hAnsi="宋体" w:cs="宋体"/>
-                <w:sz w:val="24"/>
-                <w:szCs w:val="24"/>
+                <w:kern w:val="0"/>
                 <w:lang w:val="en-US" w:eastAsia="zh-CN"/>
               </w:rPr>
+              <w:t>管理员代表</w:t>
+            </w:r>
+          </w:p>
+        </w:tc>
+        <w:tc>
+          <w:tcPr>
+            <w:tcW w:w="1028" w:type="dxa"/>
+          </w:tcPr>
+          <w:p>
+            <w:pPr>
+              <w:ind w:firstLine="0" w:firstLineChars="0"/>
+              <w:rPr>
+                <w:rFonts w:hint="eastAsia" w:ascii="宋体" w:hAnsi="宋体" w:eastAsia="宋体" w:cs="宋体"/>
+                <w:kern w:val="0"/>
+                <w:lang w:val="en-US" w:eastAsia="zh-CN"/>
+              </w:rPr>
             </w:pPr>
             <w:r>
               <w:rPr>
                 <w:rFonts w:hint="eastAsia" w:ascii="宋体" w:hAnsi="宋体" w:cs="宋体"/>
-                <w:sz w:val="24"/>
-                <w:szCs w:val="24"/>
+                <w:kern w:val="0"/>
                 <w:lang w:val="en-US" w:eastAsia="zh-CN"/>
               </w:rPr>
-              <w:t>学生用户代表</w:t>
-            </w:r>
-          </w:p>
-        </w:tc>
-        <w:tc>
-          <w:tcPr>
-            <w:tcW w:w="1028" w:type="dxa"/>
-          </w:tcPr>
-          <w:p>
-            <w:pPr>
-              <w:ind w:firstLine="0" w:firstLineChars="0"/>
+              <w:t>开发组以外</w:t>
+            </w:r>
+          </w:p>
+        </w:tc>
+        <w:tc>
+          <w:tcPr>
+            <w:tcW w:w="1533" w:type="dxa"/>
+          </w:tcPr>
+          <w:p>
+            <w:pPr>
+              <w:ind w:firstLine="0" w:firstLineChars="0"/>
+              <w:rPr>
+                <w:rFonts w:hint="eastAsia" w:ascii="宋体" w:hAnsi="宋体" w:eastAsia="宋体" w:cs="宋体"/>
+                <w:kern w:val="0"/>
+                <w:lang w:val="en-US" w:eastAsia="zh-CN"/>
+              </w:rPr>
+            </w:pPr>
+            <w:r>
               <w:rPr>
                 <w:rFonts w:hint="eastAsia" w:ascii="宋体" w:hAnsi="宋体" w:cs="宋体"/>
                 <w:kern w:val="0"/>
-                <w:sz w:val="24"/>
-                <w:szCs w:val="24"/>
                 <w:lang w:val="en-US" w:eastAsia="zh-CN"/>
               </w:rPr>
-            </w:pPr>
-            <w:r>
-              <w:rPr>
-                <w:rFonts w:hint="eastAsia" w:ascii="宋体" w:hAnsi="宋体" w:eastAsia="宋体" w:cs="宋体"/>
-                <w:kern w:val="0"/>
-                <w:sz w:val="24"/>
-                <w:szCs w:val="24"/>
-              </w:rPr>
-              <w:t>开发组织以外</w:t>
-            </w:r>
-          </w:p>
-        </w:tc>
-        <w:tc>
-          <w:tcPr>
-            <w:tcW w:w="1533" w:type="dxa"/>
+              <w:t>支持态度</w:t>
+            </w:r>
+          </w:p>
+        </w:tc>
+        <w:tc>
+          <w:tcPr>
+            <w:tcW w:w="1261" w:type="dxa"/>
           </w:tcPr>
           <w:p>
             <w:pPr>
@@ -13638,70 +14299,37 @@
               <w:rPr>
                 <w:rFonts w:hint="eastAsia" w:ascii="宋体" w:hAnsi="宋体" w:cs="宋体"/>
                 <w:kern w:val="0"/>
-                <w:sz w:val="24"/>
-                <w:szCs w:val="24"/>
+              </w:rPr>
+            </w:pPr>
+            <w:r>
+              <w:rPr>
+                <w:rFonts w:hint="eastAsia" w:ascii="宋体" w:hAnsi="宋体" w:cs="宋体"/>
+                <w:kern w:val="0"/>
+              </w:rPr>
+              <w:t>暂无约束</w:t>
+            </w:r>
+          </w:p>
+        </w:tc>
+        <w:tc>
+          <w:tcPr>
+            <w:tcW w:w="2570" w:type="dxa"/>
+          </w:tcPr>
+          <w:p>
+            <w:pPr>
+              <w:ind w:firstLine="0" w:firstLineChars="0"/>
+              <w:rPr>
+                <w:rFonts w:hint="eastAsia" w:ascii="宋体" w:hAnsi="宋体" w:cs="宋体"/>
+                <w:kern w:val="0"/>
+              </w:rPr>
+            </w:pPr>
+            <w:r>
+              <w:rPr>
+                <w:rFonts w:hint="eastAsia" w:ascii="宋体" w:hAnsi="宋体" w:cs="宋体"/>
+                <w:sz w:val="21"/>
+                <w:szCs w:val="21"/>
                 <w:lang w:val="en-US" w:eastAsia="zh-CN"/>
               </w:rPr>
-            </w:pPr>
-            <w:r>
-              <w:rPr>
-                <w:rFonts w:hint="eastAsia" w:ascii="宋体" w:hAnsi="宋体" w:eastAsia="宋体" w:cs="宋体"/>
-                <w:kern w:val="0"/>
-                <w:sz w:val="24"/>
-                <w:szCs w:val="24"/>
-              </w:rPr>
-              <w:t>支持态度</w:t>
-            </w:r>
-          </w:p>
-        </w:tc>
-        <w:tc>
-          <w:tcPr>
-            <w:tcW w:w="1261" w:type="dxa"/>
-          </w:tcPr>
-          <w:p>
-            <w:pPr>
-              <w:ind w:firstLine="0" w:firstLineChars="0"/>
-              <w:rPr>
-                <w:rFonts w:hint="eastAsia" w:ascii="宋体" w:hAnsi="宋体" w:cs="宋体"/>
-                <w:kern w:val="0"/>
-                <w:sz w:val="24"/>
-                <w:szCs w:val="24"/>
-              </w:rPr>
-            </w:pPr>
-            <w:r>
-              <w:rPr>
-                <w:rFonts w:hint="eastAsia" w:ascii="宋体" w:hAnsi="宋体" w:cs="宋体"/>
-                <w:kern w:val="0"/>
-                <w:sz w:val="24"/>
-                <w:szCs w:val="24"/>
-              </w:rPr>
-              <w:t>暂无约束</w:t>
-            </w:r>
-          </w:p>
-        </w:tc>
-        <w:tc>
-          <w:tcPr>
-            <w:tcW w:w="2570" w:type="dxa"/>
-          </w:tcPr>
-          <w:p>
-            <w:pPr>
-              <w:ind w:firstLine="0" w:firstLineChars="0"/>
-              <w:rPr>
-                <w:rFonts w:hint="eastAsia" w:ascii="宋体" w:hAnsi="宋体" w:cs="宋体"/>
-                <w:sz w:val="24"/>
-                <w:szCs w:val="24"/>
-                <w:lang w:val="en-US" w:eastAsia="zh-CN"/>
-              </w:rPr>
-            </w:pPr>
-            <w:r>
-              <w:rPr>
-                <w:rFonts w:hint="eastAsia" w:ascii="宋体" w:hAnsi="宋体" w:cs="宋体"/>
-                <w:kern w:val="0"/>
-                <w:sz w:val="24"/>
-                <w:szCs w:val="24"/>
-                <w:lang w:val="en-US" w:eastAsia="zh-CN"/>
-              </w:rPr>
-              <w:t>237819961@qq.com</w:t>
+              <w:t>kurisu_l@163.com</w:t>
             </w:r>
           </w:p>
         </w:tc>
@@ -13735,522 +14363,6 @@
             <w:pPr>
               <w:ind w:firstLine="0" w:firstLineChars="0"/>
               <w:rPr>
-                <w:rFonts w:hint="eastAsia" w:ascii="宋体" w:hAnsi="宋体" w:cs="宋体"/>
-                <w:sz w:val="24"/>
-                <w:szCs w:val="24"/>
-                <w:lang w:val="en-US" w:eastAsia="zh-CN"/>
-              </w:rPr>
-            </w:pPr>
-            <w:r>
-              <w:rPr>
-                <w:rFonts w:hint="eastAsia" w:ascii="宋体" w:hAnsi="宋体" w:eastAsia="宋体" w:cs="宋体"/>
-                <w:sz w:val="24"/>
-                <w:szCs w:val="24"/>
-              </w:rPr>
-              <w:t>叶欣</w:t>
-            </w:r>
-          </w:p>
-        </w:tc>
-        <w:tc>
-          <w:tcPr>
-            <w:tcW w:w="1071" w:type="dxa"/>
-          </w:tcPr>
-          <w:p>
-            <w:pPr>
-              <w:ind w:firstLine="0" w:firstLineChars="0"/>
-              <w:rPr>
-                <w:rFonts w:hint="eastAsia" w:ascii="宋体" w:hAnsi="宋体" w:cs="宋体"/>
-                <w:sz w:val="24"/>
-                <w:szCs w:val="24"/>
-                <w:lang w:val="en-US" w:eastAsia="zh-CN"/>
-              </w:rPr>
-            </w:pPr>
-            <w:r>
-              <w:rPr>
-                <w:rFonts w:hint="eastAsia" w:ascii="宋体" w:hAnsi="宋体" w:eastAsia="宋体" w:cs="宋体"/>
-                <w:sz w:val="24"/>
-                <w:szCs w:val="24"/>
-              </w:rPr>
-              <w:t>游客</w:t>
-            </w:r>
-            <w:r>
-              <w:rPr>
-                <w:rFonts w:hint="eastAsia" w:ascii="宋体" w:hAnsi="宋体" w:cs="宋体"/>
-                <w:sz w:val="24"/>
-                <w:szCs w:val="24"/>
-                <w:lang w:val="en-US" w:eastAsia="zh-CN"/>
-              </w:rPr>
-              <w:t>用户代表</w:t>
-            </w:r>
-          </w:p>
-        </w:tc>
-        <w:tc>
-          <w:tcPr>
-            <w:tcW w:w="1028" w:type="dxa"/>
-          </w:tcPr>
-          <w:p>
-            <w:pPr>
-              <w:ind w:firstLine="0" w:firstLineChars="0"/>
-              <w:rPr>
-                <w:rFonts w:hint="eastAsia" w:ascii="宋体" w:hAnsi="宋体" w:cs="宋体"/>
-                <w:kern w:val="0"/>
-                <w:sz w:val="24"/>
-                <w:szCs w:val="24"/>
-                <w:lang w:val="en-US" w:eastAsia="zh-CN"/>
-              </w:rPr>
-            </w:pPr>
-            <w:r>
-              <w:rPr>
-                <w:rFonts w:hint="eastAsia" w:ascii="宋体" w:hAnsi="宋体" w:eastAsia="宋体" w:cs="宋体"/>
-                <w:kern w:val="0"/>
-                <w:sz w:val="24"/>
-                <w:szCs w:val="24"/>
-              </w:rPr>
-              <w:t>开发组织以外</w:t>
-            </w:r>
-          </w:p>
-        </w:tc>
-        <w:tc>
-          <w:tcPr>
-            <w:tcW w:w="1533" w:type="dxa"/>
-          </w:tcPr>
-          <w:p>
-            <w:pPr>
-              <w:ind w:firstLine="0" w:firstLineChars="0"/>
-              <w:rPr>
-                <w:rFonts w:hint="eastAsia" w:ascii="宋体" w:hAnsi="宋体" w:cs="宋体"/>
-                <w:kern w:val="0"/>
-                <w:sz w:val="24"/>
-                <w:szCs w:val="24"/>
-                <w:lang w:val="en-US" w:eastAsia="zh-CN"/>
-              </w:rPr>
-            </w:pPr>
-            <w:r>
-              <w:rPr>
-                <w:rFonts w:hint="eastAsia" w:ascii="宋体" w:hAnsi="宋体" w:eastAsia="宋体" w:cs="宋体"/>
-                <w:kern w:val="0"/>
-                <w:sz w:val="24"/>
-                <w:szCs w:val="24"/>
-              </w:rPr>
-              <w:t>支持态度</w:t>
-            </w:r>
-          </w:p>
-        </w:tc>
-        <w:tc>
-          <w:tcPr>
-            <w:tcW w:w="1261" w:type="dxa"/>
-          </w:tcPr>
-          <w:p>
-            <w:pPr>
-              <w:ind w:firstLine="0" w:firstLineChars="0"/>
-              <w:rPr>
-                <w:rFonts w:hint="eastAsia" w:ascii="宋体" w:hAnsi="宋体" w:cs="宋体"/>
-                <w:kern w:val="0"/>
-                <w:sz w:val="24"/>
-                <w:szCs w:val="24"/>
-              </w:rPr>
-            </w:pPr>
-            <w:r>
-              <w:rPr>
-                <w:rFonts w:hint="eastAsia" w:ascii="宋体" w:hAnsi="宋体" w:cs="宋体"/>
-                <w:kern w:val="0"/>
-                <w:sz w:val="24"/>
-                <w:szCs w:val="24"/>
-              </w:rPr>
-              <w:t>暂无约束</w:t>
-            </w:r>
-          </w:p>
-        </w:tc>
-        <w:tc>
-          <w:tcPr>
-            <w:tcW w:w="2570" w:type="dxa"/>
-          </w:tcPr>
-          <w:p>
-            <w:pPr>
-              <w:ind w:firstLine="0" w:firstLineChars="0"/>
-              <w:rPr>
-                <w:rFonts w:hint="eastAsia" w:ascii="宋体" w:hAnsi="宋体" w:cs="宋体"/>
-                <w:sz w:val="24"/>
-                <w:szCs w:val="24"/>
-                <w:lang w:val="en-US" w:eastAsia="zh-CN"/>
-              </w:rPr>
-            </w:pPr>
-            <w:r>
-              <w:rPr>
-                <w:rFonts w:hint="eastAsia" w:ascii="宋体" w:hAnsi="宋体" w:eastAsia="宋体" w:cs="宋体"/>
-                <w:sz w:val="24"/>
-                <w:szCs w:val="24"/>
-              </w:rPr>
-              <w:t>929890180@qq.com</w:t>
-            </w:r>
-          </w:p>
-        </w:tc>
-      </w:tr>
-      <w:tr>
-        <w:tblPrEx>
-          <w:tblBorders>
-            <w:top w:val="single" w:color="auto" w:sz="4" w:space="0"/>
-            <w:left w:val="single" w:color="auto" w:sz="4" w:space="0"/>
-            <w:bottom w:val="single" w:color="auto" w:sz="4" w:space="0"/>
-            <w:right w:val="single" w:color="auto" w:sz="4" w:space="0"/>
-            <w:insideH w:val="single" w:color="auto" w:sz="4" w:space="0"/>
-            <w:insideV w:val="single" w:color="auto" w:sz="4" w:space="0"/>
-          </w:tblBorders>
-          <w:tblLayout w:type="fixed"/>
-          <w:tblCellMar>
-            <w:top w:w="0" w:type="dxa"/>
-            <w:left w:w="108" w:type="dxa"/>
-            <w:bottom w:w="0" w:type="dxa"/>
-            <w:right w:w="108" w:type="dxa"/>
-          </w:tblCellMar>
-        </w:tblPrEx>
-        <w:trPr>
-          <w:trHeight w:val="317" w:hRule="atLeast"/>
-        </w:trPr>
-        <w:tc>
-          <w:tcPr>
-            <w:tcW w:w="1059" w:type="dxa"/>
-          </w:tcPr>
-          <w:p>
-            <w:pPr>
-              <w:ind w:firstLine="0" w:firstLineChars="0"/>
-              <w:rPr>
-                <w:rFonts w:hint="eastAsia" w:ascii="宋体" w:hAnsi="宋体" w:cs="宋体"/>
-                <w:kern w:val="0"/>
-                <w:sz w:val="24"/>
-                <w:szCs w:val="24"/>
-                <w:lang w:val="en-US" w:eastAsia="zh-CN"/>
-              </w:rPr>
-            </w:pPr>
-            <w:r>
-              <w:rPr>
-                <w:rFonts w:hint="eastAsia" w:ascii="宋体" w:hAnsi="宋体" w:cs="宋体"/>
-                <w:sz w:val="24"/>
-                <w:szCs w:val="24"/>
-                <w:lang w:val="en-US" w:eastAsia="zh-CN"/>
-              </w:rPr>
-              <w:t>张应栋</w:t>
-            </w:r>
-          </w:p>
-        </w:tc>
-        <w:tc>
-          <w:tcPr>
-            <w:tcW w:w="1071" w:type="dxa"/>
-          </w:tcPr>
-          <w:p>
-            <w:pPr>
-              <w:ind w:firstLine="0" w:firstLineChars="0"/>
-              <w:rPr>
-                <w:rFonts w:hint="eastAsia" w:ascii="宋体" w:hAnsi="宋体" w:cs="宋体"/>
-                <w:kern w:val="0"/>
-                <w:sz w:val="24"/>
-                <w:szCs w:val="24"/>
-                <w:lang w:val="en-US" w:eastAsia="zh-CN"/>
-              </w:rPr>
-            </w:pPr>
-            <w:r>
-              <w:rPr>
-                <w:rFonts w:hint="eastAsia" w:ascii="宋体" w:hAnsi="宋体" w:cs="宋体"/>
-                <w:sz w:val="24"/>
-                <w:szCs w:val="24"/>
-                <w:lang w:val="en-US" w:eastAsia="zh-CN"/>
-              </w:rPr>
-              <w:t>游客用户代表</w:t>
-            </w:r>
-          </w:p>
-        </w:tc>
-        <w:tc>
-          <w:tcPr>
-            <w:tcW w:w="1028" w:type="dxa"/>
-          </w:tcPr>
-          <w:p>
-            <w:pPr>
-              <w:ind w:firstLine="0" w:firstLineChars="0"/>
-              <w:rPr>
-                <w:rFonts w:hint="eastAsia" w:ascii="宋体" w:hAnsi="宋体" w:cs="宋体"/>
-                <w:kern w:val="0"/>
-                <w:sz w:val="24"/>
-                <w:szCs w:val="24"/>
-                <w:lang w:val="en-US" w:eastAsia="zh-CN"/>
-              </w:rPr>
-            </w:pPr>
-            <w:r>
-              <w:rPr>
-                <w:rFonts w:hint="eastAsia" w:ascii="宋体" w:hAnsi="宋体" w:cs="宋体"/>
-                <w:kern w:val="0"/>
-                <w:sz w:val="24"/>
-                <w:szCs w:val="24"/>
-                <w:lang w:val="en-US" w:eastAsia="zh-CN"/>
-              </w:rPr>
-              <w:t>开发组以外</w:t>
-            </w:r>
-          </w:p>
-        </w:tc>
-        <w:tc>
-          <w:tcPr>
-            <w:tcW w:w="1533" w:type="dxa"/>
-          </w:tcPr>
-          <w:p>
-            <w:pPr>
-              <w:ind w:firstLine="0" w:firstLineChars="0"/>
-              <w:rPr>
-                <w:rFonts w:hint="eastAsia" w:ascii="宋体" w:hAnsi="宋体" w:cs="宋体"/>
-                <w:kern w:val="0"/>
-                <w:sz w:val="24"/>
-                <w:szCs w:val="24"/>
-                <w:lang w:val="en-US" w:eastAsia="zh-CN"/>
-              </w:rPr>
-            </w:pPr>
-            <w:r>
-              <w:rPr>
-                <w:rFonts w:hint="eastAsia" w:ascii="宋体" w:hAnsi="宋体" w:cs="宋体"/>
-                <w:kern w:val="0"/>
-                <w:sz w:val="24"/>
-                <w:szCs w:val="24"/>
-                <w:lang w:val="en-US" w:eastAsia="zh-CN"/>
-              </w:rPr>
-              <w:t>支持态度</w:t>
-            </w:r>
-          </w:p>
-        </w:tc>
-        <w:tc>
-          <w:tcPr>
-            <w:tcW w:w="1261" w:type="dxa"/>
-          </w:tcPr>
-          <w:p>
-            <w:pPr>
-              <w:ind w:firstLine="0" w:firstLineChars="0"/>
-              <w:rPr>
-                <w:rFonts w:hint="eastAsia" w:ascii="宋体" w:hAnsi="宋体" w:cs="宋体"/>
-                <w:kern w:val="0"/>
-                <w:sz w:val="24"/>
-                <w:szCs w:val="24"/>
-              </w:rPr>
-            </w:pPr>
-            <w:r>
-              <w:rPr>
-                <w:rFonts w:hint="eastAsia" w:ascii="宋体" w:hAnsi="宋体" w:cs="宋体"/>
-                <w:kern w:val="0"/>
-                <w:sz w:val="24"/>
-                <w:szCs w:val="24"/>
-              </w:rPr>
-              <w:t>暂无约束</w:t>
-            </w:r>
-          </w:p>
-        </w:tc>
-        <w:tc>
-          <w:tcPr>
-            <w:tcW w:w="2570" w:type="dxa"/>
-          </w:tcPr>
-          <w:p>
-            <w:pPr>
-              <w:ind w:firstLine="0" w:firstLineChars="0"/>
-              <w:rPr>
-                <w:rFonts w:hint="eastAsia" w:ascii="宋体" w:hAnsi="宋体" w:cs="宋体"/>
-                <w:sz w:val="24"/>
-                <w:szCs w:val="24"/>
-                <w:lang w:val="en-US" w:eastAsia="zh-CN"/>
-              </w:rPr>
-            </w:pPr>
-            <w:r>
-              <w:rPr>
-                <w:rFonts w:hint="eastAsia" w:ascii="宋体" w:hAnsi="宋体" w:cs="宋体"/>
-                <w:sz w:val="24"/>
-                <w:szCs w:val="24"/>
-                <w:lang w:val="en-US" w:eastAsia="zh-CN"/>
-              </w:rPr>
-              <w:t>773917634@qq.com</w:t>
-            </w:r>
-          </w:p>
-        </w:tc>
-      </w:tr>
-      <w:tr>
-        <w:tblPrEx>
-          <w:tblBorders>
-            <w:top w:val="single" w:color="auto" w:sz="4" w:space="0"/>
-            <w:left w:val="single" w:color="auto" w:sz="4" w:space="0"/>
-            <w:bottom w:val="single" w:color="auto" w:sz="4" w:space="0"/>
-            <w:right w:val="single" w:color="auto" w:sz="4" w:space="0"/>
-            <w:insideH w:val="single" w:color="auto" w:sz="4" w:space="0"/>
-            <w:insideV w:val="single" w:color="auto" w:sz="4" w:space="0"/>
-          </w:tblBorders>
-          <w:tblLayout w:type="fixed"/>
-          <w:tblCellMar>
-            <w:top w:w="0" w:type="dxa"/>
-            <w:left w:w="108" w:type="dxa"/>
-            <w:bottom w:w="0" w:type="dxa"/>
-            <w:right w:w="108" w:type="dxa"/>
-          </w:tblCellMar>
-        </w:tblPrEx>
-        <w:trPr>
-          <w:trHeight w:val="317" w:hRule="atLeast"/>
-        </w:trPr>
-        <w:tc>
-          <w:tcPr>
-            <w:tcW w:w="1059" w:type="dxa"/>
-          </w:tcPr>
-          <w:p>
-            <w:pPr>
-              <w:ind w:firstLine="0" w:firstLineChars="0"/>
-              <w:rPr>
-                <w:rFonts w:hint="eastAsia" w:ascii="宋体" w:hAnsi="宋体" w:eastAsia="宋体" w:cs="宋体"/>
-                <w:kern w:val="0"/>
-                <w:lang w:val="en-US" w:eastAsia="zh-CN"/>
-              </w:rPr>
-            </w:pPr>
-            <w:r>
-              <w:rPr>
-                <w:rFonts w:hint="eastAsia" w:ascii="宋体" w:hAnsi="宋体" w:cs="宋体"/>
-                <w:kern w:val="0"/>
-                <w:lang w:val="en-US" w:eastAsia="zh-CN"/>
-              </w:rPr>
-              <w:t>李泽龙</w:t>
-            </w:r>
-          </w:p>
-        </w:tc>
-        <w:tc>
-          <w:tcPr>
-            <w:tcW w:w="1071" w:type="dxa"/>
-          </w:tcPr>
-          <w:p>
-            <w:pPr>
-              <w:ind w:firstLine="0" w:firstLineChars="0"/>
-              <w:rPr>
-                <w:rFonts w:hint="eastAsia" w:ascii="宋体" w:hAnsi="宋体" w:eastAsia="宋体" w:cs="宋体"/>
-                <w:kern w:val="0"/>
-                <w:lang w:val="en-US" w:eastAsia="zh-CN"/>
-              </w:rPr>
-            </w:pPr>
-            <w:r>
-              <w:rPr>
-                <w:rFonts w:hint="eastAsia" w:ascii="宋体" w:hAnsi="宋体" w:cs="宋体"/>
-                <w:kern w:val="0"/>
-                <w:lang w:val="en-US" w:eastAsia="zh-CN"/>
-              </w:rPr>
-              <w:t>管理员代表</w:t>
-            </w:r>
-          </w:p>
-        </w:tc>
-        <w:tc>
-          <w:tcPr>
-            <w:tcW w:w="1028" w:type="dxa"/>
-          </w:tcPr>
-          <w:p>
-            <w:pPr>
-              <w:ind w:firstLine="0" w:firstLineChars="0"/>
-              <w:rPr>
-                <w:rFonts w:hint="eastAsia" w:ascii="宋体" w:hAnsi="宋体" w:eastAsia="宋体" w:cs="宋体"/>
-                <w:kern w:val="0"/>
-                <w:lang w:val="en-US" w:eastAsia="zh-CN"/>
-              </w:rPr>
-            </w:pPr>
-            <w:r>
-              <w:rPr>
-                <w:rFonts w:hint="eastAsia" w:ascii="宋体" w:hAnsi="宋体" w:cs="宋体"/>
-                <w:kern w:val="0"/>
-                <w:lang w:val="en-US" w:eastAsia="zh-CN"/>
-              </w:rPr>
-              <w:t>开发组以外</w:t>
-            </w:r>
-          </w:p>
-        </w:tc>
-        <w:tc>
-          <w:tcPr>
-            <w:tcW w:w="1533" w:type="dxa"/>
-          </w:tcPr>
-          <w:p>
-            <w:pPr>
-              <w:ind w:firstLine="0" w:firstLineChars="0"/>
-              <w:rPr>
-                <w:rFonts w:hint="eastAsia" w:ascii="宋体" w:hAnsi="宋体" w:eastAsia="宋体" w:cs="宋体"/>
-                <w:kern w:val="0"/>
-                <w:lang w:val="en-US" w:eastAsia="zh-CN"/>
-              </w:rPr>
-            </w:pPr>
-            <w:r>
-              <w:rPr>
-                <w:rFonts w:hint="eastAsia" w:ascii="宋体" w:hAnsi="宋体" w:cs="宋体"/>
-                <w:kern w:val="0"/>
-                <w:lang w:val="en-US" w:eastAsia="zh-CN"/>
-              </w:rPr>
-              <w:t>支持态度</w:t>
-            </w:r>
-          </w:p>
-        </w:tc>
-        <w:tc>
-          <w:tcPr>
-            <w:tcW w:w="1261" w:type="dxa"/>
-          </w:tcPr>
-          <w:p>
-            <w:pPr>
-              <w:ind w:firstLine="0" w:firstLineChars="0"/>
-              <w:rPr>
-                <w:rFonts w:hint="eastAsia" w:ascii="宋体" w:hAnsi="宋体" w:cs="宋体"/>
-                <w:kern w:val="0"/>
-              </w:rPr>
-            </w:pPr>
-            <w:r>
-              <w:rPr>
-                <w:rFonts w:hint="eastAsia" w:ascii="宋体" w:hAnsi="宋体" w:cs="宋体"/>
-                <w:kern w:val="0"/>
-              </w:rPr>
-              <w:t>暂无约束</w:t>
-            </w:r>
-          </w:p>
-        </w:tc>
-        <w:tc>
-          <w:tcPr>
-            <w:tcW w:w="2570" w:type="dxa"/>
-          </w:tcPr>
-          <w:p>
-            <w:pPr>
-              <w:ind w:firstLine="0" w:firstLineChars="0"/>
-              <w:rPr>
-                <w:rFonts w:hint="eastAsia" w:ascii="宋体" w:hAnsi="宋体" w:cs="宋体"/>
-                <w:kern w:val="0"/>
-              </w:rPr>
-            </w:pPr>
-            <w:r>
-              <w:rPr>
-                <w:rFonts w:hint="eastAsia" w:ascii="宋体" w:hAnsi="宋体" w:cs="宋体"/>
-                <w:sz w:val="21"/>
-                <w:szCs w:val="21"/>
-                <w:lang w:val="en-US" w:eastAsia="zh-CN"/>
-              </w:rPr>
-              <w:t>kurisu_l@163.com</w:t>
-            </w:r>
-          </w:p>
-        </w:tc>
-      </w:tr>
-      <w:tr>
-        <w:tblPrEx>
-          <w:tblBorders>
-            <w:top w:val="single" w:color="auto" w:sz="4" w:space="0"/>
-            <w:left w:val="single" w:color="auto" w:sz="4" w:space="0"/>
-            <w:bottom w:val="single" w:color="auto" w:sz="4" w:space="0"/>
-            <w:right w:val="single" w:color="auto" w:sz="4" w:space="0"/>
-            <w:insideH w:val="single" w:color="auto" w:sz="4" w:space="0"/>
-            <w:insideV w:val="single" w:color="auto" w:sz="4" w:space="0"/>
-          </w:tblBorders>
-          <w:tblLayout w:type="fixed"/>
-          <w:tblCellMar>
-            <w:top w:w="0" w:type="dxa"/>
-            <w:left w:w="108" w:type="dxa"/>
-            <w:bottom w:w="0" w:type="dxa"/>
-            <w:right w:w="108" w:type="dxa"/>
-          </w:tblCellMar>
-        </w:tblPrEx>
-        <w:trPr>
-          <w:trHeight w:val="317" w:hRule="atLeast"/>
-        </w:trPr>
-        <w:tc>
-          <w:tcPr>
-            <w:tcW w:w="1059" w:type="dxa"/>
-          </w:tcPr>
-          <w:p>
-            <w:pPr>
-              <w:ind w:firstLine="0" w:firstLineChars="0"/>
-              <w:rPr>
                 <w:rFonts w:ascii="宋体" w:hAnsi="宋体" w:cs="宋体"/>
                 <w:kern w:val="0"/>
               </w:rPr>
@@ -14375,8 +14487,8 @@
       <w:pPr>
         <w:ind w:firstLine="480"/>
       </w:pPr>
-      <w:bookmarkStart w:id="32" w:name="_Toc497389995"/>
-      <w:bookmarkStart w:id="33" w:name="_Toc496963604"/>
+      <w:bookmarkStart w:id="32" w:name="_Toc496963604"/>
+      <w:bookmarkStart w:id="33" w:name="_Toc497389995"/>
     </w:p>
     <w:p>
       <w:pPr>
@@ -15416,8 +15528,53 @@
         <w:rPr>
           <w:rFonts w:hint="eastAsia"/>
         </w:rPr>
-        <w:t>基于Windows系统，要求配有支持视频插件和支持协议能上网浏览器，浏览器（IE 10.0）及以上。最多可同时满足300人的在线访问。</w:t>
+        <w:t>基于Windows系统，要求配有支持视频插件和支持协议能上网浏览器，浏览器（IE 10.0）及以上。</w:t>
       </w:r>
+      <w:r>
+        <w:rPr>
+          <w:rFonts w:hint="eastAsia"/>
+          <w:lang w:val="en-US" w:eastAsia="zh-CN"/>
+        </w:rPr>
+        <w:t>部署在校网内，</w:t>
+      </w:r>
+      <w:r>
+        <w:rPr>
+          <w:rFonts w:hint="eastAsia"/>
+        </w:rPr>
+        <w:t>最多可同时满足</w:t>
+      </w:r>
+      <w:r>
+        <w:rPr>
+          <w:rFonts w:hint="eastAsia"/>
+          <w:lang w:val="en-US" w:eastAsia="zh-CN"/>
+        </w:rPr>
+        <w:t>2</w:t>
+      </w:r>
+      <w:r>
+        <w:rPr>
+          <w:rFonts w:hint="eastAsia"/>
+        </w:rPr>
+        <w:t>00人的在线访问</w:t>
+      </w:r>
+      <w:r>
+        <w:rPr>
+          <w:rFonts w:hint="eastAsia"/>
+          <w:lang w:eastAsia="zh-CN"/>
+        </w:rPr>
+        <w:t>，</w:t>
+      </w:r>
+      <w:r>
+        <w:rPr>
+          <w:rFonts w:hint="eastAsia"/>
+          <w:lang w:val="en-US" w:eastAsia="zh-CN"/>
+        </w:rPr>
+        <w:t>平局响应响应时间小于1秒</w:t>
+      </w:r>
+    </w:p>
+    <w:p>
+      <w:pPr>
+        <w:ind w:firstLine="480"/>
+      </w:pPr>
     </w:p>
     <w:p>
       <w:pPr>

--- a/个人工作空间/奕吉/愿景与范围/G09-软件工程系列课程教学辅助网站-愿景和范围文档.docx
+++ b/个人工作空间/奕吉/愿景与范围/G09-软件工程系列课程教学辅助网站-愿景和范围文档.docx
@@ -279,12 +279,6 @@
             <w:insideV w:val="single" w:color="auto" w:sz="4" w:space="0"/>
           </w:tblBorders>
           <w:tblLayout w:type="fixed"/>
-          <w:tblCellMar>
-            <w:top w:w="0" w:type="dxa"/>
-            <w:left w:w="108" w:type="dxa"/>
-            <w:bottom w:w="0" w:type="dxa"/>
-            <w:right w:w="108" w:type="dxa"/>
-          </w:tblCellMar>
         </w:tblPrEx>
         <w:tc>
           <w:tcPr>
@@ -439,12 +433,6 @@
             <w:insideV w:val="single" w:color="auto" w:sz="4" w:space="0"/>
           </w:tblBorders>
           <w:tblLayout w:type="fixed"/>
-          <w:tblCellMar>
-            <w:top w:w="0" w:type="dxa"/>
-            <w:left w:w="108" w:type="dxa"/>
-            <w:bottom w:w="0" w:type="dxa"/>
-            <w:right w:w="108" w:type="dxa"/>
-          </w:tblCellMar>
         </w:tblPrEx>
         <w:tc>
           <w:tcPr>
@@ -493,14 +481,27 @@
               <w:rPr>
                 <w:rFonts w:hint="eastAsia"/>
               </w:rPr>
-              <w:t>V0.</w:t>
+              <w:t>V</w:t>
             </w:r>
             <w:r>
               <w:rPr>
                 <w:rFonts w:hint="eastAsia"/>
                 <w:lang w:val="en-US" w:eastAsia="zh-CN"/>
               </w:rPr>
-              <w:t>6</w:t>
+              <w:t>0</w:t>
+            </w:r>
+            <w:r>
+              <w:rPr>
+                <w:rFonts w:hint="eastAsia"/>
+              </w:rPr>
+              <w:t>.</w:t>
+            </w:r>
+            <w:r>
+              <w:rPr>
+                <w:rFonts w:hint="eastAsia"/>
+                <w:lang w:val="en-US" w:eastAsia="zh-CN"/>
+              </w:rPr>
+              <w:t>7</w:t>
             </w:r>
           </w:p>
         </w:tc>
@@ -663,7 +664,7 @@
                 <w:rFonts w:hint="eastAsia"/>
                 <w:lang w:val="en-US" w:eastAsia="zh-CN"/>
               </w:rPr>
-              <w:t>09</w:t>
+              <w:t>17</w:t>
             </w:r>
             <w:r>
               <w:rPr>
@@ -1789,6 +1790,179 @@
           </w:p>
         </w:tc>
       </w:tr>
+      <w:tr>
+        <w:tblPrEx>
+          <w:tblBorders>
+            <w:top w:val="single" w:color="auto" w:sz="4" w:space="0"/>
+            <w:left w:val="single" w:color="auto" w:sz="4" w:space="0"/>
+            <w:bottom w:val="single" w:color="auto" w:sz="4" w:space="0"/>
+            <w:right w:val="single" w:color="auto" w:sz="4" w:space="0"/>
+            <w:insideH w:val="single" w:color="auto" w:sz="4" w:space="0"/>
+            <w:insideV w:val="single" w:color="auto" w:sz="4" w:space="0"/>
+          </w:tblBorders>
+          <w:tblLayout w:type="fixed"/>
+          <w:tblCellMar>
+            <w:top w:w="0" w:type="dxa"/>
+            <w:left w:w="108" w:type="dxa"/>
+            <w:bottom w:w="0" w:type="dxa"/>
+            <w:right w:w="108" w:type="dxa"/>
+          </w:tblCellMar>
+        </w:tblPrEx>
+        <w:tc>
+          <w:tcPr>
+            <w:tcW w:w="1038" w:type="dxa"/>
+          </w:tcPr>
+          <w:p>
+            <w:pPr>
+              <w:ind w:firstLine="0" w:firstLineChars="0"/>
+              <w:jc w:val="left"/>
+              <w:rPr>
+                <w:rFonts w:hint="eastAsia" w:ascii="宋体" w:hAnsi="宋体"/>
+                <w:lang w:val="en-US" w:eastAsia="zh-CN"/>
+              </w:rPr>
+            </w:pPr>
+            <w:r>
+              <w:rPr>
+                <w:rFonts w:hint="eastAsia" w:ascii="宋体" w:hAnsi="宋体"/>
+                <w:lang w:val="en-US" w:eastAsia="zh-CN"/>
+              </w:rPr>
+              <w:t>V0.7</w:t>
+            </w:r>
+          </w:p>
+        </w:tc>
+        <w:tc>
+          <w:tcPr>
+            <w:tcW w:w="1897" w:type="dxa"/>
+          </w:tcPr>
+          <w:p>
+            <w:pPr>
+              <w:ind w:left="0" w:leftChars="0" w:firstLine="0" w:firstLineChars="0"/>
+              <w:jc w:val="both"/>
+              <w:rPr>
+                <w:rFonts w:hint="eastAsia" w:ascii="宋体" w:hAnsi="宋体"/>
+                <w:lang w:val="en-US" w:eastAsia="zh-CN"/>
+              </w:rPr>
+            </w:pPr>
+            <w:r>
+              <w:rPr>
+                <w:rFonts w:hint="eastAsia" w:ascii="宋体" w:hAnsi="宋体"/>
+                <w:lang w:val="en-US" w:eastAsia="zh-CN"/>
+              </w:rPr>
+              <w:t>于欣汝</w:t>
+            </w:r>
+          </w:p>
+        </w:tc>
+        <w:tc>
+          <w:tcPr>
+            <w:tcW w:w="1680" w:type="dxa"/>
+          </w:tcPr>
+          <w:p>
+            <w:pPr>
+              <w:ind w:firstLine="0" w:firstLineChars="0"/>
+              <w:jc w:val="both"/>
+              <w:rPr>
+                <w:rFonts w:hint="eastAsia" w:ascii="宋体" w:hAnsi="宋体"/>
+              </w:rPr>
+            </w:pPr>
+            <w:r>
+              <w:rPr>
+                <w:rFonts w:hint="eastAsia" w:ascii="宋体" w:hAnsi="宋体"/>
+              </w:rPr>
+              <w:t>2017/1</w:t>
+            </w:r>
+            <w:r>
+              <w:rPr>
+                <w:rFonts w:hint="eastAsia" w:ascii="宋体" w:hAnsi="宋体"/>
+                <w:lang w:val="en-US" w:eastAsia="zh-CN"/>
+              </w:rPr>
+              <w:t>2</w:t>
+            </w:r>
+            <w:r>
+              <w:rPr>
+                <w:rFonts w:hint="eastAsia" w:ascii="宋体" w:hAnsi="宋体"/>
+              </w:rPr>
+              <w:t>/</w:t>
+            </w:r>
+            <w:r>
+              <w:rPr>
+                <w:rFonts w:hint="eastAsia" w:ascii="宋体" w:hAnsi="宋体"/>
+                <w:lang w:val="en-US" w:eastAsia="zh-CN"/>
+              </w:rPr>
+              <w:t>15</w:t>
+            </w:r>
+            <w:r>
+              <w:rPr>
+                <w:rFonts w:hint="eastAsia" w:ascii="宋体" w:hAnsi="宋体"/>
+              </w:rPr>
+              <w:t>-2017/1</w:t>
+            </w:r>
+            <w:r>
+              <w:rPr>
+                <w:rFonts w:hint="eastAsia" w:ascii="宋体" w:hAnsi="宋体"/>
+                <w:lang w:val="en-US" w:eastAsia="zh-CN"/>
+              </w:rPr>
+              <w:t>2</w:t>
+            </w:r>
+            <w:r>
+              <w:rPr>
+                <w:rFonts w:hint="eastAsia" w:ascii="宋体" w:hAnsi="宋体"/>
+              </w:rPr>
+              <w:t>/</w:t>
+            </w:r>
+            <w:r>
+              <w:rPr>
+                <w:rFonts w:hint="eastAsia" w:ascii="宋体" w:hAnsi="宋体"/>
+                <w:lang w:val="en-US" w:eastAsia="zh-CN"/>
+              </w:rPr>
+              <w:t>17</w:t>
+            </w:r>
+          </w:p>
+        </w:tc>
+        <w:tc>
+          <w:tcPr>
+            <w:tcW w:w="1836" w:type="dxa"/>
+          </w:tcPr>
+          <w:p>
+            <w:pPr>
+              <w:ind w:firstLine="0" w:firstLineChars="0"/>
+              <w:jc w:val="left"/>
+              <w:rPr>
+                <w:rFonts w:hint="eastAsia" w:ascii="宋体" w:hAnsi="宋体"/>
+                <w:lang w:val="en-US" w:eastAsia="zh-CN"/>
+              </w:rPr>
+            </w:pPr>
+            <w:r>
+              <w:rPr>
+                <w:rFonts w:hint="eastAsia" w:ascii="宋体" w:hAnsi="宋体"/>
+                <w:lang w:val="en-US" w:eastAsia="zh-CN"/>
+              </w:rPr>
+              <w:t>对关联图进行精化和修改特性树</w:t>
+            </w:r>
+          </w:p>
+        </w:tc>
+        <w:tc>
+          <w:tcPr>
+            <w:tcW w:w="2071" w:type="dxa"/>
+          </w:tcPr>
+          <w:p>
+            <w:pPr>
+              <w:ind w:firstLine="480"/>
+              <w:jc w:val="left"/>
+              <w:rPr>
+                <w:rFonts w:hint="eastAsia" w:ascii="宋体" w:hAnsi="宋体"/>
+                <w:lang w:val="en-US" w:eastAsia="zh-CN"/>
+              </w:rPr>
+            </w:pPr>
+            <w:r>
+              <w:rPr>
+                <w:rFonts w:hint="eastAsia" w:ascii="宋体" w:hAnsi="宋体"/>
+                <w:lang w:val="en-US" w:eastAsia="zh-CN"/>
+              </w:rPr>
+              <w:t>靳泽旭</w:t>
+            </w:r>
+          </w:p>
+        </w:tc>
+      </w:tr>
     </w:tbl>
     <w:p>
       <w:pPr>
@@ -3710,6 +3884,12 @@
             <w:insideV w:val="single" w:color="auto" w:sz="4" w:space="0"/>
           </w:tblBorders>
           <w:tblLayout w:type="fixed"/>
+          <w:tblCellMar>
+            <w:top w:w="0" w:type="dxa"/>
+            <w:left w:w="108" w:type="dxa"/>
+            <w:bottom w:w="0" w:type="dxa"/>
+            <w:right w:w="108" w:type="dxa"/>
+          </w:tblCellMar>
         </w:tblPrEx>
         <w:tc>
           <w:tcPr>
@@ -4368,6573 +4548,156 @@
     </w:p>
     <w:p>
       <w:pPr>
+        <w:pStyle w:val="16"/>
+        <w:ind w:left="1260" w:firstLine="0" w:firstLineChars="0"/>
+      </w:pPr>
+    </w:p>
+    <w:p>
+      <w:pPr>
+        <w:pStyle w:val="3"/>
+        <w:ind w:firstLine="640"/>
+      </w:pPr>
+      <w:bookmarkStart w:id="12" w:name="_Toc498264584"/>
+      <w:r>
+        <w:rPr>
+          <w:rFonts w:hint="eastAsia"/>
+        </w:rPr>
+        <w:t>2.2初始版本发布的范围</w:t>
+      </w:r>
+      <w:bookmarkEnd w:id="12"/>
+    </w:p>
+    <w:p>
+      <w:pPr>
+        <w:ind w:firstLine="480"/>
+      </w:pPr>
+      <w:r>
+        <w:rPr>
+          <w:rFonts w:hint="eastAsia"/>
+        </w:rPr>
+        <w:t>网页应该能够被四类用户所使用，学生、教师应该能够参与课程，管理员应该能够审核课程过程，游客则是可以浏览</w:t>
+      </w:r>
+      <w:r>
+        <w:rPr>
+          <w:rFonts w:hint="eastAsia"/>
+          <w:lang w:val="en-US" w:eastAsia="zh-CN"/>
+        </w:rPr>
+        <w:t>首页</w:t>
+      </w:r>
+      <w:r>
+        <w:rPr>
+          <w:rFonts w:hint="eastAsia"/>
+        </w:rPr>
+        <w:t>相关信息。</w:t>
+      </w:r>
+    </w:p>
+    <w:p>
+      <w:pPr>
+        <w:ind w:firstLine="480"/>
+      </w:pPr>
+      <w:r>
+        <w:rPr>
+          <w:rFonts w:hint="eastAsia"/>
+        </w:rPr>
+        <w:t>学生用户模块可以完成登录注册、密码找回，</w:t>
+      </w:r>
+      <w:r>
+        <w:rPr>
+          <w:rFonts w:hint="eastAsia"/>
+          <w:lang w:val="en-US" w:eastAsia="zh-CN"/>
+        </w:rPr>
+        <w:t>关注</w:t>
+      </w:r>
+      <w:r>
+        <w:rPr>
+          <w:rFonts w:hint="eastAsia"/>
+        </w:rPr>
+        <w:t>、</w:t>
+      </w:r>
+      <w:r>
+        <w:rPr>
+          <w:rFonts w:hint="eastAsia"/>
+          <w:lang w:val="en-US" w:eastAsia="zh-CN"/>
+        </w:rPr>
+        <w:t>取关</w:t>
+      </w:r>
+      <w:r>
+        <w:rPr>
+          <w:rFonts w:hint="eastAsia"/>
+        </w:rPr>
+        <w:t>一门课程，查看课程信息和教师信息，课件、资料下载，问题留言、自由讨论交流的功能</w:t>
+      </w:r>
+    </w:p>
+    <w:p>
+      <w:pPr>
+        <w:ind w:firstLine="480"/>
+      </w:pPr>
+      <w:r>
+        <w:rPr>
+          <w:rFonts w:hint="eastAsia"/>
+        </w:rPr>
+        <w:t>教师用户模块可以完成登录注册、密码找回，开始、参与一门课程，教师资料的添加、修改，发布消息，答疑学生的问题，指导各个板块的论坛的功能</w:t>
+      </w:r>
+    </w:p>
+    <w:p>
+      <w:pPr>
+        <w:ind w:firstLine="480"/>
+      </w:pPr>
+      <w:r>
+        <w:rPr>
+          <w:rFonts w:hint="eastAsia"/>
+        </w:rPr>
+        <w:t>游客用户模块</w:t>
+      </w:r>
+      <w:r>
+        <w:rPr>
+          <w:rFonts w:hint="eastAsia"/>
+          <w:lang w:val="en-US" w:eastAsia="zh-CN"/>
+        </w:rPr>
+        <w:t>仅</w:t>
+      </w:r>
+      <w:r>
+        <w:rPr>
+          <w:rFonts w:hint="eastAsia"/>
+        </w:rPr>
+        <w:t>可以</w:t>
+      </w:r>
+      <w:r>
+        <w:rPr>
+          <w:rFonts w:hint="eastAsia"/>
+          <w:lang w:val="en-US" w:eastAsia="zh-CN"/>
+        </w:rPr>
+        <w:t>浏览网站首页</w:t>
+      </w:r>
+    </w:p>
+    <w:p>
+      <w:pPr>
+        <w:ind w:firstLine="480"/>
+      </w:pPr>
+      <w:r>
+        <w:rPr>
+          <w:rFonts w:hint="eastAsia"/>
+        </w:rPr>
+        <w:t>管理员用户模块可以完成登录，更新友情链接，审核资料，管理维护网站的功能。</w:t>
+      </w:r>
+    </w:p>
+    <w:p>
+      <w:pPr>
+        <w:ind w:firstLine="480"/>
+      </w:pPr>
+    </w:p>
+    <w:p>
+      <w:pPr>
         <w:pStyle w:val="4"/>
         <w:ind w:firstLine="600"/>
       </w:pPr>
-      <w:bookmarkStart w:id="12" w:name="_Toc498264580"/>
+      <w:bookmarkStart w:id="13" w:name="_Toc498264585"/>
       <w:r>
         <w:rPr>
           <w:rFonts w:hint="eastAsia"/>
         </w:rPr>
-        <w:t>学生</w:t>
-      </w:r>
-      <w:bookmarkEnd w:id="12"/>
-    </w:p>
-    <w:tbl>
-      <w:tblPr>
-        <w:tblStyle w:val="13"/>
-        <w:tblW w:w="8522" w:type="dxa"/>
-        <w:tblInd w:w="0" w:type="dxa"/>
-        <w:tblBorders>
-          <w:top w:val="single" w:color="auto" w:sz="4" w:space="0"/>
-          <w:left w:val="single" w:color="auto" w:sz="4" w:space="0"/>
-          <w:bottom w:val="single" w:color="auto" w:sz="4" w:space="0"/>
-          <w:right w:val="single" w:color="auto" w:sz="4" w:space="0"/>
-          <w:insideH w:val="single" w:color="auto" w:sz="4" w:space="0"/>
-          <w:insideV w:val="single" w:color="auto" w:sz="4" w:space="0"/>
-        </w:tblBorders>
-        <w:tblLayout w:type="fixed"/>
-        <w:tblCellMar>
-          <w:top w:w="0" w:type="dxa"/>
-          <w:left w:w="108" w:type="dxa"/>
-          <w:bottom w:w="0" w:type="dxa"/>
-          <w:right w:w="108" w:type="dxa"/>
-        </w:tblCellMar>
-      </w:tblPr>
-      <w:tblGrid>
-        <w:gridCol w:w="4261"/>
-        <w:gridCol w:w="4261"/>
-      </w:tblGrid>
-      <w:tr>
-        <w:tblPrEx>
-          <w:tblBorders>
-            <w:top w:val="single" w:color="auto" w:sz="4" w:space="0"/>
-            <w:left w:val="single" w:color="auto" w:sz="4" w:space="0"/>
-            <w:bottom w:val="single" w:color="auto" w:sz="4" w:space="0"/>
-            <w:right w:val="single" w:color="auto" w:sz="4" w:space="0"/>
-            <w:insideH w:val="single" w:color="auto" w:sz="4" w:space="0"/>
-            <w:insideV w:val="single" w:color="auto" w:sz="4" w:space="0"/>
-          </w:tblBorders>
-          <w:tblLayout w:type="fixed"/>
-          <w:tblCellMar>
-            <w:top w:w="0" w:type="dxa"/>
-            <w:left w:w="108" w:type="dxa"/>
-            <w:bottom w:w="0" w:type="dxa"/>
-            <w:right w:w="108" w:type="dxa"/>
-          </w:tblCellMar>
-        </w:tblPrEx>
-        <w:tc>
-          <w:tcPr>
-            <w:tcW w:w="4261" w:type="dxa"/>
-            <w:vAlign w:val="center"/>
-          </w:tcPr>
-          <w:p>
-            <w:pPr>
-              <w:keepNext w:val="0"/>
-              <w:keepLines w:val="0"/>
-              <w:widowControl/>
-              <w:suppressLineNumbers w:val="0"/>
-              <w:ind w:firstLine="482" w:firstLineChars="200"/>
-              <w:jc w:val="left"/>
-              <w:textAlignment w:val="center"/>
-              <w:rPr>
-                <w:rFonts w:hint="eastAsia" w:ascii="宋体" w:hAnsi="宋体" w:cs="宋体"/>
-                <w:b/>
-                <w:bCs/>
-                <w:kern w:val="0"/>
-              </w:rPr>
-            </w:pPr>
-          </w:p>
-        </w:tc>
-        <w:tc>
-          <w:tcPr>
-            <w:tcW w:w="4261" w:type="dxa"/>
-            <w:vAlign w:val="center"/>
-          </w:tcPr>
-          <w:p>
-            <w:pPr>
-              <w:keepNext w:val="0"/>
-              <w:keepLines w:val="0"/>
-              <w:widowControl/>
-              <w:suppressLineNumbers w:val="0"/>
-              <w:ind w:firstLine="482" w:firstLineChars="200"/>
-              <w:jc w:val="both"/>
-              <w:textAlignment w:val="center"/>
-              <w:rPr>
-                <w:rFonts w:hint="eastAsia" w:ascii="宋体" w:hAnsi="宋体" w:cs="宋体"/>
-                <w:b/>
-                <w:bCs/>
-                <w:kern w:val="0"/>
-              </w:rPr>
-            </w:pPr>
-          </w:p>
-        </w:tc>
-      </w:tr>
-      <w:tr>
-        <w:tblPrEx>
-          <w:tblBorders>
-            <w:top w:val="single" w:color="auto" w:sz="4" w:space="0"/>
-            <w:left w:val="single" w:color="auto" w:sz="4" w:space="0"/>
-            <w:bottom w:val="single" w:color="auto" w:sz="4" w:space="0"/>
-            <w:right w:val="single" w:color="auto" w:sz="4" w:space="0"/>
-            <w:insideH w:val="single" w:color="auto" w:sz="4" w:space="0"/>
-            <w:insideV w:val="single" w:color="auto" w:sz="4" w:space="0"/>
-          </w:tblBorders>
-          <w:tblLayout w:type="fixed"/>
-          <w:tblCellMar>
-            <w:top w:w="0" w:type="dxa"/>
-            <w:left w:w="108" w:type="dxa"/>
-            <w:bottom w:w="0" w:type="dxa"/>
-            <w:right w:w="108" w:type="dxa"/>
-          </w:tblCellMar>
-        </w:tblPrEx>
-        <w:tc>
-          <w:tcPr>
-            <w:tcW w:w="4261" w:type="dxa"/>
-            <w:vAlign w:val="center"/>
-          </w:tcPr>
-          <w:p>
-            <w:pPr>
-              <w:keepNext w:val="0"/>
-              <w:keepLines w:val="0"/>
-              <w:widowControl/>
-              <w:suppressLineNumbers w:val="0"/>
-              <w:ind w:firstLine="482" w:firstLineChars="200"/>
-              <w:jc w:val="left"/>
-              <w:textAlignment w:val="center"/>
-              <w:rPr>
-                <w:rFonts w:hint="eastAsia" w:ascii="宋体" w:hAnsi="宋体" w:eastAsia="宋体" w:cs="宋体"/>
-                <w:i w:val="0"/>
-                <w:color w:val="000000"/>
-                <w:kern w:val="0"/>
-                <w:sz w:val="24"/>
-                <w:szCs w:val="24"/>
-                <w:u w:val="none"/>
-                <w:lang w:val="en-US" w:eastAsia="zh-CN" w:bidi="ar"/>
-              </w:rPr>
-            </w:pPr>
-            <w:r>
-              <w:rPr>
-                <w:rFonts w:hint="eastAsia" w:ascii="宋体" w:hAnsi="宋体" w:cs="宋体"/>
-                <w:b/>
-                <w:bCs/>
-                <w:kern w:val="0"/>
-              </w:rPr>
-              <w:t>用例</w:t>
-            </w:r>
-          </w:p>
-        </w:tc>
-        <w:tc>
-          <w:tcPr>
-            <w:tcW w:w="4261" w:type="dxa"/>
-            <w:vAlign w:val="center"/>
-          </w:tcPr>
-          <w:p>
-            <w:pPr>
-              <w:keepNext w:val="0"/>
-              <w:keepLines w:val="0"/>
-              <w:widowControl/>
-              <w:suppressLineNumbers w:val="0"/>
-              <w:ind w:firstLine="482" w:firstLineChars="200"/>
-              <w:jc w:val="both"/>
-              <w:textAlignment w:val="center"/>
-              <w:rPr>
-                <w:rFonts w:hint="eastAsia" w:ascii="宋体" w:hAnsi="宋体" w:eastAsia="宋体" w:cs="宋体"/>
-                <w:i w:val="0"/>
-                <w:color w:val="000000"/>
-                <w:kern w:val="0"/>
-                <w:sz w:val="24"/>
-                <w:szCs w:val="24"/>
-                <w:u w:val="none"/>
-                <w:lang w:val="en-US" w:eastAsia="zh-CN" w:bidi="ar"/>
-              </w:rPr>
-            </w:pPr>
-            <w:r>
-              <w:rPr>
-                <w:rFonts w:hint="eastAsia" w:ascii="宋体" w:hAnsi="宋体" w:cs="宋体"/>
-                <w:b/>
-                <w:bCs/>
-                <w:kern w:val="0"/>
-              </w:rPr>
-              <w:t>说明</w:t>
-            </w:r>
-          </w:p>
-        </w:tc>
-      </w:tr>
-      <w:tr>
-        <w:tblPrEx>
-          <w:tblBorders>
-            <w:top w:val="single" w:color="auto" w:sz="4" w:space="0"/>
-            <w:left w:val="single" w:color="auto" w:sz="4" w:space="0"/>
-            <w:bottom w:val="single" w:color="auto" w:sz="4" w:space="0"/>
-            <w:right w:val="single" w:color="auto" w:sz="4" w:space="0"/>
-            <w:insideH w:val="single" w:color="auto" w:sz="4" w:space="0"/>
-            <w:insideV w:val="single" w:color="auto" w:sz="4" w:space="0"/>
-          </w:tblBorders>
-          <w:tblLayout w:type="fixed"/>
-          <w:tblCellMar>
-            <w:top w:w="0" w:type="dxa"/>
-            <w:left w:w="108" w:type="dxa"/>
-            <w:bottom w:w="0" w:type="dxa"/>
-            <w:right w:w="108" w:type="dxa"/>
-          </w:tblCellMar>
-        </w:tblPrEx>
-        <w:tc>
-          <w:tcPr>
-            <w:tcW w:w="4261" w:type="dxa"/>
-            <w:vAlign w:val="center"/>
-          </w:tcPr>
-          <w:p>
-            <w:pPr>
-              <w:keepNext w:val="0"/>
-              <w:keepLines w:val="0"/>
-              <w:widowControl/>
-              <w:suppressLineNumbers w:val="0"/>
-              <w:ind w:firstLine="480" w:firstLineChars="200"/>
-              <w:jc w:val="left"/>
-              <w:textAlignment w:val="center"/>
-              <w:rPr>
-                <w:vertAlign w:val="baseline"/>
-              </w:rPr>
-            </w:pPr>
-            <w:r>
-              <w:rPr>
-                <w:rFonts w:hint="eastAsia" w:ascii="宋体" w:hAnsi="宋体" w:eastAsia="宋体" w:cs="宋体"/>
-                <w:i w:val="0"/>
-                <w:color w:val="000000"/>
-                <w:kern w:val="0"/>
-                <w:sz w:val="24"/>
-                <w:szCs w:val="24"/>
-                <w:u w:val="none"/>
-                <w:lang w:val="en-US" w:eastAsia="zh-CN" w:bidi="ar"/>
-              </w:rPr>
-              <w:t>学生注册</w:t>
-            </w:r>
-          </w:p>
-        </w:tc>
-        <w:tc>
-          <w:tcPr>
-            <w:tcW w:w="4261" w:type="dxa"/>
-            <w:vAlign w:val="center"/>
-          </w:tcPr>
-          <w:p>
-            <w:pPr>
-              <w:keepNext w:val="0"/>
-              <w:keepLines w:val="0"/>
-              <w:widowControl/>
-              <w:suppressLineNumbers w:val="0"/>
-              <w:ind w:firstLine="480" w:firstLineChars="200"/>
-              <w:jc w:val="both"/>
-              <w:textAlignment w:val="center"/>
-              <w:rPr>
-                <w:vertAlign w:val="baseline"/>
-              </w:rPr>
-            </w:pPr>
-            <w:r>
-              <w:rPr>
-                <w:rFonts w:hint="eastAsia" w:ascii="宋体" w:hAnsi="宋体" w:eastAsia="宋体" w:cs="宋体"/>
-                <w:i w:val="0"/>
-                <w:color w:val="000000"/>
-                <w:kern w:val="0"/>
-                <w:sz w:val="24"/>
-                <w:szCs w:val="24"/>
-                <w:u w:val="none"/>
-                <w:lang w:val="en-US" w:eastAsia="zh-CN" w:bidi="ar"/>
-              </w:rPr>
-              <w:t>通过学号，学校的邮箱，姓名和密码进行注册</w:t>
-            </w:r>
-          </w:p>
-        </w:tc>
-      </w:tr>
-      <w:tr>
-        <w:tblPrEx>
-          <w:tblBorders>
-            <w:top w:val="single" w:color="auto" w:sz="4" w:space="0"/>
-            <w:left w:val="single" w:color="auto" w:sz="4" w:space="0"/>
-            <w:bottom w:val="single" w:color="auto" w:sz="4" w:space="0"/>
-            <w:right w:val="single" w:color="auto" w:sz="4" w:space="0"/>
-            <w:insideH w:val="single" w:color="auto" w:sz="4" w:space="0"/>
-            <w:insideV w:val="single" w:color="auto" w:sz="4" w:space="0"/>
-          </w:tblBorders>
-          <w:tblLayout w:type="fixed"/>
-          <w:tblCellMar>
-            <w:top w:w="0" w:type="dxa"/>
-            <w:left w:w="108" w:type="dxa"/>
-            <w:bottom w:w="0" w:type="dxa"/>
-            <w:right w:w="108" w:type="dxa"/>
-          </w:tblCellMar>
-        </w:tblPrEx>
-        <w:tc>
-          <w:tcPr>
-            <w:tcW w:w="4261" w:type="dxa"/>
-            <w:vAlign w:val="center"/>
-          </w:tcPr>
-          <w:p>
-            <w:pPr>
-              <w:keepNext w:val="0"/>
-              <w:keepLines w:val="0"/>
-              <w:widowControl/>
-              <w:suppressLineNumbers w:val="0"/>
-              <w:ind w:firstLine="480" w:firstLineChars="200"/>
-              <w:jc w:val="left"/>
-              <w:textAlignment w:val="center"/>
-              <w:rPr>
-                <w:vertAlign w:val="baseline"/>
-              </w:rPr>
-            </w:pPr>
-            <w:r>
-              <w:rPr>
-                <w:rFonts w:hint="eastAsia" w:ascii="宋体" w:hAnsi="宋体" w:eastAsia="宋体" w:cs="宋体"/>
-                <w:i w:val="0"/>
-                <w:color w:val="000000"/>
-                <w:kern w:val="0"/>
-                <w:sz w:val="24"/>
-                <w:szCs w:val="24"/>
-                <w:u w:val="none"/>
-                <w:lang w:val="en-US" w:eastAsia="zh-CN" w:bidi="ar"/>
-              </w:rPr>
-              <w:t>学生登录、注销</w:t>
-            </w:r>
-          </w:p>
-        </w:tc>
-        <w:tc>
-          <w:tcPr>
-            <w:tcW w:w="4261" w:type="dxa"/>
-            <w:vAlign w:val="center"/>
-          </w:tcPr>
-          <w:p>
-            <w:pPr>
-              <w:keepNext w:val="0"/>
-              <w:keepLines w:val="0"/>
-              <w:widowControl/>
-              <w:suppressLineNumbers w:val="0"/>
-              <w:ind w:firstLine="480" w:firstLineChars="200"/>
-              <w:jc w:val="both"/>
-              <w:textAlignment w:val="center"/>
-              <w:rPr>
-                <w:vertAlign w:val="baseline"/>
-              </w:rPr>
-            </w:pPr>
-            <w:r>
-              <w:rPr>
-                <w:rFonts w:hint="eastAsia" w:ascii="宋体" w:hAnsi="宋体" w:eastAsia="宋体" w:cs="宋体"/>
-                <w:i w:val="0"/>
-                <w:color w:val="000000"/>
-                <w:kern w:val="0"/>
-                <w:sz w:val="24"/>
-                <w:szCs w:val="24"/>
-                <w:u w:val="none"/>
-                <w:lang w:val="en-US" w:eastAsia="zh-CN" w:bidi="ar"/>
-              </w:rPr>
-              <w:t>学生可以实现登录和退出登录</w:t>
-            </w:r>
-          </w:p>
-        </w:tc>
-      </w:tr>
-      <w:tr>
-        <w:tblPrEx>
-          <w:tblBorders>
-            <w:top w:val="single" w:color="auto" w:sz="4" w:space="0"/>
-            <w:left w:val="single" w:color="auto" w:sz="4" w:space="0"/>
-            <w:bottom w:val="single" w:color="auto" w:sz="4" w:space="0"/>
-            <w:right w:val="single" w:color="auto" w:sz="4" w:space="0"/>
-            <w:insideH w:val="single" w:color="auto" w:sz="4" w:space="0"/>
-            <w:insideV w:val="single" w:color="auto" w:sz="4" w:space="0"/>
-          </w:tblBorders>
-          <w:tblLayout w:type="fixed"/>
-          <w:tblCellMar>
-            <w:top w:w="0" w:type="dxa"/>
-            <w:left w:w="108" w:type="dxa"/>
-            <w:bottom w:w="0" w:type="dxa"/>
-            <w:right w:w="108" w:type="dxa"/>
-          </w:tblCellMar>
-        </w:tblPrEx>
-        <w:tc>
-          <w:tcPr>
-            <w:tcW w:w="4261" w:type="dxa"/>
-            <w:vAlign w:val="center"/>
-          </w:tcPr>
-          <w:p>
-            <w:pPr>
-              <w:keepNext w:val="0"/>
-              <w:keepLines w:val="0"/>
-              <w:widowControl/>
-              <w:suppressLineNumbers w:val="0"/>
-              <w:ind w:firstLine="480" w:firstLineChars="200"/>
-              <w:jc w:val="left"/>
-              <w:textAlignment w:val="center"/>
-              <w:rPr>
-                <w:vertAlign w:val="baseline"/>
-              </w:rPr>
-            </w:pPr>
-            <w:r>
-              <w:rPr>
-                <w:rFonts w:hint="eastAsia" w:ascii="宋体" w:hAnsi="宋体" w:eastAsia="宋体" w:cs="宋体"/>
-                <w:i w:val="0"/>
-                <w:color w:val="000000"/>
-                <w:kern w:val="0"/>
-                <w:sz w:val="24"/>
-                <w:szCs w:val="24"/>
-                <w:u w:val="none"/>
-                <w:lang w:val="en-US" w:eastAsia="zh-CN" w:bidi="ar"/>
-              </w:rPr>
-              <w:t>关注课程</w:t>
-            </w:r>
-          </w:p>
-        </w:tc>
-        <w:tc>
-          <w:tcPr>
-            <w:tcW w:w="4261" w:type="dxa"/>
-            <w:vAlign w:val="center"/>
-          </w:tcPr>
-          <w:p>
-            <w:pPr>
-              <w:keepNext w:val="0"/>
-              <w:keepLines w:val="0"/>
-              <w:widowControl/>
-              <w:suppressLineNumbers w:val="0"/>
-              <w:ind w:firstLine="480" w:firstLineChars="200"/>
-              <w:jc w:val="left"/>
-              <w:textAlignment w:val="center"/>
-              <w:rPr>
-                <w:vertAlign w:val="baseline"/>
-              </w:rPr>
-            </w:pPr>
-            <w:r>
-              <w:rPr>
-                <w:rFonts w:hint="eastAsia" w:ascii="宋体" w:hAnsi="宋体" w:eastAsia="宋体" w:cs="宋体"/>
-                <w:i w:val="0"/>
-                <w:color w:val="000000"/>
-                <w:kern w:val="0"/>
-                <w:sz w:val="24"/>
-                <w:szCs w:val="24"/>
-                <w:u w:val="none"/>
-                <w:lang w:val="en-US" w:eastAsia="zh-CN" w:bidi="ar"/>
-              </w:rPr>
-              <w:t>学生可以自行关注自己感性的课程</w:t>
-            </w:r>
-          </w:p>
-        </w:tc>
-      </w:tr>
-      <w:tr>
-        <w:tblPrEx>
-          <w:tblBorders>
-            <w:top w:val="single" w:color="auto" w:sz="4" w:space="0"/>
-            <w:left w:val="single" w:color="auto" w:sz="4" w:space="0"/>
-            <w:bottom w:val="single" w:color="auto" w:sz="4" w:space="0"/>
-            <w:right w:val="single" w:color="auto" w:sz="4" w:space="0"/>
-            <w:insideH w:val="single" w:color="auto" w:sz="4" w:space="0"/>
-            <w:insideV w:val="single" w:color="auto" w:sz="4" w:space="0"/>
-          </w:tblBorders>
-          <w:tblLayout w:type="fixed"/>
-          <w:tblCellMar>
-            <w:top w:w="0" w:type="dxa"/>
-            <w:left w:w="108" w:type="dxa"/>
-            <w:bottom w:w="0" w:type="dxa"/>
-            <w:right w:w="108" w:type="dxa"/>
-          </w:tblCellMar>
-        </w:tblPrEx>
-        <w:tc>
-          <w:tcPr>
-            <w:tcW w:w="4261" w:type="dxa"/>
-            <w:vAlign w:val="center"/>
-          </w:tcPr>
-          <w:p>
-            <w:pPr>
-              <w:keepNext w:val="0"/>
-              <w:keepLines w:val="0"/>
-              <w:widowControl/>
-              <w:suppressLineNumbers w:val="0"/>
-              <w:ind w:firstLine="480" w:firstLineChars="200"/>
-              <w:jc w:val="left"/>
-              <w:textAlignment w:val="center"/>
-              <w:rPr>
-                <w:vertAlign w:val="baseline"/>
-              </w:rPr>
-            </w:pPr>
-            <w:r>
-              <w:rPr>
-                <w:rFonts w:hint="eastAsia" w:ascii="宋体" w:hAnsi="宋体" w:eastAsia="宋体" w:cs="宋体"/>
-                <w:i w:val="0"/>
-                <w:color w:val="000000"/>
-                <w:kern w:val="0"/>
-                <w:sz w:val="24"/>
-                <w:szCs w:val="24"/>
-                <w:u w:val="none"/>
-                <w:lang w:val="en-US" w:eastAsia="zh-CN" w:bidi="ar"/>
-              </w:rPr>
-              <w:t>取消关注课程</w:t>
-            </w:r>
-          </w:p>
-        </w:tc>
-        <w:tc>
-          <w:tcPr>
-            <w:tcW w:w="4261" w:type="dxa"/>
-            <w:vAlign w:val="center"/>
-          </w:tcPr>
-          <w:p>
-            <w:pPr>
-              <w:keepNext w:val="0"/>
-              <w:keepLines w:val="0"/>
-              <w:widowControl/>
-              <w:suppressLineNumbers w:val="0"/>
-              <w:ind w:firstLine="480" w:firstLineChars="200"/>
-              <w:jc w:val="left"/>
-              <w:textAlignment w:val="center"/>
-              <w:rPr>
-                <w:vertAlign w:val="baseline"/>
-              </w:rPr>
-            </w:pPr>
-            <w:r>
-              <w:rPr>
-                <w:rFonts w:hint="eastAsia" w:ascii="宋体" w:hAnsi="宋体" w:eastAsia="宋体" w:cs="宋体"/>
-                <w:i w:val="0"/>
-                <w:color w:val="000000"/>
-                <w:kern w:val="0"/>
-                <w:sz w:val="24"/>
-                <w:szCs w:val="24"/>
-                <w:u w:val="none"/>
-                <w:lang w:val="en-US" w:eastAsia="zh-CN" w:bidi="ar"/>
-              </w:rPr>
-              <w:t>学生可以取消自己已关注的课程</w:t>
-            </w:r>
-          </w:p>
-        </w:tc>
-      </w:tr>
-      <w:tr>
-        <w:tblPrEx>
-          <w:tblBorders>
-            <w:top w:val="single" w:color="auto" w:sz="4" w:space="0"/>
-            <w:left w:val="single" w:color="auto" w:sz="4" w:space="0"/>
-            <w:bottom w:val="single" w:color="auto" w:sz="4" w:space="0"/>
-            <w:right w:val="single" w:color="auto" w:sz="4" w:space="0"/>
-            <w:insideH w:val="single" w:color="auto" w:sz="4" w:space="0"/>
-            <w:insideV w:val="single" w:color="auto" w:sz="4" w:space="0"/>
-          </w:tblBorders>
-          <w:tblLayout w:type="fixed"/>
-          <w:tblCellMar>
-            <w:top w:w="0" w:type="dxa"/>
-            <w:left w:w="108" w:type="dxa"/>
-            <w:bottom w:w="0" w:type="dxa"/>
-            <w:right w:w="108" w:type="dxa"/>
-          </w:tblCellMar>
-        </w:tblPrEx>
-        <w:tc>
-          <w:tcPr>
-            <w:tcW w:w="4261" w:type="dxa"/>
-            <w:vAlign w:val="center"/>
-          </w:tcPr>
-          <w:p>
-            <w:pPr>
-              <w:keepNext w:val="0"/>
-              <w:keepLines w:val="0"/>
-              <w:widowControl/>
-              <w:suppressLineNumbers w:val="0"/>
-              <w:ind w:firstLine="480" w:firstLineChars="200"/>
-              <w:jc w:val="left"/>
-              <w:textAlignment w:val="center"/>
-              <w:rPr>
-                <w:vertAlign w:val="baseline"/>
-              </w:rPr>
-            </w:pPr>
-            <w:r>
-              <w:rPr>
-                <w:rFonts w:hint="eastAsia" w:ascii="宋体" w:hAnsi="宋体" w:eastAsia="宋体" w:cs="宋体"/>
-                <w:i w:val="0"/>
-                <w:color w:val="000000"/>
-                <w:kern w:val="0"/>
-                <w:sz w:val="24"/>
-                <w:szCs w:val="24"/>
-                <w:u w:val="none"/>
-                <w:lang w:val="en-US" w:eastAsia="zh-CN" w:bidi="ar"/>
-              </w:rPr>
-              <w:t>站内搜索</w:t>
-            </w:r>
-          </w:p>
-        </w:tc>
-        <w:tc>
-          <w:tcPr>
-            <w:tcW w:w="4261" w:type="dxa"/>
-            <w:vAlign w:val="center"/>
-          </w:tcPr>
-          <w:p>
-            <w:pPr>
-              <w:keepNext w:val="0"/>
-              <w:keepLines w:val="0"/>
-              <w:widowControl/>
-              <w:suppressLineNumbers w:val="0"/>
-              <w:ind w:firstLine="480" w:firstLineChars="200"/>
-              <w:jc w:val="left"/>
-              <w:textAlignment w:val="center"/>
-              <w:rPr>
-                <w:vertAlign w:val="baseline"/>
-              </w:rPr>
-            </w:pPr>
-            <w:r>
-              <w:rPr>
-                <w:rFonts w:hint="eastAsia" w:ascii="宋体" w:hAnsi="宋体" w:eastAsia="宋体" w:cs="宋体"/>
-                <w:i w:val="0"/>
-                <w:color w:val="000000"/>
-                <w:kern w:val="0"/>
-                <w:sz w:val="24"/>
-                <w:szCs w:val="24"/>
-                <w:u w:val="none"/>
-                <w:lang w:val="en-US" w:eastAsia="zh-CN" w:bidi="ar"/>
-              </w:rPr>
-              <w:t>可以搜索课程信息搜索教师信息</w:t>
-            </w:r>
-          </w:p>
-        </w:tc>
-      </w:tr>
-      <w:tr>
-        <w:tblPrEx>
-          <w:tblBorders>
-            <w:top w:val="single" w:color="auto" w:sz="4" w:space="0"/>
-            <w:left w:val="single" w:color="auto" w:sz="4" w:space="0"/>
-            <w:bottom w:val="single" w:color="auto" w:sz="4" w:space="0"/>
-            <w:right w:val="single" w:color="auto" w:sz="4" w:space="0"/>
-            <w:insideH w:val="single" w:color="auto" w:sz="4" w:space="0"/>
-            <w:insideV w:val="single" w:color="auto" w:sz="4" w:space="0"/>
-          </w:tblBorders>
-          <w:tblLayout w:type="fixed"/>
-          <w:tblCellMar>
-            <w:top w:w="0" w:type="dxa"/>
-            <w:left w:w="108" w:type="dxa"/>
-            <w:bottom w:w="0" w:type="dxa"/>
-            <w:right w:w="108" w:type="dxa"/>
-          </w:tblCellMar>
-        </w:tblPrEx>
-        <w:tc>
-          <w:tcPr>
-            <w:tcW w:w="4261" w:type="dxa"/>
-            <w:vAlign w:val="center"/>
-          </w:tcPr>
-          <w:p>
-            <w:pPr>
-              <w:keepNext w:val="0"/>
-              <w:keepLines w:val="0"/>
-              <w:widowControl/>
-              <w:suppressLineNumbers w:val="0"/>
-              <w:ind w:firstLine="480" w:firstLineChars="200"/>
-              <w:jc w:val="left"/>
-              <w:textAlignment w:val="center"/>
-              <w:rPr>
-                <w:vertAlign w:val="baseline"/>
-              </w:rPr>
-            </w:pPr>
-            <w:r>
-              <w:rPr>
-                <w:rFonts w:hint="eastAsia" w:ascii="宋体" w:hAnsi="宋体" w:eastAsia="宋体" w:cs="宋体"/>
-                <w:i w:val="0"/>
-                <w:color w:val="000000"/>
-                <w:kern w:val="0"/>
-                <w:sz w:val="24"/>
-                <w:szCs w:val="24"/>
-                <w:u w:val="none"/>
-                <w:lang w:val="en-US" w:eastAsia="zh-CN" w:bidi="ar"/>
-              </w:rPr>
-              <w:t>课件资料下载</w:t>
-            </w:r>
-          </w:p>
-        </w:tc>
-        <w:tc>
-          <w:tcPr>
-            <w:tcW w:w="4261" w:type="dxa"/>
-            <w:vAlign w:val="center"/>
-          </w:tcPr>
-          <w:p>
-            <w:pPr>
-              <w:keepNext w:val="0"/>
-              <w:keepLines w:val="0"/>
-              <w:widowControl/>
-              <w:suppressLineNumbers w:val="0"/>
-              <w:ind w:firstLine="480" w:firstLineChars="200"/>
-              <w:jc w:val="left"/>
-              <w:textAlignment w:val="center"/>
-              <w:rPr>
-                <w:vertAlign w:val="baseline"/>
-              </w:rPr>
-            </w:pPr>
-            <w:r>
-              <w:rPr>
-                <w:rFonts w:hint="eastAsia" w:ascii="宋体" w:hAnsi="宋体" w:eastAsia="宋体" w:cs="宋体"/>
-                <w:i w:val="0"/>
-                <w:color w:val="000000"/>
-                <w:kern w:val="0"/>
-                <w:sz w:val="24"/>
-                <w:szCs w:val="24"/>
-                <w:u w:val="none"/>
-                <w:lang w:val="en-US" w:eastAsia="zh-CN" w:bidi="ar"/>
-              </w:rPr>
-              <w:t>能下载最新和以往的课件，还有老师提供的参考资料</w:t>
-            </w:r>
-          </w:p>
-        </w:tc>
-      </w:tr>
-      <w:tr>
-        <w:tblPrEx>
-          <w:tblBorders>
-            <w:top w:val="single" w:color="auto" w:sz="4" w:space="0"/>
-            <w:left w:val="single" w:color="auto" w:sz="4" w:space="0"/>
-            <w:bottom w:val="single" w:color="auto" w:sz="4" w:space="0"/>
-            <w:right w:val="single" w:color="auto" w:sz="4" w:space="0"/>
-            <w:insideH w:val="single" w:color="auto" w:sz="4" w:space="0"/>
-            <w:insideV w:val="single" w:color="auto" w:sz="4" w:space="0"/>
-          </w:tblBorders>
-          <w:tblLayout w:type="fixed"/>
-          <w:tblCellMar>
-            <w:top w:w="0" w:type="dxa"/>
-            <w:left w:w="108" w:type="dxa"/>
-            <w:bottom w:w="0" w:type="dxa"/>
-            <w:right w:w="108" w:type="dxa"/>
-          </w:tblCellMar>
-        </w:tblPrEx>
-        <w:tc>
-          <w:tcPr>
-            <w:tcW w:w="4261" w:type="dxa"/>
-            <w:vAlign w:val="center"/>
-          </w:tcPr>
-          <w:p>
-            <w:pPr>
-              <w:keepNext w:val="0"/>
-              <w:keepLines w:val="0"/>
-              <w:widowControl/>
-              <w:suppressLineNumbers w:val="0"/>
-              <w:ind w:firstLine="480" w:firstLineChars="200"/>
-              <w:jc w:val="left"/>
-              <w:textAlignment w:val="center"/>
-              <w:rPr>
-                <w:vertAlign w:val="baseline"/>
-              </w:rPr>
-            </w:pPr>
-            <w:r>
-              <w:rPr>
-                <w:rFonts w:hint="eastAsia" w:ascii="宋体" w:hAnsi="宋体" w:eastAsia="宋体" w:cs="宋体"/>
-                <w:i w:val="0"/>
-                <w:color w:val="000000"/>
-                <w:kern w:val="0"/>
-                <w:sz w:val="24"/>
-                <w:szCs w:val="24"/>
-                <w:u w:val="none"/>
-                <w:lang w:val="en-US" w:eastAsia="zh-CN" w:bidi="ar"/>
-              </w:rPr>
-              <w:t>通知提示栏</w:t>
-            </w:r>
-          </w:p>
-        </w:tc>
-        <w:tc>
-          <w:tcPr>
-            <w:tcW w:w="4261" w:type="dxa"/>
-            <w:vAlign w:val="center"/>
-          </w:tcPr>
-          <w:p>
-            <w:pPr>
-              <w:keepNext w:val="0"/>
-              <w:keepLines w:val="0"/>
-              <w:widowControl/>
-              <w:suppressLineNumbers w:val="0"/>
-              <w:ind w:firstLine="480" w:firstLineChars="200"/>
-              <w:jc w:val="left"/>
-              <w:textAlignment w:val="center"/>
-              <w:rPr>
-                <w:vertAlign w:val="baseline"/>
-              </w:rPr>
-            </w:pPr>
-            <w:r>
-              <w:rPr>
-                <w:rFonts w:hint="eastAsia" w:ascii="宋体" w:hAnsi="宋体" w:eastAsia="宋体" w:cs="宋体"/>
-                <w:i w:val="0"/>
-                <w:color w:val="000000"/>
-                <w:kern w:val="0"/>
-                <w:sz w:val="24"/>
-                <w:szCs w:val="24"/>
-                <w:u w:val="none"/>
-                <w:lang w:val="en-US" w:eastAsia="zh-CN" w:bidi="ar"/>
-              </w:rPr>
-              <w:t>能及时通知已关注的课程的相关消息，</w:t>
-            </w:r>
-            <w:r>
-              <w:rPr>
-                <w:rStyle w:val="22"/>
-                <w:lang w:val="en-US" w:eastAsia="zh-CN" w:bidi="ar"/>
-              </w:rPr>
-              <w:t>自己发布的问题，帖子或者被@的消息</w:t>
-            </w:r>
-          </w:p>
-        </w:tc>
-      </w:tr>
-      <w:tr>
-        <w:tblPrEx>
-          <w:tblBorders>
-            <w:top w:val="single" w:color="auto" w:sz="4" w:space="0"/>
-            <w:left w:val="single" w:color="auto" w:sz="4" w:space="0"/>
-            <w:bottom w:val="single" w:color="auto" w:sz="4" w:space="0"/>
-            <w:right w:val="single" w:color="auto" w:sz="4" w:space="0"/>
-            <w:insideH w:val="single" w:color="auto" w:sz="4" w:space="0"/>
-            <w:insideV w:val="single" w:color="auto" w:sz="4" w:space="0"/>
-          </w:tblBorders>
-          <w:tblLayout w:type="fixed"/>
-          <w:tblCellMar>
-            <w:top w:w="0" w:type="dxa"/>
-            <w:left w:w="108" w:type="dxa"/>
-            <w:bottom w:w="0" w:type="dxa"/>
-            <w:right w:w="108" w:type="dxa"/>
-          </w:tblCellMar>
-        </w:tblPrEx>
-        <w:tc>
-          <w:tcPr>
-            <w:tcW w:w="4261" w:type="dxa"/>
-            <w:vAlign w:val="center"/>
-          </w:tcPr>
-          <w:p>
-            <w:pPr>
-              <w:keepNext w:val="0"/>
-              <w:keepLines w:val="0"/>
-              <w:widowControl/>
-              <w:suppressLineNumbers w:val="0"/>
-              <w:ind w:firstLine="480" w:firstLineChars="200"/>
-              <w:jc w:val="left"/>
-              <w:textAlignment w:val="center"/>
-              <w:rPr>
-                <w:vertAlign w:val="baseline"/>
-              </w:rPr>
-            </w:pPr>
-            <w:r>
-              <w:rPr>
-                <w:rFonts w:hint="eastAsia" w:ascii="宋体" w:hAnsi="宋体" w:eastAsia="宋体" w:cs="宋体"/>
-                <w:i w:val="0"/>
-                <w:color w:val="000000"/>
-                <w:kern w:val="0"/>
-                <w:sz w:val="24"/>
-                <w:szCs w:val="24"/>
-                <w:u w:val="none"/>
-                <w:lang w:val="en-US" w:eastAsia="zh-CN" w:bidi="ar"/>
-              </w:rPr>
-              <w:t>浏览、查找以往的通知</w:t>
-            </w:r>
-          </w:p>
-        </w:tc>
-        <w:tc>
-          <w:tcPr>
-            <w:tcW w:w="4261" w:type="dxa"/>
-            <w:vAlign w:val="center"/>
-          </w:tcPr>
-          <w:p>
-            <w:pPr>
-              <w:keepNext w:val="0"/>
-              <w:keepLines w:val="0"/>
-              <w:widowControl/>
-              <w:suppressLineNumbers w:val="0"/>
-              <w:ind w:firstLine="480" w:firstLineChars="200"/>
-              <w:jc w:val="left"/>
-              <w:textAlignment w:val="center"/>
-              <w:rPr>
-                <w:vertAlign w:val="baseline"/>
-              </w:rPr>
-            </w:pPr>
-            <w:r>
-              <w:rPr>
-                <w:rFonts w:hint="eastAsia" w:ascii="宋体" w:hAnsi="宋体" w:eastAsia="宋体" w:cs="宋体"/>
-                <w:i w:val="0"/>
-                <w:color w:val="000000"/>
-                <w:kern w:val="0"/>
-                <w:sz w:val="24"/>
-                <w:szCs w:val="24"/>
-                <w:u w:val="none"/>
-                <w:lang w:val="en-US" w:eastAsia="zh-CN" w:bidi="ar"/>
-              </w:rPr>
-              <w:t>学生能够浏览、查找以往的通知</w:t>
-            </w:r>
-          </w:p>
-        </w:tc>
-      </w:tr>
-      <w:tr>
-        <w:tblPrEx>
-          <w:tblBorders>
-            <w:top w:val="single" w:color="auto" w:sz="4" w:space="0"/>
-            <w:left w:val="single" w:color="auto" w:sz="4" w:space="0"/>
-            <w:bottom w:val="single" w:color="auto" w:sz="4" w:space="0"/>
-            <w:right w:val="single" w:color="auto" w:sz="4" w:space="0"/>
-            <w:insideH w:val="single" w:color="auto" w:sz="4" w:space="0"/>
-            <w:insideV w:val="single" w:color="auto" w:sz="4" w:space="0"/>
-          </w:tblBorders>
-          <w:tblLayout w:type="fixed"/>
-          <w:tblCellMar>
-            <w:top w:w="0" w:type="dxa"/>
-            <w:left w:w="108" w:type="dxa"/>
-            <w:bottom w:w="0" w:type="dxa"/>
-            <w:right w:w="108" w:type="dxa"/>
-          </w:tblCellMar>
-        </w:tblPrEx>
-        <w:tc>
-          <w:tcPr>
-            <w:tcW w:w="4261" w:type="dxa"/>
-            <w:vAlign w:val="center"/>
-          </w:tcPr>
-          <w:p>
-            <w:pPr>
-              <w:keepNext w:val="0"/>
-              <w:keepLines w:val="0"/>
-              <w:widowControl/>
-              <w:suppressLineNumbers w:val="0"/>
-              <w:ind w:firstLine="480" w:firstLineChars="200"/>
-              <w:jc w:val="left"/>
-              <w:textAlignment w:val="center"/>
-              <w:rPr>
-                <w:vertAlign w:val="baseline"/>
-              </w:rPr>
-            </w:pPr>
-            <w:r>
-              <w:rPr>
-                <w:rFonts w:hint="eastAsia" w:ascii="宋体" w:hAnsi="宋体" w:eastAsia="宋体" w:cs="宋体"/>
-                <w:i w:val="0"/>
-                <w:color w:val="000000"/>
-                <w:kern w:val="0"/>
-                <w:sz w:val="24"/>
-                <w:szCs w:val="24"/>
-                <w:u w:val="none"/>
-                <w:lang w:val="en-US" w:eastAsia="zh-CN" w:bidi="ar"/>
-              </w:rPr>
-              <w:t>密码找回</w:t>
-            </w:r>
-          </w:p>
-        </w:tc>
-        <w:tc>
-          <w:tcPr>
-            <w:tcW w:w="4261" w:type="dxa"/>
-            <w:vAlign w:val="center"/>
-          </w:tcPr>
-          <w:p>
-            <w:pPr>
-              <w:keepNext w:val="0"/>
-              <w:keepLines w:val="0"/>
-              <w:widowControl/>
-              <w:suppressLineNumbers w:val="0"/>
-              <w:ind w:firstLine="480" w:firstLineChars="200"/>
-              <w:jc w:val="both"/>
-              <w:textAlignment w:val="center"/>
-              <w:rPr>
-                <w:vertAlign w:val="baseline"/>
-              </w:rPr>
-            </w:pPr>
-            <w:r>
-              <w:rPr>
-                <w:rFonts w:hint="eastAsia" w:ascii="宋体" w:hAnsi="宋体" w:eastAsia="宋体" w:cs="宋体"/>
-                <w:i w:val="0"/>
-                <w:color w:val="000000"/>
-                <w:kern w:val="0"/>
-                <w:sz w:val="24"/>
-                <w:szCs w:val="24"/>
-                <w:u w:val="none"/>
-                <w:lang w:val="en-US" w:eastAsia="zh-CN" w:bidi="ar"/>
-              </w:rPr>
-              <w:t>可以通过邮箱或设置问题的方式找回密码，</w:t>
-            </w:r>
-            <w:r>
-              <w:rPr>
-                <w:rStyle w:val="22"/>
-                <w:lang w:val="en-US" w:eastAsia="zh-CN" w:bidi="ar"/>
-              </w:rPr>
-              <w:t>或者联系管理员重置密码</w:t>
-            </w:r>
-          </w:p>
-        </w:tc>
-      </w:tr>
-      <w:tr>
-        <w:tblPrEx>
-          <w:tblBorders>
-            <w:top w:val="single" w:color="auto" w:sz="4" w:space="0"/>
-            <w:left w:val="single" w:color="auto" w:sz="4" w:space="0"/>
-            <w:bottom w:val="single" w:color="auto" w:sz="4" w:space="0"/>
-            <w:right w:val="single" w:color="auto" w:sz="4" w:space="0"/>
-            <w:insideH w:val="single" w:color="auto" w:sz="4" w:space="0"/>
-            <w:insideV w:val="single" w:color="auto" w:sz="4" w:space="0"/>
-          </w:tblBorders>
-          <w:tblLayout w:type="fixed"/>
-          <w:tblCellMar>
-            <w:top w:w="0" w:type="dxa"/>
-            <w:left w:w="108" w:type="dxa"/>
-            <w:bottom w:w="0" w:type="dxa"/>
-            <w:right w:w="108" w:type="dxa"/>
-          </w:tblCellMar>
-        </w:tblPrEx>
-        <w:tc>
-          <w:tcPr>
-            <w:tcW w:w="4261" w:type="dxa"/>
-            <w:vAlign w:val="center"/>
-          </w:tcPr>
-          <w:p>
-            <w:pPr>
-              <w:keepNext w:val="0"/>
-              <w:keepLines w:val="0"/>
-              <w:widowControl/>
-              <w:suppressLineNumbers w:val="0"/>
-              <w:ind w:firstLine="480" w:firstLineChars="200"/>
-              <w:jc w:val="left"/>
-              <w:textAlignment w:val="center"/>
-              <w:rPr>
-                <w:vertAlign w:val="baseline"/>
-              </w:rPr>
-            </w:pPr>
-            <w:r>
-              <w:rPr>
-                <w:rFonts w:hint="eastAsia" w:ascii="宋体" w:hAnsi="宋体" w:eastAsia="宋体" w:cs="宋体"/>
-                <w:i w:val="0"/>
-                <w:color w:val="000000"/>
-                <w:kern w:val="0"/>
-                <w:sz w:val="24"/>
-                <w:szCs w:val="24"/>
-                <w:u w:val="none"/>
-                <w:lang w:val="en-US" w:eastAsia="zh-CN" w:bidi="ar"/>
-              </w:rPr>
-              <w:t>查看、搜索已关注参与的课程</w:t>
-            </w:r>
-          </w:p>
-        </w:tc>
-        <w:tc>
-          <w:tcPr>
-            <w:tcW w:w="4261" w:type="dxa"/>
-            <w:vAlign w:val="center"/>
-          </w:tcPr>
-          <w:p>
-            <w:pPr>
-              <w:keepNext w:val="0"/>
-              <w:keepLines w:val="0"/>
-              <w:widowControl/>
-              <w:suppressLineNumbers w:val="0"/>
-              <w:ind w:firstLine="480" w:firstLineChars="200"/>
-              <w:jc w:val="left"/>
-              <w:textAlignment w:val="center"/>
-              <w:rPr>
-                <w:vertAlign w:val="baseline"/>
-              </w:rPr>
-            </w:pPr>
-            <w:r>
-              <w:rPr>
-                <w:rFonts w:hint="eastAsia" w:ascii="宋体" w:hAnsi="宋体" w:eastAsia="宋体" w:cs="宋体"/>
-                <w:i w:val="0"/>
-                <w:color w:val="000000"/>
-                <w:kern w:val="0"/>
-                <w:sz w:val="24"/>
-                <w:szCs w:val="24"/>
-                <w:u w:val="none"/>
-                <w:lang w:val="en-US" w:eastAsia="zh-CN" w:bidi="ar"/>
-              </w:rPr>
-              <w:t>能够查看、搜索自己已关注参与的课程</w:t>
-            </w:r>
-          </w:p>
-        </w:tc>
-      </w:tr>
-      <w:tr>
-        <w:tblPrEx>
-          <w:tblBorders>
-            <w:top w:val="single" w:color="auto" w:sz="4" w:space="0"/>
-            <w:left w:val="single" w:color="auto" w:sz="4" w:space="0"/>
-            <w:bottom w:val="single" w:color="auto" w:sz="4" w:space="0"/>
-            <w:right w:val="single" w:color="auto" w:sz="4" w:space="0"/>
-            <w:insideH w:val="single" w:color="auto" w:sz="4" w:space="0"/>
-            <w:insideV w:val="single" w:color="auto" w:sz="4" w:space="0"/>
-          </w:tblBorders>
-          <w:tblLayout w:type="fixed"/>
-          <w:tblCellMar>
-            <w:top w:w="0" w:type="dxa"/>
-            <w:left w:w="108" w:type="dxa"/>
-            <w:bottom w:w="0" w:type="dxa"/>
-            <w:right w:w="108" w:type="dxa"/>
-          </w:tblCellMar>
-        </w:tblPrEx>
-        <w:tc>
-          <w:tcPr>
-            <w:tcW w:w="4261" w:type="dxa"/>
-            <w:vAlign w:val="center"/>
-          </w:tcPr>
-          <w:p>
-            <w:pPr>
-              <w:keepNext w:val="0"/>
-              <w:keepLines w:val="0"/>
-              <w:widowControl/>
-              <w:suppressLineNumbers w:val="0"/>
-              <w:ind w:firstLine="480" w:firstLineChars="200"/>
-              <w:jc w:val="left"/>
-              <w:textAlignment w:val="center"/>
-              <w:rPr>
-                <w:vertAlign w:val="baseline"/>
-              </w:rPr>
-            </w:pPr>
-            <w:r>
-              <w:rPr>
-                <w:rFonts w:hint="eastAsia" w:ascii="宋体" w:hAnsi="宋体" w:eastAsia="宋体" w:cs="宋体"/>
-                <w:i w:val="0"/>
-                <w:color w:val="000000"/>
-                <w:kern w:val="0"/>
-                <w:sz w:val="24"/>
-                <w:szCs w:val="24"/>
-                <w:u w:val="none"/>
-                <w:lang w:val="en-US" w:eastAsia="zh-CN" w:bidi="ar"/>
-              </w:rPr>
-              <w:t>在论坛发表帖子</w:t>
-            </w:r>
-          </w:p>
-        </w:tc>
-        <w:tc>
-          <w:tcPr>
-            <w:tcW w:w="4261" w:type="dxa"/>
-            <w:vAlign w:val="center"/>
-          </w:tcPr>
-          <w:p>
-            <w:pPr>
-              <w:keepNext w:val="0"/>
-              <w:keepLines w:val="0"/>
-              <w:widowControl/>
-              <w:suppressLineNumbers w:val="0"/>
-              <w:ind w:firstLine="480" w:firstLineChars="200"/>
-              <w:jc w:val="left"/>
-              <w:textAlignment w:val="center"/>
-              <w:rPr>
-                <w:vertAlign w:val="baseline"/>
-              </w:rPr>
-            </w:pPr>
-            <w:r>
-              <w:rPr>
-                <w:rFonts w:hint="eastAsia" w:ascii="宋体" w:hAnsi="宋体" w:eastAsia="宋体" w:cs="宋体"/>
-                <w:i w:val="0"/>
-                <w:color w:val="000000"/>
-                <w:kern w:val="0"/>
-                <w:sz w:val="24"/>
-                <w:szCs w:val="24"/>
-                <w:u w:val="none"/>
-                <w:lang w:val="en-US" w:eastAsia="zh-CN" w:bidi="ar"/>
-              </w:rPr>
-              <w:t>学生能够撰写自己在课程学习的过程中遇到的问题或者心得给其他同学提供帮助借鉴</w:t>
-            </w:r>
-          </w:p>
-        </w:tc>
-      </w:tr>
-      <w:tr>
-        <w:tblPrEx>
-          <w:tblBorders>
-            <w:top w:val="single" w:color="auto" w:sz="4" w:space="0"/>
-            <w:left w:val="single" w:color="auto" w:sz="4" w:space="0"/>
-            <w:bottom w:val="single" w:color="auto" w:sz="4" w:space="0"/>
-            <w:right w:val="single" w:color="auto" w:sz="4" w:space="0"/>
-            <w:insideH w:val="single" w:color="auto" w:sz="4" w:space="0"/>
-            <w:insideV w:val="single" w:color="auto" w:sz="4" w:space="0"/>
-          </w:tblBorders>
-          <w:tblLayout w:type="fixed"/>
-          <w:tblCellMar>
-            <w:top w:w="0" w:type="dxa"/>
-            <w:left w:w="108" w:type="dxa"/>
-            <w:bottom w:w="0" w:type="dxa"/>
-            <w:right w:w="108" w:type="dxa"/>
-          </w:tblCellMar>
-        </w:tblPrEx>
-        <w:tc>
-          <w:tcPr>
-            <w:tcW w:w="4261" w:type="dxa"/>
-            <w:vAlign w:val="center"/>
-          </w:tcPr>
-          <w:p>
-            <w:pPr>
-              <w:keepNext w:val="0"/>
-              <w:keepLines w:val="0"/>
-              <w:widowControl/>
-              <w:suppressLineNumbers w:val="0"/>
-              <w:ind w:firstLine="480" w:firstLineChars="200"/>
-              <w:jc w:val="left"/>
-              <w:textAlignment w:val="center"/>
-              <w:rPr>
-                <w:vertAlign w:val="baseline"/>
-              </w:rPr>
-            </w:pPr>
-            <w:r>
-              <w:rPr>
-                <w:rFonts w:hint="eastAsia" w:ascii="宋体" w:hAnsi="宋体" w:eastAsia="宋体" w:cs="宋体"/>
-                <w:i w:val="0"/>
-                <w:color w:val="000000"/>
-                <w:kern w:val="0"/>
-                <w:sz w:val="24"/>
-                <w:szCs w:val="24"/>
-                <w:u w:val="none"/>
-                <w:lang w:val="en-US" w:eastAsia="zh-CN" w:bidi="ar"/>
-              </w:rPr>
-              <w:t>浏览、搜索论坛的帖子</w:t>
-            </w:r>
-          </w:p>
-        </w:tc>
-        <w:tc>
-          <w:tcPr>
-            <w:tcW w:w="4261" w:type="dxa"/>
-            <w:vAlign w:val="center"/>
-          </w:tcPr>
-          <w:p>
-            <w:pPr>
-              <w:keepNext w:val="0"/>
-              <w:keepLines w:val="0"/>
-              <w:widowControl/>
-              <w:suppressLineNumbers w:val="0"/>
-              <w:ind w:firstLine="480" w:firstLineChars="200"/>
-              <w:jc w:val="left"/>
-              <w:textAlignment w:val="center"/>
-              <w:rPr>
-                <w:vertAlign w:val="baseline"/>
-              </w:rPr>
-            </w:pPr>
-            <w:r>
-              <w:rPr>
-                <w:rFonts w:hint="eastAsia" w:ascii="宋体" w:hAnsi="宋体" w:eastAsia="宋体" w:cs="宋体"/>
-                <w:i w:val="0"/>
-                <w:color w:val="000000"/>
-                <w:kern w:val="0"/>
-                <w:sz w:val="24"/>
-                <w:szCs w:val="24"/>
-                <w:u w:val="none"/>
-                <w:lang w:val="en-US" w:eastAsia="zh-CN" w:bidi="ar"/>
-              </w:rPr>
-              <w:t>浏览、搜索论坛的帖子</w:t>
-            </w:r>
-          </w:p>
-        </w:tc>
-      </w:tr>
-      <w:tr>
-        <w:tblPrEx>
-          <w:tblBorders>
-            <w:top w:val="single" w:color="auto" w:sz="4" w:space="0"/>
-            <w:left w:val="single" w:color="auto" w:sz="4" w:space="0"/>
-            <w:bottom w:val="single" w:color="auto" w:sz="4" w:space="0"/>
-            <w:right w:val="single" w:color="auto" w:sz="4" w:space="0"/>
-            <w:insideH w:val="single" w:color="auto" w:sz="4" w:space="0"/>
-            <w:insideV w:val="single" w:color="auto" w:sz="4" w:space="0"/>
-          </w:tblBorders>
-          <w:tblLayout w:type="fixed"/>
-          <w:tblCellMar>
-            <w:top w:w="0" w:type="dxa"/>
-            <w:left w:w="108" w:type="dxa"/>
-            <w:bottom w:w="0" w:type="dxa"/>
-            <w:right w:w="108" w:type="dxa"/>
-          </w:tblCellMar>
-        </w:tblPrEx>
-        <w:tc>
-          <w:tcPr>
-            <w:tcW w:w="4261" w:type="dxa"/>
-            <w:vAlign w:val="center"/>
-          </w:tcPr>
-          <w:p>
-            <w:pPr>
-              <w:keepNext w:val="0"/>
-              <w:keepLines w:val="0"/>
-              <w:widowControl/>
-              <w:suppressLineNumbers w:val="0"/>
-              <w:ind w:firstLine="480" w:firstLineChars="200"/>
-              <w:jc w:val="left"/>
-              <w:textAlignment w:val="center"/>
-              <w:rPr>
-                <w:vertAlign w:val="baseline"/>
-              </w:rPr>
-            </w:pPr>
-            <w:r>
-              <w:rPr>
-                <w:rFonts w:hint="eastAsia" w:ascii="宋体" w:hAnsi="宋体" w:eastAsia="宋体" w:cs="宋体"/>
-                <w:i w:val="0"/>
-                <w:color w:val="000000"/>
-                <w:kern w:val="0"/>
-                <w:sz w:val="24"/>
-                <w:szCs w:val="24"/>
-                <w:u w:val="none"/>
-                <w:lang w:val="en-US" w:eastAsia="zh-CN" w:bidi="ar"/>
-              </w:rPr>
-              <w:t>论坛发言，上传下载文件</w:t>
-            </w:r>
-          </w:p>
-        </w:tc>
-        <w:tc>
-          <w:tcPr>
-            <w:tcW w:w="4261" w:type="dxa"/>
-            <w:vAlign w:val="center"/>
-          </w:tcPr>
-          <w:p>
-            <w:pPr>
-              <w:keepNext w:val="0"/>
-              <w:keepLines w:val="0"/>
-              <w:widowControl/>
-              <w:suppressLineNumbers w:val="0"/>
-              <w:ind w:firstLine="480" w:firstLineChars="200"/>
-              <w:jc w:val="left"/>
-              <w:textAlignment w:val="center"/>
-              <w:rPr>
-                <w:vertAlign w:val="baseline"/>
-              </w:rPr>
-            </w:pPr>
-            <w:r>
-              <w:rPr>
-                <w:rFonts w:hint="eastAsia" w:ascii="宋体" w:hAnsi="宋体" w:eastAsia="宋体" w:cs="宋体"/>
-                <w:i w:val="0"/>
-                <w:color w:val="000000"/>
-                <w:kern w:val="0"/>
-                <w:sz w:val="24"/>
-                <w:szCs w:val="24"/>
-                <w:u w:val="none"/>
-                <w:lang w:val="en-US" w:eastAsia="zh-CN" w:bidi="ar"/>
-              </w:rPr>
-              <w:t>学生可以在论坛上发言，上传和下载文件</w:t>
-            </w:r>
-          </w:p>
-        </w:tc>
-      </w:tr>
-      <w:tr>
-        <w:tblPrEx>
-          <w:tblBorders>
-            <w:top w:val="single" w:color="auto" w:sz="4" w:space="0"/>
-            <w:left w:val="single" w:color="auto" w:sz="4" w:space="0"/>
-            <w:bottom w:val="single" w:color="auto" w:sz="4" w:space="0"/>
-            <w:right w:val="single" w:color="auto" w:sz="4" w:space="0"/>
-            <w:insideH w:val="single" w:color="auto" w:sz="4" w:space="0"/>
-            <w:insideV w:val="single" w:color="auto" w:sz="4" w:space="0"/>
-          </w:tblBorders>
-          <w:tblLayout w:type="fixed"/>
-          <w:tblCellMar>
-            <w:top w:w="0" w:type="dxa"/>
-            <w:left w:w="108" w:type="dxa"/>
-            <w:bottom w:w="0" w:type="dxa"/>
-            <w:right w:w="108" w:type="dxa"/>
-          </w:tblCellMar>
-        </w:tblPrEx>
-        <w:tc>
-          <w:tcPr>
-            <w:tcW w:w="4261" w:type="dxa"/>
-            <w:vAlign w:val="center"/>
-          </w:tcPr>
-          <w:p>
-            <w:pPr>
-              <w:keepNext w:val="0"/>
-              <w:keepLines w:val="0"/>
-              <w:widowControl/>
-              <w:suppressLineNumbers w:val="0"/>
-              <w:ind w:firstLine="480" w:firstLineChars="200"/>
-              <w:jc w:val="left"/>
-              <w:textAlignment w:val="center"/>
-              <w:rPr>
-                <w:vertAlign w:val="baseline"/>
-              </w:rPr>
-            </w:pPr>
-            <w:r>
-              <w:rPr>
-                <w:rFonts w:hint="eastAsia" w:ascii="宋体" w:hAnsi="宋体" w:eastAsia="宋体" w:cs="宋体"/>
-                <w:i w:val="0"/>
-                <w:color w:val="000000"/>
-                <w:kern w:val="0"/>
-                <w:sz w:val="24"/>
-                <w:szCs w:val="24"/>
-                <w:u w:val="none"/>
-                <w:lang w:val="en-US" w:eastAsia="zh-CN" w:bidi="ar"/>
-              </w:rPr>
-              <w:t>评论帖子</w:t>
-            </w:r>
-          </w:p>
-        </w:tc>
-        <w:tc>
-          <w:tcPr>
-            <w:tcW w:w="4261" w:type="dxa"/>
-            <w:vAlign w:val="center"/>
-          </w:tcPr>
-          <w:p>
-            <w:pPr>
-              <w:keepNext w:val="0"/>
-              <w:keepLines w:val="0"/>
-              <w:widowControl/>
-              <w:suppressLineNumbers w:val="0"/>
-              <w:ind w:firstLine="480" w:firstLineChars="200"/>
-              <w:jc w:val="left"/>
-              <w:textAlignment w:val="center"/>
-              <w:rPr>
-                <w:vertAlign w:val="baseline"/>
-              </w:rPr>
-            </w:pPr>
-            <w:r>
-              <w:rPr>
-                <w:rFonts w:hint="eastAsia" w:ascii="宋体" w:hAnsi="宋体" w:eastAsia="宋体" w:cs="宋体"/>
-                <w:i w:val="0"/>
-                <w:color w:val="000000"/>
-                <w:kern w:val="0"/>
-                <w:sz w:val="24"/>
-                <w:szCs w:val="24"/>
-                <w:u w:val="none"/>
-                <w:lang w:val="en-US" w:eastAsia="zh-CN" w:bidi="ar"/>
-              </w:rPr>
-              <w:t>教师可以对帖子进行评论</w:t>
-            </w:r>
-          </w:p>
-        </w:tc>
-      </w:tr>
-      <w:tr>
-        <w:tblPrEx>
-          <w:tblBorders>
-            <w:top w:val="single" w:color="auto" w:sz="4" w:space="0"/>
-            <w:left w:val="single" w:color="auto" w:sz="4" w:space="0"/>
-            <w:bottom w:val="single" w:color="auto" w:sz="4" w:space="0"/>
-            <w:right w:val="single" w:color="auto" w:sz="4" w:space="0"/>
-            <w:insideH w:val="single" w:color="auto" w:sz="4" w:space="0"/>
-            <w:insideV w:val="single" w:color="auto" w:sz="4" w:space="0"/>
-          </w:tblBorders>
-          <w:tblLayout w:type="fixed"/>
-          <w:tblCellMar>
-            <w:top w:w="0" w:type="dxa"/>
-            <w:left w:w="108" w:type="dxa"/>
-            <w:bottom w:w="0" w:type="dxa"/>
-            <w:right w:w="108" w:type="dxa"/>
-          </w:tblCellMar>
-        </w:tblPrEx>
-        <w:tc>
-          <w:tcPr>
-            <w:tcW w:w="4261" w:type="dxa"/>
-            <w:vAlign w:val="center"/>
-          </w:tcPr>
-          <w:p>
-            <w:pPr>
-              <w:keepNext w:val="0"/>
-              <w:keepLines w:val="0"/>
-              <w:widowControl/>
-              <w:suppressLineNumbers w:val="0"/>
-              <w:ind w:firstLine="480" w:firstLineChars="200"/>
-              <w:jc w:val="left"/>
-              <w:textAlignment w:val="center"/>
-              <w:rPr>
-                <w:vertAlign w:val="baseline"/>
-              </w:rPr>
-            </w:pPr>
-            <w:r>
-              <w:rPr>
-                <w:rFonts w:hint="eastAsia" w:ascii="宋体" w:hAnsi="宋体" w:eastAsia="宋体" w:cs="宋体"/>
-                <w:i w:val="0"/>
-                <w:color w:val="000000"/>
-                <w:kern w:val="0"/>
-                <w:sz w:val="24"/>
-                <w:szCs w:val="24"/>
-                <w:u w:val="none"/>
-                <w:lang w:val="en-US" w:eastAsia="zh-CN" w:bidi="ar"/>
-              </w:rPr>
-              <w:t>搜索帖子</w:t>
-            </w:r>
-          </w:p>
-        </w:tc>
-        <w:tc>
-          <w:tcPr>
-            <w:tcW w:w="4261" w:type="dxa"/>
-            <w:vAlign w:val="center"/>
-          </w:tcPr>
-          <w:p>
-            <w:pPr>
-              <w:keepNext w:val="0"/>
-              <w:keepLines w:val="0"/>
-              <w:widowControl/>
-              <w:suppressLineNumbers w:val="0"/>
-              <w:ind w:firstLine="480" w:firstLineChars="200"/>
-              <w:jc w:val="left"/>
-              <w:textAlignment w:val="center"/>
-              <w:rPr>
-                <w:vertAlign w:val="baseline"/>
-              </w:rPr>
-            </w:pPr>
-            <w:r>
-              <w:rPr>
-                <w:rFonts w:hint="eastAsia" w:ascii="宋体" w:hAnsi="宋体" w:eastAsia="宋体" w:cs="宋体"/>
-                <w:i w:val="0"/>
-                <w:color w:val="000000"/>
-                <w:kern w:val="0"/>
-                <w:sz w:val="24"/>
-                <w:szCs w:val="24"/>
-                <w:u w:val="none"/>
-                <w:lang w:val="en-US" w:eastAsia="zh-CN" w:bidi="ar"/>
-              </w:rPr>
-              <w:t>教师可以在论坛中搜索帖子</w:t>
-            </w:r>
-          </w:p>
-        </w:tc>
-      </w:tr>
-      <w:tr>
-        <w:tblPrEx>
-          <w:tblBorders>
-            <w:top w:val="single" w:color="auto" w:sz="4" w:space="0"/>
-            <w:left w:val="single" w:color="auto" w:sz="4" w:space="0"/>
-            <w:bottom w:val="single" w:color="auto" w:sz="4" w:space="0"/>
-            <w:right w:val="single" w:color="auto" w:sz="4" w:space="0"/>
-            <w:insideH w:val="single" w:color="auto" w:sz="4" w:space="0"/>
-            <w:insideV w:val="single" w:color="auto" w:sz="4" w:space="0"/>
-          </w:tblBorders>
-          <w:tblLayout w:type="fixed"/>
-          <w:tblCellMar>
-            <w:top w:w="0" w:type="dxa"/>
-            <w:left w:w="108" w:type="dxa"/>
-            <w:bottom w:w="0" w:type="dxa"/>
-            <w:right w:w="108" w:type="dxa"/>
-          </w:tblCellMar>
-        </w:tblPrEx>
-        <w:tc>
-          <w:tcPr>
-            <w:tcW w:w="4261" w:type="dxa"/>
-            <w:vAlign w:val="center"/>
-          </w:tcPr>
-          <w:p>
-            <w:pPr>
-              <w:keepNext w:val="0"/>
-              <w:keepLines w:val="0"/>
-              <w:widowControl/>
-              <w:suppressLineNumbers w:val="0"/>
-              <w:ind w:firstLine="480" w:firstLineChars="200"/>
-              <w:jc w:val="left"/>
-              <w:textAlignment w:val="center"/>
-              <w:rPr>
-                <w:vertAlign w:val="baseline"/>
-              </w:rPr>
-            </w:pPr>
-            <w:r>
-              <w:rPr>
-                <w:rFonts w:hint="eastAsia" w:ascii="宋体" w:hAnsi="宋体" w:eastAsia="宋体" w:cs="宋体"/>
-                <w:i w:val="0"/>
-                <w:color w:val="000000"/>
-                <w:kern w:val="0"/>
-                <w:sz w:val="24"/>
-                <w:szCs w:val="24"/>
-                <w:u w:val="none"/>
-                <w:lang w:val="en-US" w:eastAsia="zh-CN" w:bidi="ar"/>
-              </w:rPr>
-              <w:t>删除帖子、评论</w:t>
-            </w:r>
-          </w:p>
-        </w:tc>
-        <w:tc>
-          <w:tcPr>
-            <w:tcW w:w="4261" w:type="dxa"/>
-            <w:vAlign w:val="center"/>
-          </w:tcPr>
-          <w:p>
-            <w:pPr>
-              <w:keepNext w:val="0"/>
-              <w:keepLines w:val="0"/>
-              <w:widowControl/>
-              <w:suppressLineNumbers w:val="0"/>
-              <w:ind w:firstLine="480" w:firstLineChars="200"/>
-              <w:jc w:val="left"/>
-              <w:textAlignment w:val="center"/>
-              <w:rPr>
-                <w:vertAlign w:val="baseline"/>
-              </w:rPr>
-            </w:pPr>
-            <w:r>
-              <w:rPr>
-                <w:rFonts w:hint="eastAsia" w:ascii="宋体" w:hAnsi="宋体" w:eastAsia="宋体" w:cs="宋体"/>
-                <w:i w:val="0"/>
-                <w:color w:val="000000"/>
-                <w:kern w:val="0"/>
-                <w:sz w:val="24"/>
-                <w:szCs w:val="24"/>
-                <w:u w:val="none"/>
-                <w:lang w:val="en-US" w:eastAsia="zh-CN" w:bidi="ar"/>
-              </w:rPr>
-              <w:t>教师可以在论坛中删除帖子、评论</w:t>
-            </w:r>
-          </w:p>
-        </w:tc>
-      </w:tr>
-      <w:tr>
-        <w:tblPrEx>
-          <w:tblBorders>
-            <w:top w:val="single" w:color="auto" w:sz="4" w:space="0"/>
-            <w:left w:val="single" w:color="auto" w:sz="4" w:space="0"/>
-            <w:bottom w:val="single" w:color="auto" w:sz="4" w:space="0"/>
-            <w:right w:val="single" w:color="auto" w:sz="4" w:space="0"/>
-            <w:insideH w:val="single" w:color="auto" w:sz="4" w:space="0"/>
-            <w:insideV w:val="single" w:color="auto" w:sz="4" w:space="0"/>
-          </w:tblBorders>
-          <w:tblLayout w:type="fixed"/>
-          <w:tblCellMar>
-            <w:top w:w="0" w:type="dxa"/>
-            <w:left w:w="108" w:type="dxa"/>
-            <w:bottom w:w="0" w:type="dxa"/>
-            <w:right w:w="108" w:type="dxa"/>
-          </w:tblCellMar>
-        </w:tblPrEx>
-        <w:tc>
-          <w:tcPr>
-            <w:tcW w:w="4261" w:type="dxa"/>
-            <w:vAlign w:val="center"/>
-          </w:tcPr>
-          <w:p>
-            <w:pPr>
-              <w:keepNext w:val="0"/>
-              <w:keepLines w:val="0"/>
-              <w:widowControl/>
-              <w:suppressLineNumbers w:val="0"/>
-              <w:ind w:firstLine="480" w:firstLineChars="200"/>
-              <w:jc w:val="left"/>
-              <w:textAlignment w:val="center"/>
-              <w:rPr>
-                <w:vertAlign w:val="baseline"/>
-              </w:rPr>
-            </w:pPr>
-            <w:r>
-              <w:rPr>
-                <w:rFonts w:hint="eastAsia" w:ascii="宋体" w:hAnsi="宋体" w:eastAsia="宋体" w:cs="宋体"/>
-                <w:i w:val="0"/>
-                <w:color w:val="000000"/>
-                <w:kern w:val="0"/>
-                <w:sz w:val="24"/>
-                <w:szCs w:val="24"/>
-                <w:u w:val="none"/>
-                <w:lang w:val="en-US" w:eastAsia="zh-CN" w:bidi="ar"/>
-              </w:rPr>
-              <w:t>在线与老师进行互动答疑</w:t>
-            </w:r>
-          </w:p>
-        </w:tc>
-        <w:tc>
-          <w:tcPr>
-            <w:tcW w:w="4261" w:type="dxa"/>
-            <w:vAlign w:val="center"/>
-          </w:tcPr>
-          <w:p>
-            <w:pPr>
-              <w:keepNext w:val="0"/>
-              <w:keepLines w:val="0"/>
-              <w:widowControl/>
-              <w:suppressLineNumbers w:val="0"/>
-              <w:ind w:firstLine="480" w:firstLineChars="200"/>
-              <w:jc w:val="left"/>
-              <w:textAlignment w:val="center"/>
-              <w:rPr>
-                <w:vertAlign w:val="baseline"/>
-              </w:rPr>
-            </w:pPr>
-            <w:r>
-              <w:rPr>
-                <w:rFonts w:hint="eastAsia" w:ascii="宋体" w:hAnsi="宋体" w:eastAsia="宋体" w:cs="宋体"/>
-                <w:i w:val="0"/>
-                <w:color w:val="000000"/>
-                <w:kern w:val="0"/>
-                <w:sz w:val="24"/>
-                <w:szCs w:val="24"/>
-                <w:u w:val="none"/>
-                <w:lang w:val="en-US" w:eastAsia="zh-CN" w:bidi="ar"/>
-              </w:rPr>
-              <w:t>学生可以在线与老师进行互动答疑</w:t>
-            </w:r>
-          </w:p>
-        </w:tc>
-      </w:tr>
-      <w:tr>
-        <w:tblPrEx>
-          <w:tblBorders>
-            <w:top w:val="single" w:color="auto" w:sz="4" w:space="0"/>
-            <w:left w:val="single" w:color="auto" w:sz="4" w:space="0"/>
-            <w:bottom w:val="single" w:color="auto" w:sz="4" w:space="0"/>
-            <w:right w:val="single" w:color="auto" w:sz="4" w:space="0"/>
-            <w:insideH w:val="single" w:color="auto" w:sz="4" w:space="0"/>
-            <w:insideV w:val="single" w:color="auto" w:sz="4" w:space="0"/>
-          </w:tblBorders>
-          <w:tblLayout w:type="fixed"/>
-          <w:tblCellMar>
-            <w:top w:w="0" w:type="dxa"/>
-            <w:left w:w="108" w:type="dxa"/>
-            <w:bottom w:w="0" w:type="dxa"/>
-            <w:right w:w="108" w:type="dxa"/>
-          </w:tblCellMar>
-        </w:tblPrEx>
-        <w:tc>
-          <w:tcPr>
-            <w:tcW w:w="4261" w:type="dxa"/>
-            <w:vAlign w:val="center"/>
-          </w:tcPr>
-          <w:p>
-            <w:pPr>
-              <w:keepNext w:val="0"/>
-              <w:keepLines w:val="0"/>
-              <w:widowControl/>
-              <w:suppressLineNumbers w:val="0"/>
-              <w:ind w:firstLine="480" w:firstLineChars="200"/>
-              <w:jc w:val="left"/>
-              <w:textAlignment w:val="center"/>
-              <w:rPr>
-                <w:vertAlign w:val="baseline"/>
-              </w:rPr>
-            </w:pPr>
-            <w:r>
-              <w:rPr>
-                <w:rFonts w:hint="eastAsia" w:ascii="宋体" w:hAnsi="宋体" w:eastAsia="宋体" w:cs="宋体"/>
-                <w:i w:val="0"/>
-                <w:color w:val="000000"/>
-                <w:kern w:val="0"/>
-                <w:sz w:val="24"/>
-                <w:szCs w:val="24"/>
-                <w:u w:val="none"/>
-                <w:lang w:val="en-US" w:eastAsia="zh-CN" w:bidi="ar"/>
-              </w:rPr>
-              <w:t>答疑记录搜索</w:t>
-            </w:r>
-          </w:p>
-        </w:tc>
-        <w:tc>
-          <w:tcPr>
-            <w:tcW w:w="4261" w:type="dxa"/>
-            <w:vAlign w:val="center"/>
-          </w:tcPr>
-          <w:p>
-            <w:pPr>
-              <w:keepNext w:val="0"/>
-              <w:keepLines w:val="0"/>
-              <w:widowControl/>
-              <w:suppressLineNumbers w:val="0"/>
-              <w:ind w:firstLine="480" w:firstLineChars="200"/>
-              <w:jc w:val="left"/>
-              <w:textAlignment w:val="center"/>
-              <w:rPr>
-                <w:vertAlign w:val="baseline"/>
-              </w:rPr>
-            </w:pPr>
-            <w:r>
-              <w:rPr>
-                <w:rFonts w:hint="eastAsia" w:ascii="宋体" w:hAnsi="宋体" w:eastAsia="宋体" w:cs="宋体"/>
-                <w:i w:val="0"/>
-                <w:color w:val="000000"/>
-                <w:kern w:val="0"/>
-                <w:sz w:val="24"/>
-                <w:szCs w:val="24"/>
-                <w:u w:val="none"/>
-                <w:lang w:val="en-US" w:eastAsia="zh-CN" w:bidi="ar"/>
-              </w:rPr>
-              <w:t>学生可以根据时间等关键字搜索答疑记录</w:t>
-            </w:r>
-          </w:p>
-        </w:tc>
-      </w:tr>
-      <w:tr>
-        <w:tblPrEx>
-          <w:tblBorders>
-            <w:top w:val="single" w:color="auto" w:sz="4" w:space="0"/>
-            <w:left w:val="single" w:color="auto" w:sz="4" w:space="0"/>
-            <w:bottom w:val="single" w:color="auto" w:sz="4" w:space="0"/>
-            <w:right w:val="single" w:color="auto" w:sz="4" w:space="0"/>
-            <w:insideH w:val="single" w:color="auto" w:sz="4" w:space="0"/>
-            <w:insideV w:val="single" w:color="auto" w:sz="4" w:space="0"/>
-          </w:tblBorders>
-          <w:tblLayout w:type="fixed"/>
-          <w:tblCellMar>
-            <w:top w:w="0" w:type="dxa"/>
-            <w:left w:w="108" w:type="dxa"/>
-            <w:bottom w:w="0" w:type="dxa"/>
-            <w:right w:w="108" w:type="dxa"/>
-          </w:tblCellMar>
-        </w:tblPrEx>
-        <w:tc>
-          <w:tcPr>
-            <w:tcW w:w="4261" w:type="dxa"/>
-            <w:vAlign w:val="center"/>
-          </w:tcPr>
-          <w:p>
-            <w:pPr>
-              <w:keepNext w:val="0"/>
-              <w:keepLines w:val="0"/>
-              <w:widowControl/>
-              <w:suppressLineNumbers w:val="0"/>
-              <w:ind w:firstLine="480" w:firstLineChars="200"/>
-              <w:jc w:val="left"/>
-              <w:textAlignment w:val="center"/>
-              <w:rPr>
-                <w:vertAlign w:val="baseline"/>
-              </w:rPr>
-            </w:pPr>
-            <w:r>
-              <w:rPr>
-                <w:rFonts w:hint="eastAsia" w:ascii="宋体" w:hAnsi="宋体" w:eastAsia="宋体" w:cs="宋体"/>
-                <w:i w:val="0"/>
-                <w:color w:val="000000"/>
-                <w:kern w:val="0"/>
-                <w:sz w:val="24"/>
-                <w:szCs w:val="24"/>
-                <w:u w:val="none"/>
-                <w:lang w:val="en-US" w:eastAsia="zh-CN" w:bidi="ar"/>
-              </w:rPr>
-              <w:t>个人设置-修改密码</w:t>
-            </w:r>
-          </w:p>
-        </w:tc>
-        <w:tc>
-          <w:tcPr>
-            <w:tcW w:w="4261" w:type="dxa"/>
-            <w:vAlign w:val="center"/>
-          </w:tcPr>
-          <w:p>
-            <w:pPr>
-              <w:keepNext w:val="0"/>
-              <w:keepLines w:val="0"/>
-              <w:widowControl/>
-              <w:suppressLineNumbers w:val="0"/>
-              <w:ind w:firstLine="480" w:firstLineChars="200"/>
-              <w:jc w:val="left"/>
-              <w:textAlignment w:val="center"/>
-              <w:rPr>
-                <w:vertAlign w:val="baseline"/>
-              </w:rPr>
-            </w:pPr>
-            <w:r>
-              <w:rPr>
-                <w:rFonts w:hint="eastAsia" w:ascii="宋体" w:hAnsi="宋体" w:eastAsia="宋体" w:cs="宋体"/>
-                <w:i w:val="0"/>
-                <w:color w:val="000000"/>
-                <w:kern w:val="0"/>
-                <w:sz w:val="24"/>
-                <w:szCs w:val="24"/>
-                <w:u w:val="none"/>
-                <w:lang w:val="en-US" w:eastAsia="zh-CN" w:bidi="ar"/>
-              </w:rPr>
-              <w:t>学生可以对自己的账号进行修改密码的操作</w:t>
-            </w:r>
-          </w:p>
-        </w:tc>
-      </w:tr>
-      <w:tr>
-        <w:tblPrEx>
-          <w:tblBorders>
-            <w:top w:val="single" w:color="auto" w:sz="4" w:space="0"/>
-            <w:left w:val="single" w:color="auto" w:sz="4" w:space="0"/>
-            <w:bottom w:val="single" w:color="auto" w:sz="4" w:space="0"/>
-            <w:right w:val="single" w:color="auto" w:sz="4" w:space="0"/>
-            <w:insideH w:val="single" w:color="auto" w:sz="4" w:space="0"/>
-            <w:insideV w:val="single" w:color="auto" w:sz="4" w:space="0"/>
-          </w:tblBorders>
-          <w:tblLayout w:type="fixed"/>
-          <w:tblCellMar>
-            <w:top w:w="0" w:type="dxa"/>
-            <w:left w:w="108" w:type="dxa"/>
-            <w:bottom w:w="0" w:type="dxa"/>
-            <w:right w:w="108" w:type="dxa"/>
-          </w:tblCellMar>
-        </w:tblPrEx>
-        <w:tc>
-          <w:tcPr>
-            <w:tcW w:w="4261" w:type="dxa"/>
-            <w:vAlign w:val="center"/>
-          </w:tcPr>
-          <w:p>
-            <w:pPr>
-              <w:keepNext w:val="0"/>
-              <w:keepLines w:val="0"/>
-              <w:widowControl/>
-              <w:suppressLineNumbers w:val="0"/>
-              <w:ind w:firstLine="480" w:firstLineChars="200"/>
-              <w:jc w:val="left"/>
-              <w:textAlignment w:val="center"/>
-              <w:rPr>
-                <w:vertAlign w:val="baseline"/>
-              </w:rPr>
-            </w:pPr>
-            <w:r>
-              <w:rPr>
-                <w:rFonts w:hint="eastAsia" w:ascii="宋体" w:hAnsi="宋体" w:eastAsia="宋体" w:cs="宋体"/>
-                <w:i w:val="0"/>
-                <w:color w:val="000000"/>
-                <w:kern w:val="0"/>
-                <w:sz w:val="24"/>
-                <w:szCs w:val="24"/>
-                <w:u w:val="none"/>
-                <w:lang w:val="en-US" w:eastAsia="zh-CN" w:bidi="ar"/>
-              </w:rPr>
-              <w:t>个人设置-修改头像</w:t>
-            </w:r>
-          </w:p>
-        </w:tc>
-        <w:tc>
-          <w:tcPr>
-            <w:tcW w:w="4261" w:type="dxa"/>
-            <w:vAlign w:val="center"/>
-          </w:tcPr>
-          <w:p>
-            <w:pPr>
-              <w:keepNext w:val="0"/>
-              <w:keepLines w:val="0"/>
-              <w:widowControl/>
-              <w:suppressLineNumbers w:val="0"/>
-              <w:ind w:firstLine="480" w:firstLineChars="200"/>
-              <w:jc w:val="left"/>
-              <w:textAlignment w:val="center"/>
-              <w:rPr>
-                <w:vertAlign w:val="baseline"/>
-              </w:rPr>
-            </w:pPr>
-            <w:r>
-              <w:rPr>
-                <w:rFonts w:hint="eastAsia" w:ascii="宋体" w:hAnsi="宋体" w:eastAsia="宋体" w:cs="宋体"/>
-                <w:i w:val="0"/>
-                <w:color w:val="000000"/>
-                <w:kern w:val="0"/>
-                <w:sz w:val="24"/>
-                <w:szCs w:val="24"/>
-                <w:u w:val="none"/>
-                <w:lang w:val="en-US" w:eastAsia="zh-CN" w:bidi="ar"/>
-              </w:rPr>
-              <w:t>学生可以修改自己头像</w:t>
-            </w:r>
-          </w:p>
-        </w:tc>
-      </w:tr>
-      <w:tr>
-        <w:tblPrEx>
-          <w:tblBorders>
-            <w:top w:val="single" w:color="auto" w:sz="4" w:space="0"/>
-            <w:left w:val="single" w:color="auto" w:sz="4" w:space="0"/>
-            <w:bottom w:val="single" w:color="auto" w:sz="4" w:space="0"/>
-            <w:right w:val="single" w:color="auto" w:sz="4" w:space="0"/>
-            <w:insideH w:val="single" w:color="auto" w:sz="4" w:space="0"/>
-            <w:insideV w:val="single" w:color="auto" w:sz="4" w:space="0"/>
-          </w:tblBorders>
-          <w:tblLayout w:type="fixed"/>
-          <w:tblCellMar>
-            <w:top w:w="0" w:type="dxa"/>
-            <w:left w:w="108" w:type="dxa"/>
-            <w:bottom w:w="0" w:type="dxa"/>
-            <w:right w:w="108" w:type="dxa"/>
-          </w:tblCellMar>
-        </w:tblPrEx>
-        <w:tc>
-          <w:tcPr>
-            <w:tcW w:w="4261" w:type="dxa"/>
-            <w:vAlign w:val="center"/>
-          </w:tcPr>
-          <w:p>
-            <w:pPr>
-              <w:keepNext w:val="0"/>
-              <w:keepLines w:val="0"/>
-              <w:widowControl/>
-              <w:suppressLineNumbers w:val="0"/>
-              <w:ind w:firstLine="480" w:firstLineChars="200"/>
-              <w:jc w:val="left"/>
-              <w:textAlignment w:val="center"/>
-              <w:rPr>
-                <w:vertAlign w:val="baseline"/>
-              </w:rPr>
-            </w:pPr>
-            <w:r>
-              <w:rPr>
-                <w:rFonts w:hint="eastAsia" w:ascii="宋体" w:hAnsi="宋体" w:eastAsia="宋体" w:cs="宋体"/>
-                <w:i w:val="0"/>
-                <w:color w:val="000000"/>
-                <w:kern w:val="0"/>
-                <w:sz w:val="24"/>
-                <w:szCs w:val="24"/>
-                <w:u w:val="none"/>
-                <w:lang w:val="en-US" w:eastAsia="zh-CN" w:bidi="ar"/>
-              </w:rPr>
-              <w:t>个人设置-修改联系方式</w:t>
-            </w:r>
-          </w:p>
-        </w:tc>
-        <w:tc>
-          <w:tcPr>
-            <w:tcW w:w="4261" w:type="dxa"/>
-            <w:vAlign w:val="center"/>
-          </w:tcPr>
-          <w:p>
-            <w:pPr>
-              <w:keepNext w:val="0"/>
-              <w:keepLines w:val="0"/>
-              <w:widowControl/>
-              <w:suppressLineNumbers w:val="0"/>
-              <w:ind w:firstLine="480" w:firstLineChars="200"/>
-              <w:jc w:val="left"/>
-              <w:textAlignment w:val="center"/>
-              <w:rPr>
-                <w:vertAlign w:val="baseline"/>
-              </w:rPr>
-            </w:pPr>
-            <w:r>
-              <w:rPr>
-                <w:rFonts w:hint="eastAsia" w:ascii="宋体" w:hAnsi="宋体" w:eastAsia="宋体" w:cs="宋体"/>
-                <w:i w:val="0"/>
-                <w:color w:val="000000"/>
-                <w:kern w:val="0"/>
-                <w:sz w:val="24"/>
-                <w:szCs w:val="24"/>
-                <w:u w:val="none"/>
-                <w:lang w:val="en-US" w:eastAsia="zh-CN" w:bidi="ar"/>
-              </w:rPr>
-              <w:t>学生可以修改自己的联系方式（手机号）</w:t>
-            </w:r>
-          </w:p>
-        </w:tc>
-      </w:tr>
-      <w:tr>
-        <w:tblPrEx>
-          <w:tblBorders>
-            <w:top w:val="single" w:color="auto" w:sz="4" w:space="0"/>
-            <w:left w:val="single" w:color="auto" w:sz="4" w:space="0"/>
-            <w:bottom w:val="single" w:color="auto" w:sz="4" w:space="0"/>
-            <w:right w:val="single" w:color="auto" w:sz="4" w:space="0"/>
-            <w:insideH w:val="single" w:color="auto" w:sz="4" w:space="0"/>
-            <w:insideV w:val="single" w:color="auto" w:sz="4" w:space="0"/>
-          </w:tblBorders>
-          <w:tblLayout w:type="fixed"/>
-          <w:tblCellMar>
-            <w:top w:w="0" w:type="dxa"/>
-            <w:left w:w="108" w:type="dxa"/>
-            <w:bottom w:w="0" w:type="dxa"/>
-            <w:right w:w="108" w:type="dxa"/>
-          </w:tblCellMar>
-        </w:tblPrEx>
-        <w:tc>
-          <w:tcPr>
-            <w:tcW w:w="4261" w:type="dxa"/>
-            <w:vAlign w:val="center"/>
-          </w:tcPr>
-          <w:p>
-            <w:pPr>
-              <w:keepNext w:val="0"/>
-              <w:keepLines w:val="0"/>
-              <w:widowControl/>
-              <w:suppressLineNumbers w:val="0"/>
-              <w:ind w:firstLine="480" w:firstLineChars="200"/>
-              <w:jc w:val="left"/>
-              <w:textAlignment w:val="center"/>
-              <w:rPr>
-                <w:vertAlign w:val="baseline"/>
-              </w:rPr>
-            </w:pPr>
-            <w:r>
-              <w:rPr>
-                <w:rFonts w:hint="eastAsia" w:ascii="宋体" w:hAnsi="宋体" w:eastAsia="宋体" w:cs="宋体"/>
-                <w:i w:val="0"/>
-                <w:color w:val="000000"/>
-                <w:kern w:val="0"/>
-                <w:sz w:val="24"/>
-                <w:szCs w:val="24"/>
-                <w:u w:val="none"/>
-                <w:lang w:val="en-US" w:eastAsia="zh-CN" w:bidi="ar"/>
-              </w:rPr>
-              <w:t>收藏精品帖子</w:t>
-            </w:r>
-          </w:p>
-        </w:tc>
-        <w:tc>
-          <w:tcPr>
-            <w:tcW w:w="4261" w:type="dxa"/>
-            <w:vAlign w:val="center"/>
-          </w:tcPr>
-          <w:p>
-            <w:pPr>
-              <w:keepNext w:val="0"/>
-              <w:keepLines w:val="0"/>
-              <w:widowControl/>
-              <w:suppressLineNumbers w:val="0"/>
-              <w:ind w:firstLine="480" w:firstLineChars="200"/>
-              <w:jc w:val="left"/>
-              <w:textAlignment w:val="center"/>
-              <w:rPr>
-                <w:vertAlign w:val="baseline"/>
-              </w:rPr>
-            </w:pPr>
-            <w:r>
-              <w:rPr>
-                <w:rFonts w:hint="eastAsia" w:ascii="宋体" w:hAnsi="宋体" w:eastAsia="宋体" w:cs="宋体"/>
-                <w:i w:val="0"/>
-                <w:color w:val="000000"/>
-                <w:kern w:val="0"/>
-                <w:sz w:val="24"/>
-                <w:szCs w:val="24"/>
-                <w:u w:val="none"/>
-                <w:lang w:val="en-US" w:eastAsia="zh-CN" w:bidi="ar"/>
-              </w:rPr>
-              <w:t>学生可以收藏精品帖子</w:t>
-            </w:r>
-          </w:p>
-        </w:tc>
-      </w:tr>
-      <w:tr>
-        <w:tblPrEx>
-          <w:tblBorders>
-            <w:top w:val="single" w:color="auto" w:sz="4" w:space="0"/>
-            <w:left w:val="single" w:color="auto" w:sz="4" w:space="0"/>
-            <w:bottom w:val="single" w:color="auto" w:sz="4" w:space="0"/>
-            <w:right w:val="single" w:color="auto" w:sz="4" w:space="0"/>
-            <w:insideH w:val="single" w:color="auto" w:sz="4" w:space="0"/>
-            <w:insideV w:val="single" w:color="auto" w:sz="4" w:space="0"/>
-          </w:tblBorders>
-          <w:tblLayout w:type="fixed"/>
-          <w:tblCellMar>
-            <w:top w:w="0" w:type="dxa"/>
-            <w:left w:w="108" w:type="dxa"/>
-            <w:bottom w:w="0" w:type="dxa"/>
-            <w:right w:w="108" w:type="dxa"/>
-          </w:tblCellMar>
-        </w:tblPrEx>
-        <w:tc>
-          <w:tcPr>
-            <w:tcW w:w="4261" w:type="dxa"/>
-            <w:vAlign w:val="center"/>
-          </w:tcPr>
-          <w:p>
-            <w:pPr>
-              <w:keepNext w:val="0"/>
-              <w:keepLines w:val="0"/>
-              <w:widowControl/>
-              <w:suppressLineNumbers w:val="0"/>
-              <w:ind w:firstLine="480" w:firstLineChars="200"/>
-              <w:jc w:val="left"/>
-              <w:textAlignment w:val="center"/>
-              <w:rPr>
-                <w:vertAlign w:val="baseline"/>
-              </w:rPr>
-            </w:pPr>
-            <w:r>
-              <w:rPr>
-                <w:rFonts w:hint="eastAsia" w:ascii="宋体" w:hAnsi="宋体" w:eastAsia="宋体" w:cs="宋体"/>
-                <w:i w:val="0"/>
-                <w:color w:val="000000"/>
-                <w:kern w:val="0"/>
-                <w:sz w:val="24"/>
-                <w:szCs w:val="24"/>
-                <w:u w:val="none"/>
-                <w:lang w:val="en-US" w:eastAsia="zh-CN" w:bidi="ar"/>
-              </w:rPr>
-              <w:t>举报</w:t>
-            </w:r>
-          </w:p>
-        </w:tc>
-        <w:tc>
-          <w:tcPr>
-            <w:tcW w:w="4261" w:type="dxa"/>
-            <w:vAlign w:val="center"/>
-          </w:tcPr>
-          <w:p>
-            <w:pPr>
-              <w:keepNext w:val="0"/>
-              <w:keepLines w:val="0"/>
-              <w:widowControl/>
-              <w:suppressLineNumbers w:val="0"/>
-              <w:ind w:firstLine="480" w:firstLineChars="200"/>
-              <w:jc w:val="left"/>
-              <w:textAlignment w:val="center"/>
-              <w:rPr>
-                <w:vertAlign w:val="baseline"/>
-              </w:rPr>
-            </w:pPr>
-            <w:r>
-              <w:rPr>
-                <w:rFonts w:hint="eastAsia" w:ascii="宋体" w:hAnsi="宋体" w:eastAsia="宋体" w:cs="宋体"/>
-                <w:i w:val="0"/>
-                <w:color w:val="000000"/>
-                <w:kern w:val="0"/>
-                <w:sz w:val="24"/>
-                <w:szCs w:val="24"/>
-                <w:u w:val="none"/>
-                <w:lang w:val="en-US" w:eastAsia="zh-CN" w:bidi="ar"/>
-              </w:rPr>
-              <w:t>学生可以对恶意用户，恶意文件进行举报</w:t>
-            </w:r>
-          </w:p>
-        </w:tc>
-      </w:tr>
-    </w:tbl>
-    <w:p>
-      <w:pPr>
-        <w:ind w:firstLine="480"/>
-      </w:pPr>
-    </w:p>
-    <w:p>
-      <w:pPr>
-        <w:pStyle w:val="4"/>
-        <w:ind w:firstLine="600"/>
-      </w:pPr>
-      <w:bookmarkStart w:id="13" w:name="_Toc498264581"/>
-      <w:r>
-        <w:rPr>
-          <w:rFonts w:hint="eastAsia"/>
-        </w:rPr>
-        <w:t>教师</w:t>
+        <w:t>关联图</w:t>
       </w:r>
       <w:bookmarkEnd w:id="13"/>
-    </w:p>
-    <w:tbl>
-      <w:tblPr>
-        <w:tblStyle w:val="13"/>
-        <w:tblW w:w="8522" w:type="dxa"/>
-        <w:tblInd w:w="0" w:type="dxa"/>
-        <w:tblBorders>
-          <w:top w:val="single" w:color="auto" w:sz="4" w:space="0"/>
-          <w:left w:val="single" w:color="auto" w:sz="4" w:space="0"/>
-          <w:bottom w:val="single" w:color="auto" w:sz="4" w:space="0"/>
-          <w:right w:val="single" w:color="auto" w:sz="4" w:space="0"/>
-          <w:insideH w:val="single" w:color="auto" w:sz="4" w:space="0"/>
-          <w:insideV w:val="single" w:color="auto" w:sz="4" w:space="0"/>
-        </w:tblBorders>
-        <w:tblLayout w:type="fixed"/>
-        <w:tblCellMar>
-          <w:top w:w="0" w:type="dxa"/>
-          <w:left w:w="108" w:type="dxa"/>
-          <w:bottom w:w="0" w:type="dxa"/>
-          <w:right w:w="108" w:type="dxa"/>
-        </w:tblCellMar>
-      </w:tblPr>
-      <w:tblGrid>
-        <w:gridCol w:w="4261"/>
-        <w:gridCol w:w="4261"/>
-      </w:tblGrid>
-      <w:tr>
-        <w:tblPrEx>
-          <w:tblBorders>
-            <w:top w:val="single" w:color="auto" w:sz="4" w:space="0"/>
-            <w:left w:val="single" w:color="auto" w:sz="4" w:space="0"/>
-            <w:bottom w:val="single" w:color="auto" w:sz="4" w:space="0"/>
-            <w:right w:val="single" w:color="auto" w:sz="4" w:space="0"/>
-            <w:insideH w:val="single" w:color="auto" w:sz="4" w:space="0"/>
-            <w:insideV w:val="single" w:color="auto" w:sz="4" w:space="0"/>
-          </w:tblBorders>
-          <w:tblLayout w:type="fixed"/>
-          <w:tblCellMar>
-            <w:top w:w="0" w:type="dxa"/>
-            <w:left w:w="108" w:type="dxa"/>
-            <w:bottom w:w="0" w:type="dxa"/>
-            <w:right w:w="108" w:type="dxa"/>
-          </w:tblCellMar>
-        </w:tblPrEx>
-        <w:tc>
-          <w:tcPr>
-            <w:tcW w:w="4261" w:type="dxa"/>
-            <w:vAlign w:val="center"/>
-          </w:tcPr>
-          <w:p>
-            <w:pPr>
-              <w:keepNext w:val="0"/>
-              <w:keepLines w:val="0"/>
-              <w:widowControl/>
-              <w:suppressLineNumbers w:val="0"/>
-              <w:ind w:firstLine="482" w:firstLineChars="200"/>
-              <w:jc w:val="left"/>
-              <w:textAlignment w:val="center"/>
-              <w:rPr>
-                <w:rFonts w:hint="eastAsia" w:ascii="宋体" w:hAnsi="宋体" w:eastAsia="宋体" w:cs="宋体"/>
-                <w:i w:val="0"/>
-                <w:color w:val="000000"/>
-                <w:kern w:val="0"/>
-                <w:sz w:val="24"/>
-                <w:szCs w:val="24"/>
-                <w:u w:val="none"/>
-                <w:lang w:val="en-US" w:eastAsia="zh-CN" w:bidi="ar"/>
-              </w:rPr>
-            </w:pPr>
-            <w:r>
-              <w:rPr>
-                <w:rFonts w:hint="eastAsia" w:ascii="宋体" w:hAnsi="宋体" w:cs="宋体"/>
-                <w:b/>
-                <w:bCs/>
-                <w:kern w:val="0"/>
-              </w:rPr>
-              <w:t>用例</w:t>
-            </w:r>
-          </w:p>
-        </w:tc>
-        <w:tc>
-          <w:tcPr>
-            <w:tcW w:w="4261" w:type="dxa"/>
-            <w:vAlign w:val="center"/>
-          </w:tcPr>
-          <w:p>
-            <w:pPr>
-              <w:keepNext w:val="0"/>
-              <w:keepLines w:val="0"/>
-              <w:widowControl/>
-              <w:suppressLineNumbers w:val="0"/>
-              <w:ind w:firstLine="482" w:firstLineChars="200"/>
-              <w:jc w:val="left"/>
-              <w:textAlignment w:val="center"/>
-              <w:rPr>
-                <w:rFonts w:hint="eastAsia" w:ascii="宋体" w:hAnsi="宋体" w:eastAsia="宋体" w:cs="宋体"/>
-                <w:i w:val="0"/>
-                <w:color w:val="000000"/>
-                <w:kern w:val="0"/>
-                <w:sz w:val="24"/>
-                <w:szCs w:val="24"/>
-                <w:u w:val="none"/>
-                <w:lang w:val="en-US" w:eastAsia="zh-CN" w:bidi="ar"/>
-              </w:rPr>
-            </w:pPr>
-            <w:r>
-              <w:rPr>
-                <w:rFonts w:hint="eastAsia" w:ascii="宋体" w:hAnsi="宋体" w:cs="宋体"/>
-                <w:b/>
-                <w:bCs/>
-                <w:kern w:val="0"/>
-              </w:rPr>
-              <w:t>说明</w:t>
-            </w:r>
-          </w:p>
-        </w:tc>
-      </w:tr>
-      <w:tr>
-        <w:tblPrEx>
-          <w:tblBorders>
-            <w:top w:val="single" w:color="auto" w:sz="4" w:space="0"/>
-            <w:left w:val="single" w:color="auto" w:sz="4" w:space="0"/>
-            <w:bottom w:val="single" w:color="auto" w:sz="4" w:space="0"/>
-            <w:right w:val="single" w:color="auto" w:sz="4" w:space="0"/>
-            <w:insideH w:val="single" w:color="auto" w:sz="4" w:space="0"/>
-            <w:insideV w:val="single" w:color="auto" w:sz="4" w:space="0"/>
-          </w:tblBorders>
-          <w:tblLayout w:type="fixed"/>
-          <w:tblCellMar>
-            <w:top w:w="0" w:type="dxa"/>
-            <w:left w:w="108" w:type="dxa"/>
-            <w:bottom w:w="0" w:type="dxa"/>
-            <w:right w:w="108" w:type="dxa"/>
-          </w:tblCellMar>
-        </w:tblPrEx>
-        <w:tc>
-          <w:tcPr>
-            <w:tcW w:w="4261" w:type="dxa"/>
-            <w:vAlign w:val="center"/>
-          </w:tcPr>
-          <w:p>
-            <w:pPr>
-              <w:keepNext w:val="0"/>
-              <w:keepLines w:val="0"/>
-              <w:widowControl/>
-              <w:suppressLineNumbers w:val="0"/>
-              <w:ind w:firstLine="480" w:firstLineChars="200"/>
-              <w:jc w:val="left"/>
-              <w:textAlignment w:val="center"/>
-              <w:rPr>
-                <w:vertAlign w:val="baseline"/>
-              </w:rPr>
-            </w:pPr>
-            <w:r>
-              <w:rPr>
-                <w:rFonts w:hint="eastAsia" w:ascii="宋体" w:hAnsi="宋体" w:eastAsia="宋体" w:cs="宋体"/>
-                <w:i w:val="0"/>
-                <w:color w:val="000000"/>
-                <w:kern w:val="0"/>
-                <w:sz w:val="24"/>
-                <w:szCs w:val="24"/>
-                <w:u w:val="none"/>
-                <w:lang w:val="en-US" w:eastAsia="zh-CN" w:bidi="ar"/>
-              </w:rPr>
-              <w:t>教师用户注册</w:t>
-            </w:r>
-          </w:p>
-        </w:tc>
-        <w:tc>
-          <w:tcPr>
-            <w:tcW w:w="4261" w:type="dxa"/>
-            <w:vAlign w:val="center"/>
-          </w:tcPr>
-          <w:p>
-            <w:pPr>
-              <w:keepNext w:val="0"/>
-              <w:keepLines w:val="0"/>
-              <w:widowControl/>
-              <w:suppressLineNumbers w:val="0"/>
-              <w:ind w:firstLine="480" w:firstLineChars="200"/>
-              <w:jc w:val="left"/>
-              <w:textAlignment w:val="center"/>
-              <w:rPr>
-                <w:vertAlign w:val="baseline"/>
-              </w:rPr>
-            </w:pPr>
-            <w:r>
-              <w:rPr>
-                <w:rFonts w:hint="eastAsia" w:ascii="宋体" w:hAnsi="宋体" w:eastAsia="宋体" w:cs="宋体"/>
-                <w:i w:val="0"/>
-                <w:color w:val="000000"/>
-                <w:kern w:val="0"/>
-                <w:sz w:val="24"/>
-                <w:szCs w:val="24"/>
-                <w:u w:val="none"/>
-                <w:lang w:val="en-US" w:eastAsia="zh-CN" w:bidi="ar"/>
-              </w:rPr>
-              <w:t>通过教工号，学校的邮箱，姓名和密码进行注册</w:t>
-            </w:r>
-          </w:p>
-        </w:tc>
-      </w:tr>
-      <w:tr>
-        <w:tblPrEx>
-          <w:tblBorders>
-            <w:top w:val="single" w:color="auto" w:sz="4" w:space="0"/>
-            <w:left w:val="single" w:color="auto" w:sz="4" w:space="0"/>
-            <w:bottom w:val="single" w:color="auto" w:sz="4" w:space="0"/>
-            <w:right w:val="single" w:color="auto" w:sz="4" w:space="0"/>
-            <w:insideH w:val="single" w:color="auto" w:sz="4" w:space="0"/>
-            <w:insideV w:val="single" w:color="auto" w:sz="4" w:space="0"/>
-          </w:tblBorders>
-          <w:tblLayout w:type="fixed"/>
-          <w:tblCellMar>
-            <w:top w:w="0" w:type="dxa"/>
-            <w:left w:w="108" w:type="dxa"/>
-            <w:bottom w:w="0" w:type="dxa"/>
-            <w:right w:w="108" w:type="dxa"/>
-          </w:tblCellMar>
-        </w:tblPrEx>
-        <w:tc>
-          <w:tcPr>
-            <w:tcW w:w="4261" w:type="dxa"/>
-            <w:vAlign w:val="center"/>
-          </w:tcPr>
-          <w:p>
-            <w:pPr>
-              <w:keepNext w:val="0"/>
-              <w:keepLines w:val="0"/>
-              <w:widowControl/>
-              <w:suppressLineNumbers w:val="0"/>
-              <w:ind w:firstLine="480" w:firstLineChars="200"/>
-              <w:jc w:val="left"/>
-              <w:textAlignment w:val="center"/>
-              <w:rPr>
-                <w:vertAlign w:val="baseline"/>
-              </w:rPr>
-            </w:pPr>
-            <w:r>
-              <w:rPr>
-                <w:rFonts w:hint="eastAsia" w:ascii="宋体" w:hAnsi="宋体" w:eastAsia="宋体" w:cs="宋体"/>
-                <w:i w:val="0"/>
-                <w:color w:val="000000"/>
-                <w:kern w:val="0"/>
-                <w:sz w:val="24"/>
-                <w:szCs w:val="24"/>
-                <w:u w:val="none"/>
-                <w:lang w:val="en-US" w:eastAsia="zh-CN" w:bidi="ar"/>
-              </w:rPr>
-              <w:t>教师用户的登录、注销</w:t>
-            </w:r>
-          </w:p>
-        </w:tc>
-        <w:tc>
-          <w:tcPr>
-            <w:tcW w:w="4261" w:type="dxa"/>
-            <w:vAlign w:val="center"/>
-          </w:tcPr>
-          <w:p>
-            <w:pPr>
-              <w:keepNext w:val="0"/>
-              <w:keepLines w:val="0"/>
-              <w:widowControl/>
-              <w:suppressLineNumbers w:val="0"/>
-              <w:ind w:firstLine="480" w:firstLineChars="200"/>
-              <w:jc w:val="left"/>
-              <w:textAlignment w:val="center"/>
-              <w:rPr>
-                <w:vertAlign w:val="baseline"/>
-              </w:rPr>
-            </w:pPr>
-            <w:r>
-              <w:rPr>
-                <w:rFonts w:hint="eastAsia" w:ascii="宋体" w:hAnsi="宋体" w:eastAsia="宋体" w:cs="宋体"/>
-                <w:i w:val="0"/>
-                <w:color w:val="000000"/>
-                <w:kern w:val="0"/>
-                <w:sz w:val="24"/>
-                <w:szCs w:val="24"/>
-                <w:u w:val="none"/>
-                <w:lang w:val="en-US" w:eastAsia="zh-CN" w:bidi="ar"/>
-              </w:rPr>
-              <w:t>学生可以实现登录和退出登录</w:t>
-            </w:r>
-          </w:p>
-        </w:tc>
-      </w:tr>
-      <w:tr>
-        <w:tblPrEx>
-          <w:tblBorders>
-            <w:top w:val="single" w:color="auto" w:sz="4" w:space="0"/>
-            <w:left w:val="single" w:color="auto" w:sz="4" w:space="0"/>
-            <w:bottom w:val="single" w:color="auto" w:sz="4" w:space="0"/>
-            <w:right w:val="single" w:color="auto" w:sz="4" w:space="0"/>
-            <w:insideH w:val="single" w:color="auto" w:sz="4" w:space="0"/>
-            <w:insideV w:val="single" w:color="auto" w:sz="4" w:space="0"/>
-          </w:tblBorders>
-          <w:tblLayout w:type="fixed"/>
-          <w:tblCellMar>
-            <w:top w:w="0" w:type="dxa"/>
-            <w:left w:w="108" w:type="dxa"/>
-            <w:bottom w:w="0" w:type="dxa"/>
-            <w:right w:w="108" w:type="dxa"/>
-          </w:tblCellMar>
-        </w:tblPrEx>
-        <w:tc>
-          <w:tcPr>
-            <w:tcW w:w="4261" w:type="dxa"/>
-            <w:vAlign w:val="center"/>
-          </w:tcPr>
-          <w:p>
-            <w:pPr>
-              <w:keepNext w:val="0"/>
-              <w:keepLines w:val="0"/>
-              <w:widowControl/>
-              <w:suppressLineNumbers w:val="0"/>
-              <w:ind w:firstLine="480" w:firstLineChars="200"/>
-              <w:jc w:val="left"/>
-              <w:textAlignment w:val="center"/>
-              <w:rPr>
-                <w:vertAlign w:val="baseline"/>
-              </w:rPr>
-            </w:pPr>
-            <w:r>
-              <w:rPr>
-                <w:rFonts w:hint="eastAsia" w:ascii="宋体" w:hAnsi="宋体" w:eastAsia="宋体" w:cs="宋体"/>
-                <w:i w:val="0"/>
-                <w:color w:val="000000"/>
-                <w:kern w:val="0"/>
-                <w:sz w:val="24"/>
-                <w:szCs w:val="24"/>
-                <w:u w:val="none"/>
-                <w:lang w:val="en-US" w:eastAsia="zh-CN" w:bidi="ar"/>
-              </w:rPr>
-              <w:t>查看搜索已开设的课程</w:t>
-            </w:r>
-          </w:p>
-        </w:tc>
-        <w:tc>
-          <w:tcPr>
-            <w:tcW w:w="4261" w:type="dxa"/>
-            <w:vAlign w:val="center"/>
-          </w:tcPr>
-          <w:p>
-            <w:pPr>
-              <w:keepNext w:val="0"/>
-              <w:keepLines w:val="0"/>
-              <w:widowControl/>
-              <w:suppressLineNumbers w:val="0"/>
-              <w:ind w:firstLine="480" w:firstLineChars="200"/>
-              <w:jc w:val="left"/>
-              <w:textAlignment w:val="center"/>
-              <w:rPr>
-                <w:vertAlign w:val="baseline"/>
-              </w:rPr>
-            </w:pPr>
-            <w:r>
-              <w:rPr>
-                <w:rFonts w:hint="eastAsia" w:ascii="宋体" w:hAnsi="宋体" w:eastAsia="宋体" w:cs="宋体"/>
-                <w:i w:val="0"/>
-                <w:color w:val="000000"/>
-                <w:kern w:val="0"/>
-                <w:sz w:val="24"/>
-                <w:szCs w:val="24"/>
-                <w:u w:val="none"/>
-                <w:lang w:val="en-US" w:eastAsia="zh-CN" w:bidi="ar"/>
-              </w:rPr>
-              <w:t>教师可以查看搜索自己已开设的课程</w:t>
-            </w:r>
-          </w:p>
-        </w:tc>
-      </w:tr>
-      <w:tr>
-        <w:tblPrEx>
-          <w:tblBorders>
-            <w:top w:val="single" w:color="auto" w:sz="4" w:space="0"/>
-            <w:left w:val="single" w:color="auto" w:sz="4" w:space="0"/>
-            <w:bottom w:val="single" w:color="auto" w:sz="4" w:space="0"/>
-            <w:right w:val="single" w:color="auto" w:sz="4" w:space="0"/>
-            <w:insideH w:val="single" w:color="auto" w:sz="4" w:space="0"/>
-            <w:insideV w:val="single" w:color="auto" w:sz="4" w:space="0"/>
-          </w:tblBorders>
-          <w:tblLayout w:type="fixed"/>
-          <w:tblCellMar>
-            <w:top w:w="0" w:type="dxa"/>
-            <w:left w:w="108" w:type="dxa"/>
-            <w:bottom w:w="0" w:type="dxa"/>
-            <w:right w:w="108" w:type="dxa"/>
-          </w:tblCellMar>
-        </w:tblPrEx>
-        <w:tc>
-          <w:tcPr>
-            <w:tcW w:w="4261" w:type="dxa"/>
-            <w:vAlign w:val="center"/>
-          </w:tcPr>
-          <w:p>
-            <w:pPr>
-              <w:keepNext w:val="0"/>
-              <w:keepLines w:val="0"/>
-              <w:widowControl/>
-              <w:suppressLineNumbers w:val="0"/>
-              <w:ind w:firstLine="480" w:firstLineChars="200"/>
-              <w:jc w:val="left"/>
-              <w:textAlignment w:val="center"/>
-              <w:rPr>
-                <w:vertAlign w:val="baseline"/>
-              </w:rPr>
-            </w:pPr>
-            <w:r>
-              <w:rPr>
-                <w:rFonts w:hint="eastAsia" w:ascii="宋体" w:hAnsi="宋体" w:eastAsia="宋体" w:cs="宋体"/>
-                <w:i w:val="0"/>
-                <w:color w:val="000000"/>
-                <w:kern w:val="0"/>
-                <w:sz w:val="24"/>
-                <w:szCs w:val="24"/>
-                <w:u w:val="none"/>
-                <w:lang w:val="en-US" w:eastAsia="zh-CN" w:bidi="ar"/>
-              </w:rPr>
-              <w:t>教师介绍并能修改</w:t>
-            </w:r>
-          </w:p>
-        </w:tc>
-        <w:tc>
-          <w:tcPr>
-            <w:tcW w:w="4261" w:type="dxa"/>
-            <w:vAlign w:val="center"/>
-          </w:tcPr>
-          <w:p>
-            <w:pPr>
-              <w:keepNext w:val="0"/>
-              <w:keepLines w:val="0"/>
-              <w:widowControl/>
-              <w:suppressLineNumbers w:val="0"/>
-              <w:ind w:firstLine="480" w:firstLineChars="200"/>
-              <w:jc w:val="left"/>
-              <w:textAlignment w:val="center"/>
-              <w:rPr>
-                <w:vertAlign w:val="baseline"/>
-              </w:rPr>
-            </w:pPr>
-            <w:r>
-              <w:rPr>
-                <w:rFonts w:hint="eastAsia" w:ascii="宋体" w:hAnsi="宋体" w:eastAsia="宋体" w:cs="宋体"/>
-                <w:i w:val="0"/>
-                <w:color w:val="000000"/>
-                <w:kern w:val="0"/>
-                <w:sz w:val="24"/>
-                <w:szCs w:val="24"/>
-                <w:u w:val="none"/>
-                <w:lang w:val="en-US" w:eastAsia="zh-CN" w:bidi="ar"/>
-              </w:rPr>
-              <w:t>对任课老师的以往教学、科研成果，及其教学风格，出版书 籍，所获荣誉的详细介绍并且可以进行修改</w:t>
-            </w:r>
-          </w:p>
-        </w:tc>
-      </w:tr>
-      <w:tr>
-        <w:tblPrEx>
-          <w:tblBorders>
-            <w:top w:val="single" w:color="auto" w:sz="4" w:space="0"/>
-            <w:left w:val="single" w:color="auto" w:sz="4" w:space="0"/>
-            <w:bottom w:val="single" w:color="auto" w:sz="4" w:space="0"/>
-            <w:right w:val="single" w:color="auto" w:sz="4" w:space="0"/>
-            <w:insideH w:val="single" w:color="auto" w:sz="4" w:space="0"/>
-            <w:insideV w:val="single" w:color="auto" w:sz="4" w:space="0"/>
-          </w:tblBorders>
-          <w:tblLayout w:type="fixed"/>
-          <w:tblCellMar>
-            <w:top w:w="0" w:type="dxa"/>
-            <w:left w:w="108" w:type="dxa"/>
-            <w:bottom w:w="0" w:type="dxa"/>
-            <w:right w:w="108" w:type="dxa"/>
-          </w:tblCellMar>
-        </w:tblPrEx>
-        <w:tc>
-          <w:tcPr>
-            <w:tcW w:w="4261" w:type="dxa"/>
-            <w:vAlign w:val="center"/>
-          </w:tcPr>
-          <w:p>
-            <w:pPr>
-              <w:keepNext w:val="0"/>
-              <w:keepLines w:val="0"/>
-              <w:widowControl/>
-              <w:suppressLineNumbers w:val="0"/>
-              <w:ind w:firstLine="480" w:firstLineChars="200"/>
-              <w:jc w:val="left"/>
-              <w:textAlignment w:val="center"/>
-              <w:rPr>
-                <w:vertAlign w:val="baseline"/>
-              </w:rPr>
-            </w:pPr>
-            <w:r>
-              <w:rPr>
-                <w:rFonts w:hint="eastAsia" w:ascii="宋体" w:hAnsi="宋体" w:eastAsia="宋体" w:cs="宋体"/>
-                <w:i w:val="0"/>
-                <w:color w:val="000000"/>
-                <w:kern w:val="0"/>
-                <w:sz w:val="24"/>
-                <w:szCs w:val="24"/>
-                <w:u w:val="none"/>
-                <w:lang w:val="en-US" w:eastAsia="zh-CN" w:bidi="ar"/>
-              </w:rPr>
-              <w:t>课程公告-浏览、搜索</w:t>
-            </w:r>
-          </w:p>
-        </w:tc>
-        <w:tc>
-          <w:tcPr>
-            <w:tcW w:w="4261" w:type="dxa"/>
-            <w:vAlign w:val="center"/>
-          </w:tcPr>
-          <w:p>
-            <w:pPr>
-              <w:keepNext w:val="0"/>
-              <w:keepLines w:val="0"/>
-              <w:widowControl/>
-              <w:suppressLineNumbers w:val="0"/>
-              <w:ind w:firstLine="480" w:firstLineChars="200"/>
-              <w:jc w:val="left"/>
-              <w:textAlignment w:val="center"/>
-              <w:rPr>
-                <w:vertAlign w:val="baseline"/>
-              </w:rPr>
-            </w:pPr>
-            <w:r>
-              <w:rPr>
-                <w:rFonts w:hint="eastAsia" w:ascii="宋体" w:hAnsi="宋体" w:eastAsia="宋体" w:cs="宋体"/>
-                <w:i w:val="0"/>
-                <w:color w:val="000000"/>
-                <w:kern w:val="0"/>
-                <w:sz w:val="24"/>
-                <w:szCs w:val="24"/>
-                <w:u w:val="none"/>
-                <w:lang w:val="en-US" w:eastAsia="zh-CN" w:bidi="ar"/>
-              </w:rPr>
-              <w:t>教师可以浏览课程公告并可以搜索公告</w:t>
-            </w:r>
-          </w:p>
-        </w:tc>
-      </w:tr>
-      <w:tr>
-        <w:tblPrEx>
-          <w:tblBorders>
-            <w:top w:val="single" w:color="auto" w:sz="4" w:space="0"/>
-            <w:left w:val="single" w:color="auto" w:sz="4" w:space="0"/>
-            <w:bottom w:val="single" w:color="auto" w:sz="4" w:space="0"/>
-            <w:right w:val="single" w:color="auto" w:sz="4" w:space="0"/>
-            <w:insideH w:val="single" w:color="auto" w:sz="4" w:space="0"/>
-            <w:insideV w:val="single" w:color="auto" w:sz="4" w:space="0"/>
-          </w:tblBorders>
-          <w:tblLayout w:type="fixed"/>
-          <w:tblCellMar>
-            <w:top w:w="0" w:type="dxa"/>
-            <w:left w:w="108" w:type="dxa"/>
-            <w:bottom w:w="0" w:type="dxa"/>
-            <w:right w:w="108" w:type="dxa"/>
-          </w:tblCellMar>
-        </w:tblPrEx>
-        <w:tc>
-          <w:tcPr>
-            <w:tcW w:w="4261" w:type="dxa"/>
-            <w:vAlign w:val="center"/>
-          </w:tcPr>
-          <w:p>
-            <w:pPr>
-              <w:keepNext w:val="0"/>
-              <w:keepLines w:val="0"/>
-              <w:widowControl/>
-              <w:suppressLineNumbers w:val="0"/>
-              <w:ind w:firstLine="480" w:firstLineChars="200"/>
-              <w:jc w:val="left"/>
-              <w:textAlignment w:val="center"/>
-              <w:rPr>
-                <w:vertAlign w:val="baseline"/>
-              </w:rPr>
-            </w:pPr>
-            <w:r>
-              <w:rPr>
-                <w:rFonts w:hint="eastAsia" w:ascii="宋体" w:hAnsi="宋体" w:eastAsia="宋体" w:cs="宋体"/>
-                <w:i w:val="0"/>
-                <w:color w:val="000000"/>
-                <w:kern w:val="0"/>
-                <w:sz w:val="24"/>
-                <w:szCs w:val="24"/>
-                <w:u w:val="none"/>
-                <w:lang w:val="en-US" w:eastAsia="zh-CN" w:bidi="ar"/>
-              </w:rPr>
-              <w:t>课程公告的删除</w:t>
-            </w:r>
-          </w:p>
-        </w:tc>
-        <w:tc>
-          <w:tcPr>
-            <w:tcW w:w="4261" w:type="dxa"/>
-            <w:vAlign w:val="center"/>
-          </w:tcPr>
-          <w:p>
-            <w:pPr>
-              <w:keepNext w:val="0"/>
-              <w:keepLines w:val="0"/>
-              <w:widowControl/>
-              <w:suppressLineNumbers w:val="0"/>
-              <w:ind w:firstLine="480" w:firstLineChars="200"/>
-              <w:jc w:val="left"/>
-              <w:textAlignment w:val="center"/>
-              <w:rPr>
-                <w:vertAlign w:val="baseline"/>
-              </w:rPr>
-            </w:pPr>
-            <w:r>
-              <w:rPr>
-                <w:rFonts w:hint="eastAsia" w:ascii="宋体" w:hAnsi="宋体" w:eastAsia="宋体" w:cs="宋体"/>
-                <w:i w:val="0"/>
-                <w:color w:val="000000"/>
-                <w:kern w:val="0"/>
-                <w:sz w:val="24"/>
-                <w:szCs w:val="24"/>
-                <w:u w:val="none"/>
-                <w:lang w:val="en-US" w:eastAsia="zh-CN" w:bidi="ar"/>
-              </w:rPr>
-              <w:t>教师可以对公告进行删除</w:t>
-            </w:r>
-          </w:p>
-        </w:tc>
-      </w:tr>
-      <w:tr>
-        <w:tblPrEx>
-          <w:tblBorders>
-            <w:top w:val="single" w:color="auto" w:sz="4" w:space="0"/>
-            <w:left w:val="single" w:color="auto" w:sz="4" w:space="0"/>
-            <w:bottom w:val="single" w:color="auto" w:sz="4" w:space="0"/>
-            <w:right w:val="single" w:color="auto" w:sz="4" w:space="0"/>
-            <w:insideH w:val="single" w:color="auto" w:sz="4" w:space="0"/>
-            <w:insideV w:val="single" w:color="auto" w:sz="4" w:space="0"/>
-          </w:tblBorders>
-          <w:tblLayout w:type="fixed"/>
-          <w:tblCellMar>
-            <w:top w:w="0" w:type="dxa"/>
-            <w:left w:w="108" w:type="dxa"/>
-            <w:bottom w:w="0" w:type="dxa"/>
-            <w:right w:w="108" w:type="dxa"/>
-          </w:tblCellMar>
-        </w:tblPrEx>
-        <w:tc>
-          <w:tcPr>
-            <w:tcW w:w="4261" w:type="dxa"/>
-            <w:vAlign w:val="center"/>
-          </w:tcPr>
-          <w:p>
-            <w:pPr>
-              <w:keepNext w:val="0"/>
-              <w:keepLines w:val="0"/>
-              <w:widowControl/>
-              <w:suppressLineNumbers w:val="0"/>
-              <w:ind w:firstLine="480" w:firstLineChars="200"/>
-              <w:jc w:val="left"/>
-              <w:textAlignment w:val="center"/>
-              <w:rPr>
-                <w:vertAlign w:val="baseline"/>
-              </w:rPr>
-            </w:pPr>
-            <w:r>
-              <w:rPr>
-                <w:rFonts w:hint="eastAsia" w:ascii="宋体" w:hAnsi="宋体" w:eastAsia="宋体" w:cs="宋体"/>
-                <w:i w:val="0"/>
-                <w:color w:val="000000"/>
-                <w:kern w:val="0"/>
-                <w:sz w:val="24"/>
-                <w:szCs w:val="24"/>
-                <w:u w:val="none"/>
-                <w:lang w:val="en-US" w:eastAsia="zh-CN" w:bidi="ar"/>
-              </w:rPr>
-              <w:t>课程公告修改</w:t>
-            </w:r>
-          </w:p>
-        </w:tc>
-        <w:tc>
-          <w:tcPr>
-            <w:tcW w:w="4261" w:type="dxa"/>
-            <w:vAlign w:val="center"/>
-          </w:tcPr>
-          <w:p>
-            <w:pPr>
-              <w:keepNext w:val="0"/>
-              <w:keepLines w:val="0"/>
-              <w:widowControl/>
-              <w:suppressLineNumbers w:val="0"/>
-              <w:ind w:firstLine="480" w:firstLineChars="200"/>
-              <w:jc w:val="left"/>
-              <w:textAlignment w:val="center"/>
-              <w:rPr>
-                <w:vertAlign w:val="baseline"/>
-              </w:rPr>
-            </w:pPr>
-            <w:r>
-              <w:rPr>
-                <w:rFonts w:hint="eastAsia" w:ascii="宋体" w:hAnsi="宋体" w:eastAsia="宋体" w:cs="宋体"/>
-                <w:i w:val="0"/>
-                <w:color w:val="000000"/>
-                <w:kern w:val="0"/>
-                <w:sz w:val="24"/>
-                <w:szCs w:val="24"/>
-                <w:u w:val="none"/>
-                <w:lang w:val="en-US" w:eastAsia="zh-CN" w:bidi="ar"/>
-              </w:rPr>
-              <w:t>教师可以对公告进行修改</w:t>
-            </w:r>
-          </w:p>
-        </w:tc>
-      </w:tr>
-      <w:tr>
-        <w:tblPrEx>
-          <w:tblBorders>
-            <w:top w:val="single" w:color="auto" w:sz="4" w:space="0"/>
-            <w:left w:val="single" w:color="auto" w:sz="4" w:space="0"/>
-            <w:bottom w:val="single" w:color="auto" w:sz="4" w:space="0"/>
-            <w:right w:val="single" w:color="auto" w:sz="4" w:space="0"/>
-            <w:insideH w:val="single" w:color="auto" w:sz="4" w:space="0"/>
-            <w:insideV w:val="single" w:color="auto" w:sz="4" w:space="0"/>
-          </w:tblBorders>
-          <w:tblLayout w:type="fixed"/>
-          <w:tblCellMar>
-            <w:top w:w="0" w:type="dxa"/>
-            <w:left w:w="108" w:type="dxa"/>
-            <w:bottom w:w="0" w:type="dxa"/>
-            <w:right w:w="108" w:type="dxa"/>
-          </w:tblCellMar>
-        </w:tblPrEx>
-        <w:tc>
-          <w:tcPr>
-            <w:tcW w:w="4261" w:type="dxa"/>
-            <w:vAlign w:val="center"/>
-          </w:tcPr>
-          <w:p>
-            <w:pPr>
-              <w:keepNext w:val="0"/>
-              <w:keepLines w:val="0"/>
-              <w:widowControl/>
-              <w:suppressLineNumbers w:val="0"/>
-              <w:ind w:firstLine="480" w:firstLineChars="200"/>
-              <w:jc w:val="left"/>
-              <w:textAlignment w:val="center"/>
-              <w:rPr>
-                <w:vertAlign w:val="baseline"/>
-              </w:rPr>
-            </w:pPr>
-            <w:r>
-              <w:rPr>
-                <w:rFonts w:hint="eastAsia" w:ascii="宋体" w:hAnsi="宋体" w:eastAsia="宋体" w:cs="宋体"/>
-                <w:i w:val="0"/>
-                <w:color w:val="000000"/>
-                <w:kern w:val="0"/>
-                <w:sz w:val="24"/>
-                <w:szCs w:val="24"/>
-                <w:u w:val="none"/>
-                <w:lang w:val="en-US" w:eastAsia="zh-CN" w:bidi="ar"/>
-              </w:rPr>
-              <w:t>课程公告-发布</w:t>
-            </w:r>
-          </w:p>
-        </w:tc>
-        <w:tc>
-          <w:tcPr>
-            <w:tcW w:w="4261" w:type="dxa"/>
-            <w:vAlign w:val="center"/>
-          </w:tcPr>
-          <w:p>
-            <w:pPr>
-              <w:keepNext w:val="0"/>
-              <w:keepLines w:val="0"/>
-              <w:widowControl/>
-              <w:suppressLineNumbers w:val="0"/>
-              <w:ind w:firstLine="480" w:firstLineChars="200"/>
-              <w:jc w:val="left"/>
-              <w:textAlignment w:val="center"/>
-              <w:rPr>
-                <w:vertAlign w:val="baseline"/>
-              </w:rPr>
-            </w:pPr>
-            <w:r>
-              <w:rPr>
-                <w:rFonts w:hint="eastAsia" w:ascii="宋体" w:hAnsi="宋体" w:eastAsia="宋体" w:cs="宋体"/>
-                <w:i w:val="0"/>
-                <w:color w:val="000000"/>
-                <w:kern w:val="0"/>
-                <w:sz w:val="24"/>
-                <w:szCs w:val="24"/>
-                <w:u w:val="none"/>
-                <w:lang w:val="en-US" w:eastAsia="zh-CN" w:bidi="ar"/>
-              </w:rPr>
-              <w:t>教师可以发布最新公告</w:t>
-            </w:r>
-          </w:p>
-        </w:tc>
-      </w:tr>
-      <w:tr>
-        <w:tblPrEx>
-          <w:tblBorders>
-            <w:top w:val="single" w:color="auto" w:sz="4" w:space="0"/>
-            <w:left w:val="single" w:color="auto" w:sz="4" w:space="0"/>
-            <w:bottom w:val="single" w:color="auto" w:sz="4" w:space="0"/>
-            <w:right w:val="single" w:color="auto" w:sz="4" w:space="0"/>
-            <w:insideH w:val="single" w:color="auto" w:sz="4" w:space="0"/>
-            <w:insideV w:val="single" w:color="auto" w:sz="4" w:space="0"/>
-          </w:tblBorders>
-          <w:tblLayout w:type="fixed"/>
-          <w:tblCellMar>
-            <w:top w:w="0" w:type="dxa"/>
-            <w:left w:w="108" w:type="dxa"/>
-            <w:bottom w:w="0" w:type="dxa"/>
-            <w:right w:w="108" w:type="dxa"/>
-          </w:tblCellMar>
-        </w:tblPrEx>
-        <w:tc>
-          <w:tcPr>
-            <w:tcW w:w="4261" w:type="dxa"/>
-            <w:vAlign w:val="center"/>
-          </w:tcPr>
-          <w:p>
-            <w:pPr>
-              <w:keepNext w:val="0"/>
-              <w:keepLines w:val="0"/>
-              <w:widowControl/>
-              <w:suppressLineNumbers w:val="0"/>
-              <w:ind w:firstLine="480" w:firstLineChars="200"/>
-              <w:jc w:val="left"/>
-              <w:textAlignment w:val="center"/>
-              <w:rPr>
-                <w:vertAlign w:val="baseline"/>
-              </w:rPr>
-            </w:pPr>
-            <w:r>
-              <w:rPr>
-                <w:rFonts w:hint="eastAsia" w:ascii="宋体" w:hAnsi="宋体" w:eastAsia="宋体" w:cs="宋体"/>
-                <w:i w:val="0"/>
-                <w:color w:val="000000"/>
-                <w:kern w:val="0"/>
-                <w:sz w:val="24"/>
-                <w:szCs w:val="24"/>
-                <w:u w:val="none"/>
-                <w:lang w:val="en-US" w:eastAsia="zh-CN" w:bidi="ar"/>
-              </w:rPr>
-              <w:t>浏览课程介绍并能修改</w:t>
-            </w:r>
-          </w:p>
-        </w:tc>
-        <w:tc>
-          <w:tcPr>
-            <w:tcW w:w="4261" w:type="dxa"/>
-            <w:vAlign w:val="center"/>
-          </w:tcPr>
-          <w:p>
-            <w:pPr>
-              <w:keepNext w:val="0"/>
-              <w:keepLines w:val="0"/>
-              <w:widowControl/>
-              <w:suppressLineNumbers w:val="0"/>
-              <w:ind w:firstLine="480" w:firstLineChars="200"/>
-              <w:jc w:val="left"/>
-              <w:textAlignment w:val="center"/>
-              <w:rPr>
-                <w:vertAlign w:val="baseline"/>
-              </w:rPr>
-            </w:pPr>
-            <w:r>
-              <w:rPr>
-                <w:rFonts w:hint="eastAsia" w:ascii="宋体" w:hAnsi="宋体" w:eastAsia="宋体" w:cs="宋体"/>
-                <w:i w:val="0"/>
-                <w:color w:val="000000"/>
-                <w:kern w:val="0"/>
-                <w:sz w:val="24"/>
-                <w:szCs w:val="24"/>
-                <w:u w:val="none"/>
-                <w:lang w:val="en-US" w:eastAsia="zh-CN" w:bidi="ar"/>
-              </w:rPr>
-              <w:t>教师可以浏览课程介绍并可以修改</w:t>
-            </w:r>
-          </w:p>
-        </w:tc>
-      </w:tr>
-      <w:tr>
-        <w:tblPrEx>
-          <w:tblLayout w:type="fixed"/>
-          <w:tblCellMar>
-            <w:top w:w="0" w:type="dxa"/>
-            <w:left w:w="108" w:type="dxa"/>
-            <w:bottom w:w="0" w:type="dxa"/>
-            <w:right w:w="108" w:type="dxa"/>
-          </w:tblCellMar>
-        </w:tblPrEx>
-        <w:tc>
-          <w:tcPr>
-            <w:tcW w:w="4261" w:type="dxa"/>
-            <w:vAlign w:val="center"/>
-          </w:tcPr>
-          <w:p>
-            <w:pPr>
-              <w:keepNext w:val="0"/>
-              <w:keepLines w:val="0"/>
-              <w:widowControl/>
-              <w:suppressLineNumbers w:val="0"/>
-              <w:ind w:firstLine="480" w:firstLineChars="200"/>
-              <w:jc w:val="left"/>
-              <w:textAlignment w:val="center"/>
-              <w:rPr>
-                <w:vertAlign w:val="baseline"/>
-              </w:rPr>
-            </w:pPr>
-            <w:r>
-              <w:rPr>
-                <w:rFonts w:hint="eastAsia" w:ascii="宋体" w:hAnsi="宋体" w:eastAsia="宋体" w:cs="宋体"/>
-                <w:i w:val="0"/>
-                <w:color w:val="000000"/>
-                <w:kern w:val="0"/>
-                <w:sz w:val="24"/>
-                <w:szCs w:val="24"/>
-                <w:u w:val="none"/>
-                <w:lang w:val="en-US" w:eastAsia="zh-CN" w:bidi="ar"/>
-              </w:rPr>
-              <w:t>课程资料-浏览、搜索</w:t>
-            </w:r>
-          </w:p>
-        </w:tc>
-        <w:tc>
-          <w:tcPr>
-            <w:tcW w:w="4261" w:type="dxa"/>
-            <w:vAlign w:val="center"/>
-          </w:tcPr>
-          <w:p>
-            <w:pPr>
-              <w:keepNext w:val="0"/>
-              <w:keepLines w:val="0"/>
-              <w:widowControl/>
-              <w:suppressLineNumbers w:val="0"/>
-              <w:ind w:firstLine="480" w:firstLineChars="200"/>
-              <w:jc w:val="left"/>
-              <w:textAlignment w:val="center"/>
-              <w:rPr>
-                <w:vertAlign w:val="baseline"/>
-              </w:rPr>
-            </w:pPr>
-            <w:r>
-              <w:rPr>
-                <w:rFonts w:hint="eastAsia" w:ascii="宋体" w:hAnsi="宋体" w:eastAsia="宋体" w:cs="宋体"/>
-                <w:i w:val="0"/>
-                <w:color w:val="000000"/>
-                <w:kern w:val="0"/>
-                <w:sz w:val="24"/>
-                <w:szCs w:val="24"/>
-                <w:u w:val="none"/>
-                <w:lang w:val="en-US" w:eastAsia="zh-CN" w:bidi="ar"/>
-              </w:rPr>
-              <w:t>教师可以在课程资料里浏览、搜索课程资料</w:t>
-            </w:r>
-          </w:p>
-        </w:tc>
-      </w:tr>
-      <w:tr>
-        <w:tblPrEx>
-          <w:tblBorders>
-            <w:top w:val="single" w:color="auto" w:sz="4" w:space="0"/>
-            <w:left w:val="single" w:color="auto" w:sz="4" w:space="0"/>
-            <w:bottom w:val="single" w:color="auto" w:sz="4" w:space="0"/>
-            <w:right w:val="single" w:color="auto" w:sz="4" w:space="0"/>
-            <w:insideH w:val="single" w:color="auto" w:sz="4" w:space="0"/>
-            <w:insideV w:val="single" w:color="auto" w:sz="4" w:space="0"/>
-          </w:tblBorders>
-          <w:tblLayout w:type="fixed"/>
-          <w:tblCellMar>
-            <w:top w:w="0" w:type="dxa"/>
-            <w:left w:w="108" w:type="dxa"/>
-            <w:bottom w:w="0" w:type="dxa"/>
-            <w:right w:w="108" w:type="dxa"/>
-          </w:tblCellMar>
-        </w:tblPrEx>
-        <w:tc>
-          <w:tcPr>
-            <w:tcW w:w="4261" w:type="dxa"/>
-            <w:vAlign w:val="center"/>
-          </w:tcPr>
-          <w:p>
-            <w:pPr>
-              <w:keepNext w:val="0"/>
-              <w:keepLines w:val="0"/>
-              <w:widowControl/>
-              <w:suppressLineNumbers w:val="0"/>
-              <w:ind w:firstLine="480" w:firstLineChars="200"/>
-              <w:jc w:val="left"/>
-              <w:textAlignment w:val="center"/>
-              <w:rPr>
-                <w:vertAlign w:val="baseline"/>
-              </w:rPr>
-            </w:pPr>
-            <w:r>
-              <w:rPr>
-                <w:rFonts w:hint="eastAsia" w:ascii="宋体" w:hAnsi="宋体" w:eastAsia="宋体" w:cs="宋体"/>
-                <w:i w:val="0"/>
-                <w:color w:val="000000"/>
-                <w:kern w:val="0"/>
-                <w:sz w:val="24"/>
-                <w:szCs w:val="24"/>
-                <w:u w:val="none"/>
-                <w:lang w:val="en-US" w:eastAsia="zh-CN" w:bidi="ar"/>
-              </w:rPr>
-              <w:t>课程资料-删除</w:t>
-            </w:r>
-          </w:p>
-        </w:tc>
-        <w:tc>
-          <w:tcPr>
-            <w:tcW w:w="4261" w:type="dxa"/>
-            <w:vAlign w:val="center"/>
-          </w:tcPr>
-          <w:p>
-            <w:pPr>
-              <w:keepNext w:val="0"/>
-              <w:keepLines w:val="0"/>
-              <w:widowControl/>
-              <w:suppressLineNumbers w:val="0"/>
-              <w:ind w:firstLine="480" w:firstLineChars="200"/>
-              <w:jc w:val="left"/>
-              <w:textAlignment w:val="center"/>
-              <w:rPr>
-                <w:vertAlign w:val="baseline"/>
-              </w:rPr>
-            </w:pPr>
-            <w:r>
-              <w:rPr>
-                <w:rFonts w:hint="eastAsia" w:ascii="宋体" w:hAnsi="宋体" w:eastAsia="宋体" w:cs="宋体"/>
-                <w:i w:val="0"/>
-                <w:color w:val="000000"/>
-                <w:kern w:val="0"/>
-                <w:sz w:val="24"/>
-                <w:szCs w:val="24"/>
-                <w:u w:val="none"/>
-                <w:lang w:val="en-US" w:eastAsia="zh-CN" w:bidi="ar"/>
-              </w:rPr>
-              <w:t>教师可以在课程资料里对资料进行删除</w:t>
-            </w:r>
-          </w:p>
-        </w:tc>
-      </w:tr>
-      <w:tr>
-        <w:tblPrEx>
-          <w:tblBorders>
-            <w:top w:val="single" w:color="auto" w:sz="4" w:space="0"/>
-            <w:left w:val="single" w:color="auto" w:sz="4" w:space="0"/>
-            <w:bottom w:val="single" w:color="auto" w:sz="4" w:space="0"/>
-            <w:right w:val="single" w:color="auto" w:sz="4" w:space="0"/>
-            <w:insideH w:val="single" w:color="auto" w:sz="4" w:space="0"/>
-            <w:insideV w:val="single" w:color="auto" w:sz="4" w:space="0"/>
-          </w:tblBorders>
-          <w:tblLayout w:type="fixed"/>
-          <w:tblCellMar>
-            <w:top w:w="0" w:type="dxa"/>
-            <w:left w:w="108" w:type="dxa"/>
-            <w:bottom w:w="0" w:type="dxa"/>
-            <w:right w:w="108" w:type="dxa"/>
-          </w:tblCellMar>
-        </w:tblPrEx>
-        <w:tc>
-          <w:tcPr>
-            <w:tcW w:w="4261" w:type="dxa"/>
-            <w:vAlign w:val="center"/>
-          </w:tcPr>
-          <w:p>
-            <w:pPr>
-              <w:keepNext w:val="0"/>
-              <w:keepLines w:val="0"/>
-              <w:widowControl/>
-              <w:suppressLineNumbers w:val="0"/>
-              <w:ind w:firstLine="480" w:firstLineChars="200"/>
-              <w:jc w:val="left"/>
-              <w:textAlignment w:val="center"/>
-              <w:rPr>
-                <w:vertAlign w:val="baseline"/>
-              </w:rPr>
-            </w:pPr>
-            <w:r>
-              <w:rPr>
-                <w:rFonts w:hint="eastAsia" w:ascii="宋体" w:hAnsi="宋体" w:eastAsia="宋体" w:cs="宋体"/>
-                <w:i w:val="0"/>
-                <w:color w:val="000000"/>
-                <w:kern w:val="0"/>
-                <w:sz w:val="24"/>
-                <w:szCs w:val="24"/>
-                <w:u w:val="none"/>
-                <w:lang w:val="en-US" w:eastAsia="zh-CN" w:bidi="ar"/>
-              </w:rPr>
-              <w:t>课程资料-上传、下载</w:t>
-            </w:r>
-          </w:p>
-        </w:tc>
-        <w:tc>
-          <w:tcPr>
-            <w:tcW w:w="4261" w:type="dxa"/>
-            <w:vAlign w:val="center"/>
-          </w:tcPr>
-          <w:p>
-            <w:pPr>
-              <w:keepNext w:val="0"/>
-              <w:keepLines w:val="0"/>
-              <w:widowControl/>
-              <w:suppressLineNumbers w:val="0"/>
-              <w:ind w:firstLine="480" w:firstLineChars="200"/>
-              <w:jc w:val="left"/>
-              <w:textAlignment w:val="center"/>
-              <w:rPr>
-                <w:vertAlign w:val="baseline"/>
-              </w:rPr>
-            </w:pPr>
-            <w:r>
-              <w:rPr>
-                <w:rFonts w:hint="eastAsia" w:ascii="宋体" w:hAnsi="宋体" w:eastAsia="宋体" w:cs="宋体"/>
-                <w:i w:val="0"/>
-                <w:color w:val="000000"/>
-                <w:kern w:val="0"/>
-                <w:sz w:val="24"/>
-                <w:szCs w:val="24"/>
-                <w:u w:val="none"/>
-                <w:lang w:val="en-US" w:eastAsia="zh-CN" w:bidi="ar"/>
-              </w:rPr>
-              <w:t>教师可以上传、下载课程资料</w:t>
-            </w:r>
-          </w:p>
-        </w:tc>
-      </w:tr>
-      <w:tr>
-        <w:tblPrEx>
-          <w:tblBorders>
-            <w:top w:val="single" w:color="auto" w:sz="4" w:space="0"/>
-            <w:left w:val="single" w:color="auto" w:sz="4" w:space="0"/>
-            <w:bottom w:val="single" w:color="auto" w:sz="4" w:space="0"/>
-            <w:right w:val="single" w:color="auto" w:sz="4" w:space="0"/>
-            <w:insideH w:val="single" w:color="auto" w:sz="4" w:space="0"/>
-            <w:insideV w:val="single" w:color="auto" w:sz="4" w:space="0"/>
-          </w:tblBorders>
-          <w:tblLayout w:type="fixed"/>
-          <w:tblCellMar>
-            <w:top w:w="0" w:type="dxa"/>
-            <w:left w:w="108" w:type="dxa"/>
-            <w:bottom w:w="0" w:type="dxa"/>
-            <w:right w:w="108" w:type="dxa"/>
-          </w:tblCellMar>
-        </w:tblPrEx>
-        <w:tc>
-          <w:tcPr>
-            <w:tcW w:w="4261" w:type="dxa"/>
-            <w:vAlign w:val="center"/>
-          </w:tcPr>
-          <w:p>
-            <w:pPr>
-              <w:keepNext w:val="0"/>
-              <w:keepLines w:val="0"/>
-              <w:widowControl/>
-              <w:suppressLineNumbers w:val="0"/>
-              <w:ind w:firstLine="480" w:firstLineChars="200"/>
-              <w:jc w:val="left"/>
-              <w:textAlignment w:val="center"/>
-              <w:rPr>
-                <w:vertAlign w:val="baseline"/>
-              </w:rPr>
-            </w:pPr>
-            <w:r>
-              <w:rPr>
-                <w:rFonts w:hint="eastAsia" w:ascii="宋体" w:hAnsi="宋体" w:eastAsia="宋体" w:cs="宋体"/>
-                <w:i w:val="0"/>
-                <w:color w:val="000000"/>
-                <w:kern w:val="0"/>
-                <w:sz w:val="24"/>
-                <w:szCs w:val="24"/>
-                <w:u w:val="none"/>
-                <w:lang w:val="en-US" w:eastAsia="zh-CN" w:bidi="ar"/>
-              </w:rPr>
-              <w:t>课程答疑-在线</w:t>
-            </w:r>
-          </w:p>
-        </w:tc>
-        <w:tc>
-          <w:tcPr>
-            <w:tcW w:w="4261" w:type="dxa"/>
-            <w:vAlign w:val="center"/>
-          </w:tcPr>
-          <w:p>
-            <w:pPr>
-              <w:keepNext w:val="0"/>
-              <w:keepLines w:val="0"/>
-              <w:widowControl/>
-              <w:suppressLineNumbers w:val="0"/>
-              <w:ind w:firstLine="480" w:firstLineChars="200"/>
-              <w:jc w:val="left"/>
-              <w:textAlignment w:val="center"/>
-              <w:rPr>
-                <w:vertAlign w:val="baseline"/>
-              </w:rPr>
-            </w:pPr>
-            <w:r>
-              <w:rPr>
-                <w:rFonts w:hint="eastAsia" w:ascii="宋体" w:hAnsi="宋体" w:eastAsia="宋体" w:cs="宋体"/>
-                <w:i w:val="0"/>
-                <w:color w:val="000000"/>
-                <w:kern w:val="0"/>
-                <w:sz w:val="24"/>
-                <w:szCs w:val="24"/>
-                <w:u w:val="none"/>
-                <w:lang w:val="en-US" w:eastAsia="zh-CN" w:bidi="ar"/>
-              </w:rPr>
-              <w:t>教师可以在线跟学生进行答疑交流</w:t>
-            </w:r>
-          </w:p>
-        </w:tc>
-      </w:tr>
-      <w:tr>
-        <w:tblPrEx>
-          <w:tblBorders>
-            <w:top w:val="single" w:color="auto" w:sz="4" w:space="0"/>
-            <w:left w:val="single" w:color="auto" w:sz="4" w:space="0"/>
-            <w:bottom w:val="single" w:color="auto" w:sz="4" w:space="0"/>
-            <w:right w:val="single" w:color="auto" w:sz="4" w:space="0"/>
-            <w:insideH w:val="single" w:color="auto" w:sz="4" w:space="0"/>
-            <w:insideV w:val="single" w:color="auto" w:sz="4" w:space="0"/>
-          </w:tblBorders>
-          <w:tblLayout w:type="fixed"/>
-          <w:tblCellMar>
-            <w:top w:w="0" w:type="dxa"/>
-            <w:left w:w="108" w:type="dxa"/>
-            <w:bottom w:w="0" w:type="dxa"/>
-            <w:right w:w="108" w:type="dxa"/>
-          </w:tblCellMar>
-        </w:tblPrEx>
-        <w:tc>
-          <w:tcPr>
-            <w:tcW w:w="4261" w:type="dxa"/>
-            <w:vAlign w:val="center"/>
-          </w:tcPr>
-          <w:p>
-            <w:pPr>
-              <w:keepNext w:val="0"/>
-              <w:keepLines w:val="0"/>
-              <w:widowControl/>
-              <w:suppressLineNumbers w:val="0"/>
-              <w:ind w:firstLine="480" w:firstLineChars="200"/>
-              <w:jc w:val="left"/>
-              <w:textAlignment w:val="center"/>
-              <w:rPr>
-                <w:vertAlign w:val="baseline"/>
-              </w:rPr>
-            </w:pPr>
-            <w:r>
-              <w:rPr>
-                <w:rFonts w:hint="eastAsia" w:ascii="宋体" w:hAnsi="宋体" w:eastAsia="宋体" w:cs="宋体"/>
-                <w:i w:val="0"/>
-                <w:color w:val="000000"/>
-                <w:kern w:val="0"/>
-                <w:sz w:val="24"/>
-                <w:szCs w:val="24"/>
-                <w:u w:val="none"/>
-                <w:lang w:val="en-US" w:eastAsia="zh-CN" w:bidi="ar"/>
-              </w:rPr>
-              <w:t>课程答疑-搜索答疑记录</w:t>
-            </w:r>
-          </w:p>
-        </w:tc>
-        <w:tc>
-          <w:tcPr>
-            <w:tcW w:w="4261" w:type="dxa"/>
-            <w:vAlign w:val="center"/>
-          </w:tcPr>
-          <w:p>
-            <w:pPr>
-              <w:keepNext w:val="0"/>
-              <w:keepLines w:val="0"/>
-              <w:widowControl/>
-              <w:suppressLineNumbers w:val="0"/>
-              <w:ind w:firstLine="480" w:firstLineChars="200"/>
-              <w:jc w:val="left"/>
-              <w:textAlignment w:val="center"/>
-              <w:rPr>
-                <w:vertAlign w:val="baseline"/>
-              </w:rPr>
-            </w:pPr>
-            <w:r>
-              <w:rPr>
-                <w:rFonts w:hint="eastAsia" w:ascii="宋体" w:hAnsi="宋体" w:eastAsia="宋体" w:cs="宋体"/>
-                <w:i w:val="0"/>
-                <w:color w:val="000000"/>
-                <w:kern w:val="0"/>
-                <w:sz w:val="24"/>
-                <w:szCs w:val="24"/>
-                <w:u w:val="none"/>
-                <w:lang w:val="en-US" w:eastAsia="zh-CN" w:bidi="ar"/>
-              </w:rPr>
-              <w:t>教师可以根据时间等关键字搜索答疑记录</w:t>
-            </w:r>
-          </w:p>
-        </w:tc>
-      </w:tr>
-      <w:tr>
-        <w:tblPrEx>
-          <w:tblBorders>
-            <w:top w:val="single" w:color="auto" w:sz="4" w:space="0"/>
-            <w:left w:val="single" w:color="auto" w:sz="4" w:space="0"/>
-            <w:bottom w:val="single" w:color="auto" w:sz="4" w:space="0"/>
-            <w:right w:val="single" w:color="auto" w:sz="4" w:space="0"/>
-            <w:insideH w:val="single" w:color="auto" w:sz="4" w:space="0"/>
-            <w:insideV w:val="single" w:color="auto" w:sz="4" w:space="0"/>
-          </w:tblBorders>
-          <w:tblLayout w:type="fixed"/>
-          <w:tblCellMar>
-            <w:top w:w="0" w:type="dxa"/>
-            <w:left w:w="108" w:type="dxa"/>
-            <w:bottom w:w="0" w:type="dxa"/>
-            <w:right w:w="108" w:type="dxa"/>
-          </w:tblCellMar>
-        </w:tblPrEx>
-        <w:tc>
-          <w:tcPr>
-            <w:tcW w:w="4261" w:type="dxa"/>
-            <w:vAlign w:val="center"/>
-          </w:tcPr>
-          <w:p>
-            <w:pPr>
-              <w:keepNext w:val="0"/>
-              <w:keepLines w:val="0"/>
-              <w:widowControl/>
-              <w:suppressLineNumbers w:val="0"/>
-              <w:ind w:firstLine="480" w:firstLineChars="200"/>
-              <w:jc w:val="left"/>
-              <w:textAlignment w:val="center"/>
-              <w:rPr>
-                <w:vertAlign w:val="baseline"/>
-              </w:rPr>
-            </w:pPr>
-            <w:r>
-              <w:rPr>
-                <w:rFonts w:hint="eastAsia" w:ascii="宋体" w:hAnsi="宋体" w:eastAsia="宋体" w:cs="宋体"/>
-                <w:i w:val="0"/>
-                <w:color w:val="000000"/>
-                <w:kern w:val="0"/>
-                <w:sz w:val="24"/>
-                <w:szCs w:val="24"/>
-                <w:u w:val="none"/>
-                <w:lang w:val="en-US" w:eastAsia="zh-CN" w:bidi="ar"/>
-              </w:rPr>
-              <w:t>课程论坛-发表帖子、上传下载文件</w:t>
-            </w:r>
-          </w:p>
-        </w:tc>
-        <w:tc>
-          <w:tcPr>
-            <w:tcW w:w="4261" w:type="dxa"/>
-            <w:vAlign w:val="center"/>
-          </w:tcPr>
-          <w:p>
-            <w:pPr>
-              <w:keepNext w:val="0"/>
-              <w:keepLines w:val="0"/>
-              <w:widowControl/>
-              <w:suppressLineNumbers w:val="0"/>
-              <w:ind w:firstLine="480" w:firstLineChars="200"/>
-              <w:jc w:val="left"/>
-              <w:textAlignment w:val="center"/>
-              <w:rPr>
-                <w:vertAlign w:val="baseline"/>
-              </w:rPr>
-            </w:pPr>
-            <w:r>
-              <w:rPr>
-                <w:rFonts w:hint="eastAsia" w:ascii="宋体" w:hAnsi="宋体" w:eastAsia="宋体" w:cs="宋体"/>
-                <w:i w:val="0"/>
-                <w:color w:val="000000"/>
-                <w:kern w:val="0"/>
-                <w:sz w:val="24"/>
-                <w:szCs w:val="24"/>
-                <w:u w:val="none"/>
-                <w:lang w:val="en-US" w:eastAsia="zh-CN" w:bidi="ar"/>
-              </w:rPr>
-              <w:t>教师可以发表帖子、上传下载文件</w:t>
-            </w:r>
-          </w:p>
-        </w:tc>
-      </w:tr>
-      <w:tr>
-        <w:tblPrEx>
-          <w:tblBorders>
-            <w:top w:val="single" w:color="auto" w:sz="4" w:space="0"/>
-            <w:left w:val="single" w:color="auto" w:sz="4" w:space="0"/>
-            <w:bottom w:val="single" w:color="auto" w:sz="4" w:space="0"/>
-            <w:right w:val="single" w:color="auto" w:sz="4" w:space="0"/>
-            <w:insideH w:val="single" w:color="auto" w:sz="4" w:space="0"/>
-            <w:insideV w:val="single" w:color="auto" w:sz="4" w:space="0"/>
-          </w:tblBorders>
-          <w:tblLayout w:type="fixed"/>
-          <w:tblCellMar>
-            <w:top w:w="0" w:type="dxa"/>
-            <w:left w:w="108" w:type="dxa"/>
-            <w:bottom w:w="0" w:type="dxa"/>
-            <w:right w:w="108" w:type="dxa"/>
-          </w:tblCellMar>
-        </w:tblPrEx>
-        <w:tc>
-          <w:tcPr>
-            <w:tcW w:w="4261" w:type="dxa"/>
-            <w:vAlign w:val="center"/>
-          </w:tcPr>
-          <w:p>
-            <w:pPr>
-              <w:keepNext w:val="0"/>
-              <w:keepLines w:val="0"/>
-              <w:widowControl/>
-              <w:suppressLineNumbers w:val="0"/>
-              <w:ind w:firstLine="480" w:firstLineChars="200"/>
-              <w:jc w:val="left"/>
-              <w:textAlignment w:val="center"/>
-              <w:rPr>
-                <w:vertAlign w:val="baseline"/>
-              </w:rPr>
-            </w:pPr>
-            <w:r>
-              <w:rPr>
-                <w:rFonts w:hint="eastAsia" w:ascii="宋体" w:hAnsi="宋体" w:eastAsia="宋体" w:cs="宋体"/>
-                <w:i w:val="0"/>
-                <w:color w:val="000000"/>
-                <w:kern w:val="0"/>
-                <w:sz w:val="24"/>
-                <w:szCs w:val="24"/>
-                <w:u w:val="none"/>
-                <w:lang w:val="en-US" w:eastAsia="zh-CN" w:bidi="ar"/>
-              </w:rPr>
-              <w:t>课程论坛-评论帖子</w:t>
-            </w:r>
-          </w:p>
-        </w:tc>
-        <w:tc>
-          <w:tcPr>
-            <w:tcW w:w="4261" w:type="dxa"/>
-            <w:vAlign w:val="center"/>
-          </w:tcPr>
-          <w:p>
-            <w:pPr>
-              <w:keepNext w:val="0"/>
-              <w:keepLines w:val="0"/>
-              <w:widowControl/>
-              <w:suppressLineNumbers w:val="0"/>
-              <w:ind w:firstLine="480" w:firstLineChars="200"/>
-              <w:jc w:val="left"/>
-              <w:textAlignment w:val="center"/>
-              <w:rPr>
-                <w:vertAlign w:val="baseline"/>
-              </w:rPr>
-            </w:pPr>
-            <w:r>
-              <w:rPr>
-                <w:rFonts w:hint="eastAsia" w:ascii="宋体" w:hAnsi="宋体" w:eastAsia="宋体" w:cs="宋体"/>
-                <w:i w:val="0"/>
-                <w:color w:val="000000"/>
-                <w:kern w:val="0"/>
-                <w:sz w:val="24"/>
-                <w:szCs w:val="24"/>
-                <w:u w:val="none"/>
-                <w:lang w:val="en-US" w:eastAsia="zh-CN" w:bidi="ar"/>
-              </w:rPr>
-              <w:t>教师可以对帖子进行评论</w:t>
-            </w:r>
-          </w:p>
-        </w:tc>
-      </w:tr>
-      <w:tr>
-        <w:tblPrEx>
-          <w:tblBorders>
-            <w:top w:val="single" w:color="auto" w:sz="4" w:space="0"/>
-            <w:left w:val="single" w:color="auto" w:sz="4" w:space="0"/>
-            <w:bottom w:val="single" w:color="auto" w:sz="4" w:space="0"/>
-            <w:right w:val="single" w:color="auto" w:sz="4" w:space="0"/>
-            <w:insideH w:val="single" w:color="auto" w:sz="4" w:space="0"/>
-            <w:insideV w:val="single" w:color="auto" w:sz="4" w:space="0"/>
-          </w:tblBorders>
-          <w:tblLayout w:type="fixed"/>
-          <w:tblCellMar>
-            <w:top w:w="0" w:type="dxa"/>
-            <w:left w:w="108" w:type="dxa"/>
-            <w:bottom w:w="0" w:type="dxa"/>
-            <w:right w:w="108" w:type="dxa"/>
-          </w:tblCellMar>
-        </w:tblPrEx>
-        <w:tc>
-          <w:tcPr>
-            <w:tcW w:w="4261" w:type="dxa"/>
-            <w:vAlign w:val="center"/>
-          </w:tcPr>
-          <w:p>
-            <w:pPr>
-              <w:keepNext w:val="0"/>
-              <w:keepLines w:val="0"/>
-              <w:widowControl/>
-              <w:suppressLineNumbers w:val="0"/>
-              <w:ind w:firstLine="480" w:firstLineChars="200"/>
-              <w:jc w:val="left"/>
-              <w:textAlignment w:val="center"/>
-              <w:rPr>
-                <w:vertAlign w:val="baseline"/>
-              </w:rPr>
-            </w:pPr>
-            <w:r>
-              <w:rPr>
-                <w:rFonts w:hint="eastAsia" w:ascii="宋体" w:hAnsi="宋体" w:eastAsia="宋体" w:cs="宋体"/>
-                <w:i w:val="0"/>
-                <w:color w:val="000000"/>
-                <w:kern w:val="0"/>
-                <w:sz w:val="24"/>
-                <w:szCs w:val="24"/>
-                <w:u w:val="none"/>
-                <w:lang w:val="en-US" w:eastAsia="zh-CN" w:bidi="ar"/>
-              </w:rPr>
-              <w:t>课程论坛-搜索帖子</w:t>
-            </w:r>
-          </w:p>
-        </w:tc>
-        <w:tc>
-          <w:tcPr>
-            <w:tcW w:w="4261" w:type="dxa"/>
-            <w:vAlign w:val="center"/>
-          </w:tcPr>
-          <w:p>
-            <w:pPr>
-              <w:keepNext w:val="0"/>
-              <w:keepLines w:val="0"/>
-              <w:widowControl/>
-              <w:suppressLineNumbers w:val="0"/>
-              <w:ind w:firstLine="480" w:firstLineChars="200"/>
-              <w:jc w:val="left"/>
-              <w:textAlignment w:val="center"/>
-              <w:rPr>
-                <w:vertAlign w:val="baseline"/>
-              </w:rPr>
-            </w:pPr>
-            <w:r>
-              <w:rPr>
-                <w:rFonts w:hint="eastAsia" w:ascii="宋体" w:hAnsi="宋体" w:eastAsia="宋体" w:cs="宋体"/>
-                <w:i w:val="0"/>
-                <w:color w:val="000000"/>
-                <w:kern w:val="0"/>
-                <w:sz w:val="24"/>
-                <w:szCs w:val="24"/>
-                <w:u w:val="none"/>
-                <w:lang w:val="en-US" w:eastAsia="zh-CN" w:bidi="ar"/>
-              </w:rPr>
-              <w:t>教师可以在论坛中搜索帖子</w:t>
-            </w:r>
-          </w:p>
-        </w:tc>
-      </w:tr>
-      <w:tr>
-        <w:tblPrEx>
-          <w:tblBorders>
-            <w:top w:val="single" w:color="auto" w:sz="4" w:space="0"/>
-            <w:left w:val="single" w:color="auto" w:sz="4" w:space="0"/>
-            <w:bottom w:val="single" w:color="auto" w:sz="4" w:space="0"/>
-            <w:right w:val="single" w:color="auto" w:sz="4" w:space="0"/>
-            <w:insideH w:val="single" w:color="auto" w:sz="4" w:space="0"/>
-            <w:insideV w:val="single" w:color="auto" w:sz="4" w:space="0"/>
-          </w:tblBorders>
-          <w:tblLayout w:type="fixed"/>
-          <w:tblCellMar>
-            <w:top w:w="0" w:type="dxa"/>
-            <w:left w:w="108" w:type="dxa"/>
-            <w:bottom w:w="0" w:type="dxa"/>
-            <w:right w:w="108" w:type="dxa"/>
-          </w:tblCellMar>
-        </w:tblPrEx>
-        <w:tc>
-          <w:tcPr>
-            <w:tcW w:w="4261" w:type="dxa"/>
-            <w:vAlign w:val="center"/>
-          </w:tcPr>
-          <w:p>
-            <w:pPr>
-              <w:keepNext w:val="0"/>
-              <w:keepLines w:val="0"/>
-              <w:widowControl/>
-              <w:suppressLineNumbers w:val="0"/>
-              <w:ind w:firstLine="480" w:firstLineChars="200"/>
-              <w:jc w:val="left"/>
-              <w:textAlignment w:val="center"/>
-              <w:rPr>
-                <w:vertAlign w:val="baseline"/>
-              </w:rPr>
-            </w:pPr>
-            <w:r>
-              <w:rPr>
-                <w:rFonts w:hint="eastAsia" w:ascii="宋体" w:hAnsi="宋体" w:eastAsia="宋体" w:cs="宋体"/>
-                <w:i w:val="0"/>
-                <w:color w:val="000000"/>
-                <w:kern w:val="0"/>
-                <w:sz w:val="24"/>
-                <w:szCs w:val="24"/>
-                <w:u w:val="none"/>
-                <w:lang w:val="en-US" w:eastAsia="zh-CN" w:bidi="ar"/>
-              </w:rPr>
-              <w:t>课程论坛-删除帖子、评论</w:t>
-            </w:r>
-          </w:p>
-        </w:tc>
-        <w:tc>
-          <w:tcPr>
-            <w:tcW w:w="4261" w:type="dxa"/>
-            <w:vAlign w:val="center"/>
-          </w:tcPr>
-          <w:p>
-            <w:pPr>
-              <w:keepNext w:val="0"/>
-              <w:keepLines w:val="0"/>
-              <w:widowControl/>
-              <w:suppressLineNumbers w:val="0"/>
-              <w:ind w:firstLine="480" w:firstLineChars="200"/>
-              <w:jc w:val="left"/>
-              <w:textAlignment w:val="center"/>
-              <w:rPr>
-                <w:vertAlign w:val="baseline"/>
-              </w:rPr>
-            </w:pPr>
-            <w:r>
-              <w:rPr>
-                <w:rFonts w:hint="eastAsia" w:ascii="宋体" w:hAnsi="宋体" w:eastAsia="宋体" w:cs="宋体"/>
-                <w:i w:val="0"/>
-                <w:color w:val="000000"/>
-                <w:kern w:val="0"/>
-                <w:sz w:val="24"/>
-                <w:szCs w:val="24"/>
-                <w:u w:val="none"/>
-                <w:lang w:val="en-US" w:eastAsia="zh-CN" w:bidi="ar"/>
-              </w:rPr>
-              <w:t>教师可以在论坛中删除帖子、评论</w:t>
-            </w:r>
-          </w:p>
-        </w:tc>
-      </w:tr>
-      <w:tr>
-        <w:tblPrEx>
-          <w:tblBorders>
-            <w:top w:val="single" w:color="auto" w:sz="4" w:space="0"/>
-            <w:left w:val="single" w:color="auto" w:sz="4" w:space="0"/>
-            <w:bottom w:val="single" w:color="auto" w:sz="4" w:space="0"/>
-            <w:right w:val="single" w:color="auto" w:sz="4" w:space="0"/>
-            <w:insideH w:val="single" w:color="auto" w:sz="4" w:space="0"/>
-            <w:insideV w:val="single" w:color="auto" w:sz="4" w:space="0"/>
-          </w:tblBorders>
-          <w:tblLayout w:type="fixed"/>
-          <w:tblCellMar>
-            <w:top w:w="0" w:type="dxa"/>
-            <w:left w:w="108" w:type="dxa"/>
-            <w:bottom w:w="0" w:type="dxa"/>
-            <w:right w:w="108" w:type="dxa"/>
-          </w:tblCellMar>
-        </w:tblPrEx>
-        <w:tc>
-          <w:tcPr>
-            <w:tcW w:w="4261" w:type="dxa"/>
-            <w:vAlign w:val="center"/>
-          </w:tcPr>
-          <w:p>
-            <w:pPr>
-              <w:keepNext w:val="0"/>
-              <w:keepLines w:val="0"/>
-              <w:widowControl/>
-              <w:suppressLineNumbers w:val="0"/>
-              <w:ind w:firstLine="480" w:firstLineChars="200"/>
-              <w:jc w:val="left"/>
-              <w:textAlignment w:val="center"/>
-              <w:rPr>
-                <w:vertAlign w:val="baseline"/>
-              </w:rPr>
-            </w:pPr>
-            <w:r>
-              <w:rPr>
-                <w:rFonts w:hint="eastAsia" w:ascii="宋体" w:hAnsi="宋体" w:eastAsia="宋体" w:cs="宋体"/>
-                <w:i w:val="0"/>
-                <w:color w:val="000000"/>
-                <w:kern w:val="0"/>
-                <w:sz w:val="24"/>
-                <w:szCs w:val="24"/>
-                <w:u w:val="none"/>
-                <w:lang w:val="en-US" w:eastAsia="zh-CN" w:bidi="ar"/>
-              </w:rPr>
-              <w:t>课程链接</w:t>
-            </w:r>
-          </w:p>
-        </w:tc>
-        <w:tc>
-          <w:tcPr>
-            <w:tcW w:w="4261" w:type="dxa"/>
-            <w:vAlign w:val="center"/>
-          </w:tcPr>
-          <w:p>
-            <w:pPr>
-              <w:keepNext w:val="0"/>
-              <w:keepLines w:val="0"/>
-              <w:widowControl/>
-              <w:suppressLineNumbers w:val="0"/>
-              <w:ind w:firstLine="480" w:firstLineChars="200"/>
-              <w:jc w:val="left"/>
-              <w:textAlignment w:val="center"/>
-              <w:rPr>
-                <w:vertAlign w:val="baseline"/>
-              </w:rPr>
-            </w:pPr>
-            <w:r>
-              <w:rPr>
-                <w:rFonts w:hint="eastAsia" w:ascii="宋体" w:hAnsi="宋体" w:eastAsia="宋体" w:cs="宋体"/>
-                <w:i w:val="0"/>
-                <w:color w:val="000000"/>
-                <w:kern w:val="0"/>
-                <w:sz w:val="24"/>
-                <w:szCs w:val="24"/>
-                <w:u w:val="none"/>
-                <w:lang w:val="en-US" w:eastAsia="zh-CN" w:bidi="ar"/>
-              </w:rPr>
-              <w:t>教师能够浏览课程链接</w:t>
-            </w:r>
-          </w:p>
-        </w:tc>
-      </w:tr>
-      <w:tr>
-        <w:tblPrEx>
-          <w:tblBorders>
-            <w:top w:val="single" w:color="auto" w:sz="4" w:space="0"/>
-            <w:left w:val="single" w:color="auto" w:sz="4" w:space="0"/>
-            <w:bottom w:val="single" w:color="auto" w:sz="4" w:space="0"/>
-            <w:right w:val="single" w:color="auto" w:sz="4" w:space="0"/>
-            <w:insideH w:val="single" w:color="auto" w:sz="4" w:space="0"/>
-            <w:insideV w:val="single" w:color="auto" w:sz="4" w:space="0"/>
-          </w:tblBorders>
-          <w:tblLayout w:type="fixed"/>
-          <w:tblCellMar>
-            <w:top w:w="0" w:type="dxa"/>
-            <w:left w:w="108" w:type="dxa"/>
-            <w:bottom w:w="0" w:type="dxa"/>
-            <w:right w:w="108" w:type="dxa"/>
-          </w:tblCellMar>
-        </w:tblPrEx>
-        <w:tc>
-          <w:tcPr>
-            <w:tcW w:w="4261" w:type="dxa"/>
-            <w:vAlign w:val="center"/>
-          </w:tcPr>
-          <w:p>
-            <w:pPr>
-              <w:keepNext w:val="0"/>
-              <w:keepLines w:val="0"/>
-              <w:widowControl/>
-              <w:suppressLineNumbers w:val="0"/>
-              <w:ind w:firstLine="480" w:firstLineChars="200"/>
-              <w:jc w:val="left"/>
-              <w:textAlignment w:val="center"/>
-              <w:rPr>
-                <w:vertAlign w:val="baseline"/>
-              </w:rPr>
-            </w:pPr>
-            <w:r>
-              <w:rPr>
-                <w:rFonts w:hint="eastAsia" w:ascii="宋体" w:hAnsi="宋体" w:eastAsia="宋体" w:cs="宋体"/>
-                <w:i w:val="0"/>
-                <w:color w:val="000000"/>
-                <w:kern w:val="0"/>
-                <w:sz w:val="24"/>
-                <w:szCs w:val="24"/>
-                <w:u w:val="none"/>
-                <w:lang w:val="en-US" w:eastAsia="zh-CN" w:bidi="ar"/>
-              </w:rPr>
-              <w:t>课程搜索</w:t>
-            </w:r>
-          </w:p>
-        </w:tc>
-        <w:tc>
-          <w:tcPr>
-            <w:tcW w:w="4261" w:type="dxa"/>
-            <w:vAlign w:val="center"/>
-          </w:tcPr>
-          <w:p>
-            <w:pPr>
-              <w:keepNext w:val="0"/>
-              <w:keepLines w:val="0"/>
-              <w:widowControl/>
-              <w:suppressLineNumbers w:val="0"/>
-              <w:ind w:firstLine="480" w:firstLineChars="200"/>
-              <w:jc w:val="left"/>
-              <w:textAlignment w:val="center"/>
-              <w:rPr>
-                <w:vertAlign w:val="baseline"/>
-              </w:rPr>
-            </w:pPr>
-            <w:r>
-              <w:rPr>
-                <w:rFonts w:hint="eastAsia" w:ascii="宋体" w:hAnsi="宋体" w:eastAsia="宋体" w:cs="宋体"/>
-                <w:i w:val="0"/>
-                <w:color w:val="000000"/>
-                <w:kern w:val="0"/>
-                <w:sz w:val="24"/>
-                <w:szCs w:val="24"/>
-                <w:u w:val="none"/>
-                <w:lang w:val="en-US" w:eastAsia="zh-CN" w:bidi="ar"/>
-              </w:rPr>
-              <w:t>教师能够在自己的课程内根据关键字进行课程搜索</w:t>
-            </w:r>
-          </w:p>
-        </w:tc>
-      </w:tr>
-      <w:tr>
-        <w:tblPrEx>
-          <w:tblBorders>
-            <w:top w:val="single" w:color="auto" w:sz="4" w:space="0"/>
-            <w:left w:val="single" w:color="auto" w:sz="4" w:space="0"/>
-            <w:bottom w:val="single" w:color="auto" w:sz="4" w:space="0"/>
-            <w:right w:val="single" w:color="auto" w:sz="4" w:space="0"/>
-            <w:insideH w:val="single" w:color="auto" w:sz="4" w:space="0"/>
-            <w:insideV w:val="single" w:color="auto" w:sz="4" w:space="0"/>
-          </w:tblBorders>
-          <w:tblLayout w:type="fixed"/>
-          <w:tblCellMar>
-            <w:top w:w="0" w:type="dxa"/>
-            <w:left w:w="108" w:type="dxa"/>
-            <w:bottom w:w="0" w:type="dxa"/>
-            <w:right w:w="108" w:type="dxa"/>
-          </w:tblCellMar>
-        </w:tblPrEx>
-        <w:tc>
-          <w:tcPr>
-            <w:tcW w:w="4261" w:type="dxa"/>
-            <w:vAlign w:val="center"/>
-          </w:tcPr>
-          <w:p>
-            <w:pPr>
-              <w:keepNext w:val="0"/>
-              <w:keepLines w:val="0"/>
-              <w:widowControl/>
-              <w:suppressLineNumbers w:val="0"/>
-              <w:ind w:firstLine="480" w:firstLineChars="200"/>
-              <w:jc w:val="left"/>
-              <w:textAlignment w:val="center"/>
-              <w:rPr>
-                <w:vertAlign w:val="baseline"/>
-              </w:rPr>
-            </w:pPr>
-            <w:r>
-              <w:rPr>
-                <w:rFonts w:hint="eastAsia" w:ascii="宋体" w:hAnsi="宋体" w:eastAsia="宋体" w:cs="宋体"/>
-                <w:i w:val="0"/>
-                <w:color w:val="000000"/>
-                <w:kern w:val="0"/>
-                <w:sz w:val="24"/>
-                <w:szCs w:val="24"/>
-                <w:u w:val="none"/>
-                <w:lang w:val="en-US" w:eastAsia="zh-CN" w:bidi="ar"/>
-              </w:rPr>
-              <w:t>接收通知信息</w:t>
-            </w:r>
-          </w:p>
-        </w:tc>
-        <w:tc>
-          <w:tcPr>
-            <w:tcW w:w="4261" w:type="dxa"/>
-            <w:vAlign w:val="center"/>
-          </w:tcPr>
-          <w:p>
-            <w:pPr>
-              <w:keepNext w:val="0"/>
-              <w:keepLines w:val="0"/>
-              <w:widowControl/>
-              <w:suppressLineNumbers w:val="0"/>
-              <w:ind w:firstLine="480" w:firstLineChars="200"/>
-              <w:jc w:val="left"/>
-              <w:textAlignment w:val="center"/>
-              <w:rPr>
-                <w:vertAlign w:val="baseline"/>
-              </w:rPr>
-            </w:pPr>
-            <w:r>
-              <w:rPr>
-                <w:rFonts w:hint="eastAsia" w:ascii="宋体" w:hAnsi="宋体" w:eastAsia="宋体" w:cs="宋体"/>
-                <w:i w:val="0"/>
-                <w:color w:val="000000"/>
-                <w:kern w:val="0"/>
-                <w:sz w:val="24"/>
-                <w:szCs w:val="24"/>
-                <w:u w:val="none"/>
-                <w:lang w:val="en-US" w:eastAsia="zh-CN" w:bidi="ar"/>
-              </w:rPr>
-              <w:t>教师可以接受通知信息</w:t>
-            </w:r>
-          </w:p>
-        </w:tc>
-      </w:tr>
-      <w:tr>
-        <w:tblPrEx>
-          <w:tblBorders>
-            <w:top w:val="single" w:color="auto" w:sz="4" w:space="0"/>
-            <w:left w:val="single" w:color="auto" w:sz="4" w:space="0"/>
-            <w:bottom w:val="single" w:color="auto" w:sz="4" w:space="0"/>
-            <w:right w:val="single" w:color="auto" w:sz="4" w:space="0"/>
-            <w:insideH w:val="single" w:color="auto" w:sz="4" w:space="0"/>
-            <w:insideV w:val="single" w:color="auto" w:sz="4" w:space="0"/>
-          </w:tblBorders>
-          <w:tblLayout w:type="fixed"/>
-          <w:tblCellMar>
-            <w:top w:w="0" w:type="dxa"/>
-            <w:left w:w="108" w:type="dxa"/>
-            <w:bottom w:w="0" w:type="dxa"/>
-            <w:right w:w="108" w:type="dxa"/>
-          </w:tblCellMar>
-        </w:tblPrEx>
-        <w:tc>
-          <w:tcPr>
-            <w:tcW w:w="4261" w:type="dxa"/>
-            <w:vAlign w:val="center"/>
-          </w:tcPr>
-          <w:p>
-            <w:pPr>
-              <w:keepNext w:val="0"/>
-              <w:keepLines w:val="0"/>
-              <w:widowControl/>
-              <w:suppressLineNumbers w:val="0"/>
-              <w:ind w:firstLine="480" w:firstLineChars="200"/>
-              <w:jc w:val="left"/>
-              <w:textAlignment w:val="center"/>
-              <w:rPr>
-                <w:vertAlign w:val="baseline"/>
-              </w:rPr>
-            </w:pPr>
-            <w:r>
-              <w:rPr>
-                <w:rFonts w:hint="eastAsia" w:ascii="宋体" w:hAnsi="宋体" w:eastAsia="宋体" w:cs="宋体"/>
-                <w:i w:val="0"/>
-                <w:color w:val="000000"/>
-                <w:kern w:val="0"/>
-                <w:sz w:val="24"/>
-                <w:szCs w:val="24"/>
-                <w:u w:val="none"/>
-                <w:lang w:val="en-US" w:eastAsia="zh-CN" w:bidi="ar"/>
-              </w:rPr>
-              <w:t>搜索通知信息</w:t>
-            </w:r>
-          </w:p>
-        </w:tc>
-        <w:tc>
-          <w:tcPr>
-            <w:tcW w:w="4261" w:type="dxa"/>
-            <w:vAlign w:val="center"/>
-          </w:tcPr>
-          <w:p>
-            <w:pPr>
-              <w:keepNext w:val="0"/>
-              <w:keepLines w:val="0"/>
-              <w:widowControl/>
-              <w:suppressLineNumbers w:val="0"/>
-              <w:ind w:firstLine="480" w:firstLineChars="200"/>
-              <w:jc w:val="left"/>
-              <w:textAlignment w:val="center"/>
-              <w:rPr>
-                <w:vertAlign w:val="baseline"/>
-              </w:rPr>
-            </w:pPr>
-            <w:r>
-              <w:rPr>
-                <w:rFonts w:hint="eastAsia" w:ascii="宋体" w:hAnsi="宋体" w:eastAsia="宋体" w:cs="宋体"/>
-                <w:i w:val="0"/>
-                <w:color w:val="000000"/>
-                <w:kern w:val="0"/>
-                <w:sz w:val="24"/>
-                <w:szCs w:val="24"/>
-                <w:u w:val="none"/>
-                <w:lang w:val="en-US" w:eastAsia="zh-CN" w:bidi="ar"/>
-              </w:rPr>
-              <w:t>教师可以搜索以往的通知信息</w:t>
-            </w:r>
-          </w:p>
-        </w:tc>
-      </w:tr>
-      <w:tr>
-        <w:tblPrEx>
-          <w:tblBorders>
-            <w:top w:val="single" w:color="auto" w:sz="4" w:space="0"/>
-            <w:left w:val="single" w:color="auto" w:sz="4" w:space="0"/>
-            <w:bottom w:val="single" w:color="auto" w:sz="4" w:space="0"/>
-            <w:right w:val="single" w:color="auto" w:sz="4" w:space="0"/>
-            <w:insideH w:val="single" w:color="auto" w:sz="4" w:space="0"/>
-            <w:insideV w:val="single" w:color="auto" w:sz="4" w:space="0"/>
-          </w:tblBorders>
-          <w:tblLayout w:type="fixed"/>
-          <w:tblCellMar>
-            <w:top w:w="0" w:type="dxa"/>
-            <w:left w:w="108" w:type="dxa"/>
-            <w:bottom w:w="0" w:type="dxa"/>
-            <w:right w:w="108" w:type="dxa"/>
-          </w:tblCellMar>
-        </w:tblPrEx>
-        <w:tc>
-          <w:tcPr>
-            <w:tcW w:w="4261" w:type="dxa"/>
-            <w:vAlign w:val="center"/>
-          </w:tcPr>
-          <w:p>
-            <w:pPr>
-              <w:keepNext w:val="0"/>
-              <w:keepLines w:val="0"/>
-              <w:widowControl/>
-              <w:suppressLineNumbers w:val="0"/>
-              <w:ind w:firstLine="480" w:firstLineChars="200"/>
-              <w:jc w:val="left"/>
-              <w:textAlignment w:val="center"/>
-              <w:rPr>
-                <w:vertAlign w:val="baseline"/>
-              </w:rPr>
-            </w:pPr>
-            <w:r>
-              <w:rPr>
-                <w:rFonts w:hint="eastAsia" w:ascii="宋体" w:hAnsi="宋体" w:eastAsia="宋体" w:cs="宋体"/>
-                <w:i w:val="0"/>
-                <w:color w:val="000000"/>
-                <w:kern w:val="0"/>
-                <w:sz w:val="24"/>
-                <w:szCs w:val="24"/>
-                <w:u w:val="none"/>
-                <w:lang w:val="en-US" w:eastAsia="zh-CN" w:bidi="ar"/>
-              </w:rPr>
-              <w:t>举报</w:t>
-            </w:r>
-          </w:p>
-        </w:tc>
-        <w:tc>
-          <w:tcPr>
-            <w:tcW w:w="4261" w:type="dxa"/>
-            <w:vAlign w:val="center"/>
-          </w:tcPr>
-          <w:p>
-            <w:pPr>
-              <w:keepNext w:val="0"/>
-              <w:keepLines w:val="0"/>
-              <w:widowControl/>
-              <w:suppressLineNumbers w:val="0"/>
-              <w:ind w:firstLine="480" w:firstLineChars="200"/>
-              <w:jc w:val="left"/>
-              <w:textAlignment w:val="center"/>
-              <w:rPr>
-                <w:vertAlign w:val="baseline"/>
-              </w:rPr>
-            </w:pPr>
-            <w:r>
-              <w:rPr>
-                <w:rFonts w:hint="eastAsia" w:ascii="宋体" w:hAnsi="宋体" w:eastAsia="宋体" w:cs="宋体"/>
-                <w:i w:val="0"/>
-                <w:color w:val="000000"/>
-                <w:kern w:val="0"/>
-                <w:sz w:val="24"/>
-                <w:szCs w:val="24"/>
-                <w:u w:val="none"/>
-                <w:lang w:val="en-US" w:eastAsia="zh-CN" w:bidi="ar"/>
-              </w:rPr>
-              <w:t>教师可以对恶意用户，恶意文件进行举报</w:t>
-            </w:r>
-          </w:p>
-        </w:tc>
-      </w:tr>
-      <w:tr>
-        <w:tblPrEx>
-          <w:tblBorders>
-            <w:top w:val="single" w:color="auto" w:sz="4" w:space="0"/>
-            <w:left w:val="single" w:color="auto" w:sz="4" w:space="0"/>
-            <w:bottom w:val="single" w:color="auto" w:sz="4" w:space="0"/>
-            <w:right w:val="single" w:color="auto" w:sz="4" w:space="0"/>
-            <w:insideH w:val="single" w:color="auto" w:sz="4" w:space="0"/>
-            <w:insideV w:val="single" w:color="auto" w:sz="4" w:space="0"/>
-          </w:tblBorders>
-          <w:tblLayout w:type="fixed"/>
-          <w:tblCellMar>
-            <w:top w:w="0" w:type="dxa"/>
-            <w:left w:w="108" w:type="dxa"/>
-            <w:bottom w:w="0" w:type="dxa"/>
-            <w:right w:w="108" w:type="dxa"/>
-          </w:tblCellMar>
-        </w:tblPrEx>
-        <w:tc>
-          <w:tcPr>
-            <w:tcW w:w="4261" w:type="dxa"/>
-            <w:vAlign w:val="center"/>
-          </w:tcPr>
-          <w:p>
-            <w:pPr>
-              <w:keepNext w:val="0"/>
-              <w:keepLines w:val="0"/>
-              <w:widowControl/>
-              <w:suppressLineNumbers w:val="0"/>
-              <w:ind w:firstLine="480" w:firstLineChars="200"/>
-              <w:jc w:val="left"/>
-              <w:textAlignment w:val="center"/>
-              <w:rPr>
-                <w:vertAlign w:val="baseline"/>
-              </w:rPr>
-            </w:pPr>
-            <w:r>
-              <w:rPr>
-                <w:rFonts w:hint="eastAsia" w:ascii="宋体" w:hAnsi="宋体" w:eastAsia="宋体" w:cs="宋体"/>
-                <w:i w:val="0"/>
-                <w:color w:val="000000"/>
-                <w:kern w:val="0"/>
-                <w:sz w:val="24"/>
-                <w:szCs w:val="24"/>
-                <w:u w:val="none"/>
-                <w:lang w:val="en-US" w:eastAsia="zh-CN" w:bidi="ar"/>
-              </w:rPr>
-              <w:t>密码找回</w:t>
-            </w:r>
-          </w:p>
-        </w:tc>
-        <w:tc>
-          <w:tcPr>
-            <w:tcW w:w="4261" w:type="dxa"/>
-            <w:vAlign w:val="center"/>
-          </w:tcPr>
-          <w:p>
-            <w:pPr>
-              <w:keepNext w:val="0"/>
-              <w:keepLines w:val="0"/>
-              <w:widowControl/>
-              <w:suppressLineNumbers w:val="0"/>
-              <w:ind w:firstLine="480" w:firstLineChars="200"/>
-              <w:jc w:val="left"/>
-              <w:textAlignment w:val="center"/>
-              <w:rPr>
-                <w:vertAlign w:val="baseline"/>
-              </w:rPr>
-            </w:pPr>
-            <w:r>
-              <w:rPr>
-                <w:rFonts w:hint="eastAsia" w:ascii="宋体" w:hAnsi="宋体" w:eastAsia="宋体" w:cs="宋体"/>
-                <w:i w:val="0"/>
-                <w:color w:val="000000"/>
-                <w:kern w:val="0"/>
-                <w:sz w:val="24"/>
-                <w:szCs w:val="24"/>
-                <w:u w:val="none"/>
-                <w:lang w:val="en-US" w:eastAsia="zh-CN" w:bidi="ar"/>
-              </w:rPr>
-              <w:t>教师可以通过邮箱或设置问题的方式找回密码，或者联系管理员重置密码</w:t>
-            </w:r>
-          </w:p>
-        </w:tc>
-      </w:tr>
-      <w:tr>
-        <w:tblPrEx>
-          <w:tblBorders>
-            <w:top w:val="single" w:color="auto" w:sz="4" w:space="0"/>
-            <w:left w:val="single" w:color="auto" w:sz="4" w:space="0"/>
-            <w:bottom w:val="single" w:color="auto" w:sz="4" w:space="0"/>
-            <w:right w:val="single" w:color="auto" w:sz="4" w:space="0"/>
-            <w:insideH w:val="single" w:color="auto" w:sz="4" w:space="0"/>
-            <w:insideV w:val="single" w:color="auto" w:sz="4" w:space="0"/>
-          </w:tblBorders>
-          <w:tblLayout w:type="fixed"/>
-          <w:tblCellMar>
-            <w:top w:w="0" w:type="dxa"/>
-            <w:left w:w="108" w:type="dxa"/>
-            <w:bottom w:w="0" w:type="dxa"/>
-            <w:right w:w="108" w:type="dxa"/>
-          </w:tblCellMar>
-        </w:tblPrEx>
-        <w:tc>
-          <w:tcPr>
-            <w:tcW w:w="4261" w:type="dxa"/>
-            <w:vAlign w:val="center"/>
-          </w:tcPr>
-          <w:p>
-            <w:pPr>
-              <w:keepNext w:val="0"/>
-              <w:keepLines w:val="0"/>
-              <w:widowControl/>
-              <w:suppressLineNumbers w:val="0"/>
-              <w:ind w:firstLine="480" w:firstLineChars="200"/>
-              <w:jc w:val="left"/>
-              <w:textAlignment w:val="center"/>
-              <w:rPr>
-                <w:vertAlign w:val="baseline"/>
-              </w:rPr>
-            </w:pPr>
-            <w:r>
-              <w:rPr>
-                <w:rFonts w:hint="eastAsia" w:ascii="宋体" w:hAnsi="宋体" w:eastAsia="宋体" w:cs="宋体"/>
-                <w:i w:val="0"/>
-                <w:color w:val="000000"/>
-                <w:kern w:val="0"/>
-                <w:sz w:val="24"/>
-                <w:szCs w:val="24"/>
-                <w:u w:val="none"/>
-                <w:lang w:val="en-US" w:eastAsia="zh-CN" w:bidi="ar"/>
-              </w:rPr>
-              <w:t>收藏精品帖子</w:t>
-            </w:r>
-          </w:p>
-        </w:tc>
-        <w:tc>
-          <w:tcPr>
-            <w:tcW w:w="4261" w:type="dxa"/>
-            <w:vAlign w:val="center"/>
-          </w:tcPr>
-          <w:p>
-            <w:pPr>
-              <w:keepNext w:val="0"/>
-              <w:keepLines w:val="0"/>
-              <w:widowControl/>
-              <w:suppressLineNumbers w:val="0"/>
-              <w:ind w:firstLine="480" w:firstLineChars="200"/>
-              <w:jc w:val="left"/>
-              <w:textAlignment w:val="center"/>
-              <w:rPr>
-                <w:vertAlign w:val="baseline"/>
-              </w:rPr>
-            </w:pPr>
-            <w:r>
-              <w:rPr>
-                <w:rFonts w:hint="eastAsia" w:ascii="宋体" w:hAnsi="宋体" w:eastAsia="宋体" w:cs="宋体"/>
-                <w:i w:val="0"/>
-                <w:color w:val="000000"/>
-                <w:kern w:val="0"/>
-                <w:sz w:val="24"/>
-                <w:szCs w:val="24"/>
-                <w:u w:val="none"/>
-                <w:lang w:val="en-US" w:eastAsia="zh-CN" w:bidi="ar"/>
-              </w:rPr>
-              <w:t>教师收藏精品帖子</w:t>
-            </w:r>
-          </w:p>
-        </w:tc>
-      </w:tr>
-      <w:tr>
-        <w:tblPrEx>
-          <w:tblBorders>
-            <w:top w:val="single" w:color="auto" w:sz="4" w:space="0"/>
-            <w:left w:val="single" w:color="auto" w:sz="4" w:space="0"/>
-            <w:bottom w:val="single" w:color="auto" w:sz="4" w:space="0"/>
-            <w:right w:val="single" w:color="auto" w:sz="4" w:space="0"/>
-            <w:insideH w:val="single" w:color="auto" w:sz="4" w:space="0"/>
-            <w:insideV w:val="single" w:color="auto" w:sz="4" w:space="0"/>
-          </w:tblBorders>
-          <w:tblLayout w:type="fixed"/>
-          <w:tblCellMar>
-            <w:top w:w="0" w:type="dxa"/>
-            <w:left w:w="108" w:type="dxa"/>
-            <w:bottom w:w="0" w:type="dxa"/>
-            <w:right w:w="108" w:type="dxa"/>
-          </w:tblCellMar>
-        </w:tblPrEx>
-        <w:tc>
-          <w:tcPr>
-            <w:tcW w:w="4261" w:type="dxa"/>
-            <w:vAlign w:val="center"/>
-          </w:tcPr>
-          <w:p>
-            <w:pPr>
-              <w:keepNext w:val="0"/>
-              <w:keepLines w:val="0"/>
-              <w:widowControl/>
-              <w:suppressLineNumbers w:val="0"/>
-              <w:ind w:firstLine="480" w:firstLineChars="200"/>
-              <w:jc w:val="left"/>
-              <w:textAlignment w:val="center"/>
-              <w:rPr>
-                <w:vertAlign w:val="baseline"/>
-              </w:rPr>
-            </w:pPr>
-            <w:r>
-              <w:rPr>
-                <w:rFonts w:hint="eastAsia" w:ascii="宋体" w:hAnsi="宋体" w:eastAsia="宋体" w:cs="宋体"/>
-                <w:i w:val="0"/>
-                <w:color w:val="000000"/>
-                <w:kern w:val="0"/>
-                <w:sz w:val="24"/>
-                <w:szCs w:val="24"/>
-                <w:u w:val="none"/>
-                <w:lang w:val="en-US" w:eastAsia="zh-CN" w:bidi="ar"/>
-              </w:rPr>
-              <w:t>个人设置-修改密码</w:t>
-            </w:r>
-          </w:p>
-        </w:tc>
-        <w:tc>
-          <w:tcPr>
-            <w:tcW w:w="4261" w:type="dxa"/>
-            <w:vAlign w:val="center"/>
-          </w:tcPr>
-          <w:p>
-            <w:pPr>
-              <w:keepNext w:val="0"/>
-              <w:keepLines w:val="0"/>
-              <w:widowControl/>
-              <w:suppressLineNumbers w:val="0"/>
-              <w:ind w:firstLine="480" w:firstLineChars="200"/>
-              <w:jc w:val="left"/>
-              <w:textAlignment w:val="center"/>
-              <w:rPr>
-                <w:vertAlign w:val="baseline"/>
-              </w:rPr>
-            </w:pPr>
-            <w:r>
-              <w:rPr>
-                <w:rFonts w:hint="eastAsia" w:ascii="宋体" w:hAnsi="宋体" w:eastAsia="宋体" w:cs="宋体"/>
-                <w:i w:val="0"/>
-                <w:color w:val="000000"/>
-                <w:kern w:val="0"/>
-                <w:sz w:val="24"/>
-                <w:szCs w:val="24"/>
-                <w:u w:val="none"/>
-                <w:lang w:val="en-US" w:eastAsia="zh-CN" w:bidi="ar"/>
-              </w:rPr>
-              <w:t>教师可以对自己的账号进行修改密码的操作</w:t>
-            </w:r>
-          </w:p>
-        </w:tc>
-      </w:tr>
-    </w:tbl>
-    <w:p>
-      <w:pPr>
-        <w:ind w:firstLine="199" w:firstLineChars="83"/>
-      </w:pPr>
-    </w:p>
-    <w:p>
-      <w:pPr>
-        <w:pStyle w:val="4"/>
-        <w:ind w:firstLine="600"/>
-      </w:pPr>
-      <w:bookmarkStart w:id="14" w:name="_Toc498264582"/>
-      <w:r>
-        <w:rPr>
-          <w:rFonts w:hint="eastAsia"/>
-        </w:rPr>
-        <w:t>管理员</w:t>
-      </w:r>
-      <w:bookmarkEnd w:id="14"/>
-    </w:p>
-    <w:tbl>
-      <w:tblPr>
-        <w:tblStyle w:val="13"/>
-        <w:tblW w:w="8522" w:type="dxa"/>
-        <w:tblInd w:w="0" w:type="dxa"/>
-        <w:tblBorders>
-          <w:top w:val="single" w:color="auto" w:sz="4" w:space="0"/>
-          <w:left w:val="single" w:color="auto" w:sz="4" w:space="0"/>
-          <w:bottom w:val="single" w:color="auto" w:sz="4" w:space="0"/>
-          <w:right w:val="single" w:color="auto" w:sz="4" w:space="0"/>
-          <w:insideH w:val="single" w:color="auto" w:sz="4" w:space="0"/>
-          <w:insideV w:val="single" w:color="auto" w:sz="4" w:space="0"/>
-        </w:tblBorders>
-        <w:tblLayout w:type="fixed"/>
-        <w:tblCellMar>
-          <w:top w:w="0" w:type="dxa"/>
-          <w:left w:w="108" w:type="dxa"/>
-          <w:bottom w:w="0" w:type="dxa"/>
-          <w:right w:w="108" w:type="dxa"/>
-        </w:tblCellMar>
-      </w:tblPr>
-      <w:tblGrid>
-        <w:gridCol w:w="4261"/>
-        <w:gridCol w:w="4261"/>
-      </w:tblGrid>
-      <w:tr>
-        <w:tblPrEx>
-          <w:tblBorders>
-            <w:top w:val="single" w:color="auto" w:sz="4" w:space="0"/>
-            <w:left w:val="single" w:color="auto" w:sz="4" w:space="0"/>
-            <w:bottom w:val="single" w:color="auto" w:sz="4" w:space="0"/>
-            <w:right w:val="single" w:color="auto" w:sz="4" w:space="0"/>
-            <w:insideH w:val="single" w:color="auto" w:sz="4" w:space="0"/>
-            <w:insideV w:val="single" w:color="auto" w:sz="4" w:space="0"/>
-          </w:tblBorders>
-          <w:tblLayout w:type="fixed"/>
-        </w:tblPrEx>
-        <w:tc>
-          <w:tcPr>
-            <w:tcW w:w="4261" w:type="dxa"/>
-            <w:vAlign w:val="center"/>
-          </w:tcPr>
-          <w:p>
-            <w:pPr>
-              <w:keepNext w:val="0"/>
-              <w:keepLines w:val="0"/>
-              <w:widowControl/>
-              <w:suppressLineNumbers w:val="0"/>
-              <w:ind w:firstLine="482" w:firstLineChars="200"/>
-              <w:jc w:val="left"/>
-              <w:textAlignment w:val="center"/>
-              <w:rPr>
-                <w:rFonts w:hint="eastAsia" w:ascii="宋体" w:hAnsi="宋体" w:eastAsia="宋体" w:cs="宋体"/>
-                <w:i w:val="0"/>
-                <w:color w:val="000000"/>
-                <w:kern w:val="0"/>
-                <w:sz w:val="24"/>
-                <w:szCs w:val="24"/>
-                <w:u w:val="none"/>
-                <w:lang w:val="en-US" w:eastAsia="zh-CN" w:bidi="ar"/>
-              </w:rPr>
-            </w:pPr>
-            <w:r>
-              <w:rPr>
-                <w:rFonts w:hint="eastAsia" w:ascii="宋体" w:hAnsi="宋体" w:cs="宋体"/>
-                <w:b/>
-                <w:bCs/>
-                <w:kern w:val="0"/>
-              </w:rPr>
-              <w:t>用例</w:t>
-            </w:r>
-          </w:p>
-        </w:tc>
-        <w:tc>
-          <w:tcPr>
-            <w:tcW w:w="4261" w:type="dxa"/>
-            <w:vAlign w:val="center"/>
-          </w:tcPr>
-          <w:p>
-            <w:pPr>
-              <w:keepNext w:val="0"/>
-              <w:keepLines w:val="0"/>
-              <w:widowControl/>
-              <w:suppressLineNumbers w:val="0"/>
-              <w:ind w:firstLine="482" w:firstLineChars="200"/>
-              <w:jc w:val="left"/>
-              <w:textAlignment w:val="center"/>
-              <w:rPr>
-                <w:rFonts w:hint="eastAsia" w:ascii="宋体" w:hAnsi="宋体" w:eastAsia="宋体" w:cs="宋体"/>
-                <w:i w:val="0"/>
-                <w:color w:val="000000"/>
-                <w:kern w:val="0"/>
-                <w:sz w:val="24"/>
-                <w:szCs w:val="24"/>
-                <w:u w:val="none"/>
-                <w:lang w:val="en-US" w:eastAsia="zh-CN" w:bidi="ar"/>
-              </w:rPr>
-            </w:pPr>
-            <w:r>
-              <w:rPr>
-                <w:rFonts w:hint="eastAsia" w:ascii="宋体" w:hAnsi="宋体" w:cs="宋体"/>
-                <w:b/>
-                <w:bCs/>
-                <w:kern w:val="0"/>
-              </w:rPr>
-              <w:t>说明</w:t>
-            </w:r>
-          </w:p>
-        </w:tc>
-      </w:tr>
-      <w:tr>
-        <w:tblPrEx>
-          <w:tblBorders>
-            <w:top w:val="single" w:color="auto" w:sz="4" w:space="0"/>
-            <w:left w:val="single" w:color="auto" w:sz="4" w:space="0"/>
-            <w:bottom w:val="single" w:color="auto" w:sz="4" w:space="0"/>
-            <w:right w:val="single" w:color="auto" w:sz="4" w:space="0"/>
-            <w:insideH w:val="single" w:color="auto" w:sz="4" w:space="0"/>
-            <w:insideV w:val="single" w:color="auto" w:sz="4" w:space="0"/>
-          </w:tblBorders>
-          <w:tblLayout w:type="fixed"/>
-          <w:tblCellMar>
-            <w:top w:w="0" w:type="dxa"/>
-            <w:left w:w="108" w:type="dxa"/>
-            <w:bottom w:w="0" w:type="dxa"/>
-            <w:right w:w="108" w:type="dxa"/>
-          </w:tblCellMar>
-        </w:tblPrEx>
-        <w:tc>
-          <w:tcPr>
-            <w:tcW w:w="4261" w:type="dxa"/>
-            <w:vAlign w:val="center"/>
-          </w:tcPr>
-          <w:p>
-            <w:pPr>
-              <w:keepNext w:val="0"/>
-              <w:keepLines w:val="0"/>
-              <w:widowControl/>
-              <w:suppressLineNumbers w:val="0"/>
-              <w:ind w:firstLine="480" w:firstLineChars="200"/>
-              <w:jc w:val="left"/>
-              <w:textAlignment w:val="center"/>
-              <w:rPr>
-                <w:vertAlign w:val="baseline"/>
-              </w:rPr>
-            </w:pPr>
-            <w:r>
-              <w:rPr>
-                <w:rFonts w:hint="eastAsia" w:ascii="宋体" w:hAnsi="宋体" w:eastAsia="宋体" w:cs="宋体"/>
-                <w:i w:val="0"/>
-                <w:color w:val="000000"/>
-                <w:kern w:val="0"/>
-                <w:sz w:val="24"/>
-                <w:szCs w:val="24"/>
-                <w:u w:val="none"/>
-                <w:lang w:val="en-US" w:eastAsia="zh-CN" w:bidi="ar"/>
-              </w:rPr>
-              <w:t>管理员用户登录、注销</w:t>
-            </w:r>
-          </w:p>
-        </w:tc>
-        <w:tc>
-          <w:tcPr>
-            <w:tcW w:w="4261" w:type="dxa"/>
-            <w:vAlign w:val="center"/>
-          </w:tcPr>
-          <w:p>
-            <w:pPr>
-              <w:keepNext w:val="0"/>
-              <w:keepLines w:val="0"/>
-              <w:widowControl/>
-              <w:suppressLineNumbers w:val="0"/>
-              <w:ind w:firstLine="480" w:firstLineChars="200"/>
-              <w:jc w:val="left"/>
-              <w:textAlignment w:val="center"/>
-              <w:rPr>
-                <w:vertAlign w:val="baseline"/>
-              </w:rPr>
-            </w:pPr>
-            <w:r>
-              <w:rPr>
-                <w:rFonts w:hint="eastAsia" w:ascii="宋体" w:hAnsi="宋体" w:eastAsia="宋体" w:cs="宋体"/>
-                <w:i w:val="0"/>
-                <w:color w:val="000000"/>
-                <w:kern w:val="0"/>
-                <w:sz w:val="24"/>
-                <w:szCs w:val="24"/>
-                <w:u w:val="none"/>
-                <w:lang w:val="en-US" w:eastAsia="zh-CN" w:bidi="ar"/>
-              </w:rPr>
-              <w:t>管理员在后台进行账号登录，可以退出登录</w:t>
-            </w:r>
-          </w:p>
-        </w:tc>
-      </w:tr>
-      <w:tr>
-        <w:tblPrEx>
-          <w:tblBorders>
-            <w:top w:val="single" w:color="auto" w:sz="4" w:space="0"/>
-            <w:left w:val="single" w:color="auto" w:sz="4" w:space="0"/>
-            <w:bottom w:val="single" w:color="auto" w:sz="4" w:space="0"/>
-            <w:right w:val="single" w:color="auto" w:sz="4" w:space="0"/>
-            <w:insideH w:val="single" w:color="auto" w:sz="4" w:space="0"/>
-            <w:insideV w:val="single" w:color="auto" w:sz="4" w:space="0"/>
-          </w:tblBorders>
-          <w:tblLayout w:type="fixed"/>
-          <w:tblCellMar>
-            <w:top w:w="0" w:type="dxa"/>
-            <w:left w:w="108" w:type="dxa"/>
-            <w:bottom w:w="0" w:type="dxa"/>
-            <w:right w:w="108" w:type="dxa"/>
-          </w:tblCellMar>
-        </w:tblPrEx>
-        <w:tc>
-          <w:tcPr>
-            <w:tcW w:w="4261" w:type="dxa"/>
-            <w:vAlign w:val="center"/>
-          </w:tcPr>
-          <w:p>
-            <w:pPr>
-              <w:keepNext w:val="0"/>
-              <w:keepLines w:val="0"/>
-              <w:widowControl/>
-              <w:suppressLineNumbers w:val="0"/>
-              <w:ind w:firstLine="480" w:firstLineChars="200"/>
-              <w:jc w:val="left"/>
-              <w:textAlignment w:val="center"/>
-              <w:rPr>
-                <w:rFonts w:hint="eastAsia" w:ascii="宋体" w:hAnsi="宋体" w:eastAsia="宋体" w:cs="宋体"/>
-                <w:i w:val="0"/>
-                <w:color w:val="000000"/>
-                <w:kern w:val="0"/>
-                <w:sz w:val="24"/>
-                <w:szCs w:val="24"/>
-                <w:u w:val="none"/>
-                <w:lang w:val="en-US" w:eastAsia="zh-CN" w:bidi="ar"/>
-              </w:rPr>
-            </w:pPr>
-            <w:r>
-              <w:rPr>
-                <w:rFonts w:hint="eastAsia" w:ascii="宋体" w:hAnsi="宋体" w:eastAsia="宋体" w:cs="宋体"/>
-                <w:i w:val="0"/>
-                <w:color w:val="000000"/>
-                <w:kern w:val="0"/>
-                <w:sz w:val="24"/>
-                <w:szCs w:val="24"/>
-                <w:u w:val="none"/>
-                <w:lang w:val="en-US" w:eastAsia="zh-CN" w:bidi="ar"/>
-              </w:rPr>
-              <w:t>开设课程</w:t>
-            </w:r>
-          </w:p>
-        </w:tc>
-        <w:tc>
-          <w:tcPr>
-            <w:tcW w:w="4261" w:type="dxa"/>
-            <w:vAlign w:val="center"/>
-          </w:tcPr>
-          <w:p>
-            <w:pPr>
-              <w:keepNext w:val="0"/>
-              <w:keepLines w:val="0"/>
-              <w:widowControl/>
-              <w:suppressLineNumbers w:val="0"/>
-              <w:ind w:firstLine="480" w:firstLineChars="200"/>
-              <w:jc w:val="left"/>
-              <w:textAlignment w:val="center"/>
-              <w:rPr>
-                <w:rFonts w:hint="eastAsia" w:ascii="宋体" w:hAnsi="宋体" w:eastAsia="宋体" w:cs="宋体"/>
-                <w:i w:val="0"/>
-                <w:color w:val="000000"/>
-                <w:kern w:val="0"/>
-                <w:sz w:val="24"/>
-                <w:szCs w:val="24"/>
-                <w:u w:val="none"/>
-                <w:lang w:val="en-US" w:eastAsia="zh-CN" w:bidi="ar"/>
-              </w:rPr>
-            </w:pPr>
-            <w:r>
-              <w:rPr>
-                <w:rFonts w:hint="eastAsia" w:ascii="宋体" w:hAnsi="宋体" w:eastAsia="宋体" w:cs="宋体"/>
-                <w:i w:val="0"/>
-                <w:color w:val="000000"/>
-                <w:kern w:val="0"/>
-                <w:sz w:val="24"/>
-                <w:szCs w:val="24"/>
-                <w:u w:val="none"/>
-                <w:lang w:val="en-US" w:eastAsia="zh-CN" w:bidi="ar"/>
-              </w:rPr>
-              <w:t>管理员应教师的提供的课程内容开设课程</w:t>
-            </w:r>
-          </w:p>
-        </w:tc>
-      </w:tr>
-      <w:tr>
-        <w:tblPrEx>
-          <w:tblBorders>
-            <w:top w:val="single" w:color="auto" w:sz="4" w:space="0"/>
-            <w:left w:val="single" w:color="auto" w:sz="4" w:space="0"/>
-            <w:bottom w:val="single" w:color="auto" w:sz="4" w:space="0"/>
-            <w:right w:val="single" w:color="auto" w:sz="4" w:space="0"/>
-            <w:insideH w:val="single" w:color="auto" w:sz="4" w:space="0"/>
-            <w:insideV w:val="single" w:color="auto" w:sz="4" w:space="0"/>
-          </w:tblBorders>
-          <w:tblLayout w:type="fixed"/>
-          <w:tblCellMar>
-            <w:top w:w="0" w:type="dxa"/>
-            <w:left w:w="108" w:type="dxa"/>
-            <w:bottom w:w="0" w:type="dxa"/>
-            <w:right w:w="108" w:type="dxa"/>
-          </w:tblCellMar>
-        </w:tblPrEx>
-        <w:tc>
-          <w:tcPr>
-            <w:tcW w:w="4261" w:type="dxa"/>
-            <w:vAlign w:val="center"/>
-          </w:tcPr>
-          <w:p>
-            <w:pPr>
-              <w:keepNext w:val="0"/>
-              <w:keepLines w:val="0"/>
-              <w:widowControl/>
-              <w:suppressLineNumbers w:val="0"/>
-              <w:ind w:firstLine="480" w:firstLineChars="200"/>
-              <w:jc w:val="left"/>
-              <w:textAlignment w:val="center"/>
-              <w:rPr>
-                <w:vertAlign w:val="baseline"/>
-              </w:rPr>
-            </w:pPr>
-            <w:r>
-              <w:rPr>
-                <w:rFonts w:hint="eastAsia" w:ascii="宋体" w:hAnsi="宋体" w:eastAsia="宋体" w:cs="宋体"/>
-                <w:i w:val="0"/>
-                <w:color w:val="000000"/>
-                <w:kern w:val="0"/>
-                <w:sz w:val="24"/>
-                <w:szCs w:val="24"/>
-                <w:u w:val="none"/>
-                <w:lang w:val="en-US" w:eastAsia="zh-CN" w:bidi="ar"/>
-              </w:rPr>
-              <w:t>更新网站友情链接</w:t>
-            </w:r>
-          </w:p>
-        </w:tc>
-        <w:tc>
-          <w:tcPr>
-            <w:tcW w:w="4261" w:type="dxa"/>
-            <w:vAlign w:val="center"/>
-          </w:tcPr>
-          <w:p>
-            <w:pPr>
-              <w:keepNext w:val="0"/>
-              <w:keepLines w:val="0"/>
-              <w:widowControl/>
-              <w:suppressLineNumbers w:val="0"/>
-              <w:ind w:firstLine="480" w:firstLineChars="200"/>
-              <w:jc w:val="left"/>
-              <w:textAlignment w:val="center"/>
-              <w:rPr>
-                <w:vertAlign w:val="baseline"/>
-              </w:rPr>
-            </w:pPr>
-            <w:r>
-              <w:rPr>
-                <w:rFonts w:hint="eastAsia" w:ascii="宋体" w:hAnsi="宋体" w:eastAsia="宋体" w:cs="宋体"/>
-                <w:i w:val="0"/>
-                <w:color w:val="000000"/>
-                <w:kern w:val="0"/>
-                <w:sz w:val="24"/>
-                <w:szCs w:val="24"/>
-                <w:u w:val="none"/>
-                <w:lang w:val="en-US" w:eastAsia="zh-CN" w:bidi="ar"/>
-              </w:rPr>
-              <w:t>按照老师的要求实时更新网站相关的友情链接</w:t>
-            </w:r>
-          </w:p>
-        </w:tc>
-      </w:tr>
-      <w:tr>
-        <w:tblPrEx>
-          <w:tblBorders>
-            <w:top w:val="single" w:color="auto" w:sz="4" w:space="0"/>
-            <w:left w:val="single" w:color="auto" w:sz="4" w:space="0"/>
-            <w:bottom w:val="single" w:color="auto" w:sz="4" w:space="0"/>
-            <w:right w:val="single" w:color="auto" w:sz="4" w:space="0"/>
-            <w:insideH w:val="single" w:color="auto" w:sz="4" w:space="0"/>
-            <w:insideV w:val="single" w:color="auto" w:sz="4" w:space="0"/>
-          </w:tblBorders>
-          <w:tblLayout w:type="fixed"/>
-          <w:tblCellMar>
-            <w:top w:w="0" w:type="dxa"/>
-            <w:left w:w="108" w:type="dxa"/>
-            <w:bottom w:w="0" w:type="dxa"/>
-            <w:right w:w="108" w:type="dxa"/>
-          </w:tblCellMar>
-        </w:tblPrEx>
-        <w:tc>
-          <w:tcPr>
-            <w:tcW w:w="4261" w:type="dxa"/>
-            <w:vAlign w:val="center"/>
-          </w:tcPr>
-          <w:p>
-            <w:pPr>
-              <w:keepNext w:val="0"/>
-              <w:keepLines w:val="0"/>
-              <w:widowControl/>
-              <w:suppressLineNumbers w:val="0"/>
-              <w:ind w:firstLine="480" w:firstLineChars="200"/>
-              <w:jc w:val="left"/>
-              <w:textAlignment w:val="center"/>
-              <w:rPr>
-                <w:vertAlign w:val="baseline"/>
-              </w:rPr>
-            </w:pPr>
-            <w:r>
-              <w:rPr>
-                <w:rFonts w:hint="eastAsia" w:ascii="宋体" w:hAnsi="宋体" w:eastAsia="宋体" w:cs="宋体"/>
-                <w:i w:val="0"/>
-                <w:color w:val="000000"/>
-                <w:kern w:val="0"/>
-                <w:sz w:val="24"/>
-                <w:szCs w:val="24"/>
-                <w:u w:val="none"/>
-                <w:lang w:val="en-US" w:eastAsia="zh-CN" w:bidi="ar"/>
-              </w:rPr>
-              <w:t>管理论坛和答疑版块</w:t>
-            </w:r>
-          </w:p>
-        </w:tc>
-        <w:tc>
-          <w:tcPr>
-            <w:tcW w:w="4261" w:type="dxa"/>
-            <w:vAlign w:val="center"/>
-          </w:tcPr>
-          <w:p>
-            <w:pPr>
-              <w:keepNext w:val="0"/>
-              <w:keepLines w:val="0"/>
-              <w:widowControl/>
-              <w:suppressLineNumbers w:val="0"/>
-              <w:ind w:firstLine="480" w:firstLineChars="200"/>
-              <w:jc w:val="left"/>
-              <w:textAlignment w:val="center"/>
-              <w:rPr>
-                <w:vertAlign w:val="baseline"/>
-              </w:rPr>
-            </w:pPr>
-            <w:r>
-              <w:rPr>
-                <w:rFonts w:hint="eastAsia" w:ascii="宋体" w:hAnsi="宋体" w:eastAsia="宋体" w:cs="宋体"/>
-                <w:i w:val="0"/>
-                <w:color w:val="000000"/>
-                <w:kern w:val="0"/>
-                <w:sz w:val="24"/>
-                <w:szCs w:val="24"/>
-                <w:u w:val="none"/>
-                <w:lang w:val="en-US" w:eastAsia="zh-CN" w:bidi="ar"/>
-              </w:rPr>
-              <w:t>管理员可以对论坛和答疑各个版块进行管理</w:t>
-            </w:r>
-          </w:p>
-        </w:tc>
-      </w:tr>
-      <w:tr>
-        <w:tblPrEx>
-          <w:tblBorders>
-            <w:top w:val="single" w:color="auto" w:sz="4" w:space="0"/>
-            <w:left w:val="single" w:color="auto" w:sz="4" w:space="0"/>
-            <w:bottom w:val="single" w:color="auto" w:sz="4" w:space="0"/>
-            <w:right w:val="single" w:color="auto" w:sz="4" w:space="0"/>
-            <w:insideH w:val="single" w:color="auto" w:sz="4" w:space="0"/>
-            <w:insideV w:val="single" w:color="auto" w:sz="4" w:space="0"/>
-          </w:tblBorders>
-          <w:tblLayout w:type="fixed"/>
-          <w:tblCellMar>
-            <w:top w:w="0" w:type="dxa"/>
-            <w:left w:w="108" w:type="dxa"/>
-            <w:bottom w:w="0" w:type="dxa"/>
-            <w:right w:w="108" w:type="dxa"/>
-          </w:tblCellMar>
-        </w:tblPrEx>
-        <w:tc>
-          <w:tcPr>
-            <w:tcW w:w="4261" w:type="dxa"/>
-            <w:vAlign w:val="center"/>
-          </w:tcPr>
-          <w:p>
-            <w:pPr>
-              <w:keepNext w:val="0"/>
-              <w:keepLines w:val="0"/>
-              <w:widowControl/>
-              <w:suppressLineNumbers w:val="0"/>
-              <w:ind w:firstLine="480" w:firstLineChars="200"/>
-              <w:jc w:val="left"/>
-              <w:textAlignment w:val="center"/>
-              <w:rPr>
-                <w:vertAlign w:val="baseline"/>
-              </w:rPr>
-            </w:pPr>
-            <w:r>
-              <w:rPr>
-                <w:rFonts w:hint="eastAsia" w:ascii="宋体" w:hAnsi="宋体" w:eastAsia="宋体" w:cs="宋体"/>
-                <w:i w:val="0"/>
-                <w:color w:val="000000"/>
-                <w:kern w:val="0"/>
-                <w:sz w:val="24"/>
-                <w:szCs w:val="24"/>
-                <w:u w:val="none"/>
-                <w:lang w:val="en-US" w:eastAsia="zh-CN" w:bidi="ar"/>
-              </w:rPr>
-              <w:t>进行实名认证</w:t>
-            </w:r>
-          </w:p>
-        </w:tc>
-        <w:tc>
-          <w:tcPr>
-            <w:tcW w:w="4261" w:type="dxa"/>
-            <w:vAlign w:val="center"/>
-          </w:tcPr>
-          <w:p>
-            <w:pPr>
-              <w:keepNext w:val="0"/>
-              <w:keepLines w:val="0"/>
-              <w:widowControl/>
-              <w:suppressLineNumbers w:val="0"/>
-              <w:ind w:firstLine="480" w:firstLineChars="200"/>
-              <w:jc w:val="left"/>
-              <w:textAlignment w:val="center"/>
-              <w:rPr>
-                <w:vertAlign w:val="baseline"/>
-              </w:rPr>
-            </w:pPr>
-            <w:r>
-              <w:rPr>
-                <w:rFonts w:hint="eastAsia" w:ascii="宋体" w:hAnsi="宋体" w:eastAsia="宋体" w:cs="宋体"/>
-                <w:i w:val="0"/>
-                <w:color w:val="000000"/>
-                <w:kern w:val="0"/>
-                <w:sz w:val="24"/>
-                <w:szCs w:val="24"/>
-                <w:u w:val="none"/>
-                <w:lang w:val="en-US" w:eastAsia="zh-CN" w:bidi="ar"/>
-              </w:rPr>
-              <w:t>管理员对新注册的用户进行实名认证</w:t>
-            </w:r>
-          </w:p>
-        </w:tc>
-      </w:tr>
-      <w:tr>
-        <w:tblPrEx>
-          <w:tblBorders>
-            <w:top w:val="single" w:color="auto" w:sz="4" w:space="0"/>
-            <w:left w:val="single" w:color="auto" w:sz="4" w:space="0"/>
-            <w:bottom w:val="single" w:color="auto" w:sz="4" w:space="0"/>
-            <w:right w:val="single" w:color="auto" w:sz="4" w:space="0"/>
-            <w:insideH w:val="single" w:color="auto" w:sz="4" w:space="0"/>
-            <w:insideV w:val="single" w:color="auto" w:sz="4" w:space="0"/>
-          </w:tblBorders>
-          <w:tblLayout w:type="fixed"/>
-          <w:tblCellMar>
-            <w:top w:w="0" w:type="dxa"/>
-            <w:left w:w="108" w:type="dxa"/>
-            <w:bottom w:w="0" w:type="dxa"/>
-            <w:right w:w="108" w:type="dxa"/>
-          </w:tblCellMar>
-        </w:tblPrEx>
-        <w:tc>
-          <w:tcPr>
-            <w:tcW w:w="4261" w:type="dxa"/>
-            <w:vAlign w:val="center"/>
-          </w:tcPr>
-          <w:p>
-            <w:pPr>
-              <w:keepNext w:val="0"/>
-              <w:keepLines w:val="0"/>
-              <w:widowControl/>
-              <w:suppressLineNumbers w:val="0"/>
-              <w:ind w:firstLine="480" w:firstLineChars="200"/>
-              <w:jc w:val="left"/>
-              <w:textAlignment w:val="center"/>
-              <w:rPr>
-                <w:vertAlign w:val="baseline"/>
-              </w:rPr>
-            </w:pPr>
-            <w:r>
-              <w:rPr>
-                <w:rFonts w:hint="eastAsia" w:ascii="宋体" w:hAnsi="宋体" w:eastAsia="宋体" w:cs="宋体"/>
-                <w:i w:val="0"/>
-                <w:color w:val="000000"/>
-                <w:kern w:val="0"/>
-                <w:sz w:val="24"/>
-                <w:szCs w:val="24"/>
-                <w:u w:val="none"/>
-                <w:lang w:val="en-US" w:eastAsia="zh-CN" w:bidi="ar"/>
-              </w:rPr>
-              <w:t>自动、手动备份网站</w:t>
-            </w:r>
-          </w:p>
-        </w:tc>
-        <w:tc>
-          <w:tcPr>
-            <w:tcW w:w="4261" w:type="dxa"/>
-            <w:vAlign w:val="center"/>
-          </w:tcPr>
-          <w:p>
-            <w:pPr>
-              <w:keepNext w:val="0"/>
-              <w:keepLines w:val="0"/>
-              <w:widowControl/>
-              <w:suppressLineNumbers w:val="0"/>
-              <w:ind w:firstLine="480" w:firstLineChars="200"/>
-              <w:jc w:val="left"/>
-              <w:textAlignment w:val="center"/>
-              <w:rPr>
-                <w:vertAlign w:val="baseline"/>
-              </w:rPr>
-            </w:pPr>
-            <w:r>
-              <w:rPr>
-                <w:rFonts w:hint="eastAsia" w:ascii="宋体" w:hAnsi="宋体" w:eastAsia="宋体" w:cs="宋体"/>
-                <w:i w:val="0"/>
-                <w:color w:val="000000"/>
-                <w:kern w:val="0"/>
-                <w:sz w:val="24"/>
-                <w:szCs w:val="24"/>
-                <w:u w:val="none"/>
-                <w:lang w:val="en-US" w:eastAsia="zh-CN" w:bidi="ar"/>
-              </w:rPr>
-              <w:t>管理员可以自动、手动的备份网站信息，以备还原</w:t>
-            </w:r>
-          </w:p>
-        </w:tc>
-      </w:tr>
-      <w:tr>
-        <w:tblPrEx>
-          <w:tblBorders>
-            <w:top w:val="single" w:color="auto" w:sz="4" w:space="0"/>
-            <w:left w:val="single" w:color="auto" w:sz="4" w:space="0"/>
-            <w:bottom w:val="single" w:color="auto" w:sz="4" w:space="0"/>
-            <w:right w:val="single" w:color="auto" w:sz="4" w:space="0"/>
-            <w:insideH w:val="single" w:color="auto" w:sz="4" w:space="0"/>
-            <w:insideV w:val="single" w:color="auto" w:sz="4" w:space="0"/>
-          </w:tblBorders>
-          <w:tblLayout w:type="fixed"/>
-          <w:tblCellMar>
-            <w:top w:w="0" w:type="dxa"/>
-            <w:left w:w="108" w:type="dxa"/>
-            <w:bottom w:w="0" w:type="dxa"/>
-            <w:right w:w="108" w:type="dxa"/>
-          </w:tblCellMar>
-        </w:tblPrEx>
-        <w:tc>
-          <w:tcPr>
-            <w:tcW w:w="4261" w:type="dxa"/>
-            <w:vAlign w:val="center"/>
-          </w:tcPr>
-          <w:p>
-            <w:pPr>
-              <w:keepNext w:val="0"/>
-              <w:keepLines w:val="0"/>
-              <w:widowControl/>
-              <w:suppressLineNumbers w:val="0"/>
-              <w:ind w:firstLine="480" w:firstLineChars="200"/>
-              <w:jc w:val="left"/>
-              <w:textAlignment w:val="center"/>
-              <w:rPr>
-                <w:vertAlign w:val="baseline"/>
-              </w:rPr>
-            </w:pPr>
-            <w:r>
-              <w:rPr>
-                <w:rFonts w:hint="eastAsia" w:ascii="宋体" w:hAnsi="宋体" w:eastAsia="宋体" w:cs="宋体"/>
-                <w:i w:val="0"/>
-                <w:color w:val="000000"/>
-                <w:kern w:val="0"/>
-                <w:sz w:val="24"/>
-                <w:szCs w:val="24"/>
-                <w:u w:val="none"/>
-                <w:lang w:val="en-US" w:eastAsia="zh-CN" w:bidi="ar"/>
-              </w:rPr>
-              <w:t>重置用户密码</w:t>
-            </w:r>
-          </w:p>
-        </w:tc>
-        <w:tc>
-          <w:tcPr>
-            <w:tcW w:w="4261" w:type="dxa"/>
-            <w:vAlign w:val="center"/>
-          </w:tcPr>
-          <w:p>
-            <w:pPr>
-              <w:keepNext w:val="0"/>
-              <w:keepLines w:val="0"/>
-              <w:widowControl/>
-              <w:suppressLineNumbers w:val="0"/>
-              <w:ind w:firstLine="480" w:firstLineChars="200"/>
-              <w:jc w:val="left"/>
-              <w:textAlignment w:val="center"/>
-              <w:rPr>
-                <w:vertAlign w:val="baseline"/>
-              </w:rPr>
-            </w:pPr>
-            <w:r>
-              <w:rPr>
-                <w:rFonts w:hint="eastAsia" w:ascii="宋体" w:hAnsi="宋体" w:eastAsia="宋体" w:cs="宋体"/>
-                <w:i w:val="0"/>
-                <w:color w:val="000000"/>
-                <w:kern w:val="0"/>
-                <w:sz w:val="24"/>
-                <w:szCs w:val="24"/>
-                <w:u w:val="none"/>
-                <w:lang w:val="en-US" w:eastAsia="zh-CN" w:bidi="ar"/>
-              </w:rPr>
-              <w:t>用户有需要，管理员可以重置用户密码</w:t>
-            </w:r>
-          </w:p>
-        </w:tc>
-      </w:tr>
-      <w:tr>
-        <w:tblPrEx>
-          <w:tblBorders>
-            <w:top w:val="single" w:color="auto" w:sz="4" w:space="0"/>
-            <w:left w:val="single" w:color="auto" w:sz="4" w:space="0"/>
-            <w:bottom w:val="single" w:color="auto" w:sz="4" w:space="0"/>
-            <w:right w:val="single" w:color="auto" w:sz="4" w:space="0"/>
-            <w:insideH w:val="single" w:color="auto" w:sz="4" w:space="0"/>
-            <w:insideV w:val="single" w:color="auto" w:sz="4" w:space="0"/>
-          </w:tblBorders>
-          <w:tblLayout w:type="fixed"/>
-          <w:tblCellMar>
-            <w:top w:w="0" w:type="dxa"/>
-            <w:left w:w="108" w:type="dxa"/>
-            <w:bottom w:w="0" w:type="dxa"/>
-            <w:right w:w="108" w:type="dxa"/>
-          </w:tblCellMar>
-        </w:tblPrEx>
-        <w:tc>
-          <w:tcPr>
-            <w:tcW w:w="4261" w:type="dxa"/>
-            <w:vAlign w:val="center"/>
-          </w:tcPr>
-          <w:p>
-            <w:pPr>
-              <w:keepNext w:val="0"/>
-              <w:keepLines w:val="0"/>
-              <w:widowControl/>
-              <w:suppressLineNumbers w:val="0"/>
-              <w:ind w:firstLine="480" w:firstLineChars="200"/>
-              <w:jc w:val="left"/>
-              <w:textAlignment w:val="center"/>
-              <w:rPr>
-                <w:vertAlign w:val="baseline"/>
-              </w:rPr>
-            </w:pPr>
-            <w:r>
-              <w:rPr>
-                <w:rFonts w:hint="eastAsia" w:ascii="宋体" w:hAnsi="宋体" w:eastAsia="宋体" w:cs="宋体"/>
-                <w:i w:val="0"/>
-                <w:color w:val="000000"/>
-                <w:kern w:val="0"/>
-                <w:sz w:val="24"/>
-                <w:szCs w:val="24"/>
-                <w:u w:val="none"/>
-                <w:lang w:val="en-US" w:eastAsia="zh-CN" w:bidi="ar"/>
-              </w:rPr>
-              <w:t>查看以往的操作日志</w:t>
-            </w:r>
-          </w:p>
-        </w:tc>
-        <w:tc>
-          <w:tcPr>
-            <w:tcW w:w="4261" w:type="dxa"/>
-            <w:vAlign w:val="center"/>
-          </w:tcPr>
-          <w:p>
-            <w:pPr>
-              <w:keepNext w:val="0"/>
-              <w:keepLines w:val="0"/>
-              <w:widowControl/>
-              <w:suppressLineNumbers w:val="0"/>
-              <w:ind w:firstLine="480" w:firstLineChars="200"/>
-              <w:jc w:val="left"/>
-              <w:textAlignment w:val="center"/>
-              <w:rPr>
-                <w:vertAlign w:val="baseline"/>
-              </w:rPr>
-            </w:pPr>
-            <w:r>
-              <w:rPr>
-                <w:rFonts w:hint="eastAsia" w:ascii="宋体" w:hAnsi="宋体" w:eastAsia="宋体" w:cs="宋体"/>
-                <w:i w:val="0"/>
-                <w:color w:val="000000"/>
-                <w:kern w:val="0"/>
-                <w:sz w:val="24"/>
-                <w:szCs w:val="24"/>
-                <w:u w:val="none"/>
-                <w:lang w:val="en-US" w:eastAsia="zh-CN" w:bidi="ar"/>
-              </w:rPr>
-              <w:t>管理员可以查看以往的操作日志</w:t>
-            </w:r>
-          </w:p>
-        </w:tc>
-      </w:tr>
-      <w:tr>
-        <w:tblPrEx>
-          <w:tblBorders>
-            <w:top w:val="single" w:color="auto" w:sz="4" w:space="0"/>
-            <w:left w:val="single" w:color="auto" w:sz="4" w:space="0"/>
-            <w:bottom w:val="single" w:color="auto" w:sz="4" w:space="0"/>
-            <w:right w:val="single" w:color="auto" w:sz="4" w:space="0"/>
-            <w:insideH w:val="single" w:color="auto" w:sz="4" w:space="0"/>
-            <w:insideV w:val="single" w:color="auto" w:sz="4" w:space="0"/>
-          </w:tblBorders>
-          <w:tblLayout w:type="fixed"/>
-          <w:tblCellMar>
-            <w:top w:w="0" w:type="dxa"/>
-            <w:left w:w="108" w:type="dxa"/>
-            <w:bottom w:w="0" w:type="dxa"/>
-            <w:right w:w="108" w:type="dxa"/>
-          </w:tblCellMar>
-        </w:tblPrEx>
-        <w:tc>
-          <w:tcPr>
-            <w:tcW w:w="4261" w:type="dxa"/>
-            <w:vAlign w:val="center"/>
-          </w:tcPr>
-          <w:p>
-            <w:pPr>
-              <w:keepNext w:val="0"/>
-              <w:keepLines w:val="0"/>
-              <w:widowControl/>
-              <w:suppressLineNumbers w:val="0"/>
-              <w:ind w:firstLine="480" w:firstLineChars="200"/>
-              <w:jc w:val="left"/>
-              <w:textAlignment w:val="center"/>
-              <w:rPr>
-                <w:vertAlign w:val="baseline"/>
-              </w:rPr>
-            </w:pPr>
-            <w:r>
-              <w:rPr>
-                <w:rFonts w:hint="eastAsia" w:ascii="宋体" w:hAnsi="宋体" w:eastAsia="宋体" w:cs="宋体"/>
-                <w:i w:val="0"/>
-                <w:color w:val="000000"/>
-                <w:kern w:val="0"/>
-                <w:sz w:val="24"/>
-                <w:szCs w:val="24"/>
-                <w:u w:val="none"/>
-                <w:lang w:val="en-US" w:eastAsia="zh-CN" w:bidi="ar"/>
-              </w:rPr>
-              <w:t>选择备份操作日志</w:t>
-            </w:r>
-          </w:p>
-        </w:tc>
-        <w:tc>
-          <w:tcPr>
-            <w:tcW w:w="4261" w:type="dxa"/>
-            <w:vAlign w:val="center"/>
-          </w:tcPr>
-          <w:p>
-            <w:pPr>
-              <w:keepNext w:val="0"/>
-              <w:keepLines w:val="0"/>
-              <w:widowControl/>
-              <w:suppressLineNumbers w:val="0"/>
-              <w:ind w:firstLine="480" w:firstLineChars="200"/>
-              <w:jc w:val="left"/>
-              <w:textAlignment w:val="center"/>
-              <w:rPr>
-                <w:vertAlign w:val="baseline"/>
-              </w:rPr>
-            </w:pPr>
-            <w:r>
-              <w:rPr>
-                <w:rFonts w:hint="eastAsia" w:ascii="宋体" w:hAnsi="宋体" w:eastAsia="宋体" w:cs="宋体"/>
-                <w:i w:val="0"/>
-                <w:color w:val="000000"/>
-                <w:kern w:val="0"/>
-                <w:sz w:val="24"/>
-                <w:szCs w:val="24"/>
-                <w:u w:val="none"/>
-                <w:lang w:val="en-US" w:eastAsia="zh-CN" w:bidi="ar"/>
-              </w:rPr>
-              <w:t>管理员可以选择备份网站的操作日志，包括网站的错误信息和用户的具体操作</w:t>
-            </w:r>
-          </w:p>
-        </w:tc>
-      </w:tr>
-      <w:tr>
-        <w:tblPrEx>
-          <w:tblBorders>
-            <w:top w:val="single" w:color="auto" w:sz="4" w:space="0"/>
-            <w:left w:val="single" w:color="auto" w:sz="4" w:space="0"/>
-            <w:bottom w:val="single" w:color="auto" w:sz="4" w:space="0"/>
-            <w:right w:val="single" w:color="auto" w:sz="4" w:space="0"/>
-            <w:insideH w:val="single" w:color="auto" w:sz="4" w:space="0"/>
-            <w:insideV w:val="single" w:color="auto" w:sz="4" w:space="0"/>
-          </w:tblBorders>
-          <w:tblLayout w:type="fixed"/>
-          <w:tblCellMar>
-            <w:top w:w="0" w:type="dxa"/>
-            <w:left w:w="108" w:type="dxa"/>
-            <w:bottom w:w="0" w:type="dxa"/>
-            <w:right w:w="108" w:type="dxa"/>
-          </w:tblCellMar>
-        </w:tblPrEx>
-        <w:tc>
-          <w:tcPr>
-            <w:tcW w:w="4261" w:type="dxa"/>
-            <w:vAlign w:val="center"/>
-          </w:tcPr>
-          <w:p>
-            <w:pPr>
-              <w:keepNext w:val="0"/>
-              <w:keepLines w:val="0"/>
-              <w:widowControl/>
-              <w:suppressLineNumbers w:val="0"/>
-              <w:ind w:firstLine="480" w:firstLineChars="200"/>
-              <w:jc w:val="left"/>
-              <w:textAlignment w:val="center"/>
-              <w:rPr>
-                <w:vertAlign w:val="baseline"/>
-              </w:rPr>
-            </w:pPr>
-            <w:r>
-              <w:rPr>
-                <w:rFonts w:hint="eastAsia" w:ascii="宋体" w:hAnsi="宋体" w:eastAsia="宋体" w:cs="宋体"/>
-                <w:i w:val="0"/>
-                <w:color w:val="000000"/>
-                <w:kern w:val="0"/>
-                <w:sz w:val="24"/>
-                <w:szCs w:val="24"/>
-                <w:u w:val="none"/>
-                <w:lang w:val="en-US" w:eastAsia="zh-CN" w:bidi="ar"/>
-              </w:rPr>
-              <w:t>浏览，搜索课程用户信息</w:t>
-            </w:r>
-          </w:p>
-        </w:tc>
-        <w:tc>
-          <w:tcPr>
-            <w:tcW w:w="4261" w:type="dxa"/>
-            <w:vAlign w:val="center"/>
-          </w:tcPr>
-          <w:p>
-            <w:pPr>
-              <w:keepNext w:val="0"/>
-              <w:keepLines w:val="0"/>
-              <w:widowControl/>
-              <w:suppressLineNumbers w:val="0"/>
-              <w:ind w:firstLine="480" w:firstLineChars="200"/>
-              <w:jc w:val="left"/>
-              <w:textAlignment w:val="center"/>
-              <w:rPr>
-                <w:vertAlign w:val="baseline"/>
-              </w:rPr>
-            </w:pPr>
-            <w:r>
-              <w:rPr>
-                <w:rFonts w:hint="eastAsia" w:ascii="宋体" w:hAnsi="宋体" w:eastAsia="宋体" w:cs="宋体"/>
-                <w:i w:val="0"/>
-                <w:color w:val="000000"/>
-                <w:kern w:val="0"/>
-                <w:sz w:val="24"/>
-                <w:szCs w:val="24"/>
-                <w:u w:val="none"/>
-                <w:lang w:val="en-US" w:eastAsia="zh-CN" w:bidi="ar"/>
-              </w:rPr>
-              <w:t>管理员可以浏览搜索课程，用户，帖子并对其操作</w:t>
-            </w:r>
-          </w:p>
-        </w:tc>
-      </w:tr>
-      <w:tr>
-        <w:tblPrEx>
-          <w:tblBorders>
-            <w:top w:val="single" w:color="auto" w:sz="4" w:space="0"/>
-            <w:left w:val="single" w:color="auto" w:sz="4" w:space="0"/>
-            <w:bottom w:val="single" w:color="auto" w:sz="4" w:space="0"/>
-            <w:right w:val="single" w:color="auto" w:sz="4" w:space="0"/>
-            <w:insideH w:val="single" w:color="auto" w:sz="4" w:space="0"/>
-            <w:insideV w:val="single" w:color="auto" w:sz="4" w:space="0"/>
-          </w:tblBorders>
-          <w:tblLayout w:type="fixed"/>
-          <w:tblCellMar>
-            <w:top w:w="0" w:type="dxa"/>
-            <w:left w:w="108" w:type="dxa"/>
-            <w:bottom w:w="0" w:type="dxa"/>
-            <w:right w:w="108" w:type="dxa"/>
-          </w:tblCellMar>
-        </w:tblPrEx>
-        <w:tc>
-          <w:tcPr>
-            <w:tcW w:w="4261" w:type="dxa"/>
-            <w:vAlign w:val="center"/>
-          </w:tcPr>
-          <w:p>
-            <w:pPr>
-              <w:keepNext w:val="0"/>
-              <w:keepLines w:val="0"/>
-              <w:widowControl/>
-              <w:suppressLineNumbers w:val="0"/>
-              <w:ind w:firstLine="480" w:firstLineChars="200"/>
-              <w:jc w:val="left"/>
-              <w:textAlignment w:val="center"/>
-              <w:rPr>
-                <w:vertAlign w:val="baseline"/>
-              </w:rPr>
-            </w:pPr>
-            <w:r>
-              <w:rPr>
-                <w:rFonts w:hint="eastAsia" w:ascii="宋体" w:hAnsi="宋体" w:eastAsia="宋体" w:cs="宋体"/>
-                <w:i w:val="0"/>
-                <w:color w:val="000000"/>
-                <w:kern w:val="0"/>
-                <w:sz w:val="24"/>
-                <w:szCs w:val="24"/>
-                <w:u w:val="none"/>
-                <w:lang w:val="en-US" w:eastAsia="zh-CN" w:bidi="ar"/>
-              </w:rPr>
-              <w:t>对用户进行标签设置</w:t>
-            </w:r>
-          </w:p>
-        </w:tc>
-        <w:tc>
-          <w:tcPr>
-            <w:tcW w:w="4261" w:type="dxa"/>
-            <w:vAlign w:val="center"/>
-          </w:tcPr>
-          <w:p>
-            <w:pPr>
-              <w:keepNext w:val="0"/>
-              <w:keepLines w:val="0"/>
-              <w:widowControl/>
-              <w:suppressLineNumbers w:val="0"/>
-              <w:ind w:firstLine="480" w:firstLineChars="200"/>
-              <w:jc w:val="left"/>
-              <w:textAlignment w:val="center"/>
-              <w:rPr>
-                <w:vertAlign w:val="baseline"/>
-              </w:rPr>
-            </w:pPr>
-            <w:r>
-              <w:rPr>
-                <w:rFonts w:hint="eastAsia" w:ascii="宋体" w:hAnsi="宋体" w:eastAsia="宋体" w:cs="宋体"/>
-                <w:i w:val="0"/>
-                <w:color w:val="000000"/>
-                <w:kern w:val="0"/>
-                <w:sz w:val="24"/>
-                <w:szCs w:val="24"/>
-                <w:u w:val="none"/>
-                <w:lang w:val="en-US" w:eastAsia="zh-CN" w:bidi="ar"/>
-              </w:rPr>
-              <w:t>管理员可以对不同用户设置标签，以此对用户进行分类</w:t>
-            </w:r>
-          </w:p>
-        </w:tc>
-      </w:tr>
-      <w:tr>
-        <w:tblPrEx>
-          <w:tblBorders>
-            <w:top w:val="single" w:color="auto" w:sz="4" w:space="0"/>
-            <w:left w:val="single" w:color="auto" w:sz="4" w:space="0"/>
-            <w:bottom w:val="single" w:color="auto" w:sz="4" w:space="0"/>
-            <w:right w:val="single" w:color="auto" w:sz="4" w:space="0"/>
-            <w:insideH w:val="single" w:color="auto" w:sz="4" w:space="0"/>
-            <w:insideV w:val="single" w:color="auto" w:sz="4" w:space="0"/>
-          </w:tblBorders>
-          <w:tblLayout w:type="fixed"/>
-          <w:tblCellMar>
-            <w:top w:w="0" w:type="dxa"/>
-            <w:left w:w="108" w:type="dxa"/>
-            <w:bottom w:w="0" w:type="dxa"/>
-            <w:right w:w="108" w:type="dxa"/>
-          </w:tblCellMar>
-        </w:tblPrEx>
-        <w:tc>
-          <w:tcPr>
-            <w:tcW w:w="4261" w:type="dxa"/>
-            <w:vAlign w:val="center"/>
-          </w:tcPr>
-          <w:p>
-            <w:pPr>
-              <w:keepNext w:val="0"/>
-              <w:keepLines w:val="0"/>
-              <w:widowControl/>
-              <w:suppressLineNumbers w:val="0"/>
-              <w:ind w:firstLine="480" w:firstLineChars="200"/>
-              <w:jc w:val="left"/>
-              <w:textAlignment w:val="center"/>
-              <w:rPr>
-                <w:vertAlign w:val="baseline"/>
-              </w:rPr>
-            </w:pPr>
-            <w:r>
-              <w:rPr>
-                <w:rFonts w:hint="eastAsia" w:ascii="宋体" w:hAnsi="宋体" w:eastAsia="宋体" w:cs="宋体"/>
-                <w:i w:val="0"/>
-                <w:color w:val="000000"/>
-                <w:kern w:val="0"/>
-                <w:sz w:val="24"/>
-                <w:szCs w:val="24"/>
-                <w:u w:val="none"/>
-                <w:lang w:val="en-US" w:eastAsia="zh-CN" w:bidi="ar"/>
-              </w:rPr>
-              <w:t>可以对恶意用户进行权限操作</w:t>
-            </w:r>
-          </w:p>
-        </w:tc>
-        <w:tc>
-          <w:tcPr>
-            <w:tcW w:w="4261" w:type="dxa"/>
-            <w:vAlign w:val="center"/>
-          </w:tcPr>
-          <w:p>
-            <w:pPr>
-              <w:keepNext w:val="0"/>
-              <w:keepLines w:val="0"/>
-              <w:widowControl/>
-              <w:suppressLineNumbers w:val="0"/>
-              <w:ind w:firstLine="480" w:firstLineChars="200"/>
-              <w:jc w:val="left"/>
-              <w:textAlignment w:val="center"/>
-              <w:rPr>
-                <w:vertAlign w:val="baseline"/>
-              </w:rPr>
-            </w:pPr>
-            <w:r>
-              <w:rPr>
-                <w:rFonts w:hint="eastAsia" w:ascii="宋体" w:hAnsi="宋体" w:eastAsia="宋体" w:cs="宋体"/>
-                <w:i w:val="0"/>
-                <w:color w:val="000000"/>
-                <w:kern w:val="0"/>
-                <w:sz w:val="24"/>
-                <w:szCs w:val="24"/>
-                <w:u w:val="none"/>
-                <w:lang w:val="en-US" w:eastAsia="zh-CN" w:bidi="ar"/>
-              </w:rPr>
-              <w:t>管理员针对恶意用户可以进行禁言，设置其权限操作</w:t>
-            </w:r>
-          </w:p>
-        </w:tc>
-      </w:tr>
-      <w:tr>
-        <w:tblPrEx>
-          <w:tblBorders>
-            <w:top w:val="single" w:color="auto" w:sz="4" w:space="0"/>
-            <w:left w:val="single" w:color="auto" w:sz="4" w:space="0"/>
-            <w:bottom w:val="single" w:color="auto" w:sz="4" w:space="0"/>
-            <w:right w:val="single" w:color="auto" w:sz="4" w:space="0"/>
-            <w:insideH w:val="single" w:color="auto" w:sz="4" w:space="0"/>
-            <w:insideV w:val="single" w:color="auto" w:sz="4" w:space="0"/>
-          </w:tblBorders>
-          <w:tblLayout w:type="fixed"/>
-          <w:tblCellMar>
-            <w:top w:w="0" w:type="dxa"/>
-            <w:left w:w="108" w:type="dxa"/>
-            <w:bottom w:w="0" w:type="dxa"/>
-            <w:right w:w="108" w:type="dxa"/>
-          </w:tblCellMar>
-        </w:tblPrEx>
-        <w:tc>
-          <w:tcPr>
-            <w:tcW w:w="4261" w:type="dxa"/>
-            <w:vAlign w:val="center"/>
-          </w:tcPr>
-          <w:p>
-            <w:pPr>
-              <w:keepNext w:val="0"/>
-              <w:keepLines w:val="0"/>
-              <w:widowControl/>
-              <w:suppressLineNumbers w:val="0"/>
-              <w:ind w:firstLine="480" w:firstLineChars="200"/>
-              <w:jc w:val="left"/>
-              <w:textAlignment w:val="center"/>
-              <w:rPr>
-                <w:vertAlign w:val="baseline"/>
-              </w:rPr>
-            </w:pPr>
-            <w:r>
-              <w:rPr>
-                <w:rFonts w:hint="eastAsia" w:ascii="宋体" w:hAnsi="宋体" w:eastAsia="宋体" w:cs="宋体"/>
-                <w:i w:val="0"/>
-                <w:color w:val="000000"/>
-                <w:kern w:val="0"/>
-                <w:sz w:val="24"/>
-                <w:szCs w:val="24"/>
-                <w:u w:val="none"/>
-                <w:lang w:val="en-US" w:eastAsia="zh-CN" w:bidi="ar"/>
-              </w:rPr>
-              <w:t>在操作时有复选的选项</w:t>
-            </w:r>
-          </w:p>
-        </w:tc>
-        <w:tc>
-          <w:tcPr>
-            <w:tcW w:w="4261" w:type="dxa"/>
-            <w:vAlign w:val="center"/>
-          </w:tcPr>
-          <w:p>
-            <w:pPr>
-              <w:keepNext w:val="0"/>
-              <w:keepLines w:val="0"/>
-              <w:widowControl/>
-              <w:suppressLineNumbers w:val="0"/>
-              <w:ind w:firstLine="480" w:firstLineChars="200"/>
-              <w:jc w:val="left"/>
-              <w:textAlignment w:val="center"/>
-              <w:rPr>
-                <w:vertAlign w:val="baseline"/>
-              </w:rPr>
-            </w:pPr>
-            <w:r>
-              <w:rPr>
-                <w:rFonts w:hint="eastAsia" w:ascii="宋体" w:hAnsi="宋体" w:eastAsia="宋体" w:cs="宋体"/>
-                <w:i w:val="0"/>
-                <w:color w:val="000000"/>
-                <w:kern w:val="0"/>
-                <w:sz w:val="24"/>
-                <w:szCs w:val="24"/>
-                <w:u w:val="none"/>
-                <w:lang w:val="en-US" w:eastAsia="zh-CN" w:bidi="ar"/>
-              </w:rPr>
-              <w:t>管理员在对课程的操作或用户等操作有复选的功能</w:t>
-            </w:r>
-          </w:p>
-        </w:tc>
-      </w:tr>
-      <w:tr>
-        <w:tblPrEx>
-          <w:tblBorders>
-            <w:top w:val="single" w:color="auto" w:sz="4" w:space="0"/>
-            <w:left w:val="single" w:color="auto" w:sz="4" w:space="0"/>
-            <w:bottom w:val="single" w:color="auto" w:sz="4" w:space="0"/>
-            <w:right w:val="single" w:color="auto" w:sz="4" w:space="0"/>
-            <w:insideH w:val="single" w:color="auto" w:sz="4" w:space="0"/>
-            <w:insideV w:val="single" w:color="auto" w:sz="4" w:space="0"/>
-          </w:tblBorders>
-          <w:tblLayout w:type="fixed"/>
-          <w:tblCellMar>
-            <w:top w:w="0" w:type="dxa"/>
-            <w:left w:w="108" w:type="dxa"/>
-            <w:bottom w:w="0" w:type="dxa"/>
-            <w:right w:w="108" w:type="dxa"/>
-          </w:tblCellMar>
-        </w:tblPrEx>
-        <w:tc>
-          <w:tcPr>
-            <w:tcW w:w="4261" w:type="dxa"/>
-            <w:vAlign w:val="center"/>
-          </w:tcPr>
-          <w:p>
-            <w:pPr>
-              <w:keepNext w:val="0"/>
-              <w:keepLines w:val="0"/>
-              <w:widowControl/>
-              <w:suppressLineNumbers w:val="0"/>
-              <w:ind w:firstLine="480" w:firstLineChars="200"/>
-              <w:jc w:val="left"/>
-              <w:textAlignment w:val="center"/>
-              <w:rPr>
-                <w:vertAlign w:val="baseline"/>
-              </w:rPr>
-            </w:pPr>
-            <w:r>
-              <w:rPr>
-                <w:rFonts w:hint="eastAsia" w:ascii="宋体" w:hAnsi="宋体" w:eastAsia="宋体" w:cs="宋体"/>
-                <w:i w:val="0"/>
-                <w:color w:val="000000"/>
-                <w:kern w:val="0"/>
-                <w:sz w:val="24"/>
-                <w:szCs w:val="24"/>
-                <w:u w:val="none"/>
-                <w:lang w:val="en-US" w:eastAsia="zh-CN" w:bidi="ar"/>
-              </w:rPr>
-              <w:t>有通知消息栏</w:t>
-            </w:r>
-          </w:p>
-        </w:tc>
-        <w:tc>
-          <w:tcPr>
-            <w:tcW w:w="4261" w:type="dxa"/>
-            <w:vAlign w:val="center"/>
-          </w:tcPr>
-          <w:p>
-            <w:pPr>
-              <w:keepNext w:val="0"/>
-              <w:keepLines w:val="0"/>
-              <w:widowControl/>
-              <w:suppressLineNumbers w:val="0"/>
-              <w:ind w:firstLine="480" w:firstLineChars="200"/>
-              <w:jc w:val="left"/>
-              <w:textAlignment w:val="center"/>
-              <w:rPr>
-                <w:vertAlign w:val="baseline"/>
-              </w:rPr>
-            </w:pPr>
-            <w:r>
-              <w:rPr>
-                <w:rFonts w:hint="eastAsia" w:ascii="宋体" w:hAnsi="宋体" w:eastAsia="宋体" w:cs="宋体"/>
-                <w:i w:val="0"/>
-                <w:color w:val="000000"/>
-                <w:kern w:val="0"/>
-                <w:sz w:val="24"/>
-                <w:szCs w:val="24"/>
-                <w:u w:val="none"/>
-                <w:lang w:val="en-US" w:eastAsia="zh-CN" w:bidi="ar"/>
-              </w:rPr>
-              <w:t>管理员可以收到通知（用户想重置密码，收到举报消息等）</w:t>
-            </w:r>
-          </w:p>
-        </w:tc>
-      </w:tr>
-      <w:tr>
-        <w:tblPrEx>
-          <w:tblBorders>
-            <w:top w:val="single" w:color="auto" w:sz="4" w:space="0"/>
-            <w:left w:val="single" w:color="auto" w:sz="4" w:space="0"/>
-            <w:bottom w:val="single" w:color="auto" w:sz="4" w:space="0"/>
-            <w:right w:val="single" w:color="auto" w:sz="4" w:space="0"/>
-            <w:insideH w:val="single" w:color="auto" w:sz="4" w:space="0"/>
-            <w:insideV w:val="single" w:color="auto" w:sz="4" w:space="0"/>
-          </w:tblBorders>
-          <w:tblLayout w:type="fixed"/>
-          <w:tblCellMar>
-            <w:top w:w="0" w:type="dxa"/>
-            <w:left w:w="108" w:type="dxa"/>
-            <w:bottom w:w="0" w:type="dxa"/>
-            <w:right w:w="108" w:type="dxa"/>
-          </w:tblCellMar>
-        </w:tblPrEx>
-        <w:tc>
-          <w:tcPr>
-            <w:tcW w:w="4261" w:type="dxa"/>
-            <w:vAlign w:val="center"/>
-          </w:tcPr>
-          <w:p>
-            <w:pPr>
-              <w:keepNext w:val="0"/>
-              <w:keepLines w:val="0"/>
-              <w:widowControl/>
-              <w:suppressLineNumbers w:val="0"/>
-              <w:ind w:firstLine="480" w:firstLineChars="200"/>
-              <w:jc w:val="left"/>
-              <w:textAlignment w:val="center"/>
-              <w:rPr>
-                <w:vertAlign w:val="baseline"/>
-              </w:rPr>
-            </w:pPr>
-            <w:r>
-              <w:rPr>
-                <w:rFonts w:hint="eastAsia" w:ascii="宋体" w:hAnsi="宋体" w:eastAsia="宋体" w:cs="宋体"/>
-                <w:i w:val="0"/>
-                <w:color w:val="000000"/>
-                <w:kern w:val="0"/>
-                <w:sz w:val="24"/>
-                <w:szCs w:val="24"/>
-                <w:u w:val="none"/>
-                <w:lang w:val="en-US" w:eastAsia="zh-CN" w:bidi="ar"/>
-              </w:rPr>
-              <w:t>删除课程</w:t>
-            </w:r>
-          </w:p>
-        </w:tc>
-        <w:tc>
-          <w:tcPr>
-            <w:tcW w:w="4261" w:type="dxa"/>
-            <w:vAlign w:val="center"/>
-          </w:tcPr>
-          <w:p>
-            <w:pPr>
-              <w:keepNext w:val="0"/>
-              <w:keepLines w:val="0"/>
-              <w:widowControl/>
-              <w:suppressLineNumbers w:val="0"/>
-              <w:ind w:firstLine="480" w:firstLineChars="200"/>
-              <w:jc w:val="left"/>
-              <w:textAlignment w:val="center"/>
-              <w:rPr>
-                <w:vertAlign w:val="baseline"/>
-              </w:rPr>
-            </w:pPr>
-            <w:r>
-              <w:rPr>
-                <w:rFonts w:hint="eastAsia" w:ascii="宋体" w:hAnsi="宋体" w:eastAsia="宋体" w:cs="宋体"/>
-                <w:i w:val="0"/>
-                <w:color w:val="000000"/>
-                <w:kern w:val="0"/>
-                <w:sz w:val="24"/>
-                <w:szCs w:val="24"/>
-                <w:u w:val="none"/>
-                <w:lang w:val="en-US" w:eastAsia="zh-CN" w:bidi="ar"/>
-              </w:rPr>
-              <w:t>管理员可以进入课程，对不合理的课程进行删除</w:t>
-            </w:r>
-          </w:p>
-        </w:tc>
-      </w:tr>
-      <w:tr>
-        <w:tblPrEx>
-          <w:tblBorders>
-            <w:top w:val="single" w:color="auto" w:sz="4" w:space="0"/>
-            <w:left w:val="single" w:color="auto" w:sz="4" w:space="0"/>
-            <w:bottom w:val="single" w:color="auto" w:sz="4" w:space="0"/>
-            <w:right w:val="single" w:color="auto" w:sz="4" w:space="0"/>
-            <w:insideH w:val="single" w:color="auto" w:sz="4" w:space="0"/>
-            <w:insideV w:val="single" w:color="auto" w:sz="4" w:space="0"/>
-          </w:tblBorders>
-          <w:tblLayout w:type="fixed"/>
-          <w:tblCellMar>
-            <w:top w:w="0" w:type="dxa"/>
-            <w:left w:w="108" w:type="dxa"/>
-            <w:bottom w:w="0" w:type="dxa"/>
-            <w:right w:w="108" w:type="dxa"/>
-          </w:tblCellMar>
-        </w:tblPrEx>
-        <w:tc>
-          <w:tcPr>
-            <w:tcW w:w="4261" w:type="dxa"/>
-            <w:vAlign w:val="center"/>
-          </w:tcPr>
-          <w:p>
-            <w:pPr>
-              <w:keepNext w:val="0"/>
-              <w:keepLines w:val="0"/>
-              <w:widowControl/>
-              <w:suppressLineNumbers w:val="0"/>
-              <w:ind w:firstLine="480" w:firstLineChars="200"/>
-              <w:jc w:val="left"/>
-              <w:textAlignment w:val="center"/>
-              <w:rPr>
-                <w:vertAlign w:val="baseline"/>
-              </w:rPr>
-            </w:pPr>
-            <w:r>
-              <w:rPr>
-                <w:rFonts w:hint="eastAsia" w:ascii="宋体" w:hAnsi="宋体" w:eastAsia="宋体" w:cs="宋体"/>
-                <w:i w:val="0"/>
-                <w:color w:val="000000"/>
-                <w:kern w:val="0"/>
-                <w:sz w:val="24"/>
-                <w:szCs w:val="24"/>
-                <w:u w:val="none"/>
-                <w:lang w:val="en-US" w:eastAsia="zh-CN" w:bidi="ar"/>
-              </w:rPr>
-              <w:t>删除帖子，文章，论坛版块</w:t>
-            </w:r>
-          </w:p>
-        </w:tc>
-        <w:tc>
-          <w:tcPr>
-            <w:tcW w:w="4261" w:type="dxa"/>
-            <w:vAlign w:val="center"/>
-          </w:tcPr>
-          <w:p>
-            <w:pPr>
-              <w:keepNext w:val="0"/>
-              <w:keepLines w:val="0"/>
-              <w:widowControl/>
-              <w:suppressLineNumbers w:val="0"/>
-              <w:ind w:firstLine="480" w:firstLineChars="200"/>
-              <w:jc w:val="left"/>
-              <w:textAlignment w:val="center"/>
-              <w:rPr>
-                <w:vertAlign w:val="baseline"/>
-              </w:rPr>
-            </w:pPr>
-            <w:r>
-              <w:rPr>
-                <w:rFonts w:hint="eastAsia" w:ascii="宋体" w:hAnsi="宋体" w:eastAsia="宋体" w:cs="宋体"/>
-                <w:i w:val="0"/>
-                <w:color w:val="000000"/>
-                <w:kern w:val="0"/>
-                <w:sz w:val="24"/>
-                <w:szCs w:val="24"/>
-                <w:u w:val="none"/>
-                <w:lang w:val="en-US" w:eastAsia="zh-CN" w:bidi="ar"/>
-              </w:rPr>
-              <w:t>管理员对不合理的帖子，文章，论坛版块进行删除</w:t>
-            </w:r>
-          </w:p>
-        </w:tc>
-      </w:tr>
-      <w:tr>
-        <w:tblPrEx>
-          <w:tblBorders>
-            <w:top w:val="single" w:color="auto" w:sz="4" w:space="0"/>
-            <w:left w:val="single" w:color="auto" w:sz="4" w:space="0"/>
-            <w:bottom w:val="single" w:color="auto" w:sz="4" w:space="0"/>
-            <w:right w:val="single" w:color="auto" w:sz="4" w:space="0"/>
-            <w:insideH w:val="single" w:color="auto" w:sz="4" w:space="0"/>
-            <w:insideV w:val="single" w:color="auto" w:sz="4" w:space="0"/>
-          </w:tblBorders>
-          <w:tblLayout w:type="fixed"/>
-          <w:tblCellMar>
-            <w:top w:w="0" w:type="dxa"/>
-            <w:left w:w="108" w:type="dxa"/>
-            <w:bottom w:w="0" w:type="dxa"/>
-            <w:right w:w="108" w:type="dxa"/>
-          </w:tblCellMar>
-        </w:tblPrEx>
-        <w:tc>
-          <w:tcPr>
-            <w:tcW w:w="4261" w:type="dxa"/>
-            <w:vAlign w:val="center"/>
-          </w:tcPr>
-          <w:p>
-            <w:pPr>
-              <w:keepNext w:val="0"/>
-              <w:keepLines w:val="0"/>
-              <w:widowControl/>
-              <w:suppressLineNumbers w:val="0"/>
-              <w:ind w:firstLine="480" w:firstLineChars="200"/>
-              <w:jc w:val="left"/>
-              <w:textAlignment w:val="center"/>
-              <w:rPr>
-                <w:vertAlign w:val="baseline"/>
-              </w:rPr>
-            </w:pPr>
-            <w:r>
-              <w:rPr>
-                <w:rFonts w:hint="eastAsia" w:ascii="宋体" w:hAnsi="宋体" w:eastAsia="宋体" w:cs="宋体"/>
-                <w:i w:val="0"/>
-                <w:color w:val="000000"/>
-                <w:kern w:val="0"/>
-                <w:sz w:val="24"/>
-                <w:szCs w:val="24"/>
-                <w:u w:val="none"/>
-                <w:lang w:val="en-US" w:eastAsia="zh-CN" w:bidi="ar"/>
-              </w:rPr>
-              <w:t>发布通知公告</w:t>
-            </w:r>
-          </w:p>
-        </w:tc>
-        <w:tc>
-          <w:tcPr>
-            <w:tcW w:w="4261" w:type="dxa"/>
-            <w:vAlign w:val="center"/>
-          </w:tcPr>
-          <w:p>
-            <w:pPr>
-              <w:keepNext w:val="0"/>
-              <w:keepLines w:val="0"/>
-              <w:widowControl/>
-              <w:suppressLineNumbers w:val="0"/>
-              <w:ind w:firstLine="480" w:firstLineChars="200"/>
-              <w:jc w:val="left"/>
-              <w:textAlignment w:val="center"/>
-              <w:rPr>
-                <w:vertAlign w:val="baseline"/>
-              </w:rPr>
-            </w:pPr>
-            <w:r>
-              <w:rPr>
-                <w:rFonts w:hint="eastAsia" w:ascii="宋体" w:hAnsi="宋体" w:eastAsia="宋体" w:cs="宋体"/>
-                <w:i w:val="0"/>
-                <w:color w:val="000000"/>
-                <w:kern w:val="0"/>
-                <w:sz w:val="24"/>
-                <w:szCs w:val="24"/>
-                <w:u w:val="none"/>
-                <w:lang w:val="en-US" w:eastAsia="zh-CN" w:bidi="ar"/>
-              </w:rPr>
-              <w:t>管理员可以发布公告，通知（禁言用户的列表等信息）</w:t>
-            </w:r>
-          </w:p>
-        </w:tc>
-      </w:tr>
-      <w:tr>
-        <w:tblPrEx>
-          <w:tblBorders>
-            <w:top w:val="single" w:color="auto" w:sz="4" w:space="0"/>
-            <w:left w:val="single" w:color="auto" w:sz="4" w:space="0"/>
-            <w:bottom w:val="single" w:color="auto" w:sz="4" w:space="0"/>
-            <w:right w:val="single" w:color="auto" w:sz="4" w:space="0"/>
-            <w:insideH w:val="single" w:color="auto" w:sz="4" w:space="0"/>
-            <w:insideV w:val="single" w:color="auto" w:sz="4" w:space="0"/>
-          </w:tblBorders>
-          <w:tblLayout w:type="fixed"/>
-          <w:tblCellMar>
-            <w:top w:w="0" w:type="dxa"/>
-            <w:left w:w="108" w:type="dxa"/>
-            <w:bottom w:w="0" w:type="dxa"/>
-            <w:right w:w="108" w:type="dxa"/>
-          </w:tblCellMar>
-        </w:tblPrEx>
-        <w:tc>
-          <w:tcPr>
-            <w:tcW w:w="4261" w:type="dxa"/>
-            <w:vAlign w:val="center"/>
-          </w:tcPr>
-          <w:p>
-            <w:pPr>
-              <w:keepNext w:val="0"/>
-              <w:keepLines w:val="0"/>
-              <w:widowControl/>
-              <w:suppressLineNumbers w:val="0"/>
-              <w:ind w:firstLine="480" w:firstLineChars="200"/>
-              <w:jc w:val="left"/>
-              <w:textAlignment w:val="center"/>
-              <w:rPr>
-                <w:vertAlign w:val="baseline"/>
-              </w:rPr>
-            </w:pPr>
-            <w:r>
-              <w:rPr>
-                <w:rFonts w:hint="eastAsia" w:ascii="宋体" w:hAnsi="宋体" w:eastAsia="宋体" w:cs="宋体"/>
-                <w:i w:val="0"/>
-                <w:color w:val="000000"/>
-                <w:kern w:val="0"/>
-                <w:sz w:val="24"/>
-                <w:szCs w:val="24"/>
-                <w:u w:val="none"/>
-                <w:lang w:val="en-US" w:eastAsia="zh-CN" w:bidi="ar"/>
-              </w:rPr>
-              <w:t>查看搜索以往的公告</w:t>
-            </w:r>
-          </w:p>
-        </w:tc>
-        <w:tc>
-          <w:tcPr>
-            <w:tcW w:w="4261" w:type="dxa"/>
-            <w:vAlign w:val="center"/>
-          </w:tcPr>
-          <w:p>
-            <w:pPr>
-              <w:keepNext w:val="0"/>
-              <w:keepLines w:val="0"/>
-              <w:widowControl/>
-              <w:suppressLineNumbers w:val="0"/>
-              <w:ind w:firstLine="480" w:firstLineChars="200"/>
-              <w:jc w:val="left"/>
-              <w:textAlignment w:val="center"/>
-              <w:rPr>
-                <w:vertAlign w:val="baseline"/>
-              </w:rPr>
-            </w:pPr>
-            <w:r>
-              <w:rPr>
-                <w:rFonts w:hint="eastAsia" w:ascii="宋体" w:hAnsi="宋体" w:eastAsia="宋体" w:cs="宋体"/>
-                <w:i w:val="0"/>
-                <w:color w:val="000000"/>
-                <w:kern w:val="0"/>
-                <w:sz w:val="24"/>
-                <w:szCs w:val="24"/>
-                <w:u w:val="none"/>
-                <w:lang w:val="en-US" w:eastAsia="zh-CN" w:bidi="ar"/>
-              </w:rPr>
-              <w:t>管理员可以查看搜索以往的公告</w:t>
-            </w:r>
-          </w:p>
-        </w:tc>
-      </w:tr>
-    </w:tbl>
-    <w:p>
-      <w:pPr>
-        <w:ind w:firstLine="480"/>
-      </w:pPr>
-    </w:p>
-    <w:p>
-      <w:pPr>
-        <w:pStyle w:val="4"/>
-        <w:ind w:firstLine="600"/>
-      </w:pPr>
-      <w:bookmarkStart w:id="15" w:name="_Toc498264583"/>
-      <w:r>
-        <w:rPr>
-          <w:rFonts w:hint="eastAsia"/>
-        </w:rPr>
-        <w:t>游客</w:t>
-      </w:r>
-      <w:bookmarkEnd w:id="15"/>
-    </w:p>
-    <w:tbl>
-      <w:tblPr>
-        <w:tblStyle w:val="12"/>
-        <w:tblW w:w="7640" w:type="dxa"/>
-        <w:tblInd w:w="0" w:type="dxa"/>
-        <w:tblBorders>
-          <w:top w:val="single" w:color="auto" w:sz="4" w:space="0"/>
-          <w:left w:val="single" w:color="auto" w:sz="4" w:space="0"/>
-          <w:bottom w:val="single" w:color="auto" w:sz="4" w:space="0"/>
-          <w:right w:val="single" w:color="auto" w:sz="4" w:space="0"/>
-          <w:insideH w:val="single" w:color="auto" w:sz="4" w:space="0"/>
-          <w:insideV w:val="single" w:color="auto" w:sz="4" w:space="0"/>
-        </w:tblBorders>
-        <w:tblLayout w:type="fixed"/>
-        <w:tblCellMar>
-          <w:top w:w="0" w:type="dxa"/>
-          <w:left w:w="108" w:type="dxa"/>
-          <w:bottom w:w="0" w:type="dxa"/>
-          <w:right w:w="108" w:type="dxa"/>
-        </w:tblCellMar>
-      </w:tblPr>
-      <w:tblGrid>
-        <w:gridCol w:w="3680"/>
-        <w:gridCol w:w="3960"/>
-      </w:tblGrid>
-      <w:tr>
-        <w:tblPrEx>
-          <w:tblBorders>
-            <w:top w:val="single" w:color="auto" w:sz="4" w:space="0"/>
-            <w:left w:val="single" w:color="auto" w:sz="4" w:space="0"/>
-            <w:bottom w:val="single" w:color="auto" w:sz="4" w:space="0"/>
-            <w:right w:val="single" w:color="auto" w:sz="4" w:space="0"/>
-            <w:insideH w:val="single" w:color="auto" w:sz="4" w:space="0"/>
-            <w:insideV w:val="single" w:color="auto" w:sz="4" w:space="0"/>
-          </w:tblBorders>
-          <w:tblLayout w:type="fixed"/>
-          <w:tblCellMar>
-            <w:top w:w="0" w:type="dxa"/>
-            <w:left w:w="108" w:type="dxa"/>
-            <w:bottom w:w="0" w:type="dxa"/>
-            <w:right w:w="108" w:type="dxa"/>
-          </w:tblCellMar>
-        </w:tblPrEx>
-        <w:trPr>
-          <w:trHeight w:val="570" w:hRule="atLeast"/>
-        </w:trPr>
-        <w:tc>
-          <w:tcPr>
-            <w:tcW w:w="3680" w:type="dxa"/>
-            <w:shd w:val="clear" w:color="auto" w:fill="auto"/>
-            <w:vAlign w:val="center"/>
-          </w:tcPr>
-          <w:p>
-            <w:pPr>
-              <w:widowControl/>
-              <w:ind w:firstLine="0" w:firstLineChars="0"/>
-              <w:jc w:val="left"/>
-              <w:rPr>
-                <w:rFonts w:ascii="宋体" w:hAnsi="宋体" w:cs="宋体"/>
-                <w:b/>
-                <w:bCs/>
-                <w:kern w:val="0"/>
-              </w:rPr>
-            </w:pPr>
-            <w:r>
-              <w:rPr>
-                <w:rFonts w:hint="eastAsia" w:ascii="宋体" w:hAnsi="宋体" w:cs="宋体"/>
-                <w:b/>
-                <w:bCs/>
-                <w:kern w:val="0"/>
-              </w:rPr>
-              <w:t>用例</w:t>
-            </w:r>
-          </w:p>
-        </w:tc>
-        <w:tc>
-          <w:tcPr>
-            <w:tcW w:w="3960" w:type="dxa"/>
-            <w:shd w:val="clear" w:color="auto" w:fill="auto"/>
-            <w:vAlign w:val="center"/>
-          </w:tcPr>
-          <w:p>
-            <w:pPr>
-              <w:widowControl/>
-              <w:ind w:firstLine="0" w:firstLineChars="0"/>
-              <w:jc w:val="left"/>
-              <w:rPr>
-                <w:rFonts w:ascii="宋体" w:hAnsi="宋体" w:cs="宋体"/>
-                <w:b/>
-                <w:bCs/>
-                <w:kern w:val="0"/>
-              </w:rPr>
-            </w:pPr>
-            <w:r>
-              <w:rPr>
-                <w:rFonts w:hint="eastAsia" w:ascii="宋体" w:hAnsi="宋体" w:cs="宋体"/>
-                <w:b/>
-                <w:bCs/>
-                <w:kern w:val="0"/>
-              </w:rPr>
-              <w:t>说明</w:t>
-            </w:r>
-          </w:p>
-        </w:tc>
-      </w:tr>
-      <w:tr>
-        <w:tblPrEx>
-          <w:tblBorders>
-            <w:top w:val="single" w:color="auto" w:sz="4" w:space="0"/>
-            <w:left w:val="single" w:color="auto" w:sz="4" w:space="0"/>
-            <w:bottom w:val="single" w:color="auto" w:sz="4" w:space="0"/>
-            <w:right w:val="single" w:color="auto" w:sz="4" w:space="0"/>
-            <w:insideH w:val="single" w:color="auto" w:sz="4" w:space="0"/>
-            <w:insideV w:val="single" w:color="auto" w:sz="4" w:space="0"/>
-          </w:tblBorders>
-          <w:tblLayout w:type="fixed"/>
-          <w:tblCellMar>
-            <w:top w:w="0" w:type="dxa"/>
-            <w:left w:w="108" w:type="dxa"/>
-            <w:bottom w:w="0" w:type="dxa"/>
-            <w:right w:w="108" w:type="dxa"/>
-          </w:tblCellMar>
-        </w:tblPrEx>
-        <w:trPr>
-          <w:trHeight w:val="570" w:hRule="atLeast"/>
-        </w:trPr>
-        <w:tc>
-          <w:tcPr>
-            <w:tcW w:w="3680" w:type="dxa"/>
-            <w:shd w:val="clear" w:color="auto" w:fill="auto"/>
-            <w:vAlign w:val="center"/>
-          </w:tcPr>
-          <w:p>
-            <w:pPr>
-              <w:widowControl/>
-              <w:ind w:firstLine="0" w:firstLineChars="0"/>
-              <w:jc w:val="left"/>
-              <w:rPr>
-                <w:rFonts w:hint="eastAsia" w:ascii="宋体" w:hAnsi="宋体" w:eastAsia="宋体" w:cs="宋体"/>
-                <w:kern w:val="0"/>
-                <w:lang w:val="en-US" w:eastAsia="zh-CN"/>
-              </w:rPr>
-            </w:pPr>
-            <w:r>
-              <w:rPr>
-                <w:rFonts w:hint="eastAsia" w:ascii="宋体" w:hAnsi="宋体" w:cs="宋体"/>
-                <w:kern w:val="0"/>
-                <w:lang w:val="en-US" w:eastAsia="zh-CN"/>
-              </w:rPr>
-              <w:t>浏览网站首页</w:t>
-            </w:r>
-          </w:p>
-        </w:tc>
-        <w:tc>
-          <w:tcPr>
-            <w:tcW w:w="3960" w:type="dxa"/>
-            <w:shd w:val="clear" w:color="auto" w:fill="auto"/>
-            <w:vAlign w:val="center"/>
-          </w:tcPr>
-          <w:p>
-            <w:pPr>
-              <w:widowControl/>
-              <w:ind w:firstLine="0" w:firstLineChars="0"/>
-              <w:jc w:val="left"/>
-              <w:rPr>
-                <w:rFonts w:ascii="宋体" w:hAnsi="宋体" w:cs="宋体"/>
-                <w:kern w:val="0"/>
-              </w:rPr>
-            </w:pPr>
-            <w:r>
-              <w:rPr>
-                <w:rFonts w:hint="eastAsia" w:ascii="宋体" w:hAnsi="宋体" w:cs="宋体"/>
-                <w:kern w:val="0"/>
-              </w:rPr>
-              <w:t>浏览网站中首页</w:t>
-            </w:r>
-          </w:p>
-        </w:tc>
-      </w:tr>
-      <w:tr>
-        <w:tblPrEx>
-          <w:tblBorders>
-            <w:top w:val="single" w:color="auto" w:sz="4" w:space="0"/>
-            <w:left w:val="single" w:color="auto" w:sz="4" w:space="0"/>
-            <w:bottom w:val="single" w:color="auto" w:sz="4" w:space="0"/>
-            <w:right w:val="single" w:color="auto" w:sz="4" w:space="0"/>
-            <w:insideH w:val="single" w:color="auto" w:sz="4" w:space="0"/>
-            <w:insideV w:val="single" w:color="auto" w:sz="4" w:space="0"/>
-          </w:tblBorders>
-          <w:tblLayout w:type="fixed"/>
-          <w:tblCellMar>
-            <w:top w:w="0" w:type="dxa"/>
-            <w:left w:w="108" w:type="dxa"/>
-            <w:bottom w:w="0" w:type="dxa"/>
-            <w:right w:w="108" w:type="dxa"/>
-          </w:tblCellMar>
-        </w:tblPrEx>
-        <w:trPr>
-          <w:trHeight w:val="855" w:hRule="atLeast"/>
-        </w:trPr>
-        <w:tc>
-          <w:tcPr>
-            <w:tcW w:w="3680" w:type="dxa"/>
-            <w:shd w:val="clear" w:color="auto" w:fill="auto"/>
-            <w:vAlign w:val="center"/>
-          </w:tcPr>
-          <w:p>
-            <w:pPr>
-              <w:widowControl/>
-              <w:ind w:firstLine="0" w:firstLineChars="0"/>
-              <w:jc w:val="left"/>
-              <w:rPr>
-                <w:rFonts w:ascii="宋体" w:hAnsi="宋体" w:cs="宋体"/>
-                <w:kern w:val="0"/>
-              </w:rPr>
-            </w:pPr>
-            <w:r>
-              <w:rPr>
-                <w:rFonts w:hint="eastAsia" w:ascii="宋体" w:hAnsi="宋体" w:cs="宋体"/>
-                <w:kern w:val="0"/>
-              </w:rPr>
-              <w:t>查看</w:t>
-            </w:r>
-            <w:r>
-              <w:rPr>
-                <w:rFonts w:hint="eastAsia" w:ascii="宋体" w:hAnsi="宋体" w:cs="宋体"/>
-                <w:kern w:val="0"/>
-                <w:lang w:val="en-US" w:eastAsia="zh-CN"/>
-              </w:rPr>
-              <w:t>首页</w:t>
-            </w:r>
-            <w:r>
-              <w:rPr>
-                <w:rFonts w:hint="eastAsia" w:ascii="宋体" w:hAnsi="宋体" w:cs="宋体"/>
-                <w:kern w:val="0"/>
-              </w:rPr>
-              <w:t>相关链接</w:t>
-            </w:r>
-          </w:p>
-        </w:tc>
-        <w:tc>
-          <w:tcPr>
-            <w:tcW w:w="3960" w:type="dxa"/>
-            <w:shd w:val="clear" w:color="auto" w:fill="auto"/>
-            <w:vAlign w:val="center"/>
-          </w:tcPr>
-          <w:p>
-            <w:pPr>
-              <w:widowControl/>
-              <w:ind w:firstLine="0" w:firstLineChars="0"/>
-              <w:jc w:val="left"/>
-              <w:rPr>
-                <w:rFonts w:ascii="宋体" w:hAnsi="宋体" w:cs="宋体"/>
-                <w:kern w:val="0"/>
-              </w:rPr>
-            </w:pPr>
-            <w:r>
-              <w:rPr>
-                <w:rFonts w:hint="eastAsia" w:ascii="宋体" w:hAnsi="宋体" w:cs="宋体"/>
-                <w:kern w:val="0"/>
-              </w:rPr>
-              <w:t>对相关的友情链接（含学校选课系统，以及需求相关主题网站）进行查看</w:t>
-            </w:r>
-          </w:p>
-        </w:tc>
-      </w:tr>
-    </w:tbl>
-    <w:p>
-      <w:pPr>
-        <w:pStyle w:val="16"/>
-        <w:ind w:left="1260" w:firstLine="0" w:firstLineChars="0"/>
-      </w:pPr>
-    </w:p>
-    <w:p>
-      <w:pPr>
-        <w:pStyle w:val="3"/>
-        <w:ind w:firstLine="640"/>
-      </w:pPr>
-      <w:bookmarkStart w:id="16" w:name="_Toc498264584"/>
-      <w:r>
-        <w:rPr>
-          <w:rFonts w:hint="eastAsia"/>
-        </w:rPr>
-        <w:t>2.2初始版本发布的范围</w:t>
-      </w:r>
-      <w:bookmarkEnd w:id="16"/>
-    </w:p>
-    <w:p>
-      <w:pPr>
-        <w:ind w:firstLine="480"/>
-      </w:pPr>
-      <w:r>
-        <w:rPr>
-          <w:rFonts w:hint="eastAsia"/>
-        </w:rPr>
-        <w:t>网页应该能够被四类用户所使用，学生、教师应该能够参与课程，管理员应该能够审核课程过程，游客则是可以浏览</w:t>
-      </w:r>
-      <w:r>
-        <w:rPr>
-          <w:rFonts w:hint="eastAsia"/>
-          <w:lang w:val="en-US" w:eastAsia="zh-CN"/>
-        </w:rPr>
-        <w:t>首页</w:t>
-      </w:r>
-      <w:r>
-        <w:rPr>
-          <w:rFonts w:hint="eastAsia"/>
-        </w:rPr>
-        <w:t>相关信息。</w:t>
-      </w:r>
-    </w:p>
-    <w:p>
-      <w:pPr>
-        <w:ind w:firstLine="480"/>
-      </w:pPr>
-      <w:r>
-        <w:rPr>
-          <w:rFonts w:hint="eastAsia"/>
-        </w:rPr>
-        <w:t>学生用户模块可以完成登录注册、密码找回，参与、退出一门课程，查看课程信息和教师信息，课件、资料下载，问题留言、自由讨论交流的功能</w:t>
-      </w:r>
-    </w:p>
-    <w:p>
-      <w:pPr>
-        <w:ind w:firstLine="480"/>
-      </w:pPr>
-      <w:r>
-        <w:rPr>
-          <w:rFonts w:hint="eastAsia"/>
-        </w:rPr>
-        <w:t>教师用户模块可以完成登录注册、密码找回，开始、参与一门课程，教师资料的添加、修改，发布消息，答疑学生的问题，指导各个板块的论坛的功能</w:t>
-      </w:r>
-    </w:p>
-    <w:p>
-      <w:pPr>
-        <w:ind w:firstLine="480"/>
-      </w:pPr>
-      <w:r>
-        <w:rPr>
-          <w:rFonts w:hint="eastAsia"/>
-        </w:rPr>
-        <w:t>游客用户模块可以完成浏览信息，查看相关链接的功能</w:t>
-      </w:r>
-    </w:p>
-    <w:p>
-      <w:pPr>
-        <w:ind w:firstLine="480"/>
-      </w:pPr>
-      <w:r>
-        <w:rPr>
-          <w:rFonts w:hint="eastAsia"/>
-        </w:rPr>
-        <w:t>管理员用户模块可以完成登录，更新友情链接，审核资料，管理维护网站的功能。</w:t>
-      </w:r>
-    </w:p>
-    <w:p>
-      <w:pPr>
-        <w:ind w:firstLine="480"/>
-      </w:pPr>
-    </w:p>
-    <w:p>
-      <w:pPr>
-        <w:pStyle w:val="4"/>
-        <w:ind w:firstLine="600"/>
-      </w:pPr>
-      <w:bookmarkStart w:id="17" w:name="_Toc498264585"/>
-      <w:r>
-        <w:rPr>
-          <w:rFonts w:hint="eastAsia"/>
-        </w:rPr>
-        <w:t>关联图</w:t>
-      </w:r>
-      <w:bookmarkEnd w:id="17"/>
     </w:p>
     <w:p>
       <w:pPr>
@@ -10951,9 +4714,9 @@
         </w:rPr>
         <w:drawing>
           <wp:inline distT="0" distB="0" distL="114300" distR="114300">
-            <wp:extent cx="5273675" cy="3316605"/>
-            <wp:effectExtent l="0" t="0" r="14605" b="5715"/>
-            <wp:docPr id="7" name="图片 7" descr="QQ截图20171210204750"/>
+            <wp:extent cx="5273675" cy="3371850"/>
+            <wp:effectExtent l="0" t="0" r="14605" b="11430"/>
+            <wp:docPr id="7" name="图片 7" descr="QQ截图20171217193808"/>
             <wp:cNvGraphicFramePr>
               <a:graphicFrameLocks xmlns:a="http://schemas.openxmlformats.org/drawingml/2006/main" noChangeAspect="1"/>
             </wp:cNvGraphicFramePr>
@@ -10961,7 +4724,7 @@
               <a:graphicData uri="http://schemas.openxmlformats.org/drawingml/2006/picture">
                 <pic:pic xmlns:pic="http://schemas.openxmlformats.org/drawingml/2006/picture">
                   <pic:nvPicPr>
-                    <pic:cNvPr id="7" name="图片 7" descr="QQ截图20171210204750"/>
+                    <pic:cNvPr id="7" name="图片 7" descr="QQ截图20171217193808"/>
                     <pic:cNvPicPr>
                       <a:picLocks noChangeAspect="1"/>
                     </pic:cNvPicPr>
@@ -10975,7 +4738,7 @@
                   <pic:spPr>
                     <a:xfrm>
                       <a:off x="0" y="0"/>
-                      <a:ext cx="5273675" cy="3316605"/>
+                      <a:ext cx="5273675" cy="3371850"/>
                     </a:xfrm>
                     <a:prstGeom prst="rect">
                       <a:avLst/>
@@ -10987,77 +4750,17 @@
           </wp:inline>
         </w:drawing>
       </w:r>
-    </w:p>
-    <w:p>
-      <w:pPr>
-        <w:ind w:firstLine="480"/>
-      </w:pPr>
-    </w:p>
-    <w:p>
-      <w:pPr>
-        <w:pStyle w:val="4"/>
-        <w:ind w:firstLine="600"/>
-      </w:pPr>
-      <w:bookmarkStart w:id="18" w:name="_Toc498264586"/>
-      <w:r>
+      <w:bookmarkStart w:id="32" w:name="_GoBack"/>
+      <w:bookmarkEnd w:id="32"/>
+    </w:p>
+    <w:p>
+      <w:pPr>
+        <w:pStyle w:val="3"/>
         <w:rPr>
           <w:rFonts w:hint="eastAsia"/>
         </w:rPr>
-        <w:t>生态系统图</w:t>
-      </w:r>
-      <w:bookmarkEnd w:id="18"/>
-    </w:p>
-    <w:p>
-      <w:pPr>
-        <w:ind w:firstLine="480"/>
-        <w:rPr>
-          <w:rFonts w:hint="eastAsia" w:eastAsia="宋体"/>
-          <w:lang w:eastAsia="zh-CN"/>
-        </w:rPr>
-      </w:pPr>
-      <w:r>
-        <w:rPr>
-          <w:rFonts w:hint="eastAsia" w:eastAsia="宋体"/>
-          <w:lang w:eastAsia="zh-CN"/>
-        </w:rPr>
-        <w:drawing>
-          <wp:inline distT="0" distB="0" distL="114300" distR="114300">
-            <wp:extent cx="5271135" cy="2373630"/>
-            <wp:effectExtent l="0" t="0" r="1905" b="3810"/>
-            <wp:docPr id="6" name="图片 6" descr="QQ截图20171119174046"/>
-            <wp:cNvGraphicFramePr>
-              <a:graphicFrameLocks xmlns:a="http://schemas.openxmlformats.org/drawingml/2006/main" noChangeAspect="1"/>
-            </wp:cNvGraphicFramePr>
-            <a:graphic xmlns:a="http://schemas.openxmlformats.org/drawingml/2006/main">
-              <a:graphicData uri="http://schemas.openxmlformats.org/drawingml/2006/picture">
-                <pic:pic xmlns:pic="http://schemas.openxmlformats.org/drawingml/2006/picture">
-                  <pic:nvPicPr>
-                    <pic:cNvPr id="6" name="图片 6" descr="QQ截图20171119174046"/>
-                    <pic:cNvPicPr>
-                      <a:picLocks noChangeAspect="1"/>
-                    </pic:cNvPicPr>
-                  </pic:nvPicPr>
-                  <pic:blipFill>
-                    <a:blip r:embed="rId15"/>
-                    <a:stretch>
-                      <a:fillRect/>
-                    </a:stretch>
-                  </pic:blipFill>
-                  <pic:spPr>
-                    <a:xfrm>
-                      <a:off x="0" y="0"/>
-                      <a:ext cx="5271135" cy="2373630"/>
-                    </a:xfrm>
-                    <a:prstGeom prst="rect">
-                      <a:avLst/>
-                    </a:prstGeom>
-                  </pic:spPr>
-                </pic:pic>
-              </a:graphicData>
-            </a:graphic>
-          </wp:inline>
-        </w:drawing>
-      </w:r>
+      </w:pPr>
+      <w:bookmarkStart w:id="14" w:name="_Toc498264587"/>
     </w:p>
     <w:p>
       <w:pPr>
@@ -11067,818 +4770,124 @@
           <w:rFonts w:hint="eastAsia"/>
         </w:rPr>
       </w:pPr>
-      <w:bookmarkStart w:id="19" w:name="_Toc498264587"/>
+      <w:r>
+        <w:rPr>
+          <w:rFonts w:hint="eastAsia"/>
+        </w:rPr>
+        <w:t>2.3</w:t>
+      </w:r>
+      <w:r>
+        <w:rPr>
+          <w:rFonts w:hint="eastAsia" w:eastAsia="宋体"/>
+          <w:lang w:val="en-US" w:eastAsia="zh-CN"/>
+        </w:rPr>
+        <w:t>初始与</w:t>
+      </w:r>
+      <w:r>
+        <w:rPr>
+          <w:rFonts w:hint="eastAsia"/>
+        </w:rPr>
+        <w:t>后续版本发布的范围</w:t>
+      </w:r>
+      <w:bookmarkEnd w:id="14"/>
+    </w:p>
+    <w:p>
+      <w:pPr>
+        <w:rPr>
+          <w:rFonts w:hint="eastAsia" w:eastAsia="宋体"/>
+          <w:lang w:val="en-US" w:eastAsia="zh-CN"/>
+        </w:rPr>
+      </w:pPr>
+      <w:r>
+        <w:rPr>
+          <w:rFonts w:hint="eastAsia"/>
+          <w:lang w:val="en-US" w:eastAsia="zh-CN"/>
+        </w:rPr>
+        <w:t>V1.0：实现网站在PC端和手机浏览器上访问</w:t>
+      </w:r>
+    </w:p>
+    <w:p>
+      <w:r>
+        <w:rPr>
+          <w:rFonts w:hint="eastAsia"/>
+        </w:rPr>
+        <w:t>V</w:t>
+      </w:r>
+      <w:r>
+        <w:rPr>
+          <w:rFonts w:hint="eastAsia"/>
+          <w:lang w:val="en-US" w:eastAsia="zh-CN"/>
+        </w:rPr>
+        <w:t>2</w:t>
+      </w:r>
+      <w:r>
+        <w:rPr>
+          <w:rFonts w:hint="eastAsia"/>
+        </w:rPr>
+        <w:t>.</w:t>
+      </w:r>
+      <w:r>
+        <w:rPr>
+          <w:rFonts w:hint="eastAsia"/>
+          <w:lang w:val="en-US" w:eastAsia="zh-CN"/>
+        </w:rPr>
+        <w:t>0</w:t>
+      </w:r>
+      <w:r>
+        <w:rPr>
+          <w:rFonts w:hint="eastAsia"/>
+        </w:rPr>
+        <w:t>：丰富网页的功能，比如一些美化或是优化</w:t>
+      </w:r>
+      <w:r>
+        <w:rPr>
+          <w:rFonts w:hint="eastAsia"/>
+          <w:lang w:eastAsia="zh-CN"/>
+        </w:rPr>
+        <w:t>，</w:t>
+      </w:r>
+      <w:r>
+        <w:rPr>
+          <w:rFonts w:hint="eastAsia"/>
+          <w:lang w:val="en-US" w:eastAsia="zh-CN"/>
+        </w:rPr>
+        <w:t>并增加视频直播聊天的功能</w:t>
+      </w:r>
+    </w:p>
+    <w:p>
+      <w:pPr>
+        <w:ind w:left="0" w:leftChars="0" w:firstLine="0" w:firstLineChars="0"/>
+        <w:rPr>
+          <w:rFonts w:hint="eastAsia"/>
+        </w:rPr>
+      </w:pPr>
+    </w:p>
+    <w:p>
+      <w:pPr>
+        <w:ind w:firstLine="480"/>
+      </w:pPr>
+    </w:p>
+    <w:p>
+      <w:pPr>
+        <w:ind w:firstLine="480"/>
+        <w:rPr>
+          <w:rFonts w:hint="eastAsia"/>
+        </w:rPr>
+      </w:pPr>
     </w:p>
     <w:p>
       <w:pPr>
         <w:pStyle w:val="3"/>
         <w:ind w:firstLine="640"/>
+      </w:pPr>
+      <w:bookmarkStart w:id="15" w:name="_Toc498264588"/>
+      <w:r>
         <w:rPr>
           <w:rFonts w:hint="eastAsia"/>
         </w:rPr>
-      </w:pPr>
-      <w:r>
-        <w:rPr>
-          <w:rFonts w:hint="eastAsia"/>
-        </w:rPr>
-        <w:t>2.3</w:t>
-      </w:r>
-      <w:r>
-        <w:rPr>
-          <w:rFonts w:hint="eastAsia" w:eastAsia="宋体"/>
-          <w:lang w:val="en-US" w:eastAsia="zh-CN"/>
-        </w:rPr>
-        <w:t>初始与</w:t>
-      </w:r>
-      <w:r>
-        <w:rPr>
-          <w:rFonts w:hint="eastAsia"/>
-        </w:rPr>
-        <w:t>后续版本发布的范围</w:t>
-      </w:r>
-      <w:bookmarkEnd w:id="19"/>
-    </w:p>
-    <w:tbl>
-      <w:tblPr>
-        <w:tblStyle w:val="13"/>
-        <w:tblpPr w:leftFromText="180" w:rightFromText="180" w:vertAnchor="text" w:horzAnchor="page" w:tblpX="2179" w:tblpY="54"/>
-        <w:tblW w:w="8142" w:type="dxa"/>
-        <w:tblInd w:w="0" w:type="dxa"/>
-        <w:tblBorders>
-          <w:top w:val="single" w:color="auto" w:sz="4" w:space="0"/>
-          <w:left w:val="single" w:color="auto" w:sz="4" w:space="0"/>
-          <w:bottom w:val="single" w:color="auto" w:sz="4" w:space="0"/>
-          <w:right w:val="single" w:color="auto" w:sz="4" w:space="0"/>
-          <w:insideH w:val="single" w:color="auto" w:sz="4" w:space="0"/>
-          <w:insideV w:val="single" w:color="auto" w:sz="4" w:space="0"/>
-        </w:tblBorders>
-        <w:tblLayout w:type="fixed"/>
-        <w:tblCellMar>
-          <w:top w:w="0" w:type="dxa"/>
-          <w:left w:w="108" w:type="dxa"/>
-          <w:bottom w:w="0" w:type="dxa"/>
-          <w:right w:w="108" w:type="dxa"/>
-        </w:tblCellMar>
-      </w:tblPr>
-      <w:tblGrid>
-        <w:gridCol w:w="2036"/>
-        <w:gridCol w:w="2036"/>
-        <w:gridCol w:w="2037"/>
-        <w:gridCol w:w="2033"/>
-      </w:tblGrid>
-      <w:tr>
-        <w:tblPrEx>
-          <w:tblBorders>
-            <w:top w:val="single" w:color="auto" w:sz="4" w:space="0"/>
-            <w:left w:val="single" w:color="auto" w:sz="4" w:space="0"/>
-            <w:bottom w:val="single" w:color="auto" w:sz="4" w:space="0"/>
-            <w:right w:val="single" w:color="auto" w:sz="4" w:space="0"/>
-            <w:insideH w:val="single" w:color="auto" w:sz="4" w:space="0"/>
-            <w:insideV w:val="single" w:color="auto" w:sz="4" w:space="0"/>
-          </w:tblBorders>
-          <w:tblLayout w:type="fixed"/>
-          <w:tblCellMar>
-            <w:top w:w="0" w:type="dxa"/>
-            <w:left w:w="108" w:type="dxa"/>
-            <w:bottom w:w="0" w:type="dxa"/>
-            <w:right w:w="108" w:type="dxa"/>
-          </w:tblCellMar>
-        </w:tblPrEx>
-        <w:tc>
-          <w:tcPr>
-            <w:tcW w:w="2036" w:type="dxa"/>
-          </w:tcPr>
-          <w:p>
-            <w:pPr>
-              <w:ind w:firstLine="0" w:firstLineChars="0"/>
-              <w:rPr>
-                <w:rFonts w:hint="eastAsia" w:eastAsia="宋体"/>
-                <w:lang w:val="en-US" w:eastAsia="zh-CN"/>
-              </w:rPr>
-            </w:pPr>
-            <w:r>
-              <w:rPr>
-                <w:rFonts w:hint="eastAsia"/>
-                <w:lang w:val="en-US" w:eastAsia="zh-CN"/>
-              </w:rPr>
-              <w:t>特性</w:t>
-            </w:r>
-          </w:p>
-        </w:tc>
-        <w:tc>
-          <w:tcPr>
-            <w:tcW w:w="2036" w:type="dxa"/>
-          </w:tcPr>
-          <w:p>
-            <w:pPr>
-              <w:ind w:firstLine="0" w:firstLineChars="0"/>
-            </w:pPr>
-            <w:r>
-              <w:rPr>
-                <w:rFonts w:hint="eastAsia"/>
-              </w:rPr>
-              <w:t>发布1</w:t>
-            </w:r>
-          </w:p>
-        </w:tc>
-        <w:tc>
-          <w:tcPr>
-            <w:tcW w:w="2037" w:type="dxa"/>
-          </w:tcPr>
-          <w:p>
-            <w:pPr>
-              <w:ind w:firstLine="0" w:firstLineChars="0"/>
-            </w:pPr>
-            <w:r>
-              <w:rPr>
-                <w:rFonts w:hint="eastAsia"/>
-              </w:rPr>
-              <w:t>发布2</w:t>
-            </w:r>
-          </w:p>
-        </w:tc>
-        <w:tc>
-          <w:tcPr>
-            <w:tcW w:w="2033" w:type="dxa"/>
-          </w:tcPr>
-          <w:p>
-            <w:pPr>
-              <w:ind w:firstLine="0" w:firstLineChars="0"/>
-              <w:rPr>
-                <w:rFonts w:hint="eastAsia" w:eastAsia="宋体"/>
-                <w:lang w:val="en-US" w:eastAsia="zh-CN"/>
-              </w:rPr>
-            </w:pPr>
-            <w:r>
-              <w:rPr>
-                <w:rFonts w:hint="eastAsia"/>
-                <w:lang w:val="en-US" w:eastAsia="zh-CN"/>
-              </w:rPr>
-              <w:t>发布3</w:t>
-            </w:r>
-          </w:p>
-        </w:tc>
-      </w:tr>
-      <w:tr>
-        <w:tblPrEx>
-          <w:tblBorders>
-            <w:top w:val="single" w:color="auto" w:sz="4" w:space="0"/>
-            <w:left w:val="single" w:color="auto" w:sz="4" w:space="0"/>
-            <w:bottom w:val="single" w:color="auto" w:sz="4" w:space="0"/>
-            <w:right w:val="single" w:color="auto" w:sz="4" w:space="0"/>
-            <w:insideH w:val="single" w:color="auto" w:sz="4" w:space="0"/>
-            <w:insideV w:val="single" w:color="auto" w:sz="4" w:space="0"/>
-          </w:tblBorders>
-          <w:tblLayout w:type="fixed"/>
-          <w:tblCellMar>
-            <w:top w:w="0" w:type="dxa"/>
-            <w:left w:w="108" w:type="dxa"/>
-            <w:bottom w:w="0" w:type="dxa"/>
-            <w:right w:w="108" w:type="dxa"/>
-          </w:tblCellMar>
-        </w:tblPrEx>
-        <w:tc>
-          <w:tcPr>
-            <w:tcW w:w="2036" w:type="dxa"/>
-          </w:tcPr>
-          <w:p>
-            <w:pPr>
-              <w:ind w:firstLine="0" w:firstLineChars="0"/>
-              <w:rPr>
-                <w:rFonts w:hint="eastAsia"/>
-                <w:lang w:val="en-US" w:eastAsia="zh-CN"/>
-              </w:rPr>
-            </w:pPr>
-            <w:r>
-              <w:rPr>
-                <w:rFonts w:hint="eastAsia"/>
-                <w:lang w:val="en-US" w:eastAsia="zh-CN"/>
-              </w:rPr>
-              <w:t>登录、注册、账号修改</w:t>
-            </w:r>
-          </w:p>
-        </w:tc>
-        <w:tc>
-          <w:tcPr>
-            <w:tcW w:w="2036" w:type="dxa"/>
-          </w:tcPr>
-          <w:p>
-            <w:pPr>
-              <w:ind w:firstLine="0" w:firstLineChars="0"/>
-              <w:rPr>
-                <w:rFonts w:hint="eastAsia" w:eastAsia="宋体"/>
-                <w:lang w:val="en-US" w:eastAsia="zh-CN"/>
-              </w:rPr>
-            </w:pPr>
-            <w:r>
-              <w:rPr>
-                <w:rFonts w:hint="eastAsia"/>
-                <w:lang w:val="en-US" w:eastAsia="zh-CN"/>
-              </w:rPr>
-              <w:t>能实现用户的登录和注册，实现密码找回</w:t>
-            </w:r>
-          </w:p>
-        </w:tc>
-        <w:tc>
-          <w:tcPr>
-            <w:tcW w:w="2037" w:type="dxa"/>
-          </w:tcPr>
-          <w:p>
-            <w:pPr>
-              <w:ind w:firstLine="0" w:firstLineChars="0"/>
-              <w:rPr>
-                <w:rFonts w:hint="eastAsia" w:eastAsia="宋体"/>
-                <w:lang w:val="en-US" w:eastAsia="zh-CN"/>
-              </w:rPr>
-            </w:pPr>
-            <w:r>
-              <w:rPr>
-                <w:rFonts w:hint="eastAsia"/>
-                <w:lang w:val="en-US" w:eastAsia="zh-CN"/>
-              </w:rPr>
-              <w:t>用户密码修改</w:t>
-            </w:r>
-          </w:p>
-        </w:tc>
-        <w:tc>
-          <w:tcPr>
-            <w:tcW w:w="2033" w:type="dxa"/>
-          </w:tcPr>
-          <w:p>
-            <w:pPr>
-              <w:ind w:firstLine="0" w:firstLineChars="0"/>
-              <w:rPr>
-                <w:rFonts w:hint="eastAsia" w:eastAsia="宋体"/>
-                <w:lang w:val="en-US" w:eastAsia="zh-CN"/>
-              </w:rPr>
-            </w:pPr>
-            <w:r>
-              <w:rPr>
-                <w:rFonts w:hint="eastAsia"/>
-                <w:lang w:val="en-US" w:eastAsia="zh-CN"/>
-              </w:rPr>
-              <w:t>完整实现</w:t>
-            </w:r>
-          </w:p>
-        </w:tc>
-      </w:tr>
-      <w:tr>
-        <w:tblPrEx>
-          <w:tblBorders>
-            <w:top w:val="single" w:color="auto" w:sz="4" w:space="0"/>
-            <w:left w:val="single" w:color="auto" w:sz="4" w:space="0"/>
-            <w:bottom w:val="single" w:color="auto" w:sz="4" w:space="0"/>
-            <w:right w:val="single" w:color="auto" w:sz="4" w:space="0"/>
-            <w:insideH w:val="single" w:color="auto" w:sz="4" w:space="0"/>
-            <w:insideV w:val="single" w:color="auto" w:sz="4" w:space="0"/>
-          </w:tblBorders>
-          <w:tblLayout w:type="fixed"/>
-          <w:tblCellMar>
-            <w:top w:w="0" w:type="dxa"/>
-            <w:left w:w="108" w:type="dxa"/>
-            <w:bottom w:w="0" w:type="dxa"/>
-            <w:right w:w="108" w:type="dxa"/>
-          </w:tblCellMar>
-        </w:tblPrEx>
-        <w:tc>
-          <w:tcPr>
-            <w:tcW w:w="2036" w:type="dxa"/>
-          </w:tcPr>
-          <w:p>
-            <w:pPr>
-              <w:ind w:firstLine="0" w:firstLineChars="0"/>
-              <w:rPr>
-                <w:rFonts w:hint="eastAsia" w:eastAsia="宋体"/>
-                <w:lang w:val="en-US" w:eastAsia="zh-CN"/>
-              </w:rPr>
-            </w:pPr>
-            <w:r>
-              <w:rPr>
-                <w:rFonts w:hint="eastAsia"/>
-                <w:lang w:val="en-US" w:eastAsia="zh-CN"/>
-              </w:rPr>
-              <w:t>上传、下载</w:t>
-            </w:r>
-          </w:p>
-        </w:tc>
-        <w:tc>
-          <w:tcPr>
-            <w:tcW w:w="2036" w:type="dxa"/>
-          </w:tcPr>
-          <w:p>
-            <w:pPr>
-              <w:ind w:firstLine="0" w:firstLineChars="0"/>
-              <w:rPr>
-                <w:rFonts w:hint="eastAsia" w:eastAsia="宋体"/>
-                <w:lang w:val="en-US" w:eastAsia="zh-CN"/>
-              </w:rPr>
-            </w:pPr>
-            <w:r>
-              <w:rPr>
-                <w:rFonts w:hint="eastAsia"/>
-                <w:lang w:val="en-US" w:eastAsia="zh-CN"/>
-              </w:rPr>
-              <w:t>能上传和下载大部分小文件（1G以内，1M/s）</w:t>
-            </w:r>
-          </w:p>
-        </w:tc>
-        <w:tc>
-          <w:tcPr>
-            <w:tcW w:w="2037" w:type="dxa"/>
-          </w:tcPr>
-          <w:p>
-            <w:pPr>
-              <w:ind w:firstLine="0" w:firstLineChars="0"/>
-              <w:rPr>
-                <w:rFonts w:hint="eastAsia" w:eastAsia="宋体"/>
-                <w:lang w:val="en-US" w:eastAsia="zh-CN"/>
-              </w:rPr>
-            </w:pPr>
-            <w:r>
-              <w:rPr>
-                <w:rFonts w:hint="eastAsia"/>
-                <w:lang w:val="en-US" w:eastAsia="zh-CN"/>
-              </w:rPr>
-              <w:t>能上传和下载课程，论坛中的所有资料（大小不受限制，1.2M/s）</w:t>
-            </w:r>
-          </w:p>
-        </w:tc>
-        <w:tc>
-          <w:tcPr>
-            <w:tcW w:w="2033" w:type="dxa"/>
-          </w:tcPr>
-          <w:p>
-            <w:pPr>
-              <w:ind w:firstLine="0" w:firstLineChars="0"/>
-              <w:rPr>
-                <w:rFonts w:hint="eastAsia" w:eastAsia="宋体"/>
-                <w:lang w:val="en-US" w:eastAsia="zh-CN"/>
-              </w:rPr>
-            </w:pPr>
-            <w:r>
-              <w:rPr>
-                <w:rFonts w:hint="eastAsia"/>
-                <w:lang w:val="en-US" w:eastAsia="zh-CN"/>
-              </w:rPr>
-              <w:t>完整实现</w:t>
-            </w:r>
-          </w:p>
-        </w:tc>
-      </w:tr>
-      <w:tr>
-        <w:tblPrEx>
-          <w:tblBorders>
-            <w:top w:val="single" w:color="auto" w:sz="4" w:space="0"/>
-            <w:left w:val="single" w:color="auto" w:sz="4" w:space="0"/>
-            <w:bottom w:val="single" w:color="auto" w:sz="4" w:space="0"/>
-            <w:right w:val="single" w:color="auto" w:sz="4" w:space="0"/>
-            <w:insideH w:val="single" w:color="auto" w:sz="4" w:space="0"/>
-            <w:insideV w:val="single" w:color="auto" w:sz="4" w:space="0"/>
-          </w:tblBorders>
-          <w:tblLayout w:type="fixed"/>
-          <w:tblCellMar>
-            <w:top w:w="0" w:type="dxa"/>
-            <w:left w:w="108" w:type="dxa"/>
-            <w:bottom w:w="0" w:type="dxa"/>
-            <w:right w:w="108" w:type="dxa"/>
-          </w:tblCellMar>
-        </w:tblPrEx>
-        <w:tc>
-          <w:tcPr>
-            <w:tcW w:w="2036" w:type="dxa"/>
-          </w:tcPr>
-          <w:p>
-            <w:pPr>
-              <w:ind w:firstLine="0" w:firstLineChars="0"/>
-              <w:rPr>
-                <w:rFonts w:hint="eastAsia" w:eastAsia="宋体"/>
-                <w:lang w:val="en-US" w:eastAsia="zh-CN"/>
-              </w:rPr>
-            </w:pPr>
-            <w:r>
-              <w:rPr>
-                <w:rFonts w:hint="eastAsia"/>
-                <w:lang w:val="en-US" w:eastAsia="zh-CN"/>
-              </w:rPr>
-              <w:t>视频直播</w:t>
-            </w:r>
-          </w:p>
-        </w:tc>
-        <w:tc>
-          <w:tcPr>
-            <w:tcW w:w="2036" w:type="dxa"/>
-          </w:tcPr>
-          <w:p>
-            <w:pPr>
-              <w:ind w:firstLine="0" w:firstLineChars="0"/>
-              <w:rPr>
-                <w:rFonts w:hint="eastAsia" w:eastAsia="宋体"/>
-                <w:lang w:val="en-US" w:eastAsia="zh-CN"/>
-              </w:rPr>
-            </w:pPr>
-            <w:r>
-              <w:rPr>
-                <w:rFonts w:hint="eastAsia"/>
-                <w:lang w:val="en-US" w:eastAsia="zh-CN"/>
-              </w:rPr>
-              <w:t>未实现</w:t>
-            </w:r>
-          </w:p>
-        </w:tc>
-        <w:tc>
-          <w:tcPr>
-            <w:tcW w:w="2037" w:type="dxa"/>
-          </w:tcPr>
-          <w:p>
-            <w:pPr>
-              <w:ind w:firstLine="0" w:firstLineChars="0"/>
-              <w:rPr>
-                <w:rFonts w:hint="eastAsia" w:eastAsia="宋体"/>
-                <w:lang w:val="en-US" w:eastAsia="zh-CN"/>
-              </w:rPr>
-            </w:pPr>
-            <w:r>
-              <w:rPr>
-                <w:rFonts w:hint="eastAsia"/>
-                <w:lang w:val="en-US" w:eastAsia="zh-CN"/>
-              </w:rPr>
-              <w:t>实现老师能与学生互动答疑</w:t>
-            </w:r>
-          </w:p>
-        </w:tc>
-        <w:tc>
-          <w:tcPr>
-            <w:tcW w:w="2033" w:type="dxa"/>
-          </w:tcPr>
-          <w:p>
-            <w:pPr>
-              <w:ind w:firstLine="0" w:firstLineChars="0"/>
-              <w:rPr>
-                <w:rFonts w:hint="eastAsia" w:eastAsia="宋体"/>
-                <w:lang w:val="en-US" w:eastAsia="zh-CN"/>
-              </w:rPr>
-            </w:pPr>
-            <w:r>
-              <w:rPr>
-                <w:rFonts w:hint="eastAsia"/>
-                <w:lang w:val="en-US" w:eastAsia="zh-CN"/>
-              </w:rPr>
-              <w:t>完整实现</w:t>
-            </w:r>
-          </w:p>
-        </w:tc>
-      </w:tr>
-      <w:tr>
-        <w:tblPrEx>
-          <w:tblBorders>
-            <w:top w:val="single" w:color="auto" w:sz="4" w:space="0"/>
-            <w:left w:val="single" w:color="auto" w:sz="4" w:space="0"/>
-            <w:bottom w:val="single" w:color="auto" w:sz="4" w:space="0"/>
-            <w:right w:val="single" w:color="auto" w:sz="4" w:space="0"/>
-            <w:insideH w:val="single" w:color="auto" w:sz="4" w:space="0"/>
-            <w:insideV w:val="single" w:color="auto" w:sz="4" w:space="0"/>
-          </w:tblBorders>
-          <w:tblLayout w:type="fixed"/>
-          <w:tblCellMar>
-            <w:top w:w="0" w:type="dxa"/>
-            <w:left w:w="108" w:type="dxa"/>
-            <w:bottom w:w="0" w:type="dxa"/>
-            <w:right w:w="108" w:type="dxa"/>
-          </w:tblCellMar>
-        </w:tblPrEx>
-        <w:tc>
-          <w:tcPr>
-            <w:tcW w:w="2036" w:type="dxa"/>
-          </w:tcPr>
-          <w:p>
-            <w:pPr>
-              <w:ind w:firstLine="0" w:firstLineChars="0"/>
-              <w:rPr>
-                <w:rFonts w:hint="eastAsia" w:eastAsia="宋体"/>
-                <w:lang w:val="en-US" w:eastAsia="zh-CN"/>
-              </w:rPr>
-            </w:pPr>
-            <w:r>
-              <w:rPr>
-                <w:rFonts w:hint="eastAsia"/>
-                <w:lang w:val="en-US" w:eastAsia="zh-CN"/>
-              </w:rPr>
-              <w:t>网站访问</w:t>
-            </w:r>
-          </w:p>
-        </w:tc>
-        <w:tc>
-          <w:tcPr>
-            <w:tcW w:w="2036" w:type="dxa"/>
-          </w:tcPr>
-          <w:p>
-            <w:pPr>
-              <w:ind w:firstLine="0" w:firstLineChars="0"/>
-              <w:rPr>
-                <w:rFonts w:hint="eastAsia" w:eastAsia="宋体"/>
-                <w:lang w:val="en-US" w:eastAsia="zh-CN"/>
-              </w:rPr>
-            </w:pPr>
-            <w:r>
-              <w:rPr>
-                <w:rFonts w:hint="eastAsia"/>
-                <w:lang w:val="en-US" w:eastAsia="zh-CN"/>
-              </w:rPr>
-              <w:t>支持PC端浏览器访问</w:t>
-            </w:r>
-          </w:p>
-        </w:tc>
-        <w:tc>
-          <w:tcPr>
-            <w:tcW w:w="2037" w:type="dxa"/>
-          </w:tcPr>
-          <w:p>
-            <w:pPr>
-              <w:ind w:firstLine="0" w:firstLineChars="0"/>
-              <w:rPr>
-                <w:rFonts w:hint="eastAsia" w:eastAsia="宋体"/>
-                <w:lang w:val="en-US" w:eastAsia="zh-CN"/>
-              </w:rPr>
-            </w:pPr>
-            <w:r>
-              <w:rPr>
-                <w:rFonts w:hint="eastAsia"/>
-                <w:lang w:val="en-US" w:eastAsia="zh-CN"/>
-              </w:rPr>
-              <w:t>支持手机端APP访问</w:t>
-            </w:r>
-          </w:p>
-        </w:tc>
-        <w:tc>
-          <w:tcPr>
-            <w:tcW w:w="2033" w:type="dxa"/>
-          </w:tcPr>
-          <w:p>
-            <w:pPr>
-              <w:ind w:firstLine="0" w:firstLineChars="0"/>
-              <w:rPr>
-                <w:rFonts w:hint="eastAsia" w:eastAsia="宋体"/>
-                <w:lang w:val="en-US" w:eastAsia="zh-CN"/>
-              </w:rPr>
-            </w:pPr>
-            <w:r>
-              <w:rPr>
-                <w:rFonts w:hint="eastAsia"/>
-                <w:lang w:val="en-US" w:eastAsia="zh-CN"/>
-              </w:rPr>
-              <w:t>支持内网访问</w:t>
-            </w:r>
-          </w:p>
-        </w:tc>
-      </w:tr>
-      <w:tr>
-        <w:tblPrEx>
-          <w:tblBorders>
-            <w:top w:val="single" w:color="auto" w:sz="4" w:space="0"/>
-            <w:left w:val="single" w:color="auto" w:sz="4" w:space="0"/>
-            <w:bottom w:val="single" w:color="auto" w:sz="4" w:space="0"/>
-            <w:right w:val="single" w:color="auto" w:sz="4" w:space="0"/>
-            <w:insideH w:val="single" w:color="auto" w:sz="4" w:space="0"/>
-            <w:insideV w:val="single" w:color="auto" w:sz="4" w:space="0"/>
-          </w:tblBorders>
-          <w:tblLayout w:type="fixed"/>
-          <w:tblCellMar>
-            <w:top w:w="0" w:type="dxa"/>
-            <w:left w:w="108" w:type="dxa"/>
-            <w:bottom w:w="0" w:type="dxa"/>
-            <w:right w:w="108" w:type="dxa"/>
-          </w:tblCellMar>
-        </w:tblPrEx>
-        <w:tc>
-          <w:tcPr>
-            <w:tcW w:w="2036" w:type="dxa"/>
-          </w:tcPr>
-          <w:p>
-            <w:pPr>
-              <w:ind w:firstLine="0" w:firstLineChars="0"/>
-              <w:rPr>
-                <w:rFonts w:hint="eastAsia"/>
-                <w:lang w:val="en-US" w:eastAsia="zh-CN"/>
-              </w:rPr>
-            </w:pPr>
-            <w:r>
-              <w:rPr>
-                <w:rFonts w:hint="eastAsia"/>
-                <w:lang w:val="en-US" w:eastAsia="zh-CN"/>
-              </w:rPr>
-              <w:t>小组讨论</w:t>
-            </w:r>
-          </w:p>
-        </w:tc>
-        <w:tc>
-          <w:tcPr>
-            <w:tcW w:w="2036" w:type="dxa"/>
-          </w:tcPr>
-          <w:p>
-            <w:pPr>
-              <w:ind w:firstLine="0" w:firstLineChars="0"/>
-              <w:rPr>
-                <w:rFonts w:hint="eastAsia"/>
-                <w:lang w:val="en-US" w:eastAsia="zh-CN"/>
-              </w:rPr>
-            </w:pPr>
-            <w:r>
-              <w:rPr>
-                <w:rFonts w:hint="eastAsia"/>
-                <w:lang w:val="en-US" w:eastAsia="zh-CN"/>
-              </w:rPr>
-              <w:t>仅支持文字交流</w:t>
-            </w:r>
-          </w:p>
-        </w:tc>
-        <w:tc>
-          <w:tcPr>
-            <w:tcW w:w="2037" w:type="dxa"/>
-          </w:tcPr>
-          <w:p>
-            <w:pPr>
-              <w:ind w:firstLine="0" w:firstLineChars="0"/>
-              <w:rPr>
-                <w:rFonts w:hint="eastAsia"/>
-                <w:lang w:val="en-US" w:eastAsia="zh-CN"/>
-              </w:rPr>
-            </w:pPr>
-            <w:r>
-              <w:rPr>
-                <w:rFonts w:hint="eastAsia"/>
-                <w:lang w:val="en-US" w:eastAsia="zh-CN"/>
-              </w:rPr>
-              <w:t>支持视频交流</w:t>
-            </w:r>
-          </w:p>
-        </w:tc>
-        <w:tc>
-          <w:tcPr>
-            <w:tcW w:w="2033" w:type="dxa"/>
-          </w:tcPr>
-          <w:p>
-            <w:pPr>
-              <w:ind w:firstLine="0" w:firstLineChars="0"/>
-              <w:rPr>
-                <w:rFonts w:hint="eastAsia"/>
-                <w:lang w:val="en-US" w:eastAsia="zh-CN"/>
-              </w:rPr>
-            </w:pPr>
-            <w:r>
-              <w:rPr>
-                <w:rFonts w:hint="eastAsia"/>
-                <w:lang w:val="en-US" w:eastAsia="zh-CN"/>
-              </w:rPr>
-              <w:t>完整实现</w:t>
-            </w:r>
-          </w:p>
-        </w:tc>
-      </w:tr>
-    </w:tbl>
-    <w:p>
-      <w:pPr>
-        <w:rPr>
-          <w:rFonts w:hint="eastAsia"/>
-        </w:rPr>
-      </w:pPr>
-    </w:p>
-    <w:p>
-      <w:pPr>
-        <w:rPr>
-          <w:rFonts w:hint="eastAsia" w:eastAsia="宋体"/>
-          <w:lang w:val="en-US" w:eastAsia="zh-CN"/>
-        </w:rPr>
-      </w:pPr>
-      <w:r>
-        <w:rPr>
-          <w:rFonts w:hint="eastAsia"/>
-          <w:lang w:val="en-US" w:eastAsia="zh-CN"/>
-        </w:rPr>
-        <w:t>V1.0：实现</w:t>
-      </w:r>
-    </w:p>
-    <w:p>
-      <w:r>
-        <w:rPr>
-          <w:rFonts w:hint="eastAsia"/>
-        </w:rPr>
-        <w:t>V</w:t>
-      </w:r>
-      <w:r>
-        <w:rPr>
-          <w:rFonts w:hint="eastAsia"/>
-          <w:lang w:val="en-US" w:eastAsia="zh-CN"/>
-        </w:rPr>
-        <w:t>2</w:t>
-      </w:r>
-      <w:r>
-        <w:rPr>
-          <w:rFonts w:hint="eastAsia"/>
-        </w:rPr>
-        <w:t>.</w:t>
-      </w:r>
-      <w:r>
-        <w:rPr>
-          <w:rFonts w:hint="eastAsia"/>
-          <w:lang w:val="en-US" w:eastAsia="zh-CN"/>
-        </w:rPr>
-        <w:t>0</w:t>
-      </w:r>
-      <w:r>
-        <w:rPr>
-          <w:rFonts w:hint="eastAsia"/>
-        </w:rPr>
-        <w:t>：丰富网页的功能，比如一些美化或是优化</w:t>
-      </w:r>
-    </w:p>
-    <w:p>
-      <w:pPr>
-        <w:ind w:firstLine="480"/>
-        <w:rPr>
-          <w:rFonts w:hint="eastAsia"/>
-        </w:rPr>
-      </w:pPr>
-      <w:r>
-        <w:rPr>
-          <w:rFonts w:hint="eastAsia"/>
-        </w:rPr>
-        <w:t>推出手机端app</w:t>
-      </w:r>
-    </w:p>
-    <w:p>
-      <w:pPr>
-        <w:ind w:firstLine="420" w:firstLineChars="0"/>
-        <w:rPr>
-          <w:rFonts w:hint="eastAsia"/>
-          <w:lang w:val="en-US" w:eastAsia="zh-CN"/>
-        </w:rPr>
-      </w:pPr>
-      <w:r>
-        <w:rPr>
-          <w:rFonts w:hint="eastAsia"/>
-        </w:rPr>
-        <w:t>V</w:t>
-      </w:r>
-      <w:r>
-        <w:rPr>
-          <w:rFonts w:hint="eastAsia"/>
-          <w:lang w:val="en-US" w:eastAsia="zh-CN"/>
-        </w:rPr>
-        <w:t>3</w:t>
-      </w:r>
-      <w:r>
-        <w:rPr>
-          <w:rFonts w:hint="eastAsia"/>
-        </w:rPr>
-        <w:t>.</w:t>
-      </w:r>
-      <w:r>
-        <w:rPr>
-          <w:rFonts w:hint="eastAsia"/>
-          <w:lang w:val="en-US" w:eastAsia="zh-CN"/>
-        </w:rPr>
-        <w:t>0</w:t>
-      </w:r>
-      <w:r>
-        <w:rPr>
-          <w:rFonts w:hint="eastAsia"/>
-        </w:rPr>
-        <w:t>：</w:t>
-      </w:r>
-      <w:r>
-        <w:rPr>
-          <w:rFonts w:hint="eastAsia"/>
-          <w:lang w:val="en-US" w:eastAsia="zh-CN"/>
-        </w:rPr>
-        <w:t>软件工程系列课程教学辅助网站-V3.0：网站运行于企业审批通过版本的红帽Linux服务器和Apache HTTP服务器。</w:t>
-      </w:r>
-    </w:p>
-    <w:p>
-      <w:pPr>
-        <w:ind w:firstLine="480"/>
-      </w:pPr>
-    </w:p>
-    <w:p>
-      <w:pPr>
-        <w:ind w:firstLine="480"/>
-        <w:rPr>
-          <w:rFonts w:hint="eastAsia"/>
-        </w:rPr>
-      </w:pPr>
-    </w:p>
-    <w:p>
-      <w:pPr>
-        <w:pStyle w:val="3"/>
-        <w:ind w:firstLine="640"/>
-      </w:pPr>
-      <w:bookmarkStart w:id="20" w:name="_Toc498264588"/>
-      <w:r>
-        <w:rPr>
-          <w:rFonts w:hint="eastAsia"/>
-        </w:rPr>
         <w:t>2.4限制与排除项</w:t>
       </w:r>
-      <w:bookmarkEnd w:id="20"/>
+      <w:bookmarkEnd w:id="15"/>
     </w:p>
     <w:p>
       <w:pPr>
@@ -11921,46 +4930,46 @@
       <w:pPr>
         <w:pStyle w:val="2"/>
       </w:pPr>
-      <w:bookmarkStart w:id="21" w:name="_Toc498264589"/>
+      <w:bookmarkStart w:id="16" w:name="_Toc498264589"/>
       <w:r>
         <w:rPr>
           <w:rFonts w:hint="eastAsia"/>
         </w:rPr>
         <w:t>3.业务上下文</w:t>
       </w:r>
-      <w:bookmarkEnd w:id="21"/>
+      <w:bookmarkEnd w:id="16"/>
     </w:p>
     <w:p>
       <w:pPr>
         <w:pStyle w:val="3"/>
         <w:ind w:firstLine="640"/>
       </w:pPr>
-      <w:bookmarkStart w:id="22" w:name="_Toc498264590"/>
+      <w:bookmarkStart w:id="17" w:name="_Toc498264590"/>
       <w:r>
         <w:rPr>
           <w:rFonts w:hint="eastAsia"/>
         </w:rPr>
         <w:t>3.1干系人资料</w:t>
       </w:r>
-      <w:bookmarkEnd w:id="22"/>
+      <w:bookmarkEnd w:id="17"/>
     </w:p>
     <w:p>
       <w:pPr>
         <w:pStyle w:val="4"/>
         <w:ind w:firstLine="600"/>
       </w:pPr>
-      <w:bookmarkStart w:id="23" w:name="_Toc498264591"/>
-      <w:bookmarkStart w:id="24" w:name="_Toc496963601"/>
-      <w:bookmarkStart w:id="25" w:name="_Toc497389992"/>
+      <w:bookmarkStart w:id="18" w:name="_Toc497389992"/>
+      <w:bookmarkStart w:id="19" w:name="_Toc498264591"/>
+      <w:bookmarkStart w:id="20" w:name="_Toc496963601"/>
       <w:r>
         <w:rPr>
           <w:rFonts w:hint="eastAsia"/>
         </w:rPr>
         <w:t>客户</w:t>
       </w:r>
-      <w:bookmarkEnd w:id="23"/>
-      <w:bookmarkEnd w:id="24"/>
-      <w:bookmarkEnd w:id="25"/>
+      <w:bookmarkEnd w:id="18"/>
+      <w:bookmarkEnd w:id="19"/>
+      <w:bookmarkEnd w:id="20"/>
     </w:p>
     <w:tbl>
       <w:tblPr>
@@ -12489,18 +5498,18 @@
         <w:pStyle w:val="4"/>
         <w:ind w:firstLine="600"/>
       </w:pPr>
-      <w:bookmarkStart w:id="26" w:name="_Toc496963602"/>
-      <w:bookmarkStart w:id="27" w:name="_Toc497389993"/>
-      <w:bookmarkStart w:id="28" w:name="_Toc498264592"/>
+      <w:bookmarkStart w:id="21" w:name="_Toc496963602"/>
+      <w:bookmarkStart w:id="22" w:name="_Toc498264592"/>
+      <w:bookmarkStart w:id="23" w:name="_Toc497389993"/>
       <w:r>
         <w:rPr>
           <w:rFonts w:hint="eastAsia"/>
         </w:rPr>
         <w:t>项目组</w:t>
       </w:r>
-      <w:bookmarkEnd w:id="26"/>
-      <w:bookmarkEnd w:id="27"/>
-      <w:bookmarkEnd w:id="28"/>
+      <w:bookmarkEnd w:id="21"/>
+      <w:bookmarkEnd w:id="22"/>
+      <w:bookmarkEnd w:id="23"/>
     </w:p>
     <w:tbl>
       <w:tblPr>
@@ -13500,18 +6509,18 @@
         <w:pStyle w:val="4"/>
         <w:ind w:firstLine="600"/>
       </w:pPr>
-      <w:bookmarkStart w:id="29" w:name="_Toc498264593"/>
-      <w:bookmarkStart w:id="30" w:name="_Toc496963603"/>
-      <w:bookmarkStart w:id="31" w:name="_Toc497389994"/>
+      <w:bookmarkStart w:id="24" w:name="_Toc496963603"/>
+      <w:bookmarkStart w:id="25" w:name="_Toc497389994"/>
+      <w:bookmarkStart w:id="26" w:name="_Toc498264593"/>
       <w:r>
         <w:rPr>
           <w:rFonts w:hint="eastAsia"/>
         </w:rPr>
         <w:t>用户</w:t>
       </w:r>
-      <w:bookmarkEnd w:id="29"/>
-      <w:bookmarkEnd w:id="30"/>
-      <w:bookmarkEnd w:id="31"/>
+      <w:bookmarkEnd w:id="24"/>
+      <w:bookmarkEnd w:id="25"/>
+      <w:bookmarkEnd w:id="26"/>
     </w:p>
     <w:tbl>
       <w:tblPr>
@@ -13693,6 +6702,14 @@
       </w:tr>
       <w:tr>
         <w:tblPrEx>
+          <w:tblBorders>
+            <w:top w:val="single" w:color="auto" w:sz="4" w:space="0"/>
+            <w:left w:val="single" w:color="auto" w:sz="4" w:space="0"/>
+            <w:bottom w:val="single" w:color="auto" w:sz="4" w:space="0"/>
+            <w:right w:val="single" w:color="auto" w:sz="4" w:space="0"/>
+            <w:insideH w:val="single" w:color="auto" w:sz="4" w:space="0"/>
+            <w:insideV w:val="single" w:color="auto" w:sz="4" w:space="0"/>
+          </w:tblBorders>
           <w:tblLayout w:type="fixed"/>
           <w:tblCellMar>
             <w:top w:w="0" w:type="dxa"/>
@@ -14008,6 +7025,14 @@
       </w:tr>
       <w:tr>
         <w:tblPrEx>
+          <w:tblBorders>
+            <w:top w:val="single" w:color="auto" w:sz="4" w:space="0"/>
+            <w:left w:val="single" w:color="auto" w:sz="4" w:space="0"/>
+            <w:bottom w:val="single" w:color="auto" w:sz="4" w:space="0"/>
+            <w:right w:val="single" w:color="auto" w:sz="4" w:space="0"/>
+            <w:insideH w:val="single" w:color="auto" w:sz="4" w:space="0"/>
+            <w:insideV w:val="single" w:color="auto" w:sz="4" w:space="0"/>
+          </w:tblBorders>
           <w:tblLayout w:type="fixed"/>
           <w:tblCellMar>
             <w:top w:w="0" w:type="dxa"/>
@@ -14487,8 +7512,8 @@
       <w:pPr>
         <w:ind w:firstLine="480"/>
       </w:pPr>
-      <w:bookmarkStart w:id="32" w:name="_Toc496963604"/>
-      <w:bookmarkStart w:id="33" w:name="_Toc497389995"/>
+      <w:bookmarkStart w:id="27" w:name="_Toc496963604"/>
+      <w:bookmarkStart w:id="28" w:name="_Toc497389995"/>
     </w:p>
     <w:p>
       <w:pPr>
@@ -14500,16 +7525,16 @@
         <w:pStyle w:val="4"/>
         <w:ind w:firstLine="600"/>
       </w:pPr>
-      <w:bookmarkStart w:id="34" w:name="_Toc498264594"/>
+      <w:bookmarkStart w:id="29" w:name="_Toc498264594"/>
       <w:r>
         <w:rPr>
           <w:rFonts w:hint="eastAsia"/>
         </w:rPr>
         <w:t>CCB成员</w:t>
       </w:r>
-      <w:bookmarkEnd w:id="32"/>
-      <w:bookmarkEnd w:id="33"/>
-      <w:bookmarkEnd w:id="34"/>
+      <w:bookmarkEnd w:id="27"/>
+      <w:bookmarkEnd w:id="28"/>
+      <w:bookmarkEnd w:id="29"/>
     </w:p>
     <w:tbl>
       <w:tblPr>
@@ -14982,14 +8007,14 @@
         <w:pStyle w:val="3"/>
         <w:ind w:firstLine="640"/>
       </w:pPr>
-      <w:bookmarkStart w:id="35" w:name="_Toc498264595"/>
+      <w:bookmarkStart w:id="30" w:name="_Toc498264595"/>
       <w:r>
         <w:rPr>
           <w:rFonts w:hint="eastAsia"/>
         </w:rPr>
         <w:t>3.2项目优先级</w:t>
       </w:r>
-      <w:bookmarkEnd w:id="35"/>
+      <w:bookmarkEnd w:id="30"/>
     </w:p>
     <w:tbl>
       <w:tblPr>
@@ -15511,14 +8536,14 @@
         <w:pStyle w:val="3"/>
         <w:ind w:firstLine="640"/>
       </w:pPr>
-      <w:bookmarkStart w:id="36" w:name="_Toc498264596"/>
+      <w:bookmarkStart w:id="31" w:name="_Toc498264596"/>
       <w:r>
         <w:rPr>
           <w:rFonts w:hint="eastAsia"/>
         </w:rPr>
         <w:t>3.3部署考虑</w:t>
       </w:r>
-      <w:bookmarkEnd w:id="36"/>
+      <w:bookmarkEnd w:id="31"/>
     </w:p>
     <w:p>
       <w:pPr>
@@ -15590,13 +8615,6 @@
       <w:pPr>
         <w:ind w:firstLine="480"/>
       </w:pPr>
-    </w:p>
-    <w:p>
-      <w:pPr>
-        <w:ind w:firstLine="480"/>
-      </w:pPr>
-      <w:bookmarkStart w:id="37" w:name="_GoBack"/>
-      <w:bookmarkEnd w:id="37"/>
     </w:p>
     <w:sectPr>
       <w:headerReference r:id="rId5" w:type="first"/>
